--- a/3_Documentazione/Documentazione_MagicPortal.docx
+++ b/3_Documentazione/Documentazione_MagicPortal.docx
@@ -18,14 +18,11 @@
       <w:pPr>
         <w:pStyle w:val="TitoloPagina1"/>
       </w:pPr>
-      <w:r>
-        <w:t>Esempio di document</w:t>
-      </w:r>
-      <w:bookmarkStart w:id="0" w:name="_GoBack"/>
-      <w:bookmarkEnd w:id="0"/>
-      <w:r>
-        <w:t>azione</w:t>
-      </w:r>
+      <w:proofErr w:type="spellStart"/>
+      <w:r>
+        <w:t>MagicPortal</w:t>
+      </w:r>
+      <w:proofErr w:type="spellEnd"/>
     </w:p>
     <w:p>
       <w:pPr>
@@ -2751,25 +2748,24 @@
         </w:rPr>
         <w:br w:type="page"/>
       </w:r>
-      <w:bookmarkStart w:id="1" w:name="_Toc94790441"/>
-      <w:r>
-        <w:rPr>
-          <w:lang w:val="it-IT"/>
-        </w:rPr>
-        <w:lastRenderedPageBreak/>
+      <w:bookmarkStart w:id="0" w:name="_Toc94790441"/>
+      <w:r>
+        <w:rPr>
+          <w:lang w:val="it-IT"/>
+        </w:rPr>
         <w:t>Introduzione</w:t>
       </w:r>
+      <w:bookmarkEnd w:id="0"/>
+    </w:p>
+    <w:p>
+      <w:pPr>
+        <w:pStyle w:val="Titolo2"/>
+      </w:pPr>
+      <w:bookmarkStart w:id="1" w:name="_Toc94790442"/>
+      <w:r>
+        <w:t>Informazioni sul progetto</w:t>
+      </w:r>
       <w:bookmarkEnd w:id="1"/>
-    </w:p>
-    <w:p>
-      <w:pPr>
-        <w:pStyle w:val="Titolo2"/>
-      </w:pPr>
-      <w:bookmarkStart w:id="2" w:name="_Toc94790442"/>
-      <w:r>
-        <w:t>Informazioni sul progetto</w:t>
-      </w:r>
-      <w:bookmarkEnd w:id="2"/>
       <w:r>
         <w:t xml:space="preserve"> </w:t>
       </w:r>
@@ -2883,11 +2879,11 @@
       <w:pPr>
         <w:pStyle w:val="Titolo2"/>
       </w:pPr>
-      <w:bookmarkStart w:id="3" w:name="_Toc94790443"/>
+      <w:bookmarkStart w:id="2" w:name="_Toc94790443"/>
       <w:r>
         <w:t>Abstract</w:t>
       </w:r>
-      <w:bookmarkEnd w:id="3"/>
+      <w:bookmarkEnd w:id="2"/>
       <w:r>
         <w:t xml:space="preserve"> </w:t>
       </w:r>
@@ -3138,78 +3134,77 @@
       <w:pPr>
         <w:pStyle w:val="Titolo2"/>
       </w:pPr>
-      <w:bookmarkStart w:id="4" w:name="_Toc94790444"/>
+      <w:bookmarkStart w:id="3" w:name="_Toc94790444"/>
       <w:r>
         <w:t>Scopo</w:t>
       </w:r>
+      <w:bookmarkEnd w:id="3"/>
+    </w:p>
+    <w:p>
+      <w:pPr>
+        <w:rPr>
+          <w:lang w:val="it-IT"/>
+        </w:rPr>
+      </w:pPr>
+      <w:r>
+        <w:rPr>
+          <w:lang w:val="it-IT"/>
+        </w:rPr>
+        <w:t>Lo scopo del progetto (scopi didattici/scopi operativi)</w:t>
+      </w:r>
+      <w:r>
+        <w:rPr>
+          <w:lang w:val="it-IT"/>
+        </w:rPr>
+        <w:t>. Dovrebbe descrivere il mandato</w:t>
+      </w:r>
+      <w:r>
+        <w:rPr>
+          <w:lang w:val="it-IT"/>
+        </w:rPr>
+        <w:t>, ma non vanno ricopiate le informazioni del quaderno dei compiti</w:t>
+      </w:r>
+      <w:r>
+        <w:rPr>
+          <w:lang w:val="it-IT"/>
+        </w:rPr>
+        <w:t xml:space="preserve"> (che va invece allegato)</w:t>
+      </w:r>
+      <w:r>
+        <w:rPr>
+          <w:lang w:val="it-IT"/>
+        </w:rPr>
+        <w:t>.</w:t>
+      </w:r>
+    </w:p>
+    <w:p>
+      <w:pPr>
+        <w:pStyle w:val="Titolo1"/>
+        <w:rPr>
+          <w:lang w:val="it-IT"/>
+        </w:rPr>
+      </w:pPr>
+      <w:r>
+        <w:br w:type="page"/>
+      </w:r>
+      <w:bookmarkStart w:id="4" w:name="_Toc94790445"/>
+      <w:r>
+        <w:rPr>
+          <w:lang w:val="it-IT"/>
+        </w:rPr>
+        <w:t>Analisi</w:t>
+      </w:r>
       <w:bookmarkEnd w:id="4"/>
     </w:p>
     <w:p>
       <w:pPr>
-        <w:rPr>
-          <w:lang w:val="it-IT"/>
-        </w:rPr>
-      </w:pPr>
-      <w:r>
-        <w:rPr>
-          <w:lang w:val="it-IT"/>
-        </w:rPr>
-        <w:t>Lo scopo del progetto (scopi didattici/scopi operativi)</w:t>
-      </w:r>
-      <w:r>
-        <w:rPr>
-          <w:lang w:val="it-IT"/>
-        </w:rPr>
-        <w:t>. Dovrebbe descrivere il mandato</w:t>
-      </w:r>
-      <w:r>
-        <w:rPr>
-          <w:lang w:val="it-IT"/>
-        </w:rPr>
-        <w:t>, ma non vanno ricopiate le informazioni del quaderno dei compiti</w:t>
-      </w:r>
-      <w:r>
-        <w:rPr>
-          <w:lang w:val="it-IT"/>
-        </w:rPr>
-        <w:t xml:space="preserve"> (che va invece allegato)</w:t>
-      </w:r>
-      <w:r>
-        <w:rPr>
-          <w:lang w:val="it-IT"/>
-        </w:rPr>
-        <w:t>.</w:t>
-      </w:r>
-    </w:p>
-    <w:p>
-      <w:pPr>
-        <w:pStyle w:val="Titolo1"/>
-        <w:rPr>
-          <w:lang w:val="it-IT"/>
-        </w:rPr>
-      </w:pPr>
-      <w:r>
-        <w:br w:type="page"/>
-      </w:r>
-      <w:bookmarkStart w:id="5" w:name="_Toc94790445"/>
-      <w:r>
-        <w:rPr>
-          <w:lang w:val="it-IT"/>
-        </w:rPr>
-        <w:lastRenderedPageBreak/>
-        <w:t>Analisi</w:t>
+        <w:pStyle w:val="Titolo2"/>
+      </w:pPr>
+      <w:bookmarkStart w:id="5" w:name="_Toc94790446"/>
+      <w:r>
+        <w:t>Analisi del dominio</w:t>
       </w:r>
       <w:bookmarkEnd w:id="5"/>
-    </w:p>
-    <w:p>
-      <w:pPr>
-        <w:pStyle w:val="Titolo2"/>
-      </w:pPr>
-      <w:bookmarkStart w:id="6" w:name="_Toc94790446"/>
-      <w:r>
-        <w:t>Analisi del dominio</w:t>
-      </w:r>
-      <w:bookmarkEnd w:id="6"/>
     </w:p>
     <w:p>
       <w:pPr>
@@ -3382,7 +3377,7 @@
       <w:pPr>
         <w:pStyle w:val="Titolo2"/>
       </w:pPr>
-      <w:bookmarkStart w:id="7" w:name="_Toc94790447"/>
+      <w:bookmarkStart w:id="6" w:name="_Toc94790447"/>
       <w:r>
         <w:t>Analisi e s</w:t>
       </w:r>
@@ -3395,267 +3390,7 @@
       <w:r>
         <w:t>dei requisiti</w:t>
       </w:r>
-      <w:bookmarkEnd w:id="7"/>
-    </w:p>
-    <w:p>
-      <w:pPr>
-        <w:rPr>
-          <w:lang w:val="it-IT"/>
-        </w:rPr>
-      </w:pPr>
-      <w:r>
-        <w:rPr>
-          <w:lang w:val="it-IT"/>
-        </w:rPr>
-        <w:t>I</w:t>
-      </w:r>
-      <w:r>
-        <w:rPr>
-          <w:lang w:val="it-IT"/>
-        </w:rPr>
-        <w:t xml:space="preserve">l </w:t>
-      </w:r>
-      <w:r>
-        <w:rPr>
-          <w:lang w:val="it-IT"/>
-        </w:rPr>
-        <w:t>progettista, dopo aver ricevuto il mandato</w:t>
-      </w:r>
-      <w:r>
-        <w:rPr>
-          <w:lang w:val="it-IT"/>
-        </w:rPr>
-        <w:t xml:space="preserve">, in collaborazione con il </w:t>
-      </w:r>
-      <w:r>
-        <w:rPr>
-          <w:lang w:val="it-IT"/>
-        </w:rPr>
-        <w:t>committente</w:t>
-      </w:r>
-      <w:r>
-        <w:rPr>
-          <w:lang w:val="it-IT"/>
-        </w:rPr>
-        <w:t xml:space="preserve"> redige una lista di requisiti</w:t>
-      </w:r>
-      <w:r>
-        <w:rPr>
-          <w:lang w:val="it-IT"/>
-        </w:rPr>
-        <w:t xml:space="preserve">. Durante questi incontri, tramite interviste (da inserire nei diari), </w:t>
-      </w:r>
-      <w:r>
-        <w:rPr>
-          <w:lang w:val="it-IT"/>
-        </w:rPr>
-        <w:t>il progettista deve cercare di rispondere alle seguenti domande:</w:t>
-      </w:r>
-    </w:p>
-    <w:p>
-      <w:pPr>
-        <w:numPr>
-          <w:ilvl w:val="0"/>
-          <w:numId w:val="13"/>
-        </w:numPr>
-        <w:rPr>
-          <w:lang w:val="it-IT"/>
-        </w:rPr>
-      </w:pPr>
-      <w:r>
-        <w:rPr>
-          <w:lang w:val="it-IT"/>
-        </w:rPr>
-        <w:t>Quali sono i bisogni del committente?</w:t>
-      </w:r>
-    </w:p>
-    <w:p>
-      <w:pPr>
-        <w:numPr>
-          <w:ilvl w:val="0"/>
-          <w:numId w:val="13"/>
-        </w:numPr>
-        <w:rPr>
-          <w:lang w:val="it-IT"/>
-        </w:rPr>
-      </w:pPr>
-      <w:r>
-        <w:rPr>
-          <w:lang w:val="it-IT"/>
-        </w:rPr>
-        <w:t>Quali funzioni deve svolgere il prodotto?</w:t>
-      </w:r>
-    </w:p>
-    <w:p>
-      <w:pPr>
-        <w:numPr>
-          <w:ilvl w:val="0"/>
-          <w:numId w:val="13"/>
-        </w:numPr>
-        <w:rPr>
-          <w:lang w:val="it-IT"/>
-        </w:rPr>
-      </w:pPr>
-      <w:r>
-        <w:rPr>
-          <w:lang w:val="it-IT"/>
-        </w:rPr>
-        <w:t>Come devono essere implementate?</w:t>
-      </w:r>
-    </w:p>
-    <w:p>
-      <w:pPr>
-        <w:numPr>
-          <w:ilvl w:val="0"/>
-          <w:numId w:val="13"/>
-        </w:numPr>
-        <w:rPr>
-          <w:lang w:val="it-IT"/>
-        </w:rPr>
-      </w:pPr>
-      <w:r>
-        <w:rPr>
-          <w:lang w:val="it-IT"/>
-        </w:rPr>
-        <w:t>L’utente, come vorrebbe/dovrebbe interagire con il prodotto?</w:t>
-      </w:r>
-    </w:p>
-    <w:p>
-      <w:pPr>
-        <w:numPr>
-          <w:ilvl w:val="0"/>
-          <w:numId w:val="13"/>
-        </w:numPr>
-        <w:rPr>
-          <w:lang w:val="it-IT"/>
-        </w:rPr>
-      </w:pPr>
-      <w:r>
-        <w:rPr>
-          <w:lang w:val="it-IT"/>
-        </w:rPr>
-        <w:t>Come verrà utilizzato il prodotto?</w:t>
-      </w:r>
-    </w:p>
-    <w:p>
-      <w:pPr>
-        <w:numPr>
-          <w:ilvl w:val="0"/>
-          <w:numId w:val="13"/>
-        </w:numPr>
-        <w:rPr>
-          <w:lang w:val="it-IT"/>
-        </w:rPr>
-      </w:pPr>
-      <w:r>
-        <w:rPr>
-          <w:lang w:val="it-IT"/>
-        </w:rPr>
-        <w:t xml:space="preserve">Che tipo di interfaccia </w:t>
-      </w:r>
-      <w:r>
-        <w:rPr>
-          <w:lang w:val="it-IT"/>
-        </w:rPr>
-        <w:t>si immagina?</w:t>
-      </w:r>
-    </w:p>
-    <w:p>
-      <w:pPr>
-        <w:numPr>
-          <w:ilvl w:val="0"/>
-          <w:numId w:val="13"/>
-        </w:numPr>
-        <w:rPr>
-          <w:lang w:val="it-IT"/>
-        </w:rPr>
-      </w:pPr>
-      <w:r>
-        <w:rPr>
-          <w:lang w:val="it-IT"/>
-        </w:rPr>
-        <w:t>Che prestazioni minime deve fornire il prodotto?</w:t>
-      </w:r>
-    </w:p>
-    <w:p>
-      <w:pPr>
-        <w:numPr>
-          <w:ilvl w:val="0"/>
-          <w:numId w:val="13"/>
-        </w:numPr>
-        <w:rPr>
-          <w:lang w:val="it-IT"/>
-        </w:rPr>
-      </w:pPr>
-      <w:r>
-        <w:rPr>
-          <w:lang w:val="it-IT"/>
-        </w:rPr>
-        <w:t>Che grado di sicurezza deve avere il prodotto?</w:t>
-      </w:r>
-    </w:p>
-    <w:p>
-      <w:pPr>
-        <w:numPr>
-          <w:ilvl w:val="0"/>
-          <w:numId w:val="13"/>
-        </w:numPr>
-        <w:rPr>
-          <w:lang w:val="it-IT"/>
-        </w:rPr>
-      </w:pPr>
-      <w:r>
-        <w:rPr>
-          <w:lang w:val="it-IT"/>
-        </w:rPr>
-        <w:t>…</w:t>
-      </w:r>
-    </w:p>
-    <w:p>
-      <w:pPr>
-        <w:rPr>
-          <w:lang w:val="it-IT"/>
-        </w:rPr>
-      </w:pPr>
-    </w:p>
-    <w:p>
-      <w:pPr>
-        <w:rPr>
-          <w:lang w:val="it-IT"/>
-        </w:rPr>
-      </w:pPr>
-      <w:r>
-        <w:rPr>
-          <w:lang w:val="it-IT"/>
-        </w:rPr>
-        <w:t xml:space="preserve">In base alla lista dei requisiti e all’analisi degli stessi, il progettista redige una </w:t>
-      </w:r>
-      <w:r>
-        <w:rPr>
-          <w:i/>
-          <w:lang w:val="it-IT"/>
-        </w:rPr>
-        <w:t>specifica dei requisiti</w:t>
-      </w:r>
-      <w:r>
-        <w:rPr>
-          <w:lang w:val="it-IT"/>
-        </w:rPr>
-        <w:t xml:space="preserve"> in cui elenca e descrive in modo dettagliato quali sono le funzionalità che il prodotto fornirà. La specifica dovrebbe essere abbastanza dettagliata da poter essere utilizzata come base per lo sviluppo, ma non troppo; ad esempio non dovrebbe contenere dettagli di implementazione, o definizioni dettagliate dell’interfaccia grafica a meno che questi non siano considerati cruciali. </w:t>
-      </w:r>
-      <w:r>
-        <w:rPr>
-          <w:lang w:val="it-IT"/>
-        </w:rPr>
-        <w:t>Non si deve scordare che i requisiti non rappresentano delle attività bensì delle caratteristiche che il prodotto dovrà possedere.</w:t>
-      </w:r>
-    </w:p>
-    <w:p>
-      <w:pPr>
-        <w:rPr>
-          <w:lang w:val="it-IT"/>
-        </w:rPr>
-      </w:pPr>
+      <w:bookmarkEnd w:id="6"/>
     </w:p>
     <w:tbl>
       <w:tblPr>
@@ -3665,8 +3400,10 @@
         <w:tblBorders>
           <w:top w:val="outset" w:sz="6" w:space="0" w:color="000000"/>
           <w:left w:val="outset" w:sz="6" w:space="0" w:color="000000"/>
-          <w:bottom w:val="outset" w:sz="6" w:space="0" w:color="000000"/>
+          <w:bottom w:val="single" w:sz="4" w:space="0" w:color="auto"/>
           <w:right w:val="outset" w:sz="6" w:space="0" w:color="000000"/>
+          <w:insideH w:val="outset" w:sz="6" w:space="0" w:color="000000"/>
+          <w:insideV w:val="outset" w:sz="6" w:space="0" w:color="000000"/>
         </w:tblBorders>
         <w:tblCellMar>
           <w:top w:w="60" w:type="dxa"/>
@@ -3689,10 +3426,6 @@
           <w:tcPr>
             <w:tcW w:w="9580" w:type="dxa"/>
             <w:gridSpan w:val="2"/>
-            <w:tcBorders>
-              <w:top w:val="outset" w:sz="6" w:space="0" w:color="000000"/>
-              <w:bottom w:val="outset" w:sz="6" w:space="0" w:color="000000"/>
-            </w:tcBorders>
           </w:tcPr>
           <w:p>
             <w:pPr>
@@ -3726,7 +3459,7 @@
                 <w:sz w:val="16"/>
                 <w:szCs w:val="16"/>
               </w:rPr>
-              <w:t>12</w:t>
+              <w:t>01</w:t>
             </w:r>
           </w:p>
         </w:tc>
@@ -3738,11 +3471,6 @@
         <w:tc>
           <w:tcPr>
             <w:tcW w:w="1895" w:type="dxa"/>
-            <w:tcBorders>
-              <w:top w:val="outset" w:sz="6" w:space="0" w:color="000000"/>
-              <w:bottom w:val="outset" w:sz="6" w:space="0" w:color="000000"/>
-              <w:right w:val="outset" w:sz="6" w:space="0" w:color="000000"/>
-            </w:tcBorders>
           </w:tcPr>
           <w:p>
             <w:pPr>
@@ -3766,11 +3494,6 @@
         <w:tc>
           <w:tcPr>
             <w:tcW w:w="7685" w:type="dxa"/>
-            <w:tcBorders>
-              <w:top w:val="outset" w:sz="6" w:space="0" w:color="000000"/>
-              <w:left w:val="outset" w:sz="6" w:space="0" w:color="000000"/>
-              <w:bottom w:val="outset" w:sz="6" w:space="0" w:color="000000"/>
-            </w:tcBorders>
           </w:tcPr>
           <w:p>
             <w:pPr>
@@ -3785,7 +3508,7 @@
                 <w:sz w:val="16"/>
                 <w:szCs w:val="16"/>
               </w:rPr>
-              <w:t>Creazione interfaccia banca dati</w:t>
+              <w:t>Creazione DB</w:t>
             </w:r>
           </w:p>
         </w:tc>
@@ -3797,11 +3520,6 @@
         <w:tc>
           <w:tcPr>
             <w:tcW w:w="1895" w:type="dxa"/>
-            <w:tcBorders>
-              <w:top w:val="outset" w:sz="6" w:space="0" w:color="000000"/>
-              <w:bottom w:val="outset" w:sz="6" w:space="0" w:color="000000"/>
-              <w:right w:val="outset" w:sz="6" w:space="0" w:color="000000"/>
-            </w:tcBorders>
           </w:tcPr>
           <w:p>
             <w:pPr>
@@ -3825,11 +3543,6 @@
         <w:tc>
           <w:tcPr>
             <w:tcW w:w="7685" w:type="dxa"/>
-            <w:tcBorders>
-              <w:top w:val="outset" w:sz="6" w:space="0" w:color="000000"/>
-              <w:left w:val="outset" w:sz="6" w:space="0" w:color="000000"/>
-              <w:bottom w:val="outset" w:sz="6" w:space="0" w:color="000000"/>
-            </w:tcBorders>
           </w:tcPr>
           <w:p>
             <w:pPr>
@@ -3856,11 +3569,6 @@
         <w:tc>
           <w:tcPr>
             <w:tcW w:w="1895" w:type="dxa"/>
-            <w:tcBorders>
-              <w:top w:val="outset" w:sz="6" w:space="0" w:color="000000"/>
-              <w:bottom w:val="outset" w:sz="6" w:space="0" w:color="000000"/>
-              <w:right w:val="outset" w:sz="6" w:space="0" w:color="000000"/>
-            </w:tcBorders>
           </w:tcPr>
           <w:p>
             <w:pPr>
@@ -3884,11 +3592,6 @@
         <w:tc>
           <w:tcPr>
             <w:tcW w:w="7685" w:type="dxa"/>
-            <w:tcBorders>
-              <w:top w:val="outset" w:sz="6" w:space="0" w:color="000000"/>
-              <w:left w:val="outset" w:sz="6" w:space="0" w:color="000000"/>
-              <w:bottom w:val="outset" w:sz="6" w:space="0" w:color="000000"/>
-            </w:tcBorders>
           </w:tcPr>
           <w:p>
             <w:pPr>
@@ -3915,11 +3618,6 @@
         <w:tc>
           <w:tcPr>
             <w:tcW w:w="1895" w:type="dxa"/>
-            <w:tcBorders>
-              <w:top w:val="outset" w:sz="6" w:space="0" w:color="000000"/>
-              <w:bottom w:val="outset" w:sz="6" w:space="0" w:color="000000"/>
-              <w:right w:val="outset" w:sz="6" w:space="0" w:color="000000"/>
-            </w:tcBorders>
           </w:tcPr>
           <w:p>
             <w:pPr>
@@ -3943,11 +3641,6 @@
         <w:tc>
           <w:tcPr>
             <w:tcW w:w="7685" w:type="dxa"/>
-            <w:tcBorders>
-              <w:top w:val="outset" w:sz="6" w:space="0" w:color="000000"/>
-              <w:left w:val="outset" w:sz="6" w:space="0" w:color="000000"/>
-              <w:bottom w:val="outset" w:sz="6" w:space="0" w:color="000000"/>
-            </w:tcBorders>
           </w:tcPr>
           <w:p>
             <w:pPr>
@@ -3962,7 +3655,290 @@
                 <w:sz w:val="16"/>
                 <w:szCs w:val="16"/>
               </w:rPr>
-              <w:t>Si necessitano i permessi di root / Dipende dal requisito REQ-001 (Creazione DB)</w:t>
+              <w:t>Creare DB con tabella ‘user’</w:t>
+            </w:r>
+          </w:p>
+        </w:tc>
+      </w:tr>
+    </w:tbl>
+    <w:p>
+      <w:pPr>
+        <w:rPr>
+          <w:lang w:val="it-IT"/>
+        </w:rPr>
+      </w:pPr>
+    </w:p>
+    <w:tbl>
+      <w:tblPr>
+        <w:tblW w:w="9580" w:type="dxa"/>
+        <w:tblCellSpacing w:w="0" w:type="dxa"/>
+        <w:tblInd w:w="-8" w:type="dxa"/>
+        <w:tblBorders>
+          <w:top w:val="outset" w:sz="6" w:space="0" w:color="000000"/>
+          <w:left w:val="outset" w:sz="6" w:space="0" w:color="000000"/>
+          <w:bottom w:val="single" w:sz="4" w:space="0" w:color="auto"/>
+          <w:right w:val="outset" w:sz="6" w:space="0" w:color="000000"/>
+          <w:insideH w:val="outset" w:sz="6" w:space="0" w:color="000000"/>
+          <w:insideV w:val="outset" w:sz="6" w:space="0" w:color="000000"/>
+        </w:tblBorders>
+        <w:tblCellMar>
+          <w:top w:w="60" w:type="dxa"/>
+          <w:left w:w="60" w:type="dxa"/>
+          <w:bottom w:w="60" w:type="dxa"/>
+          <w:right w:w="60" w:type="dxa"/>
+        </w:tblCellMar>
+        <w:tblLook w:val="00A0" w:firstRow="1" w:lastRow="0" w:firstColumn="1" w:lastColumn="0" w:noHBand="0" w:noVBand="0"/>
+      </w:tblPr>
+      <w:tblGrid>
+        <w:gridCol w:w="1895"/>
+        <w:gridCol w:w="7685"/>
+      </w:tblGrid>
+      <w:tr>
+        <w:trPr>
+          <w:trHeight w:val="251"/>
+          <w:tblCellSpacing w:w="0" w:type="dxa"/>
+        </w:trPr>
+        <w:tc>
+          <w:tcPr>
+            <w:tcW w:w="9580" w:type="dxa"/>
+            <w:gridSpan w:val="2"/>
+          </w:tcPr>
+          <w:p>
+            <w:pPr>
+              <w:spacing w:before="100" w:beforeAutospacing="1"/>
+              <w:jc w:val="center"/>
+              <w:rPr>
+                <w:b/>
+                <w:sz w:val="16"/>
+                <w:szCs w:val="16"/>
+              </w:rPr>
+            </w:pPr>
+            <w:r>
+              <w:rPr>
+                <w:b/>
+                <w:sz w:val="16"/>
+                <w:szCs w:val="16"/>
+              </w:rPr>
+              <w:t xml:space="preserve">ID: </w:t>
+            </w:r>
+            <w:r>
+              <w:rPr>
+                <w:b/>
+                <w:sz w:val="16"/>
+                <w:szCs w:val="16"/>
+              </w:rPr>
+              <w:t>REQ-0</w:t>
+            </w:r>
+            <w:r>
+              <w:rPr>
+                <w:b/>
+                <w:sz w:val="16"/>
+                <w:szCs w:val="16"/>
+              </w:rPr>
+              <w:t>02</w:t>
+            </w:r>
+          </w:p>
+        </w:tc>
+      </w:tr>
+      <w:tr>
+        <w:trPr>
+          <w:tblCellSpacing w:w="0" w:type="dxa"/>
+        </w:trPr>
+        <w:tc>
+          <w:tcPr>
+            <w:tcW w:w="1895" w:type="dxa"/>
+          </w:tcPr>
+          <w:p>
+            <w:pPr>
+              <w:spacing w:before="100" w:beforeAutospacing="1"/>
+              <w:rPr>
+                <w:b/>
+                <w:sz w:val="16"/>
+                <w:szCs w:val="16"/>
+              </w:rPr>
+            </w:pPr>
+            <w:r>
+              <w:rPr>
+                <w:b/>
+                <w:sz w:val="16"/>
+                <w:szCs w:val="16"/>
+              </w:rPr>
+              <w:t>Nome</w:t>
+            </w:r>
+          </w:p>
+        </w:tc>
+        <w:tc>
+          <w:tcPr>
+            <w:tcW w:w="7685" w:type="dxa"/>
+          </w:tcPr>
+          <w:p>
+            <w:pPr>
+              <w:spacing w:before="100" w:beforeAutospacing="1"/>
+              <w:rPr>
+                <w:sz w:val="16"/>
+                <w:szCs w:val="16"/>
+              </w:rPr>
+            </w:pPr>
+            <w:r>
+              <w:rPr>
+                <w:sz w:val="16"/>
+                <w:szCs w:val="16"/>
+              </w:rPr>
+              <w:t>Effettuare un login o registrarsi</w:t>
+            </w:r>
+          </w:p>
+        </w:tc>
+      </w:tr>
+      <w:tr>
+        <w:trPr>
+          <w:tblCellSpacing w:w="0" w:type="dxa"/>
+        </w:trPr>
+        <w:tc>
+          <w:tcPr>
+            <w:tcW w:w="1895" w:type="dxa"/>
+          </w:tcPr>
+          <w:p>
+            <w:pPr>
+              <w:spacing w:before="100" w:beforeAutospacing="1"/>
+              <w:rPr>
+                <w:b/>
+                <w:sz w:val="16"/>
+                <w:szCs w:val="16"/>
+              </w:rPr>
+            </w:pPr>
+            <w:r>
+              <w:rPr>
+                <w:b/>
+                <w:sz w:val="16"/>
+                <w:szCs w:val="16"/>
+              </w:rPr>
+              <w:t>Priorità</w:t>
+            </w:r>
+          </w:p>
+        </w:tc>
+        <w:tc>
+          <w:tcPr>
+            <w:tcW w:w="7685" w:type="dxa"/>
+          </w:tcPr>
+          <w:p>
+            <w:pPr>
+              <w:spacing w:before="100" w:beforeAutospacing="1"/>
+              <w:rPr>
+                <w:sz w:val="16"/>
+                <w:szCs w:val="16"/>
+              </w:rPr>
+            </w:pPr>
+            <w:r>
+              <w:rPr>
+                <w:sz w:val="16"/>
+                <w:szCs w:val="16"/>
+              </w:rPr>
+              <w:t>1</w:t>
+            </w:r>
+          </w:p>
+        </w:tc>
+      </w:tr>
+      <w:tr>
+        <w:trPr>
+          <w:tblCellSpacing w:w="0" w:type="dxa"/>
+        </w:trPr>
+        <w:tc>
+          <w:tcPr>
+            <w:tcW w:w="1895" w:type="dxa"/>
+          </w:tcPr>
+          <w:p>
+            <w:pPr>
+              <w:spacing w:before="100" w:beforeAutospacing="1"/>
+              <w:rPr>
+                <w:b/>
+                <w:sz w:val="16"/>
+                <w:szCs w:val="16"/>
+              </w:rPr>
+            </w:pPr>
+            <w:r>
+              <w:rPr>
+                <w:b/>
+                <w:sz w:val="16"/>
+                <w:szCs w:val="16"/>
+              </w:rPr>
+              <w:t>Versione</w:t>
+            </w:r>
+          </w:p>
+        </w:tc>
+        <w:tc>
+          <w:tcPr>
+            <w:tcW w:w="7685" w:type="dxa"/>
+          </w:tcPr>
+          <w:p>
+            <w:pPr>
+              <w:spacing w:before="100" w:beforeAutospacing="1"/>
+              <w:rPr>
+                <w:sz w:val="16"/>
+                <w:szCs w:val="16"/>
+              </w:rPr>
+            </w:pPr>
+            <w:r>
+              <w:rPr>
+                <w:sz w:val="16"/>
+                <w:szCs w:val="16"/>
+              </w:rPr>
+              <w:t>1.0</w:t>
+            </w:r>
+          </w:p>
+        </w:tc>
+      </w:tr>
+      <w:tr>
+        <w:trPr>
+          <w:tblCellSpacing w:w="0" w:type="dxa"/>
+        </w:trPr>
+        <w:tc>
+          <w:tcPr>
+            <w:tcW w:w="1895" w:type="dxa"/>
+          </w:tcPr>
+          <w:p>
+            <w:pPr>
+              <w:spacing w:before="100" w:beforeAutospacing="1"/>
+              <w:rPr>
+                <w:b/>
+                <w:sz w:val="16"/>
+                <w:szCs w:val="16"/>
+              </w:rPr>
+            </w:pPr>
+            <w:r>
+              <w:rPr>
+                <w:b/>
+                <w:sz w:val="16"/>
+                <w:szCs w:val="16"/>
+              </w:rPr>
+              <w:t>Note</w:t>
+            </w:r>
+          </w:p>
+        </w:tc>
+        <w:tc>
+          <w:tcPr>
+            <w:tcW w:w="7685" w:type="dxa"/>
+          </w:tcPr>
+          <w:p>
+            <w:pPr>
+              <w:spacing w:before="100" w:beforeAutospacing="1"/>
+              <w:rPr>
+                <w:sz w:val="16"/>
+                <w:szCs w:val="16"/>
+              </w:rPr>
+            </w:pPr>
+            <w:r>
+              <w:rPr>
+                <w:sz w:val="16"/>
+                <w:szCs w:val="16"/>
+              </w:rPr>
+              <w:t>Dipende</w:t>
+            </w:r>
+            <w:r>
+              <w:rPr>
+                <w:sz w:val="16"/>
+                <w:szCs w:val="16"/>
+              </w:rPr>
+              <w:t xml:space="preserve"> dal requisito REQ-001 (Creazione DB)</w:t>
             </w:r>
           </w:p>
         </w:tc>
@@ -3975,10 +3951,6 @@
           <w:tcPr>
             <w:tcW w:w="9580" w:type="dxa"/>
             <w:gridSpan w:val="2"/>
-            <w:tcBorders>
-              <w:top w:val="outset" w:sz="6" w:space="0" w:color="000000"/>
-              <w:bottom w:val="outset" w:sz="6" w:space="0" w:color="000000"/>
-            </w:tcBorders>
           </w:tcPr>
           <w:p>
             <w:pPr>
@@ -4008,11 +3980,6 @@
         <w:tc>
           <w:tcPr>
             <w:tcW w:w="1895" w:type="dxa"/>
-            <w:tcBorders>
-              <w:top w:val="outset" w:sz="6" w:space="0" w:color="000000"/>
-              <w:bottom w:val="outset" w:sz="6" w:space="0" w:color="000000"/>
-              <w:right w:val="outset" w:sz="6" w:space="0" w:color="000000"/>
-            </w:tcBorders>
           </w:tcPr>
           <w:p>
             <w:pPr>
@@ -4037,11 +4004,6 @@
         <w:tc>
           <w:tcPr>
             <w:tcW w:w="7685" w:type="dxa"/>
-            <w:tcBorders>
-              <w:top w:val="outset" w:sz="6" w:space="0" w:color="000000"/>
-              <w:left w:val="outset" w:sz="6" w:space="0" w:color="000000"/>
-              <w:bottom w:val="outset" w:sz="6" w:space="0" w:color="000000"/>
-            </w:tcBorders>
           </w:tcPr>
           <w:p>
             <w:pPr>
@@ -4056,7 +4018,7 @@
                 <w:sz w:val="16"/>
                 <w:szCs w:val="16"/>
               </w:rPr>
-              <w:t>Si necessita una maschera di login</w:t>
+              <w:t>Dovrà essere possibile eliminare gli utenti</w:t>
             </w:r>
           </w:p>
         </w:tc>
@@ -4068,17 +4030,13 @@
         <w:tc>
           <w:tcPr>
             <w:tcW w:w="1895" w:type="dxa"/>
-            <w:tcBorders>
-              <w:top w:val="outset" w:sz="6" w:space="0" w:color="000000"/>
-              <w:bottom w:val="outset" w:sz="6" w:space="0" w:color="000000"/>
-              <w:right w:val="outset" w:sz="6" w:space="0" w:color="000000"/>
-            </w:tcBorders>
           </w:tcPr>
           <w:p>
             <w:pPr>
               <w:spacing w:before="100" w:beforeAutospacing="1"/>
               <w:rPr>
                 <w:b/>
+                <w:bCs/>
                 <w:sz w:val="16"/>
                 <w:szCs w:val="16"/>
               </w:rPr>
@@ -4097,11 +4055,6 @@
         <w:tc>
           <w:tcPr>
             <w:tcW w:w="7685" w:type="dxa"/>
-            <w:tcBorders>
-              <w:top w:val="outset" w:sz="6" w:space="0" w:color="000000"/>
-              <w:left w:val="outset" w:sz="6" w:space="0" w:color="000000"/>
-              <w:bottom w:val="outset" w:sz="6" w:space="0" w:color="000000"/>
-            </w:tcBorders>
           </w:tcPr>
           <w:p>
             <w:pPr>
@@ -4116,7 +4069,81 @@
                 <w:sz w:val="16"/>
                 <w:szCs w:val="16"/>
               </w:rPr>
-              <w:t>Si dovranno poter immettere nuovi allievi</w:t>
+              <w:t>Deve spuntare una tastiera virtuale (per controller)</w:t>
+            </w:r>
+          </w:p>
+        </w:tc>
+      </w:tr>
+    </w:tbl>
+    <w:p/>
+    <w:tbl>
+      <w:tblPr>
+        <w:tblW w:w="9580" w:type="dxa"/>
+        <w:tblCellSpacing w:w="0" w:type="dxa"/>
+        <w:tblInd w:w="-8" w:type="dxa"/>
+        <w:tblBorders>
+          <w:top w:val="outset" w:sz="6" w:space="0" w:color="000000"/>
+          <w:left w:val="outset" w:sz="6" w:space="0" w:color="000000"/>
+          <w:bottom w:val="single" w:sz="4" w:space="0" w:color="auto"/>
+          <w:right w:val="outset" w:sz="6" w:space="0" w:color="000000"/>
+          <w:insideH w:val="outset" w:sz="6" w:space="0" w:color="000000"/>
+          <w:insideV w:val="outset" w:sz="6" w:space="0" w:color="000000"/>
+        </w:tblBorders>
+        <w:tblCellMar>
+          <w:top w:w="60" w:type="dxa"/>
+          <w:left w:w="60" w:type="dxa"/>
+          <w:bottom w:w="60" w:type="dxa"/>
+          <w:right w:w="60" w:type="dxa"/>
+        </w:tblCellMar>
+        <w:tblLook w:val="00A0" w:firstRow="1" w:lastRow="0" w:firstColumn="1" w:lastColumn="0" w:noHBand="0" w:noVBand="0"/>
+      </w:tblPr>
+      <w:tblGrid>
+        <w:gridCol w:w="1895"/>
+        <w:gridCol w:w="7685"/>
+      </w:tblGrid>
+      <w:tr>
+        <w:trPr>
+          <w:trHeight w:val="251"/>
+          <w:tblCellSpacing w:w="0" w:type="dxa"/>
+        </w:trPr>
+        <w:tc>
+          <w:tcPr>
+            <w:tcW w:w="9580" w:type="dxa"/>
+            <w:gridSpan w:val="2"/>
+          </w:tcPr>
+          <w:p>
+            <w:pPr>
+              <w:spacing w:before="100" w:beforeAutospacing="1"/>
+              <w:jc w:val="center"/>
+              <w:rPr>
+                <w:b/>
+                <w:sz w:val="16"/>
+                <w:szCs w:val="16"/>
+              </w:rPr>
+            </w:pPr>
+            <w:r>
+              <w:rPr>
+                <w:b/>
+                <w:sz w:val="16"/>
+                <w:szCs w:val="16"/>
+              </w:rPr>
+              <w:t xml:space="preserve">ID: </w:t>
+            </w:r>
+            <w:r>
+              <w:rPr>
+                <w:b/>
+                <w:sz w:val="16"/>
+                <w:szCs w:val="16"/>
+              </w:rPr>
+              <w:t>REQ-0</w:t>
+            </w:r>
+            <w:r>
+              <w:rPr>
+                <w:b/>
+                <w:sz w:val="16"/>
+                <w:szCs w:val="16"/>
+              </w:rPr>
+              <w:t>03</w:t>
             </w:r>
           </w:p>
         </w:tc>
@@ -4128,11 +4155,6 @@
         <w:tc>
           <w:tcPr>
             <w:tcW w:w="1895" w:type="dxa"/>
-            <w:tcBorders>
-              <w:top w:val="outset" w:sz="6" w:space="0" w:color="000000"/>
-              <w:bottom w:val="outset" w:sz="6" w:space="0" w:color="000000"/>
-              <w:right w:val="outset" w:sz="6" w:space="0" w:color="000000"/>
-            </w:tcBorders>
           </w:tcPr>
           <w:p>
             <w:pPr>
@@ -4146,22 +4168,16 @@
             <w:r>
               <w:rPr>
                 <w:b/>
-                <w:bCs/>
-                <w:sz w:val="16"/>
-                <w:szCs w:val="16"/>
-              </w:rPr>
-              <w:t>003</w:t>
+                <w:sz w:val="16"/>
+                <w:szCs w:val="16"/>
+              </w:rPr>
+              <w:t>Nome</w:t>
             </w:r>
           </w:p>
         </w:tc>
         <w:tc>
           <w:tcPr>
             <w:tcW w:w="7685" w:type="dxa"/>
-            <w:tcBorders>
-              <w:top w:val="outset" w:sz="6" w:space="0" w:color="000000"/>
-              <w:left w:val="outset" w:sz="6" w:space="0" w:color="000000"/>
-              <w:bottom w:val="outset" w:sz="6" w:space="0" w:color="000000"/>
-            </w:tcBorders>
           </w:tcPr>
           <w:p>
             <w:pPr>
@@ -4171,25 +4187,2721 @@
                 <w:szCs w:val="16"/>
               </w:rPr>
             </w:pPr>
-            <w:r>
-              <w:rPr>
-                <w:sz w:val="16"/>
-                <w:szCs w:val="16"/>
-              </w:rPr>
-              <w:t>Dovrà essere possibile la ricerca di allievi</w:t>
+            <w:proofErr w:type="spellStart"/>
+            <w:r>
+              <w:rPr>
+                <w:sz w:val="16"/>
+                <w:szCs w:val="16"/>
+              </w:rPr>
+              <w:t>Leaderboard</w:t>
+            </w:r>
+            <w:proofErr w:type="spellEnd"/>
+            <w:r>
+              <w:rPr>
+                <w:sz w:val="16"/>
+                <w:szCs w:val="16"/>
+              </w:rPr>
+              <w:t xml:space="preserve"> web</w:t>
+            </w:r>
+          </w:p>
+        </w:tc>
+      </w:tr>
+      <w:tr>
+        <w:trPr>
+          <w:tblCellSpacing w:w="0" w:type="dxa"/>
+        </w:trPr>
+        <w:tc>
+          <w:tcPr>
+            <w:tcW w:w="1895" w:type="dxa"/>
+          </w:tcPr>
+          <w:p>
+            <w:pPr>
+              <w:spacing w:before="100" w:beforeAutospacing="1"/>
+              <w:rPr>
+                <w:b/>
+                <w:sz w:val="16"/>
+                <w:szCs w:val="16"/>
+              </w:rPr>
+            </w:pPr>
+            <w:r>
+              <w:rPr>
+                <w:b/>
+                <w:sz w:val="16"/>
+                <w:szCs w:val="16"/>
+              </w:rPr>
+              <w:t>Priorità</w:t>
+            </w:r>
+          </w:p>
+        </w:tc>
+        <w:tc>
+          <w:tcPr>
+            <w:tcW w:w="7685" w:type="dxa"/>
+          </w:tcPr>
+          <w:p>
+            <w:pPr>
+              <w:spacing w:before="100" w:beforeAutospacing="1"/>
+              <w:rPr>
+                <w:sz w:val="16"/>
+                <w:szCs w:val="16"/>
+              </w:rPr>
+            </w:pPr>
+            <w:r>
+              <w:rPr>
+                <w:sz w:val="16"/>
+                <w:szCs w:val="16"/>
+              </w:rPr>
+              <w:t>1</w:t>
+            </w:r>
+          </w:p>
+        </w:tc>
+      </w:tr>
+      <w:tr>
+        <w:trPr>
+          <w:tblCellSpacing w:w="0" w:type="dxa"/>
+        </w:trPr>
+        <w:tc>
+          <w:tcPr>
+            <w:tcW w:w="1895" w:type="dxa"/>
+          </w:tcPr>
+          <w:p>
+            <w:pPr>
+              <w:spacing w:before="100" w:beforeAutospacing="1"/>
+              <w:rPr>
+                <w:b/>
+                <w:sz w:val="16"/>
+                <w:szCs w:val="16"/>
+              </w:rPr>
+            </w:pPr>
+            <w:r>
+              <w:rPr>
+                <w:b/>
+                <w:sz w:val="16"/>
+                <w:szCs w:val="16"/>
+              </w:rPr>
+              <w:t>Versione</w:t>
+            </w:r>
+          </w:p>
+        </w:tc>
+        <w:tc>
+          <w:tcPr>
+            <w:tcW w:w="7685" w:type="dxa"/>
+          </w:tcPr>
+          <w:p>
+            <w:pPr>
+              <w:spacing w:before="100" w:beforeAutospacing="1"/>
+              <w:rPr>
+                <w:sz w:val="16"/>
+                <w:szCs w:val="16"/>
+              </w:rPr>
+            </w:pPr>
+            <w:r>
+              <w:rPr>
+                <w:sz w:val="16"/>
+                <w:szCs w:val="16"/>
+              </w:rPr>
+              <w:t>1.0</w:t>
+            </w:r>
+          </w:p>
+        </w:tc>
+      </w:tr>
+      <w:tr>
+        <w:trPr>
+          <w:tblCellSpacing w:w="0" w:type="dxa"/>
+        </w:trPr>
+        <w:tc>
+          <w:tcPr>
+            <w:tcW w:w="1895" w:type="dxa"/>
+          </w:tcPr>
+          <w:p>
+            <w:pPr>
+              <w:spacing w:before="100" w:beforeAutospacing="1"/>
+              <w:rPr>
+                <w:b/>
+                <w:sz w:val="16"/>
+                <w:szCs w:val="16"/>
+              </w:rPr>
+            </w:pPr>
+            <w:r>
+              <w:rPr>
+                <w:b/>
+                <w:sz w:val="16"/>
+                <w:szCs w:val="16"/>
+              </w:rPr>
+              <w:t>Note</w:t>
+            </w:r>
+          </w:p>
+        </w:tc>
+        <w:tc>
+          <w:tcPr>
+            <w:tcW w:w="7685" w:type="dxa"/>
+          </w:tcPr>
+          <w:p>
+            <w:pPr>
+              <w:spacing w:before="100" w:beforeAutospacing="1"/>
+              <w:rPr>
+                <w:sz w:val="16"/>
+                <w:szCs w:val="16"/>
+              </w:rPr>
+            </w:pPr>
+            <w:r>
+              <w:rPr>
+                <w:sz w:val="16"/>
+                <w:szCs w:val="16"/>
+              </w:rPr>
+              <w:t>Dipende dal requisito REQ-001 (Creazione DB)</w:t>
+            </w:r>
+          </w:p>
+        </w:tc>
+      </w:tr>
+      <w:tr>
+        <w:trPr>
+          <w:tblCellSpacing w:w="0" w:type="dxa"/>
+        </w:trPr>
+        <w:tc>
+          <w:tcPr>
+            <w:tcW w:w="9580" w:type="dxa"/>
+            <w:gridSpan w:val="2"/>
+          </w:tcPr>
+          <w:p>
+            <w:pPr>
+              <w:spacing w:before="100" w:beforeAutospacing="1"/>
+              <w:jc w:val="center"/>
+              <w:rPr>
+                <w:sz w:val="16"/>
+                <w:szCs w:val="16"/>
+              </w:rPr>
+            </w:pPr>
+            <w:r>
+              <w:rPr>
+                <w:b/>
+                <w:bCs/>
+                <w:sz w:val="16"/>
+                <w:szCs w:val="16"/>
+              </w:rPr>
+              <w:t>Sotto requisiti</w:t>
+            </w:r>
+          </w:p>
+        </w:tc>
+      </w:tr>
+      <w:tr>
+        <w:trPr>
+          <w:tblCellSpacing w:w="0" w:type="dxa"/>
+        </w:trPr>
+        <w:tc>
+          <w:tcPr>
+            <w:tcW w:w="1895" w:type="dxa"/>
+          </w:tcPr>
+          <w:p>
+            <w:pPr>
+              <w:spacing w:before="100" w:beforeAutospacing="1"/>
+              <w:rPr>
+                <w:b/>
+                <w:sz w:val="16"/>
+                <w:szCs w:val="16"/>
+              </w:rPr>
+            </w:pPr>
+            <w:r>
+              <w:rPr>
+                <w:b/>
+                <w:bCs/>
+                <w:sz w:val="16"/>
+                <w:szCs w:val="16"/>
+              </w:rPr>
+              <w:t>001</w:t>
+            </w:r>
+          </w:p>
+        </w:tc>
+        <w:tc>
+          <w:tcPr>
+            <w:tcW w:w="7685" w:type="dxa"/>
+          </w:tcPr>
+          <w:p>
+            <w:pPr>
+              <w:spacing w:before="100" w:beforeAutospacing="1"/>
+              <w:rPr>
+                <w:sz w:val="16"/>
+                <w:szCs w:val="16"/>
+              </w:rPr>
+            </w:pPr>
+            <w:r>
+              <w:rPr>
+                <w:sz w:val="16"/>
+                <w:szCs w:val="16"/>
+              </w:rPr>
+              <w:t xml:space="preserve">Creare una pagina web che prenda gli </w:t>
+            </w:r>
+            <w:proofErr w:type="spellStart"/>
+            <w:r>
+              <w:rPr>
+                <w:sz w:val="16"/>
+                <w:szCs w:val="16"/>
+              </w:rPr>
+              <w:t>highscore</w:t>
+            </w:r>
+            <w:proofErr w:type="spellEnd"/>
+            <w:r>
+              <w:rPr>
+                <w:sz w:val="16"/>
+                <w:szCs w:val="16"/>
+              </w:rPr>
+              <w:t xml:space="preserve"> degli utenti</w:t>
+            </w:r>
+          </w:p>
+        </w:tc>
+      </w:tr>
+      <w:tr>
+        <w:trPr>
+          <w:tblCellSpacing w:w="0" w:type="dxa"/>
+        </w:trPr>
+        <w:tc>
+          <w:tcPr>
+            <w:tcW w:w="1895" w:type="dxa"/>
+          </w:tcPr>
+          <w:p>
+            <w:pPr>
+              <w:spacing w:before="100" w:beforeAutospacing="1"/>
+              <w:rPr>
+                <w:b/>
+                <w:bCs/>
+                <w:sz w:val="16"/>
+                <w:szCs w:val="16"/>
+              </w:rPr>
+            </w:pPr>
+            <w:r>
+              <w:rPr>
+                <w:b/>
+                <w:bCs/>
+                <w:sz w:val="16"/>
+                <w:szCs w:val="16"/>
+              </w:rPr>
+              <w:t>002</w:t>
+            </w:r>
+          </w:p>
+        </w:tc>
+        <w:tc>
+          <w:tcPr>
+            <w:tcW w:w="7685" w:type="dxa"/>
+          </w:tcPr>
+          <w:p>
+            <w:pPr>
+              <w:spacing w:before="100" w:beforeAutospacing="1"/>
+              <w:rPr>
+                <w:sz w:val="16"/>
+                <w:szCs w:val="16"/>
+              </w:rPr>
+            </w:pPr>
+            <w:r>
+              <w:rPr>
+                <w:sz w:val="16"/>
+                <w:szCs w:val="16"/>
+              </w:rPr>
+              <w:t>Nel gioco deve esserci un collegamento alla pagina</w:t>
             </w:r>
           </w:p>
         </w:tc>
       </w:tr>
     </w:tbl>
     <w:p/>
+    <w:tbl>
+      <w:tblPr>
+        <w:tblW w:w="9580" w:type="dxa"/>
+        <w:tblCellSpacing w:w="0" w:type="dxa"/>
+        <w:tblInd w:w="-8" w:type="dxa"/>
+        <w:tblBorders>
+          <w:top w:val="outset" w:sz="6" w:space="0" w:color="000000"/>
+          <w:left w:val="outset" w:sz="6" w:space="0" w:color="000000"/>
+          <w:bottom w:val="single" w:sz="4" w:space="0" w:color="auto"/>
+          <w:right w:val="outset" w:sz="6" w:space="0" w:color="000000"/>
+          <w:insideH w:val="outset" w:sz="6" w:space="0" w:color="000000"/>
+          <w:insideV w:val="outset" w:sz="6" w:space="0" w:color="000000"/>
+        </w:tblBorders>
+        <w:tblCellMar>
+          <w:top w:w="60" w:type="dxa"/>
+          <w:left w:w="60" w:type="dxa"/>
+          <w:bottom w:w="60" w:type="dxa"/>
+          <w:right w:w="60" w:type="dxa"/>
+        </w:tblCellMar>
+        <w:tblLook w:val="00A0" w:firstRow="1" w:lastRow="0" w:firstColumn="1" w:lastColumn="0" w:noHBand="0" w:noVBand="0"/>
+      </w:tblPr>
+      <w:tblGrid>
+        <w:gridCol w:w="1895"/>
+        <w:gridCol w:w="7685"/>
+      </w:tblGrid>
+      <w:tr>
+        <w:trPr>
+          <w:trHeight w:val="251"/>
+          <w:tblCellSpacing w:w="0" w:type="dxa"/>
+        </w:trPr>
+        <w:tc>
+          <w:tcPr>
+            <w:tcW w:w="9580" w:type="dxa"/>
+            <w:gridSpan w:val="2"/>
+          </w:tcPr>
+          <w:p>
+            <w:pPr>
+              <w:spacing w:before="100" w:beforeAutospacing="1"/>
+              <w:jc w:val="center"/>
+              <w:rPr>
+                <w:b/>
+                <w:sz w:val="16"/>
+                <w:szCs w:val="16"/>
+              </w:rPr>
+            </w:pPr>
+            <w:r>
+              <w:rPr>
+                <w:b/>
+                <w:sz w:val="16"/>
+                <w:szCs w:val="16"/>
+              </w:rPr>
+              <w:t xml:space="preserve">ID: </w:t>
+            </w:r>
+            <w:r>
+              <w:rPr>
+                <w:b/>
+                <w:sz w:val="16"/>
+                <w:szCs w:val="16"/>
+              </w:rPr>
+              <w:t>REQ-0</w:t>
+            </w:r>
+            <w:r>
+              <w:rPr>
+                <w:b/>
+                <w:sz w:val="16"/>
+                <w:szCs w:val="16"/>
+              </w:rPr>
+              <w:t>0</w:t>
+            </w:r>
+            <w:r>
+              <w:rPr>
+                <w:b/>
+                <w:sz w:val="16"/>
+                <w:szCs w:val="16"/>
+              </w:rPr>
+              <w:t>4</w:t>
+            </w:r>
+          </w:p>
+        </w:tc>
+      </w:tr>
+      <w:tr>
+        <w:trPr>
+          <w:tblCellSpacing w:w="0" w:type="dxa"/>
+        </w:trPr>
+        <w:tc>
+          <w:tcPr>
+            <w:tcW w:w="1895" w:type="dxa"/>
+          </w:tcPr>
+          <w:p>
+            <w:pPr>
+              <w:spacing w:before="100" w:beforeAutospacing="1"/>
+              <w:rPr>
+                <w:b/>
+                <w:sz w:val="16"/>
+                <w:szCs w:val="16"/>
+              </w:rPr>
+            </w:pPr>
+            <w:r>
+              <w:rPr>
+                <w:b/>
+                <w:sz w:val="16"/>
+                <w:szCs w:val="16"/>
+              </w:rPr>
+              <w:t>Nome</w:t>
+            </w:r>
+          </w:p>
+        </w:tc>
+        <w:tc>
+          <w:tcPr>
+            <w:tcW w:w="7685" w:type="dxa"/>
+          </w:tcPr>
+          <w:p>
+            <w:pPr>
+              <w:spacing w:before="100" w:beforeAutospacing="1"/>
+              <w:rPr>
+                <w:sz w:val="16"/>
+                <w:szCs w:val="16"/>
+              </w:rPr>
+            </w:pPr>
+            <w:r>
+              <w:rPr>
+                <w:sz w:val="16"/>
+                <w:szCs w:val="16"/>
+              </w:rPr>
+              <w:t>Mappa isometrica casuale</w:t>
+            </w:r>
+          </w:p>
+        </w:tc>
+      </w:tr>
+      <w:tr>
+        <w:trPr>
+          <w:tblCellSpacing w:w="0" w:type="dxa"/>
+        </w:trPr>
+        <w:tc>
+          <w:tcPr>
+            <w:tcW w:w="1895" w:type="dxa"/>
+          </w:tcPr>
+          <w:p>
+            <w:pPr>
+              <w:spacing w:before="100" w:beforeAutospacing="1"/>
+              <w:rPr>
+                <w:b/>
+                <w:sz w:val="16"/>
+                <w:szCs w:val="16"/>
+              </w:rPr>
+            </w:pPr>
+            <w:r>
+              <w:rPr>
+                <w:b/>
+                <w:sz w:val="16"/>
+                <w:szCs w:val="16"/>
+              </w:rPr>
+              <w:t>Priorità</w:t>
+            </w:r>
+          </w:p>
+        </w:tc>
+        <w:tc>
+          <w:tcPr>
+            <w:tcW w:w="7685" w:type="dxa"/>
+          </w:tcPr>
+          <w:p>
+            <w:pPr>
+              <w:spacing w:before="100" w:beforeAutospacing="1"/>
+              <w:rPr>
+                <w:sz w:val="16"/>
+                <w:szCs w:val="16"/>
+              </w:rPr>
+            </w:pPr>
+            <w:r>
+              <w:rPr>
+                <w:sz w:val="16"/>
+                <w:szCs w:val="16"/>
+              </w:rPr>
+              <w:t>1</w:t>
+            </w:r>
+          </w:p>
+        </w:tc>
+      </w:tr>
+      <w:tr>
+        <w:trPr>
+          <w:tblCellSpacing w:w="0" w:type="dxa"/>
+        </w:trPr>
+        <w:tc>
+          <w:tcPr>
+            <w:tcW w:w="1895" w:type="dxa"/>
+          </w:tcPr>
+          <w:p>
+            <w:pPr>
+              <w:spacing w:before="100" w:beforeAutospacing="1"/>
+              <w:rPr>
+                <w:b/>
+                <w:sz w:val="16"/>
+                <w:szCs w:val="16"/>
+              </w:rPr>
+            </w:pPr>
+            <w:r>
+              <w:rPr>
+                <w:b/>
+                <w:sz w:val="16"/>
+                <w:szCs w:val="16"/>
+              </w:rPr>
+              <w:t>Versione</w:t>
+            </w:r>
+          </w:p>
+        </w:tc>
+        <w:tc>
+          <w:tcPr>
+            <w:tcW w:w="7685" w:type="dxa"/>
+          </w:tcPr>
+          <w:p>
+            <w:pPr>
+              <w:spacing w:before="100" w:beforeAutospacing="1"/>
+              <w:rPr>
+                <w:sz w:val="16"/>
+                <w:szCs w:val="16"/>
+              </w:rPr>
+            </w:pPr>
+            <w:r>
+              <w:rPr>
+                <w:sz w:val="16"/>
+                <w:szCs w:val="16"/>
+              </w:rPr>
+              <w:t>1.0</w:t>
+            </w:r>
+          </w:p>
+        </w:tc>
+      </w:tr>
+      <w:tr>
+        <w:trPr>
+          <w:tblCellSpacing w:w="0" w:type="dxa"/>
+        </w:trPr>
+        <w:tc>
+          <w:tcPr>
+            <w:tcW w:w="9580" w:type="dxa"/>
+            <w:gridSpan w:val="2"/>
+          </w:tcPr>
+          <w:p>
+            <w:pPr>
+              <w:spacing w:before="100" w:beforeAutospacing="1"/>
+              <w:jc w:val="center"/>
+              <w:rPr>
+                <w:sz w:val="16"/>
+                <w:szCs w:val="16"/>
+              </w:rPr>
+            </w:pPr>
+            <w:r>
+              <w:rPr>
+                <w:b/>
+                <w:bCs/>
+                <w:sz w:val="16"/>
+                <w:szCs w:val="16"/>
+              </w:rPr>
+              <w:t>Sotto requisiti</w:t>
+            </w:r>
+          </w:p>
+        </w:tc>
+      </w:tr>
+      <w:tr>
+        <w:trPr>
+          <w:tblCellSpacing w:w="0" w:type="dxa"/>
+        </w:trPr>
+        <w:tc>
+          <w:tcPr>
+            <w:tcW w:w="1895" w:type="dxa"/>
+          </w:tcPr>
+          <w:p>
+            <w:pPr>
+              <w:spacing w:before="100" w:beforeAutospacing="1"/>
+              <w:rPr>
+                <w:b/>
+                <w:sz w:val="16"/>
+                <w:szCs w:val="16"/>
+              </w:rPr>
+            </w:pPr>
+            <w:r>
+              <w:rPr>
+                <w:b/>
+                <w:bCs/>
+                <w:sz w:val="16"/>
+                <w:szCs w:val="16"/>
+              </w:rPr>
+              <w:t>001</w:t>
+            </w:r>
+          </w:p>
+        </w:tc>
+        <w:tc>
+          <w:tcPr>
+            <w:tcW w:w="7685" w:type="dxa"/>
+          </w:tcPr>
+          <w:p>
+            <w:pPr>
+              <w:spacing w:before="100" w:beforeAutospacing="1"/>
+              <w:rPr>
+                <w:sz w:val="16"/>
+                <w:szCs w:val="16"/>
+              </w:rPr>
+            </w:pPr>
+            <w:r>
+              <w:rPr>
+                <w:sz w:val="16"/>
+                <w:szCs w:val="16"/>
+              </w:rPr>
+              <w:t>Creare id per il dungeon</w:t>
+            </w:r>
+          </w:p>
+        </w:tc>
+      </w:tr>
+      <w:tr>
+        <w:trPr>
+          <w:tblCellSpacing w:w="0" w:type="dxa"/>
+        </w:trPr>
+        <w:tc>
+          <w:tcPr>
+            <w:tcW w:w="1895" w:type="dxa"/>
+          </w:tcPr>
+          <w:p>
+            <w:pPr>
+              <w:spacing w:before="100" w:beforeAutospacing="1"/>
+              <w:rPr>
+                <w:b/>
+                <w:bCs/>
+                <w:sz w:val="16"/>
+                <w:szCs w:val="16"/>
+              </w:rPr>
+            </w:pPr>
+            <w:r>
+              <w:rPr>
+                <w:b/>
+                <w:bCs/>
+                <w:sz w:val="16"/>
+                <w:szCs w:val="16"/>
+              </w:rPr>
+              <w:t>002</w:t>
+            </w:r>
+          </w:p>
+        </w:tc>
+        <w:tc>
+          <w:tcPr>
+            <w:tcW w:w="7685" w:type="dxa"/>
+          </w:tcPr>
+          <w:p>
+            <w:pPr>
+              <w:spacing w:before="100" w:beforeAutospacing="1"/>
+              <w:rPr>
+                <w:sz w:val="16"/>
+                <w:szCs w:val="16"/>
+              </w:rPr>
+            </w:pPr>
+            <w:r>
+              <w:rPr>
+                <w:sz w:val="16"/>
+                <w:szCs w:val="16"/>
+              </w:rPr>
+              <w:t xml:space="preserve">Generare NPC </w:t>
+            </w:r>
+            <w:r>
+              <w:rPr>
+                <w:sz w:val="16"/>
+                <w:szCs w:val="16"/>
+              </w:rPr>
+              <w:t>che proteggono oggetti</w:t>
+            </w:r>
+          </w:p>
+        </w:tc>
+      </w:tr>
+    </w:tbl>
+    <w:p/>
+    <w:tbl>
+      <w:tblPr>
+        <w:tblW w:w="9580" w:type="dxa"/>
+        <w:tblCellSpacing w:w="0" w:type="dxa"/>
+        <w:tblInd w:w="-8" w:type="dxa"/>
+        <w:tblBorders>
+          <w:top w:val="outset" w:sz="6" w:space="0" w:color="000000"/>
+          <w:left w:val="outset" w:sz="6" w:space="0" w:color="000000"/>
+          <w:bottom w:val="single" w:sz="4" w:space="0" w:color="auto"/>
+          <w:right w:val="outset" w:sz="6" w:space="0" w:color="000000"/>
+          <w:insideH w:val="outset" w:sz="6" w:space="0" w:color="000000"/>
+          <w:insideV w:val="outset" w:sz="6" w:space="0" w:color="000000"/>
+        </w:tblBorders>
+        <w:tblCellMar>
+          <w:top w:w="60" w:type="dxa"/>
+          <w:left w:w="60" w:type="dxa"/>
+          <w:bottom w:w="60" w:type="dxa"/>
+          <w:right w:w="60" w:type="dxa"/>
+        </w:tblCellMar>
+        <w:tblLook w:val="00A0" w:firstRow="1" w:lastRow="0" w:firstColumn="1" w:lastColumn="0" w:noHBand="0" w:noVBand="0"/>
+      </w:tblPr>
+      <w:tblGrid>
+        <w:gridCol w:w="1895"/>
+        <w:gridCol w:w="7685"/>
+      </w:tblGrid>
+      <w:tr>
+        <w:trPr>
+          <w:trHeight w:val="251"/>
+          <w:tblCellSpacing w:w="0" w:type="dxa"/>
+        </w:trPr>
+        <w:tc>
+          <w:tcPr>
+            <w:tcW w:w="9580" w:type="dxa"/>
+            <w:gridSpan w:val="2"/>
+          </w:tcPr>
+          <w:p>
+            <w:pPr>
+              <w:spacing w:before="100" w:beforeAutospacing="1"/>
+              <w:jc w:val="center"/>
+              <w:rPr>
+                <w:b/>
+                <w:sz w:val="16"/>
+                <w:szCs w:val="16"/>
+              </w:rPr>
+            </w:pPr>
+            <w:r>
+              <w:rPr>
+                <w:b/>
+                <w:sz w:val="16"/>
+                <w:szCs w:val="16"/>
+              </w:rPr>
+              <w:t xml:space="preserve">ID: </w:t>
+            </w:r>
+            <w:r>
+              <w:rPr>
+                <w:b/>
+                <w:sz w:val="16"/>
+                <w:szCs w:val="16"/>
+              </w:rPr>
+              <w:t>REQ-0</w:t>
+            </w:r>
+            <w:r>
+              <w:rPr>
+                <w:b/>
+                <w:sz w:val="16"/>
+                <w:szCs w:val="16"/>
+              </w:rPr>
+              <w:t>05</w:t>
+            </w:r>
+          </w:p>
+        </w:tc>
+      </w:tr>
+      <w:tr>
+        <w:trPr>
+          <w:tblCellSpacing w:w="0" w:type="dxa"/>
+        </w:trPr>
+        <w:tc>
+          <w:tcPr>
+            <w:tcW w:w="1895" w:type="dxa"/>
+          </w:tcPr>
+          <w:p>
+            <w:pPr>
+              <w:spacing w:before="100" w:beforeAutospacing="1"/>
+              <w:rPr>
+                <w:b/>
+                <w:sz w:val="16"/>
+                <w:szCs w:val="16"/>
+              </w:rPr>
+            </w:pPr>
+            <w:r>
+              <w:rPr>
+                <w:b/>
+                <w:sz w:val="16"/>
+                <w:szCs w:val="16"/>
+              </w:rPr>
+              <w:t>Nome</w:t>
+            </w:r>
+          </w:p>
+        </w:tc>
+        <w:tc>
+          <w:tcPr>
+            <w:tcW w:w="7685" w:type="dxa"/>
+          </w:tcPr>
+          <w:p>
+            <w:pPr>
+              <w:spacing w:before="100" w:beforeAutospacing="1"/>
+              <w:rPr>
+                <w:sz w:val="16"/>
+                <w:szCs w:val="16"/>
+              </w:rPr>
+            </w:pPr>
+            <w:r>
+              <w:rPr>
+                <w:sz w:val="16"/>
+                <w:szCs w:val="16"/>
+              </w:rPr>
+              <w:t>Movimento del giocatore</w:t>
+            </w:r>
+          </w:p>
+        </w:tc>
+      </w:tr>
+      <w:tr>
+        <w:trPr>
+          <w:tblCellSpacing w:w="0" w:type="dxa"/>
+        </w:trPr>
+        <w:tc>
+          <w:tcPr>
+            <w:tcW w:w="1895" w:type="dxa"/>
+          </w:tcPr>
+          <w:p>
+            <w:pPr>
+              <w:spacing w:before="100" w:beforeAutospacing="1"/>
+              <w:rPr>
+                <w:b/>
+                <w:sz w:val="16"/>
+                <w:szCs w:val="16"/>
+              </w:rPr>
+            </w:pPr>
+            <w:r>
+              <w:rPr>
+                <w:b/>
+                <w:sz w:val="16"/>
+                <w:szCs w:val="16"/>
+              </w:rPr>
+              <w:t>Priorità</w:t>
+            </w:r>
+          </w:p>
+        </w:tc>
+        <w:tc>
+          <w:tcPr>
+            <w:tcW w:w="7685" w:type="dxa"/>
+          </w:tcPr>
+          <w:p>
+            <w:pPr>
+              <w:spacing w:before="100" w:beforeAutospacing="1"/>
+              <w:rPr>
+                <w:sz w:val="16"/>
+                <w:szCs w:val="16"/>
+              </w:rPr>
+            </w:pPr>
+            <w:r>
+              <w:rPr>
+                <w:sz w:val="16"/>
+                <w:szCs w:val="16"/>
+              </w:rPr>
+              <w:t>1</w:t>
+            </w:r>
+          </w:p>
+        </w:tc>
+      </w:tr>
+      <w:tr>
+        <w:trPr>
+          <w:tblCellSpacing w:w="0" w:type="dxa"/>
+        </w:trPr>
+        <w:tc>
+          <w:tcPr>
+            <w:tcW w:w="1895" w:type="dxa"/>
+          </w:tcPr>
+          <w:p>
+            <w:pPr>
+              <w:spacing w:before="100" w:beforeAutospacing="1"/>
+              <w:rPr>
+                <w:b/>
+                <w:sz w:val="16"/>
+                <w:szCs w:val="16"/>
+              </w:rPr>
+            </w:pPr>
+            <w:r>
+              <w:rPr>
+                <w:b/>
+                <w:sz w:val="16"/>
+                <w:szCs w:val="16"/>
+              </w:rPr>
+              <w:t>Versione</w:t>
+            </w:r>
+          </w:p>
+        </w:tc>
+        <w:tc>
+          <w:tcPr>
+            <w:tcW w:w="7685" w:type="dxa"/>
+          </w:tcPr>
+          <w:p>
+            <w:pPr>
+              <w:spacing w:before="100" w:beforeAutospacing="1"/>
+              <w:rPr>
+                <w:sz w:val="16"/>
+                <w:szCs w:val="16"/>
+              </w:rPr>
+            </w:pPr>
+            <w:r>
+              <w:rPr>
+                <w:sz w:val="16"/>
+                <w:szCs w:val="16"/>
+              </w:rPr>
+              <w:t>1.0</w:t>
+            </w:r>
+          </w:p>
+        </w:tc>
+      </w:tr>
+    </w:tbl>
+    <w:p/>
+    <w:tbl>
+      <w:tblPr>
+        <w:tblW w:w="9580" w:type="dxa"/>
+        <w:tblCellSpacing w:w="0" w:type="dxa"/>
+        <w:tblInd w:w="-8" w:type="dxa"/>
+        <w:tblBorders>
+          <w:top w:val="outset" w:sz="6" w:space="0" w:color="000000"/>
+          <w:left w:val="outset" w:sz="6" w:space="0" w:color="000000"/>
+          <w:bottom w:val="single" w:sz="4" w:space="0" w:color="auto"/>
+          <w:right w:val="outset" w:sz="6" w:space="0" w:color="000000"/>
+          <w:insideH w:val="outset" w:sz="6" w:space="0" w:color="000000"/>
+          <w:insideV w:val="outset" w:sz="6" w:space="0" w:color="000000"/>
+        </w:tblBorders>
+        <w:tblCellMar>
+          <w:top w:w="60" w:type="dxa"/>
+          <w:left w:w="60" w:type="dxa"/>
+          <w:bottom w:w="60" w:type="dxa"/>
+          <w:right w:w="60" w:type="dxa"/>
+        </w:tblCellMar>
+        <w:tblLook w:val="00A0" w:firstRow="1" w:lastRow="0" w:firstColumn="1" w:lastColumn="0" w:noHBand="0" w:noVBand="0"/>
+      </w:tblPr>
+      <w:tblGrid>
+        <w:gridCol w:w="1895"/>
+        <w:gridCol w:w="7685"/>
+      </w:tblGrid>
+      <w:tr>
+        <w:trPr>
+          <w:trHeight w:val="251"/>
+          <w:tblCellSpacing w:w="0" w:type="dxa"/>
+        </w:trPr>
+        <w:tc>
+          <w:tcPr>
+            <w:tcW w:w="9580" w:type="dxa"/>
+            <w:gridSpan w:val="2"/>
+          </w:tcPr>
+          <w:p>
+            <w:pPr>
+              <w:spacing w:before="100" w:beforeAutospacing="1"/>
+              <w:jc w:val="center"/>
+              <w:rPr>
+                <w:b/>
+                <w:sz w:val="16"/>
+                <w:szCs w:val="16"/>
+              </w:rPr>
+            </w:pPr>
+            <w:r>
+              <w:rPr>
+                <w:b/>
+                <w:sz w:val="16"/>
+                <w:szCs w:val="16"/>
+              </w:rPr>
+              <w:t xml:space="preserve">ID: </w:t>
+            </w:r>
+            <w:r>
+              <w:rPr>
+                <w:b/>
+                <w:sz w:val="16"/>
+                <w:szCs w:val="16"/>
+              </w:rPr>
+              <w:t>REQ-0</w:t>
+            </w:r>
+            <w:r>
+              <w:rPr>
+                <w:b/>
+                <w:sz w:val="16"/>
+                <w:szCs w:val="16"/>
+              </w:rPr>
+              <w:t>06</w:t>
+            </w:r>
+          </w:p>
+        </w:tc>
+      </w:tr>
+      <w:tr>
+        <w:trPr>
+          <w:tblCellSpacing w:w="0" w:type="dxa"/>
+        </w:trPr>
+        <w:tc>
+          <w:tcPr>
+            <w:tcW w:w="1895" w:type="dxa"/>
+          </w:tcPr>
+          <w:p>
+            <w:pPr>
+              <w:spacing w:before="100" w:beforeAutospacing="1"/>
+              <w:rPr>
+                <w:b/>
+                <w:sz w:val="16"/>
+                <w:szCs w:val="16"/>
+              </w:rPr>
+            </w:pPr>
+            <w:r>
+              <w:rPr>
+                <w:b/>
+                <w:sz w:val="16"/>
+                <w:szCs w:val="16"/>
+              </w:rPr>
+              <w:t>Nome</w:t>
+            </w:r>
+          </w:p>
+        </w:tc>
+        <w:tc>
+          <w:tcPr>
+            <w:tcW w:w="7685" w:type="dxa"/>
+          </w:tcPr>
+          <w:p>
+            <w:pPr>
+              <w:spacing w:before="100" w:beforeAutospacing="1"/>
+              <w:rPr>
+                <w:sz w:val="16"/>
+                <w:szCs w:val="16"/>
+              </w:rPr>
+            </w:pPr>
+            <w:r>
+              <w:rPr>
+                <w:sz w:val="16"/>
+                <w:szCs w:val="16"/>
+              </w:rPr>
+              <w:t>Tutorial</w:t>
+            </w:r>
+            <w:r>
+              <w:rPr>
+                <w:sz w:val="16"/>
+                <w:szCs w:val="16"/>
+              </w:rPr>
+              <w:t xml:space="preserve"> testuale</w:t>
+            </w:r>
+          </w:p>
+        </w:tc>
+      </w:tr>
+      <w:tr>
+        <w:trPr>
+          <w:tblCellSpacing w:w="0" w:type="dxa"/>
+        </w:trPr>
+        <w:tc>
+          <w:tcPr>
+            <w:tcW w:w="1895" w:type="dxa"/>
+          </w:tcPr>
+          <w:p>
+            <w:pPr>
+              <w:spacing w:before="100" w:beforeAutospacing="1"/>
+              <w:rPr>
+                <w:b/>
+                <w:sz w:val="16"/>
+                <w:szCs w:val="16"/>
+              </w:rPr>
+            </w:pPr>
+            <w:r>
+              <w:rPr>
+                <w:b/>
+                <w:sz w:val="16"/>
+                <w:szCs w:val="16"/>
+              </w:rPr>
+              <w:t>Priorità</w:t>
+            </w:r>
+          </w:p>
+        </w:tc>
+        <w:tc>
+          <w:tcPr>
+            <w:tcW w:w="7685" w:type="dxa"/>
+          </w:tcPr>
+          <w:p>
+            <w:pPr>
+              <w:spacing w:before="100" w:beforeAutospacing="1"/>
+              <w:rPr>
+                <w:sz w:val="16"/>
+                <w:szCs w:val="16"/>
+              </w:rPr>
+            </w:pPr>
+            <w:r>
+              <w:rPr>
+                <w:sz w:val="16"/>
+                <w:szCs w:val="16"/>
+              </w:rPr>
+              <w:t>1</w:t>
+            </w:r>
+          </w:p>
+        </w:tc>
+      </w:tr>
+      <w:tr>
+        <w:trPr>
+          <w:tblCellSpacing w:w="0" w:type="dxa"/>
+        </w:trPr>
+        <w:tc>
+          <w:tcPr>
+            <w:tcW w:w="1895" w:type="dxa"/>
+          </w:tcPr>
+          <w:p>
+            <w:pPr>
+              <w:spacing w:before="100" w:beforeAutospacing="1"/>
+              <w:rPr>
+                <w:b/>
+                <w:sz w:val="16"/>
+                <w:szCs w:val="16"/>
+              </w:rPr>
+            </w:pPr>
+            <w:r>
+              <w:rPr>
+                <w:b/>
+                <w:sz w:val="16"/>
+                <w:szCs w:val="16"/>
+              </w:rPr>
+              <w:t>Versione</w:t>
+            </w:r>
+          </w:p>
+        </w:tc>
+        <w:tc>
+          <w:tcPr>
+            <w:tcW w:w="7685" w:type="dxa"/>
+          </w:tcPr>
+          <w:p>
+            <w:pPr>
+              <w:spacing w:before="100" w:beforeAutospacing="1"/>
+              <w:rPr>
+                <w:sz w:val="16"/>
+                <w:szCs w:val="16"/>
+              </w:rPr>
+            </w:pPr>
+            <w:r>
+              <w:rPr>
+                <w:sz w:val="16"/>
+                <w:szCs w:val="16"/>
+              </w:rPr>
+              <w:t>1.0</w:t>
+            </w:r>
+          </w:p>
+        </w:tc>
+      </w:tr>
+      <w:tr>
+        <w:trPr>
+          <w:tblCellSpacing w:w="0" w:type="dxa"/>
+        </w:trPr>
+        <w:tc>
+          <w:tcPr>
+            <w:tcW w:w="1895" w:type="dxa"/>
+          </w:tcPr>
+          <w:p>
+            <w:pPr>
+              <w:spacing w:before="100" w:beforeAutospacing="1"/>
+              <w:rPr>
+                <w:b/>
+                <w:sz w:val="16"/>
+                <w:szCs w:val="16"/>
+              </w:rPr>
+            </w:pPr>
+            <w:r>
+              <w:rPr>
+                <w:b/>
+                <w:sz w:val="16"/>
+                <w:szCs w:val="16"/>
+              </w:rPr>
+              <w:t>Note</w:t>
+            </w:r>
+          </w:p>
+        </w:tc>
+        <w:tc>
+          <w:tcPr>
+            <w:tcW w:w="7685" w:type="dxa"/>
+          </w:tcPr>
+          <w:p>
+            <w:pPr>
+              <w:spacing w:before="100" w:beforeAutospacing="1"/>
+              <w:rPr>
+                <w:b/>
+                <w:bCs/>
+                <w:sz w:val="16"/>
+                <w:szCs w:val="16"/>
+              </w:rPr>
+            </w:pPr>
+            <w:r>
+              <w:rPr>
+                <w:sz w:val="16"/>
+                <w:szCs w:val="16"/>
+              </w:rPr>
+              <w:t>Creare una pagina con la descrizione dei comandi</w:t>
+            </w:r>
+          </w:p>
+        </w:tc>
+      </w:tr>
+    </w:tbl>
+    <w:p/>
+    <w:tbl>
+      <w:tblPr>
+        <w:tblW w:w="9580" w:type="dxa"/>
+        <w:tblCellSpacing w:w="0" w:type="dxa"/>
+        <w:tblInd w:w="-8" w:type="dxa"/>
+        <w:tblBorders>
+          <w:top w:val="outset" w:sz="6" w:space="0" w:color="000000"/>
+          <w:left w:val="outset" w:sz="6" w:space="0" w:color="000000"/>
+          <w:bottom w:val="single" w:sz="4" w:space="0" w:color="auto"/>
+          <w:right w:val="outset" w:sz="6" w:space="0" w:color="000000"/>
+          <w:insideH w:val="outset" w:sz="6" w:space="0" w:color="000000"/>
+          <w:insideV w:val="outset" w:sz="6" w:space="0" w:color="000000"/>
+        </w:tblBorders>
+        <w:tblCellMar>
+          <w:top w:w="60" w:type="dxa"/>
+          <w:left w:w="60" w:type="dxa"/>
+          <w:bottom w:w="60" w:type="dxa"/>
+          <w:right w:w="60" w:type="dxa"/>
+        </w:tblCellMar>
+        <w:tblLook w:val="00A0" w:firstRow="1" w:lastRow="0" w:firstColumn="1" w:lastColumn="0" w:noHBand="0" w:noVBand="0"/>
+      </w:tblPr>
+      <w:tblGrid>
+        <w:gridCol w:w="1895"/>
+        <w:gridCol w:w="7685"/>
+      </w:tblGrid>
+      <w:tr>
+        <w:trPr>
+          <w:trHeight w:val="251"/>
+          <w:tblCellSpacing w:w="0" w:type="dxa"/>
+        </w:trPr>
+        <w:tc>
+          <w:tcPr>
+            <w:tcW w:w="9580" w:type="dxa"/>
+            <w:gridSpan w:val="2"/>
+          </w:tcPr>
+          <w:p>
+            <w:pPr>
+              <w:spacing w:before="100" w:beforeAutospacing="1"/>
+              <w:jc w:val="center"/>
+              <w:rPr>
+                <w:b/>
+                <w:sz w:val="16"/>
+                <w:szCs w:val="16"/>
+              </w:rPr>
+            </w:pPr>
+            <w:r>
+              <w:rPr>
+                <w:b/>
+                <w:sz w:val="16"/>
+                <w:szCs w:val="16"/>
+              </w:rPr>
+              <w:t xml:space="preserve">ID: </w:t>
+            </w:r>
+            <w:r>
+              <w:rPr>
+                <w:b/>
+                <w:sz w:val="16"/>
+                <w:szCs w:val="16"/>
+              </w:rPr>
+              <w:t>REQ-0</w:t>
+            </w:r>
+            <w:r>
+              <w:rPr>
+                <w:b/>
+                <w:sz w:val="16"/>
+                <w:szCs w:val="16"/>
+              </w:rPr>
+              <w:t>0</w:t>
+            </w:r>
+            <w:r>
+              <w:rPr>
+                <w:b/>
+                <w:sz w:val="16"/>
+                <w:szCs w:val="16"/>
+              </w:rPr>
+              <w:t>7</w:t>
+            </w:r>
+          </w:p>
+        </w:tc>
+      </w:tr>
+      <w:tr>
+        <w:trPr>
+          <w:tblCellSpacing w:w="0" w:type="dxa"/>
+        </w:trPr>
+        <w:tc>
+          <w:tcPr>
+            <w:tcW w:w="1895" w:type="dxa"/>
+          </w:tcPr>
+          <w:p>
+            <w:pPr>
+              <w:spacing w:before="100" w:beforeAutospacing="1"/>
+              <w:rPr>
+                <w:b/>
+                <w:sz w:val="16"/>
+                <w:szCs w:val="16"/>
+              </w:rPr>
+            </w:pPr>
+            <w:r>
+              <w:rPr>
+                <w:b/>
+                <w:sz w:val="16"/>
+                <w:szCs w:val="16"/>
+              </w:rPr>
+              <w:t>Nome</w:t>
+            </w:r>
+          </w:p>
+        </w:tc>
+        <w:tc>
+          <w:tcPr>
+            <w:tcW w:w="7685" w:type="dxa"/>
+          </w:tcPr>
+          <w:p>
+            <w:pPr>
+              <w:spacing w:before="100" w:beforeAutospacing="1"/>
+              <w:rPr>
+                <w:sz w:val="16"/>
+                <w:szCs w:val="16"/>
+              </w:rPr>
+            </w:pPr>
+            <w:r>
+              <w:rPr>
+                <w:sz w:val="16"/>
+                <w:szCs w:val="16"/>
+              </w:rPr>
+              <w:t>Aggiungere amici</w:t>
+            </w:r>
+          </w:p>
+        </w:tc>
+      </w:tr>
+      <w:tr>
+        <w:trPr>
+          <w:tblCellSpacing w:w="0" w:type="dxa"/>
+        </w:trPr>
+        <w:tc>
+          <w:tcPr>
+            <w:tcW w:w="1895" w:type="dxa"/>
+          </w:tcPr>
+          <w:p>
+            <w:pPr>
+              <w:spacing w:before="100" w:beforeAutospacing="1"/>
+              <w:rPr>
+                <w:b/>
+                <w:sz w:val="16"/>
+                <w:szCs w:val="16"/>
+              </w:rPr>
+            </w:pPr>
+            <w:r>
+              <w:rPr>
+                <w:b/>
+                <w:sz w:val="16"/>
+                <w:szCs w:val="16"/>
+              </w:rPr>
+              <w:t>Priorità</w:t>
+            </w:r>
+          </w:p>
+        </w:tc>
+        <w:tc>
+          <w:tcPr>
+            <w:tcW w:w="7685" w:type="dxa"/>
+          </w:tcPr>
+          <w:p>
+            <w:pPr>
+              <w:spacing w:before="100" w:beforeAutospacing="1"/>
+              <w:rPr>
+                <w:sz w:val="16"/>
+                <w:szCs w:val="16"/>
+              </w:rPr>
+            </w:pPr>
+            <w:r>
+              <w:rPr>
+                <w:sz w:val="16"/>
+                <w:szCs w:val="16"/>
+              </w:rPr>
+              <w:t>1</w:t>
+            </w:r>
+          </w:p>
+        </w:tc>
+      </w:tr>
+      <w:tr>
+        <w:trPr>
+          <w:tblCellSpacing w:w="0" w:type="dxa"/>
+        </w:trPr>
+        <w:tc>
+          <w:tcPr>
+            <w:tcW w:w="1895" w:type="dxa"/>
+          </w:tcPr>
+          <w:p>
+            <w:pPr>
+              <w:spacing w:before="100" w:beforeAutospacing="1"/>
+              <w:rPr>
+                <w:b/>
+                <w:sz w:val="16"/>
+                <w:szCs w:val="16"/>
+              </w:rPr>
+            </w:pPr>
+            <w:r>
+              <w:rPr>
+                <w:b/>
+                <w:sz w:val="16"/>
+                <w:szCs w:val="16"/>
+              </w:rPr>
+              <w:t>Versione</w:t>
+            </w:r>
+          </w:p>
+        </w:tc>
+        <w:tc>
+          <w:tcPr>
+            <w:tcW w:w="7685" w:type="dxa"/>
+          </w:tcPr>
+          <w:p>
+            <w:pPr>
+              <w:spacing w:before="100" w:beforeAutospacing="1"/>
+              <w:rPr>
+                <w:sz w:val="16"/>
+                <w:szCs w:val="16"/>
+              </w:rPr>
+            </w:pPr>
+            <w:r>
+              <w:rPr>
+                <w:sz w:val="16"/>
+                <w:szCs w:val="16"/>
+              </w:rPr>
+              <w:t>1.0</w:t>
+            </w:r>
+          </w:p>
+        </w:tc>
+      </w:tr>
+      <w:tr>
+        <w:trPr>
+          <w:tblCellSpacing w:w="0" w:type="dxa"/>
+        </w:trPr>
+        <w:tc>
+          <w:tcPr>
+            <w:tcW w:w="1895" w:type="dxa"/>
+          </w:tcPr>
+          <w:p>
+            <w:pPr>
+              <w:spacing w:before="100" w:beforeAutospacing="1"/>
+              <w:rPr>
+                <w:b/>
+                <w:sz w:val="16"/>
+                <w:szCs w:val="16"/>
+              </w:rPr>
+            </w:pPr>
+            <w:r>
+              <w:rPr>
+                <w:b/>
+                <w:sz w:val="16"/>
+                <w:szCs w:val="16"/>
+              </w:rPr>
+              <w:t>Note</w:t>
+            </w:r>
+          </w:p>
+        </w:tc>
+        <w:tc>
+          <w:tcPr>
+            <w:tcW w:w="7685" w:type="dxa"/>
+          </w:tcPr>
+          <w:p>
+            <w:pPr>
+              <w:spacing w:before="100" w:beforeAutospacing="1"/>
+              <w:rPr>
+                <w:b/>
+                <w:bCs/>
+                <w:sz w:val="16"/>
+                <w:szCs w:val="16"/>
+              </w:rPr>
+            </w:pPr>
+            <w:r>
+              <w:rPr>
+                <w:sz w:val="16"/>
+                <w:szCs w:val="16"/>
+              </w:rPr>
+              <w:t>Dipende dal requisito REQ-001 (Creazione DB)</w:t>
+            </w:r>
+          </w:p>
+        </w:tc>
+      </w:tr>
+    </w:tbl>
+    <w:p/>
+    <w:tbl>
+      <w:tblPr>
+        <w:tblW w:w="9580" w:type="dxa"/>
+        <w:tblCellSpacing w:w="0" w:type="dxa"/>
+        <w:tblInd w:w="-8" w:type="dxa"/>
+        <w:tblBorders>
+          <w:top w:val="outset" w:sz="6" w:space="0" w:color="000000"/>
+          <w:left w:val="outset" w:sz="6" w:space="0" w:color="000000"/>
+          <w:bottom w:val="single" w:sz="4" w:space="0" w:color="auto"/>
+          <w:right w:val="outset" w:sz="6" w:space="0" w:color="000000"/>
+          <w:insideH w:val="outset" w:sz="6" w:space="0" w:color="000000"/>
+          <w:insideV w:val="outset" w:sz="6" w:space="0" w:color="000000"/>
+        </w:tblBorders>
+        <w:tblCellMar>
+          <w:top w:w="60" w:type="dxa"/>
+          <w:left w:w="60" w:type="dxa"/>
+          <w:bottom w:w="60" w:type="dxa"/>
+          <w:right w:w="60" w:type="dxa"/>
+        </w:tblCellMar>
+        <w:tblLook w:val="00A0" w:firstRow="1" w:lastRow="0" w:firstColumn="1" w:lastColumn="0" w:noHBand="0" w:noVBand="0"/>
+      </w:tblPr>
+      <w:tblGrid>
+        <w:gridCol w:w="1895"/>
+        <w:gridCol w:w="7685"/>
+      </w:tblGrid>
+      <w:tr>
+        <w:trPr>
+          <w:trHeight w:val="251"/>
+          <w:tblCellSpacing w:w="0" w:type="dxa"/>
+        </w:trPr>
+        <w:tc>
+          <w:tcPr>
+            <w:tcW w:w="9580" w:type="dxa"/>
+            <w:gridSpan w:val="2"/>
+          </w:tcPr>
+          <w:p>
+            <w:pPr>
+              <w:spacing w:before="100" w:beforeAutospacing="1"/>
+              <w:jc w:val="center"/>
+              <w:rPr>
+                <w:b/>
+                <w:sz w:val="16"/>
+                <w:szCs w:val="16"/>
+              </w:rPr>
+            </w:pPr>
+            <w:r>
+              <w:rPr>
+                <w:b/>
+                <w:sz w:val="16"/>
+                <w:szCs w:val="16"/>
+              </w:rPr>
+              <w:t xml:space="preserve">ID: </w:t>
+            </w:r>
+            <w:r>
+              <w:rPr>
+                <w:b/>
+                <w:sz w:val="16"/>
+                <w:szCs w:val="16"/>
+              </w:rPr>
+              <w:t>REQ-0</w:t>
+            </w:r>
+            <w:r>
+              <w:rPr>
+                <w:b/>
+                <w:sz w:val="16"/>
+                <w:szCs w:val="16"/>
+              </w:rPr>
+              <w:t>0</w:t>
+            </w:r>
+            <w:r>
+              <w:rPr>
+                <w:b/>
+                <w:sz w:val="16"/>
+                <w:szCs w:val="16"/>
+              </w:rPr>
+              <w:t>8</w:t>
+            </w:r>
+          </w:p>
+        </w:tc>
+      </w:tr>
+      <w:tr>
+        <w:trPr>
+          <w:tblCellSpacing w:w="0" w:type="dxa"/>
+        </w:trPr>
+        <w:tc>
+          <w:tcPr>
+            <w:tcW w:w="1895" w:type="dxa"/>
+          </w:tcPr>
+          <w:p>
+            <w:pPr>
+              <w:spacing w:before="100" w:beforeAutospacing="1"/>
+              <w:rPr>
+                <w:b/>
+                <w:sz w:val="16"/>
+                <w:szCs w:val="16"/>
+              </w:rPr>
+            </w:pPr>
+            <w:r>
+              <w:rPr>
+                <w:b/>
+                <w:sz w:val="16"/>
+                <w:szCs w:val="16"/>
+              </w:rPr>
+              <w:t>Nome</w:t>
+            </w:r>
+          </w:p>
+        </w:tc>
+        <w:tc>
+          <w:tcPr>
+            <w:tcW w:w="7685" w:type="dxa"/>
+          </w:tcPr>
+          <w:p>
+            <w:pPr>
+              <w:spacing w:before="100" w:beforeAutospacing="1"/>
+              <w:rPr>
+                <w:sz w:val="16"/>
+                <w:szCs w:val="16"/>
+              </w:rPr>
+            </w:pPr>
+            <w:r>
+              <w:rPr>
+                <w:sz w:val="16"/>
+                <w:szCs w:val="16"/>
+              </w:rPr>
+              <w:t>Giocare con tastiera e controller</w:t>
+            </w:r>
+          </w:p>
+        </w:tc>
+      </w:tr>
+      <w:tr>
+        <w:trPr>
+          <w:tblCellSpacing w:w="0" w:type="dxa"/>
+        </w:trPr>
+        <w:tc>
+          <w:tcPr>
+            <w:tcW w:w="1895" w:type="dxa"/>
+          </w:tcPr>
+          <w:p>
+            <w:pPr>
+              <w:spacing w:before="100" w:beforeAutospacing="1"/>
+              <w:rPr>
+                <w:b/>
+                <w:sz w:val="16"/>
+                <w:szCs w:val="16"/>
+              </w:rPr>
+            </w:pPr>
+            <w:r>
+              <w:rPr>
+                <w:b/>
+                <w:sz w:val="16"/>
+                <w:szCs w:val="16"/>
+              </w:rPr>
+              <w:t>Priorità</w:t>
+            </w:r>
+          </w:p>
+        </w:tc>
+        <w:tc>
+          <w:tcPr>
+            <w:tcW w:w="7685" w:type="dxa"/>
+          </w:tcPr>
+          <w:p>
+            <w:pPr>
+              <w:spacing w:before="100" w:beforeAutospacing="1"/>
+              <w:rPr>
+                <w:sz w:val="16"/>
+                <w:szCs w:val="16"/>
+              </w:rPr>
+            </w:pPr>
+            <w:r>
+              <w:rPr>
+                <w:sz w:val="16"/>
+                <w:szCs w:val="16"/>
+              </w:rPr>
+              <w:t>1</w:t>
+            </w:r>
+          </w:p>
+        </w:tc>
+      </w:tr>
+      <w:tr>
+        <w:trPr>
+          <w:tblCellSpacing w:w="0" w:type="dxa"/>
+        </w:trPr>
+        <w:tc>
+          <w:tcPr>
+            <w:tcW w:w="1895" w:type="dxa"/>
+          </w:tcPr>
+          <w:p>
+            <w:pPr>
+              <w:spacing w:before="100" w:beforeAutospacing="1"/>
+              <w:rPr>
+                <w:b/>
+                <w:sz w:val="16"/>
+                <w:szCs w:val="16"/>
+              </w:rPr>
+            </w:pPr>
+            <w:r>
+              <w:rPr>
+                <w:b/>
+                <w:sz w:val="16"/>
+                <w:szCs w:val="16"/>
+              </w:rPr>
+              <w:t>Versione</w:t>
+            </w:r>
+          </w:p>
+        </w:tc>
+        <w:tc>
+          <w:tcPr>
+            <w:tcW w:w="7685" w:type="dxa"/>
+          </w:tcPr>
+          <w:p>
+            <w:pPr>
+              <w:spacing w:before="100" w:beforeAutospacing="1"/>
+              <w:rPr>
+                <w:sz w:val="16"/>
+                <w:szCs w:val="16"/>
+              </w:rPr>
+            </w:pPr>
+            <w:r>
+              <w:rPr>
+                <w:sz w:val="16"/>
+                <w:szCs w:val="16"/>
+              </w:rPr>
+              <w:t>1.0</w:t>
+            </w:r>
+          </w:p>
+        </w:tc>
+      </w:tr>
+      <w:tr>
+        <w:trPr>
+          <w:tblCellSpacing w:w="0" w:type="dxa"/>
+        </w:trPr>
+        <w:tc>
+          <w:tcPr>
+            <w:tcW w:w="1895" w:type="dxa"/>
+          </w:tcPr>
+          <w:p>
+            <w:pPr>
+              <w:spacing w:before="100" w:beforeAutospacing="1"/>
+              <w:rPr>
+                <w:b/>
+                <w:sz w:val="16"/>
+                <w:szCs w:val="16"/>
+              </w:rPr>
+            </w:pPr>
+            <w:r>
+              <w:rPr>
+                <w:b/>
+                <w:sz w:val="16"/>
+                <w:szCs w:val="16"/>
+              </w:rPr>
+              <w:t>Note</w:t>
+            </w:r>
+          </w:p>
+        </w:tc>
+        <w:tc>
+          <w:tcPr>
+            <w:tcW w:w="7685" w:type="dxa"/>
+          </w:tcPr>
+          <w:p>
+            <w:pPr>
+              <w:spacing w:before="100" w:beforeAutospacing="1"/>
+              <w:rPr>
+                <w:b/>
+                <w:bCs/>
+                <w:sz w:val="16"/>
+                <w:szCs w:val="16"/>
+              </w:rPr>
+            </w:pPr>
+            <w:r>
+              <w:rPr>
+                <w:sz w:val="16"/>
+                <w:szCs w:val="16"/>
+              </w:rPr>
+              <w:t>In caso di controller, generare una tastiera virtuale, per soddisfare requisito REQ-002</w:t>
+            </w:r>
+          </w:p>
+        </w:tc>
+      </w:tr>
+    </w:tbl>
+    <w:p/>
+    <w:tbl>
+      <w:tblPr>
+        <w:tblW w:w="9580" w:type="dxa"/>
+        <w:tblCellSpacing w:w="0" w:type="dxa"/>
+        <w:tblInd w:w="-8" w:type="dxa"/>
+        <w:tblBorders>
+          <w:top w:val="outset" w:sz="6" w:space="0" w:color="000000"/>
+          <w:left w:val="outset" w:sz="6" w:space="0" w:color="000000"/>
+          <w:bottom w:val="single" w:sz="4" w:space="0" w:color="auto"/>
+          <w:right w:val="outset" w:sz="6" w:space="0" w:color="000000"/>
+          <w:insideH w:val="outset" w:sz="6" w:space="0" w:color="000000"/>
+          <w:insideV w:val="outset" w:sz="6" w:space="0" w:color="000000"/>
+        </w:tblBorders>
+        <w:tblCellMar>
+          <w:top w:w="60" w:type="dxa"/>
+          <w:left w:w="60" w:type="dxa"/>
+          <w:bottom w:w="60" w:type="dxa"/>
+          <w:right w:w="60" w:type="dxa"/>
+        </w:tblCellMar>
+        <w:tblLook w:val="00A0" w:firstRow="1" w:lastRow="0" w:firstColumn="1" w:lastColumn="0" w:noHBand="0" w:noVBand="0"/>
+      </w:tblPr>
+      <w:tblGrid>
+        <w:gridCol w:w="1895"/>
+        <w:gridCol w:w="7685"/>
+      </w:tblGrid>
+      <w:tr>
+        <w:trPr>
+          <w:trHeight w:val="251"/>
+          <w:tblCellSpacing w:w="0" w:type="dxa"/>
+        </w:trPr>
+        <w:tc>
+          <w:tcPr>
+            <w:tcW w:w="9580" w:type="dxa"/>
+            <w:gridSpan w:val="2"/>
+          </w:tcPr>
+          <w:p>
+            <w:pPr>
+              <w:spacing w:before="100" w:beforeAutospacing="1"/>
+              <w:jc w:val="center"/>
+              <w:rPr>
+                <w:b/>
+                <w:sz w:val="16"/>
+                <w:szCs w:val="16"/>
+              </w:rPr>
+            </w:pPr>
+            <w:r>
+              <w:rPr>
+                <w:b/>
+                <w:sz w:val="16"/>
+                <w:szCs w:val="16"/>
+              </w:rPr>
+              <w:t xml:space="preserve">ID: </w:t>
+            </w:r>
+            <w:r>
+              <w:rPr>
+                <w:b/>
+                <w:sz w:val="16"/>
+                <w:szCs w:val="16"/>
+              </w:rPr>
+              <w:t>REQ-0</w:t>
+            </w:r>
+            <w:r>
+              <w:rPr>
+                <w:b/>
+                <w:sz w:val="16"/>
+                <w:szCs w:val="16"/>
+              </w:rPr>
+              <w:t>09</w:t>
+            </w:r>
+          </w:p>
+        </w:tc>
+      </w:tr>
+      <w:tr>
+        <w:trPr>
+          <w:tblCellSpacing w:w="0" w:type="dxa"/>
+        </w:trPr>
+        <w:tc>
+          <w:tcPr>
+            <w:tcW w:w="1895" w:type="dxa"/>
+          </w:tcPr>
+          <w:p>
+            <w:pPr>
+              <w:spacing w:before="100" w:beforeAutospacing="1"/>
+              <w:rPr>
+                <w:b/>
+                <w:sz w:val="16"/>
+                <w:szCs w:val="16"/>
+              </w:rPr>
+            </w:pPr>
+            <w:r>
+              <w:rPr>
+                <w:b/>
+                <w:sz w:val="16"/>
+                <w:szCs w:val="16"/>
+              </w:rPr>
+              <w:t>Nome</w:t>
+            </w:r>
+          </w:p>
+        </w:tc>
+        <w:tc>
+          <w:tcPr>
+            <w:tcW w:w="7685" w:type="dxa"/>
+          </w:tcPr>
+          <w:p>
+            <w:pPr>
+              <w:spacing w:before="100" w:beforeAutospacing="1"/>
+              <w:rPr>
+                <w:sz w:val="16"/>
+                <w:szCs w:val="16"/>
+              </w:rPr>
+            </w:pPr>
+            <w:r>
+              <w:rPr>
+                <w:sz w:val="16"/>
+                <w:szCs w:val="16"/>
+              </w:rPr>
+              <w:t xml:space="preserve">Personalizzazione </w:t>
+            </w:r>
+            <w:proofErr w:type="spellStart"/>
+            <w:r>
+              <w:rPr>
+                <w:sz w:val="16"/>
+                <w:szCs w:val="16"/>
+              </w:rPr>
+              <w:t>skin</w:t>
+            </w:r>
+            <w:proofErr w:type="spellEnd"/>
+          </w:p>
+        </w:tc>
+      </w:tr>
+      <w:tr>
+        <w:trPr>
+          <w:tblCellSpacing w:w="0" w:type="dxa"/>
+        </w:trPr>
+        <w:tc>
+          <w:tcPr>
+            <w:tcW w:w="1895" w:type="dxa"/>
+          </w:tcPr>
+          <w:p>
+            <w:pPr>
+              <w:spacing w:before="100" w:beforeAutospacing="1"/>
+              <w:rPr>
+                <w:b/>
+                <w:sz w:val="16"/>
+                <w:szCs w:val="16"/>
+              </w:rPr>
+            </w:pPr>
+            <w:r>
+              <w:rPr>
+                <w:b/>
+                <w:sz w:val="16"/>
+                <w:szCs w:val="16"/>
+              </w:rPr>
+              <w:t>Priorità</w:t>
+            </w:r>
+          </w:p>
+        </w:tc>
+        <w:tc>
+          <w:tcPr>
+            <w:tcW w:w="7685" w:type="dxa"/>
+          </w:tcPr>
+          <w:p>
+            <w:pPr>
+              <w:spacing w:before="100" w:beforeAutospacing="1"/>
+              <w:rPr>
+                <w:sz w:val="16"/>
+                <w:szCs w:val="16"/>
+              </w:rPr>
+            </w:pPr>
+            <w:r>
+              <w:rPr>
+                <w:sz w:val="16"/>
+                <w:szCs w:val="16"/>
+              </w:rPr>
+              <w:t>1</w:t>
+            </w:r>
+          </w:p>
+        </w:tc>
+      </w:tr>
+      <w:tr>
+        <w:trPr>
+          <w:tblCellSpacing w:w="0" w:type="dxa"/>
+        </w:trPr>
+        <w:tc>
+          <w:tcPr>
+            <w:tcW w:w="1895" w:type="dxa"/>
+          </w:tcPr>
+          <w:p>
+            <w:pPr>
+              <w:spacing w:before="100" w:beforeAutospacing="1"/>
+              <w:rPr>
+                <w:b/>
+                <w:sz w:val="16"/>
+                <w:szCs w:val="16"/>
+              </w:rPr>
+            </w:pPr>
+            <w:r>
+              <w:rPr>
+                <w:b/>
+                <w:sz w:val="16"/>
+                <w:szCs w:val="16"/>
+              </w:rPr>
+              <w:t>Versione</w:t>
+            </w:r>
+          </w:p>
+        </w:tc>
+        <w:tc>
+          <w:tcPr>
+            <w:tcW w:w="7685" w:type="dxa"/>
+          </w:tcPr>
+          <w:p>
+            <w:pPr>
+              <w:spacing w:before="100" w:beforeAutospacing="1"/>
+              <w:rPr>
+                <w:sz w:val="16"/>
+                <w:szCs w:val="16"/>
+              </w:rPr>
+            </w:pPr>
+            <w:r>
+              <w:rPr>
+                <w:sz w:val="16"/>
+                <w:szCs w:val="16"/>
+              </w:rPr>
+              <w:t>1.0</w:t>
+            </w:r>
+          </w:p>
+        </w:tc>
+      </w:tr>
+      <w:tr>
+        <w:trPr>
+          <w:trHeight w:val="140"/>
+          <w:tblCellSpacing w:w="0" w:type="dxa"/>
+        </w:trPr>
+        <w:tc>
+          <w:tcPr>
+            <w:tcW w:w="9580" w:type="dxa"/>
+            <w:gridSpan w:val="2"/>
+          </w:tcPr>
+          <w:p>
+            <w:pPr>
+              <w:spacing w:before="100" w:beforeAutospacing="1"/>
+              <w:jc w:val="center"/>
+              <w:rPr>
+                <w:b/>
+                <w:bCs/>
+                <w:sz w:val="16"/>
+                <w:szCs w:val="16"/>
+              </w:rPr>
+            </w:pPr>
+            <w:r>
+              <w:rPr>
+                <w:b/>
+                <w:bCs/>
+                <w:sz w:val="16"/>
+                <w:szCs w:val="16"/>
+              </w:rPr>
+              <w:t>Sotto requisiti</w:t>
+            </w:r>
+          </w:p>
+        </w:tc>
+      </w:tr>
+      <w:tr>
+        <w:trPr>
+          <w:tblCellSpacing w:w="0" w:type="dxa"/>
+        </w:trPr>
+        <w:tc>
+          <w:tcPr>
+            <w:tcW w:w="1895" w:type="dxa"/>
+          </w:tcPr>
+          <w:p>
+            <w:pPr>
+              <w:spacing w:before="100" w:beforeAutospacing="1"/>
+              <w:rPr>
+                <w:b/>
+                <w:sz w:val="16"/>
+                <w:szCs w:val="16"/>
+              </w:rPr>
+            </w:pPr>
+            <w:r>
+              <w:rPr>
+                <w:b/>
+                <w:bCs/>
+                <w:sz w:val="16"/>
+                <w:szCs w:val="16"/>
+              </w:rPr>
+              <w:t>001</w:t>
+            </w:r>
+          </w:p>
+        </w:tc>
+        <w:tc>
+          <w:tcPr>
+            <w:tcW w:w="7685" w:type="dxa"/>
+          </w:tcPr>
+          <w:p>
+            <w:pPr>
+              <w:spacing w:before="100" w:beforeAutospacing="1"/>
+              <w:rPr>
+                <w:sz w:val="16"/>
+                <w:szCs w:val="16"/>
+              </w:rPr>
+            </w:pPr>
+            <w:r>
+              <w:rPr>
+                <w:sz w:val="16"/>
+                <w:szCs w:val="16"/>
+              </w:rPr>
+              <w:t xml:space="preserve">Creare uno shop in cui acquistare le </w:t>
+            </w:r>
+            <w:proofErr w:type="spellStart"/>
+            <w:r>
+              <w:rPr>
+                <w:sz w:val="16"/>
+                <w:szCs w:val="16"/>
+              </w:rPr>
+              <w:t>skin</w:t>
+            </w:r>
+            <w:proofErr w:type="spellEnd"/>
+          </w:p>
+        </w:tc>
+      </w:tr>
+      <w:tr>
+        <w:trPr>
+          <w:tblCellSpacing w:w="0" w:type="dxa"/>
+        </w:trPr>
+        <w:tc>
+          <w:tcPr>
+            <w:tcW w:w="1895" w:type="dxa"/>
+          </w:tcPr>
+          <w:p>
+            <w:pPr>
+              <w:spacing w:before="100" w:beforeAutospacing="1"/>
+              <w:rPr>
+                <w:b/>
+                <w:bCs/>
+                <w:sz w:val="16"/>
+                <w:szCs w:val="16"/>
+              </w:rPr>
+            </w:pPr>
+            <w:r>
+              <w:rPr>
+                <w:b/>
+                <w:bCs/>
+                <w:sz w:val="16"/>
+                <w:szCs w:val="16"/>
+              </w:rPr>
+              <w:t>002</w:t>
+            </w:r>
+          </w:p>
+        </w:tc>
+        <w:tc>
+          <w:tcPr>
+            <w:tcW w:w="7685" w:type="dxa"/>
+          </w:tcPr>
+          <w:p>
+            <w:pPr>
+              <w:spacing w:before="100" w:beforeAutospacing="1"/>
+              <w:rPr>
+                <w:sz w:val="16"/>
+                <w:szCs w:val="16"/>
+              </w:rPr>
+            </w:pPr>
+            <w:r>
+              <w:rPr>
+                <w:sz w:val="16"/>
+                <w:szCs w:val="16"/>
+              </w:rPr>
+              <w:t>A fine del dungeon dare delle monete</w:t>
+            </w:r>
+          </w:p>
+        </w:tc>
+      </w:tr>
+    </w:tbl>
+    <w:p/>
+    <w:tbl>
+      <w:tblPr>
+        <w:tblW w:w="9580" w:type="dxa"/>
+        <w:tblCellSpacing w:w="0" w:type="dxa"/>
+        <w:tblInd w:w="-8" w:type="dxa"/>
+        <w:tblBorders>
+          <w:top w:val="outset" w:sz="6" w:space="0" w:color="000000"/>
+          <w:left w:val="outset" w:sz="6" w:space="0" w:color="000000"/>
+          <w:bottom w:val="single" w:sz="4" w:space="0" w:color="auto"/>
+          <w:right w:val="outset" w:sz="6" w:space="0" w:color="000000"/>
+          <w:insideH w:val="outset" w:sz="6" w:space="0" w:color="000000"/>
+          <w:insideV w:val="outset" w:sz="6" w:space="0" w:color="000000"/>
+        </w:tblBorders>
+        <w:tblCellMar>
+          <w:top w:w="60" w:type="dxa"/>
+          <w:left w:w="60" w:type="dxa"/>
+          <w:bottom w:w="60" w:type="dxa"/>
+          <w:right w:w="60" w:type="dxa"/>
+        </w:tblCellMar>
+        <w:tblLook w:val="00A0" w:firstRow="1" w:lastRow="0" w:firstColumn="1" w:lastColumn="0" w:noHBand="0" w:noVBand="0"/>
+      </w:tblPr>
+      <w:tblGrid>
+        <w:gridCol w:w="1895"/>
+        <w:gridCol w:w="7685"/>
+      </w:tblGrid>
+      <w:tr>
+        <w:trPr>
+          <w:trHeight w:val="251"/>
+          <w:tblCellSpacing w:w="0" w:type="dxa"/>
+        </w:trPr>
+        <w:tc>
+          <w:tcPr>
+            <w:tcW w:w="9580" w:type="dxa"/>
+            <w:gridSpan w:val="2"/>
+          </w:tcPr>
+          <w:p>
+            <w:pPr>
+              <w:spacing w:before="100" w:beforeAutospacing="1"/>
+              <w:jc w:val="center"/>
+              <w:rPr>
+                <w:b/>
+                <w:sz w:val="16"/>
+                <w:szCs w:val="16"/>
+              </w:rPr>
+            </w:pPr>
+            <w:r>
+              <w:rPr>
+                <w:b/>
+                <w:sz w:val="16"/>
+                <w:szCs w:val="16"/>
+              </w:rPr>
+              <w:t xml:space="preserve">ID: </w:t>
+            </w:r>
+            <w:r>
+              <w:rPr>
+                <w:b/>
+                <w:sz w:val="16"/>
+                <w:szCs w:val="16"/>
+              </w:rPr>
+              <w:t>REQ-0</w:t>
+            </w:r>
+            <w:r>
+              <w:rPr>
+                <w:b/>
+                <w:sz w:val="16"/>
+                <w:szCs w:val="16"/>
+              </w:rPr>
+              <w:t>10</w:t>
+            </w:r>
+          </w:p>
+        </w:tc>
+      </w:tr>
+      <w:tr>
+        <w:trPr>
+          <w:tblCellSpacing w:w="0" w:type="dxa"/>
+        </w:trPr>
+        <w:tc>
+          <w:tcPr>
+            <w:tcW w:w="1895" w:type="dxa"/>
+          </w:tcPr>
+          <w:p>
+            <w:pPr>
+              <w:spacing w:before="100" w:beforeAutospacing="1"/>
+              <w:rPr>
+                <w:b/>
+                <w:sz w:val="16"/>
+                <w:szCs w:val="16"/>
+              </w:rPr>
+            </w:pPr>
+            <w:r>
+              <w:rPr>
+                <w:b/>
+                <w:sz w:val="16"/>
+                <w:szCs w:val="16"/>
+              </w:rPr>
+              <w:t>Nome</w:t>
+            </w:r>
+          </w:p>
+        </w:tc>
+        <w:tc>
+          <w:tcPr>
+            <w:tcW w:w="7685" w:type="dxa"/>
+          </w:tcPr>
+          <w:p>
+            <w:pPr>
+              <w:spacing w:before="100" w:beforeAutospacing="1"/>
+              <w:rPr>
+                <w:sz w:val="16"/>
+                <w:szCs w:val="16"/>
+              </w:rPr>
+            </w:pPr>
+            <w:r>
+              <w:rPr>
+                <w:sz w:val="16"/>
+                <w:szCs w:val="16"/>
+              </w:rPr>
+              <w:t xml:space="preserve">Multiplayer </w:t>
+            </w:r>
+          </w:p>
+        </w:tc>
+      </w:tr>
+      <w:tr>
+        <w:trPr>
+          <w:tblCellSpacing w:w="0" w:type="dxa"/>
+        </w:trPr>
+        <w:tc>
+          <w:tcPr>
+            <w:tcW w:w="1895" w:type="dxa"/>
+          </w:tcPr>
+          <w:p>
+            <w:pPr>
+              <w:spacing w:before="100" w:beforeAutospacing="1"/>
+              <w:rPr>
+                <w:b/>
+                <w:sz w:val="16"/>
+                <w:szCs w:val="16"/>
+              </w:rPr>
+            </w:pPr>
+            <w:r>
+              <w:rPr>
+                <w:b/>
+                <w:sz w:val="16"/>
+                <w:szCs w:val="16"/>
+              </w:rPr>
+              <w:t>Priorità</w:t>
+            </w:r>
+          </w:p>
+        </w:tc>
+        <w:tc>
+          <w:tcPr>
+            <w:tcW w:w="7685" w:type="dxa"/>
+          </w:tcPr>
+          <w:p>
+            <w:pPr>
+              <w:spacing w:before="100" w:beforeAutospacing="1"/>
+              <w:rPr>
+                <w:sz w:val="16"/>
+                <w:szCs w:val="16"/>
+              </w:rPr>
+            </w:pPr>
+            <w:r>
+              <w:rPr>
+                <w:sz w:val="16"/>
+                <w:szCs w:val="16"/>
+              </w:rPr>
+              <w:t>2</w:t>
+            </w:r>
+          </w:p>
+        </w:tc>
+      </w:tr>
+      <w:tr>
+        <w:trPr>
+          <w:tblCellSpacing w:w="0" w:type="dxa"/>
+        </w:trPr>
+        <w:tc>
+          <w:tcPr>
+            <w:tcW w:w="1895" w:type="dxa"/>
+          </w:tcPr>
+          <w:p>
+            <w:pPr>
+              <w:spacing w:before="100" w:beforeAutospacing="1"/>
+              <w:rPr>
+                <w:b/>
+                <w:sz w:val="16"/>
+                <w:szCs w:val="16"/>
+              </w:rPr>
+            </w:pPr>
+            <w:r>
+              <w:rPr>
+                <w:b/>
+                <w:sz w:val="16"/>
+                <w:szCs w:val="16"/>
+              </w:rPr>
+              <w:t>Versione</w:t>
+            </w:r>
+          </w:p>
+        </w:tc>
+        <w:tc>
+          <w:tcPr>
+            <w:tcW w:w="7685" w:type="dxa"/>
+          </w:tcPr>
+          <w:p>
+            <w:pPr>
+              <w:spacing w:before="100" w:beforeAutospacing="1"/>
+              <w:rPr>
+                <w:sz w:val="16"/>
+                <w:szCs w:val="16"/>
+              </w:rPr>
+            </w:pPr>
+            <w:r>
+              <w:rPr>
+                <w:sz w:val="16"/>
+                <w:szCs w:val="16"/>
+              </w:rPr>
+              <w:t>1.0</w:t>
+            </w:r>
+          </w:p>
+        </w:tc>
+      </w:tr>
+      <w:tr>
+        <w:trPr>
+          <w:trHeight w:val="140"/>
+          <w:tblCellSpacing w:w="0" w:type="dxa"/>
+        </w:trPr>
+        <w:tc>
+          <w:tcPr>
+            <w:tcW w:w="9580" w:type="dxa"/>
+            <w:gridSpan w:val="2"/>
+          </w:tcPr>
+          <w:p>
+            <w:pPr>
+              <w:spacing w:before="100" w:beforeAutospacing="1"/>
+              <w:jc w:val="center"/>
+              <w:rPr>
+                <w:b/>
+                <w:bCs/>
+                <w:sz w:val="16"/>
+                <w:szCs w:val="16"/>
+              </w:rPr>
+            </w:pPr>
+            <w:r>
+              <w:rPr>
+                <w:b/>
+                <w:bCs/>
+                <w:sz w:val="16"/>
+                <w:szCs w:val="16"/>
+              </w:rPr>
+              <w:t>Sotto requisiti</w:t>
+            </w:r>
+          </w:p>
+        </w:tc>
+      </w:tr>
+      <w:tr>
+        <w:trPr>
+          <w:tblCellSpacing w:w="0" w:type="dxa"/>
+        </w:trPr>
+        <w:tc>
+          <w:tcPr>
+            <w:tcW w:w="1895" w:type="dxa"/>
+          </w:tcPr>
+          <w:p>
+            <w:pPr>
+              <w:spacing w:before="100" w:beforeAutospacing="1"/>
+              <w:rPr>
+                <w:b/>
+                <w:sz w:val="16"/>
+                <w:szCs w:val="16"/>
+              </w:rPr>
+            </w:pPr>
+            <w:r>
+              <w:rPr>
+                <w:b/>
+                <w:bCs/>
+                <w:sz w:val="16"/>
+                <w:szCs w:val="16"/>
+              </w:rPr>
+              <w:t>001</w:t>
+            </w:r>
+          </w:p>
+        </w:tc>
+        <w:tc>
+          <w:tcPr>
+            <w:tcW w:w="7685" w:type="dxa"/>
+          </w:tcPr>
+          <w:p>
+            <w:pPr>
+              <w:spacing w:before="100" w:beforeAutospacing="1"/>
+              <w:rPr>
+                <w:sz w:val="16"/>
+                <w:szCs w:val="16"/>
+              </w:rPr>
+            </w:pPr>
+            <w:r>
+              <w:rPr>
+                <w:sz w:val="16"/>
+                <w:szCs w:val="16"/>
+              </w:rPr>
+              <w:t xml:space="preserve">Generare </w:t>
+            </w:r>
+            <w:r>
+              <w:rPr>
+                <w:sz w:val="16"/>
+                <w:szCs w:val="16"/>
+              </w:rPr>
+              <w:t>il dungeon dal id, uguale per tutti i giocatori</w:t>
+            </w:r>
+          </w:p>
+        </w:tc>
+      </w:tr>
+      <w:tr>
+        <w:trPr>
+          <w:tblCellSpacing w:w="0" w:type="dxa"/>
+        </w:trPr>
+        <w:tc>
+          <w:tcPr>
+            <w:tcW w:w="1895" w:type="dxa"/>
+          </w:tcPr>
+          <w:p>
+            <w:pPr>
+              <w:spacing w:before="100" w:beforeAutospacing="1"/>
+              <w:rPr>
+                <w:b/>
+                <w:bCs/>
+                <w:sz w:val="16"/>
+                <w:szCs w:val="16"/>
+              </w:rPr>
+            </w:pPr>
+            <w:r>
+              <w:rPr>
+                <w:b/>
+                <w:bCs/>
+                <w:sz w:val="16"/>
+                <w:szCs w:val="16"/>
+              </w:rPr>
+              <w:t>002</w:t>
+            </w:r>
+          </w:p>
+        </w:tc>
+        <w:tc>
+          <w:tcPr>
+            <w:tcW w:w="7685" w:type="dxa"/>
+          </w:tcPr>
+          <w:p>
+            <w:pPr>
+              <w:spacing w:before="100" w:beforeAutospacing="1"/>
+              <w:rPr>
+                <w:sz w:val="16"/>
+                <w:szCs w:val="16"/>
+              </w:rPr>
+            </w:pPr>
+            <w:r>
+              <w:rPr>
+                <w:sz w:val="16"/>
+                <w:szCs w:val="16"/>
+              </w:rPr>
+              <w:t>A fine del dungeon dare delle monete</w:t>
+            </w:r>
+          </w:p>
+        </w:tc>
+      </w:tr>
+    </w:tbl>
+    <w:p/>
+    <w:tbl>
+      <w:tblPr>
+        <w:tblW w:w="9580" w:type="dxa"/>
+        <w:tblCellSpacing w:w="0" w:type="dxa"/>
+        <w:tblInd w:w="-8" w:type="dxa"/>
+        <w:tblBorders>
+          <w:top w:val="outset" w:sz="6" w:space="0" w:color="000000"/>
+          <w:left w:val="outset" w:sz="6" w:space="0" w:color="000000"/>
+          <w:bottom w:val="single" w:sz="4" w:space="0" w:color="auto"/>
+          <w:right w:val="outset" w:sz="6" w:space="0" w:color="000000"/>
+          <w:insideH w:val="outset" w:sz="6" w:space="0" w:color="000000"/>
+          <w:insideV w:val="outset" w:sz="6" w:space="0" w:color="000000"/>
+        </w:tblBorders>
+        <w:tblCellMar>
+          <w:top w:w="60" w:type="dxa"/>
+          <w:left w:w="60" w:type="dxa"/>
+          <w:bottom w:w="60" w:type="dxa"/>
+          <w:right w:w="60" w:type="dxa"/>
+        </w:tblCellMar>
+        <w:tblLook w:val="00A0" w:firstRow="1" w:lastRow="0" w:firstColumn="1" w:lastColumn="0" w:noHBand="0" w:noVBand="0"/>
+      </w:tblPr>
+      <w:tblGrid>
+        <w:gridCol w:w="1895"/>
+        <w:gridCol w:w="7685"/>
+      </w:tblGrid>
+      <w:tr>
+        <w:trPr>
+          <w:trHeight w:val="251"/>
+          <w:tblCellSpacing w:w="0" w:type="dxa"/>
+        </w:trPr>
+        <w:tc>
+          <w:tcPr>
+            <w:tcW w:w="9580" w:type="dxa"/>
+            <w:gridSpan w:val="2"/>
+          </w:tcPr>
+          <w:p>
+            <w:pPr>
+              <w:spacing w:before="100" w:beforeAutospacing="1"/>
+              <w:jc w:val="center"/>
+              <w:rPr>
+                <w:b/>
+                <w:sz w:val="16"/>
+                <w:szCs w:val="16"/>
+              </w:rPr>
+            </w:pPr>
+            <w:r>
+              <w:rPr>
+                <w:b/>
+                <w:sz w:val="16"/>
+                <w:szCs w:val="16"/>
+              </w:rPr>
+              <w:t xml:space="preserve">ID: </w:t>
+            </w:r>
+            <w:r>
+              <w:rPr>
+                <w:b/>
+                <w:sz w:val="16"/>
+                <w:szCs w:val="16"/>
+              </w:rPr>
+              <w:t>REQ-0</w:t>
+            </w:r>
+            <w:r>
+              <w:rPr>
+                <w:b/>
+                <w:sz w:val="16"/>
+                <w:szCs w:val="16"/>
+              </w:rPr>
+              <w:t>1</w:t>
+            </w:r>
+            <w:r>
+              <w:rPr>
+                <w:b/>
+                <w:sz w:val="16"/>
+                <w:szCs w:val="16"/>
+              </w:rPr>
+              <w:t>1</w:t>
+            </w:r>
+          </w:p>
+        </w:tc>
+      </w:tr>
+      <w:tr>
+        <w:trPr>
+          <w:tblCellSpacing w:w="0" w:type="dxa"/>
+        </w:trPr>
+        <w:tc>
+          <w:tcPr>
+            <w:tcW w:w="1895" w:type="dxa"/>
+          </w:tcPr>
+          <w:p>
+            <w:pPr>
+              <w:spacing w:before="100" w:beforeAutospacing="1"/>
+              <w:rPr>
+                <w:b/>
+                <w:sz w:val="16"/>
+                <w:szCs w:val="16"/>
+              </w:rPr>
+            </w:pPr>
+            <w:r>
+              <w:rPr>
+                <w:b/>
+                <w:sz w:val="16"/>
+                <w:szCs w:val="16"/>
+              </w:rPr>
+              <w:t>Nome</w:t>
+            </w:r>
+          </w:p>
+        </w:tc>
+        <w:tc>
+          <w:tcPr>
+            <w:tcW w:w="7685" w:type="dxa"/>
+          </w:tcPr>
+          <w:p>
+            <w:pPr>
+              <w:spacing w:before="100" w:beforeAutospacing="1"/>
+              <w:rPr>
+                <w:sz w:val="16"/>
+                <w:szCs w:val="16"/>
+              </w:rPr>
+            </w:pPr>
+            <w:r>
+              <w:rPr>
+                <w:sz w:val="16"/>
+                <w:szCs w:val="16"/>
+              </w:rPr>
+              <w:t>Tutorial interattivo</w:t>
+            </w:r>
+          </w:p>
+        </w:tc>
+      </w:tr>
+      <w:tr>
+        <w:trPr>
+          <w:tblCellSpacing w:w="0" w:type="dxa"/>
+        </w:trPr>
+        <w:tc>
+          <w:tcPr>
+            <w:tcW w:w="1895" w:type="dxa"/>
+          </w:tcPr>
+          <w:p>
+            <w:pPr>
+              <w:spacing w:before="100" w:beforeAutospacing="1"/>
+              <w:rPr>
+                <w:b/>
+                <w:sz w:val="16"/>
+                <w:szCs w:val="16"/>
+              </w:rPr>
+            </w:pPr>
+            <w:r>
+              <w:rPr>
+                <w:b/>
+                <w:sz w:val="16"/>
+                <w:szCs w:val="16"/>
+              </w:rPr>
+              <w:t>Priorità</w:t>
+            </w:r>
+          </w:p>
+        </w:tc>
+        <w:tc>
+          <w:tcPr>
+            <w:tcW w:w="7685" w:type="dxa"/>
+          </w:tcPr>
+          <w:p>
+            <w:pPr>
+              <w:spacing w:before="100" w:beforeAutospacing="1"/>
+              <w:rPr>
+                <w:sz w:val="16"/>
+                <w:szCs w:val="16"/>
+              </w:rPr>
+            </w:pPr>
+            <w:r>
+              <w:rPr>
+                <w:sz w:val="16"/>
+                <w:szCs w:val="16"/>
+              </w:rPr>
+              <w:t>3</w:t>
+            </w:r>
+          </w:p>
+        </w:tc>
+      </w:tr>
+      <w:tr>
+        <w:trPr>
+          <w:tblCellSpacing w:w="0" w:type="dxa"/>
+        </w:trPr>
+        <w:tc>
+          <w:tcPr>
+            <w:tcW w:w="1895" w:type="dxa"/>
+          </w:tcPr>
+          <w:p>
+            <w:pPr>
+              <w:spacing w:before="100" w:beforeAutospacing="1"/>
+              <w:rPr>
+                <w:b/>
+                <w:sz w:val="16"/>
+                <w:szCs w:val="16"/>
+              </w:rPr>
+            </w:pPr>
+            <w:r>
+              <w:rPr>
+                <w:b/>
+                <w:sz w:val="16"/>
+                <w:szCs w:val="16"/>
+              </w:rPr>
+              <w:t>Versione</w:t>
+            </w:r>
+          </w:p>
+        </w:tc>
+        <w:tc>
+          <w:tcPr>
+            <w:tcW w:w="7685" w:type="dxa"/>
+          </w:tcPr>
+          <w:p>
+            <w:pPr>
+              <w:spacing w:before="100" w:beforeAutospacing="1"/>
+              <w:rPr>
+                <w:sz w:val="16"/>
+                <w:szCs w:val="16"/>
+              </w:rPr>
+            </w:pPr>
+            <w:r>
+              <w:rPr>
+                <w:sz w:val="16"/>
+                <w:szCs w:val="16"/>
+              </w:rPr>
+              <w:t>1.0</w:t>
+            </w:r>
+          </w:p>
+        </w:tc>
+      </w:tr>
+    </w:tbl>
+    <w:p>
+      <w:bookmarkStart w:id="7" w:name="_GoBack"/>
+      <w:bookmarkEnd w:id="7"/>
+    </w:p>
     <w:p>
       <w:pPr>
         <w:pStyle w:val="Titolo3"/>
       </w:pPr>
       <w:bookmarkStart w:id="8" w:name="_Toc94790448"/>
       <w:r>
-        <w:lastRenderedPageBreak/>
         <w:t>Spiegazione elementi tabella dei requisiti:</w:t>
       </w:r>
       <w:bookmarkEnd w:id="8"/>
@@ -4379,7 +7091,21 @@
         <w:rPr>
           <w:lang w:val="it-IT"/>
         </w:rPr>
-        <w:t>La pianificazione può essere rappresentata mediante un diagramma di Gantt:</w:t>
+        <w:t xml:space="preserve">La pianificazione può essere rappresentata mediante un diagramma di </w:t>
+      </w:r>
+      <w:proofErr w:type="spellStart"/>
+      <w:r>
+        <w:rPr>
+          <w:lang w:val="it-IT"/>
+        </w:rPr>
+        <w:t>Gantt</w:t>
+      </w:r>
+      <w:proofErr w:type="spellEnd"/>
+      <w:r>
+        <w:rPr>
+          <w:lang w:val="it-IT"/>
+        </w:rPr>
+        <w:t>:</w:t>
       </w:r>
     </w:p>
     <w:p>
@@ -4491,7 +7217,15 @@
               </w:r>
             </w:fldSimple>
             <w:r>
-              <w:t>: Esempio di diagramma di Gantt.</w:t>
+              <w:t xml:space="preserve">: Esempio di diagramma di </w:t>
+            </w:r>
+            <w:proofErr w:type="spellStart"/>
+            <w:r>
+              <w:t>Gantt</w:t>
+            </w:r>
+            <w:proofErr w:type="spellEnd"/>
+            <w:r>
+              <w:t>.</w:t>
             </w:r>
           </w:p>
         </w:tc>
@@ -4609,7 +7343,6 @@
       <w:bookmarkStart w:id="12" w:name="_Toc413411419"/>
       <w:bookmarkStart w:id="13" w:name="_Toc94790452"/>
       <w:r>
-        <w:lastRenderedPageBreak/>
         <w:t>Software</w:t>
       </w:r>
       <w:bookmarkEnd w:id="12"/>
@@ -4625,7 +7358,21 @@
         <w:rPr>
           <w:lang w:val="it-IT"/>
         </w:rPr>
-        <w:t>SDK, librerie, tools utilizzati pe</w:t>
+        <w:t xml:space="preserve">SDK, librerie, </w:t>
+      </w:r>
+      <w:proofErr w:type="spellStart"/>
+      <w:r>
+        <w:rPr>
+          <w:lang w:val="it-IT"/>
+        </w:rPr>
+        <w:t>tools</w:t>
+      </w:r>
+      <w:proofErr w:type="spellEnd"/>
+      <w:r>
+        <w:rPr>
+          <w:lang w:val="it-IT"/>
+        </w:rPr>
+        <w:t xml:space="preserve"> utilizzati pe</w:t>
       </w:r>
       <w:r>
         <w:rPr>
@@ -5167,7 +7914,6 @@
       <w:bookmarkStart w:id="26" w:name="_Toc461179222"/>
       <w:bookmarkStart w:id="27" w:name="_Toc94790459"/>
       <w:r>
-        <w:lastRenderedPageBreak/>
         <w:t>Implementazione</w:t>
       </w:r>
       <w:bookmarkEnd w:id="26"/>
@@ -5190,11 +7936,16 @@
       <w:r>
         <w:t xml:space="preserve"> - </w:t>
       </w:r>
+      <w:proofErr w:type="spellStart"/>
       <w:r>
         <w:t>P</w:t>
       </w:r>
       <w:r>
-        <w:t xml:space="preserve">rint </w:t>
+        <w:t>rint</w:t>
+      </w:r>
+      <w:proofErr w:type="spellEnd"/>
+      <w:r>
+        <w:t xml:space="preserve"> </w:t>
       </w:r>
       <w:r>
         <w:t>S</w:t>
@@ -6289,11 +9040,14 @@
       <w:pPr>
         <w:rPr>
           <w:b/>
-          <w:lang w:val="it-IT"/>
+          <w:lang w:val="fr-CH"/>
         </w:rPr>
       </w:pPr>
       <w:bookmarkStart w:id="32" w:name="_Toc461179225"/>
       <w:r>
+        <w:rPr>
+          <w:lang w:val="fr-CH"/>
+        </w:rPr>
         <w:br w:type="page"/>
       </w:r>
     </w:p>
@@ -6303,7 +9057,6 @@
       </w:pPr>
       <w:bookmarkStart w:id="33" w:name="_Toc94790462"/>
       <w:r>
-        <w:lastRenderedPageBreak/>
         <w:t>Risultati test</w:t>
       </w:r>
       <w:bookmarkEnd w:id="32"/>
@@ -6390,7 +9143,14 @@
         <w:rPr>
           <w:lang w:val="it-IT"/>
         </w:rPr>
-        <w:t xml:space="preserve"> 1.7) (ad esempio Gan</w:t>
+        <w:t xml:space="preserve"> 1.7) (ad esempio </w:t>
+      </w:r>
+      <w:proofErr w:type="spellStart"/>
+      <w:r>
+        <w:rPr>
+          <w:lang w:val="it-IT"/>
+        </w:rPr>
+        <w:t>Gan</w:t>
       </w:r>
       <w:r>
         <w:rPr>
@@ -6402,7 +9162,14 @@
         <w:rPr>
           <w:lang w:val="it-IT"/>
         </w:rPr>
-        <w:t>t consuntivo).</w:t>
+        <w:t>t</w:t>
+      </w:r>
+      <w:proofErr w:type="spellEnd"/>
+      <w:r>
+        <w:rPr>
+          <w:lang w:val="it-IT"/>
+        </w:rPr>
+        <w:t xml:space="preserve"> consuntivo).</w:t>
       </w:r>
     </w:p>
     <w:p>
@@ -6571,15 +9338,15 @@
           <w:lang w:val="it-IT"/>
         </w:rPr>
       </w:pPr>
-      <w:bookmarkStart w:id="44" w:name="_Toc461179232"/>
-      <w:bookmarkStart w:id="45" w:name="_Toc94790468"/>
+      <w:bookmarkStart w:id="44" w:name="_Toc94790468"/>
+      <w:bookmarkStart w:id="45" w:name="_Toc461179232"/>
       <w:r>
         <w:rPr>
           <w:lang w:val="it-IT"/>
         </w:rPr>
         <w:t>Glossario</w:t>
       </w:r>
-      <w:bookmarkEnd w:id="45"/>
+      <w:bookmarkEnd w:id="44"/>
     </w:p>
     <w:p>
       <w:pPr>
@@ -6824,7 +9591,6 @@
         <w:rPr>
           <w:lang w:val="it-IT"/>
         </w:rPr>
-        <w:lastRenderedPageBreak/>
         <w:t>Bibliografia</w:t>
       </w:r>
       <w:bookmarkEnd w:id="46"/>
@@ -6837,7 +9603,7 @@
       <w:r>
         <w:t>Bibliografia per articoli di riviste:</w:t>
       </w:r>
-      <w:bookmarkEnd w:id="44"/>
+      <w:bookmarkEnd w:id="45"/>
       <w:bookmarkEnd w:id="47"/>
     </w:p>
     <w:p>
@@ -7469,40 +10235,30 @@
       <w:pStyle w:val="Pidipagina"/>
     </w:pPr>
     <w:r>
-      <w:t>Pinco Pallino</w:t>
+      <w:t xml:space="preserve">Lorenzo B., Sebastiano D., Simone D., </w:t>
+    </w:r>
+    <w:proofErr w:type="spellStart"/>
+    <w:r>
+      <w:t>Kamil</w:t>
+    </w:r>
+    <w:proofErr w:type="spellEnd"/>
+    <w:r>
+      <w:t xml:space="preserve"> S.</w:t>
     </w:r>
     <w:r>
       <w:tab/>
     </w:r>
-    <w:fldSimple w:instr=" FILENAME ">
-      <w:r>
-        <w:rPr>
-          <w:noProof/>
-        </w:rPr>
-        <w:t>D2. Modello documentazione progetto.docx</w:t>
-      </w:r>
-    </w:fldSimple>
+    <w:proofErr w:type="spellStart"/>
+    <w:r>
+      <w:rPr>
+        <w:lang w:val="it-IT"/>
+      </w:rPr>
+      <w:t>MagicPortal</w:t>
+    </w:r>
+    <w:proofErr w:type="spellEnd"/>
     <w:r>
       <w:tab/>
-      <w:t xml:space="preserve">Versione: </w:t>
-    </w:r>
-    <w:r>
-      <w:t>03</w:t>
-    </w:r>
-    <w:r>
-      <w:t>.0</w:t>
-    </w:r>
-    <w:r>
-      <w:t>2</w:t>
-    </w:r>
-    <w:r>
-      <w:t>.202</w:t>
-    </w:r>
-    <w:r>
-      <w:t>2</w:t>
-    </w:r>
-    <w:r>
-      <w:t xml:space="preserve"> </w:t>
+      <w:t xml:space="preserve">Versione: 15.01.2025 </w:t>
     </w:r>
   </w:p>
 </w:ftr>
@@ -7516,8 +10272,8 @@
       <w:tblLook w:val="00A0" w:firstRow="1" w:lastRow="0" w:firstColumn="1" w:lastColumn="0" w:noHBand="0" w:noVBand="0"/>
     </w:tblPr>
     <w:tblGrid>
-      <w:gridCol w:w="2433"/>
-      <w:gridCol w:w="7205"/>
+      <w:gridCol w:w="2435"/>
+      <w:gridCol w:w="7203"/>
     </w:tblGrid>
     <w:tr>
       <w:tc>
@@ -7552,12 +10308,14 @@
               <w:lang w:val="it-IT"/>
             </w:rPr>
           </w:pPr>
+          <w:proofErr w:type="spellStart"/>
           <w:r>
             <w:rPr>
               <w:lang w:val="it-IT"/>
             </w:rPr>
-            <w:t>Esempio di documentazione</w:t>
+            <w:t>MagicPortal</w:t>
           </w:r>
+          <w:proofErr w:type="spellEnd"/>
         </w:p>
       </w:tc>
     </w:tr>
@@ -7598,8 +10356,58 @@
             <w:rPr>
               <w:lang w:val="it-IT"/>
             </w:rPr>
-            <w:t>Pinco Pallino</w:t>
+            <w:t xml:space="preserve">Lorenzo </w:t>
           </w:r>
+          <w:proofErr w:type="spellStart"/>
+          <w:r>
+            <w:rPr>
+              <w:lang w:val="it-IT"/>
+            </w:rPr>
+            <w:t>Berther</w:t>
+          </w:r>
+          <w:proofErr w:type="spellEnd"/>
+          <w:r>
+            <w:rPr>
+              <w:lang w:val="it-IT"/>
+            </w:rPr>
+            <w:t xml:space="preserve">, Sebastiano </w:t>
+          </w:r>
+          <w:proofErr w:type="spellStart"/>
+          <w:r>
+            <w:rPr>
+              <w:lang w:val="it-IT"/>
+            </w:rPr>
+            <w:t>DeBertoldi</w:t>
+          </w:r>
+          <w:proofErr w:type="spellEnd"/>
+          <w:r>
+            <w:rPr>
+              <w:lang w:val="it-IT"/>
+            </w:rPr>
+            <w:t xml:space="preserve">, Simone De Marchi, </w:t>
+          </w:r>
+          <w:proofErr w:type="spellStart"/>
+          <w:r>
+            <w:rPr>
+              <w:lang w:val="it-IT"/>
+            </w:rPr>
+            <w:t>Kamil</w:t>
+          </w:r>
+          <w:proofErr w:type="spellEnd"/>
+          <w:r>
+            <w:rPr>
+              <w:lang w:val="it-IT"/>
+            </w:rPr>
+            <w:t xml:space="preserve"> </w:t>
+          </w:r>
+          <w:proofErr w:type="spellStart"/>
+          <w:r>
+            <w:rPr>
+              <w:lang w:val="it-IT"/>
+            </w:rPr>
+            <w:t>Siddiqui</w:t>
+          </w:r>
+          <w:proofErr w:type="spellEnd"/>
         </w:p>
       </w:tc>
     </w:tr>
@@ -7640,7 +10448,13 @@
             <w:rPr>
               <w:lang w:val="it-IT"/>
             </w:rPr>
-            <w:t>Info X</w:t>
+            <w:t xml:space="preserve">Info </w:t>
+          </w:r>
+          <w:r>
+            <w:rPr>
+              <w:lang w:val="it-IT"/>
+            </w:rPr>
+            <w:t>I3A</w:t>
           </w:r>
         </w:p>
       </w:tc>
@@ -7682,25 +10496,7 @@
             <w:rPr>
               <w:lang w:val="it-IT"/>
             </w:rPr>
-            <w:t>20</w:t>
-          </w:r>
-          <w:r>
-            <w:rPr>
-              <w:lang w:val="it-IT"/>
-            </w:rPr>
-            <w:t>20</w:t>
-          </w:r>
-          <w:r>
-            <w:rPr>
-              <w:lang w:val="it-IT"/>
-            </w:rPr>
-            <w:t>/20</w:t>
-          </w:r>
-          <w:r>
-            <w:rPr>
-              <w:lang w:val="it-IT"/>
-            </w:rPr>
-            <w:t>21</w:t>
+            <w:t>2024/2025</w:t>
           </w:r>
         </w:p>
       </w:tc>
@@ -7742,7 +10538,7 @@
             <w:rPr>
               <w:lang w:val="it-IT"/>
             </w:rPr>
-            <w:t>Alfonzo Alberini</w:t>
+            <w:t>Michel Palucci</w:t>
           </w:r>
         </w:p>
       </w:tc>
@@ -11871,7 +14667,7 @@
 </file>
 
 <file path=customXml/itemProps1.xml><?xml version="1.0" encoding="utf-8"?>
-<ds:datastoreItem xmlns:ds="http://schemas.openxmlformats.org/officeDocument/2006/customXml" ds:itemID="{9F124B61-D50C-451B-8D88-2C55D7129781}">
+<ds:datastoreItem xmlns:ds="http://schemas.openxmlformats.org/officeDocument/2006/customXml" ds:itemID="{65F95FA2-7A8A-48F2-B583-FDDFD8E77783}">
   <ds:schemaRefs>
     <ds:schemaRef ds:uri="http://schemas.openxmlformats.org/officeDocument/2006/bibliography"/>
   </ds:schemaRefs>

--- a/3_Documentazione/Documentazione_MagicPortal.docx
+++ b/3_Documentazione/Documentazione_MagicPortal.docx
@@ -2753,6 +2753,7 @@
         <w:rPr>
           <w:lang w:val="it-IT"/>
         </w:rPr>
+        <w:lastRenderedPageBreak/>
         <w:t>Introduzione</w:t>
       </w:r>
       <w:bookmarkEnd w:id="0"/>
@@ -3192,6 +3193,7 @@
         <w:rPr>
           <w:lang w:val="it-IT"/>
         </w:rPr>
+        <w:lastRenderedPageBreak/>
         <w:t>Analisi</w:t>
       </w:r>
       <w:bookmarkEnd w:id="4"/>
@@ -4407,6 +4409,7 @@
                 <w:sz w:val="16"/>
                 <w:szCs w:val="16"/>
               </w:rPr>
+              <w:lastRenderedPageBreak/>
               <w:t>001</w:t>
             </w:r>
           </w:p>
@@ -5436,15 +5439,7 @@
                 <w:sz w:val="16"/>
                 <w:szCs w:val="16"/>
               </w:rPr>
-              <w:t>0</w:t>
-            </w:r>
-            <w:r>
-              <w:rPr>
-                <w:b/>
-                <w:sz w:val="16"/>
-                <w:szCs w:val="16"/>
-              </w:rPr>
-              <w:t>7</w:t>
+              <w:t>07</w:t>
             </w:r>
           </w:p>
         </w:tc>
@@ -6731,15 +6726,7 @@
                 <w:sz w:val="16"/>
                 <w:szCs w:val="16"/>
               </w:rPr>
-              <w:t>1</w:t>
-            </w:r>
-            <w:r>
-              <w:rPr>
-                <w:b/>
-                <w:sz w:val="16"/>
-                <w:szCs w:val="16"/>
-              </w:rPr>
-              <w:t>1</w:t>
+              <w:t>11</w:t>
             </w:r>
           </w:p>
         </w:tc>
@@ -6892,19 +6879,16 @@
         </w:tc>
       </w:tr>
     </w:tbl>
-    <w:p>
-      <w:bookmarkStart w:id="7" w:name="_GoBack"/>
+    <w:p/>
+    <w:p>
+      <w:pPr>
+        <w:pStyle w:val="Titolo3"/>
+      </w:pPr>
+      <w:bookmarkStart w:id="7" w:name="_Toc94790448"/>
+      <w:r>
+        <w:t>Spiegazione elementi tabella dei requisiti:</w:t>
+      </w:r>
       <w:bookmarkEnd w:id="7"/>
-    </w:p>
-    <w:p>
-      <w:pPr>
-        <w:pStyle w:val="Titolo3"/>
-      </w:pPr>
-      <w:bookmarkStart w:id="8" w:name="_Toc94790448"/>
-      <w:r>
-        <w:t>Spiegazione elementi tabella dei requisiti:</w:t>
-      </w:r>
-      <w:bookmarkEnd w:id="8"/>
     </w:p>
     <w:p>
       <w:r>
@@ -6995,59 +6979,53 @@
         <w:pStyle w:val="Titolo2"/>
         <w:ind w:left="578" w:hanging="578"/>
       </w:pPr>
-      <w:bookmarkStart w:id="9" w:name="_Toc94790449"/>
+      <w:bookmarkStart w:id="8" w:name="_Toc94790449"/>
       <w:r>
         <w:t>Use case</w:t>
       </w:r>
+      <w:bookmarkEnd w:id="8"/>
+    </w:p>
+    <w:p>
+      <w:pPr>
+        <w:rPr>
+          <w:lang w:val="it-IT"/>
+        </w:rPr>
+      </w:pPr>
+      <w:r>
+        <w:rPr>
+          <w:lang w:val="it-IT"/>
+        </w:rPr>
+        <w:t xml:space="preserve">I casi d’uso rappresentano l’interazione tra i vari </w:t>
+      </w:r>
+      <w:r>
+        <w:rPr>
+          <w:lang w:val="it-IT"/>
+        </w:rPr>
+        <w:t>attori e le funzionalità</w:t>
+      </w:r>
+      <w:r>
+        <w:rPr>
+          <w:lang w:val="it-IT"/>
+        </w:rPr>
+        <w:t xml:space="preserve"> del prodotto</w:t>
+      </w:r>
+      <w:r>
+        <w:rPr>
+          <w:lang w:val="it-IT"/>
+        </w:rPr>
+        <w:t>.</w:t>
+      </w:r>
+    </w:p>
+    <w:p>
+      <w:pPr>
+        <w:pStyle w:val="Titolo2"/>
+      </w:pPr>
+      <w:bookmarkStart w:id="9" w:name="_Toc94790450"/>
+      <w:r>
+        <w:lastRenderedPageBreak/>
+        <w:t>Pianificazione</w:t>
+      </w:r>
       <w:bookmarkEnd w:id="9"/>
-    </w:p>
-    <w:p>
-      <w:pPr>
-        <w:rPr>
-          <w:lang w:val="it-IT"/>
-        </w:rPr>
-      </w:pPr>
-      <w:r>
-        <w:rPr>
-          <w:lang w:val="it-IT"/>
-        </w:rPr>
-        <w:t xml:space="preserve">I casi d’uso rappresentano l’interazione tra i vari </w:t>
-      </w:r>
-      <w:r>
-        <w:rPr>
-          <w:lang w:val="it-IT"/>
-        </w:rPr>
-        <w:t>attori e le funzionalità</w:t>
-      </w:r>
-      <w:r>
-        <w:rPr>
-          <w:lang w:val="it-IT"/>
-        </w:rPr>
-        <w:t xml:space="preserve"> del prodotto</w:t>
-      </w:r>
-      <w:r>
-        <w:rPr>
-          <w:lang w:val="it-IT"/>
-        </w:rPr>
-        <w:t>.</w:t>
-      </w:r>
-    </w:p>
-    <w:p>
-      <w:pPr>
-        <w:rPr>
-          <w:lang w:val="it-IT"/>
-        </w:rPr>
-      </w:pPr>
-    </w:p>
-    <w:p>
-      <w:pPr>
-        <w:pStyle w:val="Titolo2"/>
-      </w:pPr>
-      <w:bookmarkStart w:id="10" w:name="_Toc94790450"/>
-      <w:r>
-        <w:t>Pianificazione</w:t>
-      </w:r>
-      <w:bookmarkEnd w:id="10"/>
     </w:p>
     <w:p>
       <w:pPr>
@@ -7293,193 +7271,270 @@
       <w:pPr>
         <w:pStyle w:val="Titolo2"/>
       </w:pPr>
-      <w:bookmarkStart w:id="11" w:name="_Toc94790451"/>
+      <w:bookmarkStart w:id="10" w:name="_Toc94790451"/>
       <w:r>
         <w:t>Analisi dei mezzi</w:t>
       </w:r>
+      <w:bookmarkEnd w:id="10"/>
+    </w:p>
+    <w:p>
+      <w:pPr>
+        <w:pStyle w:val="Titolo3"/>
+      </w:pPr>
+      <w:bookmarkStart w:id="11" w:name="_Toc413411419"/>
+      <w:bookmarkStart w:id="12" w:name="_Toc94790452"/>
+      <w:r>
+        <w:t>Software</w:t>
+      </w:r>
       <w:bookmarkEnd w:id="11"/>
-    </w:p>
-    <w:p>
-      <w:pPr>
-        <w:rPr>
-          <w:lang w:val="it-IT"/>
-        </w:rPr>
-      </w:pPr>
-      <w:r>
-        <w:rPr>
-          <w:lang w:val="it-IT"/>
-        </w:rPr>
-        <w:t xml:space="preserve">Elencare e </w:t>
-      </w:r>
-      <w:r>
-        <w:rPr>
-          <w:lang w:val="it-IT"/>
-        </w:rPr>
-        <w:t>descrivere</w:t>
-      </w:r>
-      <w:r>
-        <w:rPr>
-          <w:lang w:val="it-IT"/>
-        </w:rPr>
-        <w:t xml:space="preserve"> i </w:t>
-      </w:r>
-      <w:r>
-        <w:rPr>
-          <w:lang w:val="it-IT"/>
-        </w:rPr>
-        <w:t>mezzi disponibili pe</w:t>
-      </w:r>
-      <w:r>
-        <w:rPr>
-          <w:lang w:val="it-IT"/>
-        </w:rPr>
-        <w:t>r la realizzazione del progetto. Ricordarsi di sempre descrivere nel dettaglio le versioni e il modello di riferimento.</w:t>
-      </w:r>
+      <w:bookmarkEnd w:id="12"/>
+    </w:p>
+    <w:p>
+      <w:pPr>
+        <w:pStyle w:val="Paragrafoelenco"/>
+        <w:numPr>
+          <w:ilvl w:val="0"/>
+          <w:numId w:val="26"/>
+        </w:numPr>
+        <w:rPr>
+          <w:lang w:val="it-IT"/>
+        </w:rPr>
+      </w:pPr>
+      <w:proofErr w:type="spellStart"/>
+      <w:r>
+        <w:rPr>
+          <w:lang w:val="it-IT"/>
+        </w:rPr>
+        <w:t>Godot</w:t>
+      </w:r>
+      <w:proofErr w:type="spellEnd"/>
+      <w:r>
+        <w:rPr>
+          <w:lang w:val="it-IT"/>
+        </w:rPr>
+        <w:t xml:space="preserve"> Engine V4.3</w:t>
+      </w:r>
+    </w:p>
+    <w:p>
+      <w:pPr>
+        <w:pStyle w:val="Paragrafoelenco"/>
+        <w:numPr>
+          <w:ilvl w:val="0"/>
+          <w:numId w:val="26"/>
+        </w:numPr>
+        <w:rPr>
+          <w:lang w:val="it-IT"/>
+        </w:rPr>
+      </w:pPr>
+      <w:r>
+        <w:rPr>
+          <w:lang w:val="it-IT"/>
+        </w:rPr>
+        <w:t>MS-Office</w:t>
+      </w:r>
+    </w:p>
+    <w:p>
+      <w:pPr>
+        <w:pStyle w:val="Paragrafoelenco"/>
+        <w:numPr>
+          <w:ilvl w:val="0"/>
+          <w:numId w:val="26"/>
+        </w:numPr>
+        <w:rPr>
+          <w:lang w:val="it-IT"/>
+        </w:rPr>
+      </w:pPr>
+      <w:r>
+        <w:rPr>
+          <w:lang w:val="it-IT"/>
+        </w:rPr>
+        <w:t>MS-Project</w:t>
+      </w:r>
+    </w:p>
+    <w:p>
+      <w:pPr>
+        <w:pStyle w:val="Paragrafoelenco"/>
+        <w:numPr>
+          <w:ilvl w:val="0"/>
+          <w:numId w:val="26"/>
+        </w:numPr>
+        <w:rPr>
+          <w:lang w:val="it-IT"/>
+        </w:rPr>
+      </w:pPr>
+      <w:r>
+        <w:rPr>
+          <w:lang w:val="it-IT"/>
+        </w:rPr>
+        <w:t>GitHub (Desktop)</w:t>
+      </w:r>
+    </w:p>
+    <w:p>
+      <w:pPr>
+        <w:pStyle w:val="Paragrafoelenco"/>
+        <w:numPr>
+          <w:ilvl w:val="0"/>
+          <w:numId w:val="26"/>
+        </w:numPr>
+        <w:rPr>
+          <w:lang w:val="it-IT"/>
+        </w:rPr>
+      </w:pPr>
+      <w:r>
+        <w:rPr>
+          <w:lang w:val="it-IT"/>
+        </w:rPr>
+        <w:t xml:space="preserve">PHP </w:t>
+      </w:r>
+      <w:proofErr w:type="spellStart"/>
+      <w:r>
+        <w:rPr>
+          <w:lang w:val="it-IT"/>
+        </w:rPr>
+        <w:t>Storm</w:t>
+      </w:r>
+      <w:proofErr w:type="spellEnd"/>
+    </w:p>
+    <w:p>
+      <w:pPr>
+        <w:pStyle w:val="Paragrafoelenco"/>
+        <w:numPr>
+          <w:ilvl w:val="0"/>
+          <w:numId w:val="26"/>
+        </w:numPr>
+        <w:rPr>
+          <w:lang w:val="it-IT"/>
+        </w:rPr>
+      </w:pPr>
+      <w:r>
+        <w:rPr>
+          <w:lang w:val="it-IT"/>
+        </w:rPr>
+        <w:t>MySQL Workbench 8.0</w:t>
+      </w:r>
+    </w:p>
+    <w:p>
+      <w:pPr>
+        <w:pStyle w:val="Paragrafoelenco"/>
+        <w:numPr>
+          <w:ilvl w:val="0"/>
+          <w:numId w:val="26"/>
+        </w:numPr>
+        <w:rPr>
+          <w:lang w:val="it-IT"/>
+        </w:rPr>
+      </w:pPr>
+      <w:proofErr w:type="spellStart"/>
+      <w:r>
+        <w:rPr>
+          <w:lang w:val="it-IT"/>
+        </w:rPr>
+        <w:t>Bootstarp</w:t>
+      </w:r>
+      <w:proofErr w:type="spellEnd"/>
+      <w:r>
+        <w:rPr>
+          <w:lang w:val="it-IT"/>
+        </w:rPr>
+        <w:t xml:space="preserve"> 5.2.3</w:t>
+      </w:r>
+    </w:p>
+    <w:p>
+      <w:pPr>
+        <w:pStyle w:val="Paragrafoelenco"/>
+        <w:numPr>
+          <w:ilvl w:val="0"/>
+          <w:numId w:val="26"/>
+        </w:numPr>
+        <w:rPr>
+          <w:lang w:val="it-IT"/>
+        </w:rPr>
+      </w:pPr>
+      <w:proofErr w:type="spellStart"/>
+      <w:r>
+        <w:rPr>
+          <w:lang w:val="it-IT"/>
+        </w:rPr>
+        <w:t>Figma</w:t>
+      </w:r>
+      <w:proofErr w:type="spellEnd"/>
     </w:p>
     <w:p>
       <w:pPr>
         <w:pStyle w:val="Titolo3"/>
       </w:pPr>
-      <w:bookmarkStart w:id="12" w:name="_Toc413411419"/>
-      <w:bookmarkStart w:id="13" w:name="_Toc94790452"/>
-      <w:r>
-        <w:t>Software</w:t>
-      </w:r>
-      <w:bookmarkEnd w:id="12"/>
+      <w:bookmarkStart w:id="13" w:name="_Toc413411420"/>
+      <w:bookmarkStart w:id="14" w:name="_Toc94790453"/>
+      <w:r>
+        <w:t>Hardware</w:t>
+      </w:r>
       <w:bookmarkEnd w:id="13"/>
-    </w:p>
-    <w:p>
-      <w:pPr>
-        <w:rPr>
-          <w:lang w:val="it-IT"/>
-        </w:rPr>
-      </w:pPr>
-      <w:r>
-        <w:rPr>
-          <w:lang w:val="it-IT"/>
-        </w:rPr>
-        <w:t xml:space="preserve">SDK, librerie, </w:t>
-      </w:r>
-      <w:proofErr w:type="spellStart"/>
-      <w:r>
-        <w:rPr>
-          <w:lang w:val="it-IT"/>
-        </w:rPr>
-        <w:t>tools</w:t>
-      </w:r>
-      <w:proofErr w:type="spellEnd"/>
-      <w:r>
-        <w:rPr>
-          <w:lang w:val="it-IT"/>
-        </w:rPr>
-        <w:t xml:space="preserve"> utilizzati pe</w:t>
-      </w:r>
-      <w:r>
-        <w:rPr>
-          <w:lang w:val="it-IT"/>
-        </w:rPr>
-        <w:t>r la realizzazione del progetto</w:t>
-      </w:r>
-      <w:r>
-        <w:rPr>
-          <w:lang w:val="it-IT"/>
-        </w:rPr>
-        <w:t xml:space="preserve"> e eventuali dipendenze</w:t>
-      </w:r>
-      <w:r>
-        <w:rPr>
-          <w:lang w:val="it-IT"/>
-        </w:rPr>
-        <w:t>.</w:t>
-      </w:r>
-    </w:p>
-    <w:p>
-      <w:pPr>
-        <w:pStyle w:val="Titolo3"/>
-      </w:pPr>
-      <w:bookmarkStart w:id="14" w:name="_Toc413411420"/>
-      <w:bookmarkStart w:id="15" w:name="_Toc94790453"/>
-      <w:r>
-        <w:t>Hardware</w:t>
-      </w:r>
       <w:bookmarkEnd w:id="14"/>
+    </w:p>
+    <w:p>
+      <w:pPr>
+        <w:rPr>
+          <w:lang w:val="it-IT"/>
+        </w:rPr>
+      </w:pPr>
+    </w:p>
+    <w:p>
+      <w:pPr>
+        <w:rPr>
+          <w:lang w:val="it-IT"/>
+        </w:rPr>
+      </w:pPr>
+      <w:r>
+        <w:rPr>
+          <w:lang w:val="it-IT"/>
+        </w:rPr>
+        <w:t>PC forniti dalla scuola e Server scolastico dove mettere il progetto e il Database</w:t>
+      </w:r>
+    </w:p>
+    <w:p>
+      <w:pPr>
+        <w:pStyle w:val="Titolo1"/>
+      </w:pPr>
+      <w:bookmarkStart w:id="15" w:name="_Toc429059808"/>
+      <w:bookmarkStart w:id="16" w:name="_Toc94790454"/>
+      <w:r>
+        <w:lastRenderedPageBreak/>
+        <w:t>Progettazione</w:t>
+      </w:r>
       <w:bookmarkEnd w:id="15"/>
-    </w:p>
-    <w:p>
-      <w:pPr>
-        <w:rPr>
-          <w:lang w:val="it-IT"/>
-        </w:rPr>
-      </w:pPr>
-    </w:p>
-    <w:p>
-      <w:pPr>
-        <w:rPr>
-          <w:lang w:val="it-IT"/>
-        </w:rPr>
-      </w:pPr>
-      <w:r>
-        <w:rPr>
-          <w:lang w:val="it-IT"/>
-        </w:rPr>
-        <w:t xml:space="preserve">Su quale piattaforma dovrà essere eseguito il prodotto? Che hardware particolare è coinvolto nel progetto? Che particolarità e limitazioni presenta? Che </w:t>
-      </w:r>
-      <w:r>
-        <w:rPr>
-          <w:lang w:val="it-IT"/>
-        </w:rPr>
-        <w:t>HW</w:t>
-      </w:r>
-      <w:r>
-        <w:rPr>
-          <w:lang w:val="it-IT"/>
-        </w:rPr>
-        <w:t xml:space="preserve"> sarà disponibile durante lo sviluppo?</w:t>
-      </w:r>
-    </w:p>
-    <w:p>
-      <w:pPr>
-        <w:pStyle w:val="Titolo1"/>
-      </w:pPr>
-      <w:bookmarkStart w:id="16" w:name="_Toc429059808"/>
-      <w:bookmarkStart w:id="17" w:name="_Toc94790454"/>
-      <w:r>
-        <w:t>Progettazione</w:t>
-      </w:r>
       <w:bookmarkEnd w:id="16"/>
+    </w:p>
+    <w:p>
+      <w:pPr>
+        <w:rPr>
+          <w:lang w:val="it-IT"/>
+        </w:rPr>
+      </w:pPr>
+      <w:r>
+        <w:rPr>
+          <w:lang w:val="it-IT"/>
+        </w:rPr>
+        <w:t>Questo capitolo descrive esaustivamente come deve essere realizzato il prodotto fin nei suoi dettagli. Una buona progettazione permette all’esecutore di evitare fraintendimenti e imprecisioni nell’implementazione del prodotto.</w:t>
+      </w:r>
+    </w:p>
+    <w:p>
+      <w:pPr>
+        <w:rPr>
+          <w:lang w:val="it-IT"/>
+        </w:rPr>
+      </w:pPr>
+    </w:p>
+    <w:p>
+      <w:pPr>
+        <w:pStyle w:val="Titolo2"/>
+      </w:pPr>
+      <w:bookmarkStart w:id="17" w:name="_Toc429059809"/>
+      <w:bookmarkStart w:id="18" w:name="_Toc94790455"/>
+      <w:r>
+        <w:t>Design dell’architettura del sistema</w:t>
+      </w:r>
       <w:bookmarkEnd w:id="17"/>
-    </w:p>
-    <w:p>
-      <w:pPr>
-        <w:rPr>
-          <w:lang w:val="it-IT"/>
-        </w:rPr>
-      </w:pPr>
-      <w:r>
-        <w:rPr>
-          <w:lang w:val="it-IT"/>
-        </w:rPr>
-        <w:t>Questo capitolo descrive esaustivamente come deve essere realizzato il prodotto fin nei suoi dettagli. Una buona progettazione permette all’esecutore di evitare fraintendimenti e imprecisioni nell’implementazione del prodotto.</w:t>
-      </w:r>
-    </w:p>
-    <w:p>
-      <w:pPr>
-        <w:rPr>
-          <w:lang w:val="it-IT"/>
-        </w:rPr>
-      </w:pPr>
-    </w:p>
-    <w:p>
-      <w:pPr>
-        <w:pStyle w:val="Titolo2"/>
-      </w:pPr>
-      <w:bookmarkStart w:id="18" w:name="_Toc429059809"/>
-      <w:bookmarkStart w:id="19" w:name="_Toc94790455"/>
-      <w:r>
-        <w:t>Design dell’architettura del sistema</w:t>
-      </w:r>
       <w:bookmarkEnd w:id="18"/>
-      <w:bookmarkEnd w:id="19"/>
     </w:p>
     <w:p>
       <w:pPr>
@@ -7624,118 +7679,157 @@
       <w:pPr>
         <w:pStyle w:val="Titolo2"/>
       </w:pPr>
-      <w:bookmarkStart w:id="20" w:name="_Toc429059810"/>
-      <w:bookmarkStart w:id="21" w:name="_Toc94790456"/>
+      <w:bookmarkStart w:id="19" w:name="_Toc429059810"/>
+      <w:bookmarkStart w:id="20" w:name="_Toc94790456"/>
       <w:r>
         <w:t>Design dei dati</w:t>
       </w:r>
       <w:r>
         <w:t xml:space="preserve"> e database</w:t>
       </w:r>
+      <w:bookmarkEnd w:id="19"/>
       <w:bookmarkEnd w:id="20"/>
+    </w:p>
+    <w:p>
+      <w:pPr>
+        <w:keepNext/>
+        <w:jc w:val="center"/>
+      </w:pPr>
+      <w:r>
+        <w:rPr>
+          <w:noProof/>
+          <w:lang w:val="it-IT"/>
+        </w:rPr>
+        <w:drawing>
+          <wp:inline distT="0" distB="0" distL="0" distR="0" wp14:anchorId="1A558B60" wp14:editId="5479657F">
+            <wp:extent cx="6113145" cy="4665345"/>
+            <wp:effectExtent l="0" t="0" r="1905" b="1905"/>
+            <wp:docPr id="4" name="Immagine 4"/>
+            <wp:cNvGraphicFramePr>
+              <a:graphicFrameLocks xmlns:a="http://schemas.openxmlformats.org/drawingml/2006/main" noChangeAspect="1"/>
+            </wp:cNvGraphicFramePr>
+            <a:graphic xmlns:a="http://schemas.openxmlformats.org/drawingml/2006/main">
+              <a:graphicData uri="http://schemas.openxmlformats.org/drawingml/2006/picture">
+                <pic:pic xmlns:pic="http://schemas.openxmlformats.org/drawingml/2006/picture">
+                  <pic:nvPicPr>
+                    <pic:cNvPr id="0" name="Picture 1"/>
+                    <pic:cNvPicPr>
+                      <a:picLocks noChangeAspect="1" noChangeArrowheads="1"/>
+                    </pic:cNvPicPr>
+                  </pic:nvPicPr>
+                  <pic:blipFill>
+                    <a:blip r:embed="rId9">
+                      <a:extLst>
+                        <a:ext uri="{28A0092B-C50C-407E-A947-70E740481C1C}">
+                          <a14:useLocalDpi xmlns:a14="http://schemas.microsoft.com/office/drawing/2010/main" val="0"/>
+                        </a:ext>
+                      </a:extLst>
+                    </a:blip>
+                    <a:srcRect/>
+                    <a:stretch>
+                      <a:fillRect/>
+                    </a:stretch>
+                  </pic:blipFill>
+                  <pic:spPr bwMode="auto">
+                    <a:xfrm>
+                      <a:off x="0" y="0"/>
+                      <a:ext cx="6113145" cy="4665345"/>
+                    </a:xfrm>
+                    <a:prstGeom prst="rect">
+                      <a:avLst/>
+                    </a:prstGeom>
+                    <a:noFill/>
+                    <a:ln>
+                      <a:noFill/>
+                    </a:ln>
+                  </pic:spPr>
+                </pic:pic>
+              </a:graphicData>
+            </a:graphic>
+          </wp:inline>
+        </w:drawing>
+      </w:r>
+    </w:p>
+    <w:p>
+      <w:pPr>
+        <w:pStyle w:val="Didascalia"/>
+        <w:jc w:val="center"/>
+        <w:rPr>
+          <w:lang w:val="it-IT"/>
+        </w:rPr>
+      </w:pPr>
+      <w:r>
+        <w:t xml:space="preserve">Figura </w:t>
+      </w:r>
+      <w:fldSimple w:instr=" SEQ Figura \* ARABIC ">
+        <w:r>
+          <w:rPr>
+            <w:noProof/>
+          </w:rPr>
+          <w:t>2</w:t>
+        </w:r>
+      </w:fldSimple>
+      <w:r>
+        <w:t>: Schema E-R</w:t>
+      </w:r>
+    </w:p>
+    <w:p>
+      <w:pPr>
+        <w:pStyle w:val="Titolo2"/>
+      </w:pPr>
+      <w:bookmarkStart w:id="21" w:name="_Toc429059811"/>
+      <w:bookmarkStart w:id="22" w:name="_Toc94790457"/>
+      <w:r>
+        <w:lastRenderedPageBreak/>
+        <w:t>Design delle interfacce</w:t>
+      </w:r>
       <w:bookmarkEnd w:id="21"/>
-    </w:p>
-    <w:p>
-      <w:pPr>
-        <w:rPr>
-          <w:lang w:val="it-IT"/>
-        </w:rPr>
-      </w:pPr>
-      <w:r>
-        <w:rPr>
-          <w:lang w:val="it-IT"/>
-        </w:rPr>
-        <w:t xml:space="preserve">Descrizione delle strutture di dati utilizzate dal programma in base agli attributi e le </w:t>
-      </w:r>
-      <w:r>
-        <w:rPr>
-          <w:lang w:val="it-IT"/>
-        </w:rPr>
-        <w:t>relazioni degli oggetti in uso.</w:t>
-      </w:r>
-    </w:p>
-    <w:p>
-      <w:pPr>
-        <w:rPr>
-          <w:lang w:val="it-IT"/>
-        </w:rPr>
-      </w:pPr>
-      <w:r>
-        <w:rPr>
-          <w:lang w:val="it-IT"/>
-        </w:rPr>
-        <w:t>Schema E-R, schema logico e descrizione.</w:t>
-      </w:r>
-    </w:p>
-    <w:p>
-      <w:pPr>
-        <w:rPr>
-          <w:lang w:val="it-IT"/>
-        </w:rPr>
-      </w:pPr>
-      <w:r>
-        <w:rPr>
-          <w:lang w:val="it-IT"/>
-        </w:rPr>
-        <w:t>Se il diagramma E-R viene modificato, sulla doc dovrà apparire l’ultima versione, mentre le vecchie saranno sui diari.</w:t>
+      <w:bookmarkEnd w:id="22"/>
+    </w:p>
+    <w:p>
+      <w:pPr>
+        <w:rPr>
+          <w:lang w:val="it-IT"/>
+        </w:rPr>
+      </w:pPr>
+      <w:r>
+        <w:rPr>
+          <w:lang w:val="it-IT"/>
+        </w:rPr>
+        <w:t>Descrizione delle interfacce interne ed esterne del sistema e dell’interfaccia utente. La progettazione delle interfacce è basata sulle informazioni rica</w:t>
+      </w:r>
+      <w:r>
+        <w:rPr>
+          <w:lang w:val="it-IT"/>
+        </w:rPr>
+        <w:t xml:space="preserve">vate durante la fase di analisi e realizzata tramite </w:t>
+      </w:r>
+      <w:proofErr w:type="spellStart"/>
+      <w:r>
+        <w:rPr>
+          <w:lang w:val="it-IT"/>
+        </w:rPr>
+        <w:t>mockups</w:t>
+      </w:r>
+      <w:proofErr w:type="spellEnd"/>
+      <w:r>
+        <w:rPr>
+          <w:lang w:val="it-IT"/>
+        </w:rPr>
+        <w:t>.</w:t>
       </w:r>
     </w:p>
     <w:p>
       <w:pPr>
         <w:pStyle w:val="Titolo2"/>
       </w:pPr>
-      <w:bookmarkStart w:id="22" w:name="_Toc429059811"/>
-      <w:bookmarkStart w:id="23" w:name="_Toc94790457"/>
-      <w:r>
-        <w:t>Design delle interfacce</w:t>
-      </w:r>
-      <w:bookmarkEnd w:id="22"/>
+      <w:bookmarkStart w:id="23" w:name="_Toc429059812"/>
+      <w:bookmarkStart w:id="24" w:name="_Toc94790458"/>
+      <w:r>
+        <w:t>Design procedurale</w:t>
+      </w:r>
       <w:bookmarkEnd w:id="23"/>
-    </w:p>
-    <w:p>
-      <w:pPr>
-        <w:rPr>
-          <w:lang w:val="it-IT"/>
-        </w:rPr>
-      </w:pPr>
-      <w:r>
-        <w:rPr>
-          <w:lang w:val="it-IT"/>
-        </w:rPr>
-        <w:t>Descrizione delle interfacce interne ed esterne del sistema e dell’interfaccia utente. La progettazione delle interfacce è basata sulle informazioni rica</w:t>
-      </w:r>
-      <w:r>
-        <w:rPr>
-          <w:lang w:val="it-IT"/>
-        </w:rPr>
-        <w:t xml:space="preserve">vate durante la fase di analisi e realizzata tramite </w:t>
-      </w:r>
-      <w:proofErr w:type="spellStart"/>
-      <w:r>
-        <w:rPr>
-          <w:lang w:val="it-IT"/>
-        </w:rPr>
-        <w:t>mockups</w:t>
-      </w:r>
-      <w:proofErr w:type="spellEnd"/>
-      <w:r>
-        <w:rPr>
-          <w:lang w:val="it-IT"/>
-        </w:rPr>
-        <w:t>.</w:t>
-      </w:r>
-    </w:p>
-    <w:p>
-      <w:pPr>
-        <w:pStyle w:val="Titolo2"/>
-      </w:pPr>
-      <w:bookmarkStart w:id="24" w:name="_Toc429059812"/>
-      <w:bookmarkStart w:id="25" w:name="_Toc94790458"/>
-      <w:r>
-        <w:t>Design procedurale</w:t>
-      </w:r>
       <w:bookmarkEnd w:id="24"/>
-      <w:bookmarkEnd w:id="25"/>
     </w:p>
     <w:p>
       <w:pPr>
@@ -7911,102 +8005,103 @@
           <w:bottom w:val="single" w:sz="4" w:space="1" w:color="auto"/>
         </w:pBdr>
       </w:pPr>
-      <w:bookmarkStart w:id="26" w:name="_Toc461179222"/>
-      <w:bookmarkStart w:id="27" w:name="_Toc94790459"/>
-      <w:r>
+      <w:bookmarkStart w:id="25" w:name="_Toc461179222"/>
+      <w:bookmarkStart w:id="26" w:name="_Toc94790459"/>
+      <w:r>
+        <w:lastRenderedPageBreak/>
         <w:t>Implementazione</w:t>
       </w:r>
+      <w:bookmarkEnd w:id="25"/>
       <w:bookmarkEnd w:id="26"/>
+    </w:p>
+    <w:p>
+      <w:r>
+        <w:t>In questo capitolo dovrà essere mostrato come è stato realizzato il lavoro. Questa parte può differenziarsi dalla progettazione in quanto il risultato ottenuto non per forza può essere come era stato progettato.</w:t>
+      </w:r>
+    </w:p>
+    <w:p>
+      <w:r>
+        <w:t xml:space="preserve">Sulla base di queste informazioni il lavoro svolto dovrà essere riproducibile. </w:t>
+      </w:r>
+    </w:p>
+    <w:p>
+      <w:r>
+        <w:t>In questa parte è richiesto l’inserimento di codice sorgente</w:t>
+      </w:r>
+      <w:r>
+        <w:t xml:space="preserve"> - </w:t>
+      </w:r>
+      <w:proofErr w:type="spellStart"/>
+      <w:r>
+        <w:t>P</w:t>
+      </w:r>
+      <w:r>
+        <w:t>rint</w:t>
+      </w:r>
+      <w:proofErr w:type="spellEnd"/>
+      <w:r>
+        <w:t xml:space="preserve"> </w:t>
+      </w:r>
+      <w:r>
+        <w:t>S</w:t>
+      </w:r>
+      <w:r>
+        <w:t xml:space="preserve">creen </w:t>
+      </w:r>
+      <w:r>
+        <w:t xml:space="preserve">- </w:t>
+      </w:r>
+      <w:r>
+        <w:t>di maschere solamente per quei passaggi particolarmente significativi e/o critici.</w:t>
+      </w:r>
+    </w:p>
+    <w:p>
+      <w:r>
+        <w:t>Inoltre,</w:t>
+      </w:r>
+      <w:r>
+        <w:t xml:space="preserve"> dovranno essere descritte eventuali varianti di soluzione o scelte di prodotti con motivazione delle scelte.</w:t>
+      </w:r>
+    </w:p>
+    <w:p>
+      <w:r>
+        <w:t>Non deve apparire nessuna forma di guida d’uso di librerie o di componenti utilizzati. Eventualmente questa va allegata.</w:t>
+      </w:r>
+    </w:p>
+    <w:p>
+      <w:r>
+        <w:t>Per eventuali dettagli si possono inserire riferimenti ai diari.</w:t>
+      </w:r>
+    </w:p>
+    <w:p>
+      <w:pPr>
+        <w:pStyle w:val="Titolo1"/>
+        <w:rPr>
+          <w:lang w:val="it-IT"/>
+        </w:rPr>
+      </w:pPr>
+      <w:bookmarkStart w:id="27" w:name="_Toc461179223"/>
+      <w:bookmarkStart w:id="28" w:name="_Toc94790460"/>
+      <w:r>
+        <w:rPr>
+          <w:lang w:val="it-IT"/>
+        </w:rPr>
+        <w:t>Test</w:t>
+      </w:r>
       <w:bookmarkEnd w:id="27"/>
-    </w:p>
-    <w:p>
-      <w:r>
-        <w:t>In questo capitolo dovrà essere mostrato come è stato realizzato il lavoro. Questa parte può differenziarsi dalla progettazione in quanto il risultato ottenuto non per forza può essere come era stato progettato.</w:t>
-      </w:r>
-    </w:p>
-    <w:p>
-      <w:r>
-        <w:t xml:space="preserve">Sulla base di queste informazioni il lavoro svolto dovrà essere riproducibile. </w:t>
-      </w:r>
-    </w:p>
-    <w:p>
-      <w:r>
-        <w:t>In questa parte è richiesto l’inserimento di codice sorgente</w:t>
-      </w:r>
-      <w:r>
-        <w:t xml:space="preserve"> - </w:t>
-      </w:r>
-      <w:proofErr w:type="spellStart"/>
-      <w:r>
-        <w:t>P</w:t>
-      </w:r>
-      <w:r>
-        <w:t>rint</w:t>
-      </w:r>
-      <w:proofErr w:type="spellEnd"/>
-      <w:r>
-        <w:t xml:space="preserve"> </w:t>
-      </w:r>
-      <w:r>
-        <w:t>S</w:t>
-      </w:r>
-      <w:r>
-        <w:t xml:space="preserve">creen </w:t>
-      </w:r>
-      <w:r>
-        <w:t xml:space="preserve">- </w:t>
-      </w:r>
-      <w:r>
-        <w:t>di maschere solamente per quei passaggi particolarmente significativi e/o critici.</w:t>
-      </w:r>
-    </w:p>
-    <w:p>
-      <w:r>
-        <w:t>Inoltre,</w:t>
-      </w:r>
-      <w:r>
-        <w:t xml:space="preserve"> dovranno essere descritte eventuali varianti di soluzione o scelte di prodotti con motivazione delle scelte.</w:t>
-      </w:r>
-    </w:p>
-    <w:p>
-      <w:r>
-        <w:t>Non deve apparire nessuna forma di guida d’uso di librerie o di componenti utilizzati. Eventualmente questa va allegata.</w:t>
-      </w:r>
-    </w:p>
-    <w:p>
-      <w:r>
-        <w:t>Per eventuali dettagli si possono inserire riferimenti ai diari.</w:t>
-      </w:r>
-    </w:p>
-    <w:p>
-      <w:pPr>
-        <w:pStyle w:val="Titolo1"/>
-        <w:rPr>
-          <w:lang w:val="it-IT"/>
-        </w:rPr>
-      </w:pPr>
-      <w:bookmarkStart w:id="28" w:name="_Toc461179223"/>
-      <w:bookmarkStart w:id="29" w:name="_Toc94790460"/>
-      <w:r>
-        <w:rPr>
-          <w:lang w:val="it-IT"/>
-        </w:rPr>
-        <w:t>Test</w:t>
-      </w:r>
       <w:bookmarkEnd w:id="28"/>
+    </w:p>
+    <w:p>
+      <w:pPr>
+        <w:pStyle w:val="Titolo2"/>
+      </w:pPr>
+      <w:bookmarkStart w:id="29" w:name="_Toc461179224"/>
+      <w:bookmarkStart w:id="30" w:name="_Toc94790461"/>
+      <w:r>
+        <w:t>Protocollo di test</w:t>
+      </w:r>
       <w:bookmarkEnd w:id="29"/>
-    </w:p>
-    <w:p>
-      <w:pPr>
-        <w:pStyle w:val="Titolo2"/>
-      </w:pPr>
-      <w:bookmarkStart w:id="30" w:name="_Toc461179224"/>
-      <w:bookmarkStart w:id="31" w:name="_Toc94790461"/>
-      <w:r>
-        <w:t>Protocollo di test</w:t>
-      </w:r>
       <w:bookmarkEnd w:id="30"/>
-      <w:bookmarkEnd w:id="31"/>
     </w:p>
     <w:p>
       <w:pPr>
@@ -9043,7 +9138,7 @@
           <w:lang w:val="fr-CH"/>
         </w:rPr>
       </w:pPr>
-      <w:bookmarkStart w:id="32" w:name="_Toc461179225"/>
+      <w:bookmarkStart w:id="31" w:name="_Toc461179225"/>
       <w:r>
         <w:rPr>
           <w:lang w:val="fr-CH"/>
@@ -9055,52 +9150,281 @@
       <w:pPr>
         <w:pStyle w:val="Titolo2"/>
       </w:pPr>
-      <w:bookmarkStart w:id="33" w:name="_Toc94790462"/>
-      <w:r>
+      <w:bookmarkStart w:id="32" w:name="_Toc94790462"/>
+      <w:r>
+        <w:lastRenderedPageBreak/>
         <w:t>Risultati test</w:t>
       </w:r>
+      <w:bookmarkEnd w:id="31"/>
       <w:bookmarkEnd w:id="32"/>
+    </w:p>
+    <w:p>
+      <w:pPr>
+        <w:rPr>
+          <w:lang w:val="it-IT"/>
+        </w:rPr>
+      </w:pPr>
+      <w:r>
+        <w:rPr>
+          <w:lang w:val="it-IT"/>
+        </w:rPr>
+        <w:t>Tabella riassuntiva in cui si inseriscono i test riusciti e non del prodotto finale. Se un test non riesce e viene corretto l’errore, questo dovrà risultare nel documento finale come riuscito (la procedura della correzione apparirà nel diario), altrimenti dovrà essere descritto l’errore con eventuali ipotesi di correzione.</w:t>
+      </w:r>
+    </w:p>
+    <w:p>
+      <w:pPr>
+        <w:pStyle w:val="Titolo2"/>
+      </w:pPr>
+      <w:bookmarkStart w:id="33" w:name="_Toc461179226"/>
+      <w:bookmarkStart w:id="34" w:name="_Toc94790463"/>
+      <w:r>
+        <w:t>Mancanze</w:t>
+      </w:r>
+      <w:r>
+        <w:t>/limitazioni conosciute</w:t>
+      </w:r>
       <w:bookmarkEnd w:id="33"/>
-    </w:p>
-    <w:p>
-      <w:pPr>
-        <w:rPr>
-          <w:lang w:val="it-IT"/>
-        </w:rPr>
-      </w:pPr>
-      <w:r>
-        <w:rPr>
-          <w:lang w:val="it-IT"/>
-        </w:rPr>
-        <w:t>Tabella riassuntiva in cui si inseriscono i test riusciti e non del prodotto finale. Se un test non riesce e viene corretto l’errore, questo dovrà risultare nel documento finale come riuscito (la procedura della correzione apparirà nel diario), altrimenti dovrà essere descritto l’errore con eventuali ipotesi di correzione.</w:t>
+      <w:bookmarkEnd w:id="34"/>
+    </w:p>
+    <w:p>
+      <w:pPr>
+        <w:rPr>
+          <w:lang w:val="it-IT"/>
+        </w:rPr>
+      </w:pPr>
+      <w:r>
+        <w:rPr>
+          <w:lang w:val="it-IT"/>
+        </w:rPr>
+        <w:t>Descrizione con motivazione di eventuali elementi mancanti o non completamente implementati, al di fuori dei test case. Non devono essere riportati gli errori e i problemi riscontrati e poi risolti durante il progetto.</w:t>
+      </w:r>
+    </w:p>
+    <w:p>
+      <w:pPr>
+        <w:pStyle w:val="Titolo1"/>
+        <w:rPr>
+          <w:lang w:val="it-IT"/>
+        </w:rPr>
+      </w:pPr>
+      <w:bookmarkStart w:id="35" w:name="_Toc461179227"/>
+      <w:bookmarkStart w:id="36" w:name="_Toc94790464"/>
+      <w:r>
+        <w:rPr>
+          <w:lang w:val="it-IT"/>
+        </w:rPr>
+        <w:t>Consuntivo</w:t>
+      </w:r>
+      <w:bookmarkEnd w:id="35"/>
+      <w:bookmarkEnd w:id="36"/>
+    </w:p>
+    <w:p>
+      <w:pPr>
+        <w:rPr>
+          <w:lang w:val="it-IT"/>
+        </w:rPr>
+      </w:pPr>
+      <w:r>
+        <w:rPr>
+          <w:lang w:val="it-IT"/>
+        </w:rPr>
+        <w:t>Consuntivo del tempo di lavoro effettivo e considerazioni riguardo le differenze rispetto alla pianificazione (cap</w:t>
+      </w:r>
+      <w:r>
+        <w:rPr>
+          <w:lang w:val="it-IT"/>
+        </w:rPr>
+        <w:t>.</w:t>
+      </w:r>
+      <w:r>
+        <w:rPr>
+          <w:lang w:val="it-IT"/>
+        </w:rPr>
+        <w:t xml:space="preserve"> 1.7) (ad esempio </w:t>
+      </w:r>
+      <w:proofErr w:type="spellStart"/>
+      <w:r>
+        <w:rPr>
+          <w:lang w:val="it-IT"/>
+        </w:rPr>
+        <w:t>Gan</w:t>
+      </w:r>
+      <w:r>
+        <w:rPr>
+          <w:lang w:val="it-IT"/>
+        </w:rPr>
+        <w:t>t</w:t>
+      </w:r>
+      <w:r>
+        <w:rPr>
+          <w:lang w:val="it-IT"/>
+        </w:rPr>
+        <w:t>t</w:t>
+      </w:r>
+      <w:proofErr w:type="spellEnd"/>
+      <w:r>
+        <w:rPr>
+          <w:lang w:val="it-IT"/>
+        </w:rPr>
+        <w:t xml:space="preserve"> consuntivo).</w:t>
+      </w:r>
+    </w:p>
+    <w:p>
+      <w:pPr>
+        <w:pStyle w:val="Titolo1"/>
+        <w:rPr>
+          <w:lang w:val="it-IT"/>
+        </w:rPr>
+      </w:pPr>
+      <w:bookmarkStart w:id="37" w:name="_Toc461179228"/>
+      <w:bookmarkStart w:id="38" w:name="_Toc94790465"/>
+      <w:r>
+        <w:rPr>
+          <w:lang w:val="it-IT"/>
+        </w:rPr>
+        <w:t>Conclusioni</w:t>
+      </w:r>
+      <w:bookmarkEnd w:id="37"/>
+      <w:bookmarkEnd w:id="38"/>
+    </w:p>
+    <w:p>
+      <w:pPr>
+        <w:rPr>
+          <w:lang w:val="it-IT"/>
+        </w:rPr>
+      </w:pPr>
+      <w:r>
+        <w:rPr>
+          <w:lang w:val="it-IT"/>
+        </w:rPr>
+        <w:t>Quali sono le implicazioni della mia soluzione? Che impatto avrà?</w:t>
+      </w:r>
+      <w:r>
+        <w:rPr>
+          <w:lang w:val="it-IT"/>
+        </w:rPr>
+        <w:t xml:space="preserve"> Cambierà il mondo? È un successo importante? È </w:t>
+      </w:r>
+      <w:r>
+        <w:rPr>
+          <w:lang w:val="it-IT"/>
+        </w:rPr>
+        <w:t>solo un</w:t>
+      </w:r>
+      <w:r>
+        <w:rPr>
+          <w:lang w:val="it-IT"/>
+        </w:rPr>
+        <w:t>’</w:t>
+      </w:r>
+      <w:r>
+        <w:rPr>
+          <w:lang w:val="it-IT"/>
+        </w:rPr>
+        <w:t>aggiunta</w:t>
+      </w:r>
+      <w:r>
+        <w:rPr>
+          <w:lang w:val="it-IT"/>
+        </w:rPr>
+        <w:t xml:space="preserve"> marginale o</w:t>
+      </w:r>
+      <w:r>
+        <w:rPr>
+          <w:lang w:val="it-IT"/>
+        </w:rPr>
+        <w:t xml:space="preserve"> è semplicemente servita per scoprire che questo percorso è</w:t>
+      </w:r>
+      <w:r>
+        <w:rPr>
+          <w:lang w:val="it-IT"/>
+        </w:rPr>
+        <w:t xml:space="preserve"> stato</w:t>
+      </w:r>
+      <w:r>
+        <w:rPr>
+          <w:lang w:val="it-IT"/>
+        </w:rPr>
+        <w:t xml:space="preserve"> una perdita di tempo? I ris</w:t>
+      </w:r>
+      <w:r>
+        <w:rPr>
+          <w:lang w:val="it-IT"/>
+        </w:rPr>
+        <w:t xml:space="preserve">ultati ottenuti sono generali, </w:t>
+      </w:r>
+      <w:r>
+        <w:rPr>
+          <w:lang w:val="it-IT"/>
+        </w:rPr>
+        <w:t>facilmente generalizzabili o sono specifici di un caso particolare?</w:t>
+      </w:r>
+      <w:r>
+        <w:rPr>
+          <w:lang w:val="it-IT"/>
+        </w:rPr>
+        <w:t xml:space="preserve"> ecc</w:t>
+      </w:r>
+      <w:r>
+        <w:rPr>
+          <w:lang w:val="it-IT"/>
+        </w:rPr>
+        <w:t>.</w:t>
       </w:r>
     </w:p>
     <w:p>
       <w:pPr>
         <w:pStyle w:val="Titolo2"/>
       </w:pPr>
-      <w:bookmarkStart w:id="34" w:name="_Toc461179226"/>
-      <w:bookmarkStart w:id="35" w:name="_Toc94790463"/>
-      <w:r>
-        <w:t>Mancanze</w:t>
-      </w:r>
-      <w:r>
-        <w:t>/limitazioni conosciute</w:t>
-      </w:r>
-      <w:bookmarkEnd w:id="34"/>
-      <w:bookmarkEnd w:id="35"/>
-    </w:p>
-    <w:p>
-      <w:pPr>
-        <w:rPr>
-          <w:lang w:val="it-IT"/>
-        </w:rPr>
-      </w:pPr>
-      <w:r>
-        <w:rPr>
-          <w:lang w:val="it-IT"/>
-        </w:rPr>
-        <w:t>Descrizione con motivazione di eventuali elementi mancanti o non completamente implementati, al di fuori dei test case. Non devono essere riportati gli errori e i problemi riscontrati e poi risolti durante il progetto.</w:t>
+      <w:bookmarkStart w:id="39" w:name="_Toc461179229"/>
+      <w:bookmarkStart w:id="40" w:name="_Toc94790466"/>
+      <w:r>
+        <w:t>Sviluppi futuri</w:t>
+      </w:r>
+      <w:bookmarkEnd w:id="39"/>
+      <w:bookmarkEnd w:id="40"/>
+    </w:p>
+    <w:p>
+      <w:pPr>
+        <w:rPr>
+          <w:lang w:val="it-IT"/>
+        </w:rPr>
+      </w:pPr>
+      <w:r>
+        <w:rPr>
+          <w:lang w:val="it-IT"/>
+        </w:rPr>
+        <w:t>Migliorie o estensioni che possono essere sviluppate sul prodotto.</w:t>
+      </w:r>
+    </w:p>
+    <w:p>
+      <w:pPr>
+        <w:pStyle w:val="Titolo2"/>
+      </w:pPr>
+      <w:bookmarkStart w:id="41" w:name="_Toc461179230"/>
+      <w:bookmarkStart w:id="42" w:name="_Toc94790467"/>
+      <w:r>
+        <w:t>Considerazioni personali</w:t>
+      </w:r>
+      <w:bookmarkEnd w:id="41"/>
+      <w:bookmarkEnd w:id="42"/>
+    </w:p>
+    <w:p>
+      <w:pPr>
+        <w:rPr>
+          <w:lang w:val="it-IT"/>
+        </w:rPr>
+      </w:pPr>
+      <w:r>
+        <w:rPr>
+          <w:lang w:val="it-IT"/>
+        </w:rPr>
+        <w:t>Cosa ho imparato in questo progetto? ecc</w:t>
+      </w:r>
+      <w:r>
+        <w:rPr>
+          <w:lang w:val="it-IT"/>
+        </w:rPr>
+        <w:t>.</w:t>
       </w:r>
     </w:p>
     <w:p>
@@ -9110,276 +9434,15 @@
           <w:lang w:val="it-IT"/>
         </w:rPr>
       </w:pPr>
-      <w:bookmarkStart w:id="36" w:name="_Toc461179227"/>
-      <w:bookmarkStart w:id="37" w:name="_Toc94790464"/>
-      <w:r>
-        <w:rPr>
-          <w:lang w:val="it-IT"/>
-        </w:rPr>
-        <w:t>Consuntivo</w:t>
-      </w:r>
-      <w:bookmarkEnd w:id="36"/>
-      <w:bookmarkEnd w:id="37"/>
-    </w:p>
-    <w:p>
-      <w:pPr>
-        <w:rPr>
-          <w:lang w:val="it-IT"/>
-        </w:rPr>
-      </w:pPr>
-      <w:r>
-        <w:rPr>
-          <w:lang w:val="it-IT"/>
-        </w:rPr>
-        <w:t>Consuntivo del tempo di lavoro effettivo e considerazioni riguardo le differenze rispetto alla pianificazione (cap</w:t>
-      </w:r>
-      <w:r>
-        <w:rPr>
-          <w:lang w:val="it-IT"/>
-        </w:rPr>
-        <w:t>.</w:t>
-      </w:r>
-      <w:r>
-        <w:rPr>
-          <w:lang w:val="it-IT"/>
-        </w:rPr>
-        <w:t xml:space="preserve"> 1.7) (ad esempio </w:t>
-      </w:r>
-      <w:proofErr w:type="spellStart"/>
-      <w:r>
-        <w:rPr>
-          <w:lang w:val="it-IT"/>
-        </w:rPr>
-        <w:t>Gan</w:t>
-      </w:r>
-      <w:r>
-        <w:rPr>
-          <w:lang w:val="it-IT"/>
-        </w:rPr>
-        <w:t>t</w:t>
-      </w:r>
-      <w:r>
-        <w:rPr>
-          <w:lang w:val="it-IT"/>
-        </w:rPr>
-        <w:t>t</w:t>
-      </w:r>
-      <w:proofErr w:type="spellEnd"/>
-      <w:r>
-        <w:rPr>
-          <w:lang w:val="it-IT"/>
-        </w:rPr>
-        <w:t xml:space="preserve"> consuntivo).</w:t>
-      </w:r>
-    </w:p>
-    <w:p>
-      <w:pPr>
-        <w:pStyle w:val="Titolo1"/>
-        <w:rPr>
-          <w:lang w:val="it-IT"/>
-        </w:rPr>
-      </w:pPr>
-      <w:bookmarkStart w:id="38" w:name="_Toc461179228"/>
-      <w:bookmarkStart w:id="39" w:name="_Toc94790465"/>
-      <w:r>
-        <w:rPr>
-          <w:lang w:val="it-IT"/>
-        </w:rPr>
-        <w:t>Conclusioni</w:t>
-      </w:r>
-      <w:bookmarkEnd w:id="38"/>
-      <w:bookmarkEnd w:id="39"/>
-    </w:p>
-    <w:p>
-      <w:pPr>
-        <w:rPr>
-          <w:lang w:val="it-IT"/>
-        </w:rPr>
-      </w:pPr>
-      <w:r>
-        <w:rPr>
-          <w:lang w:val="it-IT"/>
-        </w:rPr>
-        <w:t>Quali sono le implicazioni della mia soluzione? Che impatto avrà?</w:t>
-      </w:r>
-      <w:r>
-        <w:rPr>
-          <w:lang w:val="it-IT"/>
-        </w:rPr>
-        <w:t xml:space="preserve"> Cambierà il mondo? È un successo importante? È </w:t>
-      </w:r>
-      <w:r>
-        <w:rPr>
-          <w:lang w:val="it-IT"/>
-        </w:rPr>
-        <w:t>solo un</w:t>
-      </w:r>
-      <w:r>
-        <w:rPr>
-          <w:lang w:val="it-IT"/>
-        </w:rPr>
-        <w:t>’</w:t>
-      </w:r>
-      <w:r>
-        <w:rPr>
-          <w:lang w:val="it-IT"/>
-        </w:rPr>
-        <w:t>aggiunta</w:t>
-      </w:r>
-      <w:r>
-        <w:rPr>
-          <w:lang w:val="it-IT"/>
-        </w:rPr>
-        <w:t xml:space="preserve"> marginale o</w:t>
-      </w:r>
-      <w:r>
-        <w:rPr>
-          <w:lang w:val="it-IT"/>
-        </w:rPr>
-        <w:t xml:space="preserve"> è semplicemente servita per scoprire che questo percorso è</w:t>
-      </w:r>
-      <w:r>
-        <w:rPr>
-          <w:lang w:val="it-IT"/>
-        </w:rPr>
-        <w:t xml:space="preserve"> stato</w:t>
-      </w:r>
-      <w:r>
-        <w:rPr>
-          <w:lang w:val="it-IT"/>
-        </w:rPr>
-        <w:t xml:space="preserve"> una perdita di tempo? I ris</w:t>
-      </w:r>
-      <w:r>
-        <w:rPr>
-          <w:lang w:val="it-IT"/>
-        </w:rPr>
-        <w:t xml:space="preserve">ultati ottenuti sono generali, </w:t>
-      </w:r>
-      <w:r>
-        <w:rPr>
-          <w:lang w:val="it-IT"/>
-        </w:rPr>
-        <w:t>facilmente generalizzabili o sono specifici di un caso particolare?</w:t>
-      </w:r>
-      <w:r>
-        <w:rPr>
-          <w:lang w:val="it-IT"/>
-        </w:rPr>
-        <w:t xml:space="preserve"> ecc</w:t>
-      </w:r>
-      <w:r>
-        <w:rPr>
-          <w:lang w:val="it-IT"/>
-        </w:rPr>
-        <w:t>.</w:t>
-      </w:r>
-    </w:p>
-    <w:p>
-      <w:pPr>
-        <w:pStyle w:val="Titolo2"/>
-      </w:pPr>
-      <w:bookmarkStart w:id="40" w:name="_Toc461179229"/>
-      <w:bookmarkStart w:id="41" w:name="_Toc94790466"/>
-      <w:r>
-        <w:t>Sviluppi futuri</w:t>
-      </w:r>
-      <w:bookmarkEnd w:id="40"/>
-      <w:bookmarkEnd w:id="41"/>
-    </w:p>
-    <w:p>
-      <w:pPr>
-        <w:rPr>
-          <w:lang w:val="it-IT"/>
-        </w:rPr>
-      </w:pPr>
-      <w:r>
-        <w:rPr>
-          <w:lang w:val="it-IT"/>
-        </w:rPr>
-        <w:t>Migliorie o estensioni che possono essere sviluppate sul prodotto.</w:t>
-      </w:r>
-    </w:p>
-    <w:p>
-      <w:pPr>
-        <w:pStyle w:val="Titolo2"/>
-      </w:pPr>
-      <w:bookmarkStart w:id="42" w:name="_Toc461179230"/>
-      <w:bookmarkStart w:id="43" w:name="_Toc94790467"/>
-      <w:r>
-        <w:t>Considerazioni personali</w:t>
-      </w:r>
-      <w:bookmarkEnd w:id="42"/>
+      <w:bookmarkStart w:id="43" w:name="_Toc94790468"/>
+      <w:bookmarkStart w:id="44" w:name="_Toc461179232"/>
+      <w:r>
+        <w:rPr>
+          <w:lang w:val="it-IT"/>
+        </w:rPr>
+        <w:t>Glossario</w:t>
+      </w:r>
       <w:bookmarkEnd w:id="43"/>
-    </w:p>
-    <w:p>
-      <w:pPr>
-        <w:rPr>
-          <w:lang w:val="it-IT"/>
-        </w:rPr>
-      </w:pPr>
-      <w:r>
-        <w:rPr>
-          <w:lang w:val="it-IT"/>
-        </w:rPr>
-        <w:t>Cosa ho imparato in questo progetto? ecc</w:t>
-      </w:r>
-      <w:r>
-        <w:rPr>
-          <w:lang w:val="it-IT"/>
-        </w:rPr>
-        <w:t>.</w:t>
-      </w:r>
-    </w:p>
-    <w:p>
-      <w:pPr>
-        <w:pStyle w:val="Titolo1"/>
-        <w:rPr>
-          <w:lang w:val="it-IT"/>
-        </w:rPr>
-      </w:pPr>
-      <w:bookmarkStart w:id="44" w:name="_Toc94790468"/>
-      <w:bookmarkStart w:id="45" w:name="_Toc461179232"/>
-      <w:r>
-        <w:rPr>
-          <w:lang w:val="it-IT"/>
-        </w:rPr>
-        <w:t>Glossario</w:t>
-      </w:r>
-      <w:bookmarkEnd w:id="44"/>
-    </w:p>
-    <w:p>
-      <w:pPr>
-        <w:rPr>
-          <w:lang w:val="it-IT"/>
-        </w:rPr>
-      </w:pPr>
-      <w:r>
-        <w:rPr>
-          <w:lang w:val="it-IT"/>
-        </w:rPr>
-        <w:t>Inserite una semplice tabella con due colonne che spieghi i termini specifici del progetto (lista dei termini in ordine alfabetico A-Z)</w:t>
-      </w:r>
-    </w:p>
-    <w:p>
-      <w:pPr>
-        <w:rPr>
-          <w:lang w:val="it-IT"/>
-        </w:rPr>
-      </w:pPr>
-    </w:p>
-    <w:p>
-      <w:pPr>
-        <w:rPr>
-          <w:lang w:val="it-IT"/>
-        </w:rPr>
-      </w:pPr>
-      <w:r>
-        <w:rPr>
-          <w:lang w:val="it-IT"/>
-        </w:rPr>
-        <w:t>Esempio:</w:t>
-      </w:r>
     </w:p>
     <w:p>
       <w:pPr>
@@ -9453,8 +9516,13 @@
                 <w:lang w:val="en-GB"/>
               </w:rPr>
             </w:pPr>
-            <w:r>
-              <w:t>AJAX</w:t>
+            <w:proofErr w:type="spellStart"/>
+            <w:r>
+              <w:t>Godot</w:t>
+            </w:r>
+            <w:proofErr w:type="spellEnd"/>
+            <w:r>
+              <w:t xml:space="preserve"> Engine </w:t>
             </w:r>
           </w:p>
         </w:tc>
@@ -9466,94 +9534,14 @@
             <w:pPr>
               <w:jc w:val="both"/>
             </w:pPr>
+            <w:r>
+              <w:t xml:space="preserve">Engine per sviluppare videogiochi 2D/3D in </w:t>
+            </w:r>
             <w:proofErr w:type="spellStart"/>
             <w:r>
-              <w:rPr>
-                <w:b/>
-                <w:bCs/>
-              </w:rPr>
-              <w:t>Asynchronous</w:t>
+              <w:t>GDscript</w:t>
             </w:r>
             <w:proofErr w:type="spellEnd"/>
-            <w:r>
-              <w:rPr>
-                <w:b/>
-                <w:bCs/>
-              </w:rPr>
-              <w:t xml:space="preserve"> JavaScript And XML</w:t>
-            </w:r>
-            <w:r>
-              <w:t>:</w:t>
-            </w:r>
-            <w:r>
-              <w:t xml:space="preserve"> una tecnica che</w:t>
-            </w:r>
-            <w:r>
-              <w:t xml:space="preserve"> permette di eseguire richieste ed ottenere dati da una pagina web in modo asincrono</w:t>
-            </w:r>
-            <w:r>
-              <w:t>.</w:t>
-            </w:r>
-          </w:p>
-        </w:tc>
-      </w:tr>
-      <w:tr>
-        <w:tc>
-          <w:tcPr>
-            <w:tcW w:w="4814" w:type="dxa"/>
-          </w:tcPr>
-          <w:p>
-            <w:r>
-              <w:t>CSS</w:t>
-            </w:r>
-          </w:p>
-        </w:tc>
-        <w:tc>
-          <w:tcPr>
-            <w:tcW w:w="4814" w:type="dxa"/>
-          </w:tcPr>
-          <w:p>
-            <w:pPr>
-              <w:jc w:val="both"/>
-              <w:rPr>
-                <w:b/>
-                <w:bCs/>
-              </w:rPr>
-            </w:pPr>
-            <w:proofErr w:type="spellStart"/>
-            <w:r>
-              <w:rPr>
-                <w:b/>
-                <w:bCs/>
-              </w:rPr>
-              <w:t>Cascading</w:t>
-            </w:r>
-            <w:proofErr w:type="spellEnd"/>
-            <w:r>
-              <w:rPr>
-                <w:b/>
-                <w:bCs/>
-              </w:rPr>
-              <w:t xml:space="preserve"> Style </w:t>
-            </w:r>
-            <w:proofErr w:type="spellStart"/>
-            <w:r>
-              <w:rPr>
-                <w:b/>
-                <w:bCs/>
-              </w:rPr>
-              <w:t>Sheets</w:t>
-            </w:r>
-            <w:proofErr w:type="spellEnd"/>
-            <w:r>
-              <w:t>: linguaggio che per</w:t>
-            </w:r>
-            <w:r>
-              <w:t>mette di definire il layout e la grafica di una pagina web</w:t>
-            </w:r>
-            <w:r>
-              <w:t>.</w:t>
-            </w:r>
           </w:p>
         </w:tc>
       </w:tr>
@@ -9572,7 +9560,7 @@
           <w:lang w:val="it-IT"/>
         </w:rPr>
       </w:pPr>
-      <w:bookmarkStart w:id="46" w:name="_Toc94790469"/>
+      <w:bookmarkStart w:id="45" w:name="_Toc94790469"/>
       <w:r>
         <w:rPr>
           <w:lang w:val="it-IT"/>
@@ -9591,20 +9579,21 @@
         <w:rPr>
           <w:lang w:val="it-IT"/>
         </w:rPr>
+        <w:lastRenderedPageBreak/>
         <w:t>Bibliografia</w:t>
       </w:r>
+      <w:bookmarkEnd w:id="45"/>
+    </w:p>
+    <w:p>
+      <w:pPr>
+        <w:pStyle w:val="Titolo2"/>
+      </w:pPr>
+      <w:bookmarkStart w:id="46" w:name="_Toc94790470"/>
+      <w:r>
+        <w:t>Bibliografia per articoli di riviste:</w:t>
+      </w:r>
+      <w:bookmarkEnd w:id="44"/>
       <w:bookmarkEnd w:id="46"/>
-    </w:p>
-    <w:p>
-      <w:pPr>
-        <w:pStyle w:val="Titolo2"/>
-      </w:pPr>
-      <w:bookmarkStart w:id="47" w:name="_Toc94790470"/>
-      <w:r>
-        <w:t>Bibliografia per articoli di riviste:</w:t>
-      </w:r>
-      <w:bookmarkEnd w:id="45"/>
-      <w:bookmarkEnd w:id="47"/>
     </w:p>
     <w:p>
       <w:pPr>
@@ -9713,13 +9702,13 @@
       <w:pPr>
         <w:pStyle w:val="Titolo2"/>
       </w:pPr>
-      <w:bookmarkStart w:id="48" w:name="_Toc461179233"/>
-      <w:bookmarkStart w:id="49" w:name="_Toc94790471"/>
+      <w:bookmarkStart w:id="47" w:name="_Toc461179233"/>
+      <w:bookmarkStart w:id="48" w:name="_Toc94790471"/>
       <w:r>
         <w:t>Bibliografia per libri</w:t>
       </w:r>
+      <w:bookmarkEnd w:id="47"/>
       <w:bookmarkEnd w:id="48"/>
-      <w:bookmarkEnd w:id="49"/>
     </w:p>
     <w:p>
       <w:pPr>
@@ -9844,24 +9833,24 @@
           <w:lang w:val="it-IT"/>
         </w:rPr>
       </w:pPr>
-      <w:bookmarkStart w:id="50" w:name="_Toc461179234"/>
+      <w:bookmarkStart w:id="49" w:name="_Toc461179234"/>
     </w:p>
     <w:p>
       <w:pPr>
         <w:pStyle w:val="Titolo2"/>
       </w:pPr>
-      <w:bookmarkStart w:id="51" w:name="_Toc94790472"/>
+      <w:bookmarkStart w:id="50" w:name="_Toc94790472"/>
       <w:r>
         <w:t>Sitografia</w:t>
       </w:r>
+      <w:bookmarkEnd w:id="49"/>
       <w:bookmarkEnd w:id="50"/>
-      <w:bookmarkEnd w:id="51"/>
     </w:p>
     <w:p>
       <w:pPr>
         <w:numPr>
           <w:ilvl w:val="0"/>
-          <w:numId w:val="9"/>
+          <w:numId w:val="32"/>
         </w:numPr>
         <w:rPr>
           <w:lang w:val="it-IT"/>
@@ -9904,7 +9893,7 @@
       <w:pPr>
         <w:numPr>
           <w:ilvl w:val="0"/>
-          <w:numId w:val="9"/>
+          <w:numId w:val="32"/>
         </w:numPr>
         <w:rPr>
           <w:lang w:val="it-IT"/>
@@ -9927,7 +9916,7 @@
       <w:pPr>
         <w:numPr>
           <w:ilvl w:val="0"/>
-          <w:numId w:val="9"/>
+          <w:numId w:val="32"/>
         </w:numPr>
         <w:rPr>
           <w:lang w:val="it-IT"/>
@@ -9943,14 +9932,232 @@
         <w:rPr>
           <w:lang w:val="it-IT"/>
         </w:rPr>
-        <w:t>ata di consultazione (GG-MM-AAAA).</w:t>
-      </w:r>
-    </w:p>
-    <w:p>
-      <w:pPr>
-        <w:rPr>
-          <w:b/>
-          <w:lang w:val="it-IT"/>
+        <w:t>ata di consultazione (GG-MM-AAAA)</w:t>
+      </w:r>
+    </w:p>
+    <w:p>
+      <w:pPr>
+        <w:numPr>
+          <w:ilvl w:val="0"/>
+          <w:numId w:val="32"/>
+        </w:numPr>
+      </w:pPr>
+      <w:hyperlink r:id="rId10" w:history="1">
+        <w:r>
+          <w:rPr>
+            <w:rStyle w:val="Collegamentoipertestuale"/>
+            <w:rFonts w:cs="Arial"/>
+          </w:rPr>
+          <w:t>https://www.youtube.com/watch?v=dclc8w6JW7Y</w:t>
+        </w:r>
+      </w:hyperlink>
+      <w:r>
+        <w:rPr>
+          <w:rStyle w:val="Collegamentoipertestuale"/>
+          <w:rFonts w:cs="Arial"/>
+          <w:color w:val="auto"/>
+          <w:u w:val="none"/>
+        </w:rPr>
+        <w:t xml:space="preserve">, </w:t>
+      </w:r>
+      <w:r>
+        <w:rPr>
+          <w:rStyle w:val="Collegamentoipertestuale"/>
+          <w:rFonts w:cs="Arial"/>
+          <w:i/>
+          <w:color w:val="auto"/>
+          <w:u w:val="none"/>
+        </w:rPr>
+        <w:t>Tuto</w:t>
+      </w:r>
+      <w:r>
+        <w:rPr>
+          <w:rStyle w:val="Collegamentoipertestuale"/>
+          <w:rFonts w:cs="Arial"/>
+          <w:i/>
+          <w:color w:val="auto"/>
+          <w:u w:val="none"/>
+        </w:rPr>
+        <w:t xml:space="preserve">rial </w:t>
+      </w:r>
+      <w:proofErr w:type="spellStart"/>
+      <w:r>
+        <w:rPr>
+          <w:rStyle w:val="Collegamentoipertestuale"/>
+          <w:rFonts w:cs="Arial"/>
+          <w:i/>
+          <w:color w:val="auto"/>
+          <w:u w:val="none"/>
+        </w:rPr>
+        <w:t>Godot</w:t>
+      </w:r>
+      <w:proofErr w:type="spellEnd"/>
+      <w:r>
+        <w:rPr>
+          <w:rStyle w:val="Collegamentoipertestuale"/>
+          <w:rFonts w:cs="Arial"/>
+          <w:i/>
+          <w:color w:val="auto"/>
+          <w:u w:val="none"/>
+        </w:rPr>
+        <w:t xml:space="preserve"> </w:t>
+      </w:r>
+      <w:r>
+        <w:rPr>
+          <w:rStyle w:val="Collegamentoipertestuale"/>
+          <w:rFonts w:cs="Arial"/>
+          <w:i/>
+          <w:color w:val="auto"/>
+          <w:u w:val="none"/>
+        </w:rPr>
+        <w:t>‘</w:t>
+      </w:r>
+      <w:proofErr w:type="spellStart"/>
+      <w:r>
+        <w:rPr>
+          <w:rStyle w:val="Collegamentoipertestuale"/>
+          <w:rFonts w:cs="Arial"/>
+          <w:i/>
+          <w:color w:val="auto"/>
+          <w:u w:val="none"/>
+        </w:rPr>
+        <w:t>ThinkWithGames</w:t>
+      </w:r>
+      <w:proofErr w:type="spellEnd"/>
+      <w:r>
+        <w:rPr>
+          <w:rStyle w:val="Collegamentoipertestuale"/>
+          <w:rFonts w:cs="Arial"/>
+          <w:i/>
+          <w:color w:val="auto"/>
+          <w:u w:val="none"/>
+        </w:rPr>
+        <w:t>’</w:t>
+      </w:r>
+      <w:bookmarkStart w:id="51" w:name="_GoBack"/>
+      <w:r>
+        <w:rPr>
+          <w:rStyle w:val="Collegamentoipertestuale"/>
+          <w:rFonts w:cs="Arial"/>
+          <w:i/>
+          <w:color w:val="auto"/>
+          <w:u w:val="none"/>
+        </w:rPr>
+        <w:t>,</w:t>
+      </w:r>
+      <w:bookmarkEnd w:id="51"/>
+      <w:r>
+        <w:rPr>
+          <w:rStyle w:val="Collegamentoipertestuale"/>
+          <w:rFonts w:cs="Arial"/>
+          <w:color w:val="auto"/>
+          <w:u w:val="none"/>
+        </w:rPr>
+        <w:t xml:space="preserve"> 15-01-2025</w:t>
+      </w:r>
+    </w:p>
+    <w:p>
+      <w:pPr>
+        <w:numPr>
+          <w:ilvl w:val="0"/>
+          <w:numId w:val="32"/>
+        </w:numPr>
+        <w:rPr>
+          <w:lang w:val="fr-CH"/>
+        </w:rPr>
+      </w:pPr>
+      <w:hyperlink r:id="rId11" w:history="1">
+        <w:r>
+          <w:rPr>
+            <w:rStyle w:val="Collegamentoipertestuale"/>
+            <w:rFonts w:cs="Arial"/>
+          </w:rPr>
+          <w:t>https://www.youtube.com/watch?v=8HvcHtauKoc</w:t>
+        </w:r>
+      </w:hyperlink>
+      <w:r>
+        <w:rPr>
+          <w:rStyle w:val="Collegamentoipertestuale"/>
+          <w:rFonts w:cs="Arial"/>
+          <w:color w:val="auto"/>
+          <w:u w:val="none"/>
+          <w:lang w:val="fr-CH"/>
+        </w:rPr>
+        <w:t xml:space="preserve">, </w:t>
+      </w:r>
+      <w:r>
+        <w:rPr>
+          <w:rStyle w:val="Collegamentoipertestuale"/>
+          <w:rFonts w:cs="Arial"/>
+          <w:i/>
+          <w:color w:val="auto"/>
+          <w:u w:val="none"/>
+          <w:lang w:val="fr-CH"/>
+        </w:rPr>
+        <w:t>Tutorial Collision</w:t>
+      </w:r>
+      <w:r>
+        <w:rPr>
+          <w:rStyle w:val="Collegamentoipertestuale"/>
+          <w:rFonts w:cs="Arial"/>
+          <w:color w:val="auto"/>
+          <w:u w:val="none"/>
+          <w:lang w:val="fr-CH"/>
+        </w:rPr>
+        <w:t xml:space="preserve"> </w:t>
+      </w:r>
+      <w:r>
+        <w:rPr>
+          <w:rStyle w:val="Collegamentoipertestuale"/>
+          <w:rFonts w:cs="Arial"/>
+          <w:i/>
+          <w:color w:val="auto"/>
+          <w:u w:val="none"/>
+          <w:lang w:val="fr-CH"/>
+        </w:rPr>
+        <w:t>‘</w:t>
+      </w:r>
+      <w:proofErr w:type="spellStart"/>
+      <w:r>
+        <w:rPr>
+          <w:rStyle w:val="Collegamentoipertestuale"/>
+          <w:rFonts w:cs="Arial"/>
+          <w:i/>
+          <w:color w:val="auto"/>
+          <w:u w:val="none"/>
+          <w:lang w:val="fr-CH"/>
+        </w:rPr>
+        <w:t>ThinkWithGames</w:t>
+      </w:r>
+      <w:proofErr w:type="spellEnd"/>
+      <w:r>
+        <w:rPr>
+          <w:rStyle w:val="Collegamentoipertestuale"/>
+          <w:rFonts w:cs="Arial"/>
+          <w:i/>
+          <w:color w:val="auto"/>
+          <w:u w:val="none"/>
+          <w:lang w:val="fr-CH"/>
+        </w:rPr>
+        <w:t>’</w:t>
+      </w:r>
+      <w:r>
+        <w:rPr>
+          <w:rStyle w:val="Collegamentoipertestuale"/>
+          <w:rFonts w:cs="Arial"/>
+          <w:color w:val="auto"/>
+          <w:u w:val="none"/>
+          <w:lang w:val="fr-CH"/>
+        </w:rPr>
+        <w:t>, 15-01-2025</w:t>
+      </w:r>
+    </w:p>
+    <w:p>
+      <w:pPr>
+        <w:pStyle w:val="Paragrafoelenco"/>
+        <w:ind w:left="1427"/>
+        <w:rPr>
+          <w:lang w:val="fr-CH"/>
         </w:rPr>
       </w:pPr>
     </w:p>
@@ -10195,10 +10402,10 @@
       </w:pPr>
     </w:p>
     <w:sectPr>
-      <w:headerReference w:type="default" r:id="rId9"/>
-      <w:footerReference w:type="default" r:id="rId10"/>
-      <w:headerReference w:type="first" r:id="rId11"/>
-      <w:footerReference w:type="first" r:id="rId12"/>
+      <w:headerReference w:type="default" r:id="rId12"/>
+      <w:footerReference w:type="default" r:id="rId13"/>
+      <w:headerReference w:type="first" r:id="rId14"/>
+      <w:footerReference w:type="first" r:id="rId15"/>
       <w:pgSz w:w="11906" w:h="16838"/>
       <w:pgMar w:top="1985" w:right="1134" w:bottom="1418" w:left="1134" w:header="567" w:footer="567" w:gutter="0"/>
       <w:pgNumType w:start="1"/>
@@ -10235,15 +10442,7 @@
       <w:pStyle w:val="Pidipagina"/>
     </w:pPr>
     <w:r>
-      <w:t xml:space="preserve">Lorenzo B., Sebastiano D., Simone D., </w:t>
-    </w:r>
-    <w:proofErr w:type="spellStart"/>
-    <w:r>
-      <w:t>Kamil</w:t>
-    </w:r>
-    <w:proofErr w:type="spellEnd"/>
-    <w:r>
-      <w:t xml:space="preserve"> S.</w:t>
+      <w:t>Lorenzo B., Sebastiano D., Simone D., Kamil S.</w:t>
     </w:r>
     <w:r>
       <w:tab/>
@@ -10384,30 +10583,8 @@
             <w:rPr>
               <w:lang w:val="it-IT"/>
             </w:rPr>
-            <w:t xml:space="preserve">, Simone De Marchi, </w:t>
+            <w:t>, Simone De Marchi, Kamil Siddiqui</w:t>
           </w:r>
-          <w:proofErr w:type="spellStart"/>
-          <w:r>
-            <w:rPr>
-              <w:lang w:val="it-IT"/>
-            </w:rPr>
-            <w:t>Kamil</w:t>
-          </w:r>
-          <w:proofErr w:type="spellEnd"/>
-          <w:r>
-            <w:rPr>
-              <w:lang w:val="it-IT"/>
-            </w:rPr>
-            <w:t xml:space="preserve"> </w:t>
-          </w:r>
-          <w:proofErr w:type="spellStart"/>
-          <w:r>
-            <w:rPr>
-              <w:lang w:val="it-IT"/>
-            </w:rPr>
-            <w:t>Siddiqui</w:t>
-          </w:r>
-          <w:proofErr w:type="spellEnd"/>
         </w:p>
       </w:tc>
     </w:tr>
@@ -11842,6 +12019,122 @@
     </w:lvl>
   </w:abstractNum>
   <w:abstractNum w:abstractNumId="5" w15:restartNumberingAfterBreak="0">
+    <w:nsid w:val="145108FB"/>
+    <w:multiLevelType w:val="hybridMultilevel"/>
+    <w:tmpl w:val="8D2C78A2"/>
+    <w:lvl w:ilvl="0" w:tplc="08100001">
+      <w:start w:val="1"/>
+      <w:numFmt w:val="bullet"/>
+      <w:lvlText w:val=""/>
+      <w:lvlJc w:val="left"/>
+      <w:pPr>
+        <w:tabs>
+          <w:tab w:val="num" w:pos="720"/>
+        </w:tabs>
+        <w:ind w:left="720" w:hanging="360"/>
+      </w:pPr>
+      <w:rPr>
+        <w:rFonts w:ascii="Symbol" w:hAnsi="Symbol" w:hint="default"/>
+      </w:rPr>
+    </w:lvl>
+    <w:lvl w:ilvl="1" w:tplc="00190410" w:tentative="1">
+      <w:start w:val="1"/>
+      <w:numFmt w:val="lowerLetter"/>
+      <w:lvlText w:val="%2."/>
+      <w:lvlJc w:val="left"/>
+      <w:pPr>
+        <w:tabs>
+          <w:tab w:val="num" w:pos="1440"/>
+        </w:tabs>
+        <w:ind w:left="1440" w:hanging="360"/>
+      </w:pPr>
+    </w:lvl>
+    <w:lvl w:ilvl="2" w:tplc="001B0410" w:tentative="1">
+      <w:start w:val="1"/>
+      <w:numFmt w:val="lowerRoman"/>
+      <w:lvlText w:val="%3."/>
+      <w:lvlJc w:val="right"/>
+      <w:pPr>
+        <w:tabs>
+          <w:tab w:val="num" w:pos="2160"/>
+        </w:tabs>
+        <w:ind w:left="2160" w:hanging="180"/>
+      </w:pPr>
+    </w:lvl>
+    <w:lvl w:ilvl="3" w:tplc="000F0410" w:tentative="1">
+      <w:start w:val="1"/>
+      <w:numFmt w:val="decimal"/>
+      <w:lvlText w:val="%4."/>
+      <w:lvlJc w:val="left"/>
+      <w:pPr>
+        <w:tabs>
+          <w:tab w:val="num" w:pos="2880"/>
+        </w:tabs>
+        <w:ind w:left="2880" w:hanging="360"/>
+      </w:pPr>
+    </w:lvl>
+    <w:lvl w:ilvl="4" w:tplc="00190410" w:tentative="1">
+      <w:start w:val="1"/>
+      <w:numFmt w:val="lowerLetter"/>
+      <w:lvlText w:val="%5."/>
+      <w:lvlJc w:val="left"/>
+      <w:pPr>
+        <w:tabs>
+          <w:tab w:val="num" w:pos="3600"/>
+        </w:tabs>
+        <w:ind w:left="3600" w:hanging="360"/>
+      </w:pPr>
+    </w:lvl>
+    <w:lvl w:ilvl="5" w:tplc="001B0410" w:tentative="1">
+      <w:start w:val="1"/>
+      <w:numFmt w:val="lowerRoman"/>
+      <w:lvlText w:val="%6."/>
+      <w:lvlJc w:val="right"/>
+      <w:pPr>
+        <w:tabs>
+          <w:tab w:val="num" w:pos="4320"/>
+        </w:tabs>
+        <w:ind w:left="4320" w:hanging="180"/>
+      </w:pPr>
+    </w:lvl>
+    <w:lvl w:ilvl="6" w:tplc="000F0410" w:tentative="1">
+      <w:start w:val="1"/>
+      <w:numFmt w:val="decimal"/>
+      <w:lvlText w:val="%7."/>
+      <w:lvlJc w:val="left"/>
+      <w:pPr>
+        <w:tabs>
+          <w:tab w:val="num" w:pos="5040"/>
+        </w:tabs>
+        <w:ind w:left="5040" w:hanging="360"/>
+      </w:pPr>
+    </w:lvl>
+    <w:lvl w:ilvl="7" w:tplc="00190410" w:tentative="1">
+      <w:start w:val="1"/>
+      <w:numFmt w:val="lowerLetter"/>
+      <w:lvlText w:val="%8."/>
+      <w:lvlJc w:val="left"/>
+      <w:pPr>
+        <w:tabs>
+          <w:tab w:val="num" w:pos="5760"/>
+        </w:tabs>
+        <w:ind w:left="5760" w:hanging="360"/>
+      </w:pPr>
+    </w:lvl>
+    <w:lvl w:ilvl="8" w:tplc="001B0410" w:tentative="1">
+      <w:start w:val="1"/>
+      <w:numFmt w:val="lowerRoman"/>
+      <w:lvlText w:val="%9."/>
+      <w:lvlJc w:val="right"/>
+      <w:pPr>
+        <w:tabs>
+          <w:tab w:val="num" w:pos="6480"/>
+        </w:tabs>
+        <w:ind w:left="6480" w:hanging="180"/>
+      </w:pPr>
+    </w:lvl>
+  </w:abstractNum>
+  <w:abstractNum w:abstractNumId="6" w15:restartNumberingAfterBreak="0">
     <w:nsid w:val="16173516"/>
     <w:multiLevelType w:val="hybridMultilevel"/>
     <w:tmpl w:val="95E6023C"/>
@@ -11960,7 +12253,7 @@
       </w:pPr>
     </w:lvl>
   </w:abstractNum>
-  <w:abstractNum w:abstractNumId="6" w15:restartNumberingAfterBreak="0">
+  <w:abstractNum w:abstractNumId="7" w15:restartNumberingAfterBreak="0">
     <w:nsid w:val="177064D3"/>
     <w:multiLevelType w:val="hybridMultilevel"/>
     <w:tmpl w:val="6E22B194"/>
@@ -12073,7 +12366,7 @@
       </w:rPr>
     </w:lvl>
   </w:abstractNum>
-  <w:abstractNum w:abstractNumId="7" w15:restartNumberingAfterBreak="0">
+  <w:abstractNum w:abstractNumId="8" w15:restartNumberingAfterBreak="0">
     <w:nsid w:val="22DC02CA"/>
     <w:multiLevelType w:val="hybridMultilevel"/>
     <w:tmpl w:val="3E6C221C"/>
@@ -12213,7 +12506,7 @@
       </w:rPr>
     </w:lvl>
   </w:abstractNum>
-  <w:abstractNum w:abstractNumId="8" w15:restartNumberingAfterBreak="0">
+  <w:abstractNum w:abstractNumId="9" w15:restartNumberingAfterBreak="0">
     <w:nsid w:val="24A46D31"/>
     <w:multiLevelType w:val="hybridMultilevel"/>
     <w:tmpl w:val="A56221F0"/>
@@ -12326,7 +12619,346 @@
       </w:pPr>
     </w:lvl>
   </w:abstractNum>
-  <w:abstractNum w:abstractNumId="9" w15:restartNumberingAfterBreak="0">
+  <w:abstractNum w:abstractNumId="10" w15:restartNumberingAfterBreak="0">
+    <w:nsid w:val="2E787161"/>
+    <w:multiLevelType w:val="hybridMultilevel"/>
+    <w:tmpl w:val="DEC23642"/>
+    <w:lvl w:ilvl="0" w:tplc="08100001">
+      <w:start w:val="1"/>
+      <w:numFmt w:val="bullet"/>
+      <w:lvlText w:val=""/>
+      <w:lvlJc w:val="left"/>
+      <w:pPr>
+        <w:ind w:left="1146" w:hanging="360"/>
+      </w:pPr>
+      <w:rPr>
+        <w:rFonts w:ascii="Symbol" w:hAnsi="Symbol" w:hint="default"/>
+      </w:rPr>
+    </w:lvl>
+    <w:lvl w:ilvl="1" w:tplc="08100003" w:tentative="1">
+      <w:start w:val="1"/>
+      <w:numFmt w:val="bullet"/>
+      <w:lvlText w:val="o"/>
+      <w:lvlJc w:val="left"/>
+      <w:pPr>
+        <w:ind w:left="1866" w:hanging="360"/>
+      </w:pPr>
+      <w:rPr>
+        <w:rFonts w:ascii="Courier New" w:hAnsi="Courier New" w:cs="Courier New" w:hint="default"/>
+      </w:rPr>
+    </w:lvl>
+    <w:lvl w:ilvl="2" w:tplc="08100005" w:tentative="1">
+      <w:start w:val="1"/>
+      <w:numFmt w:val="bullet"/>
+      <w:lvlText w:val=""/>
+      <w:lvlJc w:val="left"/>
+      <w:pPr>
+        <w:ind w:left="2586" w:hanging="360"/>
+      </w:pPr>
+      <w:rPr>
+        <w:rFonts w:ascii="Wingdings" w:hAnsi="Wingdings" w:hint="default"/>
+      </w:rPr>
+    </w:lvl>
+    <w:lvl w:ilvl="3" w:tplc="08100001" w:tentative="1">
+      <w:start w:val="1"/>
+      <w:numFmt w:val="bullet"/>
+      <w:lvlText w:val=""/>
+      <w:lvlJc w:val="left"/>
+      <w:pPr>
+        <w:ind w:left="3306" w:hanging="360"/>
+      </w:pPr>
+      <w:rPr>
+        <w:rFonts w:ascii="Symbol" w:hAnsi="Symbol" w:hint="default"/>
+      </w:rPr>
+    </w:lvl>
+    <w:lvl w:ilvl="4" w:tplc="08100003" w:tentative="1">
+      <w:start w:val="1"/>
+      <w:numFmt w:val="bullet"/>
+      <w:lvlText w:val="o"/>
+      <w:lvlJc w:val="left"/>
+      <w:pPr>
+        <w:ind w:left="4026" w:hanging="360"/>
+      </w:pPr>
+      <w:rPr>
+        <w:rFonts w:ascii="Courier New" w:hAnsi="Courier New" w:cs="Courier New" w:hint="default"/>
+      </w:rPr>
+    </w:lvl>
+    <w:lvl w:ilvl="5" w:tplc="08100005" w:tentative="1">
+      <w:start w:val="1"/>
+      <w:numFmt w:val="bullet"/>
+      <w:lvlText w:val=""/>
+      <w:lvlJc w:val="left"/>
+      <w:pPr>
+        <w:ind w:left="4746" w:hanging="360"/>
+      </w:pPr>
+      <w:rPr>
+        <w:rFonts w:ascii="Wingdings" w:hAnsi="Wingdings" w:hint="default"/>
+      </w:rPr>
+    </w:lvl>
+    <w:lvl w:ilvl="6" w:tplc="08100001" w:tentative="1">
+      <w:start w:val="1"/>
+      <w:numFmt w:val="bullet"/>
+      <w:lvlText w:val=""/>
+      <w:lvlJc w:val="left"/>
+      <w:pPr>
+        <w:ind w:left="5466" w:hanging="360"/>
+      </w:pPr>
+      <w:rPr>
+        <w:rFonts w:ascii="Symbol" w:hAnsi="Symbol" w:hint="default"/>
+      </w:rPr>
+    </w:lvl>
+    <w:lvl w:ilvl="7" w:tplc="08100003" w:tentative="1">
+      <w:start w:val="1"/>
+      <w:numFmt w:val="bullet"/>
+      <w:lvlText w:val="o"/>
+      <w:lvlJc w:val="left"/>
+      <w:pPr>
+        <w:ind w:left="6186" w:hanging="360"/>
+      </w:pPr>
+      <w:rPr>
+        <w:rFonts w:ascii="Courier New" w:hAnsi="Courier New" w:cs="Courier New" w:hint="default"/>
+      </w:rPr>
+    </w:lvl>
+    <w:lvl w:ilvl="8" w:tplc="08100005" w:tentative="1">
+      <w:start w:val="1"/>
+      <w:numFmt w:val="bullet"/>
+      <w:lvlText w:val=""/>
+      <w:lvlJc w:val="left"/>
+      <w:pPr>
+        <w:ind w:left="6906" w:hanging="360"/>
+      </w:pPr>
+      <w:rPr>
+        <w:rFonts w:ascii="Wingdings" w:hAnsi="Wingdings" w:hint="default"/>
+      </w:rPr>
+    </w:lvl>
+  </w:abstractNum>
+  <w:abstractNum w:abstractNumId="11" w15:restartNumberingAfterBreak="0">
+    <w:nsid w:val="36661A25"/>
+    <w:multiLevelType w:val="hybridMultilevel"/>
+    <w:tmpl w:val="59C40A8C"/>
+    <w:lvl w:ilvl="0" w:tplc="08100001">
+      <w:start w:val="1"/>
+      <w:numFmt w:val="bullet"/>
+      <w:lvlText w:val=""/>
+      <w:lvlJc w:val="left"/>
+      <w:pPr>
+        <w:ind w:left="720" w:hanging="360"/>
+      </w:pPr>
+      <w:rPr>
+        <w:rFonts w:ascii="Symbol" w:hAnsi="Symbol" w:hint="default"/>
+      </w:rPr>
+    </w:lvl>
+    <w:lvl w:ilvl="1" w:tplc="08100003" w:tentative="1">
+      <w:start w:val="1"/>
+      <w:numFmt w:val="bullet"/>
+      <w:lvlText w:val="o"/>
+      <w:lvlJc w:val="left"/>
+      <w:pPr>
+        <w:ind w:left="1440" w:hanging="360"/>
+      </w:pPr>
+      <w:rPr>
+        <w:rFonts w:ascii="Courier New" w:hAnsi="Courier New" w:cs="Courier New" w:hint="default"/>
+      </w:rPr>
+    </w:lvl>
+    <w:lvl w:ilvl="2" w:tplc="08100005" w:tentative="1">
+      <w:start w:val="1"/>
+      <w:numFmt w:val="bullet"/>
+      <w:lvlText w:val=""/>
+      <w:lvlJc w:val="left"/>
+      <w:pPr>
+        <w:ind w:left="2160" w:hanging="360"/>
+      </w:pPr>
+      <w:rPr>
+        <w:rFonts w:ascii="Wingdings" w:hAnsi="Wingdings" w:hint="default"/>
+      </w:rPr>
+    </w:lvl>
+    <w:lvl w:ilvl="3" w:tplc="08100001" w:tentative="1">
+      <w:start w:val="1"/>
+      <w:numFmt w:val="bullet"/>
+      <w:lvlText w:val=""/>
+      <w:lvlJc w:val="left"/>
+      <w:pPr>
+        <w:ind w:left="2880" w:hanging="360"/>
+      </w:pPr>
+      <w:rPr>
+        <w:rFonts w:ascii="Symbol" w:hAnsi="Symbol" w:hint="default"/>
+      </w:rPr>
+    </w:lvl>
+    <w:lvl w:ilvl="4" w:tplc="08100003" w:tentative="1">
+      <w:start w:val="1"/>
+      <w:numFmt w:val="bullet"/>
+      <w:lvlText w:val="o"/>
+      <w:lvlJc w:val="left"/>
+      <w:pPr>
+        <w:ind w:left="3600" w:hanging="360"/>
+      </w:pPr>
+      <w:rPr>
+        <w:rFonts w:ascii="Courier New" w:hAnsi="Courier New" w:cs="Courier New" w:hint="default"/>
+      </w:rPr>
+    </w:lvl>
+    <w:lvl w:ilvl="5" w:tplc="08100005" w:tentative="1">
+      <w:start w:val="1"/>
+      <w:numFmt w:val="bullet"/>
+      <w:lvlText w:val=""/>
+      <w:lvlJc w:val="left"/>
+      <w:pPr>
+        <w:ind w:left="4320" w:hanging="360"/>
+      </w:pPr>
+      <w:rPr>
+        <w:rFonts w:ascii="Wingdings" w:hAnsi="Wingdings" w:hint="default"/>
+      </w:rPr>
+    </w:lvl>
+    <w:lvl w:ilvl="6" w:tplc="08100001" w:tentative="1">
+      <w:start w:val="1"/>
+      <w:numFmt w:val="bullet"/>
+      <w:lvlText w:val=""/>
+      <w:lvlJc w:val="left"/>
+      <w:pPr>
+        <w:ind w:left="5040" w:hanging="360"/>
+      </w:pPr>
+      <w:rPr>
+        <w:rFonts w:ascii="Symbol" w:hAnsi="Symbol" w:hint="default"/>
+      </w:rPr>
+    </w:lvl>
+    <w:lvl w:ilvl="7" w:tplc="08100003" w:tentative="1">
+      <w:start w:val="1"/>
+      <w:numFmt w:val="bullet"/>
+      <w:lvlText w:val="o"/>
+      <w:lvlJc w:val="left"/>
+      <w:pPr>
+        <w:ind w:left="5760" w:hanging="360"/>
+      </w:pPr>
+      <w:rPr>
+        <w:rFonts w:ascii="Courier New" w:hAnsi="Courier New" w:cs="Courier New" w:hint="default"/>
+      </w:rPr>
+    </w:lvl>
+    <w:lvl w:ilvl="8" w:tplc="08100005" w:tentative="1">
+      <w:start w:val="1"/>
+      <w:numFmt w:val="bullet"/>
+      <w:lvlText w:val=""/>
+      <w:lvlJc w:val="left"/>
+      <w:pPr>
+        <w:ind w:left="6480" w:hanging="360"/>
+      </w:pPr>
+      <w:rPr>
+        <w:rFonts w:ascii="Wingdings" w:hAnsi="Wingdings" w:hint="default"/>
+      </w:rPr>
+    </w:lvl>
+  </w:abstractNum>
+  <w:abstractNum w:abstractNumId="12" w15:restartNumberingAfterBreak="0">
+    <w:nsid w:val="51B420DE"/>
+    <w:multiLevelType w:val="hybridMultilevel"/>
+    <w:tmpl w:val="2EDE46D2"/>
+    <w:lvl w:ilvl="0" w:tplc="08100001">
+      <w:start w:val="1"/>
+      <w:numFmt w:val="bullet"/>
+      <w:lvlText w:val=""/>
+      <w:lvlJc w:val="left"/>
+      <w:pPr>
+        <w:ind w:left="720" w:hanging="360"/>
+      </w:pPr>
+      <w:rPr>
+        <w:rFonts w:ascii="Symbol" w:hAnsi="Symbol" w:hint="default"/>
+      </w:rPr>
+    </w:lvl>
+    <w:lvl w:ilvl="1" w:tplc="08100003" w:tentative="1">
+      <w:start w:val="1"/>
+      <w:numFmt w:val="bullet"/>
+      <w:lvlText w:val="o"/>
+      <w:lvlJc w:val="left"/>
+      <w:pPr>
+        <w:ind w:left="1440" w:hanging="360"/>
+      </w:pPr>
+      <w:rPr>
+        <w:rFonts w:ascii="Courier New" w:hAnsi="Courier New" w:cs="Courier New" w:hint="default"/>
+      </w:rPr>
+    </w:lvl>
+    <w:lvl w:ilvl="2" w:tplc="08100005" w:tentative="1">
+      <w:start w:val="1"/>
+      <w:numFmt w:val="bullet"/>
+      <w:lvlText w:val=""/>
+      <w:lvlJc w:val="left"/>
+      <w:pPr>
+        <w:ind w:left="2160" w:hanging="360"/>
+      </w:pPr>
+      <w:rPr>
+        <w:rFonts w:ascii="Wingdings" w:hAnsi="Wingdings" w:hint="default"/>
+      </w:rPr>
+    </w:lvl>
+    <w:lvl w:ilvl="3" w:tplc="08100001" w:tentative="1">
+      <w:start w:val="1"/>
+      <w:numFmt w:val="bullet"/>
+      <w:lvlText w:val=""/>
+      <w:lvlJc w:val="left"/>
+      <w:pPr>
+        <w:ind w:left="2880" w:hanging="360"/>
+      </w:pPr>
+      <w:rPr>
+        <w:rFonts w:ascii="Symbol" w:hAnsi="Symbol" w:hint="default"/>
+      </w:rPr>
+    </w:lvl>
+    <w:lvl w:ilvl="4" w:tplc="08100003" w:tentative="1">
+      <w:start w:val="1"/>
+      <w:numFmt w:val="bullet"/>
+      <w:lvlText w:val="o"/>
+      <w:lvlJc w:val="left"/>
+      <w:pPr>
+        <w:ind w:left="3600" w:hanging="360"/>
+      </w:pPr>
+      <w:rPr>
+        <w:rFonts w:ascii="Courier New" w:hAnsi="Courier New" w:cs="Courier New" w:hint="default"/>
+      </w:rPr>
+    </w:lvl>
+    <w:lvl w:ilvl="5" w:tplc="08100005" w:tentative="1">
+      <w:start w:val="1"/>
+      <w:numFmt w:val="bullet"/>
+      <w:lvlText w:val=""/>
+      <w:lvlJc w:val="left"/>
+      <w:pPr>
+        <w:ind w:left="4320" w:hanging="360"/>
+      </w:pPr>
+      <w:rPr>
+        <w:rFonts w:ascii="Wingdings" w:hAnsi="Wingdings" w:hint="default"/>
+      </w:rPr>
+    </w:lvl>
+    <w:lvl w:ilvl="6" w:tplc="08100001" w:tentative="1">
+      <w:start w:val="1"/>
+      <w:numFmt w:val="bullet"/>
+      <w:lvlText w:val=""/>
+      <w:lvlJc w:val="left"/>
+      <w:pPr>
+        <w:ind w:left="5040" w:hanging="360"/>
+      </w:pPr>
+      <w:rPr>
+        <w:rFonts w:ascii="Symbol" w:hAnsi="Symbol" w:hint="default"/>
+      </w:rPr>
+    </w:lvl>
+    <w:lvl w:ilvl="7" w:tplc="08100003" w:tentative="1">
+      <w:start w:val="1"/>
+      <w:numFmt w:val="bullet"/>
+      <w:lvlText w:val="o"/>
+      <w:lvlJc w:val="left"/>
+      <w:pPr>
+        <w:ind w:left="5760" w:hanging="360"/>
+      </w:pPr>
+      <w:rPr>
+        <w:rFonts w:ascii="Courier New" w:hAnsi="Courier New" w:cs="Courier New" w:hint="default"/>
+      </w:rPr>
+    </w:lvl>
+    <w:lvl w:ilvl="8" w:tplc="08100005" w:tentative="1">
+      <w:start w:val="1"/>
+      <w:numFmt w:val="bullet"/>
+      <w:lvlText w:val=""/>
+      <w:lvlJc w:val="left"/>
+      <w:pPr>
+        <w:ind w:left="6480" w:hanging="360"/>
+      </w:pPr>
+      <w:rPr>
+        <w:rFonts w:ascii="Wingdings" w:hAnsi="Wingdings" w:hint="default"/>
+      </w:rPr>
+    </w:lvl>
+  </w:abstractNum>
+  <w:abstractNum w:abstractNumId="13" w15:restartNumberingAfterBreak="0">
     <w:nsid w:val="57C86EE7"/>
     <w:multiLevelType w:val="multilevel"/>
     <w:tmpl w:val="4DE6CDEC"/>
@@ -12475,7 +13107,120 @@
       </w:rPr>
     </w:lvl>
   </w:abstractNum>
-  <w:abstractNum w:abstractNumId="10" w15:restartNumberingAfterBreak="0">
+  <w:abstractNum w:abstractNumId="14" w15:restartNumberingAfterBreak="0">
+    <w:nsid w:val="5D153667"/>
+    <w:multiLevelType w:val="hybridMultilevel"/>
+    <w:tmpl w:val="71F8C934"/>
+    <w:lvl w:ilvl="0" w:tplc="08100001">
+      <w:start w:val="1"/>
+      <w:numFmt w:val="bullet"/>
+      <w:lvlText w:val=""/>
+      <w:lvlJc w:val="left"/>
+      <w:pPr>
+        <w:ind w:left="2840" w:hanging="360"/>
+      </w:pPr>
+      <w:rPr>
+        <w:rFonts w:ascii="Symbol" w:hAnsi="Symbol" w:hint="default"/>
+      </w:rPr>
+    </w:lvl>
+    <w:lvl w:ilvl="1" w:tplc="08100003" w:tentative="1">
+      <w:start w:val="1"/>
+      <w:numFmt w:val="bullet"/>
+      <w:lvlText w:val="o"/>
+      <w:lvlJc w:val="left"/>
+      <w:pPr>
+        <w:ind w:left="3560" w:hanging="360"/>
+      </w:pPr>
+      <w:rPr>
+        <w:rFonts w:ascii="Courier New" w:hAnsi="Courier New" w:cs="Courier New" w:hint="default"/>
+      </w:rPr>
+    </w:lvl>
+    <w:lvl w:ilvl="2" w:tplc="08100005" w:tentative="1">
+      <w:start w:val="1"/>
+      <w:numFmt w:val="bullet"/>
+      <w:lvlText w:val=""/>
+      <w:lvlJc w:val="left"/>
+      <w:pPr>
+        <w:ind w:left="4280" w:hanging="360"/>
+      </w:pPr>
+      <w:rPr>
+        <w:rFonts w:ascii="Wingdings" w:hAnsi="Wingdings" w:hint="default"/>
+      </w:rPr>
+    </w:lvl>
+    <w:lvl w:ilvl="3" w:tplc="08100001" w:tentative="1">
+      <w:start w:val="1"/>
+      <w:numFmt w:val="bullet"/>
+      <w:lvlText w:val=""/>
+      <w:lvlJc w:val="left"/>
+      <w:pPr>
+        <w:ind w:left="5000" w:hanging="360"/>
+      </w:pPr>
+      <w:rPr>
+        <w:rFonts w:ascii="Symbol" w:hAnsi="Symbol" w:hint="default"/>
+      </w:rPr>
+    </w:lvl>
+    <w:lvl w:ilvl="4" w:tplc="08100003" w:tentative="1">
+      <w:start w:val="1"/>
+      <w:numFmt w:val="bullet"/>
+      <w:lvlText w:val="o"/>
+      <w:lvlJc w:val="left"/>
+      <w:pPr>
+        <w:ind w:left="5720" w:hanging="360"/>
+      </w:pPr>
+      <w:rPr>
+        <w:rFonts w:ascii="Courier New" w:hAnsi="Courier New" w:cs="Courier New" w:hint="default"/>
+      </w:rPr>
+    </w:lvl>
+    <w:lvl w:ilvl="5" w:tplc="08100005" w:tentative="1">
+      <w:start w:val="1"/>
+      <w:numFmt w:val="bullet"/>
+      <w:lvlText w:val=""/>
+      <w:lvlJc w:val="left"/>
+      <w:pPr>
+        <w:ind w:left="6440" w:hanging="360"/>
+      </w:pPr>
+      <w:rPr>
+        <w:rFonts w:ascii="Wingdings" w:hAnsi="Wingdings" w:hint="default"/>
+      </w:rPr>
+    </w:lvl>
+    <w:lvl w:ilvl="6" w:tplc="08100001" w:tentative="1">
+      <w:start w:val="1"/>
+      <w:numFmt w:val="bullet"/>
+      <w:lvlText w:val=""/>
+      <w:lvlJc w:val="left"/>
+      <w:pPr>
+        <w:ind w:left="7160" w:hanging="360"/>
+      </w:pPr>
+      <w:rPr>
+        <w:rFonts w:ascii="Symbol" w:hAnsi="Symbol" w:hint="default"/>
+      </w:rPr>
+    </w:lvl>
+    <w:lvl w:ilvl="7" w:tplc="08100003" w:tentative="1">
+      <w:start w:val="1"/>
+      <w:numFmt w:val="bullet"/>
+      <w:lvlText w:val="o"/>
+      <w:lvlJc w:val="left"/>
+      <w:pPr>
+        <w:ind w:left="7880" w:hanging="360"/>
+      </w:pPr>
+      <w:rPr>
+        <w:rFonts w:ascii="Courier New" w:hAnsi="Courier New" w:cs="Courier New" w:hint="default"/>
+      </w:rPr>
+    </w:lvl>
+    <w:lvl w:ilvl="8" w:tplc="08100005" w:tentative="1">
+      <w:start w:val="1"/>
+      <w:numFmt w:val="bullet"/>
+      <w:lvlText w:val=""/>
+      <w:lvlJc w:val="left"/>
+      <w:pPr>
+        <w:ind w:left="8600" w:hanging="360"/>
+      </w:pPr>
+      <w:rPr>
+        <w:rFonts w:ascii="Wingdings" w:hAnsi="Wingdings" w:hint="default"/>
+      </w:rPr>
+    </w:lvl>
+  </w:abstractNum>
+  <w:abstractNum w:abstractNumId="15" w15:restartNumberingAfterBreak="0">
     <w:nsid w:val="652809B9"/>
     <w:multiLevelType w:val="hybridMultilevel"/>
     <w:tmpl w:val="C10EC632"/>
@@ -12588,7 +13333,7 @@
       </w:rPr>
     </w:lvl>
   </w:abstractNum>
-  <w:abstractNum w:abstractNumId="11" w15:restartNumberingAfterBreak="0">
+  <w:abstractNum w:abstractNumId="16" w15:restartNumberingAfterBreak="0">
     <w:nsid w:val="66871ECE"/>
     <w:multiLevelType w:val="hybridMultilevel"/>
     <w:tmpl w:val="7F74FC56"/>
@@ -12704,7 +13449,7 @@
       </w:pPr>
     </w:lvl>
   </w:abstractNum>
-  <w:abstractNum w:abstractNumId="12" w15:restartNumberingAfterBreak="0">
+  <w:abstractNum w:abstractNumId="17" w15:restartNumberingAfterBreak="0">
     <w:nsid w:val="6ABE5228"/>
     <w:multiLevelType w:val="hybridMultilevel"/>
     <w:tmpl w:val="089EE6D8"/>
@@ -12820,7 +13565,7 @@
       </w:pPr>
     </w:lvl>
   </w:abstractNum>
-  <w:abstractNum w:abstractNumId="13" w15:restartNumberingAfterBreak="0">
+  <w:abstractNum w:abstractNumId="18" w15:restartNumberingAfterBreak="0">
     <w:nsid w:val="6C1D7334"/>
     <w:multiLevelType w:val="hybridMultilevel"/>
     <w:tmpl w:val="7F20929C"/>
@@ -12936,7 +13681,120 @@
       </w:pPr>
     </w:lvl>
   </w:abstractNum>
-  <w:abstractNum w:abstractNumId="14" w15:restartNumberingAfterBreak="0">
+  <w:abstractNum w:abstractNumId="19" w15:restartNumberingAfterBreak="0">
+    <w:nsid w:val="6DF22411"/>
+    <w:multiLevelType w:val="hybridMultilevel"/>
+    <w:tmpl w:val="A59A7008"/>
+    <w:lvl w:ilvl="0" w:tplc="08100001">
+      <w:start w:val="1"/>
+      <w:numFmt w:val="bullet"/>
+      <w:lvlText w:val=""/>
+      <w:lvlJc w:val="left"/>
+      <w:pPr>
+        <w:ind w:left="720" w:hanging="360"/>
+      </w:pPr>
+      <w:rPr>
+        <w:rFonts w:ascii="Symbol" w:hAnsi="Symbol" w:hint="default"/>
+      </w:rPr>
+    </w:lvl>
+    <w:lvl w:ilvl="1" w:tplc="08100003" w:tentative="1">
+      <w:start w:val="1"/>
+      <w:numFmt w:val="bullet"/>
+      <w:lvlText w:val="o"/>
+      <w:lvlJc w:val="left"/>
+      <w:pPr>
+        <w:ind w:left="1440" w:hanging="360"/>
+      </w:pPr>
+      <w:rPr>
+        <w:rFonts w:ascii="Courier New" w:hAnsi="Courier New" w:cs="Courier New" w:hint="default"/>
+      </w:rPr>
+    </w:lvl>
+    <w:lvl w:ilvl="2" w:tplc="08100005" w:tentative="1">
+      <w:start w:val="1"/>
+      <w:numFmt w:val="bullet"/>
+      <w:lvlText w:val=""/>
+      <w:lvlJc w:val="left"/>
+      <w:pPr>
+        <w:ind w:left="2160" w:hanging="360"/>
+      </w:pPr>
+      <w:rPr>
+        <w:rFonts w:ascii="Wingdings" w:hAnsi="Wingdings" w:hint="default"/>
+      </w:rPr>
+    </w:lvl>
+    <w:lvl w:ilvl="3" w:tplc="08100001" w:tentative="1">
+      <w:start w:val="1"/>
+      <w:numFmt w:val="bullet"/>
+      <w:lvlText w:val=""/>
+      <w:lvlJc w:val="left"/>
+      <w:pPr>
+        <w:ind w:left="2880" w:hanging="360"/>
+      </w:pPr>
+      <w:rPr>
+        <w:rFonts w:ascii="Symbol" w:hAnsi="Symbol" w:hint="default"/>
+      </w:rPr>
+    </w:lvl>
+    <w:lvl w:ilvl="4" w:tplc="08100003" w:tentative="1">
+      <w:start w:val="1"/>
+      <w:numFmt w:val="bullet"/>
+      <w:lvlText w:val="o"/>
+      <w:lvlJc w:val="left"/>
+      <w:pPr>
+        <w:ind w:left="3600" w:hanging="360"/>
+      </w:pPr>
+      <w:rPr>
+        <w:rFonts w:ascii="Courier New" w:hAnsi="Courier New" w:cs="Courier New" w:hint="default"/>
+      </w:rPr>
+    </w:lvl>
+    <w:lvl w:ilvl="5" w:tplc="08100005" w:tentative="1">
+      <w:start w:val="1"/>
+      <w:numFmt w:val="bullet"/>
+      <w:lvlText w:val=""/>
+      <w:lvlJc w:val="left"/>
+      <w:pPr>
+        <w:ind w:left="4320" w:hanging="360"/>
+      </w:pPr>
+      <w:rPr>
+        <w:rFonts w:ascii="Wingdings" w:hAnsi="Wingdings" w:hint="default"/>
+      </w:rPr>
+    </w:lvl>
+    <w:lvl w:ilvl="6" w:tplc="08100001" w:tentative="1">
+      <w:start w:val="1"/>
+      <w:numFmt w:val="bullet"/>
+      <w:lvlText w:val=""/>
+      <w:lvlJc w:val="left"/>
+      <w:pPr>
+        <w:ind w:left="5040" w:hanging="360"/>
+      </w:pPr>
+      <w:rPr>
+        <w:rFonts w:ascii="Symbol" w:hAnsi="Symbol" w:hint="default"/>
+      </w:rPr>
+    </w:lvl>
+    <w:lvl w:ilvl="7" w:tplc="08100003" w:tentative="1">
+      <w:start w:val="1"/>
+      <w:numFmt w:val="bullet"/>
+      <w:lvlText w:val="o"/>
+      <w:lvlJc w:val="left"/>
+      <w:pPr>
+        <w:ind w:left="5760" w:hanging="360"/>
+      </w:pPr>
+      <w:rPr>
+        <w:rFonts w:ascii="Courier New" w:hAnsi="Courier New" w:cs="Courier New" w:hint="default"/>
+      </w:rPr>
+    </w:lvl>
+    <w:lvl w:ilvl="8" w:tplc="08100005" w:tentative="1">
+      <w:start w:val="1"/>
+      <w:numFmt w:val="bullet"/>
+      <w:lvlText w:val=""/>
+      <w:lvlJc w:val="left"/>
+      <w:pPr>
+        <w:ind w:left="6480" w:hanging="360"/>
+      </w:pPr>
+      <w:rPr>
+        <w:rFonts w:ascii="Wingdings" w:hAnsi="Wingdings" w:hint="default"/>
+      </w:rPr>
+    </w:lvl>
+  </w:abstractNum>
+  <w:abstractNum w:abstractNumId="20" w15:restartNumberingAfterBreak="0">
     <w:nsid w:val="72904C79"/>
     <w:multiLevelType w:val="hybridMultilevel"/>
     <w:tmpl w:val="EB328896"/>
@@ -13076,7 +13934,7 @@
       </w:rPr>
     </w:lvl>
   </w:abstractNum>
-  <w:abstractNum w:abstractNumId="15" w15:restartNumberingAfterBreak="0">
+  <w:abstractNum w:abstractNumId="21" w15:restartNumberingAfterBreak="0">
     <w:nsid w:val="7ACC392C"/>
     <w:multiLevelType w:val="hybridMultilevel"/>
     <w:tmpl w:val="F282F7F0"/>
@@ -13216,7 +14074,7 @@
       </w:rPr>
     </w:lvl>
   </w:abstractNum>
-  <w:abstractNum w:abstractNumId="16" w15:restartNumberingAfterBreak="0">
+  <w:abstractNum w:abstractNumId="22" w15:restartNumberingAfterBreak="0">
     <w:nsid w:val="7CD54937"/>
     <w:multiLevelType w:val="hybridMultilevel"/>
     <w:tmpl w:val="1AB0305A"/>
@@ -13356,14 +14214,127 @@
       </w:rPr>
     </w:lvl>
   </w:abstractNum>
+  <w:abstractNum w:abstractNumId="23" w15:restartNumberingAfterBreak="0">
+    <w:nsid w:val="7F4B3F97"/>
+    <w:multiLevelType w:val="hybridMultilevel"/>
+    <w:tmpl w:val="9F668C56"/>
+    <w:lvl w:ilvl="0" w:tplc="08100001">
+      <w:start w:val="1"/>
+      <w:numFmt w:val="bullet"/>
+      <w:lvlText w:val=""/>
+      <w:lvlJc w:val="left"/>
+      <w:pPr>
+        <w:ind w:left="1427" w:hanging="360"/>
+      </w:pPr>
+      <w:rPr>
+        <w:rFonts w:ascii="Symbol" w:hAnsi="Symbol" w:hint="default"/>
+      </w:rPr>
+    </w:lvl>
+    <w:lvl w:ilvl="1" w:tplc="08100003" w:tentative="1">
+      <w:start w:val="1"/>
+      <w:numFmt w:val="bullet"/>
+      <w:lvlText w:val="o"/>
+      <w:lvlJc w:val="left"/>
+      <w:pPr>
+        <w:ind w:left="2147" w:hanging="360"/>
+      </w:pPr>
+      <w:rPr>
+        <w:rFonts w:ascii="Courier New" w:hAnsi="Courier New" w:cs="Courier New" w:hint="default"/>
+      </w:rPr>
+    </w:lvl>
+    <w:lvl w:ilvl="2" w:tplc="08100005" w:tentative="1">
+      <w:start w:val="1"/>
+      <w:numFmt w:val="bullet"/>
+      <w:lvlText w:val=""/>
+      <w:lvlJc w:val="left"/>
+      <w:pPr>
+        <w:ind w:left="2867" w:hanging="360"/>
+      </w:pPr>
+      <w:rPr>
+        <w:rFonts w:ascii="Wingdings" w:hAnsi="Wingdings" w:hint="default"/>
+      </w:rPr>
+    </w:lvl>
+    <w:lvl w:ilvl="3" w:tplc="08100001" w:tentative="1">
+      <w:start w:val="1"/>
+      <w:numFmt w:val="bullet"/>
+      <w:lvlText w:val=""/>
+      <w:lvlJc w:val="left"/>
+      <w:pPr>
+        <w:ind w:left="3587" w:hanging="360"/>
+      </w:pPr>
+      <w:rPr>
+        <w:rFonts w:ascii="Symbol" w:hAnsi="Symbol" w:hint="default"/>
+      </w:rPr>
+    </w:lvl>
+    <w:lvl w:ilvl="4" w:tplc="08100003" w:tentative="1">
+      <w:start w:val="1"/>
+      <w:numFmt w:val="bullet"/>
+      <w:lvlText w:val="o"/>
+      <w:lvlJc w:val="left"/>
+      <w:pPr>
+        <w:ind w:left="4307" w:hanging="360"/>
+      </w:pPr>
+      <w:rPr>
+        <w:rFonts w:ascii="Courier New" w:hAnsi="Courier New" w:cs="Courier New" w:hint="default"/>
+      </w:rPr>
+    </w:lvl>
+    <w:lvl w:ilvl="5" w:tplc="08100005" w:tentative="1">
+      <w:start w:val="1"/>
+      <w:numFmt w:val="bullet"/>
+      <w:lvlText w:val=""/>
+      <w:lvlJc w:val="left"/>
+      <w:pPr>
+        <w:ind w:left="5027" w:hanging="360"/>
+      </w:pPr>
+      <w:rPr>
+        <w:rFonts w:ascii="Wingdings" w:hAnsi="Wingdings" w:hint="default"/>
+      </w:rPr>
+    </w:lvl>
+    <w:lvl w:ilvl="6" w:tplc="08100001" w:tentative="1">
+      <w:start w:val="1"/>
+      <w:numFmt w:val="bullet"/>
+      <w:lvlText w:val=""/>
+      <w:lvlJc w:val="left"/>
+      <w:pPr>
+        <w:ind w:left="5747" w:hanging="360"/>
+      </w:pPr>
+      <w:rPr>
+        <w:rFonts w:ascii="Symbol" w:hAnsi="Symbol" w:hint="default"/>
+      </w:rPr>
+    </w:lvl>
+    <w:lvl w:ilvl="7" w:tplc="08100003" w:tentative="1">
+      <w:start w:val="1"/>
+      <w:numFmt w:val="bullet"/>
+      <w:lvlText w:val="o"/>
+      <w:lvlJc w:val="left"/>
+      <w:pPr>
+        <w:ind w:left="6467" w:hanging="360"/>
+      </w:pPr>
+      <w:rPr>
+        <w:rFonts w:ascii="Courier New" w:hAnsi="Courier New" w:cs="Courier New" w:hint="default"/>
+      </w:rPr>
+    </w:lvl>
+    <w:lvl w:ilvl="8" w:tplc="08100005" w:tentative="1">
+      <w:start w:val="1"/>
+      <w:numFmt w:val="bullet"/>
+      <w:lvlText w:val=""/>
+      <w:lvlJc w:val="left"/>
+      <w:pPr>
+        <w:ind w:left="7187" w:hanging="360"/>
+      </w:pPr>
+      <w:rPr>
+        <w:rFonts w:ascii="Wingdings" w:hAnsi="Wingdings" w:hint="default"/>
+      </w:rPr>
+    </w:lvl>
+  </w:abstractNum>
   <w:num w:numId="1">
-    <w:abstractNumId w:val="9"/>
+    <w:abstractNumId w:val="13"/>
   </w:num>
   <w:num w:numId="2">
     <w:abstractNumId w:val="3"/>
   </w:num>
   <w:num w:numId="3">
-    <w:abstractNumId w:val="7"/>
+    <w:abstractNumId w:val="8"/>
   </w:num>
   <w:num w:numId="4">
     <w:abstractNumId w:val="1"/>
@@ -13372,64 +14343,85 @@
     <w:abstractNumId w:val="4"/>
   </w:num>
   <w:num w:numId="6">
-    <w:abstractNumId w:val="11"/>
+    <w:abstractNumId w:val="16"/>
   </w:num>
   <w:num w:numId="7">
-    <w:abstractNumId w:val="8"/>
+    <w:abstractNumId w:val="9"/>
   </w:num>
   <w:num w:numId="8">
-    <w:abstractNumId w:val="12"/>
+    <w:abstractNumId w:val="17"/>
   </w:num>
   <w:num w:numId="9">
     <w:abstractNumId w:val="0"/>
   </w:num>
   <w:num w:numId="10">
-    <w:abstractNumId w:val="14"/>
+    <w:abstractNumId w:val="20"/>
   </w:num>
   <w:num w:numId="11">
-    <w:abstractNumId w:val="15"/>
+    <w:abstractNumId w:val="21"/>
   </w:num>
   <w:num w:numId="12">
-    <w:abstractNumId w:val="5"/>
+    <w:abstractNumId w:val="6"/>
   </w:num>
   <w:num w:numId="13">
     <w:abstractNumId w:val="2"/>
   </w:num>
   <w:num w:numId="14">
-    <w:abstractNumId w:val="16"/>
+    <w:abstractNumId w:val="22"/>
   </w:num>
   <w:num w:numId="15">
-    <w:abstractNumId w:val="6"/>
+    <w:abstractNumId w:val="7"/>
   </w:num>
   <w:num w:numId="16">
-    <w:abstractNumId w:val="9"/>
+    <w:abstractNumId w:val="13"/>
   </w:num>
   <w:num w:numId="17">
+    <w:abstractNumId w:val="18"/>
+  </w:num>
+  <w:num w:numId="18">
     <w:abstractNumId w:val="13"/>
   </w:num>
-  <w:num w:numId="18">
-    <w:abstractNumId w:val="9"/>
-  </w:num>
   <w:num w:numId="19">
-    <w:abstractNumId w:val="9"/>
+    <w:abstractNumId w:val="13"/>
   </w:num>
   <w:num w:numId="20">
-    <w:abstractNumId w:val="9"/>
+    <w:abstractNumId w:val="13"/>
   </w:num>
   <w:num w:numId="21">
-    <w:abstractNumId w:val="9"/>
+    <w:abstractNumId w:val="13"/>
   </w:num>
   <w:num w:numId="22">
-    <w:abstractNumId w:val="9"/>
+    <w:abstractNumId w:val="13"/>
   </w:num>
   <w:num w:numId="23">
+    <w:abstractNumId w:val="15"/>
+  </w:num>
+  <w:num w:numId="24">
+    <w:abstractNumId w:val="13"/>
+  </w:num>
+  <w:num w:numId="25">
+    <w:abstractNumId w:val="13"/>
+  </w:num>
+  <w:num w:numId="26">
+    <w:abstractNumId w:val="12"/>
+  </w:num>
+  <w:num w:numId="27">
+    <w:abstractNumId w:val="11"/>
+  </w:num>
+  <w:num w:numId="28">
+    <w:abstractNumId w:val="19"/>
+  </w:num>
+  <w:num w:numId="29">
+    <w:abstractNumId w:val="14"/>
+  </w:num>
+  <w:num w:numId="30">
     <w:abstractNumId w:val="10"/>
   </w:num>
-  <w:num w:numId="24">
-    <w:abstractNumId w:val="9"/>
+  <w:num w:numId="31">
+    <w:abstractNumId w:val="23"/>
   </w:num>
-  <w:num w:numId="25">
-    <w:abstractNumId w:val="9"/>
+  <w:num w:numId="32">
+    <w:abstractNumId w:val="5"/>
   </w:num>
   <w:numIdMacAtCleanup w:val="14"/>
 </w:numbering>
@@ -14364,6 +15356,17 @@
       <w:lang w:eastAsia="it-IT"/>
     </w:rPr>
   </w:style>
+  <w:style w:type="paragraph" w:styleId="Paragrafoelenco">
+    <w:name w:val="List Paragraph"/>
+    <w:basedOn w:val="Normale"/>
+    <w:uiPriority w:val="34"/>
+    <w:qFormat/>
+    <w:rsid w:val="00AE2391"/>
+    <w:pPr>
+      <w:ind w:left="720"/>
+      <w:contextualSpacing/>
+    </w:pPr>
+  </w:style>
 </w:styles>
 </file>
 
@@ -14667,7 +15670,7 @@
 </file>
 
 <file path=customXml/itemProps1.xml><?xml version="1.0" encoding="utf-8"?>
-<ds:datastoreItem xmlns:ds="http://schemas.openxmlformats.org/officeDocument/2006/customXml" ds:itemID="{65F95FA2-7A8A-48F2-B583-FDDFD8E77783}">
+<ds:datastoreItem xmlns:ds="http://schemas.openxmlformats.org/officeDocument/2006/customXml" ds:itemID="{AF15840A-10C3-4F1E-A635-C01DB5A33C0D}">
   <ds:schemaRefs>
     <ds:schemaRef ds:uri="http://schemas.openxmlformats.org/officeDocument/2006/bibliography"/>
   </ds:schemaRefs>

--- a/3_Documentazione/Documentazione_MagicPortal.docx
+++ b/3_Documentazione/Documentazione_MagicPortal.docx
@@ -140,7 +140,7 @@
         <w:rPr>
           <w:noProof/>
         </w:rPr>
-        <w:instrText xml:space="preserve"> PAGEREF _Toc94790441 \h </w:instrText>
+        <w:instrText xml:space="preserve"> PAGEREF _Toc188434166 \h </w:instrText>
       </w:r>
       <w:r>
         <w:rPr>
@@ -219,7 +219,7 @@
         <w:rPr>
           <w:noProof/>
         </w:rPr>
-        <w:instrText xml:space="preserve"> PAGEREF _Toc94790442 \h </w:instrText>
+        <w:instrText xml:space="preserve"> PAGEREF _Toc188434167 \h </w:instrText>
       </w:r>
       <w:r>
         <w:rPr>
@@ -298,7 +298,7 @@
         <w:rPr>
           <w:noProof/>
         </w:rPr>
-        <w:instrText xml:space="preserve"> PAGEREF _Toc94790443 \h </w:instrText>
+        <w:instrText xml:space="preserve"> PAGEREF _Toc188434168 \h </w:instrText>
       </w:r>
       <w:r>
         <w:rPr>
@@ -377,7 +377,7 @@
         <w:rPr>
           <w:noProof/>
         </w:rPr>
-        <w:instrText xml:space="preserve"> PAGEREF _Toc94790444 \h </w:instrText>
+        <w:instrText xml:space="preserve"> PAGEREF _Toc188434169 \h </w:instrText>
       </w:r>
       <w:r>
         <w:rPr>
@@ -458,7 +458,7 @@
         <w:rPr>
           <w:noProof/>
         </w:rPr>
-        <w:instrText xml:space="preserve"> PAGEREF _Toc94790445 \h </w:instrText>
+        <w:instrText xml:space="preserve"> PAGEREF _Toc188434170 \h </w:instrText>
       </w:r>
       <w:r>
         <w:rPr>
@@ -537,7 +537,7 @@
         <w:rPr>
           <w:noProof/>
         </w:rPr>
-        <w:instrText xml:space="preserve"> PAGEREF _Toc94790446 \h </w:instrText>
+        <w:instrText xml:space="preserve"> PAGEREF _Toc188434171 \h </w:instrText>
       </w:r>
       <w:r>
         <w:rPr>
@@ -616,7 +616,7 @@
         <w:rPr>
           <w:noProof/>
         </w:rPr>
-        <w:instrText xml:space="preserve"> PAGEREF _Toc94790447 \h </w:instrText>
+        <w:instrText xml:space="preserve"> PAGEREF _Toc188434172 \h </w:instrText>
       </w:r>
       <w:r>
         <w:rPr>
@@ -695,7 +695,7 @@
         <w:rPr>
           <w:noProof/>
         </w:rPr>
-        <w:instrText xml:space="preserve"> PAGEREF _Toc94790448 \h </w:instrText>
+        <w:instrText xml:space="preserve"> PAGEREF _Toc188434173 \h </w:instrText>
       </w:r>
       <w:r>
         <w:rPr>
@@ -712,7 +712,7 @@
         <w:rPr>
           <w:noProof/>
         </w:rPr>
-        <w:t>5</w:t>
+        <w:t>6</w:t>
       </w:r>
       <w:r>
         <w:rPr>
@@ -774,7 +774,7 @@
         <w:rPr>
           <w:noProof/>
         </w:rPr>
-        <w:instrText xml:space="preserve"> PAGEREF _Toc94790449 \h </w:instrText>
+        <w:instrText xml:space="preserve"> PAGEREF _Toc188434174 \h </w:instrText>
       </w:r>
       <w:r>
         <w:rPr>
@@ -791,7 +791,7 @@
         <w:rPr>
           <w:noProof/>
         </w:rPr>
-        <w:t>5</w:t>
+        <w:t>6</w:t>
       </w:r>
       <w:r>
         <w:rPr>
@@ -853,7 +853,7 @@
         <w:rPr>
           <w:noProof/>
         </w:rPr>
-        <w:instrText xml:space="preserve"> PAGEREF _Toc94790450 \h </w:instrText>
+        <w:instrText xml:space="preserve"> PAGEREF _Toc188434175 \h </w:instrText>
       </w:r>
       <w:r>
         <w:rPr>
@@ -870,7 +870,7 @@
         <w:rPr>
           <w:noProof/>
         </w:rPr>
-        <w:t>5</w:t>
+        <w:t>7</w:t>
       </w:r>
       <w:r>
         <w:rPr>
@@ -932,7 +932,7 @@
         <w:rPr>
           <w:noProof/>
         </w:rPr>
-        <w:instrText xml:space="preserve"> PAGEREF _Toc94790451 \h </w:instrText>
+        <w:instrText xml:space="preserve"> PAGEREF _Toc188434176 \h </w:instrText>
       </w:r>
       <w:r>
         <w:rPr>
@@ -949,7 +949,7 @@
         <w:rPr>
           <w:noProof/>
         </w:rPr>
-        <w:t>5</w:t>
+        <w:t>7</w:t>
       </w:r>
       <w:r>
         <w:rPr>
@@ -1011,7 +1011,7 @@
         <w:rPr>
           <w:noProof/>
         </w:rPr>
-        <w:instrText xml:space="preserve"> PAGEREF _Toc94790452 \h </w:instrText>
+        <w:instrText xml:space="preserve"> PAGEREF _Toc188434177 \h </w:instrText>
       </w:r>
       <w:r>
         <w:rPr>
@@ -1028,7 +1028,7 @@
         <w:rPr>
           <w:noProof/>
         </w:rPr>
-        <w:t>6</w:t>
+        <w:t>7</w:t>
       </w:r>
       <w:r>
         <w:rPr>
@@ -1090,7 +1090,7 @@
         <w:rPr>
           <w:noProof/>
         </w:rPr>
-        <w:instrText xml:space="preserve"> PAGEREF _Toc94790453 \h </w:instrText>
+        <w:instrText xml:space="preserve"> PAGEREF _Toc188434178 \h </w:instrText>
       </w:r>
       <w:r>
         <w:rPr>
@@ -1107,7 +1107,7 @@
         <w:rPr>
           <w:noProof/>
         </w:rPr>
-        <w:t>6</w:t>
+        <w:t>7</w:t>
       </w:r>
       <w:r>
         <w:rPr>
@@ -1169,7 +1169,7 @@
         <w:rPr>
           <w:noProof/>
         </w:rPr>
-        <w:instrText xml:space="preserve"> PAGEREF _Toc94790454 \h </w:instrText>
+        <w:instrText xml:space="preserve"> PAGEREF _Toc188434179 \h </w:instrText>
       </w:r>
       <w:r>
         <w:rPr>
@@ -1186,7 +1186,7 @@
         <w:rPr>
           <w:noProof/>
         </w:rPr>
-        <w:t>6</w:t>
+        <w:t>8</w:t>
       </w:r>
       <w:r>
         <w:rPr>
@@ -1248,7 +1248,7 @@
         <w:rPr>
           <w:noProof/>
         </w:rPr>
-        <w:instrText xml:space="preserve"> PAGEREF _Toc94790455 \h </w:instrText>
+        <w:instrText xml:space="preserve"> PAGEREF _Toc188434180 \h </w:instrText>
       </w:r>
       <w:r>
         <w:rPr>
@@ -1265,7 +1265,7 @@
         <w:rPr>
           <w:noProof/>
         </w:rPr>
-        <w:t>6</w:t>
+        <w:t>8</w:t>
       </w:r>
       <w:r>
         <w:rPr>
@@ -1327,7 +1327,7 @@
         <w:rPr>
           <w:noProof/>
         </w:rPr>
-        <w:instrText xml:space="preserve"> PAGEREF _Toc94790456 \h </w:instrText>
+        <w:instrText xml:space="preserve"> PAGEREF _Toc188434181 \h </w:instrText>
       </w:r>
       <w:r>
         <w:rPr>
@@ -1344,7 +1344,7 @@
         <w:rPr>
           <w:noProof/>
         </w:rPr>
-        <w:t>6</w:t>
+        <w:t>8</w:t>
       </w:r>
       <w:r>
         <w:rPr>
@@ -1406,7 +1406,7 @@
         <w:rPr>
           <w:noProof/>
         </w:rPr>
-        <w:instrText xml:space="preserve"> PAGEREF _Toc94790457 \h </w:instrText>
+        <w:instrText xml:space="preserve"> PAGEREF _Toc188434182 \h </w:instrText>
       </w:r>
       <w:r>
         <w:rPr>
@@ -1423,7 +1423,7 @@
         <w:rPr>
           <w:noProof/>
         </w:rPr>
-        <w:t>6</w:t>
+        <w:t>9</w:t>
       </w:r>
       <w:r>
         <w:rPr>
@@ -1434,9 +1434,9 @@
     </w:p>
     <w:p>
       <w:pPr>
-        <w:pStyle w:val="Sommario2"/>
-        <w:tabs>
-          <w:tab w:val="left" w:pos="800"/>
+        <w:pStyle w:val="Sommario3"/>
+        <w:tabs>
+          <w:tab w:val="left" w:pos="1200"/>
           <w:tab w:val="right" w:leader="dot" w:pos="9628"/>
         </w:tabs>
         <w:rPr>
@@ -1451,7 +1451,7 @@
         <w:rPr>
           <w:noProof/>
         </w:rPr>
-        <w:t>3.4</w:t>
+        <w:t>3.3.1</w:t>
       </w:r>
       <w:r>
         <w:rPr>
@@ -1467,7 +1467,7 @@
         <w:rPr>
           <w:noProof/>
         </w:rPr>
-        <w:t>Design procedurale</w:t>
+        <w:t>Design Login</w:t>
       </w:r>
       <w:r>
         <w:rPr>
@@ -1485,7 +1485,7 @@
         <w:rPr>
           <w:noProof/>
         </w:rPr>
-        <w:instrText xml:space="preserve"> PAGEREF _Toc94790458 \h </w:instrText>
+        <w:instrText xml:space="preserve"> PAGEREF _Toc188434183 \h </w:instrText>
       </w:r>
       <w:r>
         <w:rPr>
@@ -1502,7 +1502,7 @@
         <w:rPr>
           <w:noProof/>
         </w:rPr>
-        <w:t>6</w:t>
+        <w:t>9</w:t>
       </w:r>
       <w:r>
         <w:rPr>
@@ -1513,9 +1513,9 @@
     </w:p>
     <w:p>
       <w:pPr>
-        <w:pStyle w:val="Sommario1"/>
-        <w:tabs>
-          <w:tab w:val="left" w:pos="400"/>
+        <w:pStyle w:val="Sommario3"/>
+        <w:tabs>
+          <w:tab w:val="left" w:pos="1200"/>
           <w:tab w:val="right" w:leader="dot" w:pos="9628"/>
         </w:tabs>
         <w:rPr>
@@ -1530,7 +1530,7 @@
         <w:rPr>
           <w:noProof/>
         </w:rPr>
-        <w:t>4</w:t>
+        <w:t>3.3.2</w:t>
       </w:r>
       <w:r>
         <w:rPr>
@@ -1546,7 +1546,7 @@
         <w:rPr>
           <w:noProof/>
         </w:rPr>
-        <w:t>Implementazione</w:t>
+        <w:t>Design Register</w:t>
       </w:r>
       <w:r>
         <w:rPr>
@@ -1564,7 +1564,7 @@
         <w:rPr>
           <w:noProof/>
         </w:rPr>
-        <w:instrText xml:space="preserve"> PAGEREF _Toc94790459 \h </w:instrText>
+        <w:instrText xml:space="preserve"> PAGEREF _Toc188434184 \h </w:instrText>
       </w:r>
       <w:r>
         <w:rPr>
@@ -1581,7 +1581,7 @@
         <w:rPr>
           <w:noProof/>
         </w:rPr>
-        <w:t>7</w:t>
+        <w:t>10</w:t>
       </w:r>
       <w:r>
         <w:rPr>
@@ -1592,9 +1592,9 @@
     </w:p>
     <w:p>
       <w:pPr>
-        <w:pStyle w:val="Sommario1"/>
-        <w:tabs>
-          <w:tab w:val="left" w:pos="400"/>
+        <w:pStyle w:val="Sommario2"/>
+        <w:tabs>
+          <w:tab w:val="left" w:pos="800"/>
           <w:tab w:val="right" w:leader="dot" w:pos="9628"/>
         </w:tabs>
         <w:rPr>
@@ -1608,9 +1608,8 @@
       <w:r>
         <w:rPr>
           <w:noProof/>
-          <w:lang w:val="it-IT"/>
-        </w:rPr>
-        <w:t>5</w:t>
+        </w:rPr>
+        <w:t>3.4</w:t>
       </w:r>
       <w:r>
         <w:rPr>
@@ -1625,9 +1624,8 @@
       <w:r>
         <w:rPr>
           <w:noProof/>
-          <w:lang w:val="it-IT"/>
-        </w:rPr>
-        <w:t>Test</w:t>
+        </w:rPr>
+        <w:t>Design procedurale</w:t>
       </w:r>
       <w:r>
         <w:rPr>
@@ -1645,7 +1643,7 @@
         <w:rPr>
           <w:noProof/>
         </w:rPr>
-        <w:instrText xml:space="preserve"> PAGEREF _Toc94790460 \h </w:instrText>
+        <w:instrText xml:space="preserve"> PAGEREF _Toc188434185 \h </w:instrText>
       </w:r>
       <w:r>
         <w:rPr>
@@ -1662,7 +1660,7 @@
         <w:rPr>
           <w:noProof/>
         </w:rPr>
-        <w:t>7</w:t>
+        <w:t>10</w:t>
       </w:r>
       <w:r>
         <w:rPr>
@@ -1673,9 +1671,9 @@
     </w:p>
     <w:p>
       <w:pPr>
-        <w:pStyle w:val="Sommario2"/>
-        <w:tabs>
-          <w:tab w:val="left" w:pos="800"/>
+        <w:pStyle w:val="Sommario1"/>
+        <w:tabs>
+          <w:tab w:val="left" w:pos="400"/>
           <w:tab w:val="right" w:leader="dot" w:pos="9628"/>
         </w:tabs>
         <w:rPr>
@@ -1690,7 +1688,7 @@
         <w:rPr>
           <w:noProof/>
         </w:rPr>
-        <w:t>5.1</w:t>
+        <w:t>4</w:t>
       </w:r>
       <w:r>
         <w:rPr>
@@ -1706,7 +1704,7 @@
         <w:rPr>
           <w:noProof/>
         </w:rPr>
-        <w:t>Protocollo di test</w:t>
+        <w:t>Implementazione</w:t>
       </w:r>
       <w:r>
         <w:rPr>
@@ -1724,7 +1722,7 @@
         <w:rPr>
           <w:noProof/>
         </w:rPr>
-        <w:instrText xml:space="preserve"> PAGEREF _Toc94790461 \h </w:instrText>
+        <w:instrText xml:space="preserve"> PAGEREF _Toc188434186 \h </w:instrText>
       </w:r>
       <w:r>
         <w:rPr>
@@ -1741,7 +1739,7 @@
         <w:rPr>
           <w:noProof/>
         </w:rPr>
-        <w:t>7</w:t>
+        <w:t>11</w:t>
       </w:r>
       <w:r>
         <w:rPr>
@@ -1752,9 +1750,9 @@
     </w:p>
     <w:p>
       <w:pPr>
-        <w:pStyle w:val="Sommario2"/>
-        <w:tabs>
-          <w:tab w:val="left" w:pos="800"/>
+        <w:pStyle w:val="Sommario1"/>
+        <w:tabs>
+          <w:tab w:val="left" w:pos="400"/>
           <w:tab w:val="right" w:leader="dot" w:pos="9628"/>
         </w:tabs>
         <w:rPr>
@@ -1768,8 +1766,9 @@
       <w:r>
         <w:rPr>
           <w:noProof/>
-        </w:rPr>
-        <w:t>5.2</w:t>
+          <w:lang w:val="it-IT"/>
+        </w:rPr>
+        <w:t>5</w:t>
       </w:r>
       <w:r>
         <w:rPr>
@@ -1784,8 +1783,9 @@
       <w:r>
         <w:rPr>
           <w:noProof/>
-        </w:rPr>
-        <w:t>Risultati test</w:t>
+          <w:lang w:val="it-IT"/>
+        </w:rPr>
+        <w:t>Test</w:t>
       </w:r>
       <w:r>
         <w:rPr>
@@ -1803,7 +1803,7 @@
         <w:rPr>
           <w:noProof/>
         </w:rPr>
-        <w:instrText xml:space="preserve"> PAGEREF _Toc94790462 \h </w:instrText>
+        <w:instrText xml:space="preserve"> PAGEREF _Toc188434187 \h </w:instrText>
       </w:r>
       <w:r>
         <w:rPr>
@@ -1820,7 +1820,7 @@
         <w:rPr>
           <w:noProof/>
         </w:rPr>
-        <w:t>8</w:t>
+        <w:t>11</w:t>
       </w:r>
       <w:r>
         <w:rPr>
@@ -1848,7 +1848,7 @@
         <w:rPr>
           <w:noProof/>
         </w:rPr>
-        <w:t>5.3</w:t>
+        <w:t>5.1</w:t>
       </w:r>
       <w:r>
         <w:rPr>
@@ -1864,7 +1864,7 @@
         <w:rPr>
           <w:noProof/>
         </w:rPr>
-        <w:t>Mancanze/limitazioni conosciute</w:t>
+        <w:t>Protocollo di test</w:t>
       </w:r>
       <w:r>
         <w:rPr>
@@ -1882,7 +1882,7 @@
         <w:rPr>
           <w:noProof/>
         </w:rPr>
-        <w:instrText xml:space="preserve"> PAGEREF _Toc94790463 \h </w:instrText>
+        <w:instrText xml:space="preserve"> PAGEREF _Toc188434188 \h </w:instrText>
       </w:r>
       <w:r>
         <w:rPr>
@@ -1899,7 +1899,7 @@
         <w:rPr>
           <w:noProof/>
         </w:rPr>
-        <w:t>8</w:t>
+        <w:t>11</w:t>
       </w:r>
       <w:r>
         <w:rPr>
@@ -1910,9 +1910,9 @@
     </w:p>
     <w:p>
       <w:pPr>
-        <w:pStyle w:val="Sommario1"/>
-        <w:tabs>
-          <w:tab w:val="left" w:pos="400"/>
+        <w:pStyle w:val="Sommario2"/>
+        <w:tabs>
+          <w:tab w:val="left" w:pos="800"/>
           <w:tab w:val="right" w:leader="dot" w:pos="9628"/>
         </w:tabs>
         <w:rPr>
@@ -1926,9 +1926,8 @@
       <w:r>
         <w:rPr>
           <w:noProof/>
-          <w:lang w:val="it-IT"/>
-        </w:rPr>
-        <w:t>6</w:t>
+        </w:rPr>
+        <w:t>5.2</w:t>
       </w:r>
       <w:r>
         <w:rPr>
@@ -1943,9 +1942,8 @@
       <w:r>
         <w:rPr>
           <w:noProof/>
-          <w:lang w:val="it-IT"/>
-        </w:rPr>
-        <w:t>Consuntivo</w:t>
+        </w:rPr>
+        <w:t>Risultati test</w:t>
       </w:r>
       <w:r>
         <w:rPr>
@@ -1963,7 +1961,7 @@
         <w:rPr>
           <w:noProof/>
         </w:rPr>
-        <w:instrText xml:space="preserve"> PAGEREF _Toc94790464 \h </w:instrText>
+        <w:instrText xml:space="preserve"> PAGEREF _Toc188434189 \h </w:instrText>
       </w:r>
       <w:r>
         <w:rPr>
@@ -1980,7 +1978,7 @@
         <w:rPr>
           <w:noProof/>
         </w:rPr>
-        <w:t>8</w:t>
+        <w:t>12</w:t>
       </w:r>
       <w:r>
         <w:rPr>
@@ -1991,9 +1989,9 @@
     </w:p>
     <w:p>
       <w:pPr>
-        <w:pStyle w:val="Sommario1"/>
-        <w:tabs>
-          <w:tab w:val="left" w:pos="400"/>
+        <w:pStyle w:val="Sommario2"/>
+        <w:tabs>
+          <w:tab w:val="left" w:pos="800"/>
           <w:tab w:val="right" w:leader="dot" w:pos="9628"/>
         </w:tabs>
         <w:rPr>
@@ -2007,9 +2005,8 @@
       <w:r>
         <w:rPr>
           <w:noProof/>
-          <w:lang w:val="it-IT"/>
-        </w:rPr>
-        <w:t>7</w:t>
+        </w:rPr>
+        <w:t>5.3</w:t>
       </w:r>
       <w:r>
         <w:rPr>
@@ -2024,9 +2021,8 @@
       <w:r>
         <w:rPr>
           <w:noProof/>
-          <w:lang w:val="it-IT"/>
-        </w:rPr>
-        <w:t>Conclusioni</w:t>
+        </w:rPr>
+        <w:t>Mancanze/limitazioni conosciute</w:t>
       </w:r>
       <w:r>
         <w:rPr>
@@ -2044,7 +2040,7 @@
         <w:rPr>
           <w:noProof/>
         </w:rPr>
-        <w:instrText xml:space="preserve"> PAGEREF _Toc94790465 \h </w:instrText>
+        <w:instrText xml:space="preserve"> PAGEREF _Toc188434190 \h </w:instrText>
       </w:r>
       <w:r>
         <w:rPr>
@@ -2061,7 +2057,7 @@
         <w:rPr>
           <w:noProof/>
         </w:rPr>
-        <w:t>8</w:t>
+        <w:t>12</w:t>
       </w:r>
       <w:r>
         <w:rPr>
@@ -2072,9 +2068,9 @@
     </w:p>
     <w:p>
       <w:pPr>
-        <w:pStyle w:val="Sommario2"/>
-        <w:tabs>
-          <w:tab w:val="left" w:pos="800"/>
+        <w:pStyle w:val="Sommario1"/>
+        <w:tabs>
+          <w:tab w:val="left" w:pos="400"/>
           <w:tab w:val="right" w:leader="dot" w:pos="9628"/>
         </w:tabs>
         <w:rPr>
@@ -2088,8 +2084,9 @@
       <w:r>
         <w:rPr>
           <w:noProof/>
-        </w:rPr>
-        <w:t>7.1</w:t>
+          <w:lang w:val="it-IT"/>
+        </w:rPr>
+        <w:t>6</w:t>
       </w:r>
       <w:r>
         <w:rPr>
@@ -2104,8 +2101,9 @@
       <w:r>
         <w:rPr>
           <w:noProof/>
-        </w:rPr>
-        <w:t>Sviluppi futuri</w:t>
+          <w:lang w:val="it-IT"/>
+        </w:rPr>
+        <w:t>Consuntivo</w:t>
       </w:r>
       <w:r>
         <w:rPr>
@@ -2123,7 +2121,7 @@
         <w:rPr>
           <w:noProof/>
         </w:rPr>
-        <w:instrText xml:space="preserve"> PAGEREF _Toc94790466 \h </w:instrText>
+        <w:instrText xml:space="preserve"> PAGEREF _Toc188434191 \h </w:instrText>
       </w:r>
       <w:r>
         <w:rPr>
@@ -2140,7 +2138,7 @@
         <w:rPr>
           <w:noProof/>
         </w:rPr>
-        <w:t>8</w:t>
+        <w:t>12</w:t>
       </w:r>
       <w:r>
         <w:rPr>
@@ -2151,9 +2149,9 @@
     </w:p>
     <w:p>
       <w:pPr>
-        <w:pStyle w:val="Sommario2"/>
-        <w:tabs>
-          <w:tab w:val="left" w:pos="800"/>
+        <w:pStyle w:val="Sommario1"/>
+        <w:tabs>
+          <w:tab w:val="left" w:pos="400"/>
           <w:tab w:val="right" w:leader="dot" w:pos="9628"/>
         </w:tabs>
         <w:rPr>
@@ -2167,8 +2165,9 @@
       <w:r>
         <w:rPr>
           <w:noProof/>
-        </w:rPr>
-        <w:t>7.2</w:t>
+          <w:lang w:val="it-IT"/>
+        </w:rPr>
+        <w:t>7</w:t>
       </w:r>
       <w:r>
         <w:rPr>
@@ -2183,8 +2182,9 @@
       <w:r>
         <w:rPr>
           <w:noProof/>
-        </w:rPr>
-        <w:t>Considerazioni personali</w:t>
+          <w:lang w:val="it-IT"/>
+        </w:rPr>
+        <w:t>Conclusioni</w:t>
       </w:r>
       <w:r>
         <w:rPr>
@@ -2202,7 +2202,7 @@
         <w:rPr>
           <w:noProof/>
         </w:rPr>
-        <w:instrText xml:space="preserve"> PAGEREF _Toc94790467 \h </w:instrText>
+        <w:instrText xml:space="preserve"> PAGEREF _Toc188434192 \h </w:instrText>
       </w:r>
       <w:r>
         <w:rPr>
@@ -2219,7 +2219,7 @@
         <w:rPr>
           <w:noProof/>
         </w:rPr>
-        <w:t>8</w:t>
+        <w:t>12</w:t>
       </w:r>
       <w:r>
         <w:rPr>
@@ -2230,9 +2230,9 @@
     </w:p>
     <w:p>
       <w:pPr>
-        <w:pStyle w:val="Sommario1"/>
-        <w:tabs>
-          <w:tab w:val="left" w:pos="400"/>
+        <w:pStyle w:val="Sommario2"/>
+        <w:tabs>
+          <w:tab w:val="left" w:pos="800"/>
           <w:tab w:val="right" w:leader="dot" w:pos="9628"/>
         </w:tabs>
         <w:rPr>
@@ -2246,9 +2246,8 @@
       <w:r>
         <w:rPr>
           <w:noProof/>
-          <w:lang w:val="it-IT"/>
-        </w:rPr>
-        <w:t>8</w:t>
+        </w:rPr>
+        <w:t>7.1</w:t>
       </w:r>
       <w:r>
         <w:rPr>
@@ -2263,9 +2262,8 @@
       <w:r>
         <w:rPr>
           <w:noProof/>
-          <w:lang w:val="it-IT"/>
-        </w:rPr>
-        <w:t>Glossario</w:t>
+        </w:rPr>
+        <w:t>Sviluppi futuri</w:t>
       </w:r>
       <w:r>
         <w:rPr>
@@ -2283,7 +2281,7 @@
         <w:rPr>
           <w:noProof/>
         </w:rPr>
-        <w:instrText xml:space="preserve"> PAGEREF _Toc94790468 \h </w:instrText>
+        <w:instrText xml:space="preserve"> PAGEREF _Toc188434193 \h </w:instrText>
       </w:r>
       <w:r>
         <w:rPr>
@@ -2300,7 +2298,7 @@
         <w:rPr>
           <w:noProof/>
         </w:rPr>
-        <w:t>8</w:t>
+        <w:t>12</w:t>
       </w:r>
       <w:r>
         <w:rPr>
@@ -2311,9 +2309,9 @@
     </w:p>
     <w:p>
       <w:pPr>
-        <w:pStyle w:val="Sommario1"/>
-        <w:tabs>
-          <w:tab w:val="left" w:pos="400"/>
+        <w:pStyle w:val="Sommario2"/>
+        <w:tabs>
+          <w:tab w:val="left" w:pos="800"/>
           <w:tab w:val="right" w:leader="dot" w:pos="9628"/>
         </w:tabs>
         <w:rPr>
@@ -2327,9 +2325,8 @@
       <w:r>
         <w:rPr>
           <w:noProof/>
-          <w:lang w:val="it-IT"/>
-        </w:rPr>
-        <w:t>9</w:t>
+        </w:rPr>
+        <w:t>7.2</w:t>
       </w:r>
       <w:r>
         <w:rPr>
@@ -2344,9 +2341,8 @@
       <w:r>
         <w:rPr>
           <w:noProof/>
-          <w:lang w:val="it-IT"/>
-        </w:rPr>
-        <w:t>Bibliografia</w:t>
+        </w:rPr>
+        <w:t>Considerazioni personali</w:t>
       </w:r>
       <w:r>
         <w:rPr>
@@ -2364,7 +2360,7 @@
         <w:rPr>
           <w:noProof/>
         </w:rPr>
-        <w:instrText xml:space="preserve"> PAGEREF _Toc94790469 \h </w:instrText>
+        <w:instrText xml:space="preserve"> PAGEREF _Toc188434194 \h </w:instrText>
       </w:r>
       <w:r>
         <w:rPr>
@@ -2381,7 +2377,7 @@
         <w:rPr>
           <w:noProof/>
         </w:rPr>
-        <w:t>9</w:t>
+        <w:t>12</w:t>
       </w:r>
       <w:r>
         <w:rPr>
@@ -2392,9 +2388,9 @@
     </w:p>
     <w:p>
       <w:pPr>
-        <w:pStyle w:val="Sommario2"/>
-        <w:tabs>
-          <w:tab w:val="left" w:pos="800"/>
+        <w:pStyle w:val="Sommario1"/>
+        <w:tabs>
+          <w:tab w:val="left" w:pos="400"/>
           <w:tab w:val="right" w:leader="dot" w:pos="9628"/>
         </w:tabs>
         <w:rPr>
@@ -2408,8 +2404,9 @@
       <w:r>
         <w:rPr>
           <w:noProof/>
-        </w:rPr>
-        <w:t>9.1</w:t>
+          <w:lang w:val="it-IT"/>
+        </w:rPr>
+        <w:t>8</w:t>
       </w:r>
       <w:r>
         <w:rPr>
@@ -2424,8 +2421,9 @@
       <w:r>
         <w:rPr>
           <w:noProof/>
-        </w:rPr>
-        <w:t>Bibliografia per articoli di riviste:</w:t>
+          <w:lang w:val="it-IT"/>
+        </w:rPr>
+        <w:t>Glossario</w:t>
       </w:r>
       <w:r>
         <w:rPr>
@@ -2443,7 +2441,7 @@
         <w:rPr>
           <w:noProof/>
         </w:rPr>
-        <w:instrText xml:space="preserve"> PAGEREF _Toc94790470 \h </w:instrText>
+        <w:instrText xml:space="preserve"> PAGEREF _Toc188434195 \h </w:instrText>
       </w:r>
       <w:r>
         <w:rPr>
@@ -2460,7 +2458,7 @@
         <w:rPr>
           <w:noProof/>
         </w:rPr>
-        <w:t>9</w:t>
+        <w:t>12</w:t>
       </w:r>
       <w:r>
         <w:rPr>
@@ -2471,9 +2469,9 @@
     </w:p>
     <w:p>
       <w:pPr>
-        <w:pStyle w:val="Sommario2"/>
-        <w:tabs>
-          <w:tab w:val="left" w:pos="800"/>
+        <w:pStyle w:val="Sommario1"/>
+        <w:tabs>
+          <w:tab w:val="left" w:pos="400"/>
           <w:tab w:val="right" w:leader="dot" w:pos="9628"/>
         </w:tabs>
         <w:rPr>
@@ -2487,8 +2485,9 @@
       <w:r>
         <w:rPr>
           <w:noProof/>
-        </w:rPr>
-        <w:t>9.2</w:t>
+          <w:lang w:val="it-IT"/>
+        </w:rPr>
+        <w:t>9</w:t>
       </w:r>
       <w:r>
         <w:rPr>
@@ -2503,8 +2502,9 @@
       <w:r>
         <w:rPr>
           <w:noProof/>
-        </w:rPr>
-        <w:t>Bibliografia per libri</w:t>
+          <w:lang w:val="it-IT"/>
+        </w:rPr>
+        <w:t>Indice delle figure</w:t>
       </w:r>
       <w:r>
         <w:rPr>
@@ -2522,7 +2522,7 @@
         <w:rPr>
           <w:noProof/>
         </w:rPr>
-        <w:instrText xml:space="preserve"> PAGEREF _Toc94790471 \h </w:instrText>
+        <w:instrText xml:space="preserve"> PAGEREF _Toc188434196 \h </w:instrText>
       </w:r>
       <w:r>
         <w:rPr>
@@ -2539,7 +2539,7 @@
         <w:rPr>
           <w:noProof/>
         </w:rPr>
-        <w:t>9</w:t>
+        <w:t>12</w:t>
       </w:r>
       <w:r>
         <w:rPr>
@@ -2550,9 +2550,9 @@
     </w:p>
     <w:p>
       <w:pPr>
-        <w:pStyle w:val="Sommario2"/>
-        <w:tabs>
-          <w:tab w:val="left" w:pos="800"/>
+        <w:pStyle w:val="Sommario1"/>
+        <w:tabs>
+          <w:tab w:val="left" w:pos="600"/>
           <w:tab w:val="right" w:leader="dot" w:pos="9628"/>
         </w:tabs>
         <w:rPr>
@@ -2566,8 +2566,9 @@
       <w:r>
         <w:rPr>
           <w:noProof/>
-        </w:rPr>
-        <w:t>9.3</w:t>
+          <w:lang w:val="it-IT"/>
+        </w:rPr>
+        <w:t>10</w:t>
       </w:r>
       <w:r>
         <w:rPr>
@@ -2582,8 +2583,9 @@
       <w:r>
         <w:rPr>
           <w:noProof/>
-        </w:rPr>
-        <w:t>Sitografia</w:t>
+          <w:lang w:val="it-IT"/>
+        </w:rPr>
+        <w:t>Bibliografia</w:t>
       </w:r>
       <w:r>
         <w:rPr>
@@ -2601,7 +2603,7 @@
         <w:rPr>
           <w:noProof/>
         </w:rPr>
-        <w:instrText xml:space="preserve"> PAGEREF _Toc94790472 \h </w:instrText>
+        <w:instrText xml:space="preserve"> PAGEREF _Toc188434197 \h </w:instrText>
       </w:r>
       <w:r>
         <w:rPr>
@@ -2618,7 +2620,7 @@
         <w:rPr>
           <w:noProof/>
         </w:rPr>
-        <w:t>9</w:t>
+        <w:t>13</w:t>
       </w:r>
       <w:r>
         <w:rPr>
@@ -2629,9 +2631,9 @@
     </w:p>
     <w:p>
       <w:pPr>
-        <w:pStyle w:val="Sommario1"/>
-        <w:tabs>
-          <w:tab w:val="left" w:pos="600"/>
+        <w:pStyle w:val="Sommario2"/>
+        <w:tabs>
+          <w:tab w:val="left" w:pos="1000"/>
           <w:tab w:val="right" w:leader="dot" w:pos="9628"/>
         </w:tabs>
         <w:rPr>
@@ -2645,9 +2647,8 @@
       <w:r>
         <w:rPr>
           <w:noProof/>
-          <w:lang w:val="it-IT"/>
-        </w:rPr>
-        <w:t>10</w:t>
+        </w:rPr>
+        <w:t>10.1</w:t>
       </w:r>
       <w:r>
         <w:rPr>
@@ -2662,6 +2663,244 @@
       <w:r>
         <w:rPr>
           <w:noProof/>
+        </w:rPr>
+        <w:t>Bibliografia per articoli di riviste:</w:t>
+      </w:r>
+      <w:r>
+        <w:rPr>
+          <w:noProof/>
+        </w:rPr>
+        <w:tab/>
+      </w:r>
+      <w:r>
+        <w:rPr>
+          <w:noProof/>
+        </w:rPr>
+        <w:fldChar w:fldCharType="begin"/>
+      </w:r>
+      <w:r>
+        <w:rPr>
+          <w:noProof/>
+        </w:rPr>
+        <w:instrText xml:space="preserve"> PAGEREF _Toc188434198 \h </w:instrText>
+      </w:r>
+      <w:r>
+        <w:rPr>
+          <w:noProof/>
+        </w:rPr>
+      </w:r>
+      <w:r>
+        <w:rPr>
+          <w:noProof/>
+        </w:rPr>
+        <w:fldChar w:fldCharType="separate"/>
+      </w:r>
+      <w:r>
+        <w:rPr>
+          <w:noProof/>
+        </w:rPr>
+        <w:t>13</w:t>
+      </w:r>
+      <w:r>
+        <w:rPr>
+          <w:noProof/>
+        </w:rPr>
+        <w:fldChar w:fldCharType="end"/>
+      </w:r>
+    </w:p>
+    <w:p>
+      <w:pPr>
+        <w:pStyle w:val="Sommario2"/>
+        <w:tabs>
+          <w:tab w:val="left" w:pos="1000"/>
+          <w:tab w:val="right" w:leader="dot" w:pos="9628"/>
+        </w:tabs>
+        <w:rPr>
+          <w:rFonts w:asciiTheme="minorHAnsi" w:eastAsiaTheme="minorEastAsia" w:hAnsiTheme="minorHAnsi" w:cstheme="minorBidi"/>
+          <w:noProof/>
+          <w:sz w:val="22"/>
+          <w:szCs w:val="22"/>
+          <w:lang w:eastAsia="it-CH"/>
+        </w:rPr>
+      </w:pPr>
+      <w:r>
+        <w:rPr>
+          <w:noProof/>
+        </w:rPr>
+        <w:t>10.2</w:t>
+      </w:r>
+      <w:r>
+        <w:rPr>
+          <w:rFonts w:asciiTheme="minorHAnsi" w:eastAsiaTheme="minorEastAsia" w:hAnsiTheme="minorHAnsi" w:cstheme="minorBidi"/>
+          <w:noProof/>
+          <w:sz w:val="22"/>
+          <w:szCs w:val="22"/>
+          <w:lang w:eastAsia="it-CH"/>
+        </w:rPr>
+        <w:tab/>
+      </w:r>
+      <w:r>
+        <w:rPr>
+          <w:noProof/>
+        </w:rPr>
+        <w:t>Bibliografia per libri</w:t>
+      </w:r>
+      <w:r>
+        <w:rPr>
+          <w:noProof/>
+        </w:rPr>
+        <w:tab/>
+      </w:r>
+      <w:r>
+        <w:rPr>
+          <w:noProof/>
+        </w:rPr>
+        <w:fldChar w:fldCharType="begin"/>
+      </w:r>
+      <w:r>
+        <w:rPr>
+          <w:noProof/>
+        </w:rPr>
+        <w:instrText xml:space="preserve"> PAGEREF _Toc188434199 \h </w:instrText>
+      </w:r>
+      <w:r>
+        <w:rPr>
+          <w:noProof/>
+        </w:rPr>
+      </w:r>
+      <w:r>
+        <w:rPr>
+          <w:noProof/>
+        </w:rPr>
+        <w:fldChar w:fldCharType="separate"/>
+      </w:r>
+      <w:r>
+        <w:rPr>
+          <w:noProof/>
+        </w:rPr>
+        <w:t>13</w:t>
+      </w:r>
+      <w:r>
+        <w:rPr>
+          <w:noProof/>
+        </w:rPr>
+        <w:fldChar w:fldCharType="end"/>
+      </w:r>
+    </w:p>
+    <w:p>
+      <w:pPr>
+        <w:pStyle w:val="Sommario2"/>
+        <w:tabs>
+          <w:tab w:val="left" w:pos="1000"/>
+          <w:tab w:val="right" w:leader="dot" w:pos="9628"/>
+        </w:tabs>
+        <w:rPr>
+          <w:rFonts w:asciiTheme="minorHAnsi" w:eastAsiaTheme="minorEastAsia" w:hAnsiTheme="minorHAnsi" w:cstheme="minorBidi"/>
+          <w:noProof/>
+          <w:sz w:val="22"/>
+          <w:szCs w:val="22"/>
+          <w:lang w:eastAsia="it-CH"/>
+        </w:rPr>
+      </w:pPr>
+      <w:r>
+        <w:rPr>
+          <w:noProof/>
+        </w:rPr>
+        <w:t>10.3</w:t>
+      </w:r>
+      <w:r>
+        <w:rPr>
+          <w:rFonts w:asciiTheme="minorHAnsi" w:eastAsiaTheme="minorEastAsia" w:hAnsiTheme="minorHAnsi" w:cstheme="minorBidi"/>
+          <w:noProof/>
+          <w:sz w:val="22"/>
+          <w:szCs w:val="22"/>
+          <w:lang w:eastAsia="it-CH"/>
+        </w:rPr>
+        <w:tab/>
+      </w:r>
+      <w:r>
+        <w:rPr>
+          <w:noProof/>
+        </w:rPr>
+        <w:t>Sitografia</w:t>
+      </w:r>
+      <w:r>
+        <w:rPr>
+          <w:noProof/>
+        </w:rPr>
+        <w:tab/>
+      </w:r>
+      <w:r>
+        <w:rPr>
+          <w:noProof/>
+        </w:rPr>
+        <w:fldChar w:fldCharType="begin"/>
+      </w:r>
+      <w:r>
+        <w:rPr>
+          <w:noProof/>
+        </w:rPr>
+        <w:instrText xml:space="preserve"> PAGEREF _Toc188434200 \h </w:instrText>
+      </w:r>
+      <w:r>
+        <w:rPr>
+          <w:noProof/>
+        </w:rPr>
+      </w:r>
+      <w:r>
+        <w:rPr>
+          <w:noProof/>
+        </w:rPr>
+        <w:fldChar w:fldCharType="separate"/>
+      </w:r>
+      <w:r>
+        <w:rPr>
+          <w:noProof/>
+        </w:rPr>
+        <w:t>13</w:t>
+      </w:r>
+      <w:r>
+        <w:rPr>
+          <w:noProof/>
+        </w:rPr>
+        <w:fldChar w:fldCharType="end"/>
+      </w:r>
+    </w:p>
+    <w:p>
+      <w:pPr>
+        <w:pStyle w:val="Sommario1"/>
+        <w:tabs>
+          <w:tab w:val="left" w:pos="600"/>
+          <w:tab w:val="right" w:leader="dot" w:pos="9628"/>
+        </w:tabs>
+        <w:rPr>
+          <w:rFonts w:asciiTheme="minorHAnsi" w:eastAsiaTheme="minorEastAsia" w:hAnsiTheme="minorHAnsi" w:cstheme="minorBidi"/>
+          <w:noProof/>
+          <w:sz w:val="22"/>
+          <w:szCs w:val="22"/>
+          <w:lang w:eastAsia="it-CH"/>
+        </w:rPr>
+      </w:pPr>
+      <w:r>
+        <w:rPr>
+          <w:noProof/>
+          <w:lang w:val="it-IT"/>
+        </w:rPr>
+        <w:t>11</w:t>
+      </w:r>
+      <w:r>
+        <w:rPr>
+          <w:rFonts w:asciiTheme="minorHAnsi" w:eastAsiaTheme="minorEastAsia" w:hAnsiTheme="minorHAnsi" w:cstheme="minorBidi"/>
+          <w:noProof/>
+          <w:sz w:val="22"/>
+          <w:szCs w:val="22"/>
+          <w:lang w:eastAsia="it-CH"/>
+        </w:rPr>
+        <w:tab/>
+      </w:r>
+      <w:r>
+        <w:rPr>
+          <w:noProof/>
           <w:lang w:val="it-IT"/>
         </w:rPr>
         <w:t>Allegati</w:t>
@@ -2682,7 +2921,7 @@
         <w:rPr>
           <w:noProof/>
         </w:rPr>
-        <w:instrText xml:space="preserve"> PAGEREF _Toc94790473 \h </w:instrText>
+        <w:instrText xml:space="preserve"> PAGEREF _Toc188434201 \h </w:instrText>
       </w:r>
       <w:r>
         <w:rPr>
@@ -2699,7 +2938,7 @@
         <w:rPr>
           <w:noProof/>
         </w:rPr>
-        <w:t>9</w:t>
+        <w:t>13</w:t>
       </w:r>
       <w:r>
         <w:rPr>
@@ -2748,7 +2987,7 @@
         </w:rPr>
         <w:br w:type="page"/>
       </w:r>
-      <w:bookmarkStart w:id="0" w:name="_Toc94790441"/>
+      <w:bookmarkStart w:id="0" w:name="_Toc188434166"/>
       <w:r>
         <w:rPr>
           <w:lang w:val="it-IT"/>
@@ -2762,7 +3001,7 @@
       <w:pPr>
         <w:pStyle w:val="Titolo2"/>
       </w:pPr>
-      <w:bookmarkStart w:id="1" w:name="_Toc94790442"/>
+      <w:bookmarkStart w:id="1" w:name="_Toc188434167"/>
       <w:r>
         <w:t>Informazioni sul progetto</w:t>
       </w:r>
@@ -2880,7 +3119,7 @@
       <w:pPr>
         <w:pStyle w:val="Titolo2"/>
       </w:pPr>
-      <w:bookmarkStart w:id="2" w:name="_Toc94790443"/>
+      <w:bookmarkStart w:id="2" w:name="_Toc188434168"/>
       <w:r>
         <w:t>Abstract</w:t>
       </w:r>
@@ -3135,7 +3374,7 @@
       <w:pPr>
         <w:pStyle w:val="Titolo2"/>
       </w:pPr>
-      <w:bookmarkStart w:id="3" w:name="_Toc94790444"/>
+      <w:bookmarkStart w:id="3" w:name="_Toc188434169"/>
       <w:r>
         <w:t>Scopo</w:t>
       </w:r>
@@ -3188,7 +3427,7 @@
       <w:r>
         <w:br w:type="page"/>
       </w:r>
-      <w:bookmarkStart w:id="4" w:name="_Toc94790445"/>
+      <w:bookmarkStart w:id="4" w:name="_Toc188434170"/>
       <w:r>
         <w:rPr>
           <w:lang w:val="it-IT"/>
@@ -3202,7 +3441,7 @@
       <w:pPr>
         <w:pStyle w:val="Titolo2"/>
       </w:pPr>
-      <w:bookmarkStart w:id="5" w:name="_Toc94790446"/>
+      <w:bookmarkStart w:id="5" w:name="_Toc188434171"/>
       <w:r>
         <w:t>Analisi del dominio</w:t>
       </w:r>
@@ -3218,156 +3457,29 @@
         <w:rPr>
           <w:lang w:val="it-IT"/>
         </w:rPr>
-        <w:t>Questo capitolo dovrebbe descrivere il contesto in cui il prodotto verrà utilizzato, da questa analisi dovrebbero scaturire le risposte a quesiti quali ad esempio:</w:t>
-      </w:r>
-    </w:p>
-    <w:p>
-      <w:pPr>
-        <w:numPr>
-          <w:ilvl w:val="0"/>
-          <w:numId w:val="4"/>
-        </w:numPr>
-        <w:rPr>
-          <w:lang w:val="it-IT"/>
-        </w:rPr>
-      </w:pPr>
-      <w:r>
-        <w:rPr>
-          <w:lang w:val="it-IT"/>
-        </w:rPr>
-        <w:t xml:space="preserve">Background/Situazione iniziale  </w:t>
-      </w:r>
-    </w:p>
-    <w:p>
-      <w:pPr>
-        <w:numPr>
-          <w:ilvl w:val="0"/>
-          <w:numId w:val="4"/>
-        </w:numPr>
-        <w:rPr>
-          <w:lang w:val="it-IT"/>
-        </w:rPr>
-      </w:pPr>
-      <w:r>
-        <w:rPr>
-          <w:lang w:val="it-IT"/>
-        </w:rPr>
-        <w:t>Quale è e come è organizzato il contesto in cui il prodotto dovrà funzionare?</w:t>
-      </w:r>
-    </w:p>
-    <w:p>
-      <w:pPr>
-        <w:numPr>
-          <w:ilvl w:val="0"/>
-          <w:numId w:val="3"/>
-        </w:numPr>
-        <w:rPr>
-          <w:lang w:val="it-IT"/>
-        </w:rPr>
-      </w:pPr>
-      <w:r>
-        <w:rPr>
-          <w:lang w:val="it-IT"/>
-        </w:rPr>
-        <w:t>Come viene risolto attualmente il problema?</w:t>
-      </w:r>
-      <w:r>
-        <w:rPr>
-          <w:lang w:val="it-IT"/>
-        </w:rPr>
-        <w:t xml:space="preserve"> Esiste già un prodotto </w:t>
-      </w:r>
-      <w:r>
-        <w:rPr>
-          <w:lang w:val="it-IT"/>
-        </w:rPr>
-        <w:t>simile</w:t>
-      </w:r>
-      <w:r>
-        <w:rPr>
-          <w:lang w:val="it-IT"/>
-        </w:rPr>
-        <w:t>?</w:t>
-      </w:r>
-    </w:p>
-    <w:p>
-      <w:pPr>
-        <w:numPr>
-          <w:ilvl w:val="0"/>
-          <w:numId w:val="3"/>
-        </w:numPr>
-        <w:rPr>
-          <w:lang w:val="it-IT"/>
-        </w:rPr>
-      </w:pPr>
-      <w:r>
-        <w:rPr>
-          <w:lang w:val="it-IT"/>
-        </w:rPr>
-        <w:t>Chi sono gli utenti? Che bisogni hanno? Come e dove lavorano?</w:t>
-      </w:r>
-    </w:p>
-    <w:p>
-      <w:pPr>
-        <w:numPr>
-          <w:ilvl w:val="0"/>
-          <w:numId w:val="3"/>
-        </w:numPr>
-        <w:rPr>
-          <w:lang w:val="it-IT"/>
-        </w:rPr>
-      </w:pPr>
-      <w:r>
-        <w:rPr>
-          <w:lang w:val="it-IT"/>
-        </w:rPr>
-        <w:t>Che competenze/conoscenze/cultura posseggono gli utenti in relazione con il problema?</w:t>
-      </w:r>
-    </w:p>
-    <w:p>
-      <w:pPr>
-        <w:numPr>
-          <w:ilvl w:val="0"/>
-          <w:numId w:val="3"/>
-        </w:numPr>
-        <w:rPr>
-          <w:lang w:val="it-IT"/>
-        </w:rPr>
-      </w:pPr>
-      <w:r>
-        <w:rPr>
-          <w:lang w:val="it-IT"/>
-        </w:rPr>
-        <w:t>Esistono convenzioni/standard applicati nel dominio?</w:t>
-      </w:r>
-    </w:p>
-    <w:p>
-      <w:pPr>
-        <w:numPr>
-          <w:ilvl w:val="0"/>
-          <w:numId w:val="3"/>
-        </w:numPr>
-        <w:rPr>
-          <w:lang w:val="it-IT"/>
-        </w:rPr>
-      </w:pPr>
-      <w:r>
-        <w:rPr>
-          <w:lang w:val="it-IT"/>
-        </w:rPr>
-        <w:t>Che conoscenze teoriche bisogna avere/acquisire per poter operare efficacemente nel dominio?</w:t>
-      </w:r>
-    </w:p>
-    <w:p>
-      <w:pPr>
-        <w:numPr>
-          <w:ilvl w:val="0"/>
-          <w:numId w:val="3"/>
-        </w:numPr>
-        <w:rPr>
-          <w:lang w:val="it-IT"/>
-        </w:rPr>
-      </w:pPr>
+        <w:t xml:space="preserve">Il videogioco è destinato a qualunque fascia d’età, </w:t>
+      </w:r>
+      <w:r>
+        <w:rPr>
+          <w:lang w:val="it-IT"/>
+        </w:rPr>
+        <w:t>richiede solamente di registrarsi creando un account.</w:t>
+      </w:r>
+      <w:r>
+        <w:rPr>
+          <w:lang w:val="it-IT"/>
+        </w:rPr>
+        <w:br/>
+        <w:t xml:space="preserve">Sarà giocabile da PC con tastiera o controller. L’obbiettivo principale è quello di creare un puzzle-game in </w:t>
+      </w:r>
+      <w:proofErr w:type="spellStart"/>
+      <w:r>
+        <w:rPr>
+          <w:lang w:val="it-IT"/>
+        </w:rPr>
+        <w:t>Unity</w:t>
+      </w:r>
+      <w:proofErr w:type="spellEnd"/>
       <w:r>
         <w:rPr>
           <w:lang w:val="it-IT"/>
@@ -3379,7 +3491,7 @@
       <w:pPr>
         <w:pStyle w:val="Titolo2"/>
       </w:pPr>
-      <w:bookmarkStart w:id="6" w:name="_Toc94790447"/>
+      <w:bookmarkStart w:id="6" w:name="_Toc188434172"/>
       <w:r>
         <w:t>Analisi e s</w:t>
       </w:r>
@@ -3461,7 +3573,15 @@
                 <w:sz w:val="16"/>
                 <w:szCs w:val="16"/>
               </w:rPr>
-              <w:t>01</w:t>
+              <w:t>0</w:t>
+            </w:r>
+            <w:r>
+              <w:rPr>
+                <w:b/>
+                <w:sz w:val="16"/>
+                <w:szCs w:val="16"/>
+              </w:rPr>
+              <w:t>1</w:t>
             </w:r>
           </w:p>
         </w:tc>
@@ -3505,12 +3625,21 @@
                 <w:szCs w:val="16"/>
               </w:rPr>
             </w:pPr>
-            <w:r>
-              <w:rPr>
-                <w:sz w:val="16"/>
-                <w:szCs w:val="16"/>
-              </w:rPr>
-              <w:t>Creazione DB</w:t>
+            <w:proofErr w:type="spellStart"/>
+            <w:r>
+              <w:rPr>
+                <w:sz w:val="16"/>
+                <w:szCs w:val="16"/>
+              </w:rPr>
+              <w:t>Getione</w:t>
+            </w:r>
+            <w:proofErr w:type="spellEnd"/>
+            <w:r>
+              <w:rPr>
+                <w:sz w:val="16"/>
+                <w:szCs w:val="16"/>
+              </w:rPr>
+              <w:t xml:space="preserve"> utente</w:t>
             </w:r>
           </w:p>
         </w:tc>
@@ -3609,338 +3738,6 @@
                 <w:szCs w:val="16"/>
               </w:rPr>
               <w:t>1.0</w:t>
-            </w:r>
-          </w:p>
-        </w:tc>
-      </w:tr>
-      <w:tr>
-        <w:trPr>
-          <w:tblCellSpacing w:w="0" w:type="dxa"/>
-        </w:trPr>
-        <w:tc>
-          <w:tcPr>
-            <w:tcW w:w="1895" w:type="dxa"/>
-          </w:tcPr>
-          <w:p>
-            <w:pPr>
-              <w:spacing w:before="100" w:beforeAutospacing="1"/>
-              <w:rPr>
-                <w:b/>
-                <w:sz w:val="16"/>
-                <w:szCs w:val="16"/>
-              </w:rPr>
-            </w:pPr>
-            <w:r>
-              <w:rPr>
-                <w:b/>
-                <w:sz w:val="16"/>
-                <w:szCs w:val="16"/>
-              </w:rPr>
-              <w:t>Note</w:t>
-            </w:r>
-          </w:p>
-        </w:tc>
-        <w:tc>
-          <w:tcPr>
-            <w:tcW w:w="7685" w:type="dxa"/>
-          </w:tcPr>
-          <w:p>
-            <w:pPr>
-              <w:spacing w:before="100" w:beforeAutospacing="1"/>
-              <w:rPr>
-                <w:sz w:val="16"/>
-                <w:szCs w:val="16"/>
-              </w:rPr>
-            </w:pPr>
-            <w:r>
-              <w:rPr>
-                <w:sz w:val="16"/>
-                <w:szCs w:val="16"/>
-              </w:rPr>
-              <w:t>Creare DB con tabella ‘user’</w:t>
-            </w:r>
-          </w:p>
-        </w:tc>
-      </w:tr>
-    </w:tbl>
-    <w:p>
-      <w:pPr>
-        <w:rPr>
-          <w:lang w:val="it-IT"/>
-        </w:rPr>
-      </w:pPr>
-    </w:p>
-    <w:tbl>
-      <w:tblPr>
-        <w:tblW w:w="9580" w:type="dxa"/>
-        <w:tblCellSpacing w:w="0" w:type="dxa"/>
-        <w:tblInd w:w="-8" w:type="dxa"/>
-        <w:tblBorders>
-          <w:top w:val="outset" w:sz="6" w:space="0" w:color="000000"/>
-          <w:left w:val="outset" w:sz="6" w:space="0" w:color="000000"/>
-          <w:bottom w:val="single" w:sz="4" w:space="0" w:color="auto"/>
-          <w:right w:val="outset" w:sz="6" w:space="0" w:color="000000"/>
-          <w:insideH w:val="outset" w:sz="6" w:space="0" w:color="000000"/>
-          <w:insideV w:val="outset" w:sz="6" w:space="0" w:color="000000"/>
-        </w:tblBorders>
-        <w:tblCellMar>
-          <w:top w:w="60" w:type="dxa"/>
-          <w:left w:w="60" w:type="dxa"/>
-          <w:bottom w:w="60" w:type="dxa"/>
-          <w:right w:w="60" w:type="dxa"/>
-        </w:tblCellMar>
-        <w:tblLook w:val="00A0" w:firstRow="1" w:lastRow="0" w:firstColumn="1" w:lastColumn="0" w:noHBand="0" w:noVBand="0"/>
-      </w:tblPr>
-      <w:tblGrid>
-        <w:gridCol w:w="1895"/>
-        <w:gridCol w:w="7685"/>
-      </w:tblGrid>
-      <w:tr>
-        <w:trPr>
-          <w:trHeight w:val="251"/>
-          <w:tblCellSpacing w:w="0" w:type="dxa"/>
-        </w:trPr>
-        <w:tc>
-          <w:tcPr>
-            <w:tcW w:w="9580" w:type="dxa"/>
-            <w:gridSpan w:val="2"/>
-          </w:tcPr>
-          <w:p>
-            <w:pPr>
-              <w:spacing w:before="100" w:beforeAutospacing="1"/>
-              <w:jc w:val="center"/>
-              <w:rPr>
-                <w:b/>
-                <w:sz w:val="16"/>
-                <w:szCs w:val="16"/>
-              </w:rPr>
-            </w:pPr>
-            <w:r>
-              <w:rPr>
-                <w:b/>
-                <w:sz w:val="16"/>
-                <w:szCs w:val="16"/>
-              </w:rPr>
-              <w:t xml:space="preserve">ID: </w:t>
-            </w:r>
-            <w:r>
-              <w:rPr>
-                <w:b/>
-                <w:sz w:val="16"/>
-                <w:szCs w:val="16"/>
-              </w:rPr>
-              <w:t>REQ-0</w:t>
-            </w:r>
-            <w:r>
-              <w:rPr>
-                <w:b/>
-                <w:sz w:val="16"/>
-                <w:szCs w:val="16"/>
-              </w:rPr>
-              <w:t>02</w:t>
-            </w:r>
-          </w:p>
-        </w:tc>
-      </w:tr>
-      <w:tr>
-        <w:trPr>
-          <w:tblCellSpacing w:w="0" w:type="dxa"/>
-        </w:trPr>
-        <w:tc>
-          <w:tcPr>
-            <w:tcW w:w="1895" w:type="dxa"/>
-          </w:tcPr>
-          <w:p>
-            <w:pPr>
-              <w:spacing w:before="100" w:beforeAutospacing="1"/>
-              <w:rPr>
-                <w:b/>
-                <w:sz w:val="16"/>
-                <w:szCs w:val="16"/>
-              </w:rPr>
-            </w:pPr>
-            <w:r>
-              <w:rPr>
-                <w:b/>
-                <w:sz w:val="16"/>
-                <w:szCs w:val="16"/>
-              </w:rPr>
-              <w:t>Nome</w:t>
-            </w:r>
-          </w:p>
-        </w:tc>
-        <w:tc>
-          <w:tcPr>
-            <w:tcW w:w="7685" w:type="dxa"/>
-          </w:tcPr>
-          <w:p>
-            <w:pPr>
-              <w:spacing w:before="100" w:beforeAutospacing="1"/>
-              <w:rPr>
-                <w:sz w:val="16"/>
-                <w:szCs w:val="16"/>
-              </w:rPr>
-            </w:pPr>
-            <w:r>
-              <w:rPr>
-                <w:sz w:val="16"/>
-                <w:szCs w:val="16"/>
-              </w:rPr>
-              <w:t>Effettuare un login o registrarsi</w:t>
-            </w:r>
-          </w:p>
-        </w:tc>
-      </w:tr>
-      <w:tr>
-        <w:trPr>
-          <w:tblCellSpacing w:w="0" w:type="dxa"/>
-        </w:trPr>
-        <w:tc>
-          <w:tcPr>
-            <w:tcW w:w="1895" w:type="dxa"/>
-          </w:tcPr>
-          <w:p>
-            <w:pPr>
-              <w:spacing w:before="100" w:beforeAutospacing="1"/>
-              <w:rPr>
-                <w:b/>
-                <w:sz w:val="16"/>
-                <w:szCs w:val="16"/>
-              </w:rPr>
-            </w:pPr>
-            <w:r>
-              <w:rPr>
-                <w:b/>
-                <w:sz w:val="16"/>
-                <w:szCs w:val="16"/>
-              </w:rPr>
-              <w:t>Priorità</w:t>
-            </w:r>
-          </w:p>
-        </w:tc>
-        <w:tc>
-          <w:tcPr>
-            <w:tcW w:w="7685" w:type="dxa"/>
-          </w:tcPr>
-          <w:p>
-            <w:pPr>
-              <w:spacing w:before="100" w:beforeAutospacing="1"/>
-              <w:rPr>
-                <w:sz w:val="16"/>
-                <w:szCs w:val="16"/>
-              </w:rPr>
-            </w:pPr>
-            <w:r>
-              <w:rPr>
-                <w:sz w:val="16"/>
-                <w:szCs w:val="16"/>
-              </w:rPr>
-              <w:t>1</w:t>
-            </w:r>
-          </w:p>
-        </w:tc>
-      </w:tr>
-      <w:tr>
-        <w:trPr>
-          <w:tblCellSpacing w:w="0" w:type="dxa"/>
-        </w:trPr>
-        <w:tc>
-          <w:tcPr>
-            <w:tcW w:w="1895" w:type="dxa"/>
-          </w:tcPr>
-          <w:p>
-            <w:pPr>
-              <w:spacing w:before="100" w:beforeAutospacing="1"/>
-              <w:rPr>
-                <w:b/>
-                <w:sz w:val="16"/>
-                <w:szCs w:val="16"/>
-              </w:rPr>
-            </w:pPr>
-            <w:r>
-              <w:rPr>
-                <w:b/>
-                <w:sz w:val="16"/>
-                <w:szCs w:val="16"/>
-              </w:rPr>
-              <w:t>Versione</w:t>
-            </w:r>
-          </w:p>
-        </w:tc>
-        <w:tc>
-          <w:tcPr>
-            <w:tcW w:w="7685" w:type="dxa"/>
-          </w:tcPr>
-          <w:p>
-            <w:pPr>
-              <w:spacing w:before="100" w:beforeAutospacing="1"/>
-              <w:rPr>
-                <w:sz w:val="16"/>
-                <w:szCs w:val="16"/>
-              </w:rPr>
-            </w:pPr>
-            <w:r>
-              <w:rPr>
-                <w:sz w:val="16"/>
-                <w:szCs w:val="16"/>
-              </w:rPr>
-              <w:t>1.0</w:t>
-            </w:r>
-          </w:p>
-        </w:tc>
-      </w:tr>
-      <w:tr>
-        <w:trPr>
-          <w:tblCellSpacing w:w="0" w:type="dxa"/>
-        </w:trPr>
-        <w:tc>
-          <w:tcPr>
-            <w:tcW w:w="1895" w:type="dxa"/>
-          </w:tcPr>
-          <w:p>
-            <w:pPr>
-              <w:spacing w:before="100" w:beforeAutospacing="1"/>
-              <w:rPr>
-                <w:b/>
-                <w:sz w:val="16"/>
-                <w:szCs w:val="16"/>
-              </w:rPr>
-            </w:pPr>
-            <w:r>
-              <w:rPr>
-                <w:b/>
-                <w:sz w:val="16"/>
-                <w:szCs w:val="16"/>
-              </w:rPr>
-              <w:t>Note</w:t>
-            </w:r>
-          </w:p>
-        </w:tc>
-        <w:tc>
-          <w:tcPr>
-            <w:tcW w:w="7685" w:type="dxa"/>
-          </w:tcPr>
-          <w:p>
-            <w:pPr>
-              <w:spacing w:before="100" w:beforeAutospacing="1"/>
-              <w:rPr>
-                <w:sz w:val="16"/>
-                <w:szCs w:val="16"/>
-              </w:rPr>
-            </w:pPr>
-            <w:r>
-              <w:rPr>
-                <w:sz w:val="16"/>
-                <w:szCs w:val="16"/>
-              </w:rPr>
-              <w:t>Dipende</w:t>
-            </w:r>
-            <w:r>
-              <w:rPr>
-                <w:sz w:val="16"/>
-                <w:szCs w:val="16"/>
-              </w:rPr>
-              <w:t xml:space="preserve"> dal requisito REQ-001 (Creazione DB)</w:t>
             </w:r>
           </w:p>
         </w:tc>
@@ -4020,7 +3817,23 @@
                 <w:sz w:val="16"/>
                 <w:szCs w:val="16"/>
               </w:rPr>
-              <w:t>Dovrà essere possibile eliminare gli utenti</w:t>
+              <w:t>Creare Database ‘</w:t>
+            </w:r>
+            <w:proofErr w:type="spellStart"/>
+            <w:r>
+              <w:rPr>
+                <w:sz w:val="16"/>
+                <w:szCs w:val="16"/>
+              </w:rPr>
+              <w:t>MagicPortal</w:t>
+            </w:r>
+            <w:proofErr w:type="spellEnd"/>
+            <w:r>
+              <w:rPr>
+                <w:sz w:val="16"/>
+                <w:szCs w:val="16"/>
+              </w:rPr>
+              <w:t xml:space="preserve">’ </w:t>
             </w:r>
           </w:p>
         </w:tc>
@@ -4071,7 +3884,7 @@
                 <w:sz w:val="16"/>
                 <w:szCs w:val="16"/>
               </w:rPr>
-              <w:t>Deve spuntare una tastiera virtuale (per controller)</w:t>
+              <w:t>Creare le tabelle ‘User’ e ‘Friend’</w:t>
             </w:r>
           </w:p>
         </w:tc>
@@ -4145,7 +3958,15 @@
                 <w:sz w:val="16"/>
                 <w:szCs w:val="16"/>
               </w:rPr>
-              <w:t>03</w:t>
+              <w:t>0</w:t>
+            </w:r>
+            <w:r>
+              <w:rPr>
+                <w:b/>
+                <w:sz w:val="16"/>
+                <w:szCs w:val="16"/>
+              </w:rPr>
+              <w:t>2</w:t>
             </w:r>
           </w:p>
         </w:tc>
@@ -4189,21 +4010,12 @@
                 <w:szCs w:val="16"/>
               </w:rPr>
             </w:pPr>
-            <w:proofErr w:type="spellStart"/>
-            <w:r>
-              <w:rPr>
-                <w:sz w:val="16"/>
-                <w:szCs w:val="16"/>
-              </w:rPr>
-              <w:t>Leaderboard</w:t>
-            </w:r>
-            <w:proofErr w:type="spellEnd"/>
-            <w:r>
-              <w:rPr>
-                <w:sz w:val="16"/>
-                <w:szCs w:val="16"/>
-              </w:rPr>
-              <w:t xml:space="preserve"> web</w:t>
+            <w:r>
+              <w:rPr>
+                <w:sz w:val="16"/>
+                <w:szCs w:val="16"/>
+              </w:rPr>
+              <w:t>Effettuare un login</w:t>
             </w:r>
           </w:p>
         </w:tc>
@@ -4350,7 +4162,35 @@
                 <w:sz w:val="16"/>
                 <w:szCs w:val="16"/>
               </w:rPr>
-              <w:t>Dipende dal requisito REQ-001 (Creazione DB)</w:t>
+              <w:t>Dipende dal requisito REQ-001 (</w:t>
+            </w:r>
+            <w:r>
+              <w:rPr>
+                <w:sz w:val="16"/>
+                <w:szCs w:val="16"/>
+              </w:rPr>
+              <w:t>Gestione</w:t>
+            </w:r>
+            <w:r>
+              <w:rPr>
+                <w:sz w:val="16"/>
+                <w:szCs w:val="16"/>
+              </w:rPr>
+              <w:t xml:space="preserve"> </w:t>
+            </w:r>
+            <w:r>
+              <w:rPr>
+                <w:sz w:val="16"/>
+                <w:szCs w:val="16"/>
+              </w:rPr>
+              <w:t>Utente</w:t>
+            </w:r>
+            <w:r>
+              <w:rPr>
+                <w:sz w:val="16"/>
+                <w:szCs w:val="16"/>
+              </w:rPr>
+              <w:t>)</w:t>
             </w:r>
           </w:p>
         </w:tc>
@@ -4409,7 +4249,6 @@
                 <w:sz w:val="16"/>
                 <w:szCs w:val="16"/>
               </w:rPr>
-              <w:lastRenderedPageBreak/>
               <w:t>001</w:t>
             </w:r>
           </w:p>
@@ -4431,23 +4270,7 @@
                 <w:sz w:val="16"/>
                 <w:szCs w:val="16"/>
               </w:rPr>
-              <w:t xml:space="preserve">Creare una pagina web che prenda gli </w:t>
-            </w:r>
-            <w:proofErr w:type="spellStart"/>
-            <w:r>
-              <w:rPr>
-                <w:sz w:val="16"/>
-                <w:szCs w:val="16"/>
-              </w:rPr>
-              <w:t>highscore</w:t>
-            </w:r>
-            <w:proofErr w:type="spellEnd"/>
-            <w:r>
-              <w:rPr>
-                <w:sz w:val="16"/>
-                <w:szCs w:val="16"/>
-              </w:rPr>
-              <w:t xml:space="preserve"> degli utenti</w:t>
+              <w:t>Dovrà essere possibile eliminare gli utenti</w:t>
             </w:r>
           </w:p>
         </w:tc>
@@ -4498,7 +4321,7 @@
                 <w:sz w:val="16"/>
                 <w:szCs w:val="16"/>
               </w:rPr>
-              <w:t>Nel gioco deve esserci un collegamento alla pagina</w:t>
+              <w:t>Deve spuntare una tastiera virtuale (per controller)</w:t>
             </w:r>
           </w:p>
         </w:tc>
@@ -4550,38 +4373,6 @@
                 <w:szCs w:val="16"/>
               </w:rPr>
             </w:pPr>
-            <w:r>
-              <w:rPr>
-                <w:b/>
-                <w:sz w:val="16"/>
-                <w:szCs w:val="16"/>
-              </w:rPr>
-              <w:t xml:space="preserve">ID: </w:t>
-            </w:r>
-            <w:r>
-              <w:rPr>
-                <w:b/>
-                <w:sz w:val="16"/>
-                <w:szCs w:val="16"/>
-              </w:rPr>
-              <w:t>REQ-0</w:t>
-            </w:r>
-            <w:r>
-              <w:rPr>
-                <w:b/>
-                <w:sz w:val="16"/>
-                <w:szCs w:val="16"/>
-              </w:rPr>
-              <w:t>0</w:t>
-            </w:r>
-            <w:r>
-              <w:rPr>
-                <w:b/>
-                <w:sz w:val="16"/>
-                <w:szCs w:val="16"/>
-              </w:rPr>
-              <w:t>4</w:t>
-            </w:r>
           </w:p>
         </w:tc>
       </w:tr>
@@ -4629,7 +4420,14 @@
                 <w:sz w:val="16"/>
                 <w:szCs w:val="16"/>
               </w:rPr>
-              <w:t>Mappa isometrica casuale</w:t>
+              <w:t xml:space="preserve">Effettuare </w:t>
+            </w:r>
+            <w:r>
+              <w:rPr>
+                <w:sz w:val="16"/>
+                <w:szCs w:val="16"/>
+              </w:rPr>
+              <w:t>una registrazione</w:t>
             </w:r>
           </w:p>
         </w:tc>
@@ -4659,6 +4457,38 @@
               </w:rPr>
               <w:t>Priorità</w:t>
             </w:r>
+            <w:r>
+              <w:rPr>
+                <w:b/>
+                <w:sz w:val="16"/>
+                <w:szCs w:val="16"/>
+              </w:rPr>
+              <w:t xml:space="preserve"> </w:t>
+            </w:r>
+            <w:r>
+              <w:rPr>
+                <w:b/>
+                <w:sz w:val="16"/>
+                <w:szCs w:val="16"/>
+              </w:rPr>
+              <w:t xml:space="preserve">ID: </w:t>
+            </w:r>
+            <w:r>
+              <w:rPr>
+                <w:b/>
+                <w:sz w:val="16"/>
+                <w:szCs w:val="16"/>
+              </w:rPr>
+              <w:t>REQ-0</w:t>
+            </w:r>
+            <w:r>
+              <w:rPr>
+                <w:b/>
+                <w:sz w:val="16"/>
+                <w:szCs w:val="16"/>
+              </w:rPr>
+              <w:t>03</w:t>
+            </w:r>
           </w:p>
         </w:tc>
         <w:tc>
@@ -4728,6 +4558,90 @@
                 <w:szCs w:val="16"/>
               </w:rPr>
               <w:t>1.0</w:t>
+            </w:r>
+          </w:p>
+        </w:tc>
+      </w:tr>
+      <w:tr>
+        <w:trPr>
+          <w:tblCellSpacing w:w="0" w:type="dxa"/>
+        </w:trPr>
+        <w:tc>
+          <w:tcPr>
+            <w:tcW w:w="1895" w:type="dxa"/>
+          </w:tcPr>
+          <w:p>
+            <w:pPr>
+              <w:spacing w:before="100" w:beforeAutospacing="1"/>
+              <w:rPr>
+                <w:b/>
+                <w:sz w:val="16"/>
+                <w:szCs w:val="16"/>
+              </w:rPr>
+            </w:pPr>
+            <w:r>
+              <w:rPr>
+                <w:b/>
+                <w:sz w:val="16"/>
+                <w:szCs w:val="16"/>
+              </w:rPr>
+              <w:t>Note</w:t>
+            </w:r>
+          </w:p>
+        </w:tc>
+        <w:tc>
+          <w:tcPr>
+            <w:tcW w:w="7685" w:type="dxa"/>
+          </w:tcPr>
+          <w:p>
+            <w:pPr>
+              <w:spacing w:before="100" w:beforeAutospacing="1"/>
+              <w:rPr>
+                <w:sz w:val="16"/>
+                <w:szCs w:val="16"/>
+              </w:rPr>
+            </w:pPr>
+            <w:r>
+              <w:rPr>
+                <w:sz w:val="16"/>
+                <w:szCs w:val="16"/>
+              </w:rPr>
+              <w:t>Dipende</w:t>
+            </w:r>
+            <w:r>
+              <w:rPr>
+                <w:sz w:val="16"/>
+                <w:szCs w:val="16"/>
+              </w:rPr>
+              <w:t xml:space="preserve"> dal requisito REQ-001 (</w:t>
+            </w:r>
+            <w:r>
+              <w:rPr>
+                <w:sz w:val="16"/>
+                <w:szCs w:val="16"/>
+              </w:rPr>
+              <w:t>Gestione</w:t>
+            </w:r>
+            <w:r>
+              <w:rPr>
+                <w:sz w:val="16"/>
+                <w:szCs w:val="16"/>
+              </w:rPr>
+              <w:t xml:space="preserve"> </w:t>
+            </w:r>
+            <w:r>
+              <w:rPr>
+                <w:sz w:val="16"/>
+                <w:szCs w:val="16"/>
+              </w:rPr>
+              <w:t>Utente</w:t>
+            </w:r>
+            <w:r>
+              <w:rPr>
+                <w:sz w:val="16"/>
+                <w:szCs w:val="16"/>
+              </w:rPr>
+              <w:t>)</w:t>
             </w:r>
           </w:p>
         </w:tc>
@@ -4807,7 +4721,7 @@
                 <w:sz w:val="16"/>
                 <w:szCs w:val="16"/>
               </w:rPr>
-              <w:t>Creare id per il dungeon</w:t>
+              <w:t>Controlli per non creare utenti identici a quelli già esistenti</w:t>
             </w:r>
           </w:p>
         </w:tc>
@@ -4858,14 +4772,7 @@
                 <w:sz w:val="16"/>
                 <w:szCs w:val="16"/>
               </w:rPr>
-              <w:t xml:space="preserve">Generare NPC </w:t>
-            </w:r>
-            <w:r>
-              <w:rPr>
-                <w:sz w:val="16"/>
-                <w:szCs w:val="16"/>
-              </w:rPr>
-              <w:t>che proteggono oggetti</w:t>
+              <w:t>Deve spuntare una tastiera virtuale (per controller)</w:t>
             </w:r>
           </w:p>
         </w:tc>
@@ -4923,6 +4830,7 @@
                 <w:sz w:val="16"/>
                 <w:szCs w:val="16"/>
               </w:rPr>
+              <w:lastRenderedPageBreak/>
               <w:t xml:space="preserve">ID: </w:t>
             </w:r>
             <w:r>
@@ -4939,7 +4847,15 @@
                 <w:sz w:val="16"/>
                 <w:szCs w:val="16"/>
               </w:rPr>
-              <w:t>05</w:t>
+              <w:t>0</w:t>
+            </w:r>
+            <w:r>
+              <w:rPr>
+                <w:b/>
+                <w:sz w:val="16"/>
+                <w:szCs w:val="16"/>
+              </w:rPr>
+              <w:t>4</w:t>
             </w:r>
           </w:p>
         </w:tc>
@@ -4983,12 +4899,21 @@
                 <w:szCs w:val="16"/>
               </w:rPr>
             </w:pPr>
-            <w:r>
-              <w:rPr>
-                <w:sz w:val="16"/>
-                <w:szCs w:val="16"/>
-              </w:rPr>
-              <w:t>Movimento del giocatore</w:t>
+            <w:proofErr w:type="spellStart"/>
+            <w:r>
+              <w:rPr>
+                <w:sz w:val="16"/>
+                <w:szCs w:val="16"/>
+              </w:rPr>
+              <w:t>Leaderboard</w:t>
+            </w:r>
+            <w:proofErr w:type="spellEnd"/>
+            <w:r>
+              <w:rPr>
+                <w:sz w:val="16"/>
+                <w:szCs w:val="16"/>
+              </w:rPr>
+              <w:t xml:space="preserve"> web</w:t>
             </w:r>
           </w:p>
         </w:tc>
@@ -5087,6 +5012,287 @@
                 <w:szCs w:val="16"/>
               </w:rPr>
               <w:t>1.0</w:t>
+            </w:r>
+          </w:p>
+        </w:tc>
+      </w:tr>
+      <w:tr>
+        <w:trPr>
+          <w:tblCellSpacing w:w="0" w:type="dxa"/>
+        </w:trPr>
+        <w:tc>
+          <w:tcPr>
+            <w:tcW w:w="1895" w:type="dxa"/>
+          </w:tcPr>
+          <w:p>
+            <w:pPr>
+              <w:spacing w:before="100" w:beforeAutospacing="1"/>
+              <w:rPr>
+                <w:b/>
+                <w:sz w:val="16"/>
+                <w:szCs w:val="16"/>
+              </w:rPr>
+            </w:pPr>
+            <w:r>
+              <w:rPr>
+                <w:b/>
+                <w:sz w:val="16"/>
+                <w:szCs w:val="16"/>
+              </w:rPr>
+              <w:t>Note</w:t>
+            </w:r>
+          </w:p>
+        </w:tc>
+        <w:tc>
+          <w:tcPr>
+            <w:tcW w:w="7685" w:type="dxa"/>
+          </w:tcPr>
+          <w:p>
+            <w:pPr>
+              <w:spacing w:before="100" w:beforeAutospacing="1"/>
+              <w:rPr>
+                <w:sz w:val="16"/>
+                <w:szCs w:val="16"/>
+              </w:rPr>
+            </w:pPr>
+            <w:r>
+              <w:rPr>
+                <w:sz w:val="16"/>
+                <w:szCs w:val="16"/>
+              </w:rPr>
+              <w:t>Dipende dal requisito REQ-001 (Creazione DB)</w:t>
+            </w:r>
+          </w:p>
+        </w:tc>
+      </w:tr>
+      <w:tr>
+        <w:trPr>
+          <w:tblCellSpacing w:w="0" w:type="dxa"/>
+        </w:trPr>
+        <w:tc>
+          <w:tcPr>
+            <w:tcW w:w="9580" w:type="dxa"/>
+            <w:gridSpan w:val="2"/>
+          </w:tcPr>
+          <w:p>
+            <w:pPr>
+              <w:spacing w:before="100" w:beforeAutospacing="1"/>
+              <w:jc w:val="center"/>
+              <w:rPr>
+                <w:sz w:val="16"/>
+                <w:szCs w:val="16"/>
+              </w:rPr>
+            </w:pPr>
+            <w:r>
+              <w:rPr>
+                <w:b/>
+                <w:bCs/>
+                <w:sz w:val="16"/>
+                <w:szCs w:val="16"/>
+              </w:rPr>
+              <w:t>Sotto requisiti</w:t>
+            </w:r>
+          </w:p>
+        </w:tc>
+      </w:tr>
+      <w:tr>
+        <w:trPr>
+          <w:tblCellSpacing w:w="0" w:type="dxa"/>
+        </w:trPr>
+        <w:tc>
+          <w:tcPr>
+            <w:tcW w:w="1895" w:type="dxa"/>
+          </w:tcPr>
+          <w:p>
+            <w:pPr>
+              <w:spacing w:before="100" w:beforeAutospacing="1"/>
+              <w:rPr>
+                <w:b/>
+                <w:bCs/>
+                <w:sz w:val="16"/>
+                <w:szCs w:val="16"/>
+              </w:rPr>
+            </w:pPr>
+            <w:r>
+              <w:rPr>
+                <w:b/>
+                <w:bCs/>
+                <w:sz w:val="16"/>
+                <w:szCs w:val="16"/>
+              </w:rPr>
+              <w:t>001</w:t>
+            </w:r>
+          </w:p>
+        </w:tc>
+        <w:tc>
+          <w:tcPr>
+            <w:tcW w:w="7685" w:type="dxa"/>
+          </w:tcPr>
+          <w:p>
+            <w:pPr>
+              <w:spacing w:before="100" w:beforeAutospacing="1"/>
+              <w:rPr>
+                <w:sz w:val="16"/>
+                <w:szCs w:val="16"/>
+              </w:rPr>
+            </w:pPr>
+            <w:r>
+              <w:rPr>
+                <w:sz w:val="16"/>
+                <w:szCs w:val="16"/>
+              </w:rPr>
+              <w:t>Creare la tabella ‘</w:t>
+            </w:r>
+            <w:proofErr w:type="spellStart"/>
+            <w:r>
+              <w:rPr>
+                <w:sz w:val="16"/>
+                <w:szCs w:val="16"/>
+              </w:rPr>
+              <w:t>Leaderboard</w:t>
+            </w:r>
+            <w:proofErr w:type="spellEnd"/>
+            <w:r>
+              <w:rPr>
+                <w:sz w:val="16"/>
+                <w:szCs w:val="16"/>
+              </w:rPr>
+              <w:t>’</w:t>
+            </w:r>
+          </w:p>
+        </w:tc>
+      </w:tr>
+      <w:tr>
+        <w:trPr>
+          <w:tblCellSpacing w:w="0" w:type="dxa"/>
+        </w:trPr>
+        <w:tc>
+          <w:tcPr>
+            <w:tcW w:w="1895" w:type="dxa"/>
+          </w:tcPr>
+          <w:p>
+            <w:pPr>
+              <w:spacing w:before="100" w:beforeAutospacing="1"/>
+              <w:rPr>
+                <w:b/>
+                <w:sz w:val="16"/>
+                <w:szCs w:val="16"/>
+              </w:rPr>
+            </w:pPr>
+            <w:r>
+              <w:rPr>
+                <w:b/>
+                <w:bCs/>
+                <w:sz w:val="16"/>
+                <w:szCs w:val="16"/>
+              </w:rPr>
+              <w:t>00</w:t>
+            </w:r>
+            <w:r>
+              <w:rPr>
+                <w:b/>
+                <w:bCs/>
+                <w:sz w:val="16"/>
+                <w:szCs w:val="16"/>
+              </w:rPr>
+              <w:t>2</w:t>
+            </w:r>
+          </w:p>
+        </w:tc>
+        <w:tc>
+          <w:tcPr>
+            <w:tcW w:w="7685" w:type="dxa"/>
+          </w:tcPr>
+          <w:p>
+            <w:pPr>
+              <w:spacing w:before="100" w:beforeAutospacing="1"/>
+              <w:rPr>
+                <w:sz w:val="16"/>
+                <w:szCs w:val="16"/>
+              </w:rPr>
+            </w:pPr>
+            <w:r>
+              <w:rPr>
+                <w:sz w:val="16"/>
+                <w:szCs w:val="16"/>
+              </w:rPr>
+              <w:t xml:space="preserve">Creare una pagina web che prenda gli </w:t>
+            </w:r>
+            <w:proofErr w:type="spellStart"/>
+            <w:r>
+              <w:rPr>
+                <w:sz w:val="16"/>
+                <w:szCs w:val="16"/>
+              </w:rPr>
+              <w:t>highscore</w:t>
+            </w:r>
+            <w:proofErr w:type="spellEnd"/>
+            <w:r>
+              <w:rPr>
+                <w:sz w:val="16"/>
+                <w:szCs w:val="16"/>
+              </w:rPr>
+              <w:t xml:space="preserve"> degli utenti</w:t>
+            </w:r>
+          </w:p>
+        </w:tc>
+      </w:tr>
+      <w:tr>
+        <w:trPr>
+          <w:tblCellSpacing w:w="0" w:type="dxa"/>
+        </w:trPr>
+        <w:tc>
+          <w:tcPr>
+            <w:tcW w:w="1895" w:type="dxa"/>
+          </w:tcPr>
+          <w:p>
+            <w:pPr>
+              <w:spacing w:before="100" w:beforeAutospacing="1"/>
+              <w:rPr>
+                <w:b/>
+                <w:bCs/>
+                <w:sz w:val="16"/>
+                <w:szCs w:val="16"/>
+              </w:rPr>
+            </w:pPr>
+            <w:r>
+              <w:rPr>
+                <w:b/>
+                <w:bCs/>
+                <w:sz w:val="16"/>
+                <w:szCs w:val="16"/>
+              </w:rPr>
+              <w:t>00</w:t>
+            </w:r>
+            <w:r>
+              <w:rPr>
+                <w:b/>
+                <w:bCs/>
+                <w:sz w:val="16"/>
+                <w:szCs w:val="16"/>
+              </w:rPr>
+              <w:t>3</w:t>
+            </w:r>
+          </w:p>
+        </w:tc>
+        <w:tc>
+          <w:tcPr>
+            <w:tcW w:w="7685" w:type="dxa"/>
+          </w:tcPr>
+          <w:p>
+            <w:pPr>
+              <w:spacing w:before="100" w:beforeAutospacing="1"/>
+              <w:rPr>
+                <w:sz w:val="16"/>
+                <w:szCs w:val="16"/>
+              </w:rPr>
+            </w:pPr>
+            <w:r>
+              <w:rPr>
+                <w:sz w:val="16"/>
+                <w:szCs w:val="16"/>
+              </w:rPr>
+              <w:t>Nel gioco deve esserci un collegamento alla pagina</w:t>
             </w:r>
           </w:p>
         </w:tc>
@@ -5160,7 +5366,7 @@
                 <w:sz w:val="16"/>
                 <w:szCs w:val="16"/>
               </w:rPr>
-              <w:t>06</w:t>
+              <w:t>05</w:t>
             </w:r>
           </w:p>
         </w:tc>
@@ -5209,14 +5415,7 @@
                 <w:sz w:val="16"/>
                 <w:szCs w:val="16"/>
               </w:rPr>
-              <w:t>Tutorial</w:t>
-            </w:r>
-            <w:r>
-              <w:rPr>
-                <w:sz w:val="16"/>
-                <w:szCs w:val="16"/>
-              </w:rPr>
-              <w:t xml:space="preserve"> testuale</w:t>
+              <w:t>Enigmi</w:t>
             </w:r>
           </w:p>
         </w:tc>
@@ -5267,6 +5466,13 @@
               </w:rPr>
               <w:t>1</w:t>
             </w:r>
+            <w:r>
+              <w:rPr>
+                <w:sz w:val="16"/>
+                <w:szCs w:val="16"/>
+              </w:rPr>
+              <w:t xml:space="preserve"> </w:t>
+            </w:r>
           </w:p>
         </w:tc>
       </w:tr>
@@ -5332,6 +5538,7 @@
               <w:spacing w:before="100" w:beforeAutospacing="1"/>
               <w:rPr>
                 <w:b/>
+                <w:bCs/>
                 <w:sz w:val="16"/>
                 <w:szCs w:val="16"/>
               </w:rPr>
@@ -5339,6 +5546,7 @@
             <w:r>
               <w:rPr>
                 <w:b/>
+                <w:bCs/>
                 <w:sz w:val="16"/>
                 <w:szCs w:val="16"/>
               </w:rPr>
@@ -5354,18 +5562,531 @@
             <w:pPr>
               <w:spacing w:before="100" w:beforeAutospacing="1"/>
               <w:rPr>
+                <w:sz w:val="16"/>
+                <w:szCs w:val="16"/>
+              </w:rPr>
+            </w:pPr>
+            <w:r>
+              <w:rPr>
+                <w:sz w:val="16"/>
+                <w:szCs w:val="16"/>
+              </w:rPr>
+              <w:t>Creare gli enigmi e rendere possibile inserirli nelle stanze.</w:t>
+            </w:r>
+            <w:r>
+              <w:rPr>
+                <w:sz w:val="16"/>
+                <w:szCs w:val="16"/>
+              </w:rPr>
+              <w:br/>
+              <w:t xml:space="preserve">Vedere meglio i vari enigmi qui: </w:t>
+            </w:r>
+            <w:hyperlink w:anchor="_Design_dell’architettura_del" w:history="1">
+              <w:r>
+                <w:rPr>
+                  <w:rStyle w:val="Collegamentoipertestuale"/>
+                  <w:sz w:val="16"/>
+                  <w:szCs w:val="16"/>
+                </w:rPr>
+                <w:t>Design dell’architettura del sistema</w:t>
+              </w:r>
+            </w:hyperlink>
+          </w:p>
+        </w:tc>
+      </w:tr>
+    </w:tbl>
+    <w:p/>
+    <w:p/>
+    <w:tbl>
+      <w:tblPr>
+        <w:tblW w:w="9580" w:type="dxa"/>
+        <w:tblCellSpacing w:w="0" w:type="dxa"/>
+        <w:tblInd w:w="-8" w:type="dxa"/>
+        <w:tblBorders>
+          <w:top w:val="outset" w:sz="6" w:space="0" w:color="000000"/>
+          <w:left w:val="outset" w:sz="6" w:space="0" w:color="000000"/>
+          <w:bottom w:val="single" w:sz="4" w:space="0" w:color="auto"/>
+          <w:right w:val="outset" w:sz="6" w:space="0" w:color="000000"/>
+          <w:insideH w:val="outset" w:sz="6" w:space="0" w:color="000000"/>
+          <w:insideV w:val="outset" w:sz="6" w:space="0" w:color="000000"/>
+        </w:tblBorders>
+        <w:tblCellMar>
+          <w:top w:w="60" w:type="dxa"/>
+          <w:left w:w="60" w:type="dxa"/>
+          <w:bottom w:w="60" w:type="dxa"/>
+          <w:right w:w="60" w:type="dxa"/>
+        </w:tblCellMar>
+        <w:tblLook w:val="00A0" w:firstRow="1" w:lastRow="0" w:firstColumn="1" w:lastColumn="0" w:noHBand="0" w:noVBand="0"/>
+      </w:tblPr>
+      <w:tblGrid>
+        <w:gridCol w:w="1895"/>
+        <w:gridCol w:w="7685"/>
+      </w:tblGrid>
+      <w:tr>
+        <w:trPr>
+          <w:trHeight w:val="251"/>
+          <w:tblCellSpacing w:w="0" w:type="dxa"/>
+        </w:trPr>
+        <w:tc>
+          <w:tcPr>
+            <w:tcW w:w="9580" w:type="dxa"/>
+            <w:gridSpan w:val="2"/>
+          </w:tcPr>
+          <w:p>
+            <w:pPr>
+              <w:spacing w:before="100" w:beforeAutospacing="1"/>
+              <w:jc w:val="center"/>
+              <w:rPr>
+                <w:b/>
+                <w:sz w:val="16"/>
+                <w:szCs w:val="16"/>
+              </w:rPr>
+            </w:pPr>
+            <w:r>
+              <w:rPr>
+                <w:b/>
+                <w:sz w:val="16"/>
+                <w:szCs w:val="16"/>
+              </w:rPr>
+              <w:t xml:space="preserve">ID: </w:t>
+            </w:r>
+            <w:r>
+              <w:rPr>
+                <w:b/>
+                <w:sz w:val="16"/>
+                <w:szCs w:val="16"/>
+              </w:rPr>
+              <w:t>REQ-0</w:t>
+            </w:r>
+            <w:r>
+              <w:rPr>
+                <w:b/>
+                <w:sz w:val="16"/>
+                <w:szCs w:val="16"/>
+              </w:rPr>
+              <w:t>0</w:t>
+            </w:r>
+            <w:r>
+              <w:rPr>
+                <w:b/>
+                <w:sz w:val="16"/>
+                <w:szCs w:val="16"/>
+              </w:rPr>
+              <w:t>6</w:t>
+            </w:r>
+          </w:p>
+        </w:tc>
+      </w:tr>
+      <w:tr>
+        <w:trPr>
+          <w:tblCellSpacing w:w="0" w:type="dxa"/>
+        </w:trPr>
+        <w:tc>
+          <w:tcPr>
+            <w:tcW w:w="1895" w:type="dxa"/>
+          </w:tcPr>
+          <w:p>
+            <w:pPr>
+              <w:spacing w:before="100" w:beforeAutospacing="1"/>
+              <w:rPr>
+                <w:b/>
+                <w:sz w:val="16"/>
+                <w:szCs w:val="16"/>
+              </w:rPr>
+            </w:pPr>
+            <w:r>
+              <w:rPr>
+                <w:b/>
+                <w:sz w:val="16"/>
+                <w:szCs w:val="16"/>
+              </w:rPr>
+              <w:t>Nome</w:t>
+            </w:r>
+          </w:p>
+        </w:tc>
+        <w:tc>
+          <w:tcPr>
+            <w:tcW w:w="7685" w:type="dxa"/>
+          </w:tcPr>
+          <w:p>
+            <w:pPr>
+              <w:spacing w:before="100" w:beforeAutospacing="1"/>
+              <w:rPr>
+                <w:sz w:val="16"/>
+                <w:szCs w:val="16"/>
+              </w:rPr>
+            </w:pPr>
+            <w:r>
+              <w:rPr>
+                <w:sz w:val="16"/>
+                <w:szCs w:val="16"/>
+              </w:rPr>
+              <w:t>Mappa isometrica casuale</w:t>
+            </w:r>
+          </w:p>
+        </w:tc>
+      </w:tr>
+      <w:tr>
+        <w:trPr>
+          <w:tblCellSpacing w:w="0" w:type="dxa"/>
+        </w:trPr>
+        <w:tc>
+          <w:tcPr>
+            <w:tcW w:w="1895" w:type="dxa"/>
+          </w:tcPr>
+          <w:p>
+            <w:pPr>
+              <w:spacing w:before="100" w:beforeAutospacing="1"/>
+              <w:rPr>
+                <w:b/>
+                <w:sz w:val="16"/>
+                <w:szCs w:val="16"/>
+              </w:rPr>
+            </w:pPr>
+            <w:r>
+              <w:rPr>
+                <w:b/>
+                <w:sz w:val="16"/>
+                <w:szCs w:val="16"/>
+              </w:rPr>
+              <w:t>Priorità</w:t>
+            </w:r>
+          </w:p>
+        </w:tc>
+        <w:tc>
+          <w:tcPr>
+            <w:tcW w:w="7685" w:type="dxa"/>
+          </w:tcPr>
+          <w:p>
+            <w:pPr>
+              <w:spacing w:before="100" w:beforeAutospacing="1"/>
+              <w:rPr>
+                <w:sz w:val="16"/>
+                <w:szCs w:val="16"/>
+              </w:rPr>
+            </w:pPr>
+            <w:r>
+              <w:rPr>
+                <w:sz w:val="16"/>
+                <w:szCs w:val="16"/>
+              </w:rPr>
+              <w:t>1</w:t>
+            </w:r>
+          </w:p>
+        </w:tc>
+      </w:tr>
+      <w:tr>
+        <w:trPr>
+          <w:tblCellSpacing w:w="0" w:type="dxa"/>
+        </w:trPr>
+        <w:tc>
+          <w:tcPr>
+            <w:tcW w:w="1895" w:type="dxa"/>
+          </w:tcPr>
+          <w:p>
+            <w:pPr>
+              <w:spacing w:before="100" w:beforeAutospacing="1"/>
+              <w:rPr>
+                <w:b/>
+                <w:sz w:val="16"/>
+                <w:szCs w:val="16"/>
+              </w:rPr>
+            </w:pPr>
+            <w:r>
+              <w:rPr>
+                <w:b/>
+                <w:sz w:val="16"/>
+                <w:szCs w:val="16"/>
+              </w:rPr>
+              <w:t>Versione</w:t>
+            </w:r>
+          </w:p>
+        </w:tc>
+        <w:tc>
+          <w:tcPr>
+            <w:tcW w:w="7685" w:type="dxa"/>
+          </w:tcPr>
+          <w:p>
+            <w:pPr>
+              <w:spacing w:before="100" w:beforeAutospacing="1"/>
+              <w:rPr>
+                <w:sz w:val="16"/>
+                <w:szCs w:val="16"/>
+              </w:rPr>
+            </w:pPr>
+            <w:r>
+              <w:rPr>
+                <w:sz w:val="16"/>
+                <w:szCs w:val="16"/>
+              </w:rPr>
+              <w:t>1.0</w:t>
+            </w:r>
+          </w:p>
+        </w:tc>
+      </w:tr>
+      <w:tr>
+        <w:trPr>
+          <w:tblCellSpacing w:w="0" w:type="dxa"/>
+        </w:trPr>
+        <w:tc>
+          <w:tcPr>
+            <w:tcW w:w="9580" w:type="dxa"/>
+            <w:gridSpan w:val="2"/>
+          </w:tcPr>
+          <w:p>
+            <w:pPr>
+              <w:spacing w:before="100" w:beforeAutospacing="1"/>
+              <w:jc w:val="center"/>
+              <w:rPr>
+                <w:sz w:val="16"/>
+                <w:szCs w:val="16"/>
+              </w:rPr>
+            </w:pPr>
+            <w:r>
+              <w:rPr>
                 <w:b/>
                 <w:bCs/>
                 <w:sz w:val="16"/>
                 <w:szCs w:val="16"/>
               </w:rPr>
+              <w:t>Sotto requisiti</w:t>
+            </w:r>
+          </w:p>
+        </w:tc>
+      </w:tr>
+      <w:tr>
+        <w:trPr>
+          <w:tblCellSpacing w:w="0" w:type="dxa"/>
+        </w:trPr>
+        <w:tc>
+          <w:tcPr>
+            <w:tcW w:w="1895" w:type="dxa"/>
+          </w:tcPr>
+          <w:p>
+            <w:pPr>
+              <w:spacing w:before="100" w:beforeAutospacing="1"/>
+              <w:rPr>
+                <w:b/>
+                <w:bCs/>
+                <w:sz w:val="16"/>
+                <w:szCs w:val="16"/>
+              </w:rPr>
             </w:pPr>
             <w:r>
               <w:rPr>
-                <w:sz w:val="16"/>
-                <w:szCs w:val="16"/>
-              </w:rPr>
-              <w:t>Creare una pagina con la descrizione dei comandi</w:t>
+                <w:b/>
+                <w:bCs/>
+                <w:sz w:val="16"/>
+                <w:szCs w:val="16"/>
+              </w:rPr>
+              <w:t>001</w:t>
+            </w:r>
+          </w:p>
+        </w:tc>
+        <w:tc>
+          <w:tcPr>
+            <w:tcW w:w="7685" w:type="dxa"/>
+          </w:tcPr>
+          <w:p>
+            <w:pPr>
+              <w:spacing w:before="100" w:beforeAutospacing="1"/>
+              <w:rPr>
+                <w:sz w:val="16"/>
+                <w:szCs w:val="16"/>
+              </w:rPr>
+            </w:pPr>
+            <w:r>
+              <w:rPr>
+                <w:sz w:val="16"/>
+                <w:szCs w:val="16"/>
+              </w:rPr>
+              <w:t xml:space="preserve">Selezionare le stanze </w:t>
+            </w:r>
+            <w:proofErr w:type="spellStart"/>
+            <w:r>
+              <w:rPr>
+                <w:sz w:val="16"/>
+                <w:szCs w:val="16"/>
+              </w:rPr>
+              <w:t>pre</w:t>
+            </w:r>
+            <w:proofErr w:type="spellEnd"/>
+            <w:r>
+              <w:rPr>
+                <w:sz w:val="16"/>
+                <w:szCs w:val="16"/>
+              </w:rPr>
+              <w:t xml:space="preserve">-create casualmente, inserendo all’interno di esse un puzzle tra quelli </w:t>
+            </w:r>
+            <w:proofErr w:type="spellStart"/>
+            <w:r>
+              <w:rPr>
+                <w:sz w:val="16"/>
+                <w:szCs w:val="16"/>
+              </w:rPr>
+              <w:t>pre</w:t>
+            </w:r>
+            <w:proofErr w:type="spellEnd"/>
+            <w:r>
+              <w:rPr>
+                <w:sz w:val="16"/>
+                <w:szCs w:val="16"/>
+              </w:rPr>
+              <w:t>-creati</w:t>
+            </w:r>
+          </w:p>
+        </w:tc>
+      </w:tr>
+      <w:tr>
+        <w:trPr>
+          <w:tblCellSpacing w:w="0" w:type="dxa"/>
+        </w:trPr>
+        <w:tc>
+          <w:tcPr>
+            <w:tcW w:w="1895" w:type="dxa"/>
+          </w:tcPr>
+          <w:p>
+            <w:pPr>
+              <w:spacing w:before="100" w:beforeAutospacing="1"/>
+              <w:rPr>
+                <w:b/>
+                <w:sz w:val="16"/>
+                <w:szCs w:val="16"/>
+              </w:rPr>
+            </w:pPr>
+            <w:r>
+              <w:rPr>
+                <w:b/>
+                <w:bCs/>
+                <w:sz w:val="16"/>
+                <w:szCs w:val="16"/>
+              </w:rPr>
+              <w:t>00</w:t>
+            </w:r>
+            <w:r>
+              <w:rPr>
+                <w:b/>
+                <w:bCs/>
+                <w:sz w:val="16"/>
+                <w:szCs w:val="16"/>
+              </w:rPr>
+              <w:t>2</w:t>
+            </w:r>
+          </w:p>
+        </w:tc>
+        <w:tc>
+          <w:tcPr>
+            <w:tcW w:w="7685" w:type="dxa"/>
+          </w:tcPr>
+          <w:p>
+            <w:pPr>
+              <w:spacing w:before="100" w:beforeAutospacing="1"/>
+              <w:rPr>
+                <w:sz w:val="16"/>
+                <w:szCs w:val="16"/>
+              </w:rPr>
+            </w:pPr>
+            <w:r>
+              <w:rPr>
+                <w:sz w:val="16"/>
+                <w:szCs w:val="16"/>
+              </w:rPr>
+              <w:t>Creare id per il dungeon</w:t>
+            </w:r>
+          </w:p>
+        </w:tc>
+      </w:tr>
+      <w:tr>
+        <w:trPr>
+          <w:tblCellSpacing w:w="0" w:type="dxa"/>
+        </w:trPr>
+        <w:tc>
+          <w:tcPr>
+            <w:tcW w:w="1895" w:type="dxa"/>
+          </w:tcPr>
+          <w:p>
+            <w:pPr>
+              <w:spacing w:before="100" w:beforeAutospacing="1"/>
+              <w:rPr>
+                <w:b/>
+                <w:bCs/>
+                <w:sz w:val="16"/>
+                <w:szCs w:val="16"/>
+              </w:rPr>
+            </w:pPr>
+            <w:r>
+              <w:rPr>
+                <w:b/>
+                <w:bCs/>
+                <w:sz w:val="16"/>
+                <w:szCs w:val="16"/>
+              </w:rPr>
+              <w:t>00</w:t>
+            </w:r>
+            <w:r>
+              <w:rPr>
+                <w:b/>
+                <w:bCs/>
+                <w:sz w:val="16"/>
+                <w:szCs w:val="16"/>
+              </w:rPr>
+              <w:t>3</w:t>
+            </w:r>
+          </w:p>
+        </w:tc>
+        <w:tc>
+          <w:tcPr>
+            <w:tcW w:w="7685" w:type="dxa"/>
+          </w:tcPr>
+          <w:p>
+            <w:pPr>
+              <w:spacing w:before="100" w:beforeAutospacing="1"/>
+              <w:rPr>
+                <w:sz w:val="16"/>
+                <w:szCs w:val="16"/>
+              </w:rPr>
+            </w:pPr>
+            <w:r>
+              <w:rPr>
+                <w:sz w:val="16"/>
+                <w:szCs w:val="16"/>
+              </w:rPr>
+              <w:t xml:space="preserve">Generare </w:t>
+            </w:r>
+            <w:r>
+              <w:rPr>
+                <w:sz w:val="16"/>
+                <w:szCs w:val="16"/>
+              </w:rPr>
+              <w:t xml:space="preserve">casualmente gli </w:t>
+            </w:r>
+            <w:r>
+              <w:rPr>
+                <w:sz w:val="16"/>
+                <w:szCs w:val="16"/>
+              </w:rPr>
+              <w:t xml:space="preserve">NPC </w:t>
+            </w:r>
+            <w:r>
+              <w:rPr>
+                <w:sz w:val="16"/>
+                <w:szCs w:val="16"/>
+              </w:rPr>
+              <w:t xml:space="preserve">che proteggono </w:t>
+            </w:r>
+            <w:r>
+              <w:rPr>
+                <w:sz w:val="16"/>
+                <w:szCs w:val="16"/>
+              </w:rPr>
+              <w:t xml:space="preserve">gli </w:t>
+            </w:r>
+            <w:r>
+              <w:rPr>
+                <w:sz w:val="16"/>
+                <w:szCs w:val="16"/>
+              </w:rPr>
+              <w:t>oggetti</w:t>
             </w:r>
           </w:p>
         </w:tc>
@@ -5439,7 +6160,15 @@
                 <w:sz w:val="16"/>
                 <w:szCs w:val="16"/>
               </w:rPr>
-              <w:t>07</w:t>
+              <w:t>0</w:t>
+            </w:r>
+            <w:r>
+              <w:rPr>
+                <w:b/>
+                <w:sz w:val="16"/>
+                <w:szCs w:val="16"/>
+              </w:rPr>
+              <w:t>7</w:t>
             </w:r>
           </w:p>
         </w:tc>
@@ -5488,7 +6217,7 @@
                 <w:sz w:val="16"/>
                 <w:szCs w:val="16"/>
               </w:rPr>
-              <w:t>Aggiungere amici</w:t>
+              <w:t>Salvataggio partite</w:t>
             </w:r>
           </w:p>
         </w:tc>
@@ -5587,57 +6316,6 @@
                 <w:szCs w:val="16"/>
               </w:rPr>
               <w:t>1.0</w:t>
-            </w:r>
-          </w:p>
-        </w:tc>
-      </w:tr>
-      <w:tr>
-        <w:trPr>
-          <w:tblCellSpacing w:w="0" w:type="dxa"/>
-        </w:trPr>
-        <w:tc>
-          <w:tcPr>
-            <w:tcW w:w="1895" w:type="dxa"/>
-          </w:tcPr>
-          <w:p>
-            <w:pPr>
-              <w:spacing w:before="100" w:beforeAutospacing="1"/>
-              <w:rPr>
-                <w:b/>
-                <w:sz w:val="16"/>
-                <w:szCs w:val="16"/>
-              </w:rPr>
-            </w:pPr>
-            <w:r>
-              <w:rPr>
-                <w:b/>
-                <w:sz w:val="16"/>
-                <w:szCs w:val="16"/>
-              </w:rPr>
-              <w:t>Note</w:t>
-            </w:r>
-          </w:p>
-        </w:tc>
-        <w:tc>
-          <w:tcPr>
-            <w:tcW w:w="7685" w:type="dxa"/>
-          </w:tcPr>
-          <w:p>
-            <w:pPr>
-              <w:spacing w:before="100" w:beforeAutospacing="1"/>
-              <w:rPr>
-                <w:b/>
-                <w:bCs/>
-                <w:sz w:val="16"/>
-                <w:szCs w:val="16"/>
-              </w:rPr>
-            </w:pPr>
-            <w:r>
-              <w:rPr>
-                <w:sz w:val="16"/>
-                <w:szCs w:val="16"/>
-              </w:rPr>
-              <w:t>Dipende dal requisito REQ-001 (Creazione DB)</w:t>
             </w:r>
           </w:p>
         </w:tc>
@@ -5747,6 +6425,7 @@
                 <w:sz w:val="16"/>
                 <w:szCs w:val="16"/>
               </w:rPr>
+              <w:lastRenderedPageBreak/>
               <w:t>Nome</w:t>
             </w:r>
           </w:p>
@@ -5768,7 +6447,14 @@
                 <w:sz w:val="16"/>
                 <w:szCs w:val="16"/>
               </w:rPr>
-              <w:t>Giocare con tastiera e controller</w:t>
+              <w:t>Tutorial</w:t>
+            </w:r>
+            <w:r>
+              <w:rPr>
+                <w:sz w:val="16"/>
+                <w:szCs w:val="16"/>
+              </w:rPr>
+              <w:t xml:space="preserve"> testuale</w:t>
             </w:r>
           </w:p>
         </w:tc>
@@ -5917,7 +6603,7 @@
                 <w:sz w:val="16"/>
                 <w:szCs w:val="16"/>
               </w:rPr>
-              <w:t>In caso di controller, generare una tastiera virtuale, per soddisfare requisito REQ-002</w:t>
+              <w:t>Creare una pagina con la descrizione dei comandi</w:t>
             </w:r>
           </w:p>
         </w:tc>
@@ -5991,7 +6677,15 @@
                 <w:sz w:val="16"/>
                 <w:szCs w:val="16"/>
               </w:rPr>
-              <w:t>09</w:t>
+              <w:t>0</w:t>
+            </w:r>
+            <w:r>
+              <w:rPr>
+                <w:b/>
+                <w:sz w:val="16"/>
+                <w:szCs w:val="16"/>
+              </w:rPr>
+              <w:t>8</w:t>
             </w:r>
           </w:p>
         </w:tc>
@@ -6040,17 +6734,8 @@
                 <w:sz w:val="16"/>
                 <w:szCs w:val="16"/>
               </w:rPr>
-              <w:t xml:space="preserve">Personalizzazione </w:t>
-            </w:r>
-            <w:proofErr w:type="spellStart"/>
-            <w:r>
-              <w:rPr>
-                <w:sz w:val="16"/>
-                <w:szCs w:val="16"/>
-              </w:rPr>
-              <w:t>skin</w:t>
-            </w:r>
-            <w:proofErr w:type="spellEnd"/>
+              <w:t>Aggiungere amici</w:t>
+            </w:r>
           </w:p>
         </w:tc>
       </w:tr>
@@ -6154,39 +6839,6 @@
       </w:tr>
       <w:tr>
         <w:trPr>
-          <w:trHeight w:val="140"/>
-          <w:tblCellSpacing w:w="0" w:type="dxa"/>
-        </w:trPr>
-        <w:tc>
-          <w:tcPr>
-            <w:tcW w:w="9580" w:type="dxa"/>
-            <w:gridSpan w:val="2"/>
-          </w:tcPr>
-          <w:p>
-            <w:pPr>
-              <w:spacing w:before="100" w:beforeAutospacing="1"/>
-              <w:jc w:val="center"/>
-              <w:rPr>
-                <w:b/>
-                <w:bCs/>
-                <w:sz w:val="16"/>
-                <w:szCs w:val="16"/>
-              </w:rPr>
-            </w:pPr>
-            <w:r>
-              <w:rPr>
-                <w:b/>
-                <w:bCs/>
-                <w:sz w:val="16"/>
-                <w:szCs w:val="16"/>
-              </w:rPr>
-              <w:t>Sotto requisiti</w:t>
-            </w:r>
-          </w:p>
-        </w:tc>
-      </w:tr>
-      <w:tr>
-        <w:trPr>
           <w:tblCellSpacing w:w="0" w:type="dxa"/>
         </w:trPr>
         <w:tc>
@@ -6205,11 +6857,10 @@
             <w:r>
               <w:rPr>
                 <w:b/>
-                <w:bCs/>
-                <w:sz w:val="16"/>
-                <w:szCs w:val="16"/>
-              </w:rPr>
-              <w:t>001</w:t>
+                <w:sz w:val="16"/>
+                <w:szCs w:val="16"/>
+              </w:rPr>
+              <w:t>Note</w:t>
             </w:r>
           </w:p>
         </w:tc>
@@ -6221,6 +6872,8 @@
             <w:pPr>
               <w:spacing w:before="100" w:beforeAutospacing="1"/>
               <w:rPr>
+                <w:b/>
+                <w:bCs/>
                 <w:sz w:val="16"/>
                 <w:szCs w:val="16"/>
               </w:rPr>
@@ -6230,67 +6883,7 @@
                 <w:sz w:val="16"/>
                 <w:szCs w:val="16"/>
               </w:rPr>
-              <w:t xml:space="preserve">Creare uno shop in cui acquistare le </w:t>
-            </w:r>
-            <w:proofErr w:type="spellStart"/>
-            <w:r>
-              <w:rPr>
-                <w:sz w:val="16"/>
-                <w:szCs w:val="16"/>
-              </w:rPr>
-              <w:t>skin</w:t>
-            </w:r>
-            <w:proofErr w:type="spellEnd"/>
-          </w:p>
-        </w:tc>
-      </w:tr>
-      <w:tr>
-        <w:trPr>
-          <w:tblCellSpacing w:w="0" w:type="dxa"/>
-        </w:trPr>
-        <w:tc>
-          <w:tcPr>
-            <w:tcW w:w="1895" w:type="dxa"/>
-          </w:tcPr>
-          <w:p>
-            <w:pPr>
-              <w:spacing w:before="100" w:beforeAutospacing="1"/>
-              <w:rPr>
-                <w:b/>
-                <w:bCs/>
-                <w:sz w:val="16"/>
-                <w:szCs w:val="16"/>
-              </w:rPr>
-            </w:pPr>
-            <w:r>
-              <w:rPr>
-                <w:b/>
-                <w:bCs/>
-                <w:sz w:val="16"/>
-                <w:szCs w:val="16"/>
-              </w:rPr>
-              <w:t>002</w:t>
-            </w:r>
-          </w:p>
-        </w:tc>
-        <w:tc>
-          <w:tcPr>
-            <w:tcW w:w="7685" w:type="dxa"/>
-          </w:tcPr>
-          <w:p>
-            <w:pPr>
-              <w:spacing w:before="100" w:beforeAutospacing="1"/>
-              <w:rPr>
-                <w:sz w:val="16"/>
-                <w:szCs w:val="16"/>
-              </w:rPr>
-            </w:pPr>
-            <w:r>
-              <w:rPr>
-                <w:sz w:val="16"/>
-                <w:szCs w:val="16"/>
-              </w:rPr>
-              <w:t>A fine del dungeon dare delle monete</w:t>
+              <w:t>Dipende dal requisito REQ-001 (Creazione DB)</w:t>
             </w:r>
           </w:p>
         </w:tc>
@@ -6364,7 +6957,15 @@
                 <w:sz w:val="16"/>
                 <w:szCs w:val="16"/>
               </w:rPr>
-              <w:t>10</w:t>
+              <w:t>0</w:t>
+            </w:r>
+            <w:r>
+              <w:rPr>
+                <w:b/>
+                <w:sz w:val="16"/>
+                <w:szCs w:val="16"/>
+              </w:rPr>
+              <w:t>9</w:t>
             </w:r>
           </w:p>
         </w:tc>
@@ -6413,7 +7014,7 @@
                 <w:sz w:val="16"/>
                 <w:szCs w:val="16"/>
               </w:rPr>
-              <w:t xml:space="preserve">Multiplayer </w:t>
+              <w:t>Giocare con tastiera e controller</w:t>
             </w:r>
           </w:p>
         </w:tc>
@@ -6462,7 +7063,7 @@
                 <w:sz w:val="16"/>
                 <w:szCs w:val="16"/>
               </w:rPr>
-              <w:t>2</w:t>
+              <w:t>1</w:t>
             </w:r>
           </w:p>
         </w:tc>
@@ -6518,39 +7119,6 @@
       </w:tr>
       <w:tr>
         <w:trPr>
-          <w:trHeight w:val="140"/>
-          <w:tblCellSpacing w:w="0" w:type="dxa"/>
-        </w:trPr>
-        <w:tc>
-          <w:tcPr>
-            <w:tcW w:w="9580" w:type="dxa"/>
-            <w:gridSpan w:val="2"/>
-          </w:tcPr>
-          <w:p>
-            <w:pPr>
-              <w:spacing w:before="100" w:beforeAutospacing="1"/>
-              <w:jc w:val="center"/>
-              <w:rPr>
-                <w:b/>
-                <w:bCs/>
-                <w:sz w:val="16"/>
-                <w:szCs w:val="16"/>
-              </w:rPr>
-            </w:pPr>
-            <w:r>
-              <w:rPr>
-                <w:b/>
-                <w:bCs/>
-                <w:sz w:val="16"/>
-                <w:szCs w:val="16"/>
-              </w:rPr>
-              <w:t>Sotto requisiti</w:t>
-            </w:r>
-          </w:p>
-        </w:tc>
-      </w:tr>
-      <w:tr>
-        <w:trPr>
           <w:tblCellSpacing w:w="0" w:type="dxa"/>
         </w:trPr>
         <w:tc>
@@ -6569,11 +7137,10 @@
             <w:r>
               <w:rPr>
                 <w:b/>
-                <w:bCs/>
-                <w:sz w:val="16"/>
-                <w:szCs w:val="16"/>
-              </w:rPr>
-              <w:t>001</w:t>
+                <w:sz w:val="16"/>
+                <w:szCs w:val="16"/>
+              </w:rPr>
+              <w:t>Note</w:t>
             </w:r>
           </w:p>
         </w:tc>
@@ -6585,6 +7152,8 @@
             <w:pPr>
               <w:spacing w:before="100" w:beforeAutospacing="1"/>
               <w:rPr>
+                <w:b/>
+                <w:bCs/>
                 <w:sz w:val="16"/>
                 <w:szCs w:val="16"/>
               </w:rPr>
@@ -6594,65 +7163,7 @@
                 <w:sz w:val="16"/>
                 <w:szCs w:val="16"/>
               </w:rPr>
-              <w:t xml:space="preserve">Generare </w:t>
-            </w:r>
-            <w:r>
-              <w:rPr>
-                <w:sz w:val="16"/>
-                <w:szCs w:val="16"/>
-              </w:rPr>
-              <w:t>il dungeon dal id, uguale per tutti i giocatori</w:t>
-            </w:r>
-          </w:p>
-        </w:tc>
-      </w:tr>
-      <w:tr>
-        <w:trPr>
-          <w:tblCellSpacing w:w="0" w:type="dxa"/>
-        </w:trPr>
-        <w:tc>
-          <w:tcPr>
-            <w:tcW w:w="1895" w:type="dxa"/>
-          </w:tcPr>
-          <w:p>
-            <w:pPr>
-              <w:spacing w:before="100" w:beforeAutospacing="1"/>
-              <w:rPr>
-                <w:b/>
-                <w:bCs/>
-                <w:sz w:val="16"/>
-                <w:szCs w:val="16"/>
-              </w:rPr>
-            </w:pPr>
-            <w:r>
-              <w:rPr>
-                <w:b/>
-                <w:bCs/>
-                <w:sz w:val="16"/>
-                <w:szCs w:val="16"/>
-              </w:rPr>
-              <w:t>002</w:t>
-            </w:r>
-          </w:p>
-        </w:tc>
-        <w:tc>
-          <w:tcPr>
-            <w:tcW w:w="7685" w:type="dxa"/>
-          </w:tcPr>
-          <w:p>
-            <w:pPr>
-              <w:spacing w:before="100" w:beforeAutospacing="1"/>
-              <w:rPr>
-                <w:sz w:val="16"/>
-                <w:szCs w:val="16"/>
-              </w:rPr>
-            </w:pPr>
-            <w:r>
-              <w:rPr>
-                <w:sz w:val="16"/>
-                <w:szCs w:val="16"/>
-              </w:rPr>
-              <w:t>A fine del dungeon dare delle monete</w:t>
+              <w:t>In caso di controller, generare una tastiera virtuale, per soddisfare requisito REQ-002</w:t>
             </w:r>
           </w:p>
         </w:tc>
@@ -6726,7 +7237,7 @@
                 <w:sz w:val="16"/>
                 <w:szCs w:val="16"/>
               </w:rPr>
-              <w:t>11</w:t>
+              <w:t>10</w:t>
             </w:r>
           </w:p>
         </w:tc>
@@ -6775,8 +7286,17 @@
                 <w:sz w:val="16"/>
                 <w:szCs w:val="16"/>
               </w:rPr>
-              <w:t>Tutorial interattivo</w:t>
-            </w:r>
+              <w:t xml:space="preserve">Personalizzazione </w:t>
+            </w:r>
+            <w:proofErr w:type="spellStart"/>
+            <w:r>
+              <w:rPr>
+                <w:sz w:val="16"/>
+                <w:szCs w:val="16"/>
+              </w:rPr>
+              <w:t>skin</w:t>
+            </w:r>
+            <w:proofErr w:type="spellEnd"/>
           </w:p>
         </w:tc>
       </w:tr>
@@ -6824,7 +7344,7 @@
                 <w:sz w:val="16"/>
                 <w:szCs w:val="16"/>
               </w:rPr>
-              <w:t>3</w:t>
+              <w:t>2</w:t>
             </w:r>
           </w:p>
         </w:tc>
@@ -6878,14 +7398,388 @@
           </w:p>
         </w:tc>
       </w:tr>
+      <w:tr>
+        <w:trPr>
+          <w:trHeight w:val="140"/>
+          <w:tblCellSpacing w:w="0" w:type="dxa"/>
+        </w:trPr>
+        <w:tc>
+          <w:tcPr>
+            <w:tcW w:w="9580" w:type="dxa"/>
+            <w:gridSpan w:val="2"/>
+          </w:tcPr>
+          <w:p>
+            <w:pPr>
+              <w:spacing w:before="100" w:beforeAutospacing="1"/>
+              <w:jc w:val="center"/>
+              <w:rPr>
+                <w:b/>
+                <w:bCs/>
+                <w:sz w:val="16"/>
+                <w:szCs w:val="16"/>
+              </w:rPr>
+            </w:pPr>
+            <w:r>
+              <w:rPr>
+                <w:b/>
+                <w:bCs/>
+                <w:sz w:val="16"/>
+                <w:szCs w:val="16"/>
+              </w:rPr>
+              <w:t>Sotto requisiti</w:t>
+            </w:r>
+          </w:p>
+        </w:tc>
+      </w:tr>
+      <w:tr>
+        <w:trPr>
+          <w:tblCellSpacing w:w="0" w:type="dxa"/>
+        </w:trPr>
+        <w:tc>
+          <w:tcPr>
+            <w:tcW w:w="1895" w:type="dxa"/>
+          </w:tcPr>
+          <w:p>
+            <w:pPr>
+              <w:spacing w:before="100" w:beforeAutospacing="1"/>
+              <w:rPr>
+                <w:b/>
+                <w:sz w:val="16"/>
+                <w:szCs w:val="16"/>
+              </w:rPr>
+            </w:pPr>
+            <w:r>
+              <w:rPr>
+                <w:b/>
+                <w:bCs/>
+                <w:sz w:val="16"/>
+                <w:szCs w:val="16"/>
+              </w:rPr>
+              <w:t>001</w:t>
+            </w:r>
+          </w:p>
+        </w:tc>
+        <w:tc>
+          <w:tcPr>
+            <w:tcW w:w="7685" w:type="dxa"/>
+          </w:tcPr>
+          <w:p>
+            <w:pPr>
+              <w:spacing w:before="100" w:beforeAutospacing="1"/>
+              <w:rPr>
+                <w:sz w:val="16"/>
+                <w:szCs w:val="16"/>
+              </w:rPr>
+            </w:pPr>
+            <w:r>
+              <w:rPr>
+                <w:sz w:val="16"/>
+                <w:szCs w:val="16"/>
+              </w:rPr>
+              <w:t xml:space="preserve">Creare uno shop in cui acquistare le </w:t>
+            </w:r>
+            <w:proofErr w:type="spellStart"/>
+            <w:r>
+              <w:rPr>
+                <w:sz w:val="16"/>
+                <w:szCs w:val="16"/>
+              </w:rPr>
+              <w:t>skin</w:t>
+            </w:r>
+            <w:proofErr w:type="spellEnd"/>
+          </w:p>
+        </w:tc>
+      </w:tr>
+      <w:tr>
+        <w:trPr>
+          <w:tblCellSpacing w:w="0" w:type="dxa"/>
+        </w:trPr>
+        <w:tc>
+          <w:tcPr>
+            <w:tcW w:w="1895" w:type="dxa"/>
+          </w:tcPr>
+          <w:p>
+            <w:pPr>
+              <w:spacing w:before="100" w:beforeAutospacing="1"/>
+              <w:rPr>
+                <w:b/>
+                <w:bCs/>
+                <w:sz w:val="16"/>
+                <w:szCs w:val="16"/>
+              </w:rPr>
+            </w:pPr>
+            <w:r>
+              <w:rPr>
+                <w:b/>
+                <w:bCs/>
+                <w:sz w:val="16"/>
+                <w:szCs w:val="16"/>
+              </w:rPr>
+              <w:t>002</w:t>
+            </w:r>
+          </w:p>
+        </w:tc>
+        <w:tc>
+          <w:tcPr>
+            <w:tcW w:w="7685" w:type="dxa"/>
+          </w:tcPr>
+          <w:p>
+            <w:pPr>
+              <w:spacing w:before="100" w:beforeAutospacing="1"/>
+              <w:rPr>
+                <w:sz w:val="16"/>
+                <w:szCs w:val="16"/>
+              </w:rPr>
+            </w:pPr>
+            <w:r>
+              <w:rPr>
+                <w:sz w:val="16"/>
+                <w:szCs w:val="16"/>
+              </w:rPr>
+              <w:t>A fine del dungeon dare delle monete</w:t>
+            </w:r>
+          </w:p>
+        </w:tc>
+      </w:tr>
     </w:tbl>
     <w:p/>
+    <w:p/>
+    <w:tbl>
+      <w:tblPr>
+        <w:tblW w:w="9580" w:type="dxa"/>
+        <w:tblCellSpacing w:w="0" w:type="dxa"/>
+        <w:tblInd w:w="-8" w:type="dxa"/>
+        <w:tblBorders>
+          <w:top w:val="outset" w:sz="6" w:space="0" w:color="000000"/>
+          <w:left w:val="outset" w:sz="6" w:space="0" w:color="000000"/>
+          <w:bottom w:val="single" w:sz="4" w:space="0" w:color="auto"/>
+          <w:right w:val="outset" w:sz="6" w:space="0" w:color="000000"/>
+          <w:insideH w:val="outset" w:sz="6" w:space="0" w:color="000000"/>
+          <w:insideV w:val="outset" w:sz="6" w:space="0" w:color="000000"/>
+        </w:tblBorders>
+        <w:tblCellMar>
+          <w:top w:w="60" w:type="dxa"/>
+          <w:left w:w="60" w:type="dxa"/>
+          <w:bottom w:w="60" w:type="dxa"/>
+          <w:right w:w="60" w:type="dxa"/>
+        </w:tblCellMar>
+        <w:tblLook w:val="00A0" w:firstRow="1" w:lastRow="0" w:firstColumn="1" w:lastColumn="0" w:noHBand="0" w:noVBand="0"/>
+      </w:tblPr>
+      <w:tblGrid>
+        <w:gridCol w:w="1895"/>
+        <w:gridCol w:w="7685"/>
+      </w:tblGrid>
+      <w:tr>
+        <w:trPr>
+          <w:trHeight w:val="251"/>
+          <w:tblCellSpacing w:w="0" w:type="dxa"/>
+        </w:trPr>
+        <w:tc>
+          <w:tcPr>
+            <w:tcW w:w="9580" w:type="dxa"/>
+            <w:gridSpan w:val="2"/>
+          </w:tcPr>
+          <w:p>
+            <w:pPr>
+              <w:spacing w:before="100" w:beforeAutospacing="1"/>
+              <w:jc w:val="center"/>
+              <w:rPr>
+                <w:b/>
+                <w:sz w:val="16"/>
+                <w:szCs w:val="16"/>
+              </w:rPr>
+            </w:pPr>
+            <w:r>
+              <w:rPr>
+                <w:b/>
+                <w:sz w:val="16"/>
+                <w:szCs w:val="16"/>
+              </w:rPr>
+              <w:t xml:space="preserve">ID: </w:t>
+            </w:r>
+            <w:r>
+              <w:rPr>
+                <w:b/>
+                <w:sz w:val="16"/>
+                <w:szCs w:val="16"/>
+              </w:rPr>
+              <w:t>REQ-0</w:t>
+            </w:r>
+            <w:r>
+              <w:rPr>
+                <w:b/>
+                <w:sz w:val="16"/>
+                <w:szCs w:val="16"/>
+              </w:rPr>
+              <w:t>1</w:t>
+            </w:r>
+            <w:r>
+              <w:rPr>
+                <w:b/>
+                <w:sz w:val="16"/>
+                <w:szCs w:val="16"/>
+              </w:rPr>
+              <w:t>2</w:t>
+            </w:r>
+          </w:p>
+        </w:tc>
+      </w:tr>
+      <w:tr>
+        <w:trPr>
+          <w:tblCellSpacing w:w="0" w:type="dxa"/>
+        </w:trPr>
+        <w:tc>
+          <w:tcPr>
+            <w:tcW w:w="1895" w:type="dxa"/>
+          </w:tcPr>
+          <w:p>
+            <w:pPr>
+              <w:spacing w:before="100" w:beforeAutospacing="1"/>
+              <w:rPr>
+                <w:b/>
+                <w:sz w:val="16"/>
+                <w:szCs w:val="16"/>
+              </w:rPr>
+            </w:pPr>
+            <w:r>
+              <w:rPr>
+                <w:b/>
+                <w:sz w:val="16"/>
+                <w:szCs w:val="16"/>
+              </w:rPr>
+              <w:t>Nome</w:t>
+            </w:r>
+          </w:p>
+        </w:tc>
+        <w:tc>
+          <w:tcPr>
+            <w:tcW w:w="7685" w:type="dxa"/>
+          </w:tcPr>
+          <w:p>
+            <w:pPr>
+              <w:spacing w:before="100" w:beforeAutospacing="1"/>
+              <w:rPr>
+                <w:sz w:val="16"/>
+                <w:szCs w:val="16"/>
+              </w:rPr>
+            </w:pPr>
+            <w:r>
+              <w:rPr>
+                <w:sz w:val="16"/>
+                <w:szCs w:val="16"/>
+              </w:rPr>
+              <w:t>Tutorial interattivo</w:t>
+            </w:r>
+          </w:p>
+        </w:tc>
+      </w:tr>
+      <w:tr>
+        <w:trPr>
+          <w:tblCellSpacing w:w="0" w:type="dxa"/>
+        </w:trPr>
+        <w:tc>
+          <w:tcPr>
+            <w:tcW w:w="1895" w:type="dxa"/>
+          </w:tcPr>
+          <w:p>
+            <w:pPr>
+              <w:spacing w:before="100" w:beforeAutospacing="1"/>
+              <w:rPr>
+                <w:b/>
+                <w:sz w:val="16"/>
+                <w:szCs w:val="16"/>
+              </w:rPr>
+            </w:pPr>
+            <w:r>
+              <w:rPr>
+                <w:b/>
+                <w:sz w:val="16"/>
+                <w:szCs w:val="16"/>
+              </w:rPr>
+              <w:t>Priorità</w:t>
+            </w:r>
+          </w:p>
+        </w:tc>
+        <w:tc>
+          <w:tcPr>
+            <w:tcW w:w="7685" w:type="dxa"/>
+          </w:tcPr>
+          <w:p>
+            <w:pPr>
+              <w:spacing w:before="100" w:beforeAutospacing="1"/>
+              <w:rPr>
+                <w:sz w:val="16"/>
+                <w:szCs w:val="16"/>
+              </w:rPr>
+            </w:pPr>
+            <w:r>
+              <w:rPr>
+                <w:sz w:val="16"/>
+                <w:szCs w:val="16"/>
+              </w:rPr>
+              <w:t>3</w:t>
+            </w:r>
+          </w:p>
+        </w:tc>
+      </w:tr>
+      <w:tr>
+        <w:trPr>
+          <w:tblCellSpacing w:w="0" w:type="dxa"/>
+        </w:trPr>
+        <w:tc>
+          <w:tcPr>
+            <w:tcW w:w="1895" w:type="dxa"/>
+          </w:tcPr>
+          <w:p>
+            <w:pPr>
+              <w:spacing w:before="100" w:beforeAutospacing="1"/>
+              <w:rPr>
+                <w:b/>
+                <w:sz w:val="16"/>
+                <w:szCs w:val="16"/>
+              </w:rPr>
+            </w:pPr>
+            <w:r>
+              <w:rPr>
+                <w:b/>
+                <w:sz w:val="16"/>
+                <w:szCs w:val="16"/>
+              </w:rPr>
+              <w:t>Versione</w:t>
+            </w:r>
+          </w:p>
+        </w:tc>
+        <w:tc>
+          <w:tcPr>
+            <w:tcW w:w="7685" w:type="dxa"/>
+          </w:tcPr>
+          <w:p>
+            <w:pPr>
+              <w:spacing w:before="100" w:beforeAutospacing="1"/>
+              <w:rPr>
+                <w:sz w:val="16"/>
+                <w:szCs w:val="16"/>
+              </w:rPr>
+            </w:pPr>
+            <w:r>
+              <w:rPr>
+                <w:sz w:val="16"/>
+                <w:szCs w:val="16"/>
+              </w:rPr>
+              <w:t>1.0</w:t>
+            </w:r>
+          </w:p>
+        </w:tc>
+      </w:tr>
+    </w:tbl>
+    <w:p/>
     <w:p>
       <w:pPr>
         <w:pStyle w:val="Titolo3"/>
       </w:pPr>
-      <w:bookmarkStart w:id="7" w:name="_Toc94790448"/>
-      <w:r>
+      <w:bookmarkStart w:id="7" w:name="_Toc188434173"/>
+      <w:r>
+        <w:lastRenderedPageBreak/>
         <w:t>Spiegazione elementi tabella dei requisiti:</w:t>
       </w:r>
       <w:bookmarkEnd w:id="7"/>
@@ -6979,7 +7873,7 @@
         <w:pStyle w:val="Titolo2"/>
         <w:ind w:left="578" w:hanging="578"/>
       </w:pPr>
-      <w:bookmarkStart w:id="8" w:name="_Toc94790449"/>
+      <w:bookmarkStart w:id="8" w:name="_Toc188434174"/>
       <w:r>
         <w:t>Use case</w:t>
       </w:r>
@@ -7020,9 +7914,8 @@
       <w:pPr>
         <w:pStyle w:val="Titolo2"/>
       </w:pPr>
-      <w:bookmarkStart w:id="9" w:name="_Toc94790450"/>
-      <w:r>
-        <w:lastRenderedPageBreak/>
+      <w:bookmarkStart w:id="9" w:name="_Toc188434175"/>
+      <w:r>
         <w:t>Pianificazione</w:t>
       </w:r>
       <w:bookmarkEnd w:id="9"/>
@@ -7183,17 +8076,31 @@
                 <w:lang w:val="it-IT"/>
               </w:rPr>
             </w:pPr>
+            <w:bookmarkStart w:id="10" w:name="_Toc188434140"/>
             <w:r>
               <w:t xml:space="preserve">Figura </w:t>
             </w:r>
-            <w:fldSimple w:instr=" SEQ Figura \* ARABIC ">
-              <w:r>
-                <w:rPr>
-                  <w:noProof/>
-                </w:rPr>
-                <w:t>1</w:t>
-              </w:r>
-            </w:fldSimple>
+            <w:r>
+              <w:fldChar w:fldCharType="begin"/>
+            </w:r>
+            <w:r>
+              <w:instrText xml:space="preserve"> SEQ Figura \* ARABIC </w:instrText>
+            </w:r>
+            <w:r>
+              <w:fldChar w:fldCharType="separate"/>
+            </w:r>
+            <w:r>
+              <w:rPr>
+                <w:noProof/>
+              </w:rPr>
+              <w:t>1</w:t>
+            </w:r>
+            <w:r>
+              <w:rPr>
+                <w:noProof/>
+              </w:rPr>
+              <w:fldChar w:fldCharType="end"/>
+            </w:r>
             <w:r>
               <w:t xml:space="preserve">: Esempio di diagramma di </w:t>
             </w:r>
@@ -7205,6 +8112,7 @@
             <w:r>
               <w:t>.</w:t>
             </w:r>
+            <w:bookmarkEnd w:id="10"/>
           </w:p>
         </w:tc>
       </w:tr>
@@ -7271,23 +8179,24 @@
       <w:pPr>
         <w:pStyle w:val="Titolo2"/>
       </w:pPr>
-      <w:bookmarkStart w:id="10" w:name="_Toc94790451"/>
-      <w:r>
+      <w:bookmarkStart w:id="11" w:name="_Toc188434176"/>
+      <w:r>
+        <w:lastRenderedPageBreak/>
         <w:t>Analisi dei mezzi</w:t>
       </w:r>
-      <w:bookmarkEnd w:id="10"/>
+      <w:bookmarkEnd w:id="11"/>
     </w:p>
     <w:p>
       <w:pPr>
         <w:pStyle w:val="Titolo3"/>
       </w:pPr>
-      <w:bookmarkStart w:id="11" w:name="_Toc413411419"/>
-      <w:bookmarkStart w:id="12" w:name="_Toc94790452"/>
+      <w:bookmarkStart w:id="12" w:name="_Toc413411419"/>
+      <w:bookmarkStart w:id="13" w:name="_Toc188434177"/>
       <w:r>
         <w:t>Software</w:t>
       </w:r>
-      <w:bookmarkEnd w:id="11"/>
       <w:bookmarkEnd w:id="12"/>
+      <w:bookmarkEnd w:id="13"/>
     </w:p>
     <w:p>
       <w:pPr>
@@ -7297,12 +8206,14 @@
           <w:numId w:val="26"/>
         </w:numPr>
         <w:rPr>
+          <w:strike/>
           <w:lang w:val="it-IT"/>
         </w:rPr>
       </w:pPr>
       <w:proofErr w:type="spellStart"/>
       <w:r>
         <w:rPr>
+          <w:strike/>
           <w:lang w:val="it-IT"/>
         </w:rPr>
         <w:t>Godot</w:t>
@@ -7310,6 +8221,7 @@
       <w:proofErr w:type="spellEnd"/>
       <w:r>
         <w:rPr>
+          <w:strike/>
           <w:lang w:val="it-IT"/>
         </w:rPr>
         <w:t xml:space="preserve"> Engine V4.3</w:t>
@@ -7326,12 +8238,14 @@
           <w:lang w:val="it-IT"/>
         </w:rPr>
       </w:pPr>
-      <w:r>
-        <w:rPr>
-          <w:lang w:val="it-IT"/>
-        </w:rPr>
-        <w:t>MS-Office</w:t>
-      </w:r>
+      <w:proofErr w:type="spellStart"/>
+      <w:r>
+        <w:rPr>
+          <w:lang w:val="it-IT"/>
+        </w:rPr>
+        <w:t>Unity</w:t>
+      </w:r>
+      <w:proofErr w:type="spellEnd"/>
     </w:p>
     <w:p>
       <w:pPr>
@@ -7348,7 +8262,7 @@
         <w:rPr>
           <w:lang w:val="it-IT"/>
         </w:rPr>
-        <w:t>MS-Project</w:t>
+        <w:t>MS-Office</w:t>
       </w:r>
     </w:p>
     <w:p>
@@ -7366,7 +8280,7 @@
         <w:rPr>
           <w:lang w:val="it-IT"/>
         </w:rPr>
-        <w:t>GitHub (Desktop)</w:t>
+        <w:t>MS-Project</w:t>
       </w:r>
     </w:p>
     <w:p>
@@ -7384,16 +8298,8 @@
         <w:rPr>
           <w:lang w:val="it-IT"/>
         </w:rPr>
-        <w:t xml:space="preserve">PHP </w:t>
-      </w:r>
-      <w:proofErr w:type="spellStart"/>
-      <w:r>
-        <w:rPr>
-          <w:lang w:val="it-IT"/>
-        </w:rPr>
-        <w:t>Storm</w:t>
-      </w:r>
-      <w:proofErr w:type="spellEnd"/>
+        <w:t>GitHub (Desktop)</w:t>
+      </w:r>
     </w:p>
     <w:p>
       <w:pPr>
@@ -7410,8 +8316,16 @@
         <w:rPr>
           <w:lang w:val="it-IT"/>
         </w:rPr>
-        <w:t>MySQL Workbench 8.0</w:t>
-      </w:r>
+        <w:t xml:space="preserve">PHP </w:t>
+      </w:r>
+      <w:proofErr w:type="spellStart"/>
+      <w:r>
+        <w:rPr>
+          <w:lang w:val="it-IT"/>
+        </w:rPr>
+        <w:t>Storm</w:t>
+      </w:r>
+      <w:proofErr w:type="spellEnd"/>
     </w:p>
     <w:p>
       <w:pPr>
@@ -7424,19 +8338,11 @@
           <w:lang w:val="it-IT"/>
         </w:rPr>
       </w:pPr>
-      <w:proofErr w:type="spellStart"/>
-      <w:r>
-        <w:rPr>
-          <w:lang w:val="it-IT"/>
-        </w:rPr>
-        <w:t>Bootstarp</w:t>
-      </w:r>
-      <w:proofErr w:type="spellEnd"/>
-      <w:r>
-        <w:rPr>
-          <w:lang w:val="it-IT"/>
-        </w:rPr>
-        <w:t xml:space="preserve"> 5.2.3</w:t>
+      <w:r>
+        <w:rPr>
+          <w:lang w:val="it-IT"/>
+        </w:rPr>
+        <w:t>MySQL Workbench 8.0</w:t>
       </w:r>
     </w:p>
     <w:p>
@@ -7455,221 +8361,95 @@
         <w:rPr>
           <w:lang w:val="it-IT"/>
         </w:rPr>
-        <w:t>Figma</w:t>
+        <w:t>Bootstarp</w:t>
       </w:r>
       <w:proofErr w:type="spellEnd"/>
-    </w:p>
-    <w:p>
-      <w:pPr>
-        <w:pStyle w:val="Titolo3"/>
-      </w:pPr>
-      <w:bookmarkStart w:id="13" w:name="_Toc413411420"/>
-      <w:bookmarkStart w:id="14" w:name="_Toc94790453"/>
-      <w:r>
-        <w:t>Hardware</w:t>
-      </w:r>
-      <w:bookmarkEnd w:id="13"/>
-      <w:bookmarkEnd w:id="14"/>
-    </w:p>
-    <w:p>
-      <w:pPr>
-        <w:rPr>
-          <w:lang w:val="it-IT"/>
-        </w:rPr>
-      </w:pPr>
-    </w:p>
-    <w:p>
-      <w:pPr>
-        <w:rPr>
-          <w:lang w:val="it-IT"/>
-        </w:rPr>
-      </w:pPr>
-      <w:r>
-        <w:rPr>
-          <w:lang w:val="it-IT"/>
-        </w:rPr>
-        <w:t>PC forniti dalla scuola e Server scolastico dove mettere il progetto e il Database</w:t>
-      </w:r>
-    </w:p>
-    <w:p>
-      <w:pPr>
-        <w:pStyle w:val="Titolo1"/>
-      </w:pPr>
-      <w:bookmarkStart w:id="15" w:name="_Toc429059808"/>
-      <w:bookmarkStart w:id="16" w:name="_Toc94790454"/>
-      <w:r>
-        <w:lastRenderedPageBreak/>
-        <w:t>Progettazione</w:t>
-      </w:r>
-      <w:bookmarkEnd w:id="15"/>
-      <w:bookmarkEnd w:id="16"/>
-    </w:p>
-    <w:p>
-      <w:pPr>
-        <w:rPr>
-          <w:lang w:val="it-IT"/>
-        </w:rPr>
-      </w:pPr>
-      <w:r>
-        <w:rPr>
-          <w:lang w:val="it-IT"/>
-        </w:rPr>
-        <w:t>Questo capitolo descrive esaustivamente come deve essere realizzato il prodotto fin nei suoi dettagli. Una buona progettazione permette all’esecutore di evitare fraintendimenti e imprecisioni nell’implementazione del prodotto.</w:t>
-      </w:r>
-    </w:p>
-    <w:p>
-      <w:pPr>
-        <w:rPr>
-          <w:lang w:val="it-IT"/>
-        </w:rPr>
-      </w:pPr>
-    </w:p>
-    <w:p>
-      <w:pPr>
-        <w:pStyle w:val="Titolo2"/>
-      </w:pPr>
-      <w:bookmarkStart w:id="17" w:name="_Toc429059809"/>
-      <w:bookmarkStart w:id="18" w:name="_Toc94790455"/>
-      <w:r>
-        <w:t>Design dell’architettura del sistema</w:t>
-      </w:r>
-      <w:bookmarkEnd w:id="17"/>
-      <w:bookmarkEnd w:id="18"/>
-    </w:p>
-    <w:p>
-      <w:pPr>
-        <w:rPr>
-          <w:lang w:val="it-IT"/>
-        </w:rPr>
-      </w:pPr>
-      <w:r>
-        <w:rPr>
-          <w:lang w:val="it-IT"/>
-        </w:rPr>
-        <w:t>Descrive:</w:t>
-      </w:r>
-    </w:p>
-    <w:p>
-      <w:pPr>
+      <w:r>
+        <w:rPr>
+          <w:lang w:val="it-IT"/>
+        </w:rPr>
+        <w:t xml:space="preserve"> 5.2.3</w:t>
+      </w:r>
+    </w:p>
+    <w:p>
+      <w:pPr>
+        <w:pStyle w:val="Paragrafoelenco"/>
         <w:numPr>
           <w:ilvl w:val="0"/>
-          <w:numId w:val="10"/>
+          <w:numId w:val="26"/>
         </w:numPr>
         <w:rPr>
           <w:lang w:val="it-IT"/>
         </w:rPr>
       </w:pPr>
-      <w:r>
-        <w:rPr>
-          <w:lang w:val="it-IT"/>
-        </w:rPr>
-        <w:t>La struttura del programma/sistema lo schema di rete...</w:t>
-      </w:r>
-    </w:p>
-    <w:p>
-      <w:pPr>
-        <w:numPr>
-          <w:ilvl w:val="0"/>
-          <w:numId w:val="10"/>
-        </w:numPr>
-        <w:rPr>
-          <w:lang w:val="it-IT"/>
-        </w:rPr>
-      </w:pPr>
-      <w:r>
-        <w:rPr>
-          <w:lang w:val="it-IT"/>
-        </w:rPr>
-        <w:t>G</w:t>
-      </w:r>
-      <w:r>
-        <w:rPr>
-          <w:lang w:val="it-IT"/>
-        </w:rPr>
-        <w:t>li o</w:t>
-      </w:r>
-      <w:r>
-        <w:rPr>
-          <w:lang w:val="it-IT"/>
-        </w:rPr>
-        <w:t>ggetti/moduli/componenti che lo compongono.</w:t>
-      </w:r>
-    </w:p>
-    <w:p>
-      <w:pPr>
-        <w:numPr>
-          <w:ilvl w:val="0"/>
-          <w:numId w:val="10"/>
-        </w:numPr>
-        <w:rPr>
-          <w:lang w:val="it-IT"/>
-        </w:rPr>
-      </w:pPr>
-      <w:r>
-        <w:rPr>
-          <w:lang w:val="it-IT"/>
-        </w:rPr>
-        <w:t>I</w:t>
-      </w:r>
-      <w:r>
-        <w:rPr>
-          <w:lang w:val="it-IT"/>
-        </w:rPr>
-        <w:t xml:space="preserve"> flussi di informazione in ingresso ed in uscita e le relative elaborazioni. Pu</w:t>
-      </w:r>
-      <w:r>
-        <w:rPr>
-          <w:lang w:val="it-IT"/>
-        </w:rPr>
-        <w:t>ò</w:t>
-      </w:r>
-      <w:r>
-        <w:rPr>
-          <w:lang w:val="it-IT"/>
-        </w:rPr>
-        <w:t xml:space="preserve"> utilizzare </w:t>
-      </w:r>
-      <w:r>
-        <w:rPr>
-          <w:i/>
-          <w:lang w:val="it-IT"/>
-        </w:rPr>
-        <w:t>diagrammi di flusso dei dati</w:t>
-      </w:r>
-      <w:r>
-        <w:rPr>
-          <w:lang w:val="it-IT"/>
-        </w:rPr>
-        <w:t xml:space="preserve"> (DFD).</w:t>
-      </w:r>
-    </w:p>
-    <w:p>
-      <w:pPr>
-        <w:numPr>
-          <w:ilvl w:val="0"/>
-          <w:numId w:val="10"/>
-        </w:numPr>
-        <w:rPr>
-          <w:lang w:val="it-IT"/>
-        </w:rPr>
-      </w:pPr>
-      <w:r>
-        <w:rPr>
-          <w:lang w:val="it-IT"/>
-        </w:rPr>
-        <w:t xml:space="preserve">Eventuale </w:t>
-      </w:r>
       <w:proofErr w:type="spellStart"/>
       <w:r>
         <w:rPr>
           <w:lang w:val="it-IT"/>
         </w:rPr>
-        <w:t>sitemap</w:t>
+        <w:t>Figma</w:t>
       </w:r>
       <w:proofErr w:type="spellEnd"/>
     </w:p>
     <w:p>
       <w:pPr>
+        <w:pStyle w:val="Titolo3"/>
+      </w:pPr>
+      <w:bookmarkStart w:id="14" w:name="_Toc413411420"/>
+      <w:bookmarkStart w:id="15" w:name="_Toc188434178"/>
+      <w:r>
+        <w:t>Hardware</w:t>
+      </w:r>
+      <w:bookmarkEnd w:id="14"/>
+      <w:bookmarkEnd w:id="15"/>
+    </w:p>
+    <w:p>
+      <w:pPr>
+        <w:rPr>
+          <w:lang w:val="it-IT"/>
+        </w:rPr>
+      </w:pPr>
+    </w:p>
+    <w:p>
+      <w:pPr>
+        <w:rPr>
+          <w:lang w:val="it-IT"/>
+        </w:rPr>
+      </w:pPr>
+      <w:r>
+        <w:rPr>
+          <w:lang w:val="it-IT"/>
+        </w:rPr>
+        <w:t>PC forniti dalla scuola e Server scolastico dove mettere il progetto e il Database</w:t>
+      </w:r>
+    </w:p>
+    <w:p>
+      <w:pPr>
+        <w:pStyle w:val="Titolo1"/>
+      </w:pPr>
+      <w:bookmarkStart w:id="16" w:name="_Toc429059808"/>
+      <w:bookmarkStart w:id="17" w:name="_Toc188434179"/>
+      <w:r>
+        <w:t>Progettazione</w:t>
+      </w:r>
+      <w:bookmarkEnd w:id="16"/>
+      <w:bookmarkEnd w:id="17"/>
+    </w:p>
+    <w:p>
+      <w:pPr>
+        <w:rPr>
+          <w:lang w:val="it-IT"/>
+        </w:rPr>
+      </w:pPr>
+      <w:r>
+        <w:rPr>
+          <w:lang w:val="it-IT"/>
+        </w:rPr>
+        <w:t>Questo capitolo descrive esaustivamente come deve essere realizzato il prodotto fin nei suoi dettagli. Una buona progettazione permette all’esecutore di evitare fraintendimenti e imprecisioni nell’implementazione del prodotto.</w:t>
+      </w:r>
+    </w:p>
+    <w:p>
+      <w:pPr>
         <w:rPr>
           <w:lang w:val="it-IT"/>
         </w:rPr>
@@ -7679,16 +8459,38 @@
       <w:pPr>
         <w:pStyle w:val="Titolo2"/>
       </w:pPr>
-      <w:bookmarkStart w:id="19" w:name="_Toc429059810"/>
-      <w:bookmarkStart w:id="20" w:name="_Toc94790456"/>
-      <w:r>
+      <w:bookmarkStart w:id="18" w:name="_Toc429059809"/>
+      <w:bookmarkStart w:id="19" w:name="_Toc188434180"/>
+      <w:bookmarkStart w:id="20" w:name="_Design_dell’architettura_del"/>
+      <w:bookmarkEnd w:id="20"/>
+      <w:r>
+        <w:t>Design dell’architettura del sistema</w:t>
+      </w:r>
+      <w:bookmarkEnd w:id="18"/>
+      <w:bookmarkEnd w:id="19"/>
+    </w:p>
+    <w:p>
+      <w:pPr>
+        <w:rPr>
+          <w:lang w:val="it-IT"/>
+        </w:rPr>
+      </w:pPr>
+    </w:p>
+    <w:p>
+      <w:pPr>
+        <w:pStyle w:val="Titolo2"/>
+      </w:pPr>
+      <w:bookmarkStart w:id="21" w:name="_Toc429059810"/>
+      <w:bookmarkStart w:id="22" w:name="_Toc188434181"/>
+      <w:r>
+        <w:lastRenderedPageBreak/>
         <w:t>Design dei dati</w:t>
       </w:r>
       <w:r>
         <w:t xml:space="preserve"> e database</w:t>
       </w:r>
-      <w:bookmarkEnd w:id="19"/>
-      <w:bookmarkEnd w:id="20"/>
+      <w:bookmarkEnd w:id="21"/>
+      <w:bookmarkEnd w:id="22"/>
     </w:p>
     <w:p>
       <w:pPr>
@@ -7754,82 +8556,748 @@
       <w:pPr>
         <w:pStyle w:val="Didascalia"/>
         <w:jc w:val="center"/>
-        <w:rPr>
-          <w:lang w:val="it-IT"/>
-        </w:rPr>
-      </w:pPr>
+      </w:pPr>
+      <w:bookmarkStart w:id="23" w:name="_Toc188434141"/>
       <w:r>
         <w:t xml:space="preserve">Figura </w:t>
       </w:r>
-      <w:fldSimple w:instr=" SEQ Figura \* ARABIC ">
-        <w:r>
-          <w:rPr>
-            <w:noProof/>
-          </w:rPr>
-          <w:t>2</w:t>
-        </w:r>
-      </w:fldSimple>
+      <w:r>
+        <w:fldChar w:fldCharType="begin"/>
+      </w:r>
+      <w:r>
+        <w:instrText xml:space="preserve"> SEQ Figura \* ARABIC </w:instrText>
+      </w:r>
+      <w:r>
+        <w:fldChar w:fldCharType="separate"/>
+      </w:r>
+      <w:r>
+        <w:rPr>
+          <w:noProof/>
+        </w:rPr>
+        <w:t>2</w:t>
+      </w:r>
+      <w:r>
+        <w:rPr>
+          <w:noProof/>
+        </w:rPr>
+        <w:fldChar w:fldCharType="end"/>
+      </w:r>
       <w:r>
         <w:t>: Schema E-R</w:t>
       </w:r>
+      <w:bookmarkEnd w:id="23"/>
+    </w:p>
+    <w:p>
+      <w:pPr>
+        <w:keepNext/>
+      </w:pPr>
+      <w:r>
+        <w:rPr>
+          <w:noProof/>
+        </w:rPr>
+        <w:drawing>
+          <wp:inline distT="0" distB="0" distL="0" distR="0" wp14:anchorId="73AF1A2F" wp14:editId="4161E158">
+            <wp:extent cx="5951855" cy="2582545"/>
+            <wp:effectExtent l="0" t="0" r="0" b="8255"/>
+            <wp:docPr id="5" name="Immagine 5"/>
+            <wp:cNvGraphicFramePr>
+              <a:graphicFrameLocks xmlns:a="http://schemas.openxmlformats.org/drawingml/2006/main" noChangeAspect="1"/>
+            </wp:cNvGraphicFramePr>
+            <a:graphic xmlns:a="http://schemas.openxmlformats.org/drawingml/2006/main">
+              <a:graphicData uri="http://schemas.openxmlformats.org/drawingml/2006/picture">
+                <pic:pic xmlns:pic="http://schemas.openxmlformats.org/drawingml/2006/picture">
+                  <pic:nvPicPr>
+                    <pic:cNvPr id="0" name="Picture 1"/>
+                    <pic:cNvPicPr>
+                      <a:picLocks noChangeAspect="1" noChangeArrowheads="1"/>
+                    </pic:cNvPicPr>
+                  </pic:nvPicPr>
+                  <pic:blipFill>
+                    <a:blip r:embed="rId10">
+                      <a:extLst>
+                        <a:ext uri="{28A0092B-C50C-407E-A947-70E740481C1C}">
+                          <a14:useLocalDpi xmlns:a14="http://schemas.microsoft.com/office/drawing/2010/main" val="0"/>
+                        </a:ext>
+                      </a:extLst>
+                    </a:blip>
+                    <a:srcRect/>
+                    <a:stretch>
+                      <a:fillRect/>
+                    </a:stretch>
+                  </pic:blipFill>
+                  <pic:spPr bwMode="auto">
+                    <a:xfrm>
+                      <a:off x="0" y="0"/>
+                      <a:ext cx="5951855" cy="2582545"/>
+                    </a:xfrm>
+                    <a:prstGeom prst="rect">
+                      <a:avLst/>
+                    </a:prstGeom>
+                    <a:noFill/>
+                    <a:ln>
+                      <a:noFill/>
+                    </a:ln>
+                  </pic:spPr>
+                </pic:pic>
+              </a:graphicData>
+            </a:graphic>
+          </wp:inline>
+        </w:drawing>
+      </w:r>
+    </w:p>
+    <w:p>
+      <w:pPr>
+        <w:pStyle w:val="Didascalia"/>
+        <w:jc w:val="center"/>
+      </w:pPr>
+      <w:bookmarkStart w:id="24" w:name="_Toc188434142"/>
+      <w:r>
+        <w:t xml:space="preserve">Figura </w:t>
+      </w:r>
+      <w:r>
+        <w:fldChar w:fldCharType="begin"/>
+      </w:r>
+      <w:r>
+        <w:instrText xml:space="preserve"> SEQ Figura \* ARABIC </w:instrText>
+      </w:r>
+      <w:r>
+        <w:fldChar w:fldCharType="separate"/>
+      </w:r>
+      <w:r>
+        <w:rPr>
+          <w:noProof/>
+        </w:rPr>
+        <w:t>3</w:t>
+      </w:r>
+      <w:r>
+        <w:fldChar w:fldCharType="end"/>
+      </w:r>
+      <w:r>
+        <w:t>: Schema logico</w:t>
+      </w:r>
+      <w:bookmarkEnd w:id="24"/>
     </w:p>
     <w:p>
       <w:pPr>
         <w:pStyle w:val="Titolo2"/>
       </w:pPr>
-      <w:bookmarkStart w:id="21" w:name="_Toc429059811"/>
-      <w:bookmarkStart w:id="22" w:name="_Toc94790457"/>
+      <w:bookmarkStart w:id="25" w:name="_Toc429059811"/>
+      <w:bookmarkStart w:id="26" w:name="_Toc188434182"/>
       <w:r>
         <w:lastRenderedPageBreak/>
         <w:t>Design delle interfacce</w:t>
       </w:r>
-      <w:bookmarkEnd w:id="21"/>
-      <w:bookmarkEnd w:id="22"/>
-    </w:p>
-    <w:p>
-      <w:pPr>
-        <w:rPr>
-          <w:lang w:val="it-IT"/>
-        </w:rPr>
-      </w:pPr>
-      <w:r>
-        <w:rPr>
-          <w:lang w:val="it-IT"/>
-        </w:rPr>
-        <w:t>Descrizione delle interfacce interne ed esterne del sistema e dell’interfaccia utente. La progettazione delle interfacce è basata sulle informazioni rica</w:t>
-      </w:r>
-      <w:r>
-        <w:rPr>
-          <w:lang w:val="it-IT"/>
-        </w:rPr>
-        <w:t xml:space="preserve">vate durante la fase di analisi e realizzata tramite </w:t>
-      </w:r>
-      <w:proofErr w:type="spellStart"/>
-      <w:r>
-        <w:rPr>
-          <w:lang w:val="it-IT"/>
-        </w:rPr>
-        <w:t>mockups</w:t>
-      </w:r>
-      <w:proofErr w:type="spellEnd"/>
-      <w:r>
-        <w:rPr>
-          <w:lang w:val="it-IT"/>
-        </w:rPr>
-        <w:t>.</w:t>
-      </w:r>
+      <w:bookmarkEnd w:id="25"/>
+      <w:bookmarkEnd w:id="26"/>
+    </w:p>
+    <w:p>
+      <w:pPr>
+        <w:pStyle w:val="Titolo3"/>
+      </w:pPr>
+      <w:bookmarkStart w:id="27" w:name="_Toc188434183"/>
+      <w:r>
+        <w:t>Design Login</w:t>
+      </w:r>
+      <w:bookmarkEnd w:id="27"/>
+    </w:p>
+    <w:p>
+      <w:pPr>
+        <w:keepNext/>
+      </w:pPr>
+      <w:r>
+        <w:rPr>
+          <w:noProof/>
+        </w:rPr>
+        <w:drawing>
+          <wp:inline distT="0" distB="0" distL="0" distR="0" wp14:anchorId="4D33FD15" wp14:editId="1DCBDD78">
+            <wp:extent cx="6120130" cy="3555365"/>
+            <wp:effectExtent l="0" t="0" r="0" b="6985"/>
+            <wp:docPr id="6" name="Immagine 6"/>
+            <wp:cNvGraphicFramePr>
+              <a:graphicFrameLocks xmlns:a="http://schemas.openxmlformats.org/drawingml/2006/main" noChangeAspect="1"/>
+            </wp:cNvGraphicFramePr>
+            <a:graphic xmlns:a="http://schemas.openxmlformats.org/drawingml/2006/main">
+              <a:graphicData uri="http://schemas.openxmlformats.org/drawingml/2006/picture">
+                <pic:pic xmlns:pic="http://schemas.openxmlformats.org/drawingml/2006/picture">
+                  <pic:nvPicPr>
+                    <pic:cNvPr id="1" name=""/>
+                    <pic:cNvPicPr/>
+                  </pic:nvPicPr>
+                  <pic:blipFill>
+                    <a:blip r:embed="rId11"/>
+                    <a:stretch>
+                      <a:fillRect/>
+                    </a:stretch>
+                  </pic:blipFill>
+                  <pic:spPr>
+                    <a:xfrm>
+                      <a:off x="0" y="0"/>
+                      <a:ext cx="6120130" cy="3555365"/>
+                    </a:xfrm>
+                    <a:prstGeom prst="rect">
+                      <a:avLst/>
+                    </a:prstGeom>
+                  </pic:spPr>
+                </pic:pic>
+              </a:graphicData>
+            </a:graphic>
+          </wp:inline>
+        </w:drawing>
+      </w:r>
+    </w:p>
+    <w:p>
+      <w:pPr>
+        <w:pStyle w:val="Didascalia"/>
+        <w:jc w:val="center"/>
+        <w:rPr>
+          <w:lang w:val="it-IT"/>
+        </w:rPr>
+      </w:pPr>
+      <w:bookmarkStart w:id="28" w:name="_Toc188434143"/>
+      <w:r>
+        <w:t xml:space="preserve">Figura </w:t>
+      </w:r>
+      <w:r>
+        <w:fldChar w:fldCharType="begin"/>
+      </w:r>
+      <w:r>
+        <w:instrText xml:space="preserve"> SEQ Figura \* ARABIC </w:instrText>
+      </w:r>
+      <w:r>
+        <w:fldChar w:fldCharType="separate"/>
+      </w:r>
+      <w:r>
+        <w:rPr>
+          <w:noProof/>
+        </w:rPr>
+        <w:t>4</w:t>
+      </w:r>
+      <w:r>
+        <w:fldChar w:fldCharType="end"/>
+      </w:r>
+      <w:r>
+        <w:t>: Design interfaccia di Login</w:t>
+      </w:r>
+      <w:bookmarkEnd w:id="28"/>
+    </w:p>
+    <w:p>
+      <w:pPr>
+        <w:pStyle w:val="Titolo3"/>
+      </w:pPr>
+      <w:bookmarkStart w:id="29" w:name="_Toc188434184"/>
+      <w:r>
+        <w:lastRenderedPageBreak/>
+        <w:t>Design Register</w:t>
+      </w:r>
+      <w:bookmarkEnd w:id="29"/>
+    </w:p>
+    <w:p>
+      <w:pPr>
+        <w:keepNext/>
+      </w:pPr>
+      <w:r>
+        <w:rPr>
+          <w:noProof/>
+        </w:rPr>
+        <w:drawing>
+          <wp:inline distT="0" distB="0" distL="0" distR="0" wp14:anchorId="2C08738C" wp14:editId="1771357D">
+            <wp:extent cx="6120130" cy="3552825"/>
+            <wp:effectExtent l="0" t="0" r="0" b="9525"/>
+            <wp:docPr id="8" name="Immagine 8"/>
+            <wp:cNvGraphicFramePr>
+              <a:graphicFrameLocks xmlns:a="http://schemas.openxmlformats.org/drawingml/2006/main" noChangeAspect="1"/>
+            </wp:cNvGraphicFramePr>
+            <a:graphic xmlns:a="http://schemas.openxmlformats.org/drawingml/2006/main">
+              <a:graphicData uri="http://schemas.openxmlformats.org/drawingml/2006/picture">
+                <pic:pic xmlns:pic="http://schemas.openxmlformats.org/drawingml/2006/picture">
+                  <pic:nvPicPr>
+                    <pic:cNvPr id="1" name=""/>
+                    <pic:cNvPicPr/>
+                  </pic:nvPicPr>
+                  <pic:blipFill>
+                    <a:blip r:embed="rId12"/>
+                    <a:stretch>
+                      <a:fillRect/>
+                    </a:stretch>
+                  </pic:blipFill>
+                  <pic:spPr>
+                    <a:xfrm>
+                      <a:off x="0" y="0"/>
+                      <a:ext cx="6120130" cy="3552825"/>
+                    </a:xfrm>
+                    <a:prstGeom prst="rect">
+                      <a:avLst/>
+                    </a:prstGeom>
+                  </pic:spPr>
+                </pic:pic>
+              </a:graphicData>
+            </a:graphic>
+          </wp:inline>
+        </w:drawing>
+      </w:r>
+    </w:p>
+    <w:p>
+      <w:pPr>
+        <w:pStyle w:val="Didascalia"/>
+        <w:jc w:val="center"/>
+      </w:pPr>
+      <w:bookmarkStart w:id="30" w:name="_Toc188434144"/>
+      <w:r>
+        <w:t xml:space="preserve">Figura </w:t>
+      </w:r>
+      <w:r>
+        <w:fldChar w:fldCharType="begin"/>
+      </w:r>
+      <w:r>
+        <w:instrText xml:space="preserve"> SEQ Figura \* ARABIC </w:instrText>
+      </w:r>
+      <w:r>
+        <w:fldChar w:fldCharType="separate"/>
+      </w:r>
+      <w:r>
+        <w:rPr>
+          <w:noProof/>
+        </w:rPr>
+        <w:t>5</w:t>
+      </w:r>
+      <w:r>
+        <w:fldChar w:fldCharType="end"/>
+      </w:r>
+      <w:r>
+        <w:t xml:space="preserve">: </w:t>
+      </w:r>
+      <w:r>
+        <w:t>Design interfaccia di</w:t>
+      </w:r>
+      <w:r>
+        <w:t xml:space="preserve"> Registrazione</w:t>
+      </w:r>
+      <w:bookmarkEnd w:id="30"/>
+    </w:p>
+    <w:p/>
+    <w:p>
+      <w:pPr>
+        <w:pStyle w:val="Titolo4"/>
+      </w:pPr>
+      <w:r>
+        <w:t>Design della mappa</w:t>
+      </w:r>
+    </w:p>
+    <w:p>
+      <w:pPr>
+        <w:keepNext/>
+        <w:jc w:val="center"/>
+      </w:pPr>
+      <w:r>
+        <w:rPr>
+          <w:noProof/>
+        </w:rPr>
+        <w:drawing>
+          <wp:inline distT="0" distB="0" distL="0" distR="0" wp14:anchorId="3EE4D9AE" wp14:editId="1F659D8C">
+            <wp:extent cx="5494592" cy="3517265"/>
+            <wp:effectExtent l="0" t="0" r="0" b="6985"/>
+            <wp:docPr id="11" name="Immagine 11"/>
+            <wp:cNvGraphicFramePr>
+              <a:graphicFrameLocks xmlns:a="http://schemas.openxmlformats.org/drawingml/2006/main" noChangeAspect="1"/>
+            </wp:cNvGraphicFramePr>
+            <a:graphic xmlns:a="http://schemas.openxmlformats.org/drawingml/2006/main">
+              <a:graphicData uri="http://schemas.openxmlformats.org/drawingml/2006/picture">
+                <pic:pic xmlns:pic="http://schemas.openxmlformats.org/drawingml/2006/picture">
+                  <pic:nvPicPr>
+                    <pic:cNvPr id="0" name="Picture 4"/>
+                    <pic:cNvPicPr>
+                      <a:picLocks noChangeAspect="1" noChangeArrowheads="1"/>
+                    </pic:cNvPicPr>
+                  </pic:nvPicPr>
+                  <pic:blipFill rotWithShape="1">
+                    <a:blip r:embed="rId13">
+                      <a:extLst>
+                        <a:ext uri="{28A0092B-C50C-407E-A947-70E740481C1C}">
+                          <a14:useLocalDpi xmlns:a14="http://schemas.microsoft.com/office/drawing/2010/main" val="0"/>
+                        </a:ext>
+                      </a:extLst>
+                    </a:blip>
+                    <a:srcRect l="981" t="13626" r="2765" b="3499"/>
+                    <a:stretch/>
+                  </pic:blipFill>
+                  <pic:spPr bwMode="auto">
+                    <a:xfrm>
+                      <a:off x="0" y="0"/>
+                      <a:ext cx="5496651" cy="3518583"/>
+                    </a:xfrm>
+                    <a:prstGeom prst="rect">
+                      <a:avLst/>
+                    </a:prstGeom>
+                    <a:noFill/>
+                    <a:ln>
+                      <a:noFill/>
+                    </a:ln>
+                    <a:extLst>
+                      <a:ext uri="{53640926-AAD7-44D8-BBD7-CCE9431645EC}">
+                        <a14:shadowObscured xmlns:a14="http://schemas.microsoft.com/office/drawing/2010/main"/>
+                      </a:ext>
+                    </a:extLst>
+                  </pic:spPr>
+                </pic:pic>
+              </a:graphicData>
+            </a:graphic>
+          </wp:inline>
+        </w:drawing>
+      </w:r>
+      <w:bookmarkStart w:id="31" w:name="_Toc429059812"/>
+      <w:bookmarkStart w:id="32" w:name="_Toc188434185"/>
+    </w:p>
+    <w:p>
+      <w:pPr>
+        <w:pStyle w:val="Didascalia"/>
+        <w:jc w:val="center"/>
+        <w:rPr>
+          <w:lang w:val="it-IT"/>
+        </w:rPr>
+      </w:pPr>
+      <w:r>
+        <w:t xml:space="preserve">Figura </w:t>
+      </w:r>
+      <w:r>
+        <w:fldChar w:fldCharType="begin"/>
+      </w:r>
+      <w:r>
+        <w:instrText xml:space="preserve"> SEQ Figura \* ARABIC </w:instrText>
+      </w:r>
+      <w:r>
+        <w:fldChar w:fldCharType="separate"/>
+      </w:r>
+      <w:r>
+        <w:rPr>
+          <w:noProof/>
+        </w:rPr>
+        <w:t>6</w:t>
+      </w:r>
+      <w:r>
+        <w:fldChar w:fldCharType="end"/>
+      </w:r>
+      <w:r>
+        <w:t>: Design di una stanza</w:t>
+      </w:r>
+    </w:p>
+    <w:bookmarkEnd w:id="31"/>
+    <w:bookmarkEnd w:id="32"/>
+    <w:p>
+      <w:pPr>
+        <w:rPr>
+          <w:lang w:val="it-IT"/>
+        </w:rPr>
+      </w:pPr>
     </w:p>
     <w:p>
       <w:pPr>
         <w:pStyle w:val="Titolo2"/>
       </w:pPr>
-      <w:bookmarkStart w:id="23" w:name="_Toc429059812"/>
-      <w:bookmarkStart w:id="24" w:name="_Toc94790458"/>
+      <w:r>
+        <w:t>Design degli Enigmi e ostacoli</w:t>
+      </w:r>
+    </w:p>
+    <w:p>
+      <w:pPr>
+        <w:pStyle w:val="Titolo3"/>
+      </w:pPr>
+      <w:r>
+        <w:t>Percorso con pedane finte</w:t>
+      </w:r>
+    </w:p>
+    <w:p>
+      <w:pPr>
+        <w:rPr>
+          <w:lang w:val="it-IT"/>
+        </w:rPr>
+      </w:pPr>
+      <w:r>
+        <w:rPr>
+          <w:lang w:val="it-IT"/>
+        </w:rPr>
+        <w:t>In questo percorso il giocatore dovrà percorrere un percorso lungo 4 pedane, dove alcune pedane saranno finte. Se l’utente ci passerà sopra, verrà riportato all’inizio della stanza, perdendo eventuali oggetti che possedeva, come la chiave per la porta d’uscita, e la pedana sparirà, lasciando un buco.</w:t>
+      </w:r>
+    </w:p>
+    <w:p>
+      <w:pPr>
+        <w:rPr>
+          <w:lang w:val="it-IT"/>
+        </w:rPr>
+      </w:pPr>
+      <w:r>
+        <w:rPr>
+          <w:lang w:val="it-IT"/>
+        </w:rPr>
+        <w:t>Quest</w:t>
+      </w:r>
+      <w:r>
+        <w:rPr>
+          <w:lang w:val="it-IT"/>
+        </w:rPr>
+        <w:t xml:space="preserve">o percorso </w:t>
+      </w:r>
+      <w:r>
+        <w:rPr>
+          <w:lang w:val="it-IT"/>
+        </w:rPr>
+        <w:t>occuperebbe uno spazio di colore rosso sulla mappa.</w:t>
+      </w:r>
+    </w:p>
+    <w:p>
+      <w:pPr>
+        <w:rPr>
+          <w:lang w:val="it-IT"/>
+        </w:rPr>
+      </w:pPr>
+      <w:r>
+        <w:rPr>
+          <w:lang w:val="it-IT"/>
+        </w:rPr>
+        <w:t>Ecco un esempio di come un’ipotetica pedana potrebbe essere e come potrebbe venir generata:</w:t>
+      </w:r>
+    </w:p>
+    <w:p>
+      <w:pPr>
+        <w:rPr>
+          <w:lang w:val="it-IT"/>
+        </w:rPr>
+      </w:pPr>
+      <w:r>
+        <w:rPr>
+          <w:lang w:val="it-IT"/>
+        </w:rPr>
+        <w:t>Le pedane</w:t>
+      </w:r>
+      <w:r>
+        <w:rPr>
+          <w:lang w:val="it-IT"/>
+        </w:rPr>
+        <w:t xml:space="preserve"> rossi sono i blocchi da evitare, per generarli si potrebbe gestire </w:t>
+      </w:r>
+      <w:r>
+        <w:rPr>
+          <w:lang w:val="it-IT"/>
+        </w:rPr>
+        <w:t xml:space="preserve">il percorso </w:t>
+      </w:r>
+      <w:r>
+        <w:rPr>
+          <w:lang w:val="it-IT"/>
+        </w:rPr>
+        <w:t xml:space="preserve">come un array bidimensionale, prendendo </w:t>
+      </w:r>
+      <w:r>
+        <w:rPr>
+          <w:lang w:val="it-IT"/>
+        </w:rPr>
+        <w:t>la pedana</w:t>
+      </w:r>
+      <w:r>
+        <w:rPr>
+          <w:lang w:val="it-IT"/>
+        </w:rPr>
+        <w:t xml:space="preserve"> in alto a sinistra come posizione [0,0] e </w:t>
+      </w:r>
+      <w:r>
+        <w:rPr>
+          <w:lang w:val="it-IT"/>
+        </w:rPr>
+        <w:t>la pedana</w:t>
+      </w:r>
+      <w:r>
+        <w:rPr>
+          <w:lang w:val="it-IT"/>
+        </w:rPr>
+        <w:t xml:space="preserve"> in basso a destra come posizione [h,4], generando poi casualmente la posizione di </w:t>
+      </w:r>
+      <w:r>
+        <w:rPr>
+          <w:lang w:val="it-IT"/>
+        </w:rPr>
+        <w:t>quali pedane</w:t>
+      </w:r>
+      <w:r>
+        <w:rPr>
+          <w:lang w:val="it-IT"/>
+        </w:rPr>
+        <w:t xml:space="preserve"> sono fint</w:t>
+      </w:r>
+      <w:r>
+        <w:rPr>
+          <w:lang w:val="it-IT"/>
+        </w:rPr>
+        <w:t>e</w:t>
+      </w:r>
+      <w:r>
+        <w:rPr>
+          <w:lang w:val="it-IT"/>
+        </w:rPr>
+        <w:t>, prestando sempre attenzione di lasciare una via disponibile.</w:t>
+      </w:r>
+    </w:p>
+    <w:p>
+      <w:pPr>
+        <w:keepNext/>
+        <w:jc w:val="center"/>
+      </w:pPr>
+      <w:r>
+        <w:rPr>
+          <w:noProof/>
+        </w:rPr>
+        <w:drawing>
+          <wp:inline distT="0" distB="0" distL="0" distR="0" wp14:anchorId="75D6CE77" wp14:editId="4CBBAEF4">
+            <wp:extent cx="2780522" cy="1930400"/>
+            <wp:effectExtent l="0" t="0" r="1270" b="0"/>
+            <wp:docPr id="13" name="Immagine 13"/>
+            <wp:cNvGraphicFramePr>
+              <a:graphicFrameLocks xmlns:a="http://schemas.openxmlformats.org/drawingml/2006/main" noChangeAspect="1"/>
+            </wp:cNvGraphicFramePr>
+            <a:graphic xmlns:a="http://schemas.openxmlformats.org/drawingml/2006/main">
+              <a:graphicData uri="http://schemas.openxmlformats.org/drawingml/2006/picture">
+                <pic:pic xmlns:pic="http://schemas.openxmlformats.org/drawingml/2006/picture">
+                  <pic:nvPicPr>
+                    <pic:cNvPr id="0" name="Picture 6"/>
+                    <pic:cNvPicPr>
+                      <a:picLocks noChangeAspect="1" noChangeArrowheads="1"/>
+                    </pic:cNvPicPr>
+                  </pic:nvPicPr>
+                  <pic:blipFill rotWithShape="1">
+                    <a:blip r:embed="rId14">
+                      <a:extLst>
+                        <a:ext uri="{28A0092B-C50C-407E-A947-70E740481C1C}">
+                          <a14:useLocalDpi xmlns:a14="http://schemas.microsoft.com/office/drawing/2010/main" val="0"/>
+                        </a:ext>
+                      </a:extLst>
+                    </a:blip>
+                    <a:srcRect l="3197" t="5405" r="1520" b="1329"/>
+                    <a:stretch/>
+                  </pic:blipFill>
+                  <pic:spPr bwMode="auto">
+                    <a:xfrm>
+                      <a:off x="0" y="0"/>
+                      <a:ext cx="2782622" cy="1931858"/>
+                    </a:xfrm>
+                    <a:prstGeom prst="rect">
+                      <a:avLst/>
+                    </a:prstGeom>
+                    <a:noFill/>
+                    <a:ln>
+                      <a:noFill/>
+                    </a:ln>
+                    <a:extLst>
+                      <a:ext uri="{53640926-AAD7-44D8-BBD7-CCE9431645EC}">
+                        <a14:shadowObscured xmlns:a14="http://schemas.microsoft.com/office/drawing/2010/main"/>
+                      </a:ext>
+                    </a:extLst>
+                  </pic:spPr>
+                </pic:pic>
+              </a:graphicData>
+            </a:graphic>
+          </wp:inline>
+        </w:drawing>
+      </w:r>
+    </w:p>
+    <w:p>
+      <w:pPr>
+        <w:pStyle w:val="Didascalia"/>
+        <w:jc w:val="center"/>
+        <w:rPr>
+          <w:lang w:val="it-IT"/>
+        </w:rPr>
+      </w:pPr>
+      <w:r>
+        <w:t xml:space="preserve">Figura </w:t>
+      </w:r>
+      <w:r>
+        <w:fldChar w:fldCharType="begin"/>
+      </w:r>
+      <w:r>
+        <w:instrText xml:space="preserve"> SEQ Figura \* ARABIC </w:instrText>
+      </w:r>
+      <w:r>
+        <w:fldChar w:fldCharType="separate"/>
+      </w:r>
+      <w:r>
+        <w:rPr>
+          <w:noProof/>
+        </w:rPr>
+        <w:t>7</w:t>
+      </w:r>
+      <w:r>
+        <w:fldChar w:fldCharType="end"/>
+      </w:r>
+      <w:r>
+        <w:t xml:space="preserve">: </w:t>
+      </w:r>
+      <w:r>
+        <w:t>Design del</w:t>
+      </w:r>
+      <w:r>
+        <w:t xml:space="preserve"> percorso con pedane finte</w:t>
+      </w:r>
+    </w:p>
+    <w:p>
+      <w:pPr>
+        <w:pStyle w:val="Titolo3"/>
+      </w:pPr>
+      <w:r>
+        <w:t>Percorso con pedane che attivano trappole</w:t>
+      </w:r>
+    </w:p>
+    <w:p>
+      <w:pPr>
+        <w:pStyle w:val="Titolo3"/>
+      </w:pPr>
+      <w:r>
+        <w:t>Percorso nascosto con soluzione sul muro</w:t>
+      </w:r>
+      <w:bookmarkStart w:id="33" w:name="_GoBack"/>
+      <w:bookmarkEnd w:id="33"/>
+    </w:p>
+    <w:p>
+      <w:pPr>
+        <w:pStyle w:val="Titolo3"/>
+      </w:pPr>
+      <w:r>
+        <w:t>Cannoni</w:t>
+      </w:r>
+    </w:p>
+    <w:p>
+      <w:pPr>
+        <w:pStyle w:val="Titolo3"/>
+      </w:pPr>
+      <w:r>
+        <w:t>Asce oscillanti</w:t>
+      </w:r>
+    </w:p>
+    <w:p>
+      <w:pPr>
+        <w:rPr>
+          <w:lang w:val="it-IT"/>
+        </w:rPr>
+      </w:pPr>
+    </w:p>
+    <w:p>
+      <w:pPr>
+        <w:rPr>
+          <w:lang w:val="it-IT"/>
+        </w:rPr>
+      </w:pPr>
+    </w:p>
+    <w:p>
+      <w:pPr>
+        <w:pStyle w:val="Titolo2"/>
+      </w:pPr>
       <w:r>
         <w:t>Design procedurale</w:t>
       </w:r>
-      <w:bookmarkEnd w:id="23"/>
-      <w:bookmarkEnd w:id="24"/>
+    </w:p>
+    <w:p>
+      <w:pPr>
+        <w:rPr>
+          <w:lang w:val="it-IT"/>
+        </w:rPr>
+      </w:pPr>
     </w:p>
     <w:p>
       <w:pPr>
@@ -7904,6 +9372,7 @@
         <w:rPr>
           <w:lang w:val="it-IT"/>
         </w:rPr>
+        <w:lastRenderedPageBreak/>
         <w:t>Classi e metodi.</w:t>
       </w:r>
     </w:p>
@@ -7994,6 +9463,13 @@
           <w:lang w:val="it-IT"/>
         </w:rPr>
       </w:pPr>
+    </w:p>
+    <w:p>
+      <w:pPr>
+        <w:rPr>
+          <w:lang w:val="it-IT"/>
+        </w:rPr>
+      </w:pPr>
       <w:r>
         <w:br w:type="page"/>
       </w:r>
@@ -8005,14 +9481,14 @@
           <w:bottom w:val="single" w:sz="4" w:space="1" w:color="auto"/>
         </w:pBdr>
       </w:pPr>
-      <w:bookmarkStart w:id="25" w:name="_Toc461179222"/>
-      <w:bookmarkStart w:id="26" w:name="_Toc94790459"/>
+      <w:bookmarkStart w:id="34" w:name="_Toc461179222"/>
+      <w:bookmarkStart w:id="35" w:name="_Toc188434186"/>
       <w:r>
         <w:lastRenderedPageBreak/>
         <w:t>Implementazione</w:t>
       </w:r>
-      <w:bookmarkEnd w:id="25"/>
-      <w:bookmarkEnd w:id="26"/>
+      <w:bookmarkEnd w:id="34"/>
+      <w:bookmarkEnd w:id="35"/>
     </w:p>
     <w:p>
       <w:r>
@@ -8080,28 +9556,28 @@
           <w:lang w:val="it-IT"/>
         </w:rPr>
       </w:pPr>
-      <w:bookmarkStart w:id="27" w:name="_Toc461179223"/>
-      <w:bookmarkStart w:id="28" w:name="_Toc94790460"/>
+      <w:bookmarkStart w:id="36" w:name="_Toc461179223"/>
+      <w:bookmarkStart w:id="37" w:name="_Toc188434187"/>
       <w:r>
         <w:rPr>
           <w:lang w:val="it-IT"/>
         </w:rPr>
         <w:t>Test</w:t>
       </w:r>
-      <w:bookmarkEnd w:id="27"/>
-      <w:bookmarkEnd w:id="28"/>
+      <w:bookmarkEnd w:id="36"/>
+      <w:bookmarkEnd w:id="37"/>
     </w:p>
     <w:p>
       <w:pPr>
         <w:pStyle w:val="Titolo2"/>
       </w:pPr>
-      <w:bookmarkStart w:id="29" w:name="_Toc461179224"/>
-      <w:bookmarkStart w:id="30" w:name="_Toc94790461"/>
+      <w:bookmarkStart w:id="38" w:name="_Toc461179224"/>
+      <w:bookmarkStart w:id="39" w:name="_Toc188434188"/>
       <w:r>
         <w:t>Protocollo di test</w:t>
       </w:r>
-      <w:bookmarkEnd w:id="29"/>
-      <w:bookmarkEnd w:id="30"/>
+      <w:bookmarkEnd w:id="38"/>
+      <w:bookmarkEnd w:id="39"/>
     </w:p>
     <w:p>
       <w:pPr>
@@ -9138,7 +10614,7 @@
           <w:lang w:val="fr-CH"/>
         </w:rPr>
       </w:pPr>
-      <w:bookmarkStart w:id="31" w:name="_Toc461179225"/>
+      <w:bookmarkStart w:id="40" w:name="_Toc461179225"/>
       <w:r>
         <w:rPr>
           <w:lang w:val="fr-CH"/>
@@ -9150,13 +10626,13 @@
       <w:pPr>
         <w:pStyle w:val="Titolo2"/>
       </w:pPr>
-      <w:bookmarkStart w:id="32" w:name="_Toc94790462"/>
+      <w:bookmarkStart w:id="41" w:name="_Toc188434189"/>
       <w:r>
         <w:lastRenderedPageBreak/>
         <w:t>Risultati test</w:t>
       </w:r>
-      <w:bookmarkEnd w:id="31"/>
-      <w:bookmarkEnd w:id="32"/>
+      <w:bookmarkEnd w:id="40"/>
+      <w:bookmarkEnd w:id="41"/>
     </w:p>
     <w:p>
       <w:pPr>
@@ -9175,16 +10651,16 @@
       <w:pPr>
         <w:pStyle w:val="Titolo2"/>
       </w:pPr>
-      <w:bookmarkStart w:id="33" w:name="_Toc461179226"/>
-      <w:bookmarkStart w:id="34" w:name="_Toc94790463"/>
+      <w:bookmarkStart w:id="42" w:name="_Toc461179226"/>
+      <w:bookmarkStart w:id="43" w:name="_Toc188434190"/>
       <w:r>
         <w:t>Mancanze</w:t>
       </w:r>
       <w:r>
         <w:t>/limitazioni conosciute</w:t>
       </w:r>
-      <w:bookmarkEnd w:id="33"/>
-      <w:bookmarkEnd w:id="34"/>
+      <w:bookmarkEnd w:id="42"/>
+      <w:bookmarkEnd w:id="43"/>
     </w:p>
     <w:p>
       <w:pPr>
@@ -9206,16 +10682,16 @@
           <w:lang w:val="it-IT"/>
         </w:rPr>
       </w:pPr>
-      <w:bookmarkStart w:id="35" w:name="_Toc461179227"/>
-      <w:bookmarkStart w:id="36" w:name="_Toc94790464"/>
+      <w:bookmarkStart w:id="44" w:name="_Toc461179227"/>
+      <w:bookmarkStart w:id="45" w:name="_Toc188434191"/>
       <w:r>
         <w:rPr>
           <w:lang w:val="it-IT"/>
         </w:rPr>
         <w:t>Consuntivo</w:t>
       </w:r>
-      <w:bookmarkEnd w:id="35"/>
-      <w:bookmarkEnd w:id="36"/>
+      <w:bookmarkEnd w:id="44"/>
+      <w:bookmarkEnd w:id="45"/>
     </w:p>
     <w:p>
       <w:pPr>
@@ -9275,16 +10751,16 @@
           <w:lang w:val="it-IT"/>
         </w:rPr>
       </w:pPr>
-      <w:bookmarkStart w:id="37" w:name="_Toc461179228"/>
-      <w:bookmarkStart w:id="38" w:name="_Toc94790465"/>
+      <w:bookmarkStart w:id="46" w:name="_Toc461179228"/>
+      <w:bookmarkStart w:id="47" w:name="_Toc188434192"/>
       <w:r>
         <w:rPr>
           <w:lang w:val="it-IT"/>
         </w:rPr>
         <w:t>Conclusioni</w:t>
       </w:r>
-      <w:bookmarkEnd w:id="37"/>
-      <w:bookmarkEnd w:id="38"/>
+      <w:bookmarkEnd w:id="46"/>
+      <w:bookmarkEnd w:id="47"/>
     </w:p>
     <w:p>
       <w:pPr>
@@ -9375,13 +10851,13 @@
       <w:pPr>
         <w:pStyle w:val="Titolo2"/>
       </w:pPr>
-      <w:bookmarkStart w:id="39" w:name="_Toc461179229"/>
-      <w:bookmarkStart w:id="40" w:name="_Toc94790466"/>
+      <w:bookmarkStart w:id="48" w:name="_Toc461179229"/>
+      <w:bookmarkStart w:id="49" w:name="_Toc188434193"/>
       <w:r>
         <w:t>Sviluppi futuri</w:t>
       </w:r>
-      <w:bookmarkEnd w:id="39"/>
-      <w:bookmarkEnd w:id="40"/>
+      <w:bookmarkEnd w:id="48"/>
+      <w:bookmarkEnd w:id="49"/>
     </w:p>
     <w:p>
       <w:pPr>
@@ -9400,13 +10876,13 @@
       <w:pPr>
         <w:pStyle w:val="Titolo2"/>
       </w:pPr>
-      <w:bookmarkStart w:id="41" w:name="_Toc461179230"/>
-      <w:bookmarkStart w:id="42" w:name="_Toc94790467"/>
+      <w:bookmarkStart w:id="50" w:name="_Toc461179230"/>
+      <w:bookmarkStart w:id="51" w:name="_Toc188434194"/>
       <w:r>
         <w:t>Considerazioni personali</w:t>
       </w:r>
-      <w:bookmarkEnd w:id="41"/>
-      <w:bookmarkEnd w:id="42"/>
+      <w:bookmarkEnd w:id="50"/>
+      <w:bookmarkEnd w:id="51"/>
     </w:p>
     <w:p>
       <w:pPr>
@@ -9434,15 +10910,15 @@
           <w:lang w:val="it-IT"/>
         </w:rPr>
       </w:pPr>
-      <w:bookmarkStart w:id="43" w:name="_Toc94790468"/>
-      <w:bookmarkStart w:id="44" w:name="_Toc461179232"/>
+      <w:bookmarkStart w:id="52" w:name="_Toc461179232"/>
+      <w:bookmarkStart w:id="53" w:name="_Toc188434195"/>
       <w:r>
         <w:rPr>
           <w:lang w:val="it-IT"/>
         </w:rPr>
         <w:t>Glossario</w:t>
       </w:r>
-      <w:bookmarkEnd w:id="43"/>
+      <w:bookmarkEnd w:id="53"/>
     </w:p>
     <w:p>
       <w:pPr>
@@ -9555,12 +11031,403 @@
     </w:p>
     <w:p>
       <w:pPr>
-        <w:rPr>
-          <w:b/>
-          <w:lang w:val="it-IT"/>
-        </w:rPr>
-      </w:pPr>
-      <w:bookmarkStart w:id="45" w:name="_Toc94790469"/>
+        <w:pStyle w:val="Titolo1"/>
+        <w:rPr>
+          <w:lang w:val="it-IT"/>
+        </w:rPr>
+      </w:pPr>
+      <w:bookmarkStart w:id="54" w:name="_Toc188434196"/>
+      <w:r>
+        <w:rPr>
+          <w:lang w:val="it-IT"/>
+        </w:rPr>
+        <w:t>Indice delle figure</w:t>
+      </w:r>
+      <w:bookmarkEnd w:id="54"/>
+    </w:p>
+    <w:p>
+      <w:pPr>
+        <w:pStyle w:val="Indicedellefigure"/>
+        <w:tabs>
+          <w:tab w:val="right" w:leader="dot" w:pos="9628"/>
+        </w:tabs>
+        <w:rPr>
+          <w:noProof/>
+        </w:rPr>
+      </w:pPr>
+      <w:r>
+        <w:rPr>
+          <w:lang w:val="it-IT"/>
+        </w:rPr>
+        <w:fldChar w:fldCharType="begin"/>
+      </w:r>
+      <w:r>
+        <w:rPr>
+          <w:lang w:val="it-IT"/>
+        </w:rPr>
+        <w:instrText xml:space="preserve"> TOC \h \z \c "Figura" </w:instrText>
+      </w:r>
+      <w:r>
+        <w:rPr>
+          <w:lang w:val="it-IT"/>
+        </w:rPr>
+        <w:fldChar w:fldCharType="separate"/>
+      </w:r>
+      <w:hyperlink w:anchor="_Toc188434140" w:history="1">
+        <w:r>
+          <w:rPr>
+            <w:rStyle w:val="Collegamentoipertestuale"/>
+            <w:noProof/>
+          </w:rPr>
+          <w:t>Figura 1: Esempio di diagramma di Gantt.</w:t>
+        </w:r>
+        <w:r>
+          <w:rPr>
+            <w:noProof/>
+            <w:webHidden/>
+          </w:rPr>
+          <w:tab/>
+        </w:r>
+        <w:r>
+          <w:rPr>
+            <w:noProof/>
+            <w:webHidden/>
+          </w:rPr>
+          <w:fldChar w:fldCharType="begin"/>
+        </w:r>
+        <w:r>
+          <w:rPr>
+            <w:noProof/>
+            <w:webHidden/>
+          </w:rPr>
+          <w:instrText xml:space="preserve"> PAGEREF _Toc188434140 \h </w:instrText>
+        </w:r>
+        <w:r>
+          <w:rPr>
+            <w:noProof/>
+            <w:webHidden/>
+          </w:rPr>
+        </w:r>
+        <w:r>
+          <w:rPr>
+            <w:noProof/>
+            <w:webHidden/>
+          </w:rPr>
+          <w:fldChar w:fldCharType="separate"/>
+        </w:r>
+        <w:r>
+          <w:rPr>
+            <w:noProof/>
+            <w:webHidden/>
+          </w:rPr>
+          <w:t>7</w:t>
+        </w:r>
+        <w:r>
+          <w:rPr>
+            <w:noProof/>
+            <w:webHidden/>
+          </w:rPr>
+          <w:fldChar w:fldCharType="end"/>
+        </w:r>
+      </w:hyperlink>
+    </w:p>
+    <w:p>
+      <w:pPr>
+        <w:pStyle w:val="Indicedellefigure"/>
+        <w:tabs>
+          <w:tab w:val="right" w:leader="dot" w:pos="9628"/>
+        </w:tabs>
+        <w:rPr>
+          <w:noProof/>
+        </w:rPr>
+      </w:pPr>
+      <w:hyperlink w:anchor="_Toc188434141" w:history="1">
+        <w:r>
+          <w:rPr>
+            <w:rStyle w:val="Collegamentoipertestuale"/>
+            <w:noProof/>
+          </w:rPr>
+          <w:t>Figura 2: Schema E-R</w:t>
+        </w:r>
+        <w:r>
+          <w:rPr>
+            <w:noProof/>
+            <w:webHidden/>
+          </w:rPr>
+          <w:tab/>
+        </w:r>
+        <w:r>
+          <w:rPr>
+            <w:noProof/>
+            <w:webHidden/>
+          </w:rPr>
+          <w:fldChar w:fldCharType="begin"/>
+        </w:r>
+        <w:r>
+          <w:rPr>
+            <w:noProof/>
+            <w:webHidden/>
+          </w:rPr>
+          <w:instrText xml:space="preserve"> PAGEREF _Toc188434141 \h </w:instrText>
+        </w:r>
+        <w:r>
+          <w:rPr>
+            <w:noProof/>
+            <w:webHidden/>
+          </w:rPr>
+        </w:r>
+        <w:r>
+          <w:rPr>
+            <w:noProof/>
+            <w:webHidden/>
+          </w:rPr>
+          <w:fldChar w:fldCharType="separate"/>
+        </w:r>
+        <w:r>
+          <w:rPr>
+            <w:noProof/>
+            <w:webHidden/>
+          </w:rPr>
+          <w:t>8</w:t>
+        </w:r>
+        <w:r>
+          <w:rPr>
+            <w:noProof/>
+            <w:webHidden/>
+          </w:rPr>
+          <w:fldChar w:fldCharType="end"/>
+        </w:r>
+      </w:hyperlink>
+    </w:p>
+    <w:p>
+      <w:pPr>
+        <w:pStyle w:val="Indicedellefigure"/>
+        <w:tabs>
+          <w:tab w:val="right" w:leader="dot" w:pos="9628"/>
+        </w:tabs>
+        <w:rPr>
+          <w:noProof/>
+        </w:rPr>
+      </w:pPr>
+      <w:hyperlink w:anchor="_Toc188434142" w:history="1">
+        <w:r>
+          <w:rPr>
+            <w:rStyle w:val="Collegamentoipertestuale"/>
+            <w:noProof/>
+          </w:rPr>
+          <w:t>Figura 3: Schema logico</w:t>
+        </w:r>
+        <w:r>
+          <w:rPr>
+            <w:noProof/>
+            <w:webHidden/>
+          </w:rPr>
+          <w:tab/>
+        </w:r>
+        <w:r>
+          <w:rPr>
+            <w:noProof/>
+            <w:webHidden/>
+          </w:rPr>
+          <w:fldChar w:fldCharType="begin"/>
+        </w:r>
+        <w:r>
+          <w:rPr>
+            <w:noProof/>
+            <w:webHidden/>
+          </w:rPr>
+          <w:instrText xml:space="preserve"> PAGEREF _Toc188434142 \h </w:instrText>
+        </w:r>
+        <w:r>
+          <w:rPr>
+            <w:noProof/>
+            <w:webHidden/>
+          </w:rPr>
+        </w:r>
+        <w:r>
+          <w:rPr>
+            <w:noProof/>
+            <w:webHidden/>
+          </w:rPr>
+          <w:fldChar w:fldCharType="separate"/>
+        </w:r>
+        <w:r>
+          <w:rPr>
+            <w:noProof/>
+            <w:webHidden/>
+          </w:rPr>
+          <w:t>9</w:t>
+        </w:r>
+        <w:r>
+          <w:rPr>
+            <w:noProof/>
+            <w:webHidden/>
+          </w:rPr>
+          <w:fldChar w:fldCharType="end"/>
+        </w:r>
+      </w:hyperlink>
+    </w:p>
+    <w:p>
+      <w:pPr>
+        <w:pStyle w:val="Indicedellefigure"/>
+        <w:tabs>
+          <w:tab w:val="right" w:leader="dot" w:pos="9628"/>
+        </w:tabs>
+        <w:rPr>
+          <w:noProof/>
+        </w:rPr>
+      </w:pPr>
+      <w:hyperlink w:anchor="_Toc188434143" w:history="1">
+        <w:r>
+          <w:rPr>
+            <w:rStyle w:val="Collegamentoipertestuale"/>
+            <w:noProof/>
+          </w:rPr>
+          <w:t>Figura 4: Design interfaccia di Login</w:t>
+        </w:r>
+        <w:r>
+          <w:rPr>
+            <w:noProof/>
+            <w:webHidden/>
+          </w:rPr>
+          <w:tab/>
+        </w:r>
+        <w:r>
+          <w:rPr>
+            <w:noProof/>
+            <w:webHidden/>
+          </w:rPr>
+          <w:fldChar w:fldCharType="begin"/>
+        </w:r>
+        <w:r>
+          <w:rPr>
+            <w:noProof/>
+            <w:webHidden/>
+          </w:rPr>
+          <w:instrText xml:space="preserve"> PAGEREF _Toc188434143 \h </w:instrText>
+        </w:r>
+        <w:r>
+          <w:rPr>
+            <w:noProof/>
+            <w:webHidden/>
+          </w:rPr>
+        </w:r>
+        <w:r>
+          <w:rPr>
+            <w:noProof/>
+            <w:webHidden/>
+          </w:rPr>
+          <w:fldChar w:fldCharType="separate"/>
+        </w:r>
+        <w:r>
+          <w:rPr>
+            <w:noProof/>
+            <w:webHidden/>
+          </w:rPr>
+          <w:t>9</w:t>
+        </w:r>
+        <w:r>
+          <w:rPr>
+            <w:noProof/>
+            <w:webHidden/>
+          </w:rPr>
+          <w:fldChar w:fldCharType="end"/>
+        </w:r>
+      </w:hyperlink>
+    </w:p>
+    <w:p>
+      <w:pPr>
+        <w:pStyle w:val="Indicedellefigure"/>
+        <w:tabs>
+          <w:tab w:val="right" w:leader="dot" w:pos="9628"/>
+        </w:tabs>
+        <w:rPr>
+          <w:noProof/>
+        </w:rPr>
+      </w:pPr>
+      <w:hyperlink w:anchor="_Toc188434144" w:history="1">
+        <w:r>
+          <w:rPr>
+            <w:rStyle w:val="Collegamentoipertestuale"/>
+            <w:noProof/>
+          </w:rPr>
+          <w:t>Figura 5: Design interfaccia di Registrazione</w:t>
+        </w:r>
+        <w:r>
+          <w:rPr>
+            <w:noProof/>
+            <w:webHidden/>
+          </w:rPr>
+          <w:tab/>
+        </w:r>
+        <w:r>
+          <w:rPr>
+            <w:noProof/>
+            <w:webHidden/>
+          </w:rPr>
+          <w:fldChar w:fldCharType="begin"/>
+        </w:r>
+        <w:r>
+          <w:rPr>
+            <w:noProof/>
+            <w:webHidden/>
+          </w:rPr>
+          <w:instrText xml:space="preserve"> PAGEREF _Toc188434144 \h </w:instrText>
+        </w:r>
+        <w:r>
+          <w:rPr>
+            <w:noProof/>
+            <w:webHidden/>
+          </w:rPr>
+        </w:r>
+        <w:r>
+          <w:rPr>
+            <w:noProof/>
+            <w:webHidden/>
+          </w:rPr>
+          <w:fldChar w:fldCharType="separate"/>
+        </w:r>
+        <w:r>
+          <w:rPr>
+            <w:noProof/>
+            <w:webHidden/>
+          </w:rPr>
+          <w:t>10</w:t>
+        </w:r>
+        <w:r>
+          <w:rPr>
+            <w:noProof/>
+            <w:webHidden/>
+          </w:rPr>
+          <w:fldChar w:fldCharType="end"/>
+        </w:r>
+      </w:hyperlink>
+    </w:p>
+    <w:p>
+      <w:pPr>
+        <w:rPr>
+          <w:lang w:val="it-IT"/>
+        </w:rPr>
+      </w:pPr>
+      <w:r>
+        <w:rPr>
+          <w:lang w:val="it-IT"/>
+        </w:rPr>
+        <w:fldChar w:fldCharType="end"/>
+      </w:r>
+    </w:p>
+    <w:p>
+      <w:pPr>
+        <w:pStyle w:val="Titolo1"/>
+        <w:numPr>
+          <w:ilvl w:val="0"/>
+          <w:numId w:val="0"/>
+        </w:numPr>
+        <w:ind w:left="432"/>
+        <w:rPr>
+          <w:lang w:val="it-IT"/>
+        </w:rPr>
+      </w:pPr>
       <w:r>
         <w:rPr>
           <w:lang w:val="it-IT"/>
@@ -9575,6 +11442,7 @@
           <w:lang w:val="it-IT"/>
         </w:rPr>
       </w:pPr>
+      <w:bookmarkStart w:id="55" w:name="_Toc188434197"/>
       <w:r>
         <w:rPr>
           <w:lang w:val="it-IT"/>
@@ -9582,18 +11450,18 @@
         <w:lastRenderedPageBreak/>
         <w:t>Bibliografia</w:t>
       </w:r>
-      <w:bookmarkEnd w:id="45"/>
+      <w:bookmarkEnd w:id="55"/>
     </w:p>
     <w:p>
       <w:pPr>
         <w:pStyle w:val="Titolo2"/>
       </w:pPr>
-      <w:bookmarkStart w:id="46" w:name="_Toc94790470"/>
+      <w:bookmarkStart w:id="56" w:name="_Toc188434198"/>
       <w:r>
         <w:t>Bibliografia per articoli di riviste:</w:t>
       </w:r>
-      <w:bookmarkEnd w:id="44"/>
-      <w:bookmarkEnd w:id="46"/>
+      <w:bookmarkEnd w:id="52"/>
+      <w:bookmarkEnd w:id="56"/>
     </w:p>
     <w:p>
       <w:pPr>
@@ -9702,13 +11570,13 @@
       <w:pPr>
         <w:pStyle w:val="Titolo2"/>
       </w:pPr>
-      <w:bookmarkStart w:id="47" w:name="_Toc461179233"/>
-      <w:bookmarkStart w:id="48" w:name="_Toc94790471"/>
+      <w:bookmarkStart w:id="57" w:name="_Toc461179233"/>
+      <w:bookmarkStart w:id="58" w:name="_Toc188434199"/>
       <w:r>
         <w:t>Bibliografia per libri</w:t>
       </w:r>
-      <w:bookmarkEnd w:id="47"/>
-      <w:bookmarkEnd w:id="48"/>
+      <w:bookmarkEnd w:id="57"/>
+      <w:bookmarkEnd w:id="58"/>
     </w:p>
     <w:p>
       <w:pPr>
@@ -9833,18 +11701,18 @@
           <w:lang w:val="it-IT"/>
         </w:rPr>
       </w:pPr>
-      <w:bookmarkStart w:id="49" w:name="_Toc461179234"/>
+      <w:bookmarkStart w:id="59" w:name="_Toc461179234"/>
     </w:p>
     <w:p>
       <w:pPr>
         <w:pStyle w:val="Titolo2"/>
       </w:pPr>
-      <w:bookmarkStart w:id="50" w:name="_Toc94790472"/>
+      <w:bookmarkStart w:id="60" w:name="_Toc188434200"/>
       <w:r>
         <w:t>Sitografia</w:t>
       </w:r>
-      <w:bookmarkEnd w:id="49"/>
-      <w:bookmarkEnd w:id="50"/>
+      <w:bookmarkEnd w:id="59"/>
+      <w:bookmarkEnd w:id="60"/>
     </w:p>
     <w:p>
       <w:pPr>
@@ -9942,7 +11810,7 @@
           <w:numId w:val="32"/>
         </w:numPr>
       </w:pPr>
-      <w:hyperlink r:id="rId10" w:history="1">
+      <w:hyperlink r:id="rId15" w:history="1">
         <w:r>
           <w:rPr>
             <w:rStyle w:val="Collegamentoipertestuale"/>
@@ -10034,7 +11902,6 @@
         </w:rPr>
         <w:t>’</w:t>
       </w:r>
-      <w:bookmarkStart w:id="51" w:name="_GoBack"/>
       <w:r>
         <w:rPr>
           <w:rStyle w:val="Collegamentoipertestuale"/>
@@ -10045,7 +11912,6 @@
         </w:rPr>
         <w:t>,</w:t>
       </w:r>
-      <w:bookmarkEnd w:id="51"/>
       <w:r>
         <w:rPr>
           <w:rStyle w:val="Collegamentoipertestuale"/>
@@ -10066,7 +11932,7 @@
           <w:lang w:val="fr-CH"/>
         </w:rPr>
       </w:pPr>
-      <w:hyperlink r:id="rId11" w:history="1">
+      <w:hyperlink r:id="rId16" w:history="1">
         <w:r>
           <w:rPr>
             <w:rStyle w:val="Collegamentoipertestuale"/>
@@ -10220,16 +12086,16 @@
           <w:lang w:val="it-IT"/>
         </w:rPr>
       </w:pPr>
-      <w:bookmarkStart w:id="52" w:name="_Toc461179235"/>
-      <w:bookmarkStart w:id="53" w:name="_Toc94790473"/>
+      <w:bookmarkStart w:id="61" w:name="_Toc461179235"/>
+      <w:bookmarkStart w:id="62" w:name="_Toc188434201"/>
       <w:r>
         <w:rPr>
           <w:lang w:val="it-IT"/>
         </w:rPr>
         <w:t>Allegati</w:t>
       </w:r>
-      <w:bookmarkEnd w:id="52"/>
-      <w:bookmarkEnd w:id="53"/>
+      <w:bookmarkEnd w:id="61"/>
+      <w:bookmarkEnd w:id="62"/>
     </w:p>
     <w:p>
       <w:pPr>
@@ -10402,10 +12268,10 @@
       </w:pPr>
     </w:p>
     <w:sectPr>
-      <w:headerReference w:type="default" r:id="rId12"/>
-      <w:footerReference w:type="default" r:id="rId13"/>
-      <w:headerReference w:type="first" r:id="rId14"/>
-      <w:footerReference w:type="first" r:id="rId15"/>
+      <w:headerReference w:type="default" r:id="rId17"/>
+      <w:footerReference w:type="default" r:id="rId18"/>
+      <w:headerReference w:type="first" r:id="rId19"/>
+      <w:footerReference w:type="first" r:id="rId20"/>
       <w:pgSz w:w="11906" w:h="16838"/>
       <w:pgMar w:top="1985" w:right="1134" w:bottom="1418" w:left="1134" w:header="567" w:footer="567" w:gutter="0"/>
       <w:pgNumType w:start="1"/>
@@ -11068,6 +12934,7 @@
               <w:szCs w:val="24"/>
             </w:rPr>
           </w:pPr>
+          <w:proofErr w:type="spellStart"/>
           <w:r>
             <w:rPr>
               <w:rFonts w:cs="Arial"/>
@@ -11075,8 +12942,9 @@
               <w:sz w:val="24"/>
               <w:szCs w:val="24"/>
             </w:rPr>
-            <w:t>Esempio di documentazione</w:t>
+            <w:t>MagicPortal</w:t>
           </w:r>
+          <w:proofErr w:type="spellEnd"/>
         </w:p>
       </w:tc>
       <w:tc>
@@ -15075,6 +16943,7 @@
   </w:style>
   <w:style w:type="character" w:styleId="Collegamentoipertestuale">
     <w:name w:val="Hyperlink"/>
+    <w:uiPriority w:val="99"/>
     <w:rPr>
       <w:color w:val="0000FF"/>
       <w:u w:val="single"/>
@@ -15366,6 +17235,26 @@
       <w:ind w:left="720"/>
       <w:contextualSpacing/>
     </w:pPr>
+  </w:style>
+  <w:style w:type="paragraph" w:styleId="Indicedellefigure">
+    <w:name w:val="table of figures"/>
+    <w:basedOn w:val="Normale"/>
+    <w:next w:val="Normale"/>
+    <w:uiPriority w:val="99"/>
+    <w:unhideWhenUsed/>
+    <w:rsid w:val="009D4444"/>
+  </w:style>
+  <w:style w:type="character" w:styleId="Menzionenonrisolta">
+    <w:name w:val="Unresolved Mention"/>
+    <w:basedOn w:val="Carpredefinitoparagrafo"/>
+    <w:uiPriority w:val="99"/>
+    <w:semiHidden/>
+    <w:unhideWhenUsed/>
+    <w:rsid w:val="000A6416"/>
+    <w:rPr>
+      <w:color w:val="605E5C"/>
+      <w:shd w:val="clear" w:color="auto" w:fill="E1DFDD"/>
+    </w:rPr>
   </w:style>
 </w:styles>
 </file>
@@ -15670,7 +17559,7 @@
 </file>
 
 <file path=customXml/itemProps1.xml><?xml version="1.0" encoding="utf-8"?>
-<ds:datastoreItem xmlns:ds="http://schemas.openxmlformats.org/officeDocument/2006/customXml" ds:itemID="{AF15840A-10C3-4F1E-A635-C01DB5A33C0D}">
+<ds:datastoreItem xmlns:ds="http://schemas.openxmlformats.org/officeDocument/2006/customXml" ds:itemID="{786B0737-F651-49A0-81ED-8CE502450AD4}">
   <ds:schemaRefs>
     <ds:schemaRef ds:uri="http://schemas.openxmlformats.org/officeDocument/2006/bibliography"/>
   </ds:schemaRefs>

--- a/3_Documentazione/Documentazione_MagicPortal.docx
+++ b/3_Documentazione/Documentazione_MagicPortal.docx
@@ -13,6 +13,8 @@
           <w:lang w:val="it-IT"/>
         </w:rPr>
       </w:pPr>
+      <w:bookmarkStart w:id="0" w:name="_GoBack"/>
+      <w:bookmarkEnd w:id="0"/>
     </w:p>
     <w:p>
       <w:pPr>
@@ -712,7 +714,7 @@
         <w:rPr>
           <w:noProof/>
         </w:rPr>
-        <w:t>6</w:t>
+        <w:t>7</w:t>
       </w:r>
       <w:r>
         <w:rPr>
@@ -791,7 +793,7 @@
         <w:rPr>
           <w:noProof/>
         </w:rPr>
-        <w:t>6</w:t>
+        <w:t>7</w:t>
       </w:r>
       <w:r>
         <w:rPr>
@@ -949,7 +951,7 @@
         <w:rPr>
           <w:noProof/>
         </w:rPr>
-        <w:t>7</w:t>
+        <w:t>8</w:t>
       </w:r>
       <w:r>
         <w:rPr>
@@ -1028,7 +1030,7 @@
         <w:rPr>
           <w:noProof/>
         </w:rPr>
-        <w:t>7</w:t>
+        <w:t>8</w:t>
       </w:r>
       <w:r>
         <w:rPr>
@@ -1107,7 +1109,7 @@
         <w:rPr>
           <w:noProof/>
         </w:rPr>
-        <w:t>7</w:t>
+        <w:t>8</w:t>
       </w:r>
       <w:r>
         <w:rPr>
@@ -1344,7 +1346,7 @@
         <w:rPr>
           <w:noProof/>
         </w:rPr>
-        <w:t>8</w:t>
+        <w:t>9</w:t>
       </w:r>
       <w:r>
         <w:rPr>
@@ -1423,7 +1425,7 @@
         <w:rPr>
           <w:noProof/>
         </w:rPr>
-        <w:t>9</w:t>
+        <w:t>10</w:t>
       </w:r>
       <w:r>
         <w:rPr>
@@ -1502,7 +1504,7 @@
         <w:rPr>
           <w:noProof/>
         </w:rPr>
-        <w:t>9</w:t>
+        <w:t>10</w:t>
       </w:r>
       <w:r>
         <w:rPr>
@@ -1581,7 +1583,7 @@
         <w:rPr>
           <w:noProof/>
         </w:rPr>
-        <w:t>10</w:t>
+        <w:t>11</w:t>
       </w:r>
       <w:r>
         <w:rPr>
@@ -1660,7 +1662,7 @@
         <w:rPr>
           <w:noProof/>
         </w:rPr>
-        <w:t>10</w:t>
+        <w:t>11</w:t>
       </w:r>
       <w:r>
         <w:rPr>
@@ -1739,7 +1741,7 @@
         <w:rPr>
           <w:noProof/>
         </w:rPr>
-        <w:t>11</w:t>
+        <w:t>14</w:t>
       </w:r>
       <w:r>
         <w:rPr>
@@ -1820,7 +1822,7 @@
         <w:rPr>
           <w:noProof/>
         </w:rPr>
-        <w:t>11</w:t>
+        <w:t>14</w:t>
       </w:r>
       <w:r>
         <w:rPr>
@@ -1899,7 +1901,7 @@
         <w:rPr>
           <w:noProof/>
         </w:rPr>
-        <w:t>11</w:t>
+        <w:t>14</w:t>
       </w:r>
       <w:r>
         <w:rPr>
@@ -1978,7 +1980,7 @@
         <w:rPr>
           <w:noProof/>
         </w:rPr>
-        <w:t>12</w:t>
+        <w:t>15</w:t>
       </w:r>
       <w:r>
         <w:rPr>
@@ -2057,7 +2059,7 @@
         <w:rPr>
           <w:noProof/>
         </w:rPr>
-        <w:t>12</w:t>
+        <w:t>15</w:t>
       </w:r>
       <w:r>
         <w:rPr>
@@ -2138,7 +2140,7 @@
         <w:rPr>
           <w:noProof/>
         </w:rPr>
-        <w:t>12</w:t>
+        <w:t>15</w:t>
       </w:r>
       <w:r>
         <w:rPr>
@@ -2219,7 +2221,7 @@
         <w:rPr>
           <w:noProof/>
         </w:rPr>
-        <w:t>12</w:t>
+        <w:t>15</w:t>
       </w:r>
       <w:r>
         <w:rPr>
@@ -2298,7 +2300,7 @@
         <w:rPr>
           <w:noProof/>
         </w:rPr>
-        <w:t>12</w:t>
+        <w:t>15</w:t>
       </w:r>
       <w:r>
         <w:rPr>
@@ -2377,7 +2379,7 @@
         <w:rPr>
           <w:noProof/>
         </w:rPr>
-        <w:t>12</w:t>
+        <w:t>15</w:t>
       </w:r>
       <w:r>
         <w:rPr>
@@ -2458,7 +2460,7 @@
         <w:rPr>
           <w:noProof/>
         </w:rPr>
-        <w:t>12</w:t>
+        <w:t>15</w:t>
       </w:r>
       <w:r>
         <w:rPr>
@@ -2539,7 +2541,7 @@
         <w:rPr>
           <w:noProof/>
         </w:rPr>
-        <w:t>12</w:t>
+        <w:t>15</w:t>
       </w:r>
       <w:r>
         <w:rPr>
@@ -2620,7 +2622,7 @@
         <w:rPr>
           <w:noProof/>
         </w:rPr>
-        <w:t>13</w:t>
+        <w:t>16</w:t>
       </w:r>
       <w:r>
         <w:rPr>
@@ -2699,7 +2701,7 @@
         <w:rPr>
           <w:noProof/>
         </w:rPr>
-        <w:t>13</w:t>
+        <w:t>16</w:t>
       </w:r>
       <w:r>
         <w:rPr>
@@ -2778,7 +2780,7 @@
         <w:rPr>
           <w:noProof/>
         </w:rPr>
-        <w:t>13</w:t>
+        <w:t>16</w:t>
       </w:r>
       <w:r>
         <w:rPr>
@@ -2857,7 +2859,7 @@
         <w:rPr>
           <w:noProof/>
         </w:rPr>
-        <w:t>13</w:t>
+        <w:t>16</w:t>
       </w:r>
       <w:r>
         <w:rPr>
@@ -2938,7 +2940,7 @@
         <w:rPr>
           <w:noProof/>
         </w:rPr>
-        <w:t>13</w:t>
+        <w:t>16</w:t>
       </w:r>
       <w:r>
         <w:rPr>
@@ -2987,7 +2989,7 @@
         </w:rPr>
         <w:br w:type="page"/>
       </w:r>
-      <w:bookmarkStart w:id="0" w:name="_Toc188434166"/>
+      <w:bookmarkStart w:id="1" w:name="_Toc188434166"/>
       <w:r>
         <w:rPr>
           <w:lang w:val="it-IT"/>
@@ -2995,17 +2997,17 @@
         <w:lastRenderedPageBreak/>
         <w:t>Introduzione</w:t>
       </w:r>
-      <w:bookmarkEnd w:id="0"/>
+      <w:bookmarkEnd w:id="1"/>
     </w:p>
     <w:p>
       <w:pPr>
         <w:pStyle w:val="Titolo2"/>
       </w:pPr>
-      <w:bookmarkStart w:id="1" w:name="_Toc188434167"/>
+      <w:bookmarkStart w:id="2" w:name="_Toc188434167"/>
       <w:r>
         <w:t>Informazioni sul progetto</w:t>
       </w:r>
-      <w:bookmarkEnd w:id="1"/>
+      <w:bookmarkEnd w:id="2"/>
       <w:r>
         <w:t xml:space="preserve"> </w:t>
       </w:r>
@@ -3119,11 +3121,11 @@
       <w:pPr>
         <w:pStyle w:val="Titolo2"/>
       </w:pPr>
-      <w:bookmarkStart w:id="2" w:name="_Toc188434168"/>
+      <w:bookmarkStart w:id="3" w:name="_Toc188434168"/>
       <w:r>
         <w:t>Abstract</w:t>
       </w:r>
-      <w:bookmarkEnd w:id="2"/>
+      <w:bookmarkEnd w:id="3"/>
       <w:r>
         <w:t xml:space="preserve"> </w:t>
       </w:r>
@@ -3374,11 +3376,11 @@
       <w:pPr>
         <w:pStyle w:val="Titolo2"/>
       </w:pPr>
-      <w:bookmarkStart w:id="3" w:name="_Toc188434169"/>
+      <w:bookmarkStart w:id="4" w:name="_Toc188434169"/>
       <w:r>
         <w:t>Scopo</w:t>
       </w:r>
-      <w:bookmarkEnd w:id="3"/>
+      <w:bookmarkEnd w:id="4"/>
     </w:p>
     <w:p>
       <w:pPr>
@@ -3427,7 +3429,7 @@
       <w:r>
         <w:br w:type="page"/>
       </w:r>
-      <w:bookmarkStart w:id="4" w:name="_Toc188434170"/>
+      <w:bookmarkStart w:id="5" w:name="_Toc188434170"/>
       <w:r>
         <w:rPr>
           <w:lang w:val="it-IT"/>
@@ -3435,17 +3437,17 @@
         <w:lastRenderedPageBreak/>
         <w:t>Analisi</w:t>
       </w:r>
-      <w:bookmarkEnd w:id="4"/>
+      <w:bookmarkEnd w:id="5"/>
     </w:p>
     <w:p>
       <w:pPr>
         <w:pStyle w:val="Titolo2"/>
       </w:pPr>
-      <w:bookmarkStart w:id="5" w:name="_Toc188434171"/>
+      <w:bookmarkStart w:id="6" w:name="_Toc188434171"/>
       <w:r>
         <w:t>Analisi del dominio</w:t>
       </w:r>
-      <w:bookmarkEnd w:id="5"/>
+      <w:bookmarkEnd w:id="6"/>
     </w:p>
     <w:p>
       <w:pPr>
@@ -3491,7 +3493,7 @@
       <w:pPr>
         <w:pStyle w:val="Titolo2"/>
       </w:pPr>
-      <w:bookmarkStart w:id="6" w:name="_Toc188434172"/>
+      <w:bookmarkStart w:id="7" w:name="_Toc188434172"/>
       <w:r>
         <w:t>Analisi e s</w:t>
       </w:r>
@@ -3504,7 +3506,7 @@
       <w:r>
         <w:t>dei requisiti</w:t>
       </w:r>
-      <w:bookmarkEnd w:id="6"/>
+      <w:bookmarkEnd w:id="7"/>
     </w:p>
     <w:tbl>
       <w:tblPr>
@@ -3573,15 +3575,7 @@
                 <w:sz w:val="16"/>
                 <w:szCs w:val="16"/>
               </w:rPr>
-              <w:t>0</w:t>
-            </w:r>
-            <w:r>
-              <w:rPr>
-                <w:b/>
-                <w:sz w:val="16"/>
-                <w:szCs w:val="16"/>
-              </w:rPr>
-              <w:t>1</w:t>
+              <w:t>01</w:t>
             </w:r>
           </w:p>
         </w:tc>
@@ -3958,15 +3952,7 @@
                 <w:sz w:val="16"/>
                 <w:szCs w:val="16"/>
               </w:rPr>
-              <w:t>0</w:t>
-            </w:r>
-            <w:r>
-              <w:rPr>
-                <w:b/>
-                <w:sz w:val="16"/>
-                <w:szCs w:val="16"/>
-              </w:rPr>
-              <w:t>2</w:t>
+              <w:t>02</w:t>
             </w:r>
           </w:p>
         </w:tc>
@@ -4162,35 +4148,7 @@
                 <w:sz w:val="16"/>
                 <w:szCs w:val="16"/>
               </w:rPr>
-              <w:t>Dipende dal requisito REQ-001 (</w:t>
-            </w:r>
-            <w:r>
-              <w:rPr>
-                <w:sz w:val="16"/>
-                <w:szCs w:val="16"/>
-              </w:rPr>
-              <w:t>Gestione</w:t>
-            </w:r>
-            <w:r>
-              <w:rPr>
-                <w:sz w:val="16"/>
-                <w:szCs w:val="16"/>
-              </w:rPr>
-              <w:t xml:space="preserve"> </w:t>
-            </w:r>
-            <w:r>
-              <w:rPr>
-                <w:sz w:val="16"/>
-                <w:szCs w:val="16"/>
-              </w:rPr>
-              <w:t>Utente</w:t>
-            </w:r>
-            <w:r>
-              <w:rPr>
-                <w:sz w:val="16"/>
-                <w:szCs w:val="16"/>
-              </w:rPr>
-              <w:t>)</w:t>
+              <w:t>Dipende dal requisito REQ-001 (Gestione Utente)</w:t>
             </w:r>
           </w:p>
         </w:tc>
@@ -4463,15 +4421,7 @@
                 <w:sz w:val="16"/>
                 <w:szCs w:val="16"/>
               </w:rPr>
-              <w:t xml:space="preserve"> </w:t>
-            </w:r>
-            <w:r>
-              <w:rPr>
-                <w:b/>
-                <w:sz w:val="16"/>
-                <w:szCs w:val="16"/>
-              </w:rPr>
-              <w:t xml:space="preserve">ID: </w:t>
+              <w:t xml:space="preserve"> ID: </w:t>
             </w:r>
             <w:r>
               <w:rPr>
@@ -7777,12 +7727,12 @@
       <w:pPr>
         <w:pStyle w:val="Titolo3"/>
       </w:pPr>
-      <w:bookmarkStart w:id="7" w:name="_Toc188434173"/>
+      <w:bookmarkStart w:id="8" w:name="_Toc188434173"/>
       <w:r>
         <w:lastRenderedPageBreak/>
         <w:t>Spiegazione elementi tabella dei requisiti:</w:t>
       </w:r>
-      <w:bookmarkEnd w:id="7"/>
+      <w:bookmarkEnd w:id="8"/>
     </w:p>
     <w:p>
       <w:r>
@@ -7873,11 +7823,11 @@
         <w:pStyle w:val="Titolo2"/>
         <w:ind w:left="578" w:hanging="578"/>
       </w:pPr>
-      <w:bookmarkStart w:id="8" w:name="_Toc188434174"/>
+      <w:bookmarkStart w:id="9" w:name="_Toc188434174"/>
       <w:r>
         <w:t>Use case</w:t>
       </w:r>
-      <w:bookmarkEnd w:id="8"/>
+      <w:bookmarkEnd w:id="9"/>
     </w:p>
     <w:p>
       <w:pPr>
@@ -7914,11 +7864,11 @@
       <w:pPr>
         <w:pStyle w:val="Titolo2"/>
       </w:pPr>
-      <w:bookmarkStart w:id="9" w:name="_Toc188434175"/>
+      <w:bookmarkStart w:id="10" w:name="_Toc188434175"/>
       <w:r>
         <w:t>Pianificazione</w:t>
       </w:r>
-      <w:bookmarkEnd w:id="9"/>
+      <w:bookmarkEnd w:id="10"/>
     </w:p>
     <w:p>
       <w:pPr>
@@ -8076,7 +8026,7 @@
                 <w:lang w:val="it-IT"/>
               </w:rPr>
             </w:pPr>
-            <w:bookmarkStart w:id="10" w:name="_Toc188434140"/>
+            <w:bookmarkStart w:id="11" w:name="_Toc188452039"/>
             <w:r>
               <w:t xml:space="preserve">Figura </w:t>
             </w:r>
@@ -8112,7 +8062,7 @@
             <w:r>
               <w:t>.</w:t>
             </w:r>
-            <w:bookmarkEnd w:id="10"/>
+            <w:bookmarkEnd w:id="11"/>
           </w:p>
         </w:tc>
       </w:tr>
@@ -8179,24 +8129,24 @@
       <w:pPr>
         <w:pStyle w:val="Titolo2"/>
       </w:pPr>
-      <w:bookmarkStart w:id="11" w:name="_Toc188434176"/>
+      <w:bookmarkStart w:id="12" w:name="_Toc188434176"/>
       <w:r>
         <w:lastRenderedPageBreak/>
         <w:t>Analisi dei mezzi</w:t>
       </w:r>
-      <w:bookmarkEnd w:id="11"/>
+      <w:bookmarkEnd w:id="12"/>
     </w:p>
     <w:p>
       <w:pPr>
         <w:pStyle w:val="Titolo3"/>
       </w:pPr>
-      <w:bookmarkStart w:id="12" w:name="_Toc413411419"/>
-      <w:bookmarkStart w:id="13" w:name="_Toc188434177"/>
+      <w:bookmarkStart w:id="13" w:name="_Toc413411419"/>
+      <w:bookmarkStart w:id="14" w:name="_Toc188434177"/>
       <w:r>
         <w:t>Software</w:t>
       </w:r>
-      <w:bookmarkEnd w:id="12"/>
       <w:bookmarkEnd w:id="13"/>
+      <w:bookmarkEnd w:id="14"/>
     </w:p>
     <w:p>
       <w:pPr>
@@ -8206,25 +8156,22 @@
           <w:numId w:val="26"/>
         </w:numPr>
         <w:rPr>
-          <w:strike/>
           <w:lang w:val="it-IT"/>
         </w:rPr>
       </w:pPr>
       <w:proofErr w:type="spellStart"/>
       <w:r>
         <w:rPr>
-          <w:strike/>
-          <w:lang w:val="it-IT"/>
-        </w:rPr>
-        <w:t>Godot</w:t>
+          <w:lang w:val="it-IT"/>
+        </w:rPr>
+        <w:t>Unity</w:t>
       </w:r>
       <w:proofErr w:type="spellEnd"/>
       <w:r>
         <w:rPr>
-          <w:strike/>
-          <w:lang w:val="it-IT"/>
-        </w:rPr>
-        <w:t xml:space="preserve"> Engine V4.3</w:t>
+          <w:lang w:val="it-IT"/>
+        </w:rPr>
+        <w:t xml:space="preserve"> 6</w:t>
       </w:r>
     </w:p>
     <w:p>
@@ -8238,14 +8185,12 @@
           <w:lang w:val="it-IT"/>
         </w:rPr>
       </w:pPr>
-      <w:proofErr w:type="spellStart"/>
-      <w:r>
-        <w:rPr>
-          <w:lang w:val="it-IT"/>
-        </w:rPr>
-        <w:t>Unity</w:t>
-      </w:r>
-      <w:proofErr w:type="spellEnd"/>
+      <w:r>
+        <w:rPr>
+          <w:lang w:val="it-IT"/>
+        </w:rPr>
+        <w:t>MS-Office</w:t>
+      </w:r>
     </w:p>
     <w:p>
       <w:pPr>
@@ -8262,7 +8207,7 @@
         <w:rPr>
           <w:lang w:val="it-IT"/>
         </w:rPr>
-        <w:t>MS-Office</w:t>
+        <w:t>MS-Project</w:t>
       </w:r>
     </w:p>
     <w:p>
@@ -8280,7 +8225,7 @@
         <w:rPr>
           <w:lang w:val="it-IT"/>
         </w:rPr>
-        <w:t>MS-Project</w:t>
+        <w:t>GitHub (Desktop)</w:t>
       </w:r>
     </w:p>
     <w:p>
@@ -8298,8 +8243,16 @@
         <w:rPr>
           <w:lang w:val="it-IT"/>
         </w:rPr>
-        <w:t>GitHub (Desktop)</w:t>
-      </w:r>
+        <w:t xml:space="preserve">PHP </w:t>
+      </w:r>
+      <w:proofErr w:type="spellStart"/>
+      <w:r>
+        <w:rPr>
+          <w:lang w:val="it-IT"/>
+        </w:rPr>
+        <w:t>Storm</w:t>
+      </w:r>
+      <w:proofErr w:type="spellEnd"/>
     </w:p>
     <w:p>
       <w:pPr>
@@ -8316,16 +8269,8 @@
         <w:rPr>
           <w:lang w:val="it-IT"/>
         </w:rPr>
-        <w:t xml:space="preserve">PHP </w:t>
-      </w:r>
-      <w:proofErr w:type="spellStart"/>
-      <w:r>
-        <w:rPr>
-          <w:lang w:val="it-IT"/>
-        </w:rPr>
-        <w:t>Storm</w:t>
-      </w:r>
-      <w:proofErr w:type="spellEnd"/>
+        <w:t>MySQL Workbench 8.0</w:t>
+      </w:r>
     </w:p>
     <w:p>
       <w:pPr>
@@ -8338,11 +8283,19 @@
           <w:lang w:val="it-IT"/>
         </w:rPr>
       </w:pPr>
-      <w:r>
-        <w:rPr>
-          <w:lang w:val="it-IT"/>
-        </w:rPr>
-        <w:t>MySQL Workbench 8.0</w:t>
+      <w:proofErr w:type="spellStart"/>
+      <w:r>
+        <w:rPr>
+          <w:lang w:val="it-IT"/>
+        </w:rPr>
+        <w:t>Bootstarp</w:t>
+      </w:r>
+      <w:proofErr w:type="spellEnd"/>
+      <w:r>
+        <w:rPr>
+          <w:lang w:val="it-IT"/>
+        </w:rPr>
+        <w:t xml:space="preserve"> 5.2.3</w:t>
       </w:r>
     </w:p>
     <w:p>
@@ -8361,47 +8314,21 @@
         <w:rPr>
           <w:lang w:val="it-IT"/>
         </w:rPr>
-        <w:t>Bootstarp</w:t>
+        <w:t>Figma</w:t>
       </w:r>
       <w:proofErr w:type="spellEnd"/>
-      <w:r>
-        <w:rPr>
-          <w:lang w:val="it-IT"/>
-        </w:rPr>
-        <w:t xml:space="preserve"> 5.2.3</w:t>
-      </w:r>
-    </w:p>
-    <w:p>
-      <w:pPr>
-        <w:pStyle w:val="Paragrafoelenco"/>
-        <w:numPr>
-          <w:ilvl w:val="0"/>
-          <w:numId w:val="26"/>
-        </w:numPr>
-        <w:rPr>
-          <w:lang w:val="it-IT"/>
-        </w:rPr>
-      </w:pPr>
-      <w:proofErr w:type="spellStart"/>
-      <w:r>
-        <w:rPr>
-          <w:lang w:val="it-IT"/>
-        </w:rPr>
-        <w:t>Figma</w:t>
-      </w:r>
-      <w:proofErr w:type="spellEnd"/>
     </w:p>
     <w:p>
       <w:pPr>
         <w:pStyle w:val="Titolo3"/>
       </w:pPr>
-      <w:bookmarkStart w:id="14" w:name="_Toc413411420"/>
-      <w:bookmarkStart w:id="15" w:name="_Toc188434178"/>
+      <w:bookmarkStart w:id="15" w:name="_Toc413411420"/>
+      <w:bookmarkStart w:id="16" w:name="_Toc188434178"/>
       <w:r>
         <w:t>Hardware</w:t>
       </w:r>
-      <w:bookmarkEnd w:id="14"/>
       <w:bookmarkEnd w:id="15"/>
+      <w:bookmarkEnd w:id="16"/>
     </w:p>
     <w:p>
       <w:pPr>
@@ -8427,13 +8354,13 @@
       <w:pPr>
         <w:pStyle w:val="Titolo1"/>
       </w:pPr>
-      <w:bookmarkStart w:id="16" w:name="_Toc429059808"/>
-      <w:bookmarkStart w:id="17" w:name="_Toc188434179"/>
+      <w:bookmarkStart w:id="17" w:name="_Toc429059808"/>
+      <w:bookmarkStart w:id="18" w:name="_Toc188434179"/>
       <w:r>
         <w:t>Progettazione</w:t>
       </w:r>
-      <w:bookmarkEnd w:id="16"/>
       <w:bookmarkEnd w:id="17"/>
+      <w:bookmarkEnd w:id="18"/>
     </w:p>
     <w:p>
       <w:pPr>
@@ -8459,15 +8386,15 @@
       <w:pPr>
         <w:pStyle w:val="Titolo2"/>
       </w:pPr>
-      <w:bookmarkStart w:id="18" w:name="_Toc429059809"/>
-      <w:bookmarkStart w:id="19" w:name="_Toc188434180"/>
-      <w:bookmarkStart w:id="20" w:name="_Design_dell’architettura_del"/>
+      <w:bookmarkStart w:id="19" w:name="_Design_dell’architettura_del"/>
+      <w:bookmarkStart w:id="20" w:name="_Toc429059809"/>
+      <w:bookmarkStart w:id="21" w:name="_Toc188434180"/>
+      <w:bookmarkEnd w:id="19"/>
+      <w:r>
+        <w:t>Design dell’architettura del sistema</w:t>
+      </w:r>
       <w:bookmarkEnd w:id="20"/>
-      <w:r>
-        <w:t>Design dell’architettura del sistema</w:t>
-      </w:r>
-      <w:bookmarkEnd w:id="18"/>
-      <w:bookmarkEnd w:id="19"/>
+      <w:bookmarkEnd w:id="21"/>
     </w:p>
     <w:p>
       <w:pPr>
@@ -8480,8 +8407,8 @@
       <w:pPr>
         <w:pStyle w:val="Titolo2"/>
       </w:pPr>
-      <w:bookmarkStart w:id="21" w:name="_Toc429059810"/>
-      <w:bookmarkStart w:id="22" w:name="_Toc188434181"/>
+      <w:bookmarkStart w:id="22" w:name="_Toc429059810"/>
+      <w:bookmarkStart w:id="23" w:name="_Toc188434181"/>
       <w:r>
         <w:lastRenderedPageBreak/>
         <w:t>Design dei dati</w:t>
@@ -8489,8 +8416,8 @@
       <w:r>
         <w:t xml:space="preserve"> e database</w:t>
       </w:r>
-      <w:bookmarkEnd w:id="21"/>
       <w:bookmarkEnd w:id="22"/>
+      <w:bookmarkEnd w:id="23"/>
     </w:p>
     <w:p>
       <w:pPr>
@@ -8557,7 +8484,7 @@
         <w:pStyle w:val="Didascalia"/>
         <w:jc w:val="center"/>
       </w:pPr>
-      <w:bookmarkStart w:id="23" w:name="_Toc188434141"/>
+      <w:bookmarkStart w:id="24" w:name="_Toc188452040"/>
       <w:r>
         <w:t xml:space="preserve">Figura </w:t>
       </w:r>
@@ -8585,7 +8512,7 @@
       <w:r>
         <w:t>: Schema E-R</w:t>
       </w:r>
-      <w:bookmarkEnd w:id="23"/>
+      <w:bookmarkEnd w:id="24"/>
     </w:p>
     <w:p>
       <w:pPr>
@@ -8650,7 +8577,7 @@
         <w:pStyle w:val="Didascalia"/>
         <w:jc w:val="center"/>
       </w:pPr>
-      <w:bookmarkStart w:id="24" w:name="_Toc188434142"/>
+      <w:bookmarkStart w:id="25" w:name="_Toc188452041"/>
       <w:r>
         <w:t xml:space="preserve">Figura </w:t>
       </w:r>
@@ -8670,35 +8597,38 @@
         <w:t>3</w:t>
       </w:r>
       <w:r>
+        <w:rPr>
+          <w:noProof/>
+        </w:rPr>
         <w:fldChar w:fldCharType="end"/>
       </w:r>
       <w:r>
         <w:t>: Schema logico</w:t>
       </w:r>
-      <w:bookmarkEnd w:id="24"/>
+      <w:bookmarkEnd w:id="25"/>
     </w:p>
     <w:p>
       <w:pPr>
         <w:pStyle w:val="Titolo2"/>
       </w:pPr>
-      <w:bookmarkStart w:id="25" w:name="_Toc429059811"/>
-      <w:bookmarkStart w:id="26" w:name="_Toc188434182"/>
+      <w:bookmarkStart w:id="26" w:name="_Toc429059811"/>
+      <w:bookmarkStart w:id="27" w:name="_Toc188434182"/>
       <w:r>
         <w:lastRenderedPageBreak/>
         <w:t>Design delle interfacce</w:t>
       </w:r>
-      <w:bookmarkEnd w:id="25"/>
       <w:bookmarkEnd w:id="26"/>
+      <w:bookmarkEnd w:id="27"/>
     </w:p>
     <w:p>
       <w:pPr>
         <w:pStyle w:val="Titolo3"/>
       </w:pPr>
-      <w:bookmarkStart w:id="27" w:name="_Toc188434183"/>
+      <w:bookmarkStart w:id="28" w:name="_Toc188434183"/>
       <w:r>
         <w:t>Design Login</w:t>
       </w:r>
-      <w:bookmarkEnd w:id="27"/>
+      <w:bookmarkEnd w:id="28"/>
     </w:p>
     <w:p>
       <w:pPr>
@@ -8753,7 +8683,7 @@
           <w:lang w:val="it-IT"/>
         </w:rPr>
       </w:pPr>
-      <w:bookmarkStart w:id="28" w:name="_Toc188434143"/>
+      <w:bookmarkStart w:id="29" w:name="_Toc188452042"/>
       <w:r>
         <w:t xml:space="preserve">Figura </w:t>
       </w:r>
@@ -8773,23 +8703,26 @@
         <w:t>4</w:t>
       </w:r>
       <w:r>
+        <w:rPr>
+          <w:noProof/>
+        </w:rPr>
         <w:fldChar w:fldCharType="end"/>
       </w:r>
       <w:r>
         <w:t>: Design interfaccia di Login</w:t>
       </w:r>
-      <w:bookmarkEnd w:id="28"/>
+      <w:bookmarkEnd w:id="29"/>
     </w:p>
     <w:p>
       <w:pPr>
         <w:pStyle w:val="Titolo3"/>
       </w:pPr>
-      <w:bookmarkStart w:id="29" w:name="_Toc188434184"/>
+      <w:bookmarkStart w:id="30" w:name="_Toc188434184"/>
       <w:r>
         <w:lastRenderedPageBreak/>
         <w:t>Design Register</w:t>
       </w:r>
-      <w:bookmarkEnd w:id="29"/>
+      <w:bookmarkEnd w:id="30"/>
     </w:p>
     <w:p>
       <w:pPr>
@@ -8841,7 +8774,7 @@
         <w:pStyle w:val="Didascalia"/>
         <w:jc w:val="center"/>
       </w:pPr>
-      <w:bookmarkStart w:id="30" w:name="_Toc188434144"/>
+      <w:bookmarkStart w:id="31" w:name="_Toc188452043"/>
       <w:r>
         <w:t xml:space="preserve">Figura </w:t>
       </w:r>
@@ -8861,6 +8794,9 @@
         <w:t>5</w:t>
       </w:r>
       <w:r>
+        <w:rPr>
+          <w:noProof/>
+        </w:rPr>
         <w:fldChar w:fldCharType="end"/>
       </w:r>
       <w:r>
@@ -8872,7 +8808,7 @@
       <w:r>
         <w:t xml:space="preserve"> Registrazione</w:t>
       </w:r>
-      <w:bookmarkEnd w:id="30"/>
+      <w:bookmarkEnd w:id="31"/>
     </w:p>
     <w:p/>
     <w:p>
@@ -8944,8 +8880,8 @@
           </wp:inline>
         </w:drawing>
       </w:r>
-      <w:bookmarkStart w:id="31" w:name="_Toc429059812"/>
-      <w:bookmarkStart w:id="32" w:name="_Toc188434185"/>
+      <w:bookmarkStart w:id="32" w:name="_Toc429059812"/>
+      <w:bookmarkStart w:id="33" w:name="_Toc188434185"/>
     </w:p>
     <w:p>
       <w:pPr>
@@ -8955,6 +8891,7 @@
           <w:lang w:val="it-IT"/>
         </w:rPr>
       </w:pPr>
+      <w:bookmarkStart w:id="34" w:name="_Toc188452044"/>
       <w:r>
         <w:t xml:space="preserve">Figura </w:t>
       </w:r>
@@ -8974,14 +8911,18 @@
         <w:t>6</w:t>
       </w:r>
       <w:r>
+        <w:rPr>
+          <w:noProof/>
+        </w:rPr>
         <w:fldChar w:fldCharType="end"/>
       </w:r>
       <w:r>
         <w:t>: Design di una stanza</w:t>
       </w:r>
-    </w:p>
-    <w:bookmarkEnd w:id="31"/>
+      <w:bookmarkEnd w:id="34"/>
+    </w:p>
     <w:bookmarkEnd w:id="32"/>
+    <w:bookmarkEnd w:id="33"/>
     <w:p>
       <w:pPr>
         <w:rPr>
@@ -9205,6 +9146,7 @@
           <w:lang w:val="it-IT"/>
         </w:rPr>
       </w:pPr>
+      <w:bookmarkStart w:id="35" w:name="_Toc188452045"/>
       <w:r>
         <w:t xml:space="preserve">Figura </w:t>
       </w:r>
@@ -9224,6 +9166,9 @@
         <w:t>7</w:t>
       </w:r>
       <w:r>
+        <w:rPr>
+          <w:noProof/>
+        </w:rPr>
         <w:fldChar w:fldCharType="end"/>
       </w:r>
       <w:r>
@@ -9235,6 +9180,7 @@
       <w:r>
         <w:t xml:space="preserve"> percorso con pedane finte</w:t>
       </w:r>
+      <w:bookmarkEnd w:id="35"/>
     </w:p>
     <w:p>
       <w:pPr>
@@ -9249,10 +9195,220 @@
         <w:pStyle w:val="Titolo3"/>
       </w:pPr>
       <w:r>
-        <w:t>Percorso nascosto con soluzione sul muro</w:t>
-      </w:r>
-      <w:bookmarkStart w:id="33" w:name="_GoBack"/>
-      <w:bookmarkEnd w:id="33"/>
+        <w:t xml:space="preserve">Percorso </w:t>
+      </w:r>
+      <w:r>
+        <w:t>con pedana invisibile</w:t>
+      </w:r>
+      <w:r>
+        <w:t xml:space="preserve"> </w:t>
+      </w:r>
+      <w:r>
+        <w:t>e</w:t>
+      </w:r>
+      <w:r>
+        <w:t xml:space="preserve"> soluzione sul muro</w:t>
+      </w:r>
+    </w:p>
+    <w:p>
+      <w:pPr>
+        <w:rPr>
+          <w:lang w:val="it-IT"/>
+        </w:rPr>
+      </w:pPr>
+      <w:r>
+        <w:rPr>
+          <w:lang w:val="it-IT"/>
+        </w:rPr>
+        <w:t>Questo percorso è simile all’enigma “Percorso con pedane finte”, ma a sua differenza le pedane sono invisibili e il percorso da percorrere è disegnato sul muro, anche qua se si sbaglia e si passa su una pedana inesistente si verrà portati all’inizio della stanza, perdendo ogni oggetto posseduto.</w:t>
+      </w:r>
+    </w:p>
+    <w:p>
+      <w:pPr>
+        <w:rPr>
+          <w:lang w:val="it-IT"/>
+        </w:rPr>
+      </w:pPr>
+      <w:r>
+        <w:rPr>
+          <w:lang w:val="it-IT"/>
+        </w:rPr>
+        <w:t>Questo percorso occuperebbe uno spazio di colore rosso sulla mappa.</w:t>
+      </w:r>
+    </w:p>
+    <w:p>
+      <w:pPr>
+        <w:rPr>
+          <w:lang w:val="it-IT"/>
+        </w:rPr>
+      </w:pPr>
+      <w:r>
+        <w:rPr>
+          <w:lang w:val="it-IT"/>
+        </w:rPr>
+        <w:t>Ecco un esempio di come un’ipotetica pedana potrebbe essere e come potrebbe venir generata:</w:t>
+      </w:r>
+    </w:p>
+    <w:p>
+      <w:pPr>
+        <w:rPr>
+          <w:lang w:val="it-IT"/>
+        </w:rPr>
+      </w:pPr>
+      <w:r>
+        <w:rPr>
+          <w:lang w:val="it-IT"/>
+        </w:rPr>
+        <w:t>La parte rossa è bianca sono invisibili</w:t>
+      </w:r>
+      <w:r>
+        <w:rPr>
+          <w:lang w:val="it-IT"/>
+        </w:rPr>
+        <w:t>/</w:t>
+      </w:r>
+      <w:proofErr w:type="spellStart"/>
+      <w:r>
+        <w:rPr>
+          <w:lang w:val="it-IT"/>
+        </w:rPr>
+        <w:t>transparenti</w:t>
+      </w:r>
+      <w:proofErr w:type="spellEnd"/>
+      <w:r>
+        <w:rPr>
+          <w:lang w:val="it-IT"/>
+        </w:rPr>
+        <w:t>. Sul muro grigio vediamo la strada corretta da percorrere (bianca).</w:t>
+      </w:r>
+    </w:p>
+    <w:p>
+      <w:pPr>
+        <w:rPr>
+          <w:lang w:val="it-IT"/>
+        </w:rPr>
+      </w:pPr>
+      <w:r>
+        <w:rPr>
+          <w:lang w:val="it-IT"/>
+        </w:rPr>
+        <w:t>Per crearla potremmo usare un metodo simile a quello de “Percorso con pedana finte”, quindi con un array bidimensionale, e lo useremmo anche per disegnare sul muro</w:t>
+      </w:r>
+    </w:p>
+    <w:p>
+      <w:pPr>
+        <w:keepNext/>
+        <w:jc w:val="center"/>
+      </w:pPr>
+      <w:r>
+        <w:rPr>
+          <w:noProof/>
+          <w:lang w:val="it-IT"/>
+        </w:rPr>
+        <w:lastRenderedPageBreak/>
+        <w:drawing>
+          <wp:inline distT="0" distB="0" distL="0" distR="0" wp14:anchorId="79616DB0" wp14:editId="4356840A">
+            <wp:extent cx="3284375" cy="3517046"/>
+            <wp:effectExtent l="0" t="0" r="0" b="7620"/>
+            <wp:docPr id="7" name="Immagine 7"/>
+            <wp:cNvGraphicFramePr>
+              <a:graphicFrameLocks xmlns:a="http://schemas.openxmlformats.org/drawingml/2006/main" noChangeAspect="1"/>
+            </wp:cNvGraphicFramePr>
+            <a:graphic xmlns:a="http://schemas.openxmlformats.org/drawingml/2006/main">
+              <a:graphicData uri="http://schemas.openxmlformats.org/drawingml/2006/picture">
+                <pic:pic xmlns:pic="http://schemas.openxmlformats.org/drawingml/2006/picture">
+                  <pic:nvPicPr>
+                    <pic:cNvPr id="0" name="Picture 1"/>
+                    <pic:cNvPicPr>
+                      <a:picLocks noChangeAspect="1" noChangeArrowheads="1"/>
+                    </pic:cNvPicPr>
+                  </pic:nvPicPr>
+                  <pic:blipFill rotWithShape="1">
+                    <a:blip r:embed="rId15">
+                      <a:extLst>
+                        <a:ext uri="{28A0092B-C50C-407E-A947-70E740481C1C}">
+                          <a14:useLocalDpi xmlns:a14="http://schemas.microsoft.com/office/drawing/2010/main" val="0"/>
+                        </a:ext>
+                      </a:extLst>
+                    </a:blip>
+                    <a:srcRect l="1658" t="1309" r="1086"/>
+                    <a:stretch/>
+                  </pic:blipFill>
+                  <pic:spPr bwMode="auto">
+                    <a:xfrm>
+                      <a:off x="0" y="0"/>
+                      <a:ext cx="3284894" cy="3517602"/>
+                    </a:xfrm>
+                    <a:prstGeom prst="rect">
+                      <a:avLst/>
+                    </a:prstGeom>
+                    <a:noFill/>
+                    <a:ln>
+                      <a:noFill/>
+                    </a:ln>
+                    <a:extLst>
+                      <a:ext uri="{53640926-AAD7-44D8-BBD7-CCE9431645EC}">
+                        <a14:shadowObscured xmlns:a14="http://schemas.microsoft.com/office/drawing/2010/main"/>
+                      </a:ext>
+                    </a:extLst>
+                  </pic:spPr>
+                </pic:pic>
+              </a:graphicData>
+            </a:graphic>
+          </wp:inline>
+        </w:drawing>
+      </w:r>
+    </w:p>
+    <w:p>
+      <w:pPr>
+        <w:pStyle w:val="Didascalia"/>
+        <w:jc w:val="center"/>
+        <w:rPr>
+          <w:lang w:val="it-IT"/>
+        </w:rPr>
+      </w:pPr>
+      <w:bookmarkStart w:id="36" w:name="_Toc188452046"/>
+      <w:r>
+        <w:t xml:space="preserve">Figura </w:t>
+      </w:r>
+      <w:r>
+        <w:fldChar w:fldCharType="begin"/>
+      </w:r>
+      <w:r>
+        <w:instrText xml:space="preserve"> SEQ Figura \* ARABIC </w:instrText>
+      </w:r>
+      <w:r>
+        <w:fldChar w:fldCharType="separate"/>
+      </w:r>
+      <w:r>
+        <w:rPr>
+          <w:noProof/>
+        </w:rPr>
+        <w:t>8</w:t>
+      </w:r>
+      <w:r>
+        <w:rPr>
+          <w:noProof/>
+        </w:rPr>
+        <w:fldChar w:fldCharType="end"/>
+      </w:r>
+      <w:r>
+        <w:t>: Design dell’enigma “Percorso con pedana invisibile</w:t>
+      </w:r>
+      <w:r>
+        <w:t xml:space="preserve"> e soluzione sul muro</w:t>
+      </w:r>
+      <w:r>
+        <w:t>”</w:t>
+      </w:r>
+      <w:bookmarkEnd w:id="36"/>
+    </w:p>
+    <w:p>
+      <w:pPr>
+        <w:rPr>
+          <w:lang w:val="it-IT"/>
+        </w:rPr>
+      </w:pPr>
     </w:p>
     <w:p>
       <w:pPr>
@@ -9372,7 +9528,6 @@
         <w:rPr>
           <w:lang w:val="it-IT"/>
         </w:rPr>
-        <w:lastRenderedPageBreak/>
         <w:t>Classi e metodi.</w:t>
       </w:r>
     </w:p>
@@ -9481,14 +9636,14 @@
           <w:bottom w:val="single" w:sz="4" w:space="1" w:color="auto"/>
         </w:pBdr>
       </w:pPr>
-      <w:bookmarkStart w:id="34" w:name="_Toc461179222"/>
-      <w:bookmarkStart w:id="35" w:name="_Toc188434186"/>
+      <w:bookmarkStart w:id="37" w:name="_Toc461179222"/>
+      <w:bookmarkStart w:id="38" w:name="_Toc188434186"/>
       <w:r>
         <w:lastRenderedPageBreak/>
         <w:t>Implementazione</w:t>
       </w:r>
-      <w:bookmarkEnd w:id="34"/>
-      <w:bookmarkEnd w:id="35"/>
+      <w:bookmarkEnd w:id="37"/>
+      <w:bookmarkEnd w:id="38"/>
     </w:p>
     <w:p>
       <w:r>
@@ -9556,28 +9711,28 @@
           <w:lang w:val="it-IT"/>
         </w:rPr>
       </w:pPr>
-      <w:bookmarkStart w:id="36" w:name="_Toc461179223"/>
-      <w:bookmarkStart w:id="37" w:name="_Toc188434187"/>
+      <w:bookmarkStart w:id="39" w:name="_Toc461179223"/>
+      <w:bookmarkStart w:id="40" w:name="_Toc188434187"/>
       <w:r>
         <w:rPr>
           <w:lang w:val="it-IT"/>
         </w:rPr>
         <w:t>Test</w:t>
       </w:r>
-      <w:bookmarkEnd w:id="36"/>
-      <w:bookmarkEnd w:id="37"/>
+      <w:bookmarkEnd w:id="39"/>
+      <w:bookmarkEnd w:id="40"/>
     </w:p>
     <w:p>
       <w:pPr>
         <w:pStyle w:val="Titolo2"/>
       </w:pPr>
-      <w:bookmarkStart w:id="38" w:name="_Toc461179224"/>
-      <w:bookmarkStart w:id="39" w:name="_Toc188434188"/>
+      <w:bookmarkStart w:id="41" w:name="_Toc461179224"/>
+      <w:bookmarkStart w:id="42" w:name="_Toc188434188"/>
       <w:r>
         <w:t>Protocollo di test</w:t>
       </w:r>
-      <w:bookmarkEnd w:id="38"/>
-      <w:bookmarkEnd w:id="39"/>
+      <w:bookmarkEnd w:id="41"/>
+      <w:bookmarkEnd w:id="42"/>
     </w:p>
     <w:p>
       <w:pPr>
@@ -10614,7 +10769,7 @@
           <w:lang w:val="fr-CH"/>
         </w:rPr>
       </w:pPr>
-      <w:bookmarkStart w:id="40" w:name="_Toc461179225"/>
+      <w:bookmarkStart w:id="43" w:name="_Toc461179225"/>
       <w:r>
         <w:rPr>
           <w:lang w:val="fr-CH"/>
@@ -10626,13 +10781,13 @@
       <w:pPr>
         <w:pStyle w:val="Titolo2"/>
       </w:pPr>
-      <w:bookmarkStart w:id="41" w:name="_Toc188434189"/>
+      <w:bookmarkStart w:id="44" w:name="_Toc188434189"/>
       <w:r>
         <w:lastRenderedPageBreak/>
         <w:t>Risultati test</w:t>
       </w:r>
-      <w:bookmarkEnd w:id="40"/>
-      <w:bookmarkEnd w:id="41"/>
+      <w:bookmarkEnd w:id="43"/>
+      <w:bookmarkEnd w:id="44"/>
     </w:p>
     <w:p>
       <w:pPr>
@@ -10651,16 +10806,16 @@
       <w:pPr>
         <w:pStyle w:val="Titolo2"/>
       </w:pPr>
-      <w:bookmarkStart w:id="42" w:name="_Toc461179226"/>
-      <w:bookmarkStart w:id="43" w:name="_Toc188434190"/>
+      <w:bookmarkStart w:id="45" w:name="_Toc461179226"/>
+      <w:bookmarkStart w:id="46" w:name="_Toc188434190"/>
       <w:r>
         <w:t>Mancanze</w:t>
       </w:r>
       <w:r>
         <w:t>/limitazioni conosciute</w:t>
       </w:r>
-      <w:bookmarkEnd w:id="42"/>
-      <w:bookmarkEnd w:id="43"/>
+      <w:bookmarkEnd w:id="45"/>
+      <w:bookmarkEnd w:id="46"/>
     </w:p>
     <w:p>
       <w:pPr>
@@ -10682,16 +10837,16 @@
           <w:lang w:val="it-IT"/>
         </w:rPr>
       </w:pPr>
-      <w:bookmarkStart w:id="44" w:name="_Toc461179227"/>
-      <w:bookmarkStart w:id="45" w:name="_Toc188434191"/>
+      <w:bookmarkStart w:id="47" w:name="_Toc461179227"/>
+      <w:bookmarkStart w:id="48" w:name="_Toc188434191"/>
       <w:r>
         <w:rPr>
           <w:lang w:val="it-IT"/>
         </w:rPr>
         <w:t>Consuntivo</w:t>
       </w:r>
-      <w:bookmarkEnd w:id="44"/>
-      <w:bookmarkEnd w:id="45"/>
+      <w:bookmarkEnd w:id="47"/>
+      <w:bookmarkEnd w:id="48"/>
     </w:p>
     <w:p>
       <w:pPr>
@@ -10751,16 +10906,16 @@
           <w:lang w:val="it-IT"/>
         </w:rPr>
       </w:pPr>
-      <w:bookmarkStart w:id="46" w:name="_Toc461179228"/>
-      <w:bookmarkStart w:id="47" w:name="_Toc188434192"/>
+      <w:bookmarkStart w:id="49" w:name="_Toc461179228"/>
+      <w:bookmarkStart w:id="50" w:name="_Toc188434192"/>
       <w:r>
         <w:rPr>
           <w:lang w:val="it-IT"/>
         </w:rPr>
         <w:t>Conclusioni</w:t>
       </w:r>
-      <w:bookmarkEnd w:id="46"/>
-      <w:bookmarkEnd w:id="47"/>
+      <w:bookmarkEnd w:id="49"/>
+      <w:bookmarkEnd w:id="50"/>
     </w:p>
     <w:p>
       <w:pPr>
@@ -10851,13 +11006,13 @@
       <w:pPr>
         <w:pStyle w:val="Titolo2"/>
       </w:pPr>
-      <w:bookmarkStart w:id="48" w:name="_Toc461179229"/>
-      <w:bookmarkStart w:id="49" w:name="_Toc188434193"/>
+      <w:bookmarkStart w:id="51" w:name="_Toc461179229"/>
+      <w:bookmarkStart w:id="52" w:name="_Toc188434193"/>
       <w:r>
         <w:t>Sviluppi futuri</w:t>
       </w:r>
-      <w:bookmarkEnd w:id="48"/>
-      <w:bookmarkEnd w:id="49"/>
+      <w:bookmarkEnd w:id="51"/>
+      <w:bookmarkEnd w:id="52"/>
     </w:p>
     <w:p>
       <w:pPr>
@@ -10876,13 +11031,13 @@
       <w:pPr>
         <w:pStyle w:val="Titolo2"/>
       </w:pPr>
-      <w:bookmarkStart w:id="50" w:name="_Toc461179230"/>
-      <w:bookmarkStart w:id="51" w:name="_Toc188434194"/>
+      <w:bookmarkStart w:id="53" w:name="_Toc461179230"/>
+      <w:bookmarkStart w:id="54" w:name="_Toc188434194"/>
       <w:r>
         <w:t>Considerazioni personali</w:t>
       </w:r>
-      <w:bookmarkEnd w:id="50"/>
-      <w:bookmarkEnd w:id="51"/>
+      <w:bookmarkEnd w:id="53"/>
+      <w:bookmarkEnd w:id="54"/>
     </w:p>
     <w:p>
       <w:pPr>
@@ -10910,15 +11065,15 @@
           <w:lang w:val="it-IT"/>
         </w:rPr>
       </w:pPr>
-      <w:bookmarkStart w:id="52" w:name="_Toc461179232"/>
-      <w:bookmarkStart w:id="53" w:name="_Toc188434195"/>
+      <w:bookmarkStart w:id="55" w:name="_Toc188434195"/>
+      <w:bookmarkStart w:id="56" w:name="_Toc461179232"/>
       <w:r>
         <w:rPr>
           <w:lang w:val="it-IT"/>
         </w:rPr>
         <w:t>Glossario</w:t>
       </w:r>
-      <w:bookmarkEnd w:id="53"/>
+      <w:bookmarkEnd w:id="55"/>
     </w:p>
     <w:p>
       <w:pPr>
@@ -11036,14 +11191,14 @@
           <w:lang w:val="it-IT"/>
         </w:rPr>
       </w:pPr>
-      <w:bookmarkStart w:id="54" w:name="_Toc188434196"/>
+      <w:bookmarkStart w:id="57" w:name="_Toc188434196"/>
       <w:r>
         <w:rPr>
           <w:lang w:val="it-IT"/>
         </w:rPr>
         <w:t>Indice delle figure</w:t>
       </w:r>
-      <w:bookmarkEnd w:id="54"/>
+      <w:bookmarkEnd w:id="57"/>
     </w:p>
     <w:p>
       <w:pPr>
@@ -11052,7 +11207,11 @@
           <w:tab w:val="right" w:leader="dot" w:pos="9628"/>
         </w:tabs>
         <w:rPr>
-          <w:noProof/>
+          <w:rFonts w:asciiTheme="minorHAnsi" w:eastAsiaTheme="minorEastAsia" w:hAnsiTheme="minorHAnsi" w:cstheme="minorBidi"/>
+          <w:noProof/>
+          <w:sz w:val="22"/>
+          <w:szCs w:val="22"/>
+          <w:lang w:eastAsia="it-CH"/>
         </w:rPr>
       </w:pPr>
       <w:r>
@@ -11073,7 +11232,7 @@
         </w:rPr>
         <w:fldChar w:fldCharType="separate"/>
       </w:r>
-      <w:hyperlink w:anchor="_Toc188434140" w:history="1">
+      <w:hyperlink w:anchor="_Toc188452039" w:history="1">
         <w:r>
           <w:rPr>
             <w:rStyle w:val="Collegamentoipertestuale"/>
@@ -11100,7 +11259,7 @@
             <w:noProof/>
             <w:webHidden/>
           </w:rPr>
-          <w:instrText xml:space="preserve"> PAGEREF _Toc188434140 \h </w:instrText>
+          <w:instrText xml:space="preserve"> PAGEREF _Toc188452039 \h </w:instrText>
         </w:r>
         <w:r>
           <w:rPr>
@@ -11138,10 +11297,14 @@
           <w:tab w:val="right" w:leader="dot" w:pos="9628"/>
         </w:tabs>
         <w:rPr>
-          <w:noProof/>
-        </w:rPr>
-      </w:pPr>
-      <w:hyperlink w:anchor="_Toc188434141" w:history="1">
+          <w:rFonts w:asciiTheme="minorHAnsi" w:eastAsiaTheme="minorEastAsia" w:hAnsiTheme="minorHAnsi" w:cstheme="minorBidi"/>
+          <w:noProof/>
+          <w:sz w:val="22"/>
+          <w:szCs w:val="22"/>
+          <w:lang w:eastAsia="it-CH"/>
+        </w:rPr>
+      </w:pPr>
+      <w:hyperlink w:anchor="_Toc188452040" w:history="1">
         <w:r>
           <w:rPr>
             <w:rStyle w:val="Collegamentoipertestuale"/>
@@ -11168,75 +11331,7 @@
             <w:noProof/>
             <w:webHidden/>
           </w:rPr>
-          <w:instrText xml:space="preserve"> PAGEREF _Toc188434141 \h </w:instrText>
-        </w:r>
-        <w:r>
-          <w:rPr>
-            <w:noProof/>
-            <w:webHidden/>
-          </w:rPr>
-        </w:r>
-        <w:r>
-          <w:rPr>
-            <w:noProof/>
-            <w:webHidden/>
-          </w:rPr>
-          <w:fldChar w:fldCharType="separate"/>
-        </w:r>
-        <w:r>
-          <w:rPr>
-            <w:noProof/>
-            <w:webHidden/>
-          </w:rPr>
-          <w:t>8</w:t>
-        </w:r>
-        <w:r>
-          <w:rPr>
-            <w:noProof/>
-            <w:webHidden/>
-          </w:rPr>
-          <w:fldChar w:fldCharType="end"/>
-        </w:r>
-      </w:hyperlink>
-    </w:p>
-    <w:p>
-      <w:pPr>
-        <w:pStyle w:val="Indicedellefigure"/>
-        <w:tabs>
-          <w:tab w:val="right" w:leader="dot" w:pos="9628"/>
-        </w:tabs>
-        <w:rPr>
-          <w:noProof/>
-        </w:rPr>
-      </w:pPr>
-      <w:hyperlink w:anchor="_Toc188434142" w:history="1">
-        <w:r>
-          <w:rPr>
-            <w:rStyle w:val="Collegamentoipertestuale"/>
-            <w:noProof/>
-          </w:rPr>
-          <w:t>Figura 3: Schema logico</w:t>
-        </w:r>
-        <w:r>
-          <w:rPr>
-            <w:noProof/>
-            <w:webHidden/>
-          </w:rPr>
-          <w:tab/>
-        </w:r>
-        <w:r>
-          <w:rPr>
-            <w:noProof/>
-            <w:webHidden/>
-          </w:rPr>
-          <w:fldChar w:fldCharType="begin"/>
-        </w:r>
-        <w:r>
-          <w:rPr>
-            <w:noProof/>
-            <w:webHidden/>
-          </w:rPr>
-          <w:instrText xml:space="preserve"> PAGEREF _Toc188434142 \h </w:instrText>
+          <w:instrText xml:space="preserve"> PAGEREF _Toc188452040 \h </w:instrText>
         </w:r>
         <w:r>
           <w:rPr>
@@ -11274,16 +11369,20 @@
           <w:tab w:val="right" w:leader="dot" w:pos="9628"/>
         </w:tabs>
         <w:rPr>
-          <w:noProof/>
-        </w:rPr>
-      </w:pPr>
-      <w:hyperlink w:anchor="_Toc188434143" w:history="1">
+          <w:rFonts w:asciiTheme="minorHAnsi" w:eastAsiaTheme="minorEastAsia" w:hAnsiTheme="minorHAnsi" w:cstheme="minorBidi"/>
+          <w:noProof/>
+          <w:sz w:val="22"/>
+          <w:szCs w:val="22"/>
+          <w:lang w:eastAsia="it-CH"/>
+        </w:rPr>
+      </w:pPr>
+      <w:hyperlink w:anchor="_Toc188452041" w:history="1">
         <w:r>
           <w:rPr>
             <w:rStyle w:val="Collegamentoipertestuale"/>
             <w:noProof/>
           </w:rPr>
-          <w:t>Figura 4: Design interfaccia di Login</w:t>
+          <w:t>Figura 3: Schema logico</w:t>
         </w:r>
         <w:r>
           <w:rPr>
@@ -11304,7 +11403,7 @@
             <w:noProof/>
             <w:webHidden/>
           </w:rPr>
-          <w:instrText xml:space="preserve"> PAGEREF _Toc188434143 \h </w:instrText>
+          <w:instrText xml:space="preserve"> PAGEREF _Toc188452041 \h </w:instrText>
         </w:r>
         <w:r>
           <w:rPr>
@@ -11342,16 +11441,20 @@
           <w:tab w:val="right" w:leader="dot" w:pos="9628"/>
         </w:tabs>
         <w:rPr>
-          <w:noProof/>
-        </w:rPr>
-      </w:pPr>
-      <w:hyperlink w:anchor="_Toc188434144" w:history="1">
+          <w:rFonts w:asciiTheme="minorHAnsi" w:eastAsiaTheme="minorEastAsia" w:hAnsiTheme="minorHAnsi" w:cstheme="minorBidi"/>
+          <w:noProof/>
+          <w:sz w:val="22"/>
+          <w:szCs w:val="22"/>
+          <w:lang w:eastAsia="it-CH"/>
+        </w:rPr>
+      </w:pPr>
+      <w:hyperlink w:anchor="_Toc188452042" w:history="1">
         <w:r>
           <w:rPr>
             <w:rStyle w:val="Collegamentoipertestuale"/>
             <w:noProof/>
           </w:rPr>
-          <w:t>Figura 5: Design interfaccia di Registrazione</w:t>
+          <w:t>Figura 4: Design interfaccia di Login</w:t>
         </w:r>
         <w:r>
           <w:rPr>
@@ -11372,7 +11475,7 @@
             <w:noProof/>
             <w:webHidden/>
           </w:rPr>
-          <w:instrText xml:space="preserve"> PAGEREF _Toc188434144 \h </w:instrText>
+          <w:instrText xml:space="preserve"> PAGEREF _Toc188452042 \h </w:instrText>
         </w:r>
         <w:r>
           <w:rPr>
@@ -11405,6 +11508,294 @@
     </w:p>
     <w:p>
       <w:pPr>
+        <w:pStyle w:val="Indicedellefigure"/>
+        <w:tabs>
+          <w:tab w:val="right" w:leader="dot" w:pos="9628"/>
+        </w:tabs>
+        <w:rPr>
+          <w:rFonts w:asciiTheme="minorHAnsi" w:eastAsiaTheme="minorEastAsia" w:hAnsiTheme="minorHAnsi" w:cstheme="minorBidi"/>
+          <w:noProof/>
+          <w:sz w:val="22"/>
+          <w:szCs w:val="22"/>
+          <w:lang w:eastAsia="it-CH"/>
+        </w:rPr>
+      </w:pPr>
+      <w:hyperlink w:anchor="_Toc188452043" w:history="1">
+        <w:r>
+          <w:rPr>
+            <w:rStyle w:val="Collegamentoipertestuale"/>
+            <w:noProof/>
+          </w:rPr>
+          <w:t>Figura 5: Design interfaccia di Registrazione</w:t>
+        </w:r>
+        <w:r>
+          <w:rPr>
+            <w:noProof/>
+            <w:webHidden/>
+          </w:rPr>
+          <w:tab/>
+        </w:r>
+        <w:r>
+          <w:rPr>
+            <w:noProof/>
+            <w:webHidden/>
+          </w:rPr>
+          <w:fldChar w:fldCharType="begin"/>
+        </w:r>
+        <w:r>
+          <w:rPr>
+            <w:noProof/>
+            <w:webHidden/>
+          </w:rPr>
+          <w:instrText xml:space="preserve"> PAGEREF _Toc188452043 \h </w:instrText>
+        </w:r>
+        <w:r>
+          <w:rPr>
+            <w:noProof/>
+            <w:webHidden/>
+          </w:rPr>
+        </w:r>
+        <w:r>
+          <w:rPr>
+            <w:noProof/>
+            <w:webHidden/>
+          </w:rPr>
+          <w:fldChar w:fldCharType="separate"/>
+        </w:r>
+        <w:r>
+          <w:rPr>
+            <w:noProof/>
+            <w:webHidden/>
+          </w:rPr>
+          <w:t>11</w:t>
+        </w:r>
+        <w:r>
+          <w:rPr>
+            <w:noProof/>
+            <w:webHidden/>
+          </w:rPr>
+          <w:fldChar w:fldCharType="end"/>
+        </w:r>
+      </w:hyperlink>
+    </w:p>
+    <w:p>
+      <w:pPr>
+        <w:pStyle w:val="Indicedellefigure"/>
+        <w:tabs>
+          <w:tab w:val="right" w:leader="dot" w:pos="9628"/>
+        </w:tabs>
+        <w:rPr>
+          <w:rFonts w:asciiTheme="minorHAnsi" w:eastAsiaTheme="minorEastAsia" w:hAnsiTheme="minorHAnsi" w:cstheme="minorBidi"/>
+          <w:noProof/>
+          <w:sz w:val="22"/>
+          <w:szCs w:val="22"/>
+          <w:lang w:eastAsia="it-CH"/>
+        </w:rPr>
+      </w:pPr>
+      <w:hyperlink w:anchor="_Toc188452044" w:history="1">
+        <w:r>
+          <w:rPr>
+            <w:rStyle w:val="Collegamentoipertestuale"/>
+            <w:noProof/>
+          </w:rPr>
+          <w:t>Figura 6: Design di una stanza</w:t>
+        </w:r>
+        <w:r>
+          <w:rPr>
+            <w:noProof/>
+            <w:webHidden/>
+          </w:rPr>
+          <w:tab/>
+        </w:r>
+        <w:r>
+          <w:rPr>
+            <w:noProof/>
+            <w:webHidden/>
+          </w:rPr>
+          <w:fldChar w:fldCharType="begin"/>
+        </w:r>
+        <w:r>
+          <w:rPr>
+            <w:noProof/>
+            <w:webHidden/>
+          </w:rPr>
+          <w:instrText xml:space="preserve"> PAGEREF _Toc188452044 \h </w:instrText>
+        </w:r>
+        <w:r>
+          <w:rPr>
+            <w:noProof/>
+            <w:webHidden/>
+          </w:rPr>
+        </w:r>
+        <w:r>
+          <w:rPr>
+            <w:noProof/>
+            <w:webHidden/>
+          </w:rPr>
+          <w:fldChar w:fldCharType="separate"/>
+        </w:r>
+        <w:r>
+          <w:rPr>
+            <w:noProof/>
+            <w:webHidden/>
+          </w:rPr>
+          <w:t>11</w:t>
+        </w:r>
+        <w:r>
+          <w:rPr>
+            <w:noProof/>
+            <w:webHidden/>
+          </w:rPr>
+          <w:fldChar w:fldCharType="end"/>
+        </w:r>
+      </w:hyperlink>
+    </w:p>
+    <w:p>
+      <w:pPr>
+        <w:pStyle w:val="Indicedellefigure"/>
+        <w:tabs>
+          <w:tab w:val="right" w:leader="dot" w:pos="9628"/>
+        </w:tabs>
+        <w:rPr>
+          <w:rFonts w:asciiTheme="minorHAnsi" w:eastAsiaTheme="minorEastAsia" w:hAnsiTheme="minorHAnsi" w:cstheme="minorBidi"/>
+          <w:noProof/>
+          <w:sz w:val="22"/>
+          <w:szCs w:val="22"/>
+          <w:lang w:eastAsia="it-CH"/>
+        </w:rPr>
+      </w:pPr>
+      <w:hyperlink w:anchor="_Toc188452045" w:history="1">
+        <w:r>
+          <w:rPr>
+            <w:rStyle w:val="Collegamentoipertestuale"/>
+            <w:noProof/>
+          </w:rPr>
+          <w:t>Figura 7: Design del percorso con pedane finte</w:t>
+        </w:r>
+        <w:r>
+          <w:rPr>
+            <w:noProof/>
+            <w:webHidden/>
+          </w:rPr>
+          <w:tab/>
+        </w:r>
+        <w:r>
+          <w:rPr>
+            <w:noProof/>
+            <w:webHidden/>
+          </w:rPr>
+          <w:fldChar w:fldCharType="begin"/>
+        </w:r>
+        <w:r>
+          <w:rPr>
+            <w:noProof/>
+            <w:webHidden/>
+          </w:rPr>
+          <w:instrText xml:space="preserve"> PAGEREF _Toc188452045 \h </w:instrText>
+        </w:r>
+        <w:r>
+          <w:rPr>
+            <w:noProof/>
+            <w:webHidden/>
+          </w:rPr>
+        </w:r>
+        <w:r>
+          <w:rPr>
+            <w:noProof/>
+            <w:webHidden/>
+          </w:rPr>
+          <w:fldChar w:fldCharType="separate"/>
+        </w:r>
+        <w:r>
+          <w:rPr>
+            <w:noProof/>
+            <w:webHidden/>
+          </w:rPr>
+          <w:t>12</w:t>
+        </w:r>
+        <w:r>
+          <w:rPr>
+            <w:noProof/>
+            <w:webHidden/>
+          </w:rPr>
+          <w:fldChar w:fldCharType="end"/>
+        </w:r>
+      </w:hyperlink>
+    </w:p>
+    <w:p>
+      <w:pPr>
+        <w:pStyle w:val="Indicedellefigure"/>
+        <w:tabs>
+          <w:tab w:val="right" w:leader="dot" w:pos="9628"/>
+        </w:tabs>
+        <w:rPr>
+          <w:rFonts w:asciiTheme="minorHAnsi" w:eastAsiaTheme="minorEastAsia" w:hAnsiTheme="minorHAnsi" w:cstheme="minorBidi"/>
+          <w:noProof/>
+          <w:sz w:val="22"/>
+          <w:szCs w:val="22"/>
+          <w:lang w:eastAsia="it-CH"/>
+        </w:rPr>
+      </w:pPr>
+      <w:hyperlink w:anchor="_Toc188452046" w:history="1">
+        <w:r>
+          <w:rPr>
+            <w:rStyle w:val="Collegamentoipertestuale"/>
+            <w:noProof/>
+          </w:rPr>
+          <w:t>Figura 8: Design dell’enigma “Percorso con pedana invisibile e soluzione sul muro”</w:t>
+        </w:r>
+        <w:r>
+          <w:rPr>
+            <w:noProof/>
+            <w:webHidden/>
+          </w:rPr>
+          <w:tab/>
+        </w:r>
+        <w:r>
+          <w:rPr>
+            <w:noProof/>
+            <w:webHidden/>
+          </w:rPr>
+          <w:fldChar w:fldCharType="begin"/>
+        </w:r>
+        <w:r>
+          <w:rPr>
+            <w:noProof/>
+            <w:webHidden/>
+          </w:rPr>
+          <w:instrText xml:space="preserve"> PAGEREF _Toc188452046 \h </w:instrText>
+        </w:r>
+        <w:r>
+          <w:rPr>
+            <w:noProof/>
+            <w:webHidden/>
+          </w:rPr>
+        </w:r>
+        <w:r>
+          <w:rPr>
+            <w:noProof/>
+            <w:webHidden/>
+          </w:rPr>
+          <w:fldChar w:fldCharType="separate"/>
+        </w:r>
+        <w:r>
+          <w:rPr>
+            <w:noProof/>
+            <w:webHidden/>
+          </w:rPr>
+          <w:t>13</w:t>
+        </w:r>
+        <w:r>
+          <w:rPr>
+            <w:noProof/>
+            <w:webHidden/>
+          </w:rPr>
+          <w:fldChar w:fldCharType="end"/>
+        </w:r>
+      </w:hyperlink>
+    </w:p>
+    <w:p>
+      <w:pPr>
         <w:rPr>
           <w:lang w:val="it-IT"/>
         </w:rPr>
@@ -11442,7 +11833,7 @@
           <w:lang w:val="it-IT"/>
         </w:rPr>
       </w:pPr>
-      <w:bookmarkStart w:id="55" w:name="_Toc188434197"/>
+      <w:bookmarkStart w:id="58" w:name="_Toc188434197"/>
       <w:r>
         <w:rPr>
           <w:lang w:val="it-IT"/>
@@ -11450,18 +11841,18 @@
         <w:lastRenderedPageBreak/>
         <w:t>Bibliografia</w:t>
       </w:r>
-      <w:bookmarkEnd w:id="55"/>
+      <w:bookmarkEnd w:id="58"/>
     </w:p>
     <w:p>
       <w:pPr>
         <w:pStyle w:val="Titolo2"/>
       </w:pPr>
-      <w:bookmarkStart w:id="56" w:name="_Toc188434198"/>
+      <w:bookmarkStart w:id="59" w:name="_Toc188434198"/>
       <w:r>
         <w:t>Bibliografia per articoli di riviste:</w:t>
       </w:r>
-      <w:bookmarkEnd w:id="52"/>
       <w:bookmarkEnd w:id="56"/>
+      <w:bookmarkEnd w:id="59"/>
     </w:p>
     <w:p>
       <w:pPr>
@@ -11570,13 +11961,13 @@
       <w:pPr>
         <w:pStyle w:val="Titolo2"/>
       </w:pPr>
-      <w:bookmarkStart w:id="57" w:name="_Toc461179233"/>
-      <w:bookmarkStart w:id="58" w:name="_Toc188434199"/>
+      <w:bookmarkStart w:id="60" w:name="_Toc461179233"/>
+      <w:bookmarkStart w:id="61" w:name="_Toc188434199"/>
       <w:r>
         <w:t>Bibliografia per libri</w:t>
       </w:r>
-      <w:bookmarkEnd w:id="57"/>
-      <w:bookmarkEnd w:id="58"/>
+      <w:bookmarkEnd w:id="60"/>
+      <w:bookmarkEnd w:id="61"/>
     </w:p>
     <w:p>
       <w:pPr>
@@ -11701,18 +12092,18 @@
           <w:lang w:val="it-IT"/>
         </w:rPr>
       </w:pPr>
-      <w:bookmarkStart w:id="59" w:name="_Toc461179234"/>
+      <w:bookmarkStart w:id="62" w:name="_Toc461179234"/>
     </w:p>
     <w:p>
       <w:pPr>
         <w:pStyle w:val="Titolo2"/>
       </w:pPr>
-      <w:bookmarkStart w:id="60" w:name="_Toc188434200"/>
+      <w:bookmarkStart w:id="63" w:name="_Toc188434200"/>
       <w:r>
         <w:t>Sitografia</w:t>
       </w:r>
-      <w:bookmarkEnd w:id="59"/>
-      <w:bookmarkEnd w:id="60"/>
+      <w:bookmarkEnd w:id="62"/>
+      <w:bookmarkEnd w:id="63"/>
     </w:p>
     <w:p>
       <w:pPr>
@@ -11810,7 +12201,7 @@
           <w:numId w:val="32"/>
         </w:numPr>
       </w:pPr>
-      <w:hyperlink r:id="rId15" w:history="1">
+      <w:hyperlink r:id="rId16" w:history="1">
         <w:r>
           <w:rPr>
             <w:rStyle w:val="Collegamentoipertestuale"/>
@@ -11932,7 +12323,7 @@
           <w:lang w:val="fr-CH"/>
         </w:rPr>
       </w:pPr>
-      <w:hyperlink r:id="rId16" w:history="1">
+      <w:hyperlink r:id="rId17" w:history="1">
         <w:r>
           <w:rPr>
             <w:rStyle w:val="Collegamentoipertestuale"/>
@@ -12086,16 +12477,16 @@
           <w:lang w:val="it-IT"/>
         </w:rPr>
       </w:pPr>
-      <w:bookmarkStart w:id="61" w:name="_Toc461179235"/>
-      <w:bookmarkStart w:id="62" w:name="_Toc188434201"/>
+      <w:bookmarkStart w:id="64" w:name="_Toc461179235"/>
+      <w:bookmarkStart w:id="65" w:name="_Toc188434201"/>
       <w:r>
         <w:rPr>
           <w:lang w:val="it-IT"/>
         </w:rPr>
         <w:t>Allegati</w:t>
       </w:r>
-      <w:bookmarkEnd w:id="61"/>
-      <w:bookmarkEnd w:id="62"/>
+      <w:bookmarkEnd w:id="64"/>
+      <w:bookmarkEnd w:id="65"/>
     </w:p>
     <w:p>
       <w:pPr>
@@ -12268,10 +12659,10 @@
       </w:pPr>
     </w:p>
     <w:sectPr>
-      <w:headerReference w:type="default" r:id="rId17"/>
-      <w:footerReference w:type="default" r:id="rId18"/>
-      <w:headerReference w:type="first" r:id="rId19"/>
-      <w:footerReference w:type="first" r:id="rId20"/>
+      <w:headerReference w:type="default" r:id="rId18"/>
+      <w:footerReference w:type="default" r:id="rId19"/>
+      <w:headerReference w:type="first" r:id="rId20"/>
+      <w:footerReference w:type="first" r:id="rId21"/>
       <w:pgSz w:w="11906" w:h="16838"/>
       <w:pgMar w:top="1985" w:right="1134" w:bottom="1418" w:left="1134" w:header="567" w:footer="567" w:gutter="0"/>
       <w:pgNumType w:start="1"/>
@@ -17559,7 +17950,7 @@
 </file>
 
 <file path=customXml/itemProps1.xml><?xml version="1.0" encoding="utf-8"?>
-<ds:datastoreItem xmlns:ds="http://schemas.openxmlformats.org/officeDocument/2006/customXml" ds:itemID="{786B0737-F651-49A0-81ED-8CE502450AD4}">
+<ds:datastoreItem xmlns:ds="http://schemas.openxmlformats.org/officeDocument/2006/customXml" ds:itemID="{A123EE13-0160-48F2-9C20-E8BF575616C8}">
   <ds:schemaRefs>
     <ds:schemaRef ds:uri="http://schemas.openxmlformats.org/officeDocument/2006/bibliography"/>
   </ds:schemaRefs>

--- a/3_Documentazione/Documentazione_MagicPortal.docx
+++ b/3_Documentazione/Documentazione_MagicPortal.docx
@@ -13,8 +13,6 @@
           <w:lang w:val="it-IT"/>
         </w:rPr>
       </w:pPr>
-      <w:bookmarkStart w:id="0" w:name="_GoBack"/>
-      <w:bookmarkEnd w:id="0"/>
     </w:p>
     <w:p>
       <w:pPr>
@@ -2989,7 +2987,7 @@
         </w:rPr>
         <w:br w:type="page"/>
       </w:r>
-      <w:bookmarkStart w:id="1" w:name="_Toc188434166"/>
+      <w:bookmarkStart w:id="0" w:name="_Toc188434166"/>
       <w:r>
         <w:rPr>
           <w:lang w:val="it-IT"/>
@@ -2997,12 +2995,13 @@
         <w:lastRenderedPageBreak/>
         <w:t>Introduzione</w:t>
       </w:r>
-      <w:bookmarkEnd w:id="1"/>
+      <w:bookmarkEnd w:id="0"/>
     </w:p>
     <w:p>
       <w:pPr>
         <w:pStyle w:val="Titolo2"/>
       </w:pPr>
+      <w:bookmarkStart w:id="1" w:name="_Toc188434168"/>
       <w:bookmarkStart w:id="2" w:name="_Toc188434167"/>
       <w:r>
         <w:t>Informazioni sul progetto</w:t>
@@ -3010,19 +3009,6 @@
       <w:bookmarkEnd w:id="2"/>
       <w:r>
         <w:t xml:space="preserve"> </w:t>
-      </w:r>
-    </w:p>
-    <w:p>
-      <w:pPr>
-        <w:rPr>
-          <w:lang w:val="it-IT"/>
-        </w:rPr>
-      </w:pPr>
-      <w:r>
-        <w:rPr>
-          <w:lang w:val="it-IT"/>
-        </w:rPr>
-        <w:t xml:space="preserve">In questo capitolo raccogliere le informazioni relative al progetto, ad esempio: </w:t>
       </w:r>
     </w:p>
     <w:p>
@@ -3031,28 +3017,46 @@
           <w:ilvl w:val="0"/>
           <w:numId w:val="2"/>
         </w:numPr>
-        <w:rPr>
-          <w:lang w:val="it-IT"/>
-        </w:rPr>
-      </w:pPr>
-      <w:r>
-        <w:rPr>
-          <w:lang w:val="it-IT"/>
-        </w:rPr>
-        <w:t>Allievo/i e</w:t>
-      </w:r>
-      <w:r>
-        <w:rPr>
-          <w:lang w:val="it-IT"/>
-        </w:rPr>
+      </w:pPr>
+      <w:r>
+        <w:t>Alliev</w:t>
+      </w:r>
+      <w:r>
+        <w:t>i</w:t>
+      </w:r>
+      <w:r>
+        <w:t xml:space="preserve">: </w:t>
+      </w:r>
+      <w:r>
+        <w:t xml:space="preserve">Lorenzo </w:t>
+      </w:r>
+      <w:proofErr w:type="spellStart"/>
+      <w:r>
+        <w:t>Berther</w:t>
+      </w:r>
+      <w:proofErr w:type="spellEnd"/>
+      <w:r>
+        <w:t xml:space="preserve">, Sebastiano De Bertoldi, </w:t>
+      </w:r>
+      <w:r>
+        <w:t>Simone Demarchi</w:t>
+      </w:r>
+      <w:r>
+        <w:t xml:space="preserve">, </w:t>
+      </w:r>
+      <w:proofErr w:type="spellStart"/>
+      <w:r>
+        <w:t>Kamil</w:t>
+      </w:r>
+      <w:proofErr w:type="spellEnd"/>
+      <w:r>
         <w:t xml:space="preserve"> </w:t>
       </w:r>
-      <w:r>
-        <w:rPr>
-          <w:lang w:val="it-IT"/>
-        </w:rPr>
-        <w:t>docente/i coinvolti nel progetto e rispettivi ruoli,</w:t>
-      </w:r>
+      <w:proofErr w:type="spellStart"/>
+      <w:r>
+        <w:t>Siddiqui</w:t>
+      </w:r>
+      <w:proofErr w:type="spellEnd"/>
     </w:p>
     <w:p>
       <w:pPr>
@@ -3060,27 +3064,9 @@
           <w:ilvl w:val="0"/>
           <w:numId w:val="2"/>
         </w:numPr>
-        <w:rPr>
-          <w:lang w:val="it-IT"/>
-        </w:rPr>
-      </w:pPr>
-      <w:r>
-        <w:rPr>
-          <w:lang w:val="it-IT"/>
-        </w:rPr>
-        <w:t>scuola,</w:t>
-      </w:r>
-      <w:r>
-        <w:rPr>
-          <w:lang w:val="it-IT"/>
-        </w:rPr>
-        <w:t xml:space="preserve"> </w:t>
-      </w:r>
-      <w:r>
-        <w:rPr>
-          <w:lang w:val="it-IT"/>
-        </w:rPr>
-        <w:t>sezione, materia/e,</w:t>
+      </w:pPr>
+      <w:r>
+        <w:t>Docente responsabile: Michel Palucci</w:t>
       </w:r>
     </w:p>
     <w:p>
@@ -3089,16 +3075,15 @@
           <w:ilvl w:val="0"/>
           <w:numId w:val="2"/>
         </w:numPr>
-        <w:rPr>
-          <w:lang w:val="it-IT"/>
-        </w:rPr>
-      </w:pPr>
-      <w:r>
-        <w:rPr>
-          <w:lang w:val="it-IT"/>
-        </w:rPr>
-        <w:t>date di inizio e termine di consegna,</w:t>
-      </w:r>
+      </w:pPr>
+      <w:r>
+        <w:t xml:space="preserve">Scuola: </w:t>
+      </w:r>
+      <w:bookmarkStart w:id="3" w:name="_Hlk185418161"/>
+      <w:r>
+        <w:t>Centro Professionale Tecnico Trevano, sezione informatica</w:t>
+      </w:r>
+      <w:bookmarkEnd w:id="3"/>
     </w:p>
     <w:p>
       <w:pPr>
@@ -3106,26 +3091,50 @@
           <w:ilvl w:val="0"/>
           <w:numId w:val="2"/>
         </w:numPr>
-        <w:rPr>
-          <w:lang w:val="it-IT"/>
-        </w:rPr>
-      </w:pPr>
-      <w:r>
-        <w:rPr>
-          <w:lang w:val="it-IT"/>
-        </w:rPr>
-        <w:t>…</w:t>
-      </w:r>
+      </w:pPr>
+      <w:r>
+        <w:t>Data di inizio: 0</w:t>
+      </w:r>
+      <w:r>
+        <w:t>8</w:t>
+      </w:r>
+      <w:r>
+        <w:t>.0</w:t>
+      </w:r>
+      <w:r>
+        <w:t>1</w:t>
+      </w:r>
+      <w:r>
+        <w:t>.202</w:t>
+      </w:r>
+      <w:r>
+        <w:t>5</w:t>
+      </w:r>
+    </w:p>
+    <w:p>
+      <w:pPr>
+        <w:numPr>
+          <w:ilvl w:val="0"/>
+          <w:numId w:val="2"/>
+        </w:numPr>
+      </w:pPr>
+      <w:r>
+        <w:t xml:space="preserve">Data di Termine: </w:t>
+      </w:r>
+      <w:r>
+        <w:t>28.05.2025</w:t>
+      </w:r>
+      <w:bookmarkStart w:id="4" w:name="_GoBack"/>
+      <w:bookmarkEnd w:id="4"/>
     </w:p>
     <w:p>
       <w:pPr>
         <w:pStyle w:val="Titolo2"/>
       </w:pPr>
-      <w:bookmarkStart w:id="3" w:name="_Toc188434168"/>
       <w:r>
         <w:t>Abstract</w:t>
       </w:r>
-      <w:bookmarkEnd w:id="3"/>
+      <w:bookmarkEnd w:id="1"/>
       <w:r>
         <w:t xml:space="preserve"> </w:t>
       </w:r>
@@ -3376,11 +3385,11 @@
       <w:pPr>
         <w:pStyle w:val="Titolo2"/>
       </w:pPr>
-      <w:bookmarkStart w:id="4" w:name="_Toc188434169"/>
+      <w:bookmarkStart w:id="5" w:name="_Toc188434169"/>
       <w:r>
         <w:t>Scopo</w:t>
       </w:r>
-      <w:bookmarkEnd w:id="4"/>
+      <w:bookmarkEnd w:id="5"/>
     </w:p>
     <w:p>
       <w:pPr>
@@ -3429,7 +3438,7 @@
       <w:r>
         <w:br w:type="page"/>
       </w:r>
-      <w:bookmarkStart w:id="5" w:name="_Toc188434170"/>
+      <w:bookmarkStart w:id="6" w:name="_Toc188434170"/>
       <w:r>
         <w:rPr>
           <w:lang w:val="it-IT"/>
@@ -3437,17 +3446,17 @@
         <w:lastRenderedPageBreak/>
         <w:t>Analisi</w:t>
       </w:r>
-      <w:bookmarkEnd w:id="5"/>
+      <w:bookmarkEnd w:id="6"/>
     </w:p>
     <w:p>
       <w:pPr>
         <w:pStyle w:val="Titolo2"/>
       </w:pPr>
-      <w:bookmarkStart w:id="6" w:name="_Toc188434171"/>
+      <w:bookmarkStart w:id="7" w:name="_Toc188434171"/>
       <w:r>
         <w:t>Analisi del dominio</w:t>
       </w:r>
-      <w:bookmarkEnd w:id="6"/>
+      <w:bookmarkEnd w:id="7"/>
     </w:p>
     <w:p>
       <w:pPr>
@@ -3493,7 +3502,7 @@
       <w:pPr>
         <w:pStyle w:val="Titolo2"/>
       </w:pPr>
-      <w:bookmarkStart w:id="7" w:name="_Toc188434172"/>
+      <w:bookmarkStart w:id="8" w:name="_Toc188434172"/>
       <w:r>
         <w:t>Analisi e s</w:t>
       </w:r>
@@ -3506,7 +3515,7 @@
       <w:r>
         <w:t>dei requisiti</w:t>
       </w:r>
-      <w:bookmarkEnd w:id="7"/>
+      <w:bookmarkEnd w:id="8"/>
     </w:p>
     <w:tbl>
       <w:tblPr>
@@ -7727,12 +7736,12 @@
       <w:pPr>
         <w:pStyle w:val="Titolo3"/>
       </w:pPr>
-      <w:bookmarkStart w:id="8" w:name="_Toc188434173"/>
+      <w:bookmarkStart w:id="9" w:name="_Toc188434173"/>
       <w:r>
         <w:lastRenderedPageBreak/>
         <w:t>Spiegazione elementi tabella dei requisiti:</w:t>
       </w:r>
-      <w:bookmarkEnd w:id="8"/>
+      <w:bookmarkEnd w:id="9"/>
     </w:p>
     <w:p>
       <w:r>
@@ -7823,11 +7832,11 @@
         <w:pStyle w:val="Titolo2"/>
         <w:ind w:left="578" w:hanging="578"/>
       </w:pPr>
-      <w:bookmarkStart w:id="9" w:name="_Toc188434174"/>
+      <w:bookmarkStart w:id="10" w:name="_Toc188434174"/>
       <w:r>
         <w:t>Use case</w:t>
       </w:r>
-      <w:bookmarkEnd w:id="9"/>
+      <w:bookmarkEnd w:id="10"/>
     </w:p>
     <w:p>
       <w:pPr>
@@ -7864,11 +7873,11 @@
       <w:pPr>
         <w:pStyle w:val="Titolo2"/>
       </w:pPr>
-      <w:bookmarkStart w:id="10" w:name="_Toc188434175"/>
+      <w:bookmarkStart w:id="11" w:name="_Toc188434175"/>
       <w:r>
         <w:t>Pianificazione</w:t>
       </w:r>
-      <w:bookmarkEnd w:id="10"/>
+      <w:bookmarkEnd w:id="11"/>
     </w:p>
     <w:p>
       <w:pPr>
@@ -8026,31 +8035,18 @@
                 <w:lang w:val="it-IT"/>
               </w:rPr>
             </w:pPr>
-            <w:bookmarkStart w:id="11" w:name="_Toc188452039"/>
+            <w:bookmarkStart w:id="12" w:name="_Toc188452039"/>
             <w:r>
               <w:t xml:space="preserve">Figura </w:t>
             </w:r>
-            <w:r>
-              <w:fldChar w:fldCharType="begin"/>
-            </w:r>
-            <w:r>
-              <w:instrText xml:space="preserve"> SEQ Figura \* ARABIC </w:instrText>
-            </w:r>
-            <w:r>
-              <w:fldChar w:fldCharType="separate"/>
-            </w:r>
-            <w:r>
-              <w:rPr>
-                <w:noProof/>
-              </w:rPr>
-              <w:t>1</w:t>
-            </w:r>
-            <w:r>
-              <w:rPr>
-                <w:noProof/>
-              </w:rPr>
-              <w:fldChar w:fldCharType="end"/>
-            </w:r>
+            <w:fldSimple w:instr=" SEQ Figura \* ARABIC ">
+              <w:r>
+                <w:rPr>
+                  <w:noProof/>
+                </w:rPr>
+                <w:t>1</w:t>
+              </w:r>
+            </w:fldSimple>
             <w:r>
               <w:t xml:space="preserve">: Esempio di diagramma di </w:t>
             </w:r>
@@ -8062,7 +8058,7 @@
             <w:r>
               <w:t>.</w:t>
             </w:r>
-            <w:bookmarkEnd w:id="11"/>
+            <w:bookmarkEnd w:id="12"/>
           </w:p>
         </w:tc>
       </w:tr>
@@ -8129,24 +8125,24 @@
       <w:pPr>
         <w:pStyle w:val="Titolo2"/>
       </w:pPr>
-      <w:bookmarkStart w:id="12" w:name="_Toc188434176"/>
+      <w:bookmarkStart w:id="13" w:name="_Toc188434176"/>
       <w:r>
         <w:lastRenderedPageBreak/>
         <w:t>Analisi dei mezzi</w:t>
       </w:r>
-      <w:bookmarkEnd w:id="12"/>
+      <w:bookmarkEnd w:id="13"/>
     </w:p>
     <w:p>
       <w:pPr>
         <w:pStyle w:val="Titolo3"/>
       </w:pPr>
-      <w:bookmarkStart w:id="13" w:name="_Toc413411419"/>
-      <w:bookmarkStart w:id="14" w:name="_Toc188434177"/>
+      <w:bookmarkStart w:id="14" w:name="_Toc413411419"/>
+      <w:bookmarkStart w:id="15" w:name="_Toc188434177"/>
       <w:r>
         <w:t>Software</w:t>
       </w:r>
-      <w:bookmarkEnd w:id="13"/>
       <w:bookmarkEnd w:id="14"/>
+      <w:bookmarkEnd w:id="15"/>
     </w:p>
     <w:p>
       <w:pPr>
@@ -8322,13 +8318,13 @@
       <w:pPr>
         <w:pStyle w:val="Titolo3"/>
       </w:pPr>
-      <w:bookmarkStart w:id="15" w:name="_Toc413411420"/>
-      <w:bookmarkStart w:id="16" w:name="_Toc188434178"/>
+      <w:bookmarkStart w:id="16" w:name="_Toc413411420"/>
+      <w:bookmarkStart w:id="17" w:name="_Toc188434178"/>
       <w:r>
         <w:t>Hardware</w:t>
       </w:r>
-      <w:bookmarkEnd w:id="15"/>
       <w:bookmarkEnd w:id="16"/>
+      <w:bookmarkEnd w:id="17"/>
     </w:p>
     <w:p>
       <w:pPr>
@@ -8354,13 +8350,13 @@
       <w:pPr>
         <w:pStyle w:val="Titolo1"/>
       </w:pPr>
-      <w:bookmarkStart w:id="17" w:name="_Toc429059808"/>
-      <w:bookmarkStart w:id="18" w:name="_Toc188434179"/>
+      <w:bookmarkStart w:id="18" w:name="_Toc429059808"/>
+      <w:bookmarkStart w:id="19" w:name="_Toc188434179"/>
       <w:r>
         <w:t>Progettazione</w:t>
       </w:r>
-      <w:bookmarkEnd w:id="17"/>
       <w:bookmarkEnd w:id="18"/>
+      <w:bookmarkEnd w:id="19"/>
     </w:p>
     <w:p>
       <w:pPr>
@@ -8386,15 +8382,15 @@
       <w:pPr>
         <w:pStyle w:val="Titolo2"/>
       </w:pPr>
-      <w:bookmarkStart w:id="19" w:name="_Design_dell’architettura_del"/>
-      <w:bookmarkStart w:id="20" w:name="_Toc429059809"/>
-      <w:bookmarkStart w:id="21" w:name="_Toc188434180"/>
-      <w:bookmarkEnd w:id="19"/>
+      <w:bookmarkStart w:id="20" w:name="_Design_dell’architettura_del"/>
+      <w:bookmarkStart w:id="21" w:name="_Toc429059809"/>
+      <w:bookmarkStart w:id="22" w:name="_Toc188434180"/>
+      <w:bookmarkEnd w:id="20"/>
       <w:r>
         <w:t>Design dell’architettura del sistema</w:t>
       </w:r>
-      <w:bookmarkEnd w:id="20"/>
       <w:bookmarkEnd w:id="21"/>
+      <w:bookmarkEnd w:id="22"/>
     </w:p>
     <w:p>
       <w:pPr>
@@ -8407,8 +8403,8 @@
       <w:pPr>
         <w:pStyle w:val="Titolo2"/>
       </w:pPr>
-      <w:bookmarkStart w:id="22" w:name="_Toc429059810"/>
-      <w:bookmarkStart w:id="23" w:name="_Toc188434181"/>
+      <w:bookmarkStart w:id="23" w:name="_Toc429059810"/>
+      <w:bookmarkStart w:id="24" w:name="_Toc188434181"/>
       <w:r>
         <w:lastRenderedPageBreak/>
         <w:t>Design dei dati</w:t>
@@ -8416,8 +8412,8 @@
       <w:r>
         <w:t xml:space="preserve"> e database</w:t>
       </w:r>
-      <w:bookmarkEnd w:id="22"/>
       <w:bookmarkEnd w:id="23"/>
+      <w:bookmarkEnd w:id="24"/>
     </w:p>
     <w:p>
       <w:pPr>
@@ -8484,35 +8480,22 @@
         <w:pStyle w:val="Didascalia"/>
         <w:jc w:val="center"/>
       </w:pPr>
-      <w:bookmarkStart w:id="24" w:name="_Toc188452040"/>
+      <w:bookmarkStart w:id="25" w:name="_Toc188452040"/>
       <w:r>
         <w:t xml:space="preserve">Figura </w:t>
       </w:r>
-      <w:r>
-        <w:fldChar w:fldCharType="begin"/>
-      </w:r>
-      <w:r>
-        <w:instrText xml:space="preserve"> SEQ Figura \* ARABIC </w:instrText>
-      </w:r>
-      <w:r>
-        <w:fldChar w:fldCharType="separate"/>
-      </w:r>
-      <w:r>
-        <w:rPr>
-          <w:noProof/>
-        </w:rPr>
-        <w:t>2</w:t>
-      </w:r>
-      <w:r>
-        <w:rPr>
-          <w:noProof/>
-        </w:rPr>
-        <w:fldChar w:fldCharType="end"/>
-      </w:r>
+      <w:fldSimple w:instr=" SEQ Figura \* ARABIC ">
+        <w:r>
+          <w:rPr>
+            <w:noProof/>
+          </w:rPr>
+          <w:t>2</w:t>
+        </w:r>
+      </w:fldSimple>
       <w:r>
         <w:t>: Schema E-R</w:t>
       </w:r>
-      <w:bookmarkEnd w:id="24"/>
+      <w:bookmarkEnd w:id="25"/>
     </w:p>
     <w:p>
       <w:pPr>
@@ -8577,58 +8560,45 @@
         <w:pStyle w:val="Didascalia"/>
         <w:jc w:val="center"/>
       </w:pPr>
-      <w:bookmarkStart w:id="25" w:name="_Toc188452041"/>
+      <w:bookmarkStart w:id="26" w:name="_Toc188452041"/>
       <w:r>
         <w:t xml:space="preserve">Figura </w:t>
       </w:r>
-      <w:r>
-        <w:fldChar w:fldCharType="begin"/>
-      </w:r>
-      <w:r>
-        <w:instrText xml:space="preserve"> SEQ Figura \* ARABIC </w:instrText>
-      </w:r>
-      <w:r>
-        <w:fldChar w:fldCharType="separate"/>
-      </w:r>
-      <w:r>
-        <w:rPr>
-          <w:noProof/>
-        </w:rPr>
-        <w:t>3</w:t>
-      </w:r>
-      <w:r>
-        <w:rPr>
-          <w:noProof/>
-        </w:rPr>
-        <w:fldChar w:fldCharType="end"/>
-      </w:r>
+      <w:fldSimple w:instr=" SEQ Figura \* ARABIC ">
+        <w:r>
+          <w:rPr>
+            <w:noProof/>
+          </w:rPr>
+          <w:t>3</w:t>
+        </w:r>
+      </w:fldSimple>
       <w:r>
         <w:t>: Schema logico</w:t>
       </w:r>
-      <w:bookmarkEnd w:id="25"/>
+      <w:bookmarkEnd w:id="26"/>
     </w:p>
     <w:p>
       <w:pPr>
         <w:pStyle w:val="Titolo2"/>
       </w:pPr>
-      <w:bookmarkStart w:id="26" w:name="_Toc429059811"/>
-      <w:bookmarkStart w:id="27" w:name="_Toc188434182"/>
+      <w:bookmarkStart w:id="27" w:name="_Toc429059811"/>
+      <w:bookmarkStart w:id="28" w:name="_Toc188434182"/>
       <w:r>
         <w:lastRenderedPageBreak/>
         <w:t>Design delle interfacce</w:t>
       </w:r>
-      <w:bookmarkEnd w:id="26"/>
       <w:bookmarkEnd w:id="27"/>
+      <w:bookmarkEnd w:id="28"/>
     </w:p>
     <w:p>
       <w:pPr>
         <w:pStyle w:val="Titolo3"/>
       </w:pPr>
-      <w:bookmarkStart w:id="28" w:name="_Toc188434183"/>
+      <w:bookmarkStart w:id="29" w:name="_Toc188434183"/>
       <w:r>
         <w:t>Design Login</w:t>
       </w:r>
-      <w:bookmarkEnd w:id="28"/>
+      <w:bookmarkEnd w:id="29"/>
     </w:p>
     <w:p>
       <w:pPr>
@@ -8683,46 +8653,33 @@
           <w:lang w:val="it-IT"/>
         </w:rPr>
       </w:pPr>
-      <w:bookmarkStart w:id="29" w:name="_Toc188452042"/>
+      <w:bookmarkStart w:id="30" w:name="_Toc188452042"/>
       <w:r>
         <w:t xml:space="preserve">Figura </w:t>
       </w:r>
-      <w:r>
-        <w:fldChar w:fldCharType="begin"/>
-      </w:r>
-      <w:r>
-        <w:instrText xml:space="preserve"> SEQ Figura \* ARABIC </w:instrText>
-      </w:r>
-      <w:r>
-        <w:fldChar w:fldCharType="separate"/>
-      </w:r>
-      <w:r>
-        <w:rPr>
-          <w:noProof/>
-        </w:rPr>
-        <w:t>4</w:t>
-      </w:r>
-      <w:r>
-        <w:rPr>
-          <w:noProof/>
-        </w:rPr>
-        <w:fldChar w:fldCharType="end"/>
-      </w:r>
+      <w:fldSimple w:instr=" SEQ Figura \* ARABIC ">
+        <w:r>
+          <w:rPr>
+            <w:noProof/>
+          </w:rPr>
+          <w:t>4</w:t>
+        </w:r>
+      </w:fldSimple>
       <w:r>
         <w:t>: Design interfaccia di Login</w:t>
       </w:r>
-      <w:bookmarkEnd w:id="29"/>
+      <w:bookmarkEnd w:id="30"/>
     </w:p>
     <w:p>
       <w:pPr>
         <w:pStyle w:val="Titolo3"/>
       </w:pPr>
-      <w:bookmarkStart w:id="30" w:name="_Toc188434184"/>
+      <w:bookmarkStart w:id="31" w:name="_Toc188434184"/>
       <w:r>
         <w:lastRenderedPageBreak/>
         <w:t>Design Register</w:t>
       </w:r>
-      <w:bookmarkEnd w:id="30"/>
+      <w:bookmarkEnd w:id="31"/>
     </w:p>
     <w:p>
       <w:pPr>
@@ -8774,31 +8731,18 @@
         <w:pStyle w:val="Didascalia"/>
         <w:jc w:val="center"/>
       </w:pPr>
-      <w:bookmarkStart w:id="31" w:name="_Toc188452043"/>
+      <w:bookmarkStart w:id="32" w:name="_Toc188452043"/>
       <w:r>
         <w:t xml:space="preserve">Figura </w:t>
       </w:r>
-      <w:r>
-        <w:fldChar w:fldCharType="begin"/>
-      </w:r>
-      <w:r>
-        <w:instrText xml:space="preserve"> SEQ Figura \* ARABIC </w:instrText>
-      </w:r>
-      <w:r>
-        <w:fldChar w:fldCharType="separate"/>
-      </w:r>
-      <w:r>
-        <w:rPr>
-          <w:noProof/>
-        </w:rPr>
-        <w:t>5</w:t>
-      </w:r>
-      <w:r>
-        <w:rPr>
-          <w:noProof/>
-        </w:rPr>
-        <w:fldChar w:fldCharType="end"/>
-      </w:r>
+      <w:fldSimple w:instr=" SEQ Figura \* ARABIC ">
+        <w:r>
+          <w:rPr>
+            <w:noProof/>
+          </w:rPr>
+          <w:t>5</w:t>
+        </w:r>
+      </w:fldSimple>
       <w:r>
         <w:t xml:space="preserve">: </w:t>
       </w:r>
@@ -8808,7 +8752,7 @@
       <w:r>
         <w:t xml:space="preserve"> Registrazione</w:t>
       </w:r>
-      <w:bookmarkEnd w:id="31"/>
+      <w:bookmarkEnd w:id="32"/>
     </w:p>
     <w:p/>
     <w:p>
@@ -8880,8 +8824,8 @@
           </wp:inline>
         </w:drawing>
       </w:r>
-      <w:bookmarkStart w:id="32" w:name="_Toc429059812"/>
-      <w:bookmarkStart w:id="33" w:name="_Toc188434185"/>
+      <w:bookmarkStart w:id="33" w:name="_Toc429059812"/>
+      <w:bookmarkStart w:id="34" w:name="_Toc188434185"/>
     </w:p>
     <w:p>
       <w:pPr>
@@ -8891,38 +8835,25 @@
           <w:lang w:val="it-IT"/>
         </w:rPr>
       </w:pPr>
-      <w:bookmarkStart w:id="34" w:name="_Toc188452044"/>
+      <w:bookmarkStart w:id="35" w:name="_Toc188452044"/>
       <w:r>
         <w:t xml:space="preserve">Figura </w:t>
       </w:r>
-      <w:r>
-        <w:fldChar w:fldCharType="begin"/>
-      </w:r>
-      <w:r>
-        <w:instrText xml:space="preserve"> SEQ Figura \* ARABIC </w:instrText>
-      </w:r>
-      <w:r>
-        <w:fldChar w:fldCharType="separate"/>
-      </w:r>
-      <w:r>
-        <w:rPr>
-          <w:noProof/>
-        </w:rPr>
-        <w:t>6</w:t>
-      </w:r>
-      <w:r>
-        <w:rPr>
-          <w:noProof/>
-        </w:rPr>
-        <w:fldChar w:fldCharType="end"/>
-      </w:r>
+      <w:fldSimple w:instr=" SEQ Figura \* ARABIC ">
+        <w:r>
+          <w:rPr>
+            <w:noProof/>
+          </w:rPr>
+          <w:t>6</w:t>
+        </w:r>
+      </w:fldSimple>
       <w:r>
         <w:t>: Design di una stanza</w:t>
       </w:r>
-      <w:bookmarkEnd w:id="34"/>
-    </w:p>
-    <w:bookmarkEnd w:id="32"/>
+      <w:bookmarkEnd w:id="35"/>
+    </w:p>
     <w:bookmarkEnd w:id="33"/>
+    <w:bookmarkEnd w:id="34"/>
     <w:p>
       <w:pPr>
         <w:rPr>
@@ -9146,31 +9077,18 @@
           <w:lang w:val="it-IT"/>
         </w:rPr>
       </w:pPr>
-      <w:bookmarkStart w:id="35" w:name="_Toc188452045"/>
+      <w:bookmarkStart w:id="36" w:name="_Toc188452045"/>
       <w:r>
         <w:t xml:space="preserve">Figura </w:t>
       </w:r>
-      <w:r>
-        <w:fldChar w:fldCharType="begin"/>
-      </w:r>
-      <w:r>
-        <w:instrText xml:space="preserve"> SEQ Figura \* ARABIC </w:instrText>
-      </w:r>
-      <w:r>
-        <w:fldChar w:fldCharType="separate"/>
-      </w:r>
-      <w:r>
-        <w:rPr>
-          <w:noProof/>
-        </w:rPr>
-        <w:t>7</w:t>
-      </w:r>
-      <w:r>
-        <w:rPr>
-          <w:noProof/>
-        </w:rPr>
-        <w:fldChar w:fldCharType="end"/>
-      </w:r>
+      <w:fldSimple w:instr=" SEQ Figura \* ARABIC ">
+        <w:r>
+          <w:rPr>
+            <w:noProof/>
+          </w:rPr>
+          <w:t>7</w:t>
+        </w:r>
+      </w:fldSimple>
       <w:r>
         <w:t xml:space="preserve">: </w:t>
       </w:r>
@@ -9180,7 +9098,7 @@
       <w:r>
         <w:t xml:space="preserve"> percorso con pedane finte</w:t>
       </w:r>
-      <w:bookmarkEnd w:id="35"/>
+      <w:bookmarkEnd w:id="36"/>
     </w:p>
     <w:p>
       <w:pPr>
@@ -9367,31 +9285,18 @@
           <w:lang w:val="it-IT"/>
         </w:rPr>
       </w:pPr>
-      <w:bookmarkStart w:id="36" w:name="_Toc188452046"/>
+      <w:bookmarkStart w:id="37" w:name="_Toc188452046"/>
       <w:r>
         <w:t xml:space="preserve">Figura </w:t>
       </w:r>
-      <w:r>
-        <w:fldChar w:fldCharType="begin"/>
-      </w:r>
-      <w:r>
-        <w:instrText xml:space="preserve"> SEQ Figura \* ARABIC </w:instrText>
-      </w:r>
-      <w:r>
-        <w:fldChar w:fldCharType="separate"/>
-      </w:r>
-      <w:r>
-        <w:rPr>
-          <w:noProof/>
-        </w:rPr>
-        <w:t>8</w:t>
-      </w:r>
-      <w:r>
-        <w:rPr>
-          <w:noProof/>
-        </w:rPr>
-        <w:fldChar w:fldCharType="end"/>
-      </w:r>
+      <w:fldSimple w:instr=" SEQ Figura \* ARABIC ">
+        <w:r>
+          <w:rPr>
+            <w:noProof/>
+          </w:rPr>
+          <w:t>8</w:t>
+        </w:r>
+      </w:fldSimple>
       <w:r>
         <w:t>: Design dell’enigma “Percorso con pedana invisibile</w:t>
       </w:r>
@@ -9401,7 +9306,7 @@
       <w:r>
         <w:t>”</w:t>
       </w:r>
-      <w:bookmarkEnd w:id="36"/>
+      <w:bookmarkEnd w:id="37"/>
     </w:p>
     <w:p>
       <w:pPr>
@@ -9636,14 +9541,14 @@
           <w:bottom w:val="single" w:sz="4" w:space="1" w:color="auto"/>
         </w:pBdr>
       </w:pPr>
-      <w:bookmarkStart w:id="37" w:name="_Toc461179222"/>
-      <w:bookmarkStart w:id="38" w:name="_Toc188434186"/>
+      <w:bookmarkStart w:id="38" w:name="_Toc461179222"/>
+      <w:bookmarkStart w:id="39" w:name="_Toc188434186"/>
       <w:r>
         <w:lastRenderedPageBreak/>
         <w:t>Implementazione</w:t>
       </w:r>
-      <w:bookmarkEnd w:id="37"/>
       <w:bookmarkEnd w:id="38"/>
+      <w:bookmarkEnd w:id="39"/>
     </w:p>
     <w:p>
       <w:r>
@@ -9711,28 +9616,28 @@
           <w:lang w:val="it-IT"/>
         </w:rPr>
       </w:pPr>
-      <w:bookmarkStart w:id="39" w:name="_Toc461179223"/>
-      <w:bookmarkStart w:id="40" w:name="_Toc188434187"/>
+      <w:bookmarkStart w:id="40" w:name="_Toc461179223"/>
+      <w:bookmarkStart w:id="41" w:name="_Toc188434187"/>
       <w:r>
         <w:rPr>
           <w:lang w:val="it-IT"/>
         </w:rPr>
         <w:t>Test</w:t>
       </w:r>
-      <w:bookmarkEnd w:id="39"/>
       <w:bookmarkEnd w:id="40"/>
+      <w:bookmarkEnd w:id="41"/>
     </w:p>
     <w:p>
       <w:pPr>
         <w:pStyle w:val="Titolo2"/>
       </w:pPr>
-      <w:bookmarkStart w:id="41" w:name="_Toc461179224"/>
-      <w:bookmarkStart w:id="42" w:name="_Toc188434188"/>
+      <w:bookmarkStart w:id="42" w:name="_Toc461179224"/>
+      <w:bookmarkStart w:id="43" w:name="_Toc188434188"/>
       <w:r>
         <w:t>Protocollo di test</w:t>
       </w:r>
-      <w:bookmarkEnd w:id="41"/>
       <w:bookmarkEnd w:id="42"/>
+      <w:bookmarkEnd w:id="43"/>
     </w:p>
     <w:p>
       <w:pPr>
@@ -10769,7 +10674,7 @@
           <w:lang w:val="fr-CH"/>
         </w:rPr>
       </w:pPr>
-      <w:bookmarkStart w:id="43" w:name="_Toc461179225"/>
+      <w:bookmarkStart w:id="44" w:name="_Toc461179225"/>
       <w:r>
         <w:rPr>
           <w:lang w:val="fr-CH"/>
@@ -10781,13 +10686,13 @@
       <w:pPr>
         <w:pStyle w:val="Titolo2"/>
       </w:pPr>
-      <w:bookmarkStart w:id="44" w:name="_Toc188434189"/>
+      <w:bookmarkStart w:id="45" w:name="_Toc188434189"/>
       <w:r>
         <w:lastRenderedPageBreak/>
         <w:t>Risultati test</w:t>
       </w:r>
-      <w:bookmarkEnd w:id="43"/>
       <w:bookmarkEnd w:id="44"/>
+      <w:bookmarkEnd w:id="45"/>
     </w:p>
     <w:p>
       <w:pPr>
@@ -10806,16 +10711,16 @@
       <w:pPr>
         <w:pStyle w:val="Titolo2"/>
       </w:pPr>
-      <w:bookmarkStart w:id="45" w:name="_Toc461179226"/>
-      <w:bookmarkStart w:id="46" w:name="_Toc188434190"/>
+      <w:bookmarkStart w:id="46" w:name="_Toc461179226"/>
+      <w:bookmarkStart w:id="47" w:name="_Toc188434190"/>
       <w:r>
         <w:t>Mancanze</w:t>
       </w:r>
       <w:r>
         <w:t>/limitazioni conosciute</w:t>
       </w:r>
-      <w:bookmarkEnd w:id="45"/>
       <w:bookmarkEnd w:id="46"/>
+      <w:bookmarkEnd w:id="47"/>
     </w:p>
     <w:p>
       <w:pPr>
@@ -10837,16 +10742,16 @@
           <w:lang w:val="it-IT"/>
         </w:rPr>
       </w:pPr>
-      <w:bookmarkStart w:id="47" w:name="_Toc461179227"/>
-      <w:bookmarkStart w:id="48" w:name="_Toc188434191"/>
+      <w:bookmarkStart w:id="48" w:name="_Toc461179227"/>
+      <w:bookmarkStart w:id="49" w:name="_Toc188434191"/>
       <w:r>
         <w:rPr>
           <w:lang w:val="it-IT"/>
         </w:rPr>
         <w:t>Consuntivo</w:t>
       </w:r>
-      <w:bookmarkEnd w:id="47"/>
       <w:bookmarkEnd w:id="48"/>
+      <w:bookmarkEnd w:id="49"/>
     </w:p>
     <w:p>
       <w:pPr>
@@ -10906,16 +10811,16 @@
           <w:lang w:val="it-IT"/>
         </w:rPr>
       </w:pPr>
-      <w:bookmarkStart w:id="49" w:name="_Toc461179228"/>
-      <w:bookmarkStart w:id="50" w:name="_Toc188434192"/>
+      <w:bookmarkStart w:id="50" w:name="_Toc461179228"/>
+      <w:bookmarkStart w:id="51" w:name="_Toc188434192"/>
       <w:r>
         <w:rPr>
           <w:lang w:val="it-IT"/>
         </w:rPr>
         <w:t>Conclusioni</w:t>
       </w:r>
-      <w:bookmarkEnd w:id="49"/>
       <w:bookmarkEnd w:id="50"/>
+      <w:bookmarkEnd w:id="51"/>
     </w:p>
     <w:p>
       <w:pPr>
@@ -11006,13 +10911,13 @@
       <w:pPr>
         <w:pStyle w:val="Titolo2"/>
       </w:pPr>
-      <w:bookmarkStart w:id="51" w:name="_Toc461179229"/>
-      <w:bookmarkStart w:id="52" w:name="_Toc188434193"/>
+      <w:bookmarkStart w:id="52" w:name="_Toc461179229"/>
+      <w:bookmarkStart w:id="53" w:name="_Toc188434193"/>
       <w:r>
         <w:t>Sviluppi futuri</w:t>
       </w:r>
-      <w:bookmarkEnd w:id="51"/>
       <w:bookmarkEnd w:id="52"/>
+      <w:bookmarkEnd w:id="53"/>
     </w:p>
     <w:p>
       <w:pPr>
@@ -11031,13 +10936,13 @@
       <w:pPr>
         <w:pStyle w:val="Titolo2"/>
       </w:pPr>
-      <w:bookmarkStart w:id="53" w:name="_Toc461179230"/>
-      <w:bookmarkStart w:id="54" w:name="_Toc188434194"/>
+      <w:bookmarkStart w:id="54" w:name="_Toc461179230"/>
+      <w:bookmarkStart w:id="55" w:name="_Toc188434194"/>
       <w:r>
         <w:t>Considerazioni personali</w:t>
       </w:r>
-      <w:bookmarkEnd w:id="53"/>
       <w:bookmarkEnd w:id="54"/>
+      <w:bookmarkEnd w:id="55"/>
     </w:p>
     <w:p>
       <w:pPr>
@@ -11065,15 +10970,15 @@
           <w:lang w:val="it-IT"/>
         </w:rPr>
       </w:pPr>
-      <w:bookmarkStart w:id="55" w:name="_Toc188434195"/>
-      <w:bookmarkStart w:id="56" w:name="_Toc461179232"/>
+      <w:bookmarkStart w:id="56" w:name="_Toc188434195"/>
+      <w:bookmarkStart w:id="57" w:name="_Toc461179232"/>
       <w:r>
         <w:rPr>
           <w:lang w:val="it-IT"/>
         </w:rPr>
         <w:t>Glossario</w:t>
       </w:r>
-      <w:bookmarkEnd w:id="55"/>
+      <w:bookmarkEnd w:id="56"/>
     </w:p>
     <w:p>
       <w:pPr>
@@ -11191,14 +11096,14 @@
           <w:lang w:val="it-IT"/>
         </w:rPr>
       </w:pPr>
-      <w:bookmarkStart w:id="57" w:name="_Toc188434196"/>
+      <w:bookmarkStart w:id="58" w:name="_Toc188434196"/>
       <w:r>
         <w:rPr>
           <w:lang w:val="it-IT"/>
         </w:rPr>
         <w:t>Indice delle figure</w:t>
       </w:r>
-      <w:bookmarkEnd w:id="57"/>
+      <w:bookmarkEnd w:id="58"/>
     </w:p>
     <w:p>
       <w:pPr>
@@ -11833,7 +11738,7 @@
           <w:lang w:val="it-IT"/>
         </w:rPr>
       </w:pPr>
-      <w:bookmarkStart w:id="58" w:name="_Toc188434197"/>
+      <w:bookmarkStart w:id="59" w:name="_Toc188434197"/>
       <w:r>
         <w:rPr>
           <w:lang w:val="it-IT"/>
@@ -11841,18 +11746,18 @@
         <w:lastRenderedPageBreak/>
         <w:t>Bibliografia</w:t>
       </w:r>
-      <w:bookmarkEnd w:id="58"/>
+      <w:bookmarkEnd w:id="59"/>
     </w:p>
     <w:p>
       <w:pPr>
         <w:pStyle w:val="Titolo2"/>
       </w:pPr>
-      <w:bookmarkStart w:id="59" w:name="_Toc188434198"/>
+      <w:bookmarkStart w:id="60" w:name="_Toc188434198"/>
       <w:r>
         <w:t>Bibliografia per articoli di riviste:</w:t>
       </w:r>
-      <w:bookmarkEnd w:id="56"/>
-      <w:bookmarkEnd w:id="59"/>
+      <w:bookmarkEnd w:id="57"/>
+      <w:bookmarkEnd w:id="60"/>
     </w:p>
     <w:p>
       <w:pPr>
@@ -11961,13 +11866,13 @@
       <w:pPr>
         <w:pStyle w:val="Titolo2"/>
       </w:pPr>
-      <w:bookmarkStart w:id="60" w:name="_Toc461179233"/>
-      <w:bookmarkStart w:id="61" w:name="_Toc188434199"/>
+      <w:bookmarkStart w:id="61" w:name="_Toc461179233"/>
+      <w:bookmarkStart w:id="62" w:name="_Toc188434199"/>
       <w:r>
         <w:t>Bibliografia per libri</w:t>
       </w:r>
-      <w:bookmarkEnd w:id="60"/>
       <w:bookmarkEnd w:id="61"/>
+      <w:bookmarkEnd w:id="62"/>
     </w:p>
     <w:p>
       <w:pPr>
@@ -12092,18 +11997,18 @@
           <w:lang w:val="it-IT"/>
         </w:rPr>
       </w:pPr>
-      <w:bookmarkStart w:id="62" w:name="_Toc461179234"/>
+      <w:bookmarkStart w:id="63" w:name="_Toc461179234"/>
     </w:p>
     <w:p>
       <w:pPr>
         <w:pStyle w:val="Titolo2"/>
       </w:pPr>
-      <w:bookmarkStart w:id="63" w:name="_Toc188434200"/>
+      <w:bookmarkStart w:id="64" w:name="_Toc188434200"/>
       <w:r>
         <w:t>Sitografia</w:t>
       </w:r>
-      <w:bookmarkEnd w:id="62"/>
       <w:bookmarkEnd w:id="63"/>
+      <w:bookmarkEnd w:id="64"/>
     </w:p>
     <w:p>
       <w:pPr>
@@ -12477,16 +12382,16 @@
           <w:lang w:val="it-IT"/>
         </w:rPr>
       </w:pPr>
-      <w:bookmarkStart w:id="64" w:name="_Toc461179235"/>
-      <w:bookmarkStart w:id="65" w:name="_Toc188434201"/>
+      <w:bookmarkStart w:id="65" w:name="_Toc461179235"/>
+      <w:bookmarkStart w:id="66" w:name="_Toc188434201"/>
       <w:r>
         <w:rPr>
           <w:lang w:val="it-IT"/>
         </w:rPr>
         <w:t>Allegati</w:t>
       </w:r>
-      <w:bookmarkEnd w:id="64"/>
       <w:bookmarkEnd w:id="65"/>
+      <w:bookmarkEnd w:id="66"/>
     </w:p>
     <w:p>
       <w:pPr>
@@ -12840,8 +12745,42 @@
             <w:rPr>
               <w:lang w:val="it-IT"/>
             </w:rPr>
-            <w:t>, Simone De Marchi, Kamil Siddiqui</w:t>
+            <w:t>, Simone De</w:t>
           </w:r>
+          <w:r>
+            <w:rPr>
+              <w:lang w:val="it-IT"/>
+            </w:rPr>
+            <w:t>m</w:t>
+          </w:r>
+          <w:r>
+            <w:rPr>
+              <w:lang w:val="it-IT"/>
+            </w:rPr>
+            <w:t xml:space="preserve">archi, </w:t>
+          </w:r>
+          <w:proofErr w:type="spellStart"/>
+          <w:r>
+            <w:rPr>
+              <w:lang w:val="it-IT"/>
+            </w:rPr>
+            <w:t>Kamil</w:t>
+          </w:r>
+          <w:proofErr w:type="spellEnd"/>
+          <w:r>
+            <w:rPr>
+              <w:lang w:val="it-IT"/>
+            </w:rPr>
+            <w:t xml:space="preserve"> </w:t>
+          </w:r>
+          <w:proofErr w:type="spellStart"/>
+          <w:r>
+            <w:rPr>
+              <w:lang w:val="it-IT"/>
+            </w:rPr>
+            <w:t>Siddiqui</w:t>
+          </w:r>
+          <w:proofErr w:type="spellEnd"/>
         </w:p>
       </w:tc>
     </w:tr>
@@ -17950,7 +17889,7 @@
 </file>
 
 <file path=customXml/itemProps1.xml><?xml version="1.0" encoding="utf-8"?>
-<ds:datastoreItem xmlns:ds="http://schemas.openxmlformats.org/officeDocument/2006/customXml" ds:itemID="{A123EE13-0160-48F2-9C20-E8BF575616C8}">
+<ds:datastoreItem xmlns:ds="http://schemas.openxmlformats.org/officeDocument/2006/customXml" ds:itemID="{BDF22250-E686-4F1D-B5FF-03AF88F7896E}">
   <ds:schemaRefs>
     <ds:schemaRef ds:uri="http://schemas.openxmlformats.org/officeDocument/2006/bibliography"/>
   </ds:schemaRefs>

--- a/3_Documentazione/Documentazione_MagicPortal.docx
+++ b/3_Documentazione/Documentazione_MagicPortal.docx
@@ -3001,12 +3001,11 @@
       <w:pPr>
         <w:pStyle w:val="Titolo2"/>
       </w:pPr>
-      <w:bookmarkStart w:id="1" w:name="_Toc188434168"/>
-      <w:bookmarkStart w:id="2" w:name="_Toc188434167"/>
+      <w:bookmarkStart w:id="1" w:name="_Toc188434167"/>
       <w:r>
         <w:t>Informazioni sul progetto</w:t>
       </w:r>
-      <w:bookmarkEnd w:id="2"/>
+      <w:bookmarkEnd w:id="1"/>
       <w:r>
         <w:t xml:space="preserve"> </w:t>
       </w:r>
@@ -3018,6 +3017,7 @@
           <w:numId w:val="2"/>
         </w:numPr>
       </w:pPr>
+      <w:bookmarkStart w:id="2" w:name="_Toc188434168"/>
       <w:r>
         <w:t>Alliev</w:t>
       </w:r>
@@ -3042,21 +3042,8 @@
         <w:t>Simone Demarchi</w:t>
       </w:r>
       <w:r>
-        <w:t xml:space="preserve">, </w:t>
-      </w:r>
-      <w:proofErr w:type="spellStart"/>
-      <w:r>
-        <w:t>Kamil</w:t>
-      </w:r>
-      <w:proofErr w:type="spellEnd"/>
-      <w:r>
-        <w:t xml:space="preserve"> </w:t>
-      </w:r>
-      <w:proofErr w:type="spellStart"/>
-      <w:r>
-        <w:t>Siddiqui</w:t>
-      </w:r>
-      <w:proofErr w:type="spellEnd"/>
+        <w:t>, Kamil Siddiqui</w:t>
+      </w:r>
     </w:p>
     <w:p>
       <w:pPr>
@@ -3093,10 +3080,10 @@
         </w:numPr>
       </w:pPr>
       <w:r>
-        <w:t>Data di inizio: 0</w:t>
-      </w:r>
-      <w:r>
-        <w:t>8</w:t>
+        <w:t xml:space="preserve">Data di inizio: </w:t>
+      </w:r>
+      <w:r>
+        <w:t>29</w:t>
       </w:r>
       <w:r>
         <w:t>.0</w:t>
@@ -3124,8 +3111,6 @@
       <w:r>
         <w:t>28.05.2025</w:t>
       </w:r>
-      <w:bookmarkStart w:id="4" w:name="_GoBack"/>
-      <w:bookmarkEnd w:id="4"/>
     </w:p>
     <w:p>
       <w:pPr>
@@ -3134,7 +3119,7 @@
       <w:r>
         <w:t>Abstract</w:t>
       </w:r>
-      <w:bookmarkEnd w:id="1"/>
+      <w:bookmarkEnd w:id="2"/>
       <w:r>
         <w:t xml:space="preserve"> </w:t>
       </w:r>
@@ -3385,11 +3370,11 @@
       <w:pPr>
         <w:pStyle w:val="Titolo2"/>
       </w:pPr>
-      <w:bookmarkStart w:id="5" w:name="_Toc188434169"/>
+      <w:bookmarkStart w:id="4" w:name="_Toc188434169"/>
       <w:r>
         <w:t>Scopo</w:t>
       </w:r>
-      <w:bookmarkEnd w:id="5"/>
+      <w:bookmarkEnd w:id="4"/>
     </w:p>
     <w:p>
       <w:pPr>
@@ -3438,7 +3423,7 @@
       <w:r>
         <w:br w:type="page"/>
       </w:r>
-      <w:bookmarkStart w:id="6" w:name="_Toc188434170"/>
+      <w:bookmarkStart w:id="5" w:name="_Toc188434170"/>
       <w:r>
         <w:rPr>
           <w:lang w:val="it-IT"/>
@@ -3446,17 +3431,17 @@
         <w:lastRenderedPageBreak/>
         <w:t>Analisi</w:t>
       </w:r>
+      <w:bookmarkEnd w:id="5"/>
+    </w:p>
+    <w:p>
+      <w:pPr>
+        <w:pStyle w:val="Titolo2"/>
+      </w:pPr>
+      <w:bookmarkStart w:id="6" w:name="_Toc188434171"/>
+      <w:r>
+        <w:t>Analisi del dominio</w:t>
+      </w:r>
       <w:bookmarkEnd w:id="6"/>
-    </w:p>
-    <w:p>
-      <w:pPr>
-        <w:pStyle w:val="Titolo2"/>
-      </w:pPr>
-      <w:bookmarkStart w:id="7" w:name="_Toc188434171"/>
-      <w:r>
-        <w:t>Analisi del dominio</w:t>
-      </w:r>
-      <w:bookmarkEnd w:id="7"/>
     </w:p>
     <w:p>
       <w:pPr>
@@ -3502,7 +3487,7 @@
       <w:pPr>
         <w:pStyle w:val="Titolo2"/>
       </w:pPr>
-      <w:bookmarkStart w:id="8" w:name="_Toc188434172"/>
+      <w:bookmarkStart w:id="7" w:name="_Toc188434172"/>
       <w:r>
         <w:t>Analisi e s</w:t>
       </w:r>
@@ -3515,7 +3500,7 @@
       <w:r>
         <w:t>dei requisiti</w:t>
       </w:r>
-      <w:bookmarkEnd w:id="8"/>
+      <w:bookmarkEnd w:id="7"/>
     </w:p>
     <w:tbl>
       <w:tblPr>
@@ -3628,21 +3613,26 @@
                 <w:szCs w:val="16"/>
               </w:rPr>
             </w:pPr>
-            <w:proofErr w:type="spellStart"/>
-            <w:r>
-              <w:rPr>
-                <w:sz w:val="16"/>
-                <w:szCs w:val="16"/>
-              </w:rPr>
-              <w:t>Getione</w:t>
-            </w:r>
-            <w:proofErr w:type="spellEnd"/>
-            <w:r>
-              <w:rPr>
-                <w:sz w:val="16"/>
-                <w:szCs w:val="16"/>
-              </w:rPr>
-              <w:t xml:space="preserve"> utente</w:t>
+            <w:r>
+              <w:rPr>
+                <w:sz w:val="16"/>
+                <w:szCs w:val="16"/>
+              </w:rPr>
+              <w:t>Ge</w:t>
+            </w:r>
+            <w:r>
+              <w:rPr>
+                <w:sz w:val="16"/>
+                <w:szCs w:val="16"/>
+              </w:rPr>
+              <w:t>s</w:t>
+            </w:r>
+            <w:r>
+              <w:rPr>
+                <w:sz w:val="16"/>
+                <w:szCs w:val="16"/>
+              </w:rPr>
+              <w:t>tione utente</w:t>
             </w:r>
           </w:p>
         </w:tc>
@@ -3893,6 +3883,7 @@
         </w:tc>
       </w:tr>
     </w:tbl>
+    <w:p/>
     <w:p/>
     <w:tbl>
       <w:tblPr>
@@ -4295,448 +4286,6 @@
       </w:tr>
     </w:tbl>
     <w:p/>
-    <w:tbl>
-      <w:tblPr>
-        <w:tblW w:w="9580" w:type="dxa"/>
-        <w:tblCellSpacing w:w="0" w:type="dxa"/>
-        <w:tblInd w:w="-8" w:type="dxa"/>
-        <w:tblBorders>
-          <w:top w:val="outset" w:sz="6" w:space="0" w:color="000000"/>
-          <w:left w:val="outset" w:sz="6" w:space="0" w:color="000000"/>
-          <w:bottom w:val="single" w:sz="4" w:space="0" w:color="auto"/>
-          <w:right w:val="outset" w:sz="6" w:space="0" w:color="000000"/>
-          <w:insideH w:val="outset" w:sz="6" w:space="0" w:color="000000"/>
-          <w:insideV w:val="outset" w:sz="6" w:space="0" w:color="000000"/>
-        </w:tblBorders>
-        <w:tblCellMar>
-          <w:top w:w="60" w:type="dxa"/>
-          <w:left w:w="60" w:type="dxa"/>
-          <w:bottom w:w="60" w:type="dxa"/>
-          <w:right w:w="60" w:type="dxa"/>
-        </w:tblCellMar>
-        <w:tblLook w:val="00A0" w:firstRow="1" w:lastRow="0" w:firstColumn="1" w:lastColumn="0" w:noHBand="0" w:noVBand="0"/>
-      </w:tblPr>
-      <w:tblGrid>
-        <w:gridCol w:w="1895"/>
-        <w:gridCol w:w="7685"/>
-      </w:tblGrid>
-      <w:tr>
-        <w:trPr>
-          <w:trHeight w:val="251"/>
-          <w:tblCellSpacing w:w="0" w:type="dxa"/>
-        </w:trPr>
-        <w:tc>
-          <w:tcPr>
-            <w:tcW w:w="9580" w:type="dxa"/>
-            <w:gridSpan w:val="2"/>
-          </w:tcPr>
-          <w:p>
-            <w:pPr>
-              <w:spacing w:before="100" w:beforeAutospacing="1"/>
-              <w:jc w:val="center"/>
-              <w:rPr>
-                <w:b/>
-                <w:sz w:val="16"/>
-                <w:szCs w:val="16"/>
-              </w:rPr>
-            </w:pPr>
-          </w:p>
-        </w:tc>
-      </w:tr>
-      <w:tr>
-        <w:trPr>
-          <w:tblCellSpacing w:w="0" w:type="dxa"/>
-        </w:trPr>
-        <w:tc>
-          <w:tcPr>
-            <w:tcW w:w="1895" w:type="dxa"/>
-          </w:tcPr>
-          <w:p>
-            <w:pPr>
-              <w:spacing w:before="100" w:beforeAutospacing="1"/>
-              <w:rPr>
-                <w:b/>
-                <w:sz w:val="16"/>
-                <w:szCs w:val="16"/>
-              </w:rPr>
-            </w:pPr>
-            <w:r>
-              <w:rPr>
-                <w:b/>
-                <w:sz w:val="16"/>
-                <w:szCs w:val="16"/>
-              </w:rPr>
-              <w:t>Nome</w:t>
-            </w:r>
-          </w:p>
-        </w:tc>
-        <w:tc>
-          <w:tcPr>
-            <w:tcW w:w="7685" w:type="dxa"/>
-          </w:tcPr>
-          <w:p>
-            <w:pPr>
-              <w:spacing w:before="100" w:beforeAutospacing="1"/>
-              <w:rPr>
-                <w:sz w:val="16"/>
-                <w:szCs w:val="16"/>
-              </w:rPr>
-            </w:pPr>
-            <w:r>
-              <w:rPr>
-                <w:sz w:val="16"/>
-                <w:szCs w:val="16"/>
-              </w:rPr>
-              <w:t xml:space="preserve">Effettuare </w:t>
-            </w:r>
-            <w:r>
-              <w:rPr>
-                <w:sz w:val="16"/>
-                <w:szCs w:val="16"/>
-              </w:rPr>
-              <w:t>una registrazione</w:t>
-            </w:r>
-          </w:p>
-        </w:tc>
-      </w:tr>
-      <w:tr>
-        <w:trPr>
-          <w:tblCellSpacing w:w="0" w:type="dxa"/>
-        </w:trPr>
-        <w:tc>
-          <w:tcPr>
-            <w:tcW w:w="1895" w:type="dxa"/>
-          </w:tcPr>
-          <w:p>
-            <w:pPr>
-              <w:spacing w:before="100" w:beforeAutospacing="1"/>
-              <w:rPr>
-                <w:b/>
-                <w:sz w:val="16"/>
-                <w:szCs w:val="16"/>
-              </w:rPr>
-            </w:pPr>
-            <w:r>
-              <w:rPr>
-                <w:b/>
-                <w:sz w:val="16"/>
-                <w:szCs w:val="16"/>
-              </w:rPr>
-              <w:t>Priorità</w:t>
-            </w:r>
-            <w:r>
-              <w:rPr>
-                <w:b/>
-                <w:sz w:val="16"/>
-                <w:szCs w:val="16"/>
-              </w:rPr>
-              <w:t xml:space="preserve"> ID: </w:t>
-            </w:r>
-            <w:r>
-              <w:rPr>
-                <w:b/>
-                <w:sz w:val="16"/>
-                <w:szCs w:val="16"/>
-              </w:rPr>
-              <w:t>REQ-0</w:t>
-            </w:r>
-            <w:r>
-              <w:rPr>
-                <w:b/>
-                <w:sz w:val="16"/>
-                <w:szCs w:val="16"/>
-              </w:rPr>
-              <w:t>03</w:t>
-            </w:r>
-          </w:p>
-        </w:tc>
-        <w:tc>
-          <w:tcPr>
-            <w:tcW w:w="7685" w:type="dxa"/>
-          </w:tcPr>
-          <w:p>
-            <w:pPr>
-              <w:spacing w:before="100" w:beforeAutospacing="1"/>
-              <w:rPr>
-                <w:sz w:val="16"/>
-                <w:szCs w:val="16"/>
-              </w:rPr>
-            </w:pPr>
-            <w:r>
-              <w:rPr>
-                <w:sz w:val="16"/>
-                <w:szCs w:val="16"/>
-              </w:rPr>
-              <w:t>1</w:t>
-            </w:r>
-          </w:p>
-        </w:tc>
-      </w:tr>
-      <w:tr>
-        <w:trPr>
-          <w:tblCellSpacing w:w="0" w:type="dxa"/>
-        </w:trPr>
-        <w:tc>
-          <w:tcPr>
-            <w:tcW w:w="1895" w:type="dxa"/>
-          </w:tcPr>
-          <w:p>
-            <w:pPr>
-              <w:spacing w:before="100" w:beforeAutospacing="1"/>
-              <w:rPr>
-                <w:b/>
-                <w:sz w:val="16"/>
-                <w:szCs w:val="16"/>
-              </w:rPr>
-            </w:pPr>
-            <w:r>
-              <w:rPr>
-                <w:b/>
-                <w:sz w:val="16"/>
-                <w:szCs w:val="16"/>
-              </w:rPr>
-              <w:t>Versione</w:t>
-            </w:r>
-          </w:p>
-        </w:tc>
-        <w:tc>
-          <w:tcPr>
-            <w:tcW w:w="7685" w:type="dxa"/>
-          </w:tcPr>
-          <w:p>
-            <w:pPr>
-              <w:spacing w:before="100" w:beforeAutospacing="1"/>
-              <w:rPr>
-                <w:sz w:val="16"/>
-                <w:szCs w:val="16"/>
-              </w:rPr>
-            </w:pPr>
-            <w:r>
-              <w:rPr>
-                <w:sz w:val="16"/>
-                <w:szCs w:val="16"/>
-              </w:rPr>
-              <w:t>1.0</w:t>
-            </w:r>
-          </w:p>
-        </w:tc>
-      </w:tr>
-      <w:tr>
-        <w:trPr>
-          <w:tblCellSpacing w:w="0" w:type="dxa"/>
-        </w:trPr>
-        <w:tc>
-          <w:tcPr>
-            <w:tcW w:w="1895" w:type="dxa"/>
-          </w:tcPr>
-          <w:p>
-            <w:pPr>
-              <w:spacing w:before="100" w:beforeAutospacing="1"/>
-              <w:rPr>
-                <w:b/>
-                <w:sz w:val="16"/>
-                <w:szCs w:val="16"/>
-              </w:rPr>
-            </w:pPr>
-            <w:r>
-              <w:rPr>
-                <w:b/>
-                <w:sz w:val="16"/>
-                <w:szCs w:val="16"/>
-              </w:rPr>
-              <w:t>Note</w:t>
-            </w:r>
-          </w:p>
-        </w:tc>
-        <w:tc>
-          <w:tcPr>
-            <w:tcW w:w="7685" w:type="dxa"/>
-          </w:tcPr>
-          <w:p>
-            <w:pPr>
-              <w:spacing w:before="100" w:beforeAutospacing="1"/>
-              <w:rPr>
-                <w:sz w:val="16"/>
-                <w:szCs w:val="16"/>
-              </w:rPr>
-            </w:pPr>
-            <w:r>
-              <w:rPr>
-                <w:sz w:val="16"/>
-                <w:szCs w:val="16"/>
-              </w:rPr>
-              <w:t>Dipende</w:t>
-            </w:r>
-            <w:r>
-              <w:rPr>
-                <w:sz w:val="16"/>
-                <w:szCs w:val="16"/>
-              </w:rPr>
-              <w:t xml:space="preserve"> dal requisito REQ-001 (</w:t>
-            </w:r>
-            <w:r>
-              <w:rPr>
-                <w:sz w:val="16"/>
-                <w:szCs w:val="16"/>
-              </w:rPr>
-              <w:t>Gestione</w:t>
-            </w:r>
-            <w:r>
-              <w:rPr>
-                <w:sz w:val="16"/>
-                <w:szCs w:val="16"/>
-              </w:rPr>
-              <w:t xml:space="preserve"> </w:t>
-            </w:r>
-            <w:r>
-              <w:rPr>
-                <w:sz w:val="16"/>
-                <w:szCs w:val="16"/>
-              </w:rPr>
-              <w:t>Utente</w:t>
-            </w:r>
-            <w:r>
-              <w:rPr>
-                <w:sz w:val="16"/>
-                <w:szCs w:val="16"/>
-              </w:rPr>
-              <w:t>)</w:t>
-            </w:r>
-          </w:p>
-        </w:tc>
-      </w:tr>
-      <w:tr>
-        <w:trPr>
-          <w:tblCellSpacing w:w="0" w:type="dxa"/>
-        </w:trPr>
-        <w:tc>
-          <w:tcPr>
-            <w:tcW w:w="9580" w:type="dxa"/>
-            <w:gridSpan w:val="2"/>
-          </w:tcPr>
-          <w:p>
-            <w:pPr>
-              <w:spacing w:before="100" w:beforeAutospacing="1"/>
-              <w:jc w:val="center"/>
-              <w:rPr>
-                <w:sz w:val="16"/>
-                <w:szCs w:val="16"/>
-              </w:rPr>
-            </w:pPr>
-            <w:r>
-              <w:rPr>
-                <w:b/>
-                <w:bCs/>
-                <w:sz w:val="16"/>
-                <w:szCs w:val="16"/>
-              </w:rPr>
-              <w:t>Sotto requisiti</w:t>
-            </w:r>
-          </w:p>
-        </w:tc>
-      </w:tr>
-      <w:tr>
-        <w:trPr>
-          <w:tblCellSpacing w:w="0" w:type="dxa"/>
-        </w:trPr>
-        <w:tc>
-          <w:tcPr>
-            <w:tcW w:w="1895" w:type="dxa"/>
-          </w:tcPr>
-          <w:p>
-            <w:pPr>
-              <w:spacing w:before="100" w:beforeAutospacing="1"/>
-              <w:rPr>
-                <w:b/>
-                <w:sz w:val="16"/>
-                <w:szCs w:val="16"/>
-              </w:rPr>
-            </w:pPr>
-            <w:r>
-              <w:rPr>
-                <w:b/>
-                <w:bCs/>
-                <w:sz w:val="16"/>
-                <w:szCs w:val="16"/>
-              </w:rPr>
-              <w:t>001</w:t>
-            </w:r>
-          </w:p>
-        </w:tc>
-        <w:tc>
-          <w:tcPr>
-            <w:tcW w:w="7685" w:type="dxa"/>
-          </w:tcPr>
-          <w:p>
-            <w:pPr>
-              <w:spacing w:before="100" w:beforeAutospacing="1"/>
-              <w:rPr>
-                <w:sz w:val="16"/>
-                <w:szCs w:val="16"/>
-              </w:rPr>
-            </w:pPr>
-            <w:r>
-              <w:rPr>
-                <w:sz w:val="16"/>
-                <w:szCs w:val="16"/>
-              </w:rPr>
-              <w:t>Controlli per non creare utenti identici a quelli già esistenti</w:t>
-            </w:r>
-          </w:p>
-        </w:tc>
-      </w:tr>
-      <w:tr>
-        <w:trPr>
-          <w:tblCellSpacing w:w="0" w:type="dxa"/>
-        </w:trPr>
-        <w:tc>
-          <w:tcPr>
-            <w:tcW w:w="1895" w:type="dxa"/>
-          </w:tcPr>
-          <w:p>
-            <w:pPr>
-              <w:spacing w:before="100" w:beforeAutospacing="1"/>
-              <w:rPr>
-                <w:b/>
-                <w:bCs/>
-                <w:sz w:val="16"/>
-                <w:szCs w:val="16"/>
-              </w:rPr>
-            </w:pPr>
-            <w:r>
-              <w:rPr>
-                <w:b/>
-                <w:bCs/>
-                <w:sz w:val="16"/>
-                <w:szCs w:val="16"/>
-              </w:rPr>
-              <w:t>002</w:t>
-            </w:r>
-          </w:p>
-        </w:tc>
-        <w:tc>
-          <w:tcPr>
-            <w:tcW w:w="7685" w:type="dxa"/>
-          </w:tcPr>
-          <w:p>
-            <w:pPr>
-              <w:spacing w:before="100" w:beforeAutospacing="1"/>
-              <w:rPr>
-                <w:sz w:val="16"/>
-                <w:szCs w:val="16"/>
-              </w:rPr>
-            </w:pPr>
-            <w:r>
-              <w:rPr>
-                <w:sz w:val="16"/>
-                <w:szCs w:val="16"/>
-              </w:rPr>
-              <w:t>Deve spuntare una tastiera virtuale (per controller)</w:t>
-            </w:r>
-          </w:p>
-        </w:tc>
-      </w:tr>
-    </w:tbl>
     <w:p/>
     <w:tbl>
       <w:tblPr>
@@ -4789,32 +4338,7 @@
                 <w:sz w:val="16"/>
                 <w:szCs w:val="16"/>
               </w:rPr>
-              <w:lastRenderedPageBreak/>
-              <w:t xml:space="preserve">ID: </w:t>
-            </w:r>
-            <w:r>
-              <w:rPr>
-                <w:b/>
-                <w:sz w:val="16"/>
-                <w:szCs w:val="16"/>
-              </w:rPr>
-              <w:t>REQ-0</w:t>
-            </w:r>
-            <w:r>
-              <w:rPr>
-                <w:b/>
-                <w:sz w:val="16"/>
-                <w:szCs w:val="16"/>
-              </w:rPr>
-              <w:t>0</w:t>
-            </w:r>
-            <w:r>
-              <w:rPr>
-                <w:b/>
-                <w:sz w:val="16"/>
-                <w:szCs w:val="16"/>
-              </w:rPr>
-              <w:t>4</w:t>
+              <w:t>ID: REQ-003</w:t>
             </w:r>
           </w:p>
         </w:tc>
@@ -4858,21 +4382,19 @@
                 <w:szCs w:val="16"/>
               </w:rPr>
             </w:pPr>
-            <w:proofErr w:type="spellStart"/>
-            <w:r>
-              <w:rPr>
-                <w:sz w:val="16"/>
-                <w:szCs w:val="16"/>
-              </w:rPr>
-              <w:t>Leaderboard</w:t>
-            </w:r>
-            <w:proofErr w:type="spellEnd"/>
-            <w:r>
-              <w:rPr>
-                <w:sz w:val="16"/>
-                <w:szCs w:val="16"/>
-              </w:rPr>
-              <w:t xml:space="preserve"> web</w:t>
+            <w:r>
+              <w:rPr>
+                <w:sz w:val="16"/>
+                <w:szCs w:val="16"/>
+              </w:rPr>
+              <w:t xml:space="preserve">Effettuare </w:t>
+            </w:r>
+            <w:r>
+              <w:rPr>
+                <w:sz w:val="16"/>
+                <w:szCs w:val="16"/>
+              </w:rPr>
+              <w:t>una registrazione</w:t>
             </w:r>
           </w:p>
         </w:tc>
@@ -4902,6 +4424,30 @@
               </w:rPr>
               <w:t>Priorità</w:t>
             </w:r>
+            <w:r>
+              <w:rPr>
+                <w:b/>
+                <w:sz w:val="16"/>
+                <w:szCs w:val="16"/>
+              </w:rPr>
+              <w:t xml:space="preserve"> ID: </w:t>
+            </w:r>
+            <w:r>
+              <w:rPr>
+                <w:b/>
+                <w:sz w:val="16"/>
+                <w:szCs w:val="16"/>
+              </w:rPr>
+              <w:t>REQ-0</w:t>
+            </w:r>
+            <w:r>
+              <w:rPr>
+                <w:b/>
+                <w:sz w:val="16"/>
+                <w:szCs w:val="16"/>
+              </w:rPr>
+              <w:t>03</w:t>
+            </w:r>
           </w:p>
         </w:tc>
         <w:tc>
@@ -5019,7 +4565,42 @@
                 <w:sz w:val="16"/>
                 <w:szCs w:val="16"/>
               </w:rPr>
-              <w:t>Dipende dal requisito REQ-001 (Creazione DB)</w:t>
+              <w:t>Dipende</w:t>
+            </w:r>
+            <w:r>
+              <w:rPr>
+                <w:sz w:val="16"/>
+                <w:szCs w:val="16"/>
+              </w:rPr>
+              <w:t xml:space="preserve"> dal requisito REQ-001 (</w:t>
+            </w:r>
+            <w:r>
+              <w:rPr>
+                <w:sz w:val="16"/>
+                <w:szCs w:val="16"/>
+              </w:rPr>
+              <w:t>Gestione</w:t>
+            </w:r>
+            <w:r>
+              <w:rPr>
+                <w:sz w:val="16"/>
+                <w:szCs w:val="16"/>
+              </w:rPr>
+              <w:t xml:space="preserve"> </w:t>
+            </w:r>
+            <w:r>
+              <w:rPr>
+                <w:sz w:val="16"/>
+                <w:szCs w:val="16"/>
+              </w:rPr>
+              <w:t>Utente</w:t>
+            </w:r>
+            <w:r>
+              <w:rPr>
+                <w:sz w:val="16"/>
+                <w:szCs w:val="16"/>
+              </w:rPr>
+              <w:t>)</w:t>
             </w:r>
           </w:p>
         </w:tc>
@@ -5067,7 +4648,6 @@
               <w:spacing w:before="100" w:beforeAutospacing="1"/>
               <w:rPr>
                 <w:b/>
-                <w:bCs/>
                 <w:sz w:val="16"/>
                 <w:szCs w:val="16"/>
               </w:rPr>
@@ -5100,23 +4680,7 @@
                 <w:sz w:val="16"/>
                 <w:szCs w:val="16"/>
               </w:rPr>
-              <w:t>Creare la tabella ‘</w:t>
-            </w:r>
-            <w:proofErr w:type="spellStart"/>
-            <w:r>
-              <w:rPr>
-                <w:sz w:val="16"/>
-                <w:szCs w:val="16"/>
-              </w:rPr>
-              <w:t>Leaderboard</w:t>
-            </w:r>
-            <w:proofErr w:type="spellEnd"/>
-            <w:r>
-              <w:rPr>
-                <w:sz w:val="16"/>
-                <w:szCs w:val="16"/>
-              </w:rPr>
-              <w:t>’</w:t>
+              <w:t>Controlli per non creare utenti identici a quelli già esistenti</w:t>
             </w:r>
           </w:p>
         </w:tc>
@@ -5134,6 +4698,7 @@
               <w:spacing w:before="100" w:beforeAutospacing="1"/>
               <w:rPr>
                 <w:b/>
+                <w:bCs/>
                 <w:sz w:val="16"/>
                 <w:szCs w:val="16"/>
               </w:rPr>
@@ -5145,16 +4710,8 @@
                 <w:sz w:val="16"/>
                 <w:szCs w:val="16"/>
               </w:rPr>
-              <w:t>00</w:t>
-            </w:r>
-            <w:r>
-              <w:rPr>
-                <w:b/>
-                <w:bCs/>
-                <w:sz w:val="16"/>
-                <w:szCs w:val="16"/>
-              </w:rPr>
-              <w:t>2</w:t>
+              <w:lastRenderedPageBreak/>
+              <w:t>002</w:t>
             </w:r>
           </w:p>
         </w:tc>
@@ -5175,88 +4732,13 @@
                 <w:sz w:val="16"/>
                 <w:szCs w:val="16"/>
               </w:rPr>
-              <w:t xml:space="preserve">Creare una pagina web che prenda gli </w:t>
-            </w:r>
-            <w:proofErr w:type="spellStart"/>
-            <w:r>
-              <w:rPr>
-                <w:sz w:val="16"/>
-                <w:szCs w:val="16"/>
-              </w:rPr>
-              <w:t>highscore</w:t>
-            </w:r>
-            <w:proofErr w:type="spellEnd"/>
-            <w:r>
-              <w:rPr>
-                <w:sz w:val="16"/>
-                <w:szCs w:val="16"/>
-              </w:rPr>
-              <w:t xml:space="preserve"> degli utenti</w:t>
-            </w:r>
-          </w:p>
-        </w:tc>
-      </w:tr>
-      <w:tr>
-        <w:trPr>
-          <w:tblCellSpacing w:w="0" w:type="dxa"/>
-        </w:trPr>
-        <w:tc>
-          <w:tcPr>
-            <w:tcW w:w="1895" w:type="dxa"/>
-          </w:tcPr>
-          <w:p>
-            <w:pPr>
-              <w:spacing w:before="100" w:beforeAutospacing="1"/>
-              <w:rPr>
-                <w:b/>
-                <w:bCs/>
-                <w:sz w:val="16"/>
-                <w:szCs w:val="16"/>
-              </w:rPr>
-            </w:pPr>
-            <w:r>
-              <w:rPr>
-                <w:b/>
-                <w:bCs/>
-                <w:sz w:val="16"/>
-                <w:szCs w:val="16"/>
-              </w:rPr>
-              <w:t>00</w:t>
-            </w:r>
-            <w:r>
-              <w:rPr>
-                <w:b/>
-                <w:bCs/>
-                <w:sz w:val="16"/>
-                <w:szCs w:val="16"/>
-              </w:rPr>
-              <w:t>3</w:t>
-            </w:r>
-          </w:p>
-        </w:tc>
-        <w:tc>
-          <w:tcPr>
-            <w:tcW w:w="7685" w:type="dxa"/>
-          </w:tcPr>
-          <w:p>
-            <w:pPr>
-              <w:spacing w:before="100" w:beforeAutospacing="1"/>
-              <w:rPr>
-                <w:sz w:val="16"/>
-                <w:szCs w:val="16"/>
-              </w:rPr>
-            </w:pPr>
-            <w:r>
-              <w:rPr>
-                <w:sz w:val="16"/>
-                <w:szCs w:val="16"/>
-              </w:rPr>
-              <w:t>Nel gioco deve esserci un collegamento alla pagina</w:t>
+              <w:t>Deve spuntare una tastiera virtuale (per controller)</w:t>
             </w:r>
           </w:p>
         </w:tc>
       </w:tr>
     </w:tbl>
+    <w:p/>
     <w:p/>
     <w:tbl>
       <w:tblPr>
@@ -5325,7 +4807,15 @@
                 <w:sz w:val="16"/>
                 <w:szCs w:val="16"/>
               </w:rPr>
-              <w:t>05</w:t>
+              <w:t>0</w:t>
+            </w:r>
+            <w:r>
+              <w:rPr>
+                <w:b/>
+                <w:sz w:val="16"/>
+                <w:szCs w:val="16"/>
+              </w:rPr>
+              <w:t>4</w:t>
             </w:r>
           </w:p>
         </w:tc>
@@ -5369,12 +4859,21 @@
                 <w:szCs w:val="16"/>
               </w:rPr>
             </w:pPr>
-            <w:r>
-              <w:rPr>
-                <w:sz w:val="16"/>
-                <w:szCs w:val="16"/>
-              </w:rPr>
-              <w:t>Enigmi</w:t>
+            <w:proofErr w:type="spellStart"/>
+            <w:r>
+              <w:rPr>
+                <w:sz w:val="16"/>
+                <w:szCs w:val="16"/>
+              </w:rPr>
+              <w:t>Leaderboard</w:t>
+            </w:r>
+            <w:proofErr w:type="spellEnd"/>
+            <w:r>
+              <w:rPr>
+                <w:sz w:val="16"/>
+                <w:szCs w:val="16"/>
+              </w:rPr>
+              <w:t xml:space="preserve"> web</w:t>
             </w:r>
           </w:p>
         </w:tc>
@@ -5425,13 +4924,6 @@
               </w:rPr>
               <w:t>1</w:t>
             </w:r>
-            <w:r>
-              <w:rPr>
-                <w:sz w:val="16"/>
-                <w:szCs w:val="16"/>
-              </w:rPr>
-              <w:t xml:space="preserve"> </w:t>
-            </w:r>
           </w:p>
         </w:tc>
       </w:tr>
@@ -5497,7 +4989,6 @@
               <w:spacing w:before="100" w:beforeAutospacing="1"/>
               <w:rPr>
                 <w:b/>
-                <w:bCs/>
                 <w:sz w:val="16"/>
                 <w:szCs w:val="16"/>
               </w:rPr>
@@ -5505,7 +4996,6 @@
             <w:r>
               <w:rPr>
                 <w:b/>
-                <w:bCs/>
                 <w:sz w:val="16"/>
                 <w:szCs w:val="16"/>
               </w:rPr>
@@ -5530,6 +5020,967 @@
                 <w:sz w:val="16"/>
                 <w:szCs w:val="16"/>
               </w:rPr>
+              <w:t>Dipende dal requisito REQ-001 (</w:t>
+            </w:r>
+            <w:r>
+              <w:rPr>
+                <w:sz w:val="16"/>
+                <w:szCs w:val="16"/>
+              </w:rPr>
+              <w:t>Gestione utente</w:t>
+            </w:r>
+            <w:r>
+              <w:rPr>
+                <w:sz w:val="16"/>
+                <w:szCs w:val="16"/>
+              </w:rPr>
+              <w:t>)</w:t>
+            </w:r>
+          </w:p>
+        </w:tc>
+      </w:tr>
+      <w:tr>
+        <w:trPr>
+          <w:tblCellSpacing w:w="0" w:type="dxa"/>
+        </w:trPr>
+        <w:tc>
+          <w:tcPr>
+            <w:tcW w:w="9580" w:type="dxa"/>
+            <w:gridSpan w:val="2"/>
+          </w:tcPr>
+          <w:p>
+            <w:pPr>
+              <w:spacing w:before="100" w:beforeAutospacing="1"/>
+              <w:jc w:val="center"/>
+              <w:rPr>
+                <w:sz w:val="16"/>
+                <w:szCs w:val="16"/>
+              </w:rPr>
+            </w:pPr>
+            <w:r>
+              <w:rPr>
+                <w:b/>
+                <w:bCs/>
+                <w:sz w:val="16"/>
+                <w:szCs w:val="16"/>
+              </w:rPr>
+              <w:t>Sotto requisiti</w:t>
+            </w:r>
+          </w:p>
+        </w:tc>
+      </w:tr>
+      <w:tr>
+        <w:trPr>
+          <w:tblCellSpacing w:w="0" w:type="dxa"/>
+        </w:trPr>
+        <w:tc>
+          <w:tcPr>
+            <w:tcW w:w="1895" w:type="dxa"/>
+          </w:tcPr>
+          <w:p>
+            <w:pPr>
+              <w:spacing w:before="100" w:beforeAutospacing="1"/>
+              <w:rPr>
+                <w:b/>
+                <w:bCs/>
+                <w:sz w:val="16"/>
+                <w:szCs w:val="16"/>
+              </w:rPr>
+            </w:pPr>
+            <w:r>
+              <w:rPr>
+                <w:b/>
+                <w:bCs/>
+                <w:sz w:val="16"/>
+                <w:szCs w:val="16"/>
+              </w:rPr>
+              <w:t>001</w:t>
+            </w:r>
+          </w:p>
+        </w:tc>
+        <w:tc>
+          <w:tcPr>
+            <w:tcW w:w="7685" w:type="dxa"/>
+          </w:tcPr>
+          <w:p>
+            <w:pPr>
+              <w:spacing w:before="100" w:beforeAutospacing="1"/>
+              <w:rPr>
+                <w:sz w:val="16"/>
+                <w:szCs w:val="16"/>
+              </w:rPr>
+            </w:pPr>
+            <w:r>
+              <w:rPr>
+                <w:sz w:val="16"/>
+                <w:szCs w:val="16"/>
+              </w:rPr>
+              <w:t>Creare la tabella ‘</w:t>
+            </w:r>
+            <w:proofErr w:type="spellStart"/>
+            <w:r>
+              <w:rPr>
+                <w:sz w:val="16"/>
+                <w:szCs w:val="16"/>
+              </w:rPr>
+              <w:t>Leaderboard</w:t>
+            </w:r>
+            <w:proofErr w:type="spellEnd"/>
+            <w:r>
+              <w:rPr>
+                <w:sz w:val="16"/>
+                <w:szCs w:val="16"/>
+              </w:rPr>
+              <w:t>’</w:t>
+            </w:r>
+          </w:p>
+        </w:tc>
+      </w:tr>
+      <w:tr>
+        <w:trPr>
+          <w:tblCellSpacing w:w="0" w:type="dxa"/>
+        </w:trPr>
+        <w:tc>
+          <w:tcPr>
+            <w:tcW w:w="1895" w:type="dxa"/>
+          </w:tcPr>
+          <w:p>
+            <w:pPr>
+              <w:spacing w:before="100" w:beforeAutospacing="1"/>
+              <w:rPr>
+                <w:b/>
+                <w:sz w:val="16"/>
+                <w:szCs w:val="16"/>
+              </w:rPr>
+            </w:pPr>
+            <w:r>
+              <w:rPr>
+                <w:b/>
+                <w:bCs/>
+                <w:sz w:val="16"/>
+                <w:szCs w:val="16"/>
+              </w:rPr>
+              <w:t>00</w:t>
+            </w:r>
+            <w:r>
+              <w:rPr>
+                <w:b/>
+                <w:bCs/>
+                <w:sz w:val="16"/>
+                <w:szCs w:val="16"/>
+              </w:rPr>
+              <w:t>2</w:t>
+            </w:r>
+          </w:p>
+        </w:tc>
+        <w:tc>
+          <w:tcPr>
+            <w:tcW w:w="7685" w:type="dxa"/>
+          </w:tcPr>
+          <w:p>
+            <w:pPr>
+              <w:spacing w:before="100" w:beforeAutospacing="1"/>
+              <w:rPr>
+                <w:sz w:val="16"/>
+                <w:szCs w:val="16"/>
+              </w:rPr>
+            </w:pPr>
+            <w:r>
+              <w:rPr>
+                <w:sz w:val="16"/>
+                <w:szCs w:val="16"/>
+              </w:rPr>
+              <w:t xml:space="preserve">Creare una pagina web che prenda gli </w:t>
+            </w:r>
+            <w:proofErr w:type="spellStart"/>
+            <w:r>
+              <w:rPr>
+                <w:sz w:val="16"/>
+                <w:szCs w:val="16"/>
+              </w:rPr>
+              <w:t>highscore</w:t>
+            </w:r>
+            <w:proofErr w:type="spellEnd"/>
+            <w:r>
+              <w:rPr>
+                <w:sz w:val="16"/>
+                <w:szCs w:val="16"/>
+              </w:rPr>
+              <w:t xml:space="preserve"> degli utenti</w:t>
+            </w:r>
+          </w:p>
+        </w:tc>
+      </w:tr>
+      <w:tr>
+        <w:trPr>
+          <w:tblCellSpacing w:w="0" w:type="dxa"/>
+        </w:trPr>
+        <w:tc>
+          <w:tcPr>
+            <w:tcW w:w="1895" w:type="dxa"/>
+          </w:tcPr>
+          <w:p>
+            <w:pPr>
+              <w:spacing w:before="100" w:beforeAutospacing="1"/>
+              <w:rPr>
+                <w:b/>
+                <w:bCs/>
+                <w:sz w:val="16"/>
+                <w:szCs w:val="16"/>
+              </w:rPr>
+            </w:pPr>
+            <w:r>
+              <w:rPr>
+                <w:b/>
+                <w:bCs/>
+                <w:sz w:val="16"/>
+                <w:szCs w:val="16"/>
+              </w:rPr>
+              <w:t>00</w:t>
+            </w:r>
+            <w:r>
+              <w:rPr>
+                <w:b/>
+                <w:bCs/>
+                <w:sz w:val="16"/>
+                <w:szCs w:val="16"/>
+              </w:rPr>
+              <w:t>3</w:t>
+            </w:r>
+          </w:p>
+        </w:tc>
+        <w:tc>
+          <w:tcPr>
+            <w:tcW w:w="7685" w:type="dxa"/>
+          </w:tcPr>
+          <w:p>
+            <w:pPr>
+              <w:spacing w:before="100" w:beforeAutospacing="1"/>
+              <w:rPr>
+                <w:sz w:val="16"/>
+                <w:szCs w:val="16"/>
+              </w:rPr>
+            </w:pPr>
+            <w:r>
+              <w:rPr>
+                <w:sz w:val="16"/>
+                <w:szCs w:val="16"/>
+              </w:rPr>
+              <w:t>Nel gioco deve esserci un collegamento alla pagina</w:t>
+            </w:r>
+          </w:p>
+        </w:tc>
+      </w:tr>
+    </w:tbl>
+    <w:p/>
+    <w:p/>
+    <w:tbl>
+      <w:tblPr>
+        <w:tblW w:w="9580" w:type="dxa"/>
+        <w:tblCellSpacing w:w="0" w:type="dxa"/>
+        <w:tblInd w:w="-8" w:type="dxa"/>
+        <w:tblBorders>
+          <w:top w:val="outset" w:sz="6" w:space="0" w:color="000000"/>
+          <w:left w:val="outset" w:sz="6" w:space="0" w:color="000000"/>
+          <w:bottom w:val="single" w:sz="4" w:space="0" w:color="auto"/>
+          <w:right w:val="outset" w:sz="6" w:space="0" w:color="000000"/>
+          <w:insideH w:val="outset" w:sz="6" w:space="0" w:color="000000"/>
+          <w:insideV w:val="outset" w:sz="6" w:space="0" w:color="000000"/>
+        </w:tblBorders>
+        <w:tblCellMar>
+          <w:top w:w="60" w:type="dxa"/>
+          <w:left w:w="60" w:type="dxa"/>
+          <w:bottom w:w="60" w:type="dxa"/>
+          <w:right w:w="60" w:type="dxa"/>
+        </w:tblCellMar>
+        <w:tblLook w:val="00A0" w:firstRow="1" w:lastRow="0" w:firstColumn="1" w:lastColumn="0" w:noHBand="0" w:noVBand="0"/>
+      </w:tblPr>
+      <w:tblGrid>
+        <w:gridCol w:w="1895"/>
+        <w:gridCol w:w="7685"/>
+      </w:tblGrid>
+      <w:tr>
+        <w:trPr>
+          <w:trHeight w:val="251"/>
+          <w:tblCellSpacing w:w="0" w:type="dxa"/>
+        </w:trPr>
+        <w:tc>
+          <w:tcPr>
+            <w:tcW w:w="9580" w:type="dxa"/>
+            <w:gridSpan w:val="2"/>
+          </w:tcPr>
+          <w:p>
+            <w:pPr>
+              <w:spacing w:before="100" w:beforeAutospacing="1"/>
+              <w:jc w:val="center"/>
+              <w:rPr>
+                <w:b/>
+                <w:sz w:val="16"/>
+                <w:szCs w:val="16"/>
+              </w:rPr>
+            </w:pPr>
+            <w:r>
+              <w:rPr>
+                <w:b/>
+                <w:sz w:val="16"/>
+                <w:szCs w:val="16"/>
+              </w:rPr>
+              <w:t xml:space="preserve">ID: </w:t>
+            </w:r>
+            <w:r>
+              <w:rPr>
+                <w:b/>
+                <w:sz w:val="16"/>
+                <w:szCs w:val="16"/>
+              </w:rPr>
+              <w:t>REQ-0</w:t>
+            </w:r>
+            <w:r>
+              <w:rPr>
+                <w:b/>
+                <w:sz w:val="16"/>
+                <w:szCs w:val="16"/>
+              </w:rPr>
+              <w:t>05</w:t>
+            </w:r>
+          </w:p>
+        </w:tc>
+      </w:tr>
+      <w:tr>
+        <w:trPr>
+          <w:tblCellSpacing w:w="0" w:type="dxa"/>
+        </w:trPr>
+        <w:tc>
+          <w:tcPr>
+            <w:tcW w:w="1895" w:type="dxa"/>
+          </w:tcPr>
+          <w:p>
+            <w:pPr>
+              <w:spacing w:before="100" w:beforeAutospacing="1"/>
+              <w:rPr>
+                <w:b/>
+                <w:sz w:val="16"/>
+                <w:szCs w:val="16"/>
+              </w:rPr>
+            </w:pPr>
+            <w:r>
+              <w:rPr>
+                <w:b/>
+                <w:sz w:val="16"/>
+                <w:szCs w:val="16"/>
+              </w:rPr>
+              <w:t>Nome</w:t>
+            </w:r>
+          </w:p>
+        </w:tc>
+        <w:tc>
+          <w:tcPr>
+            <w:tcW w:w="7685" w:type="dxa"/>
+          </w:tcPr>
+          <w:p>
+            <w:pPr>
+              <w:spacing w:before="100" w:beforeAutospacing="1"/>
+              <w:rPr>
+                <w:sz w:val="16"/>
+                <w:szCs w:val="16"/>
+              </w:rPr>
+            </w:pPr>
+            <w:r>
+              <w:rPr>
+                <w:sz w:val="16"/>
+                <w:szCs w:val="16"/>
+              </w:rPr>
+              <w:t xml:space="preserve">Login nella </w:t>
+            </w:r>
+            <w:proofErr w:type="spellStart"/>
+            <w:r>
+              <w:rPr>
+                <w:sz w:val="16"/>
+                <w:szCs w:val="16"/>
+              </w:rPr>
+              <w:t>Leaderboard</w:t>
+            </w:r>
+            <w:proofErr w:type="spellEnd"/>
+            <w:r>
+              <w:rPr>
+                <w:sz w:val="16"/>
+                <w:szCs w:val="16"/>
+              </w:rPr>
+              <w:t xml:space="preserve"> Web</w:t>
+            </w:r>
+          </w:p>
+        </w:tc>
+      </w:tr>
+      <w:tr>
+        <w:trPr>
+          <w:tblCellSpacing w:w="0" w:type="dxa"/>
+        </w:trPr>
+        <w:tc>
+          <w:tcPr>
+            <w:tcW w:w="1895" w:type="dxa"/>
+          </w:tcPr>
+          <w:p>
+            <w:pPr>
+              <w:spacing w:before="100" w:beforeAutospacing="1"/>
+              <w:rPr>
+                <w:b/>
+                <w:sz w:val="16"/>
+                <w:szCs w:val="16"/>
+              </w:rPr>
+            </w:pPr>
+            <w:r>
+              <w:rPr>
+                <w:b/>
+                <w:sz w:val="16"/>
+                <w:szCs w:val="16"/>
+              </w:rPr>
+              <w:t>Priorità</w:t>
+            </w:r>
+          </w:p>
+        </w:tc>
+        <w:tc>
+          <w:tcPr>
+            <w:tcW w:w="7685" w:type="dxa"/>
+          </w:tcPr>
+          <w:p>
+            <w:pPr>
+              <w:spacing w:before="100" w:beforeAutospacing="1"/>
+              <w:rPr>
+                <w:sz w:val="16"/>
+                <w:szCs w:val="16"/>
+              </w:rPr>
+            </w:pPr>
+            <w:r>
+              <w:rPr>
+                <w:sz w:val="16"/>
+                <w:szCs w:val="16"/>
+              </w:rPr>
+              <w:t>1</w:t>
+            </w:r>
+          </w:p>
+        </w:tc>
+      </w:tr>
+      <w:tr>
+        <w:trPr>
+          <w:tblCellSpacing w:w="0" w:type="dxa"/>
+        </w:trPr>
+        <w:tc>
+          <w:tcPr>
+            <w:tcW w:w="1895" w:type="dxa"/>
+          </w:tcPr>
+          <w:p>
+            <w:pPr>
+              <w:spacing w:before="100" w:beforeAutospacing="1"/>
+              <w:rPr>
+                <w:b/>
+                <w:sz w:val="16"/>
+                <w:szCs w:val="16"/>
+              </w:rPr>
+            </w:pPr>
+            <w:r>
+              <w:rPr>
+                <w:b/>
+                <w:sz w:val="16"/>
+                <w:szCs w:val="16"/>
+              </w:rPr>
+              <w:t>Versione</w:t>
+            </w:r>
+          </w:p>
+        </w:tc>
+        <w:tc>
+          <w:tcPr>
+            <w:tcW w:w="7685" w:type="dxa"/>
+          </w:tcPr>
+          <w:p>
+            <w:pPr>
+              <w:spacing w:before="100" w:beforeAutospacing="1"/>
+              <w:rPr>
+                <w:sz w:val="16"/>
+                <w:szCs w:val="16"/>
+              </w:rPr>
+            </w:pPr>
+            <w:r>
+              <w:rPr>
+                <w:sz w:val="16"/>
+                <w:szCs w:val="16"/>
+              </w:rPr>
+              <w:t>1.0</w:t>
+            </w:r>
+          </w:p>
+        </w:tc>
+      </w:tr>
+      <w:tr>
+        <w:trPr>
+          <w:tblCellSpacing w:w="0" w:type="dxa"/>
+        </w:trPr>
+        <w:tc>
+          <w:tcPr>
+            <w:tcW w:w="1895" w:type="dxa"/>
+          </w:tcPr>
+          <w:p>
+            <w:pPr>
+              <w:spacing w:before="100" w:beforeAutospacing="1"/>
+              <w:rPr>
+                <w:b/>
+                <w:sz w:val="16"/>
+                <w:szCs w:val="16"/>
+              </w:rPr>
+            </w:pPr>
+            <w:r>
+              <w:rPr>
+                <w:b/>
+                <w:sz w:val="16"/>
+                <w:szCs w:val="16"/>
+              </w:rPr>
+              <w:t>Note</w:t>
+            </w:r>
+          </w:p>
+        </w:tc>
+        <w:tc>
+          <w:tcPr>
+            <w:tcW w:w="7685" w:type="dxa"/>
+          </w:tcPr>
+          <w:p>
+            <w:pPr>
+              <w:spacing w:before="100" w:beforeAutospacing="1"/>
+              <w:rPr>
+                <w:sz w:val="16"/>
+                <w:szCs w:val="16"/>
+              </w:rPr>
+            </w:pPr>
+            <w:r>
+              <w:rPr>
+                <w:sz w:val="16"/>
+                <w:szCs w:val="16"/>
+              </w:rPr>
+              <w:t>Dipende dal requisito REQ-001 (Gestione utente)</w:t>
+            </w:r>
+          </w:p>
+        </w:tc>
+      </w:tr>
+      <w:tr>
+        <w:trPr>
+          <w:tblCellSpacing w:w="0" w:type="dxa"/>
+        </w:trPr>
+        <w:tc>
+          <w:tcPr>
+            <w:tcW w:w="9580" w:type="dxa"/>
+            <w:gridSpan w:val="2"/>
+          </w:tcPr>
+          <w:p>
+            <w:pPr>
+              <w:spacing w:before="100" w:beforeAutospacing="1"/>
+              <w:jc w:val="center"/>
+              <w:rPr>
+                <w:sz w:val="16"/>
+                <w:szCs w:val="16"/>
+              </w:rPr>
+            </w:pPr>
+            <w:r>
+              <w:rPr>
+                <w:b/>
+                <w:bCs/>
+                <w:sz w:val="16"/>
+                <w:szCs w:val="16"/>
+              </w:rPr>
+              <w:t>Sotto requisiti</w:t>
+            </w:r>
+          </w:p>
+        </w:tc>
+      </w:tr>
+      <w:tr>
+        <w:trPr>
+          <w:tblCellSpacing w:w="0" w:type="dxa"/>
+        </w:trPr>
+        <w:tc>
+          <w:tcPr>
+            <w:tcW w:w="1895" w:type="dxa"/>
+          </w:tcPr>
+          <w:p>
+            <w:pPr>
+              <w:spacing w:before="100" w:beforeAutospacing="1"/>
+              <w:rPr>
+                <w:b/>
+                <w:bCs/>
+                <w:sz w:val="16"/>
+                <w:szCs w:val="16"/>
+              </w:rPr>
+            </w:pPr>
+            <w:r>
+              <w:rPr>
+                <w:b/>
+                <w:bCs/>
+                <w:sz w:val="16"/>
+                <w:szCs w:val="16"/>
+              </w:rPr>
+              <w:t>001</w:t>
+            </w:r>
+          </w:p>
+        </w:tc>
+        <w:tc>
+          <w:tcPr>
+            <w:tcW w:w="7685" w:type="dxa"/>
+          </w:tcPr>
+          <w:p>
+            <w:pPr>
+              <w:spacing w:before="100" w:beforeAutospacing="1"/>
+              <w:rPr>
+                <w:sz w:val="16"/>
+                <w:szCs w:val="16"/>
+              </w:rPr>
+            </w:pPr>
+            <w:r>
+              <w:rPr>
+                <w:sz w:val="16"/>
+                <w:szCs w:val="16"/>
+              </w:rPr>
+              <w:t>Creare una pagina di login</w:t>
+            </w:r>
+          </w:p>
+        </w:tc>
+      </w:tr>
+      <w:tr>
+        <w:trPr>
+          <w:tblCellSpacing w:w="0" w:type="dxa"/>
+        </w:trPr>
+        <w:tc>
+          <w:tcPr>
+            <w:tcW w:w="1895" w:type="dxa"/>
+          </w:tcPr>
+          <w:p>
+            <w:pPr>
+              <w:spacing w:before="100" w:beforeAutospacing="1"/>
+              <w:rPr>
+                <w:b/>
+                <w:sz w:val="16"/>
+                <w:szCs w:val="16"/>
+              </w:rPr>
+            </w:pPr>
+            <w:r>
+              <w:rPr>
+                <w:b/>
+                <w:bCs/>
+                <w:sz w:val="16"/>
+                <w:szCs w:val="16"/>
+              </w:rPr>
+              <w:t>00</w:t>
+            </w:r>
+            <w:r>
+              <w:rPr>
+                <w:b/>
+                <w:bCs/>
+                <w:sz w:val="16"/>
+                <w:szCs w:val="16"/>
+              </w:rPr>
+              <w:t>2</w:t>
+            </w:r>
+          </w:p>
+        </w:tc>
+        <w:tc>
+          <w:tcPr>
+            <w:tcW w:w="7685" w:type="dxa"/>
+          </w:tcPr>
+          <w:p>
+            <w:pPr>
+              <w:spacing w:before="100" w:beforeAutospacing="1"/>
+              <w:rPr>
+                <w:sz w:val="16"/>
+                <w:szCs w:val="16"/>
+              </w:rPr>
+            </w:pPr>
+            <w:r>
+              <w:rPr>
+                <w:sz w:val="16"/>
+                <w:szCs w:val="16"/>
+              </w:rPr>
+              <w:t xml:space="preserve">Se si fa il login come utente admin si vede un'altra pagina per gestire gli utenti </w:t>
+            </w:r>
+          </w:p>
+        </w:tc>
+      </w:tr>
+    </w:tbl>
+    <w:p/>
+    <w:p/>
+    <w:tbl>
+      <w:tblPr>
+        <w:tblW w:w="9580" w:type="dxa"/>
+        <w:tblCellSpacing w:w="0" w:type="dxa"/>
+        <w:tblInd w:w="-8" w:type="dxa"/>
+        <w:tblBorders>
+          <w:top w:val="outset" w:sz="6" w:space="0" w:color="000000"/>
+          <w:left w:val="outset" w:sz="6" w:space="0" w:color="000000"/>
+          <w:bottom w:val="single" w:sz="4" w:space="0" w:color="auto"/>
+          <w:right w:val="outset" w:sz="6" w:space="0" w:color="000000"/>
+          <w:insideH w:val="outset" w:sz="6" w:space="0" w:color="000000"/>
+          <w:insideV w:val="outset" w:sz="6" w:space="0" w:color="000000"/>
+        </w:tblBorders>
+        <w:tblCellMar>
+          <w:top w:w="60" w:type="dxa"/>
+          <w:left w:w="60" w:type="dxa"/>
+          <w:bottom w:w="60" w:type="dxa"/>
+          <w:right w:w="60" w:type="dxa"/>
+        </w:tblCellMar>
+        <w:tblLook w:val="00A0" w:firstRow="1" w:lastRow="0" w:firstColumn="1" w:lastColumn="0" w:noHBand="0" w:noVBand="0"/>
+      </w:tblPr>
+      <w:tblGrid>
+        <w:gridCol w:w="1895"/>
+        <w:gridCol w:w="7685"/>
+      </w:tblGrid>
+      <w:tr>
+        <w:trPr>
+          <w:trHeight w:val="251"/>
+          <w:tblCellSpacing w:w="0" w:type="dxa"/>
+        </w:trPr>
+        <w:tc>
+          <w:tcPr>
+            <w:tcW w:w="9580" w:type="dxa"/>
+            <w:gridSpan w:val="2"/>
+          </w:tcPr>
+          <w:p>
+            <w:pPr>
+              <w:spacing w:before="100" w:beforeAutospacing="1"/>
+              <w:jc w:val="center"/>
+              <w:rPr>
+                <w:b/>
+                <w:sz w:val="16"/>
+                <w:szCs w:val="16"/>
+              </w:rPr>
+            </w:pPr>
+            <w:r>
+              <w:rPr>
+                <w:b/>
+                <w:sz w:val="16"/>
+                <w:szCs w:val="16"/>
+              </w:rPr>
+              <w:t xml:space="preserve">ID: </w:t>
+            </w:r>
+            <w:r>
+              <w:rPr>
+                <w:b/>
+                <w:sz w:val="16"/>
+                <w:szCs w:val="16"/>
+              </w:rPr>
+              <w:t>REQ-0</w:t>
+            </w:r>
+            <w:r>
+              <w:rPr>
+                <w:b/>
+                <w:sz w:val="16"/>
+                <w:szCs w:val="16"/>
+              </w:rPr>
+              <w:t>0</w:t>
+            </w:r>
+            <w:r>
+              <w:rPr>
+                <w:b/>
+                <w:sz w:val="16"/>
+                <w:szCs w:val="16"/>
+              </w:rPr>
+              <w:t>6</w:t>
+            </w:r>
+          </w:p>
+        </w:tc>
+      </w:tr>
+      <w:tr>
+        <w:trPr>
+          <w:tblCellSpacing w:w="0" w:type="dxa"/>
+        </w:trPr>
+        <w:tc>
+          <w:tcPr>
+            <w:tcW w:w="1895" w:type="dxa"/>
+          </w:tcPr>
+          <w:p>
+            <w:pPr>
+              <w:spacing w:before="100" w:beforeAutospacing="1"/>
+              <w:rPr>
+                <w:b/>
+                <w:sz w:val="16"/>
+                <w:szCs w:val="16"/>
+              </w:rPr>
+            </w:pPr>
+            <w:r>
+              <w:rPr>
+                <w:b/>
+                <w:sz w:val="16"/>
+                <w:szCs w:val="16"/>
+              </w:rPr>
+              <w:t>Nome</w:t>
+            </w:r>
+          </w:p>
+        </w:tc>
+        <w:tc>
+          <w:tcPr>
+            <w:tcW w:w="7685" w:type="dxa"/>
+          </w:tcPr>
+          <w:p>
+            <w:pPr>
+              <w:spacing w:before="100" w:beforeAutospacing="1"/>
+              <w:rPr>
+                <w:sz w:val="16"/>
+                <w:szCs w:val="16"/>
+              </w:rPr>
+            </w:pPr>
+            <w:r>
+              <w:rPr>
+                <w:sz w:val="16"/>
+                <w:szCs w:val="16"/>
+              </w:rPr>
+              <w:t>Enigmi</w:t>
+            </w:r>
+          </w:p>
+        </w:tc>
+      </w:tr>
+      <w:tr>
+        <w:trPr>
+          <w:tblCellSpacing w:w="0" w:type="dxa"/>
+        </w:trPr>
+        <w:tc>
+          <w:tcPr>
+            <w:tcW w:w="1895" w:type="dxa"/>
+          </w:tcPr>
+          <w:p>
+            <w:pPr>
+              <w:spacing w:before="100" w:beforeAutospacing="1"/>
+              <w:rPr>
+                <w:b/>
+                <w:sz w:val="16"/>
+                <w:szCs w:val="16"/>
+              </w:rPr>
+            </w:pPr>
+            <w:r>
+              <w:rPr>
+                <w:b/>
+                <w:sz w:val="16"/>
+                <w:szCs w:val="16"/>
+              </w:rPr>
+              <w:t>Priorità</w:t>
+            </w:r>
+          </w:p>
+        </w:tc>
+        <w:tc>
+          <w:tcPr>
+            <w:tcW w:w="7685" w:type="dxa"/>
+          </w:tcPr>
+          <w:p>
+            <w:pPr>
+              <w:spacing w:before="100" w:beforeAutospacing="1"/>
+              <w:rPr>
+                <w:sz w:val="16"/>
+                <w:szCs w:val="16"/>
+              </w:rPr>
+            </w:pPr>
+            <w:r>
+              <w:rPr>
+                <w:sz w:val="16"/>
+                <w:szCs w:val="16"/>
+              </w:rPr>
+              <w:t>1</w:t>
+            </w:r>
+            <w:r>
+              <w:rPr>
+                <w:sz w:val="16"/>
+                <w:szCs w:val="16"/>
+              </w:rPr>
+              <w:t xml:space="preserve"> </w:t>
+            </w:r>
+          </w:p>
+        </w:tc>
+      </w:tr>
+      <w:tr>
+        <w:trPr>
+          <w:tblCellSpacing w:w="0" w:type="dxa"/>
+        </w:trPr>
+        <w:tc>
+          <w:tcPr>
+            <w:tcW w:w="1895" w:type="dxa"/>
+          </w:tcPr>
+          <w:p>
+            <w:pPr>
+              <w:spacing w:before="100" w:beforeAutospacing="1"/>
+              <w:rPr>
+                <w:b/>
+                <w:sz w:val="16"/>
+                <w:szCs w:val="16"/>
+              </w:rPr>
+            </w:pPr>
+            <w:r>
+              <w:rPr>
+                <w:b/>
+                <w:sz w:val="16"/>
+                <w:szCs w:val="16"/>
+              </w:rPr>
+              <w:t>Versione</w:t>
+            </w:r>
+          </w:p>
+        </w:tc>
+        <w:tc>
+          <w:tcPr>
+            <w:tcW w:w="7685" w:type="dxa"/>
+          </w:tcPr>
+          <w:p>
+            <w:pPr>
+              <w:spacing w:before="100" w:beforeAutospacing="1"/>
+              <w:rPr>
+                <w:sz w:val="16"/>
+                <w:szCs w:val="16"/>
+              </w:rPr>
+            </w:pPr>
+            <w:r>
+              <w:rPr>
+                <w:sz w:val="16"/>
+                <w:szCs w:val="16"/>
+              </w:rPr>
+              <w:t>1.0</w:t>
+            </w:r>
+          </w:p>
+        </w:tc>
+      </w:tr>
+      <w:tr>
+        <w:trPr>
+          <w:tblCellSpacing w:w="0" w:type="dxa"/>
+        </w:trPr>
+        <w:tc>
+          <w:tcPr>
+            <w:tcW w:w="1895" w:type="dxa"/>
+          </w:tcPr>
+          <w:p>
+            <w:pPr>
+              <w:spacing w:before="100" w:beforeAutospacing="1"/>
+              <w:rPr>
+                <w:b/>
+                <w:bCs/>
+                <w:sz w:val="16"/>
+                <w:szCs w:val="16"/>
+              </w:rPr>
+            </w:pPr>
+            <w:r>
+              <w:rPr>
+                <w:b/>
+                <w:bCs/>
+                <w:sz w:val="16"/>
+                <w:szCs w:val="16"/>
+              </w:rPr>
+              <w:t>Note</w:t>
+            </w:r>
+          </w:p>
+        </w:tc>
+        <w:tc>
+          <w:tcPr>
+            <w:tcW w:w="7685" w:type="dxa"/>
+          </w:tcPr>
+          <w:p>
+            <w:pPr>
+              <w:spacing w:before="100" w:beforeAutospacing="1"/>
+              <w:rPr>
+                <w:sz w:val="16"/>
+                <w:szCs w:val="16"/>
+              </w:rPr>
+            </w:pPr>
+            <w:r>
+              <w:rPr>
+                <w:sz w:val="16"/>
+                <w:szCs w:val="16"/>
+              </w:rPr>
               <w:t>Creare gli enigmi e rendere possibile inserirli nelle stanze.</w:t>
             </w:r>
             <w:r>
@@ -5540,14 +5991,14 @@
               <w:br/>
               <w:t xml:space="preserve">Vedere meglio i vari enigmi qui: </w:t>
             </w:r>
-            <w:hyperlink w:anchor="_Design_dell’architettura_del" w:history="1">
+            <w:hyperlink w:anchor="_Design_degli_Enigmi" w:history="1">
               <w:r>
                 <w:rPr>
                   <w:rStyle w:val="Collegamentoipertestuale"/>
                   <w:sz w:val="16"/>
                   <w:szCs w:val="16"/>
                 </w:rPr>
-                <w:t>Design dell’architettura del sistema</w:t>
+                <w:t>Design degli Enigmi e ostacoli</w:t>
               </w:r>
             </w:hyperlink>
           </w:p>
@@ -5631,7 +6082,7 @@
                 <w:sz w:val="16"/>
                 <w:szCs w:val="16"/>
               </w:rPr>
-              <w:t>6</w:t>
+              <w:t>7</w:t>
             </w:r>
           </w:p>
         </w:tc>
@@ -5757,6 +6208,7 @@
                 <w:sz w:val="16"/>
                 <w:szCs w:val="16"/>
               </w:rPr>
+              <w:lastRenderedPageBreak/>
               <w:t>Versione</w:t>
             </w:r>
           </w:p>
@@ -6046,1456 +6498,6 @@
                 <w:szCs w:val="16"/>
               </w:rPr>
               <w:t>oggetti</w:t>
-            </w:r>
-          </w:p>
-        </w:tc>
-      </w:tr>
-    </w:tbl>
-    <w:p/>
-    <w:tbl>
-      <w:tblPr>
-        <w:tblW w:w="9580" w:type="dxa"/>
-        <w:tblCellSpacing w:w="0" w:type="dxa"/>
-        <w:tblInd w:w="-8" w:type="dxa"/>
-        <w:tblBorders>
-          <w:top w:val="outset" w:sz="6" w:space="0" w:color="000000"/>
-          <w:left w:val="outset" w:sz="6" w:space="0" w:color="000000"/>
-          <w:bottom w:val="single" w:sz="4" w:space="0" w:color="auto"/>
-          <w:right w:val="outset" w:sz="6" w:space="0" w:color="000000"/>
-          <w:insideH w:val="outset" w:sz="6" w:space="0" w:color="000000"/>
-          <w:insideV w:val="outset" w:sz="6" w:space="0" w:color="000000"/>
-        </w:tblBorders>
-        <w:tblCellMar>
-          <w:top w:w="60" w:type="dxa"/>
-          <w:left w:w="60" w:type="dxa"/>
-          <w:bottom w:w="60" w:type="dxa"/>
-          <w:right w:w="60" w:type="dxa"/>
-        </w:tblCellMar>
-        <w:tblLook w:val="00A0" w:firstRow="1" w:lastRow="0" w:firstColumn="1" w:lastColumn="0" w:noHBand="0" w:noVBand="0"/>
-      </w:tblPr>
-      <w:tblGrid>
-        <w:gridCol w:w="1895"/>
-        <w:gridCol w:w="7685"/>
-      </w:tblGrid>
-      <w:tr>
-        <w:trPr>
-          <w:trHeight w:val="251"/>
-          <w:tblCellSpacing w:w="0" w:type="dxa"/>
-        </w:trPr>
-        <w:tc>
-          <w:tcPr>
-            <w:tcW w:w="9580" w:type="dxa"/>
-            <w:gridSpan w:val="2"/>
-          </w:tcPr>
-          <w:p>
-            <w:pPr>
-              <w:spacing w:before="100" w:beforeAutospacing="1"/>
-              <w:jc w:val="center"/>
-              <w:rPr>
-                <w:b/>
-                <w:sz w:val="16"/>
-                <w:szCs w:val="16"/>
-              </w:rPr>
-            </w:pPr>
-            <w:r>
-              <w:rPr>
-                <w:b/>
-                <w:sz w:val="16"/>
-                <w:szCs w:val="16"/>
-              </w:rPr>
-              <w:t xml:space="preserve">ID: </w:t>
-            </w:r>
-            <w:r>
-              <w:rPr>
-                <w:b/>
-                <w:sz w:val="16"/>
-                <w:szCs w:val="16"/>
-              </w:rPr>
-              <w:t>REQ-0</w:t>
-            </w:r>
-            <w:r>
-              <w:rPr>
-                <w:b/>
-                <w:sz w:val="16"/>
-                <w:szCs w:val="16"/>
-              </w:rPr>
-              <w:t>0</w:t>
-            </w:r>
-            <w:r>
-              <w:rPr>
-                <w:b/>
-                <w:sz w:val="16"/>
-                <w:szCs w:val="16"/>
-              </w:rPr>
-              <w:t>7</w:t>
-            </w:r>
-          </w:p>
-        </w:tc>
-      </w:tr>
-      <w:tr>
-        <w:trPr>
-          <w:tblCellSpacing w:w="0" w:type="dxa"/>
-        </w:trPr>
-        <w:tc>
-          <w:tcPr>
-            <w:tcW w:w="1895" w:type="dxa"/>
-          </w:tcPr>
-          <w:p>
-            <w:pPr>
-              <w:spacing w:before="100" w:beforeAutospacing="1"/>
-              <w:rPr>
-                <w:b/>
-                <w:sz w:val="16"/>
-                <w:szCs w:val="16"/>
-              </w:rPr>
-            </w:pPr>
-            <w:r>
-              <w:rPr>
-                <w:b/>
-                <w:sz w:val="16"/>
-                <w:szCs w:val="16"/>
-              </w:rPr>
-              <w:t>Nome</w:t>
-            </w:r>
-          </w:p>
-        </w:tc>
-        <w:tc>
-          <w:tcPr>
-            <w:tcW w:w="7685" w:type="dxa"/>
-          </w:tcPr>
-          <w:p>
-            <w:pPr>
-              <w:spacing w:before="100" w:beforeAutospacing="1"/>
-              <w:rPr>
-                <w:sz w:val="16"/>
-                <w:szCs w:val="16"/>
-              </w:rPr>
-            </w:pPr>
-            <w:r>
-              <w:rPr>
-                <w:sz w:val="16"/>
-                <w:szCs w:val="16"/>
-              </w:rPr>
-              <w:t>Salvataggio partite</w:t>
-            </w:r>
-          </w:p>
-        </w:tc>
-      </w:tr>
-      <w:tr>
-        <w:trPr>
-          <w:tblCellSpacing w:w="0" w:type="dxa"/>
-        </w:trPr>
-        <w:tc>
-          <w:tcPr>
-            <w:tcW w:w="1895" w:type="dxa"/>
-          </w:tcPr>
-          <w:p>
-            <w:pPr>
-              <w:spacing w:before="100" w:beforeAutospacing="1"/>
-              <w:rPr>
-                <w:b/>
-                <w:sz w:val="16"/>
-                <w:szCs w:val="16"/>
-              </w:rPr>
-            </w:pPr>
-            <w:r>
-              <w:rPr>
-                <w:b/>
-                <w:sz w:val="16"/>
-                <w:szCs w:val="16"/>
-              </w:rPr>
-              <w:t>Priorità</w:t>
-            </w:r>
-          </w:p>
-        </w:tc>
-        <w:tc>
-          <w:tcPr>
-            <w:tcW w:w="7685" w:type="dxa"/>
-          </w:tcPr>
-          <w:p>
-            <w:pPr>
-              <w:spacing w:before="100" w:beforeAutospacing="1"/>
-              <w:rPr>
-                <w:sz w:val="16"/>
-                <w:szCs w:val="16"/>
-              </w:rPr>
-            </w:pPr>
-            <w:r>
-              <w:rPr>
-                <w:sz w:val="16"/>
-                <w:szCs w:val="16"/>
-              </w:rPr>
-              <w:t>1</w:t>
-            </w:r>
-          </w:p>
-        </w:tc>
-      </w:tr>
-      <w:tr>
-        <w:trPr>
-          <w:tblCellSpacing w:w="0" w:type="dxa"/>
-        </w:trPr>
-        <w:tc>
-          <w:tcPr>
-            <w:tcW w:w="1895" w:type="dxa"/>
-          </w:tcPr>
-          <w:p>
-            <w:pPr>
-              <w:spacing w:before="100" w:beforeAutospacing="1"/>
-              <w:rPr>
-                <w:b/>
-                <w:sz w:val="16"/>
-                <w:szCs w:val="16"/>
-              </w:rPr>
-            </w:pPr>
-            <w:r>
-              <w:rPr>
-                <w:b/>
-                <w:sz w:val="16"/>
-                <w:szCs w:val="16"/>
-              </w:rPr>
-              <w:t>Versione</w:t>
-            </w:r>
-          </w:p>
-        </w:tc>
-        <w:tc>
-          <w:tcPr>
-            <w:tcW w:w="7685" w:type="dxa"/>
-          </w:tcPr>
-          <w:p>
-            <w:pPr>
-              <w:spacing w:before="100" w:beforeAutospacing="1"/>
-              <w:rPr>
-                <w:sz w:val="16"/>
-                <w:szCs w:val="16"/>
-              </w:rPr>
-            </w:pPr>
-            <w:r>
-              <w:rPr>
-                <w:sz w:val="16"/>
-                <w:szCs w:val="16"/>
-              </w:rPr>
-              <w:t>1.0</w:t>
-            </w:r>
-          </w:p>
-        </w:tc>
-      </w:tr>
-    </w:tbl>
-    <w:p/>
-    <w:tbl>
-      <w:tblPr>
-        <w:tblW w:w="9580" w:type="dxa"/>
-        <w:tblCellSpacing w:w="0" w:type="dxa"/>
-        <w:tblInd w:w="-8" w:type="dxa"/>
-        <w:tblBorders>
-          <w:top w:val="outset" w:sz="6" w:space="0" w:color="000000"/>
-          <w:left w:val="outset" w:sz="6" w:space="0" w:color="000000"/>
-          <w:bottom w:val="single" w:sz="4" w:space="0" w:color="auto"/>
-          <w:right w:val="outset" w:sz="6" w:space="0" w:color="000000"/>
-          <w:insideH w:val="outset" w:sz="6" w:space="0" w:color="000000"/>
-          <w:insideV w:val="outset" w:sz="6" w:space="0" w:color="000000"/>
-        </w:tblBorders>
-        <w:tblCellMar>
-          <w:top w:w="60" w:type="dxa"/>
-          <w:left w:w="60" w:type="dxa"/>
-          <w:bottom w:w="60" w:type="dxa"/>
-          <w:right w:w="60" w:type="dxa"/>
-        </w:tblCellMar>
-        <w:tblLook w:val="00A0" w:firstRow="1" w:lastRow="0" w:firstColumn="1" w:lastColumn="0" w:noHBand="0" w:noVBand="0"/>
-      </w:tblPr>
-      <w:tblGrid>
-        <w:gridCol w:w="1895"/>
-        <w:gridCol w:w="7685"/>
-      </w:tblGrid>
-      <w:tr>
-        <w:trPr>
-          <w:trHeight w:val="251"/>
-          <w:tblCellSpacing w:w="0" w:type="dxa"/>
-        </w:trPr>
-        <w:tc>
-          <w:tcPr>
-            <w:tcW w:w="9580" w:type="dxa"/>
-            <w:gridSpan w:val="2"/>
-          </w:tcPr>
-          <w:p>
-            <w:pPr>
-              <w:spacing w:before="100" w:beforeAutospacing="1"/>
-              <w:jc w:val="center"/>
-              <w:rPr>
-                <w:b/>
-                <w:sz w:val="16"/>
-                <w:szCs w:val="16"/>
-              </w:rPr>
-            </w:pPr>
-            <w:r>
-              <w:rPr>
-                <w:b/>
-                <w:sz w:val="16"/>
-                <w:szCs w:val="16"/>
-              </w:rPr>
-              <w:t xml:space="preserve">ID: </w:t>
-            </w:r>
-            <w:r>
-              <w:rPr>
-                <w:b/>
-                <w:sz w:val="16"/>
-                <w:szCs w:val="16"/>
-              </w:rPr>
-              <w:t>REQ-0</w:t>
-            </w:r>
-            <w:r>
-              <w:rPr>
-                <w:b/>
-                <w:sz w:val="16"/>
-                <w:szCs w:val="16"/>
-              </w:rPr>
-              <w:t>0</w:t>
-            </w:r>
-            <w:r>
-              <w:rPr>
-                <w:b/>
-                <w:sz w:val="16"/>
-                <w:szCs w:val="16"/>
-              </w:rPr>
-              <w:t>8</w:t>
-            </w:r>
-          </w:p>
-        </w:tc>
-      </w:tr>
-      <w:tr>
-        <w:trPr>
-          <w:tblCellSpacing w:w="0" w:type="dxa"/>
-        </w:trPr>
-        <w:tc>
-          <w:tcPr>
-            <w:tcW w:w="1895" w:type="dxa"/>
-          </w:tcPr>
-          <w:p>
-            <w:pPr>
-              <w:spacing w:before="100" w:beforeAutospacing="1"/>
-              <w:rPr>
-                <w:b/>
-                <w:sz w:val="16"/>
-                <w:szCs w:val="16"/>
-              </w:rPr>
-            </w:pPr>
-            <w:r>
-              <w:rPr>
-                <w:b/>
-                <w:sz w:val="16"/>
-                <w:szCs w:val="16"/>
-              </w:rPr>
-              <w:lastRenderedPageBreak/>
-              <w:t>Nome</w:t>
-            </w:r>
-          </w:p>
-        </w:tc>
-        <w:tc>
-          <w:tcPr>
-            <w:tcW w:w="7685" w:type="dxa"/>
-          </w:tcPr>
-          <w:p>
-            <w:pPr>
-              <w:spacing w:before="100" w:beforeAutospacing="1"/>
-              <w:rPr>
-                <w:sz w:val="16"/>
-                <w:szCs w:val="16"/>
-              </w:rPr>
-            </w:pPr>
-            <w:r>
-              <w:rPr>
-                <w:sz w:val="16"/>
-                <w:szCs w:val="16"/>
-              </w:rPr>
-              <w:t>Tutorial</w:t>
-            </w:r>
-            <w:r>
-              <w:rPr>
-                <w:sz w:val="16"/>
-                <w:szCs w:val="16"/>
-              </w:rPr>
-              <w:t xml:space="preserve"> testuale</w:t>
-            </w:r>
-          </w:p>
-        </w:tc>
-      </w:tr>
-      <w:tr>
-        <w:trPr>
-          <w:tblCellSpacing w:w="0" w:type="dxa"/>
-        </w:trPr>
-        <w:tc>
-          <w:tcPr>
-            <w:tcW w:w="1895" w:type="dxa"/>
-          </w:tcPr>
-          <w:p>
-            <w:pPr>
-              <w:spacing w:before="100" w:beforeAutospacing="1"/>
-              <w:rPr>
-                <w:b/>
-                <w:sz w:val="16"/>
-                <w:szCs w:val="16"/>
-              </w:rPr>
-            </w:pPr>
-            <w:r>
-              <w:rPr>
-                <w:b/>
-                <w:sz w:val="16"/>
-                <w:szCs w:val="16"/>
-              </w:rPr>
-              <w:t>Priorità</w:t>
-            </w:r>
-          </w:p>
-        </w:tc>
-        <w:tc>
-          <w:tcPr>
-            <w:tcW w:w="7685" w:type="dxa"/>
-          </w:tcPr>
-          <w:p>
-            <w:pPr>
-              <w:spacing w:before="100" w:beforeAutospacing="1"/>
-              <w:rPr>
-                <w:sz w:val="16"/>
-                <w:szCs w:val="16"/>
-              </w:rPr>
-            </w:pPr>
-            <w:r>
-              <w:rPr>
-                <w:sz w:val="16"/>
-                <w:szCs w:val="16"/>
-              </w:rPr>
-              <w:t>1</w:t>
-            </w:r>
-          </w:p>
-        </w:tc>
-      </w:tr>
-      <w:tr>
-        <w:trPr>
-          <w:tblCellSpacing w:w="0" w:type="dxa"/>
-        </w:trPr>
-        <w:tc>
-          <w:tcPr>
-            <w:tcW w:w="1895" w:type="dxa"/>
-          </w:tcPr>
-          <w:p>
-            <w:pPr>
-              <w:spacing w:before="100" w:beforeAutospacing="1"/>
-              <w:rPr>
-                <w:b/>
-                <w:sz w:val="16"/>
-                <w:szCs w:val="16"/>
-              </w:rPr>
-            </w:pPr>
-            <w:r>
-              <w:rPr>
-                <w:b/>
-                <w:sz w:val="16"/>
-                <w:szCs w:val="16"/>
-              </w:rPr>
-              <w:t>Versione</w:t>
-            </w:r>
-          </w:p>
-        </w:tc>
-        <w:tc>
-          <w:tcPr>
-            <w:tcW w:w="7685" w:type="dxa"/>
-          </w:tcPr>
-          <w:p>
-            <w:pPr>
-              <w:spacing w:before="100" w:beforeAutospacing="1"/>
-              <w:rPr>
-                <w:sz w:val="16"/>
-                <w:szCs w:val="16"/>
-              </w:rPr>
-            </w:pPr>
-            <w:r>
-              <w:rPr>
-                <w:sz w:val="16"/>
-                <w:szCs w:val="16"/>
-              </w:rPr>
-              <w:t>1.0</w:t>
-            </w:r>
-          </w:p>
-        </w:tc>
-      </w:tr>
-      <w:tr>
-        <w:trPr>
-          <w:tblCellSpacing w:w="0" w:type="dxa"/>
-        </w:trPr>
-        <w:tc>
-          <w:tcPr>
-            <w:tcW w:w="1895" w:type="dxa"/>
-          </w:tcPr>
-          <w:p>
-            <w:pPr>
-              <w:spacing w:before="100" w:beforeAutospacing="1"/>
-              <w:rPr>
-                <w:b/>
-                <w:sz w:val="16"/>
-                <w:szCs w:val="16"/>
-              </w:rPr>
-            </w:pPr>
-            <w:r>
-              <w:rPr>
-                <w:b/>
-                <w:sz w:val="16"/>
-                <w:szCs w:val="16"/>
-              </w:rPr>
-              <w:t>Note</w:t>
-            </w:r>
-          </w:p>
-        </w:tc>
-        <w:tc>
-          <w:tcPr>
-            <w:tcW w:w="7685" w:type="dxa"/>
-          </w:tcPr>
-          <w:p>
-            <w:pPr>
-              <w:spacing w:before="100" w:beforeAutospacing="1"/>
-              <w:rPr>
-                <w:b/>
-                <w:bCs/>
-                <w:sz w:val="16"/>
-                <w:szCs w:val="16"/>
-              </w:rPr>
-            </w:pPr>
-            <w:r>
-              <w:rPr>
-                <w:sz w:val="16"/>
-                <w:szCs w:val="16"/>
-              </w:rPr>
-              <w:t>Creare una pagina con la descrizione dei comandi</w:t>
-            </w:r>
-          </w:p>
-        </w:tc>
-      </w:tr>
-    </w:tbl>
-    <w:p/>
-    <w:tbl>
-      <w:tblPr>
-        <w:tblW w:w="9580" w:type="dxa"/>
-        <w:tblCellSpacing w:w="0" w:type="dxa"/>
-        <w:tblInd w:w="-8" w:type="dxa"/>
-        <w:tblBorders>
-          <w:top w:val="outset" w:sz="6" w:space="0" w:color="000000"/>
-          <w:left w:val="outset" w:sz="6" w:space="0" w:color="000000"/>
-          <w:bottom w:val="single" w:sz="4" w:space="0" w:color="auto"/>
-          <w:right w:val="outset" w:sz="6" w:space="0" w:color="000000"/>
-          <w:insideH w:val="outset" w:sz="6" w:space="0" w:color="000000"/>
-          <w:insideV w:val="outset" w:sz="6" w:space="0" w:color="000000"/>
-        </w:tblBorders>
-        <w:tblCellMar>
-          <w:top w:w="60" w:type="dxa"/>
-          <w:left w:w="60" w:type="dxa"/>
-          <w:bottom w:w="60" w:type="dxa"/>
-          <w:right w:w="60" w:type="dxa"/>
-        </w:tblCellMar>
-        <w:tblLook w:val="00A0" w:firstRow="1" w:lastRow="0" w:firstColumn="1" w:lastColumn="0" w:noHBand="0" w:noVBand="0"/>
-      </w:tblPr>
-      <w:tblGrid>
-        <w:gridCol w:w="1895"/>
-        <w:gridCol w:w="7685"/>
-      </w:tblGrid>
-      <w:tr>
-        <w:trPr>
-          <w:trHeight w:val="251"/>
-          <w:tblCellSpacing w:w="0" w:type="dxa"/>
-        </w:trPr>
-        <w:tc>
-          <w:tcPr>
-            <w:tcW w:w="9580" w:type="dxa"/>
-            <w:gridSpan w:val="2"/>
-          </w:tcPr>
-          <w:p>
-            <w:pPr>
-              <w:spacing w:before="100" w:beforeAutospacing="1"/>
-              <w:jc w:val="center"/>
-              <w:rPr>
-                <w:b/>
-                <w:sz w:val="16"/>
-                <w:szCs w:val="16"/>
-              </w:rPr>
-            </w:pPr>
-            <w:r>
-              <w:rPr>
-                <w:b/>
-                <w:sz w:val="16"/>
-                <w:szCs w:val="16"/>
-              </w:rPr>
-              <w:t xml:space="preserve">ID: </w:t>
-            </w:r>
-            <w:r>
-              <w:rPr>
-                <w:b/>
-                <w:sz w:val="16"/>
-                <w:szCs w:val="16"/>
-              </w:rPr>
-              <w:t>REQ-0</w:t>
-            </w:r>
-            <w:r>
-              <w:rPr>
-                <w:b/>
-                <w:sz w:val="16"/>
-                <w:szCs w:val="16"/>
-              </w:rPr>
-              <w:t>0</w:t>
-            </w:r>
-            <w:r>
-              <w:rPr>
-                <w:b/>
-                <w:sz w:val="16"/>
-                <w:szCs w:val="16"/>
-              </w:rPr>
-              <w:t>8</w:t>
-            </w:r>
-          </w:p>
-        </w:tc>
-      </w:tr>
-      <w:tr>
-        <w:trPr>
-          <w:tblCellSpacing w:w="0" w:type="dxa"/>
-        </w:trPr>
-        <w:tc>
-          <w:tcPr>
-            <w:tcW w:w="1895" w:type="dxa"/>
-          </w:tcPr>
-          <w:p>
-            <w:pPr>
-              <w:spacing w:before="100" w:beforeAutospacing="1"/>
-              <w:rPr>
-                <w:b/>
-                <w:sz w:val="16"/>
-                <w:szCs w:val="16"/>
-              </w:rPr>
-            </w:pPr>
-            <w:r>
-              <w:rPr>
-                <w:b/>
-                <w:sz w:val="16"/>
-                <w:szCs w:val="16"/>
-              </w:rPr>
-              <w:t>Nome</w:t>
-            </w:r>
-          </w:p>
-        </w:tc>
-        <w:tc>
-          <w:tcPr>
-            <w:tcW w:w="7685" w:type="dxa"/>
-          </w:tcPr>
-          <w:p>
-            <w:pPr>
-              <w:spacing w:before="100" w:beforeAutospacing="1"/>
-              <w:rPr>
-                <w:sz w:val="16"/>
-                <w:szCs w:val="16"/>
-              </w:rPr>
-            </w:pPr>
-            <w:r>
-              <w:rPr>
-                <w:sz w:val="16"/>
-                <w:szCs w:val="16"/>
-              </w:rPr>
-              <w:t>Aggiungere amici</w:t>
-            </w:r>
-          </w:p>
-        </w:tc>
-      </w:tr>
-      <w:tr>
-        <w:trPr>
-          <w:tblCellSpacing w:w="0" w:type="dxa"/>
-        </w:trPr>
-        <w:tc>
-          <w:tcPr>
-            <w:tcW w:w="1895" w:type="dxa"/>
-          </w:tcPr>
-          <w:p>
-            <w:pPr>
-              <w:spacing w:before="100" w:beforeAutospacing="1"/>
-              <w:rPr>
-                <w:b/>
-                <w:sz w:val="16"/>
-                <w:szCs w:val="16"/>
-              </w:rPr>
-            </w:pPr>
-            <w:r>
-              <w:rPr>
-                <w:b/>
-                <w:sz w:val="16"/>
-                <w:szCs w:val="16"/>
-              </w:rPr>
-              <w:t>Priorità</w:t>
-            </w:r>
-          </w:p>
-        </w:tc>
-        <w:tc>
-          <w:tcPr>
-            <w:tcW w:w="7685" w:type="dxa"/>
-          </w:tcPr>
-          <w:p>
-            <w:pPr>
-              <w:spacing w:before="100" w:beforeAutospacing="1"/>
-              <w:rPr>
-                <w:sz w:val="16"/>
-                <w:szCs w:val="16"/>
-              </w:rPr>
-            </w:pPr>
-            <w:r>
-              <w:rPr>
-                <w:sz w:val="16"/>
-                <w:szCs w:val="16"/>
-              </w:rPr>
-              <w:t>1</w:t>
-            </w:r>
-          </w:p>
-        </w:tc>
-      </w:tr>
-      <w:tr>
-        <w:trPr>
-          <w:tblCellSpacing w:w="0" w:type="dxa"/>
-        </w:trPr>
-        <w:tc>
-          <w:tcPr>
-            <w:tcW w:w="1895" w:type="dxa"/>
-          </w:tcPr>
-          <w:p>
-            <w:pPr>
-              <w:spacing w:before="100" w:beforeAutospacing="1"/>
-              <w:rPr>
-                <w:b/>
-                <w:sz w:val="16"/>
-                <w:szCs w:val="16"/>
-              </w:rPr>
-            </w:pPr>
-            <w:r>
-              <w:rPr>
-                <w:b/>
-                <w:sz w:val="16"/>
-                <w:szCs w:val="16"/>
-              </w:rPr>
-              <w:t>Versione</w:t>
-            </w:r>
-          </w:p>
-        </w:tc>
-        <w:tc>
-          <w:tcPr>
-            <w:tcW w:w="7685" w:type="dxa"/>
-          </w:tcPr>
-          <w:p>
-            <w:pPr>
-              <w:spacing w:before="100" w:beforeAutospacing="1"/>
-              <w:rPr>
-                <w:sz w:val="16"/>
-                <w:szCs w:val="16"/>
-              </w:rPr>
-            </w:pPr>
-            <w:r>
-              <w:rPr>
-                <w:sz w:val="16"/>
-                <w:szCs w:val="16"/>
-              </w:rPr>
-              <w:t>1.0</w:t>
-            </w:r>
-          </w:p>
-        </w:tc>
-      </w:tr>
-      <w:tr>
-        <w:trPr>
-          <w:tblCellSpacing w:w="0" w:type="dxa"/>
-        </w:trPr>
-        <w:tc>
-          <w:tcPr>
-            <w:tcW w:w="1895" w:type="dxa"/>
-          </w:tcPr>
-          <w:p>
-            <w:pPr>
-              <w:spacing w:before="100" w:beforeAutospacing="1"/>
-              <w:rPr>
-                <w:b/>
-                <w:sz w:val="16"/>
-                <w:szCs w:val="16"/>
-              </w:rPr>
-            </w:pPr>
-            <w:r>
-              <w:rPr>
-                <w:b/>
-                <w:sz w:val="16"/>
-                <w:szCs w:val="16"/>
-              </w:rPr>
-              <w:t>Note</w:t>
-            </w:r>
-          </w:p>
-        </w:tc>
-        <w:tc>
-          <w:tcPr>
-            <w:tcW w:w="7685" w:type="dxa"/>
-          </w:tcPr>
-          <w:p>
-            <w:pPr>
-              <w:spacing w:before="100" w:beforeAutospacing="1"/>
-              <w:rPr>
-                <w:b/>
-                <w:bCs/>
-                <w:sz w:val="16"/>
-                <w:szCs w:val="16"/>
-              </w:rPr>
-            </w:pPr>
-            <w:r>
-              <w:rPr>
-                <w:sz w:val="16"/>
-                <w:szCs w:val="16"/>
-              </w:rPr>
-              <w:t>Dipende dal requisito REQ-001 (Creazione DB)</w:t>
-            </w:r>
-          </w:p>
-        </w:tc>
-      </w:tr>
-    </w:tbl>
-    <w:p/>
-    <w:tbl>
-      <w:tblPr>
-        <w:tblW w:w="9580" w:type="dxa"/>
-        <w:tblCellSpacing w:w="0" w:type="dxa"/>
-        <w:tblInd w:w="-8" w:type="dxa"/>
-        <w:tblBorders>
-          <w:top w:val="outset" w:sz="6" w:space="0" w:color="000000"/>
-          <w:left w:val="outset" w:sz="6" w:space="0" w:color="000000"/>
-          <w:bottom w:val="single" w:sz="4" w:space="0" w:color="auto"/>
-          <w:right w:val="outset" w:sz="6" w:space="0" w:color="000000"/>
-          <w:insideH w:val="outset" w:sz="6" w:space="0" w:color="000000"/>
-          <w:insideV w:val="outset" w:sz="6" w:space="0" w:color="000000"/>
-        </w:tblBorders>
-        <w:tblCellMar>
-          <w:top w:w="60" w:type="dxa"/>
-          <w:left w:w="60" w:type="dxa"/>
-          <w:bottom w:w="60" w:type="dxa"/>
-          <w:right w:w="60" w:type="dxa"/>
-        </w:tblCellMar>
-        <w:tblLook w:val="00A0" w:firstRow="1" w:lastRow="0" w:firstColumn="1" w:lastColumn="0" w:noHBand="0" w:noVBand="0"/>
-      </w:tblPr>
-      <w:tblGrid>
-        <w:gridCol w:w="1895"/>
-        <w:gridCol w:w="7685"/>
-      </w:tblGrid>
-      <w:tr>
-        <w:trPr>
-          <w:trHeight w:val="251"/>
-          <w:tblCellSpacing w:w="0" w:type="dxa"/>
-        </w:trPr>
-        <w:tc>
-          <w:tcPr>
-            <w:tcW w:w="9580" w:type="dxa"/>
-            <w:gridSpan w:val="2"/>
-          </w:tcPr>
-          <w:p>
-            <w:pPr>
-              <w:spacing w:before="100" w:beforeAutospacing="1"/>
-              <w:jc w:val="center"/>
-              <w:rPr>
-                <w:b/>
-                <w:sz w:val="16"/>
-                <w:szCs w:val="16"/>
-              </w:rPr>
-            </w:pPr>
-            <w:r>
-              <w:rPr>
-                <w:b/>
-                <w:sz w:val="16"/>
-                <w:szCs w:val="16"/>
-              </w:rPr>
-              <w:t xml:space="preserve">ID: </w:t>
-            </w:r>
-            <w:r>
-              <w:rPr>
-                <w:b/>
-                <w:sz w:val="16"/>
-                <w:szCs w:val="16"/>
-              </w:rPr>
-              <w:t>REQ-0</w:t>
-            </w:r>
-            <w:r>
-              <w:rPr>
-                <w:b/>
-                <w:sz w:val="16"/>
-                <w:szCs w:val="16"/>
-              </w:rPr>
-              <w:t>0</w:t>
-            </w:r>
-            <w:r>
-              <w:rPr>
-                <w:b/>
-                <w:sz w:val="16"/>
-                <w:szCs w:val="16"/>
-              </w:rPr>
-              <w:t>9</w:t>
-            </w:r>
-          </w:p>
-        </w:tc>
-      </w:tr>
-      <w:tr>
-        <w:trPr>
-          <w:tblCellSpacing w:w="0" w:type="dxa"/>
-        </w:trPr>
-        <w:tc>
-          <w:tcPr>
-            <w:tcW w:w="1895" w:type="dxa"/>
-          </w:tcPr>
-          <w:p>
-            <w:pPr>
-              <w:spacing w:before="100" w:beforeAutospacing="1"/>
-              <w:rPr>
-                <w:b/>
-                <w:sz w:val="16"/>
-                <w:szCs w:val="16"/>
-              </w:rPr>
-            </w:pPr>
-            <w:r>
-              <w:rPr>
-                <w:b/>
-                <w:sz w:val="16"/>
-                <w:szCs w:val="16"/>
-              </w:rPr>
-              <w:t>Nome</w:t>
-            </w:r>
-          </w:p>
-        </w:tc>
-        <w:tc>
-          <w:tcPr>
-            <w:tcW w:w="7685" w:type="dxa"/>
-          </w:tcPr>
-          <w:p>
-            <w:pPr>
-              <w:spacing w:before="100" w:beforeAutospacing="1"/>
-              <w:rPr>
-                <w:sz w:val="16"/>
-                <w:szCs w:val="16"/>
-              </w:rPr>
-            </w:pPr>
-            <w:r>
-              <w:rPr>
-                <w:sz w:val="16"/>
-                <w:szCs w:val="16"/>
-              </w:rPr>
-              <w:t>Giocare con tastiera e controller</w:t>
-            </w:r>
-          </w:p>
-        </w:tc>
-      </w:tr>
-      <w:tr>
-        <w:trPr>
-          <w:tblCellSpacing w:w="0" w:type="dxa"/>
-        </w:trPr>
-        <w:tc>
-          <w:tcPr>
-            <w:tcW w:w="1895" w:type="dxa"/>
-          </w:tcPr>
-          <w:p>
-            <w:pPr>
-              <w:spacing w:before="100" w:beforeAutospacing="1"/>
-              <w:rPr>
-                <w:b/>
-                <w:sz w:val="16"/>
-                <w:szCs w:val="16"/>
-              </w:rPr>
-            </w:pPr>
-            <w:r>
-              <w:rPr>
-                <w:b/>
-                <w:sz w:val="16"/>
-                <w:szCs w:val="16"/>
-              </w:rPr>
-              <w:t>Priorità</w:t>
-            </w:r>
-          </w:p>
-        </w:tc>
-        <w:tc>
-          <w:tcPr>
-            <w:tcW w:w="7685" w:type="dxa"/>
-          </w:tcPr>
-          <w:p>
-            <w:pPr>
-              <w:spacing w:before="100" w:beforeAutospacing="1"/>
-              <w:rPr>
-                <w:sz w:val="16"/>
-                <w:szCs w:val="16"/>
-              </w:rPr>
-            </w:pPr>
-            <w:r>
-              <w:rPr>
-                <w:sz w:val="16"/>
-                <w:szCs w:val="16"/>
-              </w:rPr>
-              <w:t>1</w:t>
-            </w:r>
-          </w:p>
-        </w:tc>
-      </w:tr>
-      <w:tr>
-        <w:trPr>
-          <w:tblCellSpacing w:w="0" w:type="dxa"/>
-        </w:trPr>
-        <w:tc>
-          <w:tcPr>
-            <w:tcW w:w="1895" w:type="dxa"/>
-          </w:tcPr>
-          <w:p>
-            <w:pPr>
-              <w:spacing w:before="100" w:beforeAutospacing="1"/>
-              <w:rPr>
-                <w:b/>
-                <w:sz w:val="16"/>
-                <w:szCs w:val="16"/>
-              </w:rPr>
-            </w:pPr>
-            <w:r>
-              <w:rPr>
-                <w:b/>
-                <w:sz w:val="16"/>
-                <w:szCs w:val="16"/>
-              </w:rPr>
-              <w:t>Versione</w:t>
-            </w:r>
-          </w:p>
-        </w:tc>
-        <w:tc>
-          <w:tcPr>
-            <w:tcW w:w="7685" w:type="dxa"/>
-          </w:tcPr>
-          <w:p>
-            <w:pPr>
-              <w:spacing w:before="100" w:beforeAutospacing="1"/>
-              <w:rPr>
-                <w:sz w:val="16"/>
-                <w:szCs w:val="16"/>
-              </w:rPr>
-            </w:pPr>
-            <w:r>
-              <w:rPr>
-                <w:sz w:val="16"/>
-                <w:szCs w:val="16"/>
-              </w:rPr>
-              <w:t>1.0</w:t>
-            </w:r>
-          </w:p>
-        </w:tc>
-      </w:tr>
-      <w:tr>
-        <w:trPr>
-          <w:tblCellSpacing w:w="0" w:type="dxa"/>
-        </w:trPr>
-        <w:tc>
-          <w:tcPr>
-            <w:tcW w:w="1895" w:type="dxa"/>
-          </w:tcPr>
-          <w:p>
-            <w:pPr>
-              <w:spacing w:before="100" w:beforeAutospacing="1"/>
-              <w:rPr>
-                <w:b/>
-                <w:sz w:val="16"/>
-                <w:szCs w:val="16"/>
-              </w:rPr>
-            </w:pPr>
-            <w:r>
-              <w:rPr>
-                <w:b/>
-                <w:sz w:val="16"/>
-                <w:szCs w:val="16"/>
-              </w:rPr>
-              <w:t>Note</w:t>
-            </w:r>
-          </w:p>
-        </w:tc>
-        <w:tc>
-          <w:tcPr>
-            <w:tcW w:w="7685" w:type="dxa"/>
-          </w:tcPr>
-          <w:p>
-            <w:pPr>
-              <w:spacing w:before="100" w:beforeAutospacing="1"/>
-              <w:rPr>
-                <w:b/>
-                <w:bCs/>
-                <w:sz w:val="16"/>
-                <w:szCs w:val="16"/>
-              </w:rPr>
-            </w:pPr>
-            <w:r>
-              <w:rPr>
-                <w:sz w:val="16"/>
-                <w:szCs w:val="16"/>
-              </w:rPr>
-              <w:t>In caso di controller, generare una tastiera virtuale, per soddisfare requisito REQ-002</w:t>
-            </w:r>
-          </w:p>
-        </w:tc>
-      </w:tr>
-    </w:tbl>
-    <w:p/>
-    <w:tbl>
-      <w:tblPr>
-        <w:tblW w:w="9580" w:type="dxa"/>
-        <w:tblCellSpacing w:w="0" w:type="dxa"/>
-        <w:tblInd w:w="-8" w:type="dxa"/>
-        <w:tblBorders>
-          <w:top w:val="outset" w:sz="6" w:space="0" w:color="000000"/>
-          <w:left w:val="outset" w:sz="6" w:space="0" w:color="000000"/>
-          <w:bottom w:val="single" w:sz="4" w:space="0" w:color="auto"/>
-          <w:right w:val="outset" w:sz="6" w:space="0" w:color="000000"/>
-          <w:insideH w:val="outset" w:sz="6" w:space="0" w:color="000000"/>
-          <w:insideV w:val="outset" w:sz="6" w:space="0" w:color="000000"/>
-        </w:tblBorders>
-        <w:tblCellMar>
-          <w:top w:w="60" w:type="dxa"/>
-          <w:left w:w="60" w:type="dxa"/>
-          <w:bottom w:w="60" w:type="dxa"/>
-          <w:right w:w="60" w:type="dxa"/>
-        </w:tblCellMar>
-        <w:tblLook w:val="00A0" w:firstRow="1" w:lastRow="0" w:firstColumn="1" w:lastColumn="0" w:noHBand="0" w:noVBand="0"/>
-      </w:tblPr>
-      <w:tblGrid>
-        <w:gridCol w:w="1895"/>
-        <w:gridCol w:w="7685"/>
-      </w:tblGrid>
-      <w:tr>
-        <w:trPr>
-          <w:trHeight w:val="251"/>
-          <w:tblCellSpacing w:w="0" w:type="dxa"/>
-        </w:trPr>
-        <w:tc>
-          <w:tcPr>
-            <w:tcW w:w="9580" w:type="dxa"/>
-            <w:gridSpan w:val="2"/>
-          </w:tcPr>
-          <w:p>
-            <w:pPr>
-              <w:spacing w:before="100" w:beforeAutospacing="1"/>
-              <w:jc w:val="center"/>
-              <w:rPr>
-                <w:b/>
-                <w:sz w:val="16"/>
-                <w:szCs w:val="16"/>
-              </w:rPr>
-            </w:pPr>
-            <w:r>
-              <w:rPr>
-                <w:b/>
-                <w:sz w:val="16"/>
-                <w:szCs w:val="16"/>
-              </w:rPr>
-              <w:t xml:space="preserve">ID: </w:t>
-            </w:r>
-            <w:r>
-              <w:rPr>
-                <w:b/>
-                <w:sz w:val="16"/>
-                <w:szCs w:val="16"/>
-              </w:rPr>
-              <w:t>REQ-0</w:t>
-            </w:r>
-            <w:r>
-              <w:rPr>
-                <w:b/>
-                <w:sz w:val="16"/>
-                <w:szCs w:val="16"/>
-              </w:rPr>
-              <w:t>10</w:t>
-            </w:r>
-          </w:p>
-        </w:tc>
-      </w:tr>
-      <w:tr>
-        <w:trPr>
-          <w:tblCellSpacing w:w="0" w:type="dxa"/>
-        </w:trPr>
-        <w:tc>
-          <w:tcPr>
-            <w:tcW w:w="1895" w:type="dxa"/>
-          </w:tcPr>
-          <w:p>
-            <w:pPr>
-              <w:spacing w:before="100" w:beforeAutospacing="1"/>
-              <w:rPr>
-                <w:b/>
-                <w:sz w:val="16"/>
-                <w:szCs w:val="16"/>
-              </w:rPr>
-            </w:pPr>
-            <w:r>
-              <w:rPr>
-                <w:b/>
-                <w:sz w:val="16"/>
-                <w:szCs w:val="16"/>
-              </w:rPr>
-              <w:t>Nome</w:t>
-            </w:r>
-          </w:p>
-        </w:tc>
-        <w:tc>
-          <w:tcPr>
-            <w:tcW w:w="7685" w:type="dxa"/>
-          </w:tcPr>
-          <w:p>
-            <w:pPr>
-              <w:spacing w:before="100" w:beforeAutospacing="1"/>
-              <w:rPr>
-                <w:sz w:val="16"/>
-                <w:szCs w:val="16"/>
-              </w:rPr>
-            </w:pPr>
-            <w:r>
-              <w:rPr>
-                <w:sz w:val="16"/>
-                <w:szCs w:val="16"/>
-              </w:rPr>
-              <w:t xml:space="preserve">Personalizzazione </w:t>
-            </w:r>
-            <w:proofErr w:type="spellStart"/>
-            <w:r>
-              <w:rPr>
-                <w:sz w:val="16"/>
-                <w:szCs w:val="16"/>
-              </w:rPr>
-              <w:t>skin</w:t>
-            </w:r>
-            <w:proofErr w:type="spellEnd"/>
-          </w:p>
-        </w:tc>
-      </w:tr>
-      <w:tr>
-        <w:trPr>
-          <w:tblCellSpacing w:w="0" w:type="dxa"/>
-        </w:trPr>
-        <w:tc>
-          <w:tcPr>
-            <w:tcW w:w="1895" w:type="dxa"/>
-          </w:tcPr>
-          <w:p>
-            <w:pPr>
-              <w:spacing w:before="100" w:beforeAutospacing="1"/>
-              <w:rPr>
-                <w:b/>
-                <w:sz w:val="16"/>
-                <w:szCs w:val="16"/>
-              </w:rPr>
-            </w:pPr>
-            <w:r>
-              <w:rPr>
-                <w:b/>
-                <w:sz w:val="16"/>
-                <w:szCs w:val="16"/>
-              </w:rPr>
-              <w:t>Priorità</w:t>
-            </w:r>
-          </w:p>
-        </w:tc>
-        <w:tc>
-          <w:tcPr>
-            <w:tcW w:w="7685" w:type="dxa"/>
-          </w:tcPr>
-          <w:p>
-            <w:pPr>
-              <w:spacing w:before="100" w:beforeAutospacing="1"/>
-              <w:rPr>
-                <w:sz w:val="16"/>
-                <w:szCs w:val="16"/>
-              </w:rPr>
-            </w:pPr>
-            <w:r>
-              <w:rPr>
-                <w:sz w:val="16"/>
-                <w:szCs w:val="16"/>
-              </w:rPr>
-              <w:t>2</w:t>
-            </w:r>
-          </w:p>
-        </w:tc>
-      </w:tr>
-      <w:tr>
-        <w:trPr>
-          <w:tblCellSpacing w:w="0" w:type="dxa"/>
-        </w:trPr>
-        <w:tc>
-          <w:tcPr>
-            <w:tcW w:w="1895" w:type="dxa"/>
-          </w:tcPr>
-          <w:p>
-            <w:pPr>
-              <w:spacing w:before="100" w:beforeAutospacing="1"/>
-              <w:rPr>
-                <w:b/>
-                <w:sz w:val="16"/>
-                <w:szCs w:val="16"/>
-              </w:rPr>
-            </w:pPr>
-            <w:r>
-              <w:rPr>
-                <w:b/>
-                <w:sz w:val="16"/>
-                <w:szCs w:val="16"/>
-              </w:rPr>
-              <w:t>Versione</w:t>
-            </w:r>
-          </w:p>
-        </w:tc>
-        <w:tc>
-          <w:tcPr>
-            <w:tcW w:w="7685" w:type="dxa"/>
-          </w:tcPr>
-          <w:p>
-            <w:pPr>
-              <w:spacing w:before="100" w:beforeAutospacing="1"/>
-              <w:rPr>
-                <w:sz w:val="16"/>
-                <w:szCs w:val="16"/>
-              </w:rPr>
-            </w:pPr>
-            <w:r>
-              <w:rPr>
-                <w:sz w:val="16"/>
-                <w:szCs w:val="16"/>
-              </w:rPr>
-              <w:t>1.0</w:t>
-            </w:r>
-          </w:p>
-        </w:tc>
-      </w:tr>
-      <w:tr>
-        <w:trPr>
-          <w:trHeight w:val="140"/>
-          <w:tblCellSpacing w:w="0" w:type="dxa"/>
-        </w:trPr>
-        <w:tc>
-          <w:tcPr>
-            <w:tcW w:w="9580" w:type="dxa"/>
-            <w:gridSpan w:val="2"/>
-          </w:tcPr>
-          <w:p>
-            <w:pPr>
-              <w:spacing w:before="100" w:beforeAutospacing="1"/>
-              <w:jc w:val="center"/>
-              <w:rPr>
-                <w:b/>
-                <w:bCs/>
-                <w:sz w:val="16"/>
-                <w:szCs w:val="16"/>
-              </w:rPr>
-            </w:pPr>
-            <w:r>
-              <w:rPr>
-                <w:b/>
-                <w:bCs/>
-                <w:sz w:val="16"/>
-                <w:szCs w:val="16"/>
-              </w:rPr>
-              <w:t>Sotto requisiti</w:t>
-            </w:r>
-          </w:p>
-        </w:tc>
-      </w:tr>
-      <w:tr>
-        <w:trPr>
-          <w:tblCellSpacing w:w="0" w:type="dxa"/>
-        </w:trPr>
-        <w:tc>
-          <w:tcPr>
-            <w:tcW w:w="1895" w:type="dxa"/>
-          </w:tcPr>
-          <w:p>
-            <w:pPr>
-              <w:spacing w:before="100" w:beforeAutospacing="1"/>
-              <w:rPr>
-                <w:b/>
-                <w:sz w:val="16"/>
-                <w:szCs w:val="16"/>
-              </w:rPr>
-            </w:pPr>
-            <w:r>
-              <w:rPr>
-                <w:b/>
-                <w:bCs/>
-                <w:sz w:val="16"/>
-                <w:szCs w:val="16"/>
-              </w:rPr>
-              <w:t>001</w:t>
-            </w:r>
-          </w:p>
-        </w:tc>
-        <w:tc>
-          <w:tcPr>
-            <w:tcW w:w="7685" w:type="dxa"/>
-          </w:tcPr>
-          <w:p>
-            <w:pPr>
-              <w:spacing w:before="100" w:beforeAutospacing="1"/>
-              <w:rPr>
-                <w:sz w:val="16"/>
-                <w:szCs w:val="16"/>
-              </w:rPr>
-            </w:pPr>
-            <w:r>
-              <w:rPr>
-                <w:sz w:val="16"/>
-                <w:szCs w:val="16"/>
-              </w:rPr>
-              <w:t xml:space="preserve">Creare uno shop in cui acquistare le </w:t>
-            </w:r>
-            <w:proofErr w:type="spellStart"/>
-            <w:r>
-              <w:rPr>
-                <w:sz w:val="16"/>
-                <w:szCs w:val="16"/>
-              </w:rPr>
-              <w:t>skin</w:t>
-            </w:r>
-            <w:proofErr w:type="spellEnd"/>
-          </w:p>
-        </w:tc>
-      </w:tr>
-      <w:tr>
-        <w:trPr>
-          <w:tblCellSpacing w:w="0" w:type="dxa"/>
-        </w:trPr>
-        <w:tc>
-          <w:tcPr>
-            <w:tcW w:w="1895" w:type="dxa"/>
-          </w:tcPr>
-          <w:p>
-            <w:pPr>
-              <w:spacing w:before="100" w:beforeAutospacing="1"/>
-              <w:rPr>
-                <w:b/>
-                <w:bCs/>
-                <w:sz w:val="16"/>
-                <w:szCs w:val="16"/>
-              </w:rPr>
-            </w:pPr>
-            <w:r>
-              <w:rPr>
-                <w:b/>
-                <w:bCs/>
-                <w:sz w:val="16"/>
-                <w:szCs w:val="16"/>
-              </w:rPr>
-              <w:t>002</w:t>
-            </w:r>
-          </w:p>
-        </w:tc>
-        <w:tc>
-          <w:tcPr>
-            <w:tcW w:w="7685" w:type="dxa"/>
-          </w:tcPr>
-          <w:p>
-            <w:pPr>
-              <w:spacing w:before="100" w:beforeAutospacing="1"/>
-              <w:rPr>
-                <w:sz w:val="16"/>
-                <w:szCs w:val="16"/>
-              </w:rPr>
-            </w:pPr>
-            <w:r>
-              <w:rPr>
-                <w:sz w:val="16"/>
-                <w:szCs w:val="16"/>
-              </w:rPr>
-              <w:t>A fine del dungeon dare delle monete</w:t>
             </w:r>
           </w:p>
         </w:tc>
@@ -7570,15 +6572,15 @@
                 <w:sz w:val="16"/>
                 <w:szCs w:val="16"/>
               </w:rPr>
-              <w:t>1</w:t>
-            </w:r>
-            <w:r>
-              <w:rPr>
-                <w:b/>
-                <w:sz w:val="16"/>
-                <w:szCs w:val="16"/>
-              </w:rPr>
-              <w:t>2</w:t>
+              <w:t>0</w:t>
+            </w:r>
+            <w:r>
+              <w:rPr>
+                <w:b/>
+                <w:sz w:val="16"/>
+                <w:szCs w:val="16"/>
+              </w:rPr>
+              <w:t>8</w:t>
             </w:r>
           </w:p>
         </w:tc>
@@ -7627,8 +6629,17 @@
                 <w:sz w:val="16"/>
                 <w:szCs w:val="16"/>
               </w:rPr>
-              <w:t>Tutorial interattivo</w:t>
-            </w:r>
+              <w:t xml:space="preserve">Salvataggio </w:t>
+            </w:r>
+            <w:r>
+              <w:rPr>
+                <w:sz w:val="16"/>
+                <w:szCs w:val="16"/>
+              </w:rPr>
+              <w:t>highscore</w:t>
+            </w:r>
+            <w:bookmarkStart w:id="8" w:name="_GoBack"/>
+            <w:bookmarkEnd w:id="8"/>
           </w:p>
         </w:tc>
       </w:tr>
@@ -7676,7 +6687,7 @@
                 <w:sz w:val="16"/>
                 <w:szCs w:val="16"/>
               </w:rPr>
-              <w:t>3</w:t>
+              <w:t>1</w:t>
             </w:r>
           </w:p>
         </w:tc>
@@ -7732,13 +6743,1474 @@
       </w:tr>
     </w:tbl>
     <w:p/>
+    <w:p/>
+    <w:tbl>
+      <w:tblPr>
+        <w:tblW w:w="9580" w:type="dxa"/>
+        <w:tblCellSpacing w:w="0" w:type="dxa"/>
+        <w:tblInd w:w="-8" w:type="dxa"/>
+        <w:tblBorders>
+          <w:top w:val="outset" w:sz="6" w:space="0" w:color="000000"/>
+          <w:left w:val="outset" w:sz="6" w:space="0" w:color="000000"/>
+          <w:bottom w:val="single" w:sz="4" w:space="0" w:color="auto"/>
+          <w:right w:val="outset" w:sz="6" w:space="0" w:color="000000"/>
+          <w:insideH w:val="outset" w:sz="6" w:space="0" w:color="000000"/>
+          <w:insideV w:val="outset" w:sz="6" w:space="0" w:color="000000"/>
+        </w:tblBorders>
+        <w:tblCellMar>
+          <w:top w:w="60" w:type="dxa"/>
+          <w:left w:w="60" w:type="dxa"/>
+          <w:bottom w:w="60" w:type="dxa"/>
+          <w:right w:w="60" w:type="dxa"/>
+        </w:tblCellMar>
+        <w:tblLook w:val="00A0" w:firstRow="1" w:lastRow="0" w:firstColumn="1" w:lastColumn="0" w:noHBand="0" w:noVBand="0"/>
+      </w:tblPr>
+      <w:tblGrid>
+        <w:gridCol w:w="1895"/>
+        <w:gridCol w:w="7685"/>
+      </w:tblGrid>
+      <w:tr>
+        <w:trPr>
+          <w:trHeight w:val="251"/>
+          <w:tblCellSpacing w:w="0" w:type="dxa"/>
+        </w:trPr>
+        <w:tc>
+          <w:tcPr>
+            <w:tcW w:w="9580" w:type="dxa"/>
+            <w:gridSpan w:val="2"/>
+          </w:tcPr>
+          <w:p>
+            <w:pPr>
+              <w:spacing w:before="100" w:beforeAutospacing="1"/>
+              <w:jc w:val="center"/>
+              <w:rPr>
+                <w:b/>
+                <w:sz w:val="16"/>
+                <w:szCs w:val="16"/>
+              </w:rPr>
+            </w:pPr>
+            <w:r>
+              <w:rPr>
+                <w:b/>
+                <w:sz w:val="16"/>
+                <w:szCs w:val="16"/>
+              </w:rPr>
+              <w:t xml:space="preserve">ID: </w:t>
+            </w:r>
+            <w:r>
+              <w:rPr>
+                <w:b/>
+                <w:sz w:val="16"/>
+                <w:szCs w:val="16"/>
+              </w:rPr>
+              <w:t>REQ-0</w:t>
+            </w:r>
+            <w:r>
+              <w:rPr>
+                <w:b/>
+                <w:sz w:val="16"/>
+                <w:szCs w:val="16"/>
+              </w:rPr>
+              <w:t>0</w:t>
+            </w:r>
+            <w:r>
+              <w:rPr>
+                <w:b/>
+                <w:sz w:val="16"/>
+                <w:szCs w:val="16"/>
+              </w:rPr>
+              <w:t>9</w:t>
+            </w:r>
+          </w:p>
+        </w:tc>
+      </w:tr>
+      <w:tr>
+        <w:trPr>
+          <w:tblCellSpacing w:w="0" w:type="dxa"/>
+        </w:trPr>
+        <w:tc>
+          <w:tcPr>
+            <w:tcW w:w="1895" w:type="dxa"/>
+          </w:tcPr>
+          <w:p>
+            <w:pPr>
+              <w:spacing w:before="100" w:beforeAutospacing="1"/>
+              <w:rPr>
+                <w:b/>
+                <w:sz w:val="16"/>
+                <w:szCs w:val="16"/>
+              </w:rPr>
+            </w:pPr>
+            <w:r>
+              <w:rPr>
+                <w:b/>
+                <w:sz w:val="16"/>
+                <w:szCs w:val="16"/>
+              </w:rPr>
+              <w:t>Nome</w:t>
+            </w:r>
+          </w:p>
+        </w:tc>
+        <w:tc>
+          <w:tcPr>
+            <w:tcW w:w="7685" w:type="dxa"/>
+          </w:tcPr>
+          <w:p>
+            <w:pPr>
+              <w:spacing w:before="100" w:beforeAutospacing="1"/>
+              <w:rPr>
+                <w:sz w:val="16"/>
+                <w:szCs w:val="16"/>
+              </w:rPr>
+            </w:pPr>
+            <w:r>
+              <w:rPr>
+                <w:sz w:val="16"/>
+                <w:szCs w:val="16"/>
+              </w:rPr>
+              <w:t>Tutorial</w:t>
+            </w:r>
+            <w:r>
+              <w:rPr>
+                <w:sz w:val="16"/>
+                <w:szCs w:val="16"/>
+              </w:rPr>
+              <w:t xml:space="preserve"> testuale</w:t>
+            </w:r>
+          </w:p>
+        </w:tc>
+      </w:tr>
+      <w:tr>
+        <w:trPr>
+          <w:tblCellSpacing w:w="0" w:type="dxa"/>
+        </w:trPr>
+        <w:tc>
+          <w:tcPr>
+            <w:tcW w:w="1895" w:type="dxa"/>
+          </w:tcPr>
+          <w:p>
+            <w:pPr>
+              <w:spacing w:before="100" w:beforeAutospacing="1"/>
+              <w:rPr>
+                <w:b/>
+                <w:sz w:val="16"/>
+                <w:szCs w:val="16"/>
+              </w:rPr>
+            </w:pPr>
+            <w:r>
+              <w:rPr>
+                <w:b/>
+                <w:sz w:val="16"/>
+                <w:szCs w:val="16"/>
+              </w:rPr>
+              <w:t>Priorità</w:t>
+            </w:r>
+          </w:p>
+        </w:tc>
+        <w:tc>
+          <w:tcPr>
+            <w:tcW w:w="7685" w:type="dxa"/>
+          </w:tcPr>
+          <w:p>
+            <w:pPr>
+              <w:spacing w:before="100" w:beforeAutospacing="1"/>
+              <w:rPr>
+                <w:sz w:val="16"/>
+                <w:szCs w:val="16"/>
+              </w:rPr>
+            </w:pPr>
+            <w:r>
+              <w:rPr>
+                <w:sz w:val="16"/>
+                <w:szCs w:val="16"/>
+              </w:rPr>
+              <w:t>1</w:t>
+            </w:r>
+          </w:p>
+        </w:tc>
+      </w:tr>
+      <w:tr>
+        <w:trPr>
+          <w:tblCellSpacing w:w="0" w:type="dxa"/>
+        </w:trPr>
+        <w:tc>
+          <w:tcPr>
+            <w:tcW w:w="1895" w:type="dxa"/>
+          </w:tcPr>
+          <w:p>
+            <w:pPr>
+              <w:spacing w:before="100" w:beforeAutospacing="1"/>
+              <w:rPr>
+                <w:b/>
+                <w:sz w:val="16"/>
+                <w:szCs w:val="16"/>
+              </w:rPr>
+            </w:pPr>
+            <w:r>
+              <w:rPr>
+                <w:b/>
+                <w:sz w:val="16"/>
+                <w:szCs w:val="16"/>
+              </w:rPr>
+              <w:t>Versione</w:t>
+            </w:r>
+          </w:p>
+        </w:tc>
+        <w:tc>
+          <w:tcPr>
+            <w:tcW w:w="7685" w:type="dxa"/>
+          </w:tcPr>
+          <w:p>
+            <w:pPr>
+              <w:spacing w:before="100" w:beforeAutospacing="1"/>
+              <w:rPr>
+                <w:sz w:val="16"/>
+                <w:szCs w:val="16"/>
+              </w:rPr>
+            </w:pPr>
+            <w:r>
+              <w:rPr>
+                <w:sz w:val="16"/>
+                <w:szCs w:val="16"/>
+              </w:rPr>
+              <w:t>1.0</w:t>
+            </w:r>
+          </w:p>
+        </w:tc>
+      </w:tr>
+      <w:tr>
+        <w:trPr>
+          <w:tblCellSpacing w:w="0" w:type="dxa"/>
+        </w:trPr>
+        <w:tc>
+          <w:tcPr>
+            <w:tcW w:w="1895" w:type="dxa"/>
+          </w:tcPr>
+          <w:p>
+            <w:pPr>
+              <w:spacing w:before="100" w:beforeAutospacing="1"/>
+              <w:rPr>
+                <w:b/>
+                <w:sz w:val="16"/>
+                <w:szCs w:val="16"/>
+              </w:rPr>
+            </w:pPr>
+            <w:r>
+              <w:rPr>
+                <w:b/>
+                <w:sz w:val="16"/>
+                <w:szCs w:val="16"/>
+              </w:rPr>
+              <w:t>Note</w:t>
+            </w:r>
+          </w:p>
+        </w:tc>
+        <w:tc>
+          <w:tcPr>
+            <w:tcW w:w="7685" w:type="dxa"/>
+          </w:tcPr>
+          <w:p>
+            <w:pPr>
+              <w:spacing w:before="100" w:beforeAutospacing="1"/>
+              <w:rPr>
+                <w:b/>
+                <w:bCs/>
+                <w:sz w:val="16"/>
+                <w:szCs w:val="16"/>
+              </w:rPr>
+            </w:pPr>
+            <w:r>
+              <w:rPr>
+                <w:sz w:val="16"/>
+                <w:szCs w:val="16"/>
+              </w:rPr>
+              <w:t>Creare una pagina con la descrizione dei comandi</w:t>
+            </w:r>
+          </w:p>
+        </w:tc>
+      </w:tr>
+    </w:tbl>
+    <w:p/>
+    <w:p/>
+    <w:tbl>
+      <w:tblPr>
+        <w:tblW w:w="9580" w:type="dxa"/>
+        <w:tblCellSpacing w:w="0" w:type="dxa"/>
+        <w:tblInd w:w="-8" w:type="dxa"/>
+        <w:tblBorders>
+          <w:top w:val="outset" w:sz="6" w:space="0" w:color="000000"/>
+          <w:left w:val="outset" w:sz="6" w:space="0" w:color="000000"/>
+          <w:bottom w:val="single" w:sz="4" w:space="0" w:color="auto"/>
+          <w:right w:val="outset" w:sz="6" w:space="0" w:color="000000"/>
+          <w:insideH w:val="outset" w:sz="6" w:space="0" w:color="000000"/>
+          <w:insideV w:val="outset" w:sz="6" w:space="0" w:color="000000"/>
+        </w:tblBorders>
+        <w:tblCellMar>
+          <w:top w:w="60" w:type="dxa"/>
+          <w:left w:w="60" w:type="dxa"/>
+          <w:bottom w:w="60" w:type="dxa"/>
+          <w:right w:w="60" w:type="dxa"/>
+        </w:tblCellMar>
+        <w:tblLook w:val="00A0" w:firstRow="1" w:lastRow="0" w:firstColumn="1" w:lastColumn="0" w:noHBand="0" w:noVBand="0"/>
+      </w:tblPr>
+      <w:tblGrid>
+        <w:gridCol w:w="1895"/>
+        <w:gridCol w:w="7685"/>
+      </w:tblGrid>
+      <w:tr>
+        <w:trPr>
+          <w:trHeight w:val="251"/>
+          <w:tblCellSpacing w:w="0" w:type="dxa"/>
+        </w:trPr>
+        <w:tc>
+          <w:tcPr>
+            <w:tcW w:w="9580" w:type="dxa"/>
+            <w:gridSpan w:val="2"/>
+          </w:tcPr>
+          <w:p>
+            <w:pPr>
+              <w:spacing w:before="100" w:beforeAutospacing="1"/>
+              <w:jc w:val="center"/>
+              <w:rPr>
+                <w:b/>
+                <w:sz w:val="16"/>
+                <w:szCs w:val="16"/>
+              </w:rPr>
+            </w:pPr>
+            <w:r>
+              <w:rPr>
+                <w:b/>
+                <w:sz w:val="16"/>
+                <w:szCs w:val="16"/>
+              </w:rPr>
+              <w:t xml:space="preserve">ID: </w:t>
+            </w:r>
+            <w:r>
+              <w:rPr>
+                <w:b/>
+                <w:sz w:val="16"/>
+                <w:szCs w:val="16"/>
+              </w:rPr>
+              <w:t>REQ-0</w:t>
+            </w:r>
+            <w:r>
+              <w:rPr>
+                <w:b/>
+                <w:sz w:val="16"/>
+                <w:szCs w:val="16"/>
+              </w:rPr>
+              <w:t>10</w:t>
+            </w:r>
+          </w:p>
+        </w:tc>
+      </w:tr>
+      <w:tr>
+        <w:trPr>
+          <w:tblCellSpacing w:w="0" w:type="dxa"/>
+        </w:trPr>
+        <w:tc>
+          <w:tcPr>
+            <w:tcW w:w="1895" w:type="dxa"/>
+          </w:tcPr>
+          <w:p>
+            <w:pPr>
+              <w:spacing w:before="100" w:beforeAutospacing="1"/>
+              <w:rPr>
+                <w:b/>
+                <w:sz w:val="16"/>
+                <w:szCs w:val="16"/>
+              </w:rPr>
+            </w:pPr>
+            <w:r>
+              <w:rPr>
+                <w:b/>
+                <w:sz w:val="16"/>
+                <w:szCs w:val="16"/>
+              </w:rPr>
+              <w:t>Nome</w:t>
+            </w:r>
+          </w:p>
+        </w:tc>
+        <w:tc>
+          <w:tcPr>
+            <w:tcW w:w="7685" w:type="dxa"/>
+          </w:tcPr>
+          <w:p>
+            <w:pPr>
+              <w:spacing w:before="100" w:beforeAutospacing="1"/>
+              <w:rPr>
+                <w:sz w:val="16"/>
+                <w:szCs w:val="16"/>
+              </w:rPr>
+            </w:pPr>
+            <w:r>
+              <w:rPr>
+                <w:sz w:val="16"/>
+                <w:szCs w:val="16"/>
+              </w:rPr>
+              <w:t>Aggiungere amici</w:t>
+            </w:r>
+          </w:p>
+        </w:tc>
+      </w:tr>
+      <w:tr>
+        <w:trPr>
+          <w:tblCellSpacing w:w="0" w:type="dxa"/>
+        </w:trPr>
+        <w:tc>
+          <w:tcPr>
+            <w:tcW w:w="1895" w:type="dxa"/>
+          </w:tcPr>
+          <w:p>
+            <w:pPr>
+              <w:spacing w:before="100" w:beforeAutospacing="1"/>
+              <w:rPr>
+                <w:b/>
+                <w:sz w:val="16"/>
+                <w:szCs w:val="16"/>
+              </w:rPr>
+            </w:pPr>
+            <w:r>
+              <w:rPr>
+                <w:b/>
+                <w:sz w:val="16"/>
+                <w:szCs w:val="16"/>
+              </w:rPr>
+              <w:t>Priorità</w:t>
+            </w:r>
+          </w:p>
+        </w:tc>
+        <w:tc>
+          <w:tcPr>
+            <w:tcW w:w="7685" w:type="dxa"/>
+          </w:tcPr>
+          <w:p>
+            <w:pPr>
+              <w:spacing w:before="100" w:beforeAutospacing="1"/>
+              <w:rPr>
+                <w:sz w:val="16"/>
+                <w:szCs w:val="16"/>
+              </w:rPr>
+            </w:pPr>
+            <w:r>
+              <w:rPr>
+                <w:sz w:val="16"/>
+                <w:szCs w:val="16"/>
+              </w:rPr>
+              <w:t>1</w:t>
+            </w:r>
+          </w:p>
+        </w:tc>
+      </w:tr>
+      <w:tr>
+        <w:trPr>
+          <w:tblCellSpacing w:w="0" w:type="dxa"/>
+        </w:trPr>
+        <w:tc>
+          <w:tcPr>
+            <w:tcW w:w="1895" w:type="dxa"/>
+          </w:tcPr>
+          <w:p>
+            <w:pPr>
+              <w:spacing w:before="100" w:beforeAutospacing="1"/>
+              <w:rPr>
+                <w:b/>
+                <w:sz w:val="16"/>
+                <w:szCs w:val="16"/>
+              </w:rPr>
+            </w:pPr>
+            <w:r>
+              <w:rPr>
+                <w:b/>
+                <w:sz w:val="16"/>
+                <w:szCs w:val="16"/>
+              </w:rPr>
+              <w:t>Versione</w:t>
+            </w:r>
+          </w:p>
+        </w:tc>
+        <w:tc>
+          <w:tcPr>
+            <w:tcW w:w="7685" w:type="dxa"/>
+          </w:tcPr>
+          <w:p>
+            <w:pPr>
+              <w:spacing w:before="100" w:beforeAutospacing="1"/>
+              <w:rPr>
+                <w:sz w:val="16"/>
+                <w:szCs w:val="16"/>
+              </w:rPr>
+            </w:pPr>
+            <w:r>
+              <w:rPr>
+                <w:sz w:val="16"/>
+                <w:szCs w:val="16"/>
+              </w:rPr>
+              <w:t>1.0</w:t>
+            </w:r>
+          </w:p>
+        </w:tc>
+      </w:tr>
+      <w:tr>
+        <w:trPr>
+          <w:tblCellSpacing w:w="0" w:type="dxa"/>
+        </w:trPr>
+        <w:tc>
+          <w:tcPr>
+            <w:tcW w:w="1895" w:type="dxa"/>
+          </w:tcPr>
+          <w:p>
+            <w:pPr>
+              <w:spacing w:before="100" w:beforeAutospacing="1"/>
+              <w:rPr>
+                <w:b/>
+                <w:sz w:val="16"/>
+                <w:szCs w:val="16"/>
+              </w:rPr>
+            </w:pPr>
+            <w:r>
+              <w:rPr>
+                <w:b/>
+                <w:sz w:val="16"/>
+                <w:szCs w:val="16"/>
+              </w:rPr>
+              <w:t>Note</w:t>
+            </w:r>
+          </w:p>
+        </w:tc>
+        <w:tc>
+          <w:tcPr>
+            <w:tcW w:w="7685" w:type="dxa"/>
+          </w:tcPr>
+          <w:p>
+            <w:pPr>
+              <w:spacing w:before="100" w:beforeAutospacing="1"/>
+              <w:rPr>
+                <w:b/>
+                <w:bCs/>
+                <w:sz w:val="16"/>
+                <w:szCs w:val="16"/>
+              </w:rPr>
+            </w:pPr>
+            <w:r>
+              <w:rPr>
+                <w:sz w:val="16"/>
+                <w:szCs w:val="16"/>
+              </w:rPr>
+              <w:t>Dipende dal requisito REQ-001 (Creazione DB)</w:t>
+            </w:r>
+          </w:p>
+        </w:tc>
+      </w:tr>
+    </w:tbl>
+    <w:p/>
+    <w:p/>
+    <w:tbl>
+      <w:tblPr>
+        <w:tblW w:w="9580" w:type="dxa"/>
+        <w:tblCellSpacing w:w="0" w:type="dxa"/>
+        <w:tblInd w:w="-8" w:type="dxa"/>
+        <w:tblBorders>
+          <w:top w:val="outset" w:sz="6" w:space="0" w:color="000000"/>
+          <w:left w:val="outset" w:sz="6" w:space="0" w:color="000000"/>
+          <w:bottom w:val="single" w:sz="4" w:space="0" w:color="auto"/>
+          <w:right w:val="outset" w:sz="6" w:space="0" w:color="000000"/>
+          <w:insideH w:val="outset" w:sz="6" w:space="0" w:color="000000"/>
+          <w:insideV w:val="outset" w:sz="6" w:space="0" w:color="000000"/>
+        </w:tblBorders>
+        <w:tblCellMar>
+          <w:top w:w="60" w:type="dxa"/>
+          <w:left w:w="60" w:type="dxa"/>
+          <w:bottom w:w="60" w:type="dxa"/>
+          <w:right w:w="60" w:type="dxa"/>
+        </w:tblCellMar>
+        <w:tblLook w:val="00A0" w:firstRow="1" w:lastRow="0" w:firstColumn="1" w:lastColumn="0" w:noHBand="0" w:noVBand="0"/>
+      </w:tblPr>
+      <w:tblGrid>
+        <w:gridCol w:w="1895"/>
+        <w:gridCol w:w="7685"/>
+      </w:tblGrid>
+      <w:tr>
+        <w:trPr>
+          <w:trHeight w:val="251"/>
+          <w:tblCellSpacing w:w="0" w:type="dxa"/>
+        </w:trPr>
+        <w:tc>
+          <w:tcPr>
+            <w:tcW w:w="9580" w:type="dxa"/>
+            <w:gridSpan w:val="2"/>
+          </w:tcPr>
+          <w:p>
+            <w:pPr>
+              <w:spacing w:before="100" w:beforeAutospacing="1"/>
+              <w:jc w:val="center"/>
+              <w:rPr>
+                <w:b/>
+                <w:sz w:val="16"/>
+                <w:szCs w:val="16"/>
+              </w:rPr>
+            </w:pPr>
+            <w:r>
+              <w:rPr>
+                <w:b/>
+                <w:sz w:val="16"/>
+                <w:szCs w:val="16"/>
+              </w:rPr>
+              <w:t xml:space="preserve">ID: </w:t>
+            </w:r>
+            <w:r>
+              <w:rPr>
+                <w:b/>
+                <w:sz w:val="16"/>
+                <w:szCs w:val="16"/>
+              </w:rPr>
+              <w:t>REQ-0</w:t>
+            </w:r>
+            <w:r>
+              <w:rPr>
+                <w:b/>
+                <w:sz w:val="16"/>
+                <w:szCs w:val="16"/>
+              </w:rPr>
+              <w:t>1</w:t>
+            </w:r>
+            <w:r>
+              <w:rPr>
+                <w:b/>
+                <w:sz w:val="16"/>
+                <w:szCs w:val="16"/>
+              </w:rPr>
+              <w:t>1</w:t>
+            </w:r>
+          </w:p>
+        </w:tc>
+      </w:tr>
+      <w:tr>
+        <w:trPr>
+          <w:tblCellSpacing w:w="0" w:type="dxa"/>
+        </w:trPr>
+        <w:tc>
+          <w:tcPr>
+            <w:tcW w:w="1895" w:type="dxa"/>
+          </w:tcPr>
+          <w:p>
+            <w:pPr>
+              <w:spacing w:before="100" w:beforeAutospacing="1"/>
+              <w:rPr>
+                <w:b/>
+                <w:sz w:val="16"/>
+                <w:szCs w:val="16"/>
+              </w:rPr>
+            </w:pPr>
+            <w:r>
+              <w:rPr>
+                <w:b/>
+                <w:sz w:val="16"/>
+                <w:szCs w:val="16"/>
+              </w:rPr>
+              <w:t>Nome</w:t>
+            </w:r>
+          </w:p>
+        </w:tc>
+        <w:tc>
+          <w:tcPr>
+            <w:tcW w:w="7685" w:type="dxa"/>
+          </w:tcPr>
+          <w:p>
+            <w:pPr>
+              <w:spacing w:before="100" w:beforeAutospacing="1"/>
+              <w:rPr>
+                <w:sz w:val="16"/>
+                <w:szCs w:val="16"/>
+              </w:rPr>
+            </w:pPr>
+            <w:r>
+              <w:rPr>
+                <w:sz w:val="16"/>
+                <w:szCs w:val="16"/>
+              </w:rPr>
+              <w:t>Giocare con tastiera e controller</w:t>
+            </w:r>
+          </w:p>
+        </w:tc>
+      </w:tr>
+      <w:tr>
+        <w:trPr>
+          <w:tblCellSpacing w:w="0" w:type="dxa"/>
+        </w:trPr>
+        <w:tc>
+          <w:tcPr>
+            <w:tcW w:w="1895" w:type="dxa"/>
+          </w:tcPr>
+          <w:p>
+            <w:pPr>
+              <w:spacing w:before="100" w:beforeAutospacing="1"/>
+              <w:rPr>
+                <w:b/>
+                <w:sz w:val="16"/>
+                <w:szCs w:val="16"/>
+              </w:rPr>
+            </w:pPr>
+            <w:r>
+              <w:rPr>
+                <w:b/>
+                <w:sz w:val="16"/>
+                <w:szCs w:val="16"/>
+              </w:rPr>
+              <w:t>Priorità</w:t>
+            </w:r>
+          </w:p>
+        </w:tc>
+        <w:tc>
+          <w:tcPr>
+            <w:tcW w:w="7685" w:type="dxa"/>
+          </w:tcPr>
+          <w:p>
+            <w:pPr>
+              <w:spacing w:before="100" w:beforeAutospacing="1"/>
+              <w:rPr>
+                <w:sz w:val="16"/>
+                <w:szCs w:val="16"/>
+              </w:rPr>
+            </w:pPr>
+            <w:r>
+              <w:rPr>
+                <w:sz w:val="16"/>
+                <w:szCs w:val="16"/>
+              </w:rPr>
+              <w:t>1</w:t>
+            </w:r>
+          </w:p>
+        </w:tc>
+      </w:tr>
+      <w:tr>
+        <w:trPr>
+          <w:tblCellSpacing w:w="0" w:type="dxa"/>
+        </w:trPr>
+        <w:tc>
+          <w:tcPr>
+            <w:tcW w:w="1895" w:type="dxa"/>
+          </w:tcPr>
+          <w:p>
+            <w:pPr>
+              <w:spacing w:before="100" w:beforeAutospacing="1"/>
+              <w:rPr>
+                <w:b/>
+                <w:sz w:val="16"/>
+                <w:szCs w:val="16"/>
+              </w:rPr>
+            </w:pPr>
+            <w:r>
+              <w:rPr>
+                <w:b/>
+                <w:sz w:val="16"/>
+                <w:szCs w:val="16"/>
+              </w:rPr>
+              <w:t>Versione</w:t>
+            </w:r>
+          </w:p>
+        </w:tc>
+        <w:tc>
+          <w:tcPr>
+            <w:tcW w:w="7685" w:type="dxa"/>
+          </w:tcPr>
+          <w:p>
+            <w:pPr>
+              <w:spacing w:before="100" w:beforeAutospacing="1"/>
+              <w:rPr>
+                <w:sz w:val="16"/>
+                <w:szCs w:val="16"/>
+              </w:rPr>
+            </w:pPr>
+            <w:r>
+              <w:rPr>
+                <w:sz w:val="16"/>
+                <w:szCs w:val="16"/>
+              </w:rPr>
+              <w:t>1.0</w:t>
+            </w:r>
+          </w:p>
+        </w:tc>
+      </w:tr>
+      <w:tr>
+        <w:trPr>
+          <w:tblCellSpacing w:w="0" w:type="dxa"/>
+        </w:trPr>
+        <w:tc>
+          <w:tcPr>
+            <w:tcW w:w="1895" w:type="dxa"/>
+          </w:tcPr>
+          <w:p>
+            <w:pPr>
+              <w:spacing w:before="100" w:beforeAutospacing="1"/>
+              <w:rPr>
+                <w:b/>
+                <w:sz w:val="16"/>
+                <w:szCs w:val="16"/>
+              </w:rPr>
+            </w:pPr>
+            <w:r>
+              <w:rPr>
+                <w:b/>
+                <w:sz w:val="16"/>
+                <w:szCs w:val="16"/>
+              </w:rPr>
+              <w:t>Note</w:t>
+            </w:r>
+          </w:p>
+        </w:tc>
+        <w:tc>
+          <w:tcPr>
+            <w:tcW w:w="7685" w:type="dxa"/>
+          </w:tcPr>
+          <w:p>
+            <w:pPr>
+              <w:spacing w:before="100" w:beforeAutospacing="1"/>
+              <w:rPr>
+                <w:b/>
+                <w:bCs/>
+                <w:sz w:val="16"/>
+                <w:szCs w:val="16"/>
+              </w:rPr>
+            </w:pPr>
+            <w:r>
+              <w:rPr>
+                <w:sz w:val="16"/>
+                <w:szCs w:val="16"/>
+              </w:rPr>
+              <w:t>In caso di controller, generare una tastiera virtuale, per soddisfare requisito REQ-002</w:t>
+            </w:r>
+            <w:r>
+              <w:rPr>
+                <w:sz w:val="16"/>
+                <w:szCs w:val="16"/>
+              </w:rPr>
+              <w:t xml:space="preserve"> e REQ-003</w:t>
+            </w:r>
+          </w:p>
+        </w:tc>
+      </w:tr>
+    </w:tbl>
+    <w:p/>
+    <w:p/>
+    <w:tbl>
+      <w:tblPr>
+        <w:tblW w:w="9580" w:type="dxa"/>
+        <w:tblCellSpacing w:w="0" w:type="dxa"/>
+        <w:tblInd w:w="-8" w:type="dxa"/>
+        <w:tblBorders>
+          <w:top w:val="outset" w:sz="6" w:space="0" w:color="000000"/>
+          <w:left w:val="outset" w:sz="6" w:space="0" w:color="000000"/>
+          <w:bottom w:val="single" w:sz="4" w:space="0" w:color="auto"/>
+          <w:right w:val="outset" w:sz="6" w:space="0" w:color="000000"/>
+          <w:insideH w:val="outset" w:sz="6" w:space="0" w:color="000000"/>
+          <w:insideV w:val="outset" w:sz="6" w:space="0" w:color="000000"/>
+        </w:tblBorders>
+        <w:tblCellMar>
+          <w:top w:w="60" w:type="dxa"/>
+          <w:left w:w="60" w:type="dxa"/>
+          <w:bottom w:w="60" w:type="dxa"/>
+          <w:right w:w="60" w:type="dxa"/>
+        </w:tblCellMar>
+        <w:tblLook w:val="00A0" w:firstRow="1" w:lastRow="0" w:firstColumn="1" w:lastColumn="0" w:noHBand="0" w:noVBand="0"/>
+      </w:tblPr>
+      <w:tblGrid>
+        <w:gridCol w:w="1895"/>
+        <w:gridCol w:w="7685"/>
+      </w:tblGrid>
+      <w:tr>
+        <w:trPr>
+          <w:trHeight w:val="251"/>
+          <w:tblCellSpacing w:w="0" w:type="dxa"/>
+        </w:trPr>
+        <w:tc>
+          <w:tcPr>
+            <w:tcW w:w="9580" w:type="dxa"/>
+            <w:gridSpan w:val="2"/>
+          </w:tcPr>
+          <w:p>
+            <w:pPr>
+              <w:spacing w:before="100" w:beforeAutospacing="1"/>
+              <w:jc w:val="center"/>
+              <w:rPr>
+                <w:b/>
+                <w:sz w:val="16"/>
+                <w:szCs w:val="16"/>
+              </w:rPr>
+            </w:pPr>
+            <w:r>
+              <w:rPr>
+                <w:b/>
+                <w:sz w:val="16"/>
+                <w:szCs w:val="16"/>
+              </w:rPr>
+              <w:t xml:space="preserve">ID: </w:t>
+            </w:r>
+            <w:r>
+              <w:rPr>
+                <w:b/>
+                <w:sz w:val="16"/>
+                <w:szCs w:val="16"/>
+              </w:rPr>
+              <w:t>REQ-0</w:t>
+            </w:r>
+            <w:r>
+              <w:rPr>
+                <w:b/>
+                <w:sz w:val="16"/>
+                <w:szCs w:val="16"/>
+              </w:rPr>
+              <w:t>1</w:t>
+            </w:r>
+            <w:r>
+              <w:rPr>
+                <w:b/>
+                <w:sz w:val="16"/>
+                <w:szCs w:val="16"/>
+              </w:rPr>
+              <w:t>2</w:t>
+            </w:r>
+          </w:p>
+        </w:tc>
+      </w:tr>
+      <w:tr>
+        <w:trPr>
+          <w:tblCellSpacing w:w="0" w:type="dxa"/>
+        </w:trPr>
+        <w:tc>
+          <w:tcPr>
+            <w:tcW w:w="1895" w:type="dxa"/>
+          </w:tcPr>
+          <w:p>
+            <w:pPr>
+              <w:spacing w:before="100" w:beforeAutospacing="1"/>
+              <w:rPr>
+                <w:b/>
+                <w:sz w:val="16"/>
+                <w:szCs w:val="16"/>
+              </w:rPr>
+            </w:pPr>
+            <w:r>
+              <w:rPr>
+                <w:b/>
+                <w:sz w:val="16"/>
+                <w:szCs w:val="16"/>
+              </w:rPr>
+              <w:lastRenderedPageBreak/>
+              <w:t>Nome</w:t>
+            </w:r>
+          </w:p>
+        </w:tc>
+        <w:tc>
+          <w:tcPr>
+            <w:tcW w:w="7685" w:type="dxa"/>
+          </w:tcPr>
+          <w:p>
+            <w:pPr>
+              <w:spacing w:before="100" w:beforeAutospacing="1"/>
+              <w:rPr>
+                <w:sz w:val="16"/>
+                <w:szCs w:val="16"/>
+              </w:rPr>
+            </w:pPr>
+            <w:r>
+              <w:rPr>
+                <w:sz w:val="16"/>
+                <w:szCs w:val="16"/>
+              </w:rPr>
+              <w:t xml:space="preserve">Personalizzazione </w:t>
+            </w:r>
+            <w:proofErr w:type="spellStart"/>
+            <w:r>
+              <w:rPr>
+                <w:sz w:val="16"/>
+                <w:szCs w:val="16"/>
+              </w:rPr>
+              <w:t>skin</w:t>
+            </w:r>
+            <w:proofErr w:type="spellEnd"/>
+          </w:p>
+        </w:tc>
+      </w:tr>
+      <w:tr>
+        <w:trPr>
+          <w:tblCellSpacing w:w="0" w:type="dxa"/>
+        </w:trPr>
+        <w:tc>
+          <w:tcPr>
+            <w:tcW w:w="1895" w:type="dxa"/>
+          </w:tcPr>
+          <w:p>
+            <w:pPr>
+              <w:spacing w:before="100" w:beforeAutospacing="1"/>
+              <w:rPr>
+                <w:b/>
+                <w:sz w:val="16"/>
+                <w:szCs w:val="16"/>
+              </w:rPr>
+            </w:pPr>
+            <w:r>
+              <w:rPr>
+                <w:b/>
+                <w:sz w:val="16"/>
+                <w:szCs w:val="16"/>
+              </w:rPr>
+              <w:t>Priorità</w:t>
+            </w:r>
+          </w:p>
+        </w:tc>
+        <w:tc>
+          <w:tcPr>
+            <w:tcW w:w="7685" w:type="dxa"/>
+          </w:tcPr>
+          <w:p>
+            <w:pPr>
+              <w:spacing w:before="100" w:beforeAutospacing="1"/>
+              <w:rPr>
+                <w:sz w:val="16"/>
+                <w:szCs w:val="16"/>
+              </w:rPr>
+            </w:pPr>
+            <w:r>
+              <w:rPr>
+                <w:sz w:val="16"/>
+                <w:szCs w:val="16"/>
+              </w:rPr>
+              <w:t>2</w:t>
+            </w:r>
+          </w:p>
+        </w:tc>
+      </w:tr>
+      <w:tr>
+        <w:trPr>
+          <w:tblCellSpacing w:w="0" w:type="dxa"/>
+        </w:trPr>
+        <w:tc>
+          <w:tcPr>
+            <w:tcW w:w="1895" w:type="dxa"/>
+          </w:tcPr>
+          <w:p>
+            <w:pPr>
+              <w:spacing w:before="100" w:beforeAutospacing="1"/>
+              <w:rPr>
+                <w:b/>
+                <w:sz w:val="16"/>
+                <w:szCs w:val="16"/>
+              </w:rPr>
+            </w:pPr>
+            <w:r>
+              <w:rPr>
+                <w:b/>
+                <w:sz w:val="16"/>
+                <w:szCs w:val="16"/>
+              </w:rPr>
+              <w:t>Versione</w:t>
+            </w:r>
+          </w:p>
+        </w:tc>
+        <w:tc>
+          <w:tcPr>
+            <w:tcW w:w="7685" w:type="dxa"/>
+          </w:tcPr>
+          <w:p>
+            <w:pPr>
+              <w:spacing w:before="100" w:beforeAutospacing="1"/>
+              <w:rPr>
+                <w:sz w:val="16"/>
+                <w:szCs w:val="16"/>
+              </w:rPr>
+            </w:pPr>
+            <w:r>
+              <w:rPr>
+                <w:sz w:val="16"/>
+                <w:szCs w:val="16"/>
+              </w:rPr>
+              <w:t>1.0</w:t>
+            </w:r>
+          </w:p>
+        </w:tc>
+      </w:tr>
+      <w:tr>
+        <w:trPr>
+          <w:trHeight w:val="140"/>
+          <w:tblCellSpacing w:w="0" w:type="dxa"/>
+        </w:trPr>
+        <w:tc>
+          <w:tcPr>
+            <w:tcW w:w="9580" w:type="dxa"/>
+            <w:gridSpan w:val="2"/>
+          </w:tcPr>
+          <w:p>
+            <w:pPr>
+              <w:spacing w:before="100" w:beforeAutospacing="1"/>
+              <w:jc w:val="center"/>
+              <w:rPr>
+                <w:b/>
+                <w:bCs/>
+                <w:sz w:val="16"/>
+                <w:szCs w:val="16"/>
+              </w:rPr>
+            </w:pPr>
+            <w:r>
+              <w:rPr>
+                <w:b/>
+                <w:bCs/>
+                <w:sz w:val="16"/>
+                <w:szCs w:val="16"/>
+              </w:rPr>
+              <w:t>Sotto requisiti</w:t>
+            </w:r>
+          </w:p>
+        </w:tc>
+      </w:tr>
+      <w:tr>
+        <w:trPr>
+          <w:tblCellSpacing w:w="0" w:type="dxa"/>
+        </w:trPr>
+        <w:tc>
+          <w:tcPr>
+            <w:tcW w:w="1895" w:type="dxa"/>
+          </w:tcPr>
+          <w:p>
+            <w:pPr>
+              <w:spacing w:before="100" w:beforeAutospacing="1"/>
+              <w:rPr>
+                <w:b/>
+                <w:sz w:val="16"/>
+                <w:szCs w:val="16"/>
+              </w:rPr>
+            </w:pPr>
+            <w:r>
+              <w:rPr>
+                <w:b/>
+                <w:bCs/>
+                <w:sz w:val="16"/>
+                <w:szCs w:val="16"/>
+              </w:rPr>
+              <w:t>001</w:t>
+            </w:r>
+          </w:p>
+        </w:tc>
+        <w:tc>
+          <w:tcPr>
+            <w:tcW w:w="7685" w:type="dxa"/>
+          </w:tcPr>
+          <w:p>
+            <w:pPr>
+              <w:spacing w:before="100" w:beforeAutospacing="1"/>
+              <w:rPr>
+                <w:sz w:val="16"/>
+                <w:szCs w:val="16"/>
+              </w:rPr>
+            </w:pPr>
+            <w:r>
+              <w:rPr>
+                <w:sz w:val="16"/>
+                <w:szCs w:val="16"/>
+              </w:rPr>
+              <w:t xml:space="preserve">Creare uno shop in cui acquistare le </w:t>
+            </w:r>
+            <w:proofErr w:type="spellStart"/>
+            <w:r>
+              <w:rPr>
+                <w:sz w:val="16"/>
+                <w:szCs w:val="16"/>
+              </w:rPr>
+              <w:t>skin</w:t>
+            </w:r>
+            <w:proofErr w:type="spellEnd"/>
+          </w:p>
+        </w:tc>
+      </w:tr>
+      <w:tr>
+        <w:trPr>
+          <w:tblCellSpacing w:w="0" w:type="dxa"/>
+        </w:trPr>
+        <w:tc>
+          <w:tcPr>
+            <w:tcW w:w="1895" w:type="dxa"/>
+          </w:tcPr>
+          <w:p>
+            <w:pPr>
+              <w:spacing w:before="100" w:beforeAutospacing="1"/>
+              <w:rPr>
+                <w:b/>
+                <w:bCs/>
+                <w:sz w:val="16"/>
+                <w:szCs w:val="16"/>
+              </w:rPr>
+            </w:pPr>
+            <w:r>
+              <w:rPr>
+                <w:b/>
+                <w:bCs/>
+                <w:sz w:val="16"/>
+                <w:szCs w:val="16"/>
+              </w:rPr>
+              <w:t>002</w:t>
+            </w:r>
+          </w:p>
+        </w:tc>
+        <w:tc>
+          <w:tcPr>
+            <w:tcW w:w="7685" w:type="dxa"/>
+          </w:tcPr>
+          <w:p>
+            <w:pPr>
+              <w:spacing w:before="100" w:beforeAutospacing="1"/>
+              <w:rPr>
+                <w:sz w:val="16"/>
+                <w:szCs w:val="16"/>
+              </w:rPr>
+            </w:pPr>
+            <w:r>
+              <w:rPr>
+                <w:sz w:val="16"/>
+                <w:szCs w:val="16"/>
+              </w:rPr>
+              <w:t>A fine del dungeon dare delle monete</w:t>
+            </w:r>
+          </w:p>
+        </w:tc>
+      </w:tr>
+    </w:tbl>
+    <w:p/>
+    <w:p/>
+    <w:tbl>
+      <w:tblPr>
+        <w:tblW w:w="9580" w:type="dxa"/>
+        <w:tblCellSpacing w:w="0" w:type="dxa"/>
+        <w:tblInd w:w="-8" w:type="dxa"/>
+        <w:tblBorders>
+          <w:top w:val="outset" w:sz="6" w:space="0" w:color="000000"/>
+          <w:left w:val="outset" w:sz="6" w:space="0" w:color="000000"/>
+          <w:bottom w:val="single" w:sz="4" w:space="0" w:color="auto"/>
+          <w:right w:val="outset" w:sz="6" w:space="0" w:color="000000"/>
+          <w:insideH w:val="outset" w:sz="6" w:space="0" w:color="000000"/>
+          <w:insideV w:val="outset" w:sz="6" w:space="0" w:color="000000"/>
+        </w:tblBorders>
+        <w:tblCellMar>
+          <w:top w:w="60" w:type="dxa"/>
+          <w:left w:w="60" w:type="dxa"/>
+          <w:bottom w:w="60" w:type="dxa"/>
+          <w:right w:w="60" w:type="dxa"/>
+        </w:tblCellMar>
+        <w:tblLook w:val="00A0" w:firstRow="1" w:lastRow="0" w:firstColumn="1" w:lastColumn="0" w:noHBand="0" w:noVBand="0"/>
+      </w:tblPr>
+      <w:tblGrid>
+        <w:gridCol w:w="1895"/>
+        <w:gridCol w:w="7685"/>
+      </w:tblGrid>
+      <w:tr>
+        <w:trPr>
+          <w:trHeight w:val="251"/>
+          <w:tblCellSpacing w:w="0" w:type="dxa"/>
+        </w:trPr>
+        <w:tc>
+          <w:tcPr>
+            <w:tcW w:w="9580" w:type="dxa"/>
+            <w:gridSpan w:val="2"/>
+          </w:tcPr>
+          <w:p>
+            <w:pPr>
+              <w:spacing w:before="100" w:beforeAutospacing="1"/>
+              <w:jc w:val="center"/>
+              <w:rPr>
+                <w:b/>
+                <w:sz w:val="16"/>
+                <w:szCs w:val="16"/>
+              </w:rPr>
+            </w:pPr>
+            <w:r>
+              <w:rPr>
+                <w:b/>
+                <w:sz w:val="16"/>
+                <w:szCs w:val="16"/>
+              </w:rPr>
+              <w:t xml:space="preserve">ID: </w:t>
+            </w:r>
+            <w:r>
+              <w:rPr>
+                <w:b/>
+                <w:sz w:val="16"/>
+                <w:szCs w:val="16"/>
+              </w:rPr>
+              <w:t>REQ-0</w:t>
+            </w:r>
+            <w:r>
+              <w:rPr>
+                <w:b/>
+                <w:sz w:val="16"/>
+                <w:szCs w:val="16"/>
+              </w:rPr>
+              <w:t>1</w:t>
+            </w:r>
+            <w:r>
+              <w:rPr>
+                <w:b/>
+                <w:sz w:val="16"/>
+                <w:szCs w:val="16"/>
+              </w:rPr>
+              <w:t>3</w:t>
+            </w:r>
+          </w:p>
+        </w:tc>
+      </w:tr>
+      <w:tr>
+        <w:trPr>
+          <w:tblCellSpacing w:w="0" w:type="dxa"/>
+        </w:trPr>
+        <w:tc>
+          <w:tcPr>
+            <w:tcW w:w="1895" w:type="dxa"/>
+          </w:tcPr>
+          <w:p>
+            <w:pPr>
+              <w:spacing w:before="100" w:beforeAutospacing="1"/>
+              <w:rPr>
+                <w:b/>
+                <w:sz w:val="16"/>
+                <w:szCs w:val="16"/>
+              </w:rPr>
+            </w:pPr>
+            <w:r>
+              <w:rPr>
+                <w:b/>
+                <w:sz w:val="16"/>
+                <w:szCs w:val="16"/>
+              </w:rPr>
+              <w:t>Nome</w:t>
+            </w:r>
+          </w:p>
+        </w:tc>
+        <w:tc>
+          <w:tcPr>
+            <w:tcW w:w="7685" w:type="dxa"/>
+          </w:tcPr>
+          <w:p>
+            <w:pPr>
+              <w:spacing w:before="100" w:beforeAutospacing="1"/>
+              <w:rPr>
+                <w:sz w:val="16"/>
+                <w:szCs w:val="16"/>
+              </w:rPr>
+            </w:pPr>
+            <w:r>
+              <w:rPr>
+                <w:sz w:val="16"/>
+                <w:szCs w:val="16"/>
+              </w:rPr>
+              <w:t>Tutorial interattivo</w:t>
+            </w:r>
+          </w:p>
+        </w:tc>
+      </w:tr>
+      <w:tr>
+        <w:trPr>
+          <w:tblCellSpacing w:w="0" w:type="dxa"/>
+        </w:trPr>
+        <w:tc>
+          <w:tcPr>
+            <w:tcW w:w="1895" w:type="dxa"/>
+          </w:tcPr>
+          <w:p>
+            <w:pPr>
+              <w:spacing w:before="100" w:beforeAutospacing="1"/>
+              <w:rPr>
+                <w:b/>
+                <w:sz w:val="16"/>
+                <w:szCs w:val="16"/>
+              </w:rPr>
+            </w:pPr>
+            <w:r>
+              <w:rPr>
+                <w:b/>
+                <w:sz w:val="16"/>
+                <w:szCs w:val="16"/>
+              </w:rPr>
+              <w:t>Priorità</w:t>
+            </w:r>
+          </w:p>
+        </w:tc>
+        <w:tc>
+          <w:tcPr>
+            <w:tcW w:w="7685" w:type="dxa"/>
+          </w:tcPr>
+          <w:p>
+            <w:pPr>
+              <w:spacing w:before="100" w:beforeAutospacing="1"/>
+              <w:rPr>
+                <w:sz w:val="16"/>
+                <w:szCs w:val="16"/>
+              </w:rPr>
+            </w:pPr>
+            <w:r>
+              <w:rPr>
+                <w:sz w:val="16"/>
+                <w:szCs w:val="16"/>
+              </w:rPr>
+              <w:t>3</w:t>
+            </w:r>
+          </w:p>
+        </w:tc>
+      </w:tr>
+      <w:tr>
+        <w:trPr>
+          <w:tblCellSpacing w:w="0" w:type="dxa"/>
+        </w:trPr>
+        <w:tc>
+          <w:tcPr>
+            <w:tcW w:w="1895" w:type="dxa"/>
+          </w:tcPr>
+          <w:p>
+            <w:pPr>
+              <w:spacing w:before="100" w:beforeAutospacing="1"/>
+              <w:rPr>
+                <w:b/>
+                <w:sz w:val="16"/>
+                <w:szCs w:val="16"/>
+              </w:rPr>
+            </w:pPr>
+            <w:r>
+              <w:rPr>
+                <w:b/>
+                <w:sz w:val="16"/>
+                <w:szCs w:val="16"/>
+              </w:rPr>
+              <w:t>Versione</w:t>
+            </w:r>
+          </w:p>
+        </w:tc>
+        <w:tc>
+          <w:tcPr>
+            <w:tcW w:w="7685" w:type="dxa"/>
+          </w:tcPr>
+          <w:p>
+            <w:pPr>
+              <w:spacing w:before="100" w:beforeAutospacing="1"/>
+              <w:rPr>
+                <w:sz w:val="16"/>
+                <w:szCs w:val="16"/>
+              </w:rPr>
+            </w:pPr>
+            <w:r>
+              <w:rPr>
+                <w:sz w:val="16"/>
+                <w:szCs w:val="16"/>
+              </w:rPr>
+              <w:t>1.0</w:t>
+            </w:r>
+          </w:p>
+        </w:tc>
+      </w:tr>
+    </w:tbl>
+    <w:p/>
     <w:p>
       <w:pPr>
         <w:pStyle w:val="Titolo3"/>
       </w:pPr>
       <w:bookmarkStart w:id="9" w:name="_Toc188434173"/>
       <w:r>
-        <w:lastRenderedPageBreak/>
         <w:t>Spiegazione elementi tabella dei requisiti:</w:t>
       </w:r>
       <w:bookmarkEnd w:id="9"/>
@@ -7978,6 +8450,7 @@
                 <w:noProof/>
                 <w:lang w:val="it-IT"/>
               </w:rPr>
+              <w:lastRenderedPageBreak/>
               <w:drawing>
                 <wp:inline distT="0" distB="0" distL="0" distR="0" wp14:anchorId="3C988473" wp14:editId="421E0D4A">
                   <wp:extent cx="5972175" cy="2876550"/>
@@ -8127,7 +8600,6 @@
       </w:pPr>
       <w:bookmarkStart w:id="13" w:name="_Toc188434176"/>
       <w:r>
-        <w:lastRenderedPageBreak/>
         <w:t>Analisi dei mezzi</w:t>
       </w:r>
       <w:bookmarkEnd w:id="13"/>
@@ -8865,6 +9337,8 @@
       <w:pPr>
         <w:pStyle w:val="Titolo2"/>
       </w:pPr>
+      <w:bookmarkStart w:id="36" w:name="_Design_degli_Enigmi"/>
+      <w:bookmarkEnd w:id="36"/>
       <w:r>
         <w:t>Design degli Enigmi e ostacoli</w:t>
       </w:r>
@@ -9077,7 +9551,7 @@
           <w:lang w:val="it-IT"/>
         </w:rPr>
       </w:pPr>
-      <w:bookmarkStart w:id="36" w:name="_Toc188452045"/>
+      <w:bookmarkStart w:id="37" w:name="_Toc188452045"/>
       <w:r>
         <w:t xml:space="preserve">Figura </w:t>
       </w:r>
@@ -9098,7 +9572,7 @@
       <w:r>
         <w:t xml:space="preserve"> percorso con pedane finte</w:t>
       </w:r>
-      <w:bookmarkEnd w:id="36"/>
+      <w:bookmarkEnd w:id="37"/>
     </w:p>
     <w:p>
       <w:pPr>
@@ -9285,7 +9759,7 @@
           <w:lang w:val="it-IT"/>
         </w:rPr>
       </w:pPr>
-      <w:bookmarkStart w:id="37" w:name="_Toc188452046"/>
+      <w:bookmarkStart w:id="38" w:name="_Toc188452046"/>
       <w:r>
         <w:t xml:space="preserve">Figura </w:t>
       </w:r>
@@ -9306,7 +9780,7 @@
       <w:r>
         <w:t>”</w:t>
       </w:r>
-      <w:bookmarkEnd w:id="37"/>
+      <w:bookmarkEnd w:id="38"/>
     </w:p>
     <w:p>
       <w:pPr>
@@ -9541,14 +10015,14 @@
           <w:bottom w:val="single" w:sz="4" w:space="1" w:color="auto"/>
         </w:pBdr>
       </w:pPr>
-      <w:bookmarkStart w:id="38" w:name="_Toc461179222"/>
-      <w:bookmarkStart w:id="39" w:name="_Toc188434186"/>
+      <w:bookmarkStart w:id="39" w:name="_Toc461179222"/>
+      <w:bookmarkStart w:id="40" w:name="_Toc188434186"/>
       <w:r>
         <w:lastRenderedPageBreak/>
         <w:t>Implementazione</w:t>
       </w:r>
-      <w:bookmarkEnd w:id="38"/>
       <w:bookmarkEnd w:id="39"/>
+      <w:bookmarkEnd w:id="40"/>
     </w:p>
     <w:p>
       <w:r>
@@ -9616,28 +10090,28 @@
           <w:lang w:val="it-IT"/>
         </w:rPr>
       </w:pPr>
-      <w:bookmarkStart w:id="40" w:name="_Toc461179223"/>
-      <w:bookmarkStart w:id="41" w:name="_Toc188434187"/>
+      <w:bookmarkStart w:id="41" w:name="_Toc461179223"/>
+      <w:bookmarkStart w:id="42" w:name="_Toc188434187"/>
       <w:r>
         <w:rPr>
           <w:lang w:val="it-IT"/>
         </w:rPr>
         <w:t>Test</w:t>
       </w:r>
-      <w:bookmarkEnd w:id="40"/>
       <w:bookmarkEnd w:id="41"/>
+      <w:bookmarkEnd w:id="42"/>
     </w:p>
     <w:p>
       <w:pPr>
         <w:pStyle w:val="Titolo2"/>
       </w:pPr>
-      <w:bookmarkStart w:id="42" w:name="_Toc461179224"/>
-      <w:bookmarkStart w:id="43" w:name="_Toc188434188"/>
+      <w:bookmarkStart w:id="43" w:name="_Toc461179224"/>
+      <w:bookmarkStart w:id="44" w:name="_Toc188434188"/>
       <w:r>
         <w:t>Protocollo di test</w:t>
       </w:r>
-      <w:bookmarkEnd w:id="42"/>
       <w:bookmarkEnd w:id="43"/>
+      <w:bookmarkEnd w:id="44"/>
     </w:p>
     <w:p>
       <w:pPr>
@@ -10674,7 +11148,7 @@
           <w:lang w:val="fr-CH"/>
         </w:rPr>
       </w:pPr>
-      <w:bookmarkStart w:id="44" w:name="_Toc461179225"/>
+      <w:bookmarkStart w:id="45" w:name="_Toc461179225"/>
       <w:r>
         <w:rPr>
           <w:lang w:val="fr-CH"/>
@@ -10686,13 +11160,13 @@
       <w:pPr>
         <w:pStyle w:val="Titolo2"/>
       </w:pPr>
-      <w:bookmarkStart w:id="45" w:name="_Toc188434189"/>
+      <w:bookmarkStart w:id="46" w:name="_Toc188434189"/>
       <w:r>
         <w:lastRenderedPageBreak/>
         <w:t>Risultati test</w:t>
       </w:r>
-      <w:bookmarkEnd w:id="44"/>
       <w:bookmarkEnd w:id="45"/>
+      <w:bookmarkEnd w:id="46"/>
     </w:p>
     <w:p>
       <w:pPr>
@@ -10711,16 +11185,16 @@
       <w:pPr>
         <w:pStyle w:val="Titolo2"/>
       </w:pPr>
-      <w:bookmarkStart w:id="46" w:name="_Toc461179226"/>
-      <w:bookmarkStart w:id="47" w:name="_Toc188434190"/>
+      <w:bookmarkStart w:id="47" w:name="_Toc461179226"/>
+      <w:bookmarkStart w:id="48" w:name="_Toc188434190"/>
       <w:r>
         <w:t>Mancanze</w:t>
       </w:r>
       <w:r>
         <w:t>/limitazioni conosciute</w:t>
       </w:r>
-      <w:bookmarkEnd w:id="46"/>
       <w:bookmarkEnd w:id="47"/>
+      <w:bookmarkEnd w:id="48"/>
     </w:p>
     <w:p>
       <w:pPr>
@@ -10742,16 +11216,16 @@
           <w:lang w:val="it-IT"/>
         </w:rPr>
       </w:pPr>
-      <w:bookmarkStart w:id="48" w:name="_Toc461179227"/>
-      <w:bookmarkStart w:id="49" w:name="_Toc188434191"/>
+      <w:bookmarkStart w:id="49" w:name="_Toc461179227"/>
+      <w:bookmarkStart w:id="50" w:name="_Toc188434191"/>
       <w:r>
         <w:rPr>
           <w:lang w:val="it-IT"/>
         </w:rPr>
         <w:t>Consuntivo</w:t>
       </w:r>
-      <w:bookmarkEnd w:id="48"/>
       <w:bookmarkEnd w:id="49"/>
+      <w:bookmarkEnd w:id="50"/>
     </w:p>
     <w:p>
       <w:pPr>
@@ -10811,16 +11285,16 @@
           <w:lang w:val="it-IT"/>
         </w:rPr>
       </w:pPr>
-      <w:bookmarkStart w:id="50" w:name="_Toc461179228"/>
-      <w:bookmarkStart w:id="51" w:name="_Toc188434192"/>
+      <w:bookmarkStart w:id="51" w:name="_Toc461179228"/>
+      <w:bookmarkStart w:id="52" w:name="_Toc188434192"/>
       <w:r>
         <w:rPr>
           <w:lang w:val="it-IT"/>
         </w:rPr>
         <w:t>Conclusioni</w:t>
       </w:r>
-      <w:bookmarkEnd w:id="50"/>
       <w:bookmarkEnd w:id="51"/>
+      <w:bookmarkEnd w:id="52"/>
     </w:p>
     <w:p>
       <w:pPr>
@@ -10911,13 +11385,13 @@
       <w:pPr>
         <w:pStyle w:val="Titolo2"/>
       </w:pPr>
-      <w:bookmarkStart w:id="52" w:name="_Toc461179229"/>
-      <w:bookmarkStart w:id="53" w:name="_Toc188434193"/>
+      <w:bookmarkStart w:id="53" w:name="_Toc461179229"/>
+      <w:bookmarkStart w:id="54" w:name="_Toc188434193"/>
       <w:r>
         <w:t>Sviluppi futuri</w:t>
       </w:r>
-      <w:bookmarkEnd w:id="52"/>
       <w:bookmarkEnd w:id="53"/>
+      <w:bookmarkEnd w:id="54"/>
     </w:p>
     <w:p>
       <w:pPr>
@@ -10936,13 +11410,13 @@
       <w:pPr>
         <w:pStyle w:val="Titolo2"/>
       </w:pPr>
-      <w:bookmarkStart w:id="54" w:name="_Toc461179230"/>
-      <w:bookmarkStart w:id="55" w:name="_Toc188434194"/>
+      <w:bookmarkStart w:id="55" w:name="_Toc461179230"/>
+      <w:bookmarkStart w:id="56" w:name="_Toc188434194"/>
       <w:r>
         <w:t>Considerazioni personali</w:t>
       </w:r>
-      <w:bookmarkEnd w:id="54"/>
       <w:bookmarkEnd w:id="55"/>
+      <w:bookmarkEnd w:id="56"/>
     </w:p>
     <w:p>
       <w:pPr>
@@ -10970,15 +11444,15 @@
           <w:lang w:val="it-IT"/>
         </w:rPr>
       </w:pPr>
-      <w:bookmarkStart w:id="56" w:name="_Toc188434195"/>
-      <w:bookmarkStart w:id="57" w:name="_Toc461179232"/>
+      <w:bookmarkStart w:id="57" w:name="_Toc188434195"/>
+      <w:bookmarkStart w:id="58" w:name="_Toc461179232"/>
       <w:r>
         <w:rPr>
           <w:lang w:val="it-IT"/>
         </w:rPr>
         <w:t>Glossario</w:t>
       </w:r>
-      <w:bookmarkEnd w:id="56"/>
+      <w:bookmarkEnd w:id="57"/>
     </w:p>
     <w:p>
       <w:pPr>
@@ -11096,14 +11570,14 @@
           <w:lang w:val="it-IT"/>
         </w:rPr>
       </w:pPr>
-      <w:bookmarkStart w:id="58" w:name="_Toc188434196"/>
+      <w:bookmarkStart w:id="59" w:name="_Toc188434196"/>
       <w:r>
         <w:rPr>
           <w:lang w:val="it-IT"/>
         </w:rPr>
         <w:t>Indice delle figure</w:t>
       </w:r>
-      <w:bookmarkEnd w:id="58"/>
+      <w:bookmarkEnd w:id="59"/>
     </w:p>
     <w:p>
       <w:pPr>
@@ -11738,7 +12212,7 @@
           <w:lang w:val="it-IT"/>
         </w:rPr>
       </w:pPr>
-      <w:bookmarkStart w:id="59" w:name="_Toc188434197"/>
+      <w:bookmarkStart w:id="60" w:name="_Toc188434197"/>
       <w:r>
         <w:rPr>
           <w:lang w:val="it-IT"/>
@@ -11746,18 +12220,18 @@
         <w:lastRenderedPageBreak/>
         <w:t>Bibliografia</w:t>
       </w:r>
-      <w:bookmarkEnd w:id="59"/>
+      <w:bookmarkEnd w:id="60"/>
     </w:p>
     <w:p>
       <w:pPr>
         <w:pStyle w:val="Titolo2"/>
       </w:pPr>
-      <w:bookmarkStart w:id="60" w:name="_Toc188434198"/>
+      <w:bookmarkStart w:id="61" w:name="_Toc188434198"/>
       <w:r>
         <w:t>Bibliografia per articoli di riviste:</w:t>
       </w:r>
-      <w:bookmarkEnd w:id="57"/>
-      <w:bookmarkEnd w:id="60"/>
+      <w:bookmarkEnd w:id="58"/>
+      <w:bookmarkEnd w:id="61"/>
     </w:p>
     <w:p>
       <w:pPr>
@@ -11866,13 +12340,13 @@
       <w:pPr>
         <w:pStyle w:val="Titolo2"/>
       </w:pPr>
-      <w:bookmarkStart w:id="61" w:name="_Toc461179233"/>
-      <w:bookmarkStart w:id="62" w:name="_Toc188434199"/>
+      <w:bookmarkStart w:id="62" w:name="_Toc461179233"/>
+      <w:bookmarkStart w:id="63" w:name="_Toc188434199"/>
       <w:r>
         <w:t>Bibliografia per libri</w:t>
       </w:r>
-      <w:bookmarkEnd w:id="61"/>
       <w:bookmarkEnd w:id="62"/>
+      <w:bookmarkEnd w:id="63"/>
     </w:p>
     <w:p>
       <w:pPr>
@@ -11997,18 +12471,18 @@
           <w:lang w:val="it-IT"/>
         </w:rPr>
       </w:pPr>
-      <w:bookmarkStart w:id="63" w:name="_Toc461179234"/>
+      <w:bookmarkStart w:id="64" w:name="_Toc461179234"/>
     </w:p>
     <w:p>
       <w:pPr>
         <w:pStyle w:val="Titolo2"/>
       </w:pPr>
-      <w:bookmarkStart w:id="64" w:name="_Toc188434200"/>
+      <w:bookmarkStart w:id="65" w:name="_Toc188434200"/>
       <w:r>
         <w:t>Sitografia</w:t>
       </w:r>
-      <w:bookmarkEnd w:id="63"/>
       <w:bookmarkEnd w:id="64"/>
+      <w:bookmarkEnd w:id="65"/>
     </w:p>
     <w:p>
       <w:pPr>
@@ -12382,16 +12856,16 @@
           <w:lang w:val="it-IT"/>
         </w:rPr>
       </w:pPr>
-      <w:bookmarkStart w:id="65" w:name="_Toc461179235"/>
-      <w:bookmarkStart w:id="66" w:name="_Toc188434201"/>
+      <w:bookmarkStart w:id="66" w:name="_Toc461179235"/>
+      <w:bookmarkStart w:id="67" w:name="_Toc188434201"/>
       <w:r>
         <w:rPr>
           <w:lang w:val="it-IT"/>
         </w:rPr>
         <w:t>Allegati</w:t>
       </w:r>
-      <w:bookmarkEnd w:id="65"/>
       <w:bookmarkEnd w:id="66"/>
+      <w:bookmarkEnd w:id="67"/>
     </w:p>
     <w:p>
       <w:pPr>
@@ -12564,10 +13038,12 @@
       </w:pPr>
     </w:p>
     <w:sectPr>
-      <w:headerReference w:type="default" r:id="rId18"/>
-      <w:footerReference w:type="default" r:id="rId19"/>
-      <w:headerReference w:type="first" r:id="rId20"/>
-      <w:footerReference w:type="first" r:id="rId21"/>
+      <w:headerReference w:type="even" r:id="rId18"/>
+      <w:headerReference w:type="default" r:id="rId19"/>
+      <w:footerReference w:type="even" r:id="rId20"/>
+      <w:footerReference w:type="default" r:id="rId21"/>
+      <w:headerReference w:type="first" r:id="rId22"/>
+      <w:footerReference w:type="first" r:id="rId23"/>
       <w:pgSz w:w="11906" w:h="16838"/>
       <w:pgMar w:top="1985" w:right="1134" w:bottom="1418" w:left="1134" w:header="567" w:footer="567" w:gutter="0"/>
       <w:pgNumType w:start="1"/>
@@ -12598,6 +13074,16 @@
 </file>
 
 <file path=word/footer1.xml><?xml version="1.0" encoding="utf-8"?>
+<w:ftr xmlns:wpc="http://schemas.microsoft.com/office/word/2010/wordprocessingCanvas" xmlns:cx="http://schemas.microsoft.com/office/drawing/2014/chartex" xmlns:cx1="http://schemas.microsoft.com/office/drawing/2015/9/8/chartex" xmlns:cx2="http://schemas.microsoft.com/office/drawing/2015/10/21/chartex" xmlns:cx3="http://schemas.microsoft.com/office/drawing/2016/5/9/chartex" xmlns:cx4="http://schemas.microsoft.com/office/drawing/2016/5/10/chartex" xmlns:cx5="http://schemas.microsoft.com/office/drawing/2016/5/11/chartex" xmlns:cx6="http://schemas.microsoft.com/office/drawing/2016/5/12/chartex" xmlns:cx7="http://schemas.microsoft.com/office/drawing/2016/5/13/chartex" xmlns:cx8="http://schemas.microsoft.com/office/drawing/2016/5/14/chartex" xmlns:mc="http://schemas.openxmlformats.org/markup-compatibility/2006" xmlns:aink="http://schemas.microsoft.com/office/drawing/2016/ink" xmlns:am3d="http://schemas.microsoft.com/office/drawing/2017/model3d" xmlns:o="urn:schemas-microsoft-com:office:office" xmlns:r="http://schemas.openxmlformats.org/officeDocument/2006/relationships" xmlns:m="http://schemas.openxmlformats.org/officeDocument/2006/math" xmlns:v="urn:schemas-microsoft-com:vml" xmlns:wp14="http://schemas.microsoft.com/office/word/2010/wordprocessingDrawing" xmlns:wp="http://schemas.openxmlformats.org/drawingml/2006/wordprocessingDrawing" xmlns:w10="urn:schemas-microsoft-com:office:word" xmlns:w="http://schemas.openxmlformats.org/wordprocessingml/2006/main" xmlns:w14="http://schemas.microsoft.com/office/word/2010/wordml" xmlns:w15="http://schemas.microsoft.com/office/word/2012/wordml" xmlns:w16cid="http://schemas.microsoft.com/office/word/2016/wordml/cid" xmlns:w16se="http://schemas.microsoft.com/office/word/2015/wordml/symex" xmlns:wpg="http://schemas.microsoft.com/office/word/2010/wordprocessingGroup" xmlns:wpi="http://schemas.microsoft.com/office/word/2010/wordprocessingInk" xmlns:wne="http://schemas.microsoft.com/office/word/2006/wordml" xmlns:wps="http://schemas.microsoft.com/office/word/2010/wordprocessingShape" mc:Ignorable="w14 w15 w16se w16cid wp14">
+  <w:p>
+    <w:pPr>
+      <w:pStyle w:val="Pidipagina"/>
+    </w:pPr>
+  </w:p>
+</w:ftr>
+</file>
+
+<file path=word/footer2.xml><?xml version="1.0" encoding="utf-8"?>
 <w:ftr xmlns:wpc="http://schemas.microsoft.com/office/word/2010/wordprocessingCanvas" xmlns:cx="http://schemas.microsoft.com/office/drawing/2014/chartex" xmlns:cx1="http://schemas.microsoft.com/office/drawing/2015/9/8/chartex" xmlns:cx2="http://schemas.microsoft.com/office/drawing/2015/10/21/chartex" xmlns:cx3="http://schemas.microsoft.com/office/drawing/2016/5/9/chartex" xmlns:cx4="http://schemas.microsoft.com/office/drawing/2016/5/10/chartex" xmlns:cx5="http://schemas.microsoft.com/office/drawing/2016/5/11/chartex" xmlns:cx6="http://schemas.microsoft.com/office/drawing/2016/5/12/chartex" xmlns:cx7="http://schemas.microsoft.com/office/drawing/2016/5/13/chartex" xmlns:cx8="http://schemas.microsoft.com/office/drawing/2016/5/14/chartex" xmlns:mc="http://schemas.openxmlformats.org/markup-compatibility/2006" xmlns:aink="http://schemas.microsoft.com/office/drawing/2016/ink" xmlns:am3d="http://schemas.microsoft.com/office/drawing/2017/model3d" xmlns:o="urn:schemas-microsoft-com:office:office" xmlns:r="http://schemas.openxmlformats.org/officeDocument/2006/relationships" xmlns:m="http://schemas.openxmlformats.org/officeDocument/2006/math" xmlns:v="urn:schemas-microsoft-com:vml" xmlns:wp14="http://schemas.microsoft.com/office/word/2010/wordprocessingDrawing" xmlns:wp="http://schemas.openxmlformats.org/drawingml/2006/wordprocessingDrawing" xmlns:w10="urn:schemas-microsoft-com:office:word" xmlns:w="http://schemas.openxmlformats.org/wordprocessingml/2006/main" xmlns:w14="http://schemas.microsoft.com/office/word/2010/wordml" xmlns:w15="http://schemas.microsoft.com/office/word/2012/wordml" xmlns:w16cid="http://schemas.microsoft.com/office/word/2016/wordml/cid" xmlns:w16se="http://schemas.microsoft.com/office/word/2015/wordml/symex" xmlns:wpg="http://schemas.microsoft.com/office/word/2010/wordprocessingGroup" xmlns:wpi="http://schemas.microsoft.com/office/word/2010/wordprocessingInk" xmlns:wne="http://schemas.microsoft.com/office/word/2006/wordml" xmlns:wps="http://schemas.microsoft.com/office/word/2010/wordprocessingShape" mc:Ignorable="w14 w15 w16se w16cid wp14">
   <w:p>
     <w:pPr>
@@ -12625,7 +13111,7 @@
 </w:ftr>
 </file>
 
-<file path=word/footer2.xml><?xml version="1.0" encoding="utf-8"?>
+<file path=word/footer3.xml><?xml version="1.0" encoding="utf-8"?>
 <w:ftr xmlns:wpc="http://schemas.microsoft.com/office/word/2010/wordprocessingCanvas" xmlns:cx="http://schemas.microsoft.com/office/drawing/2014/chartex" xmlns:cx1="http://schemas.microsoft.com/office/drawing/2015/9/8/chartex" xmlns:cx2="http://schemas.microsoft.com/office/drawing/2015/10/21/chartex" xmlns:cx3="http://schemas.microsoft.com/office/drawing/2016/5/9/chartex" xmlns:cx4="http://schemas.microsoft.com/office/drawing/2016/5/10/chartex" xmlns:cx5="http://schemas.microsoft.com/office/drawing/2016/5/11/chartex" xmlns:cx6="http://schemas.microsoft.com/office/drawing/2016/5/12/chartex" xmlns:cx7="http://schemas.microsoft.com/office/drawing/2016/5/13/chartex" xmlns:cx8="http://schemas.microsoft.com/office/drawing/2016/5/14/chartex" xmlns:mc="http://schemas.openxmlformats.org/markup-compatibility/2006" xmlns:aink="http://schemas.microsoft.com/office/drawing/2016/ink" xmlns:am3d="http://schemas.microsoft.com/office/drawing/2017/model3d" xmlns:o="urn:schemas-microsoft-com:office:office" xmlns:r="http://schemas.openxmlformats.org/officeDocument/2006/relationships" xmlns:m="http://schemas.openxmlformats.org/officeDocument/2006/math" xmlns:v="urn:schemas-microsoft-com:vml" xmlns:wp14="http://schemas.microsoft.com/office/word/2010/wordprocessingDrawing" xmlns:wp="http://schemas.openxmlformats.org/drawingml/2006/wordprocessingDrawing" xmlns:w10="urn:schemas-microsoft-com:office:word" xmlns:w="http://schemas.openxmlformats.org/wordprocessingml/2006/main" xmlns:w14="http://schemas.microsoft.com/office/word/2010/wordml" xmlns:w15="http://schemas.microsoft.com/office/word/2012/wordml" xmlns:w16cid="http://schemas.microsoft.com/office/word/2016/wordml/cid" xmlns:w16se="http://schemas.microsoft.com/office/word/2015/wordml/symex" xmlns:wpg="http://schemas.microsoft.com/office/word/2010/wordprocessingGroup" xmlns:wpi="http://schemas.microsoft.com/office/word/2010/wordprocessingInk" xmlns:wne="http://schemas.microsoft.com/office/word/2006/wordml" xmlns:wps="http://schemas.microsoft.com/office/word/2010/wordprocessingShape" mc:Ignorable="w14 w15 w16se w16cid wp14">
   <w:tbl>
     <w:tblPr>
@@ -12731,56 +13217,8 @@
             <w:rPr>
               <w:lang w:val="it-IT"/>
             </w:rPr>
-            <w:t xml:space="preserve">, Sebastiano </w:t>
+            <w:t>, Sebastiano De Bertoldi, Simone Demarchi, Kamil Siddiqui</w:t>
           </w:r>
-          <w:proofErr w:type="spellStart"/>
-          <w:r>
-            <w:rPr>
-              <w:lang w:val="it-IT"/>
-            </w:rPr>
-            <w:t>DeBertoldi</w:t>
-          </w:r>
-          <w:proofErr w:type="spellEnd"/>
-          <w:r>
-            <w:rPr>
-              <w:lang w:val="it-IT"/>
-            </w:rPr>
-            <w:t>, Simone De</w:t>
-          </w:r>
-          <w:r>
-            <w:rPr>
-              <w:lang w:val="it-IT"/>
-            </w:rPr>
-            <w:t>m</w:t>
-          </w:r>
-          <w:r>
-            <w:rPr>
-              <w:lang w:val="it-IT"/>
-            </w:rPr>
-            <w:t xml:space="preserve">archi, </w:t>
-          </w:r>
-          <w:proofErr w:type="spellStart"/>
-          <w:r>
-            <w:rPr>
-              <w:lang w:val="it-IT"/>
-            </w:rPr>
-            <w:t>Kamil</w:t>
-          </w:r>
-          <w:proofErr w:type="spellEnd"/>
-          <w:r>
-            <w:rPr>
-              <w:lang w:val="it-IT"/>
-            </w:rPr>
-            <w:t xml:space="preserve"> </w:t>
-          </w:r>
-          <w:proofErr w:type="spellStart"/>
-          <w:r>
-            <w:rPr>
-              <w:lang w:val="it-IT"/>
-            </w:rPr>
-            <w:t>Siddiqui</w:t>
-          </w:r>
-          <w:proofErr w:type="spellEnd"/>
         </w:p>
       </w:tc>
     </w:tr>
@@ -12948,6 +13386,16 @@
 </file>
 
 <file path=word/header1.xml><?xml version="1.0" encoding="utf-8"?>
+<w:hdr xmlns:wpc="http://schemas.microsoft.com/office/word/2010/wordprocessingCanvas" xmlns:cx="http://schemas.microsoft.com/office/drawing/2014/chartex" xmlns:cx1="http://schemas.microsoft.com/office/drawing/2015/9/8/chartex" xmlns:cx2="http://schemas.microsoft.com/office/drawing/2015/10/21/chartex" xmlns:cx3="http://schemas.microsoft.com/office/drawing/2016/5/9/chartex" xmlns:cx4="http://schemas.microsoft.com/office/drawing/2016/5/10/chartex" xmlns:cx5="http://schemas.microsoft.com/office/drawing/2016/5/11/chartex" xmlns:cx6="http://schemas.microsoft.com/office/drawing/2016/5/12/chartex" xmlns:cx7="http://schemas.microsoft.com/office/drawing/2016/5/13/chartex" xmlns:cx8="http://schemas.microsoft.com/office/drawing/2016/5/14/chartex" xmlns:mc="http://schemas.openxmlformats.org/markup-compatibility/2006" xmlns:aink="http://schemas.microsoft.com/office/drawing/2016/ink" xmlns:am3d="http://schemas.microsoft.com/office/drawing/2017/model3d" xmlns:o="urn:schemas-microsoft-com:office:office" xmlns:r="http://schemas.openxmlformats.org/officeDocument/2006/relationships" xmlns:m="http://schemas.openxmlformats.org/officeDocument/2006/math" xmlns:v="urn:schemas-microsoft-com:vml" xmlns:wp14="http://schemas.microsoft.com/office/word/2010/wordprocessingDrawing" xmlns:wp="http://schemas.openxmlformats.org/drawingml/2006/wordprocessingDrawing" xmlns:w10="urn:schemas-microsoft-com:office:word" xmlns:w="http://schemas.openxmlformats.org/wordprocessingml/2006/main" xmlns:w14="http://schemas.microsoft.com/office/word/2010/wordml" xmlns:w15="http://schemas.microsoft.com/office/word/2012/wordml" xmlns:w16cid="http://schemas.microsoft.com/office/word/2016/wordml/cid" xmlns:w16se="http://schemas.microsoft.com/office/word/2015/wordml/symex" xmlns:wpg="http://schemas.microsoft.com/office/word/2010/wordprocessingGroup" xmlns:wpi="http://schemas.microsoft.com/office/word/2010/wordprocessingInk" xmlns:wne="http://schemas.microsoft.com/office/word/2006/wordml" xmlns:wps="http://schemas.microsoft.com/office/word/2010/wordprocessingShape" mc:Ignorable="w14 w15 w16se w16cid wp14">
+  <w:p>
+    <w:pPr>
+      <w:pStyle w:val="Intestazione"/>
+    </w:pPr>
+  </w:p>
+</w:hdr>
+</file>
+
+<file path=word/header2.xml><?xml version="1.0" encoding="utf-8"?>
 <w:hdr xmlns:wpc="http://schemas.microsoft.com/office/word/2010/wordprocessingCanvas" xmlns:cx="http://schemas.microsoft.com/office/drawing/2014/chartex" xmlns:cx1="http://schemas.microsoft.com/office/drawing/2015/9/8/chartex" xmlns:cx2="http://schemas.microsoft.com/office/drawing/2015/10/21/chartex" xmlns:cx3="http://schemas.microsoft.com/office/drawing/2016/5/9/chartex" xmlns:cx4="http://schemas.microsoft.com/office/drawing/2016/5/10/chartex" xmlns:cx5="http://schemas.microsoft.com/office/drawing/2016/5/11/chartex" xmlns:cx6="http://schemas.microsoft.com/office/drawing/2016/5/12/chartex" xmlns:cx7="http://schemas.microsoft.com/office/drawing/2016/5/13/chartex" xmlns:cx8="http://schemas.microsoft.com/office/drawing/2016/5/14/chartex" xmlns:mc="http://schemas.openxmlformats.org/markup-compatibility/2006" xmlns:aink="http://schemas.microsoft.com/office/drawing/2016/ink" xmlns:am3d="http://schemas.microsoft.com/office/drawing/2017/model3d" xmlns:o="urn:schemas-microsoft-com:office:office" xmlns:r="http://schemas.openxmlformats.org/officeDocument/2006/relationships" xmlns:m="http://schemas.openxmlformats.org/officeDocument/2006/math" xmlns:v="urn:schemas-microsoft-com:vml" xmlns:wp14="http://schemas.microsoft.com/office/word/2010/wordprocessingDrawing" xmlns:wp="http://schemas.openxmlformats.org/drawingml/2006/wordprocessingDrawing" xmlns:w10="urn:schemas-microsoft-com:office:word" xmlns:w="http://schemas.openxmlformats.org/wordprocessingml/2006/main" xmlns:w14="http://schemas.microsoft.com/office/word/2010/wordml" xmlns:w15="http://schemas.microsoft.com/office/word/2012/wordml" xmlns:w16cid="http://schemas.microsoft.com/office/word/2016/wordml/cid" xmlns:w16se="http://schemas.microsoft.com/office/word/2015/wordml/symex" xmlns:wpg="http://schemas.microsoft.com/office/word/2010/wordprocessingGroup" xmlns:wpi="http://schemas.microsoft.com/office/word/2010/wordprocessingInk" xmlns:wne="http://schemas.microsoft.com/office/word/2006/wordml" xmlns:wps="http://schemas.microsoft.com/office/word/2010/wordprocessingShape" mc:Ignorable="w14 w15 w16se w16cid wp14">
   <w:tbl>
     <w:tblPr>
@@ -13318,7 +13766,7 @@
 </w:hdr>
 </file>
 
-<file path=word/header2.xml><?xml version="1.0" encoding="utf-8"?>
+<file path=word/header3.xml><?xml version="1.0" encoding="utf-8"?>
 <w:hdr xmlns:wpc="http://schemas.microsoft.com/office/word/2010/wordprocessingCanvas" xmlns:cx="http://schemas.microsoft.com/office/drawing/2014/chartex" xmlns:cx1="http://schemas.microsoft.com/office/drawing/2015/9/8/chartex" xmlns:cx2="http://schemas.microsoft.com/office/drawing/2015/10/21/chartex" xmlns:cx3="http://schemas.microsoft.com/office/drawing/2016/5/9/chartex" xmlns:cx4="http://schemas.microsoft.com/office/drawing/2016/5/10/chartex" xmlns:cx5="http://schemas.microsoft.com/office/drawing/2016/5/11/chartex" xmlns:cx6="http://schemas.microsoft.com/office/drawing/2016/5/12/chartex" xmlns:cx7="http://schemas.microsoft.com/office/drawing/2016/5/13/chartex" xmlns:cx8="http://schemas.microsoft.com/office/drawing/2016/5/14/chartex" xmlns:mc="http://schemas.openxmlformats.org/markup-compatibility/2006" xmlns:aink="http://schemas.microsoft.com/office/drawing/2016/ink" xmlns:am3d="http://schemas.microsoft.com/office/drawing/2017/model3d" xmlns:o="urn:schemas-microsoft-com:office:office" xmlns:r="http://schemas.openxmlformats.org/officeDocument/2006/relationships" xmlns:m="http://schemas.openxmlformats.org/officeDocument/2006/math" xmlns:v="urn:schemas-microsoft-com:vml" xmlns:wp14="http://schemas.microsoft.com/office/word/2010/wordprocessingDrawing" xmlns:wp="http://schemas.openxmlformats.org/drawingml/2006/wordprocessingDrawing" xmlns:w10="urn:schemas-microsoft-com:office:word" xmlns:w="http://schemas.openxmlformats.org/wordprocessingml/2006/main" xmlns:w14="http://schemas.microsoft.com/office/word/2010/wordml" xmlns:w15="http://schemas.microsoft.com/office/word/2012/wordml" xmlns:w16cid="http://schemas.microsoft.com/office/word/2016/wordml/cid" xmlns:w16se="http://schemas.microsoft.com/office/word/2015/wordml/symex" xmlns:wpg="http://schemas.microsoft.com/office/word/2010/wordprocessingGroup" xmlns:wpi="http://schemas.microsoft.com/office/word/2010/wordprocessingInk" xmlns:wne="http://schemas.microsoft.com/office/word/2006/wordml" xmlns:wps="http://schemas.microsoft.com/office/word/2010/wordprocessingShape" mc:Ignorable="w14 w15 w16se w16cid wp14">
   <w:tbl>
     <w:tblPr>
@@ -17586,6 +18034,18 @@
       <w:shd w:val="clear" w:color="auto" w:fill="E1DFDD"/>
     </w:rPr>
   </w:style>
+  <w:style w:type="character" w:styleId="Collegamentovisitato">
+    <w:name w:val="FollowedHyperlink"/>
+    <w:basedOn w:val="Carpredefinitoparagrafo"/>
+    <w:uiPriority w:val="99"/>
+    <w:semiHidden/>
+    <w:unhideWhenUsed/>
+    <w:rsid w:val="00537959"/>
+    <w:rPr>
+      <w:color w:val="954F72" w:themeColor="followedHyperlink"/>
+      <w:u w:val="single"/>
+    </w:rPr>
+  </w:style>
 </w:styles>
 </file>
 
@@ -17889,7 +18349,7 @@
 </file>
 
 <file path=customXml/itemProps1.xml><?xml version="1.0" encoding="utf-8"?>
-<ds:datastoreItem xmlns:ds="http://schemas.openxmlformats.org/officeDocument/2006/customXml" ds:itemID="{BDF22250-E686-4F1D-B5FF-03AF88F7896E}">
+<ds:datastoreItem xmlns:ds="http://schemas.openxmlformats.org/officeDocument/2006/customXml" ds:itemID="{A3AF6B4E-D40B-4352-ADD9-C5FD8F45A41A}">
   <ds:schemaRefs>
     <ds:schemaRef ds:uri="http://schemas.openxmlformats.org/officeDocument/2006/bibliography"/>
   </ds:schemaRefs>

--- a/3_Documentazione/Documentazione_MagicPortal.docx
+++ b/3_Documentazione/Documentazione_MagicPortal.docx
@@ -6638,8 +6638,6 @@
               </w:rPr>
               <w:t>highscore</w:t>
             </w:r>
-            <w:bookmarkStart w:id="8" w:name="_GoBack"/>
-            <w:bookmarkEnd w:id="8"/>
           </w:p>
         </w:tc>
       </w:tr>
@@ -8209,11 +8207,11 @@
       <w:pPr>
         <w:pStyle w:val="Titolo3"/>
       </w:pPr>
-      <w:bookmarkStart w:id="9" w:name="_Toc188434173"/>
+      <w:bookmarkStart w:id="8" w:name="_Toc188434173"/>
       <w:r>
         <w:t>Spiegazione elementi tabella dei requisiti:</w:t>
       </w:r>
-      <w:bookmarkEnd w:id="9"/>
+      <w:bookmarkEnd w:id="8"/>
     </w:p>
     <w:p>
       <w:r>
@@ -8304,52 +8302,52 @@
         <w:pStyle w:val="Titolo2"/>
         <w:ind w:left="578" w:hanging="578"/>
       </w:pPr>
-      <w:bookmarkStart w:id="10" w:name="_Toc188434174"/>
+      <w:bookmarkStart w:id="9" w:name="_Toc188434174"/>
       <w:r>
         <w:t>Use case</w:t>
       </w:r>
+      <w:bookmarkEnd w:id="9"/>
+    </w:p>
+    <w:p>
+      <w:pPr>
+        <w:rPr>
+          <w:lang w:val="it-IT"/>
+        </w:rPr>
+      </w:pPr>
+      <w:r>
+        <w:rPr>
+          <w:lang w:val="it-IT"/>
+        </w:rPr>
+        <w:t xml:space="preserve">I casi d’uso rappresentano l’interazione tra i vari </w:t>
+      </w:r>
+      <w:r>
+        <w:rPr>
+          <w:lang w:val="it-IT"/>
+        </w:rPr>
+        <w:t>attori e le funzionalità</w:t>
+      </w:r>
+      <w:r>
+        <w:rPr>
+          <w:lang w:val="it-IT"/>
+        </w:rPr>
+        <w:t xml:space="preserve"> del prodotto</w:t>
+      </w:r>
+      <w:r>
+        <w:rPr>
+          <w:lang w:val="it-IT"/>
+        </w:rPr>
+        <w:t>.</w:t>
+      </w:r>
+    </w:p>
+    <w:p>
+      <w:pPr>
+        <w:pStyle w:val="Titolo2"/>
+      </w:pPr>
+      <w:bookmarkStart w:id="10" w:name="_Toc188434175"/>
+      <w:r>
+        <w:t>Pianificazione</w:t>
+      </w:r>
       <w:bookmarkEnd w:id="10"/>
-    </w:p>
-    <w:p>
-      <w:pPr>
-        <w:rPr>
-          <w:lang w:val="it-IT"/>
-        </w:rPr>
-      </w:pPr>
-      <w:r>
-        <w:rPr>
-          <w:lang w:val="it-IT"/>
-        </w:rPr>
-        <w:t xml:space="preserve">I casi d’uso rappresentano l’interazione tra i vari </w:t>
-      </w:r>
-      <w:r>
-        <w:rPr>
-          <w:lang w:val="it-IT"/>
-        </w:rPr>
-        <w:t>attori e le funzionalità</w:t>
-      </w:r>
-      <w:r>
-        <w:rPr>
-          <w:lang w:val="it-IT"/>
-        </w:rPr>
-        <w:t xml:space="preserve"> del prodotto</w:t>
-      </w:r>
-      <w:r>
-        <w:rPr>
-          <w:lang w:val="it-IT"/>
-        </w:rPr>
-        <w:t>.</w:t>
-      </w:r>
-    </w:p>
-    <w:p>
-      <w:pPr>
-        <w:pStyle w:val="Titolo2"/>
-      </w:pPr>
-      <w:bookmarkStart w:id="11" w:name="_Toc188434175"/>
-      <w:r>
-        <w:t>Pianificazione</w:t>
-      </w:r>
-      <w:bookmarkEnd w:id="11"/>
     </w:p>
     <w:p>
       <w:pPr>
@@ -8508,7 +8506,7 @@
                 <w:lang w:val="it-IT"/>
               </w:rPr>
             </w:pPr>
-            <w:bookmarkStart w:id="12" w:name="_Toc188452039"/>
+            <w:bookmarkStart w:id="11" w:name="_Toc188452039"/>
             <w:r>
               <w:t xml:space="preserve">Figura </w:t>
             </w:r>
@@ -8531,7 +8529,7 @@
             <w:r>
               <w:t>.</w:t>
             </w:r>
-            <w:bookmarkEnd w:id="12"/>
+            <w:bookmarkEnd w:id="11"/>
           </w:p>
         </w:tc>
       </w:tr>
@@ -8598,23 +8596,23 @@
       <w:pPr>
         <w:pStyle w:val="Titolo2"/>
       </w:pPr>
-      <w:bookmarkStart w:id="13" w:name="_Toc188434176"/>
+      <w:bookmarkStart w:id="12" w:name="_Toc188434176"/>
       <w:r>
         <w:t>Analisi dei mezzi</w:t>
       </w:r>
+      <w:bookmarkEnd w:id="12"/>
+    </w:p>
+    <w:p>
+      <w:pPr>
+        <w:pStyle w:val="Titolo3"/>
+      </w:pPr>
+      <w:bookmarkStart w:id="13" w:name="_Toc413411419"/>
+      <w:bookmarkStart w:id="14" w:name="_Toc188434177"/>
+      <w:r>
+        <w:t>Software</w:t>
+      </w:r>
       <w:bookmarkEnd w:id="13"/>
-    </w:p>
-    <w:p>
-      <w:pPr>
-        <w:pStyle w:val="Titolo3"/>
-      </w:pPr>
-      <w:bookmarkStart w:id="14" w:name="_Toc413411419"/>
-      <w:bookmarkStart w:id="15" w:name="_Toc188434177"/>
-      <w:r>
-        <w:t>Software</w:t>
-      </w:r>
       <w:bookmarkEnd w:id="14"/>
-      <w:bookmarkEnd w:id="15"/>
     </w:p>
     <w:p>
       <w:pPr>
@@ -8790,58 +8788,79 @@
       <w:pPr>
         <w:pStyle w:val="Titolo3"/>
       </w:pPr>
-      <w:bookmarkStart w:id="16" w:name="_Toc413411420"/>
-      <w:bookmarkStart w:id="17" w:name="_Toc188434178"/>
+      <w:bookmarkStart w:id="15" w:name="_Toc413411420"/>
+      <w:bookmarkStart w:id="16" w:name="_Toc188434178"/>
       <w:r>
         <w:t>Hardware</w:t>
       </w:r>
+      <w:bookmarkEnd w:id="15"/>
       <w:bookmarkEnd w:id="16"/>
+    </w:p>
+    <w:p>
+      <w:pPr>
+        <w:rPr>
+          <w:lang w:val="it-IT"/>
+        </w:rPr>
+      </w:pPr>
+    </w:p>
+    <w:p>
+      <w:pPr>
+        <w:rPr>
+          <w:lang w:val="it-IT"/>
+        </w:rPr>
+      </w:pPr>
+      <w:r>
+        <w:rPr>
+          <w:lang w:val="it-IT"/>
+        </w:rPr>
+        <w:t>PC forniti dalla scuola e Server scolastico dove mettere il progetto e il Database</w:t>
+      </w:r>
+    </w:p>
+    <w:p>
+      <w:pPr>
+        <w:pStyle w:val="Titolo1"/>
+      </w:pPr>
+      <w:bookmarkStart w:id="17" w:name="_Toc429059808"/>
+      <w:bookmarkStart w:id="18" w:name="_Toc188434179"/>
+      <w:r>
+        <w:t>Progettazione</w:t>
+      </w:r>
       <w:bookmarkEnd w:id="17"/>
-    </w:p>
-    <w:p>
-      <w:pPr>
-        <w:rPr>
-          <w:lang w:val="it-IT"/>
-        </w:rPr>
-      </w:pPr>
-    </w:p>
-    <w:p>
-      <w:pPr>
-        <w:rPr>
-          <w:lang w:val="it-IT"/>
-        </w:rPr>
-      </w:pPr>
-      <w:r>
-        <w:rPr>
-          <w:lang w:val="it-IT"/>
-        </w:rPr>
-        <w:t>PC forniti dalla scuola e Server scolastico dove mettere il progetto e il Database</w:t>
-      </w:r>
-    </w:p>
-    <w:p>
-      <w:pPr>
-        <w:pStyle w:val="Titolo1"/>
-      </w:pPr>
-      <w:bookmarkStart w:id="18" w:name="_Toc429059808"/>
-      <w:bookmarkStart w:id="19" w:name="_Toc188434179"/>
-      <w:r>
-        <w:t>Progettazione</w:t>
-      </w:r>
       <w:bookmarkEnd w:id="18"/>
+    </w:p>
+    <w:p>
+      <w:pPr>
+        <w:rPr>
+          <w:lang w:val="it-IT"/>
+        </w:rPr>
+      </w:pPr>
+      <w:r>
+        <w:rPr>
+          <w:lang w:val="it-IT"/>
+        </w:rPr>
+        <w:t>Questo capitolo descrive esaustivamente come deve essere realizzato il prodotto fin nei suoi dettagli. Una buona progettazione permette all’esecutore di evitare fraintendimenti e imprecisioni nell’implementazione del prodotto.</w:t>
+      </w:r>
+    </w:p>
+    <w:p>
+      <w:pPr>
+        <w:rPr>
+          <w:lang w:val="it-IT"/>
+        </w:rPr>
+      </w:pPr>
+    </w:p>
+    <w:p>
+      <w:pPr>
+        <w:pStyle w:val="Titolo2"/>
+      </w:pPr>
+      <w:bookmarkStart w:id="19" w:name="_Design_dell’architettura_del"/>
+      <w:bookmarkStart w:id="20" w:name="_Toc429059809"/>
+      <w:bookmarkStart w:id="21" w:name="_Toc188434180"/>
       <w:bookmarkEnd w:id="19"/>
-    </w:p>
-    <w:p>
-      <w:pPr>
-        <w:rPr>
-          <w:lang w:val="it-IT"/>
-        </w:rPr>
-      </w:pPr>
-      <w:r>
-        <w:rPr>
-          <w:lang w:val="it-IT"/>
-        </w:rPr>
-        <w:t>Questo capitolo descrive esaustivamente come deve essere realizzato il prodotto fin nei suoi dettagli. Una buona progettazione permette all’esecutore di evitare fraintendimenti e imprecisioni nell’implementazione del prodotto.</w:t>
-      </w:r>
+      <w:r>
+        <w:t>Design dell’architettura del sistema</w:t>
+      </w:r>
+      <w:bookmarkEnd w:id="20"/>
+      <w:bookmarkEnd w:id="21"/>
     </w:p>
     <w:p>
       <w:pPr>
@@ -8854,29 +8873,8 @@
       <w:pPr>
         <w:pStyle w:val="Titolo2"/>
       </w:pPr>
-      <w:bookmarkStart w:id="20" w:name="_Design_dell’architettura_del"/>
-      <w:bookmarkStart w:id="21" w:name="_Toc429059809"/>
-      <w:bookmarkStart w:id="22" w:name="_Toc188434180"/>
-      <w:bookmarkEnd w:id="20"/>
-      <w:r>
-        <w:t>Design dell’architettura del sistema</w:t>
-      </w:r>
-      <w:bookmarkEnd w:id="21"/>
-      <w:bookmarkEnd w:id="22"/>
-    </w:p>
-    <w:p>
-      <w:pPr>
-        <w:rPr>
-          <w:lang w:val="it-IT"/>
-        </w:rPr>
-      </w:pPr>
-    </w:p>
-    <w:p>
-      <w:pPr>
-        <w:pStyle w:val="Titolo2"/>
-      </w:pPr>
-      <w:bookmarkStart w:id="23" w:name="_Toc429059810"/>
-      <w:bookmarkStart w:id="24" w:name="_Toc188434181"/>
+      <w:bookmarkStart w:id="22" w:name="_Toc429059810"/>
+      <w:bookmarkStart w:id="23" w:name="_Toc188434181"/>
       <w:r>
         <w:lastRenderedPageBreak/>
         <w:t>Design dei dati</w:t>
@@ -8884,8 +8882,8 @@
       <w:r>
         <w:t xml:space="preserve"> e database</w:t>
       </w:r>
+      <w:bookmarkEnd w:id="22"/>
       <w:bookmarkEnd w:id="23"/>
-      <w:bookmarkEnd w:id="24"/>
     </w:p>
     <w:p>
       <w:pPr>
@@ -8952,7 +8950,7 @@
         <w:pStyle w:val="Didascalia"/>
         <w:jc w:val="center"/>
       </w:pPr>
-      <w:bookmarkStart w:id="25" w:name="_Toc188452040"/>
+      <w:bookmarkStart w:id="24" w:name="_Toc188452040"/>
       <w:r>
         <w:t xml:space="preserve">Figura </w:t>
       </w:r>
@@ -8967,7 +8965,7 @@
       <w:r>
         <w:t>: Schema E-R</w:t>
       </w:r>
-      <w:bookmarkEnd w:id="25"/>
+      <w:bookmarkEnd w:id="24"/>
     </w:p>
     <w:p>
       <w:pPr>
@@ -9032,7 +9030,7 @@
         <w:pStyle w:val="Didascalia"/>
         <w:jc w:val="center"/>
       </w:pPr>
-      <w:bookmarkStart w:id="26" w:name="_Toc188452041"/>
+      <w:bookmarkStart w:id="25" w:name="_Toc188452041"/>
       <w:r>
         <w:t xml:space="preserve">Figura </w:t>
       </w:r>
@@ -9047,30 +9045,30 @@
       <w:r>
         <w:t>: Schema logico</w:t>
       </w:r>
-      <w:bookmarkEnd w:id="26"/>
+      <w:bookmarkEnd w:id="25"/>
     </w:p>
     <w:p>
       <w:pPr>
         <w:pStyle w:val="Titolo2"/>
       </w:pPr>
-      <w:bookmarkStart w:id="27" w:name="_Toc429059811"/>
-      <w:bookmarkStart w:id="28" w:name="_Toc188434182"/>
+      <w:bookmarkStart w:id="26" w:name="_Toc429059811"/>
+      <w:bookmarkStart w:id="27" w:name="_Toc188434182"/>
       <w:r>
         <w:lastRenderedPageBreak/>
         <w:t>Design delle interfacce</w:t>
       </w:r>
+      <w:bookmarkEnd w:id="26"/>
       <w:bookmarkEnd w:id="27"/>
+    </w:p>
+    <w:p>
+      <w:pPr>
+        <w:pStyle w:val="Titolo3"/>
+      </w:pPr>
+      <w:bookmarkStart w:id="28" w:name="_Toc188434183"/>
+      <w:r>
+        <w:t>Design Login</w:t>
+      </w:r>
       <w:bookmarkEnd w:id="28"/>
-    </w:p>
-    <w:p>
-      <w:pPr>
-        <w:pStyle w:val="Titolo3"/>
-      </w:pPr>
-      <w:bookmarkStart w:id="29" w:name="_Toc188434183"/>
-      <w:r>
-        <w:t>Design Login</w:t>
-      </w:r>
-      <w:bookmarkEnd w:id="29"/>
     </w:p>
     <w:p>
       <w:pPr>
@@ -9125,7 +9123,7 @@
           <w:lang w:val="it-IT"/>
         </w:rPr>
       </w:pPr>
-      <w:bookmarkStart w:id="30" w:name="_Toc188452042"/>
+      <w:bookmarkStart w:id="29" w:name="_Toc188452042"/>
       <w:r>
         <w:t xml:space="preserve">Figura </w:t>
       </w:r>
@@ -9140,18 +9138,18 @@
       <w:r>
         <w:t>: Design interfaccia di Login</w:t>
       </w:r>
-      <w:bookmarkEnd w:id="30"/>
+      <w:bookmarkEnd w:id="29"/>
     </w:p>
     <w:p>
       <w:pPr>
         <w:pStyle w:val="Titolo3"/>
       </w:pPr>
-      <w:bookmarkStart w:id="31" w:name="_Toc188434184"/>
+      <w:bookmarkStart w:id="30" w:name="_Toc188434184"/>
       <w:r>
         <w:lastRenderedPageBreak/>
         <w:t>Design Register</w:t>
       </w:r>
-      <w:bookmarkEnd w:id="31"/>
+      <w:bookmarkEnd w:id="30"/>
     </w:p>
     <w:p>
       <w:pPr>
@@ -9203,7 +9201,7 @@
         <w:pStyle w:val="Didascalia"/>
         <w:jc w:val="center"/>
       </w:pPr>
-      <w:bookmarkStart w:id="32" w:name="_Toc188452043"/>
+      <w:bookmarkStart w:id="31" w:name="_Toc188452043"/>
       <w:r>
         <w:t xml:space="preserve">Figura </w:t>
       </w:r>
@@ -9224,7 +9222,7 @@
       <w:r>
         <w:t xml:space="preserve"> Registrazione</w:t>
       </w:r>
-      <w:bookmarkEnd w:id="32"/>
+      <w:bookmarkEnd w:id="31"/>
     </w:p>
     <w:p/>
     <w:p>
@@ -9296,8 +9294,8 @@
           </wp:inline>
         </w:drawing>
       </w:r>
-      <w:bookmarkStart w:id="33" w:name="_Toc429059812"/>
-      <w:bookmarkStart w:id="34" w:name="_Toc188434185"/>
+      <w:bookmarkStart w:id="32" w:name="_Toc429059812"/>
+      <w:bookmarkStart w:id="33" w:name="_Toc188434185"/>
     </w:p>
     <w:p>
       <w:pPr>
@@ -9307,7 +9305,7 @@
           <w:lang w:val="it-IT"/>
         </w:rPr>
       </w:pPr>
-      <w:bookmarkStart w:id="35" w:name="_Toc188452044"/>
+      <w:bookmarkStart w:id="34" w:name="_Toc188452044"/>
       <w:r>
         <w:t xml:space="preserve">Figura </w:t>
       </w:r>
@@ -9322,23 +9320,23 @@
       <w:r>
         <w:t>: Design di una stanza</w:t>
       </w:r>
+      <w:bookmarkEnd w:id="34"/>
+    </w:p>
+    <w:bookmarkEnd w:id="32"/>
+    <w:bookmarkEnd w:id="33"/>
+    <w:p>
+      <w:pPr>
+        <w:rPr>
+          <w:lang w:val="it-IT"/>
+        </w:rPr>
+      </w:pPr>
+    </w:p>
+    <w:p>
+      <w:pPr>
+        <w:pStyle w:val="Titolo2"/>
+      </w:pPr>
+      <w:bookmarkStart w:id="35" w:name="_Design_degli_Enigmi"/>
       <w:bookmarkEnd w:id="35"/>
-    </w:p>
-    <w:bookmarkEnd w:id="33"/>
-    <w:bookmarkEnd w:id="34"/>
-    <w:p>
-      <w:pPr>
-        <w:rPr>
-          <w:lang w:val="it-IT"/>
-        </w:rPr>
-      </w:pPr>
-    </w:p>
-    <w:p>
-      <w:pPr>
-        <w:pStyle w:val="Titolo2"/>
-      </w:pPr>
-      <w:bookmarkStart w:id="36" w:name="_Design_degli_Enigmi"/>
-      <w:bookmarkEnd w:id="36"/>
       <w:r>
         <w:t>Design degli Enigmi e ostacoli</w:t>
       </w:r>
@@ -9480,6 +9478,23 @@
         </w:rPr>
         <w:t>, prestando sempre attenzione di lasciare una via disponibile.</w:t>
       </w:r>
+    </w:p>
+    <w:p>
+      <w:pPr>
+        <w:keepNext/>
+        <w:jc w:val="center"/>
+        <w:sectPr>
+          <w:headerReference w:type="default" r:id="rId14"/>
+          <w:footerReference w:type="default" r:id="rId15"/>
+          <w:headerReference w:type="first" r:id="rId16"/>
+          <w:footerReference w:type="first" r:id="rId17"/>
+          <w:pgSz w:w="11906" w:h="16838"/>
+          <w:pgMar w:top="1985" w:right="1134" w:bottom="1418" w:left="1134" w:header="567" w:footer="567" w:gutter="0"/>
+          <w:pgNumType w:start="1"/>
+          <w:cols w:space="720"/>
+          <w:titlePg/>
+        </w:sectPr>
+      </w:pPr>
     </w:p>
     <w:p>
       <w:pPr>
@@ -9508,7 +9523,7 @@
                     </pic:cNvPicPr>
                   </pic:nvPicPr>
                   <pic:blipFill rotWithShape="1">
-                    <a:blip r:embed="rId14">
+                    <a:blip r:embed="rId18">
                       <a:extLst>
                         <a:ext uri="{28A0092B-C50C-407E-A947-70E740481C1C}">
                           <a14:useLocalDpi xmlns:a14="http://schemas.microsoft.com/office/drawing/2010/main" val="0"/>
@@ -9547,11 +9562,8 @@
       <w:pPr>
         <w:pStyle w:val="Didascalia"/>
         <w:jc w:val="center"/>
-        <w:rPr>
-          <w:lang w:val="it-IT"/>
-        </w:rPr>
-      </w:pPr>
-      <w:bookmarkStart w:id="37" w:name="_Toc188452045"/>
+      </w:pPr>
+      <w:bookmarkStart w:id="36" w:name="_Toc188452045"/>
       <w:r>
         <w:t xml:space="preserve">Figura </w:t>
       </w:r>
@@ -9572,120 +9584,7 @@
       <w:r>
         <w:t xml:space="preserve"> percorso con pedane finte</w:t>
       </w:r>
-      <w:bookmarkEnd w:id="37"/>
-    </w:p>
-    <w:p>
-      <w:pPr>
-        <w:pStyle w:val="Titolo3"/>
-      </w:pPr>
-      <w:r>
-        <w:t>Percorso con pedane che attivano trappole</w:t>
-      </w:r>
-    </w:p>
-    <w:p>
-      <w:pPr>
-        <w:pStyle w:val="Titolo3"/>
-      </w:pPr>
-      <w:r>
-        <w:t xml:space="preserve">Percorso </w:t>
-      </w:r>
-      <w:r>
-        <w:t>con pedana invisibile</w:t>
-      </w:r>
-      <w:r>
-        <w:t xml:space="preserve"> </w:t>
-      </w:r>
-      <w:r>
-        <w:t>e</w:t>
-      </w:r>
-      <w:r>
-        <w:t xml:space="preserve"> soluzione sul muro</w:t>
-      </w:r>
-    </w:p>
-    <w:p>
-      <w:pPr>
-        <w:rPr>
-          <w:lang w:val="it-IT"/>
-        </w:rPr>
-      </w:pPr>
-      <w:r>
-        <w:rPr>
-          <w:lang w:val="it-IT"/>
-        </w:rPr>
-        <w:t>Questo percorso è simile all’enigma “Percorso con pedane finte”, ma a sua differenza le pedane sono invisibili e il percorso da percorrere è disegnato sul muro, anche qua se si sbaglia e si passa su una pedana inesistente si verrà portati all’inizio della stanza, perdendo ogni oggetto posseduto.</w:t>
-      </w:r>
-    </w:p>
-    <w:p>
-      <w:pPr>
-        <w:rPr>
-          <w:lang w:val="it-IT"/>
-        </w:rPr>
-      </w:pPr>
-      <w:r>
-        <w:rPr>
-          <w:lang w:val="it-IT"/>
-        </w:rPr>
-        <w:t>Questo percorso occuperebbe uno spazio di colore rosso sulla mappa.</w:t>
-      </w:r>
-    </w:p>
-    <w:p>
-      <w:pPr>
-        <w:rPr>
-          <w:lang w:val="it-IT"/>
-        </w:rPr>
-      </w:pPr>
-      <w:r>
-        <w:rPr>
-          <w:lang w:val="it-IT"/>
-        </w:rPr>
-        <w:t>Ecco un esempio di come un’ipotetica pedana potrebbe essere e come potrebbe venir generata:</w:t>
-      </w:r>
-    </w:p>
-    <w:p>
-      <w:pPr>
-        <w:rPr>
-          <w:lang w:val="it-IT"/>
-        </w:rPr>
-      </w:pPr>
-      <w:r>
-        <w:rPr>
-          <w:lang w:val="it-IT"/>
-        </w:rPr>
-        <w:t>La parte rossa è bianca sono invisibili</w:t>
-      </w:r>
-      <w:r>
-        <w:rPr>
-          <w:lang w:val="it-IT"/>
-        </w:rPr>
-        <w:t>/</w:t>
-      </w:r>
-      <w:proofErr w:type="spellStart"/>
-      <w:r>
-        <w:rPr>
-          <w:lang w:val="it-IT"/>
-        </w:rPr>
-        <w:t>transparenti</w:t>
-      </w:r>
-      <w:proofErr w:type="spellEnd"/>
-      <w:r>
-        <w:rPr>
-          <w:lang w:val="it-IT"/>
-        </w:rPr>
-        <w:t>. Sul muro grigio vediamo la strada corretta da percorrere (bianca).</w:t>
-      </w:r>
-    </w:p>
-    <w:p>
-      <w:pPr>
-        <w:rPr>
-          <w:lang w:val="it-IT"/>
-        </w:rPr>
-      </w:pPr>
-      <w:r>
-        <w:rPr>
-          <w:lang w:val="it-IT"/>
-        </w:rPr>
-        <w:t>Per crearla potremmo usare un metodo simile a quello de “Percorso con pedana finte”, quindi con un array bidimensionale, e lo useremmo anche per disegnare sul muro</w:t>
-      </w:r>
+      <w:bookmarkEnd w:id="36"/>
     </w:p>
     <w:p>
       <w:pPr>
@@ -9695,13 +9594,244 @@
       <w:r>
         <w:rPr>
           <w:noProof/>
+        </w:rPr>
+        <w:drawing>
+          <wp:inline distT="0" distB="0" distL="0" distR="0" wp14:anchorId="3B61C5CE" wp14:editId="30EE4029">
+            <wp:extent cx="2453004" cy="1853989"/>
+            <wp:effectExtent l="0" t="0" r="0" b="0"/>
+            <wp:docPr id="9" name="Immagine 9"/>
+            <wp:cNvGraphicFramePr>
+              <a:graphicFrameLocks xmlns:a="http://schemas.openxmlformats.org/drawingml/2006/main" noChangeAspect="1"/>
+            </wp:cNvGraphicFramePr>
+            <a:graphic xmlns:a="http://schemas.openxmlformats.org/drawingml/2006/main">
+              <a:graphicData uri="http://schemas.openxmlformats.org/drawingml/2006/picture">
+                <pic:pic xmlns:pic="http://schemas.openxmlformats.org/drawingml/2006/picture">
+                  <pic:nvPicPr>
+                    <pic:cNvPr id="0" name="Picture 1"/>
+                    <pic:cNvPicPr>
+                      <a:picLocks noChangeAspect="1" noChangeArrowheads="1"/>
+                    </pic:cNvPicPr>
+                  </pic:nvPicPr>
+                  <pic:blipFill>
+                    <a:blip r:embed="rId19">
+                      <a:extLst>
+                        <a:ext uri="{28A0092B-C50C-407E-A947-70E740481C1C}">
+                          <a14:useLocalDpi xmlns:a14="http://schemas.microsoft.com/office/drawing/2010/main" val="0"/>
+                        </a:ext>
+                      </a:extLst>
+                    </a:blip>
+                    <a:srcRect/>
+                    <a:stretch>
+                      <a:fillRect/>
+                    </a:stretch>
+                  </pic:blipFill>
+                  <pic:spPr bwMode="auto">
+                    <a:xfrm>
+                      <a:off x="0" y="0"/>
+                      <a:ext cx="2490099" cy="1882025"/>
+                    </a:xfrm>
+                    <a:prstGeom prst="rect">
+                      <a:avLst/>
+                    </a:prstGeom>
+                    <a:noFill/>
+                    <a:ln>
+                      <a:noFill/>
+                    </a:ln>
+                  </pic:spPr>
+                </pic:pic>
+              </a:graphicData>
+            </a:graphic>
+          </wp:inline>
+        </w:drawing>
+      </w:r>
+    </w:p>
+    <w:p>
+      <w:pPr>
+        <w:pStyle w:val="Didascalia"/>
+        <w:jc w:val="center"/>
+      </w:pPr>
+      <w:r>
+        <w:t xml:space="preserve">Figura </w:t>
+      </w:r>
+      <w:fldSimple w:instr=" SEQ Figura \* ARABIC ">
+        <w:r>
+          <w:rPr>
+            <w:noProof/>
+          </w:rPr>
+          <w:t>8</w:t>
+        </w:r>
+      </w:fldSimple>
+      <w:r>
+        <w:t>: Design della pedana (Come apparirebbe all'utente dopo qualche tentativo)</w:t>
+      </w:r>
+    </w:p>
+    <w:p>
+      <w:pPr>
+        <w:pStyle w:val="Titolo3"/>
+        <w:sectPr>
+          <w:type w:val="continuous"/>
+          <w:pgSz w:w="11906" w:h="16838"/>
+          <w:pgMar w:top="1985" w:right="1134" w:bottom="1418" w:left="1134" w:header="567" w:footer="567" w:gutter="0"/>
+          <w:pgNumType w:start="1"/>
+          <w:cols w:num="2" w:space="720"/>
+          <w:titlePg/>
+        </w:sectPr>
+      </w:pPr>
+    </w:p>
+    <w:p>
+      <w:pPr>
+        <w:pStyle w:val="Titolo3"/>
+      </w:pPr>
+      <w:r>
+        <w:t>Percorso con pedane che attivano trappole</w:t>
+      </w:r>
+    </w:p>
+    <w:p>
+      <w:pPr>
+        <w:pStyle w:val="Titolo3"/>
+      </w:pPr>
+      <w:r>
+        <w:t xml:space="preserve">Percorso </w:t>
+      </w:r>
+      <w:r>
+        <w:t>con pedana invisibile</w:t>
+      </w:r>
+      <w:r>
+        <w:t xml:space="preserve"> </w:t>
+      </w:r>
+      <w:r>
+        <w:t>e</w:t>
+      </w:r>
+      <w:r>
+        <w:t xml:space="preserve"> soluzione sul muro</w:t>
+      </w:r>
+    </w:p>
+    <w:p>
+      <w:pPr>
+        <w:rPr>
+          <w:lang w:val="it-IT"/>
+        </w:rPr>
+      </w:pPr>
+      <w:r>
+        <w:rPr>
+          <w:lang w:val="it-IT"/>
+        </w:rPr>
+        <w:t xml:space="preserve">Questo percorso è simile all’enigma “Percorso con pedane finte”, ma a sua differenza le pedane sono invisibili e il percorso da percorrere è disegnato sul muro, qua se si sbaglia e si passa su una pedana inesistente </w:t>
+      </w:r>
+      <w:r>
+        <w:rPr>
+          <w:lang w:val="it-IT"/>
+        </w:rPr>
+        <w:t>si perderà la partita</w:t>
+      </w:r>
+      <w:r>
+        <w:rPr>
+          <w:lang w:val="it-IT"/>
+        </w:rPr>
+        <w:t>.</w:t>
+      </w:r>
+    </w:p>
+    <w:p>
+      <w:pPr>
+        <w:rPr>
+          <w:lang w:val="it-IT"/>
+        </w:rPr>
+      </w:pPr>
+      <w:r>
+        <w:rPr>
+          <w:lang w:val="it-IT"/>
+        </w:rPr>
+        <w:t>Questo percorso occuperebbe uno spazio di colore rosso sulla mappa.</w:t>
+      </w:r>
+    </w:p>
+    <w:p>
+      <w:pPr>
+        <w:rPr>
+          <w:lang w:val="it-IT"/>
+        </w:rPr>
+      </w:pPr>
+      <w:r>
+        <w:rPr>
+          <w:lang w:val="it-IT"/>
+        </w:rPr>
+        <w:t>Ecco un esempio di come un’ipotetica pedana potrebbe essere e come potrebbe venir generata:</w:t>
+      </w:r>
+    </w:p>
+    <w:p>
+      <w:pPr>
+        <w:rPr>
+          <w:lang w:val="it-IT"/>
+        </w:rPr>
+      </w:pPr>
+      <w:r>
+        <w:rPr>
+          <w:lang w:val="it-IT"/>
+        </w:rPr>
+        <w:t>La parte rossa è bianca sono invisibili</w:t>
+      </w:r>
+      <w:r>
+        <w:rPr>
+          <w:lang w:val="it-IT"/>
+        </w:rPr>
+        <w:t>/</w:t>
+      </w:r>
+      <w:proofErr w:type="spellStart"/>
+      <w:r>
+        <w:rPr>
+          <w:lang w:val="it-IT"/>
+        </w:rPr>
+        <w:t>transparenti</w:t>
+      </w:r>
+      <w:proofErr w:type="spellEnd"/>
+      <w:r>
+        <w:rPr>
+          <w:lang w:val="it-IT"/>
+        </w:rPr>
+        <w:t>. Sul muro grigio vediamo la strada corretta da percorrere (bianca).</w:t>
+      </w:r>
+    </w:p>
+    <w:p>
+      <w:pPr>
+        <w:rPr>
+          <w:lang w:val="it-IT"/>
+        </w:rPr>
+      </w:pPr>
+      <w:r>
+        <w:rPr>
+          <w:lang w:val="it-IT"/>
+        </w:rPr>
+        <w:t>Per crearla potremmo usare un metodo simile a quello de “Percorso con pedana finte”, quindi con un array bidimensionale, e lo useremmo anche per disegnare sul muro</w:t>
+      </w:r>
+    </w:p>
+    <w:p>
+      <w:pPr>
+        <w:keepNext/>
+        <w:jc w:val="center"/>
+        <w:sectPr>
+          <w:type w:val="continuous"/>
+          <w:pgSz w:w="11906" w:h="16838"/>
+          <w:pgMar w:top="1985" w:right="1134" w:bottom="1418" w:left="1134" w:header="567" w:footer="567" w:gutter="0"/>
+          <w:pgNumType w:start="1"/>
+          <w:cols w:space="720"/>
+          <w:titlePg/>
+        </w:sectPr>
+      </w:pPr>
+    </w:p>
+    <w:p>
+      <w:pPr>
+        <w:keepNext/>
+        <w:jc w:val="center"/>
+      </w:pPr>
+      <w:r>
+        <w:rPr>
+          <w:noProof/>
           <w:lang w:val="it-IT"/>
         </w:rPr>
         <w:lastRenderedPageBreak/>
         <w:drawing>
-          <wp:inline distT="0" distB="0" distL="0" distR="0" wp14:anchorId="79616DB0" wp14:editId="4356840A">
-            <wp:extent cx="3284375" cy="3517046"/>
-            <wp:effectExtent l="0" t="0" r="0" b="7620"/>
+          <wp:inline distT="0" distB="0" distL="0" distR="0" wp14:anchorId="79616DB0" wp14:editId="4694E2CD">
+            <wp:extent cx="2846358" cy="3048000"/>
+            <wp:effectExtent l="0" t="0" r="0" b="0"/>
             <wp:docPr id="7" name="Immagine 7"/>
             <wp:cNvGraphicFramePr>
               <a:graphicFrameLocks xmlns:a="http://schemas.openxmlformats.org/drawingml/2006/main" noChangeAspect="1"/>
@@ -9716,7 +9846,7 @@
                     </pic:cNvPicPr>
                   </pic:nvPicPr>
                   <pic:blipFill rotWithShape="1">
-                    <a:blip r:embed="rId15">
+                    <a:blip r:embed="rId20">
                       <a:extLst>
                         <a:ext uri="{28A0092B-C50C-407E-A947-70E740481C1C}">
                           <a14:useLocalDpi xmlns:a14="http://schemas.microsoft.com/office/drawing/2010/main" val="0"/>
@@ -9729,7 +9859,7 @@
                   <pic:spPr bwMode="auto">
                     <a:xfrm>
                       <a:off x="0" y="0"/>
-                      <a:ext cx="3284894" cy="3517602"/>
+                      <a:ext cx="2868020" cy="3071197"/>
                     </a:xfrm>
                     <a:prstGeom prst="rect">
                       <a:avLst/>
@@ -9755,11 +9885,8 @@
       <w:pPr>
         <w:pStyle w:val="Didascalia"/>
         <w:jc w:val="center"/>
-        <w:rPr>
-          <w:lang w:val="it-IT"/>
-        </w:rPr>
-      </w:pPr>
-      <w:bookmarkStart w:id="38" w:name="_Toc188452046"/>
+      </w:pPr>
+      <w:bookmarkStart w:id="37" w:name="_Toc188452046"/>
       <w:r>
         <w:t xml:space="preserve">Figura </w:t>
       </w:r>
@@ -9768,7 +9895,7 @@
           <w:rPr>
             <w:noProof/>
           </w:rPr>
-          <w:t>8</w:t>
+          <w:t>9</w:t>
         </w:r>
       </w:fldSimple>
       <w:r>
@@ -9780,22 +9907,389 @@
       <w:r>
         <w:t>”</w:t>
       </w:r>
+      <w:bookmarkEnd w:id="37"/>
+    </w:p>
+    <w:p>
+      <w:pPr>
+        <w:keepNext/>
+        <w:jc w:val="center"/>
+      </w:pPr>
+      <w:r>
+        <w:rPr>
+          <w:noProof/>
+        </w:rPr>
+        <w:drawing>
+          <wp:inline distT="0" distB="0" distL="0" distR="0" wp14:anchorId="3CA2C738" wp14:editId="127AEE8B">
+            <wp:extent cx="3175000" cy="3130917"/>
+            <wp:effectExtent l="0" t="0" r="6350" b="0"/>
+            <wp:docPr id="10" name="Immagine 10"/>
+            <wp:cNvGraphicFramePr>
+              <a:graphicFrameLocks xmlns:a="http://schemas.openxmlformats.org/drawingml/2006/main" noChangeAspect="1"/>
+            </wp:cNvGraphicFramePr>
+            <a:graphic xmlns:a="http://schemas.openxmlformats.org/drawingml/2006/main">
+              <a:graphicData uri="http://schemas.openxmlformats.org/drawingml/2006/picture">
+                <pic:pic xmlns:pic="http://schemas.openxmlformats.org/drawingml/2006/picture">
+                  <pic:nvPicPr>
+                    <pic:cNvPr id="0" name="Picture 2"/>
+                    <pic:cNvPicPr>
+                      <a:picLocks noChangeAspect="1" noChangeArrowheads="1"/>
+                    </pic:cNvPicPr>
+                  </pic:nvPicPr>
+                  <pic:blipFill rotWithShape="1">
+                    <a:blip r:embed="rId21">
+                      <a:extLst>
+                        <a:ext uri="{28A0092B-C50C-407E-A947-70E740481C1C}">
+                          <a14:useLocalDpi xmlns:a14="http://schemas.microsoft.com/office/drawing/2010/main" val="0"/>
+                        </a:ext>
+                      </a:extLst>
+                    </a:blip>
+                    <a:srcRect t="671" b="3891"/>
+                    <a:stretch/>
+                  </pic:blipFill>
+                  <pic:spPr bwMode="auto">
+                    <a:xfrm>
+                      <a:off x="0" y="0"/>
+                      <a:ext cx="3195206" cy="3150842"/>
+                    </a:xfrm>
+                    <a:prstGeom prst="rect">
+                      <a:avLst/>
+                    </a:prstGeom>
+                    <a:noFill/>
+                    <a:ln>
+                      <a:noFill/>
+                    </a:ln>
+                    <a:extLst>
+                      <a:ext uri="{53640926-AAD7-44D8-BBD7-CCE9431645EC}">
+                        <a14:shadowObscured xmlns:a14="http://schemas.microsoft.com/office/drawing/2010/main"/>
+                      </a:ext>
+                    </a:extLst>
+                  </pic:spPr>
+                </pic:pic>
+              </a:graphicData>
+            </a:graphic>
+          </wp:inline>
+        </w:drawing>
+      </w:r>
+    </w:p>
+    <w:p>
+      <w:pPr>
+        <w:pStyle w:val="Didascalia"/>
+        <w:jc w:val="center"/>
+      </w:pPr>
+      <w:r>
+        <w:t xml:space="preserve">Figura </w:t>
+      </w:r>
+      <w:fldSimple w:instr=" SEQ Figura \* ARABIC ">
+        <w:r>
+          <w:rPr>
+            <w:noProof/>
+          </w:rPr>
+          <w:t>10</w:t>
+        </w:r>
+      </w:fldSimple>
+      <w:r>
+        <w:t>: Design dell'enigma "Percorso con pedana invisibile e soluzione sul muro" visto dall'utente</w:t>
+      </w:r>
+    </w:p>
+    <w:p>
+      <w:pPr>
+        <w:rPr>
+          <w:lang w:val="it-IT"/>
+        </w:rPr>
+        <w:sectPr>
+          <w:type w:val="continuous"/>
+          <w:pgSz w:w="11906" w:h="16838"/>
+          <w:pgMar w:top="1985" w:right="1134" w:bottom="1418" w:left="1134" w:header="567" w:footer="567" w:gutter="0"/>
+          <w:pgNumType w:start="1"/>
+          <w:cols w:num="2" w:space="720"/>
+          <w:titlePg/>
+        </w:sectPr>
+      </w:pPr>
+    </w:p>
+    <w:p>
+      <w:pPr>
+        <w:rPr>
+          <w:lang w:val="it-IT"/>
+        </w:rPr>
+      </w:pPr>
+    </w:p>
+    <w:p>
+      <w:pPr>
+        <w:pStyle w:val="Titolo3"/>
+      </w:pPr>
+      <w:r>
+        <w:t>Portali finti</w:t>
+      </w:r>
+    </w:p>
+    <w:p>
+      <w:pPr>
+        <w:rPr>
+          <w:lang w:val="it-IT"/>
+        </w:rPr>
+      </w:pPr>
+      <w:r>
+        <w:rPr>
+          <w:lang w:val="it-IT"/>
+        </w:rPr>
+        <w:t xml:space="preserve">Nella stanza </w:t>
+      </w:r>
+      <w:r>
+        <w:rPr>
+          <w:lang w:val="it-IT"/>
+        </w:rPr>
+        <w:t>s</w:t>
+      </w:r>
+      <w:r>
+        <w:rPr>
+          <w:lang w:val="it-IT"/>
+        </w:rPr>
+        <w:t xml:space="preserve">aranno presenti dei portali, solo uno di questi porterà il player dalla parte opposta del percorso. Se l’utente prende il portale sbagliato </w:t>
+      </w:r>
+      <w:r>
+        <w:rPr>
+          <w:lang w:val="it-IT"/>
+        </w:rPr>
+        <w:t>perderà la partita, per riconoscere il portale giusto bisognerà mettersi davanti il portale e ascoltare l’audio, che sarà diverso per quello giusto.</w:t>
+      </w:r>
+    </w:p>
+    <w:p>
+      <w:pPr>
+        <w:rPr>
+          <w:lang w:val="it-IT"/>
+        </w:rPr>
+      </w:pPr>
+      <w:r>
+        <w:rPr>
+          <w:lang w:val="it-IT"/>
+        </w:rPr>
+        <w:t xml:space="preserve">Se il player ha problemi d’udito, nelle impostazioni potrà attivare il fatto che questo enigma non </w:t>
+      </w:r>
+      <w:r>
+        <w:rPr>
+          <w:lang w:val="it-IT"/>
+        </w:rPr>
+        <w:t>gli appare.</w:t>
+      </w:r>
+    </w:p>
+    <w:p>
+      <w:pPr>
+        <w:rPr>
+          <w:lang w:val="it-IT"/>
+        </w:rPr>
+      </w:pPr>
+    </w:p>
+    <w:p>
+      <w:pPr>
+        <w:rPr>
+          <w:lang w:val="it-IT"/>
+        </w:rPr>
+        <w:sectPr>
+          <w:type w:val="continuous"/>
+          <w:pgSz w:w="11906" w:h="16838"/>
+          <w:pgMar w:top="1985" w:right="1134" w:bottom="1418" w:left="1134" w:header="567" w:footer="567" w:gutter="0"/>
+          <w:pgNumType w:start="1"/>
+          <w:cols w:space="720"/>
+          <w:titlePg/>
+        </w:sectPr>
+      </w:pPr>
+      <w:r>
+        <w:rPr>
+          <w:lang w:val="it-IT"/>
+        </w:rPr>
+        <w:t>Per generarlo basterebbe scegliere casualmente quale dei 4 portali è quello vero.</w:t>
+      </w:r>
+      <w:bookmarkStart w:id="38" w:name="_GoBack"/>
       <w:bookmarkEnd w:id="38"/>
     </w:p>
     <w:p>
       <w:pPr>
-        <w:rPr>
-          <w:lang w:val="it-IT"/>
-        </w:rPr>
-      </w:pPr>
+        <w:keepNext/>
+      </w:pPr>
+      <w:r>
+        <w:rPr>
+          <w:noProof/>
+          <w:lang w:val="it-IT"/>
+        </w:rPr>
+        <w:drawing>
+          <wp:inline distT="0" distB="0" distL="0" distR="0" wp14:anchorId="31A64FF3" wp14:editId="4852509F">
+            <wp:extent cx="3048000" cy="2610143"/>
+            <wp:effectExtent l="0" t="0" r="0" b="0"/>
+            <wp:docPr id="15" name="Immagine 15"/>
+            <wp:cNvGraphicFramePr>
+              <a:graphicFrameLocks xmlns:a="http://schemas.openxmlformats.org/drawingml/2006/main" noChangeAspect="1"/>
+            </wp:cNvGraphicFramePr>
+            <a:graphic xmlns:a="http://schemas.openxmlformats.org/drawingml/2006/main">
+              <a:graphicData uri="http://schemas.openxmlformats.org/drawingml/2006/picture">
+                <pic:pic xmlns:pic="http://schemas.openxmlformats.org/drawingml/2006/picture">
+                  <pic:nvPicPr>
+                    <pic:cNvPr id="0" name="Picture 5"/>
+                    <pic:cNvPicPr>
+                      <a:picLocks noChangeAspect="1" noChangeArrowheads="1"/>
+                    </pic:cNvPicPr>
+                  </pic:nvPicPr>
+                  <pic:blipFill>
+                    <a:blip r:embed="rId22">
+                      <a:extLst>
+                        <a:ext uri="{28A0092B-C50C-407E-A947-70E740481C1C}">
+                          <a14:useLocalDpi xmlns:a14="http://schemas.microsoft.com/office/drawing/2010/main" val="0"/>
+                        </a:ext>
+                      </a:extLst>
+                    </a:blip>
+                    <a:srcRect/>
+                    <a:stretch>
+                      <a:fillRect/>
+                    </a:stretch>
+                  </pic:blipFill>
+                  <pic:spPr bwMode="auto">
+                    <a:xfrm>
+                      <a:off x="0" y="0"/>
+                      <a:ext cx="3068476" cy="2627678"/>
+                    </a:xfrm>
+                    <a:prstGeom prst="rect">
+                      <a:avLst/>
+                    </a:prstGeom>
+                    <a:noFill/>
+                    <a:ln>
+                      <a:noFill/>
+                    </a:ln>
+                  </pic:spPr>
+                </pic:pic>
+              </a:graphicData>
+            </a:graphic>
+          </wp:inline>
+        </w:drawing>
+      </w:r>
+    </w:p>
+    <w:p>
+      <w:pPr>
+        <w:pStyle w:val="Didascalia"/>
+        <w:jc w:val="center"/>
+      </w:pPr>
+      <w:r>
+        <w:t xml:space="preserve">Figura </w:t>
+      </w:r>
+      <w:fldSimple w:instr=" SEQ Figura \* ARABIC ">
+        <w:r>
+          <w:rPr>
+            <w:noProof/>
+          </w:rPr>
+          <w:t>11</w:t>
+        </w:r>
+      </w:fldSimple>
+      <w:r>
+        <w:t>: Design enigma dei portali</w:t>
+      </w:r>
+    </w:p>
+    <w:p>
+      <w:pPr>
+        <w:keepNext/>
+      </w:pPr>
+      <w:r>
+        <w:rPr>
+          <w:noProof/>
+          <w:lang w:val="it-IT"/>
+        </w:rPr>
+        <w:drawing>
+          <wp:inline distT="0" distB="0" distL="0" distR="0" wp14:anchorId="276D1B87" wp14:editId="65C1D2E0">
+            <wp:extent cx="3090334" cy="2626194"/>
+            <wp:effectExtent l="0" t="0" r="0" b="3175"/>
+            <wp:docPr id="16" name="Immagine 16"/>
+            <wp:cNvGraphicFramePr>
+              <a:graphicFrameLocks xmlns:a="http://schemas.openxmlformats.org/drawingml/2006/main" noChangeAspect="1"/>
+            </wp:cNvGraphicFramePr>
+            <a:graphic xmlns:a="http://schemas.openxmlformats.org/drawingml/2006/main">
+              <a:graphicData uri="http://schemas.openxmlformats.org/drawingml/2006/picture">
+                <pic:pic xmlns:pic="http://schemas.openxmlformats.org/drawingml/2006/picture">
+                  <pic:nvPicPr>
+                    <pic:cNvPr id="0" name="Picture 6"/>
+                    <pic:cNvPicPr>
+                      <a:picLocks noChangeAspect="1" noChangeArrowheads="1"/>
+                    </pic:cNvPicPr>
+                  </pic:nvPicPr>
+                  <pic:blipFill>
+                    <a:blip r:embed="rId23">
+                      <a:extLst>
+                        <a:ext uri="{28A0092B-C50C-407E-A947-70E740481C1C}">
+                          <a14:useLocalDpi xmlns:a14="http://schemas.microsoft.com/office/drawing/2010/main" val="0"/>
+                        </a:ext>
+                      </a:extLst>
+                    </a:blip>
+                    <a:srcRect/>
+                    <a:stretch>
+                      <a:fillRect/>
+                    </a:stretch>
+                  </pic:blipFill>
+                  <pic:spPr bwMode="auto">
+                    <a:xfrm>
+                      <a:off x="0" y="0"/>
+                      <a:ext cx="3109003" cy="2642059"/>
+                    </a:xfrm>
+                    <a:prstGeom prst="rect">
+                      <a:avLst/>
+                    </a:prstGeom>
+                    <a:noFill/>
+                    <a:ln>
+                      <a:noFill/>
+                    </a:ln>
+                  </pic:spPr>
+                </pic:pic>
+              </a:graphicData>
+            </a:graphic>
+          </wp:inline>
+        </w:drawing>
+      </w:r>
+    </w:p>
+    <w:p>
+      <w:pPr>
+        <w:pStyle w:val="Didascalia"/>
+        <w:jc w:val="center"/>
+        <w:rPr>
+          <w:lang w:val="it-IT"/>
+        </w:rPr>
+      </w:pPr>
+      <w:r>
+        <w:t xml:space="preserve">Figura </w:t>
+      </w:r>
+      <w:fldSimple w:instr=" SEQ Figura \* ARABIC ">
+        <w:r>
+          <w:rPr>
+            <w:noProof/>
+          </w:rPr>
+          <w:t>12</w:t>
+        </w:r>
+      </w:fldSimple>
+      <w:r>
+        <w:t>: Design dell'enigma dei portali visto dall'utente</w:t>
+      </w:r>
     </w:p>
     <w:p>
       <w:pPr>
         <w:pStyle w:val="Titolo3"/>
-      </w:pPr>
-      <w:r>
+        <w:sectPr>
+          <w:type w:val="continuous"/>
+          <w:pgSz w:w="11906" w:h="16838"/>
+          <w:pgMar w:top="1985" w:right="1134" w:bottom="1418" w:left="1134" w:header="567" w:footer="567" w:gutter="0"/>
+          <w:pgNumType w:start="1"/>
+          <w:cols w:num="2" w:space="720"/>
+          <w:titlePg/>
+        </w:sectPr>
+      </w:pPr>
+    </w:p>
+    <w:p>
+      <w:pPr>
+        <w:pStyle w:val="Titolo3"/>
+      </w:pPr>
+      <w:r>
+        <w:lastRenderedPageBreak/>
         <w:t>Cannoni</w:t>
       </w:r>
+    </w:p>
+    <w:p>
+      <w:pPr>
+        <w:rPr>
+          <w:lang w:val="it-IT"/>
+        </w:rPr>
+      </w:pPr>
     </w:p>
     <w:p>
       <w:pPr>
@@ -12580,7 +13074,7 @@
           <w:numId w:val="32"/>
         </w:numPr>
       </w:pPr>
-      <w:hyperlink r:id="rId16" w:history="1">
+      <w:hyperlink r:id="rId24" w:history="1">
         <w:r>
           <w:rPr>
             <w:rStyle w:val="Collegamentoipertestuale"/>
@@ -12702,7 +13196,7 @@
           <w:lang w:val="fr-CH"/>
         </w:rPr>
       </w:pPr>
-      <w:hyperlink r:id="rId17" w:history="1">
+      <w:hyperlink r:id="rId25" w:history="1">
         <w:r>
           <w:rPr>
             <w:rStyle w:val="Collegamentoipertestuale"/>
@@ -13038,12 +13532,7 @@
       </w:pPr>
     </w:p>
     <w:sectPr>
-      <w:headerReference w:type="even" r:id="rId18"/>
-      <w:headerReference w:type="default" r:id="rId19"/>
-      <w:footerReference w:type="even" r:id="rId20"/>
-      <w:footerReference w:type="default" r:id="rId21"/>
-      <w:headerReference w:type="first" r:id="rId22"/>
-      <w:footerReference w:type="first" r:id="rId23"/>
+      <w:type w:val="continuous"/>
       <w:pgSz w:w="11906" w:h="16838"/>
       <w:pgMar w:top="1985" w:right="1134" w:bottom="1418" w:left="1134" w:header="567" w:footer="567" w:gutter="0"/>
       <w:pgNumType w:start="1"/>
@@ -13074,16 +13563,6 @@
 </file>
 
 <file path=word/footer1.xml><?xml version="1.0" encoding="utf-8"?>
-<w:ftr xmlns:wpc="http://schemas.microsoft.com/office/word/2010/wordprocessingCanvas" xmlns:cx="http://schemas.microsoft.com/office/drawing/2014/chartex" xmlns:cx1="http://schemas.microsoft.com/office/drawing/2015/9/8/chartex" xmlns:cx2="http://schemas.microsoft.com/office/drawing/2015/10/21/chartex" xmlns:cx3="http://schemas.microsoft.com/office/drawing/2016/5/9/chartex" xmlns:cx4="http://schemas.microsoft.com/office/drawing/2016/5/10/chartex" xmlns:cx5="http://schemas.microsoft.com/office/drawing/2016/5/11/chartex" xmlns:cx6="http://schemas.microsoft.com/office/drawing/2016/5/12/chartex" xmlns:cx7="http://schemas.microsoft.com/office/drawing/2016/5/13/chartex" xmlns:cx8="http://schemas.microsoft.com/office/drawing/2016/5/14/chartex" xmlns:mc="http://schemas.openxmlformats.org/markup-compatibility/2006" xmlns:aink="http://schemas.microsoft.com/office/drawing/2016/ink" xmlns:am3d="http://schemas.microsoft.com/office/drawing/2017/model3d" xmlns:o="urn:schemas-microsoft-com:office:office" xmlns:r="http://schemas.openxmlformats.org/officeDocument/2006/relationships" xmlns:m="http://schemas.openxmlformats.org/officeDocument/2006/math" xmlns:v="urn:schemas-microsoft-com:vml" xmlns:wp14="http://schemas.microsoft.com/office/word/2010/wordprocessingDrawing" xmlns:wp="http://schemas.openxmlformats.org/drawingml/2006/wordprocessingDrawing" xmlns:w10="urn:schemas-microsoft-com:office:word" xmlns:w="http://schemas.openxmlformats.org/wordprocessingml/2006/main" xmlns:w14="http://schemas.microsoft.com/office/word/2010/wordml" xmlns:w15="http://schemas.microsoft.com/office/word/2012/wordml" xmlns:w16cid="http://schemas.microsoft.com/office/word/2016/wordml/cid" xmlns:w16se="http://schemas.microsoft.com/office/word/2015/wordml/symex" xmlns:wpg="http://schemas.microsoft.com/office/word/2010/wordprocessingGroup" xmlns:wpi="http://schemas.microsoft.com/office/word/2010/wordprocessingInk" xmlns:wne="http://schemas.microsoft.com/office/word/2006/wordml" xmlns:wps="http://schemas.microsoft.com/office/word/2010/wordprocessingShape" mc:Ignorable="w14 w15 w16se w16cid wp14">
-  <w:p>
-    <w:pPr>
-      <w:pStyle w:val="Pidipagina"/>
-    </w:pPr>
-  </w:p>
-</w:ftr>
-</file>
-
-<file path=word/footer2.xml><?xml version="1.0" encoding="utf-8"?>
 <w:ftr xmlns:wpc="http://schemas.microsoft.com/office/word/2010/wordprocessingCanvas" xmlns:cx="http://schemas.microsoft.com/office/drawing/2014/chartex" xmlns:cx1="http://schemas.microsoft.com/office/drawing/2015/9/8/chartex" xmlns:cx2="http://schemas.microsoft.com/office/drawing/2015/10/21/chartex" xmlns:cx3="http://schemas.microsoft.com/office/drawing/2016/5/9/chartex" xmlns:cx4="http://schemas.microsoft.com/office/drawing/2016/5/10/chartex" xmlns:cx5="http://schemas.microsoft.com/office/drawing/2016/5/11/chartex" xmlns:cx6="http://schemas.microsoft.com/office/drawing/2016/5/12/chartex" xmlns:cx7="http://schemas.microsoft.com/office/drawing/2016/5/13/chartex" xmlns:cx8="http://schemas.microsoft.com/office/drawing/2016/5/14/chartex" xmlns:mc="http://schemas.openxmlformats.org/markup-compatibility/2006" xmlns:aink="http://schemas.microsoft.com/office/drawing/2016/ink" xmlns:am3d="http://schemas.microsoft.com/office/drawing/2017/model3d" xmlns:o="urn:schemas-microsoft-com:office:office" xmlns:r="http://schemas.openxmlformats.org/officeDocument/2006/relationships" xmlns:m="http://schemas.openxmlformats.org/officeDocument/2006/math" xmlns:v="urn:schemas-microsoft-com:vml" xmlns:wp14="http://schemas.microsoft.com/office/word/2010/wordprocessingDrawing" xmlns:wp="http://schemas.openxmlformats.org/drawingml/2006/wordprocessingDrawing" xmlns:w10="urn:schemas-microsoft-com:office:word" xmlns:w="http://schemas.openxmlformats.org/wordprocessingml/2006/main" xmlns:w14="http://schemas.microsoft.com/office/word/2010/wordml" xmlns:w15="http://schemas.microsoft.com/office/word/2012/wordml" xmlns:w16cid="http://schemas.microsoft.com/office/word/2016/wordml/cid" xmlns:w16se="http://schemas.microsoft.com/office/word/2015/wordml/symex" xmlns:wpg="http://schemas.microsoft.com/office/word/2010/wordprocessingGroup" xmlns:wpi="http://schemas.microsoft.com/office/word/2010/wordprocessingInk" xmlns:wne="http://schemas.microsoft.com/office/word/2006/wordml" xmlns:wps="http://schemas.microsoft.com/office/word/2010/wordprocessingShape" mc:Ignorable="w14 w15 w16se w16cid wp14">
   <w:p>
     <w:pPr>
@@ -13105,13 +13584,13 @@
     <w:proofErr w:type="spellEnd"/>
     <w:r>
       <w:tab/>
-      <w:t xml:space="preserve">Versione: 15.01.2025 </w:t>
+      <w:t xml:space="preserve">Versione: 29.01.2025 </w:t>
     </w:r>
   </w:p>
 </w:ftr>
 </file>
 
-<file path=word/footer3.xml><?xml version="1.0" encoding="utf-8"?>
+<file path=word/footer2.xml><?xml version="1.0" encoding="utf-8"?>
 <w:ftr xmlns:wpc="http://schemas.microsoft.com/office/word/2010/wordprocessingCanvas" xmlns:cx="http://schemas.microsoft.com/office/drawing/2014/chartex" xmlns:cx1="http://schemas.microsoft.com/office/drawing/2015/9/8/chartex" xmlns:cx2="http://schemas.microsoft.com/office/drawing/2015/10/21/chartex" xmlns:cx3="http://schemas.microsoft.com/office/drawing/2016/5/9/chartex" xmlns:cx4="http://schemas.microsoft.com/office/drawing/2016/5/10/chartex" xmlns:cx5="http://schemas.microsoft.com/office/drawing/2016/5/11/chartex" xmlns:cx6="http://schemas.microsoft.com/office/drawing/2016/5/12/chartex" xmlns:cx7="http://schemas.microsoft.com/office/drawing/2016/5/13/chartex" xmlns:cx8="http://schemas.microsoft.com/office/drawing/2016/5/14/chartex" xmlns:mc="http://schemas.openxmlformats.org/markup-compatibility/2006" xmlns:aink="http://schemas.microsoft.com/office/drawing/2016/ink" xmlns:am3d="http://schemas.microsoft.com/office/drawing/2017/model3d" xmlns:o="urn:schemas-microsoft-com:office:office" xmlns:r="http://schemas.openxmlformats.org/officeDocument/2006/relationships" xmlns:m="http://schemas.openxmlformats.org/officeDocument/2006/math" xmlns:v="urn:schemas-microsoft-com:vml" xmlns:wp14="http://schemas.microsoft.com/office/word/2010/wordprocessingDrawing" xmlns:wp="http://schemas.openxmlformats.org/drawingml/2006/wordprocessingDrawing" xmlns:w10="urn:schemas-microsoft-com:office:word" xmlns:w="http://schemas.openxmlformats.org/wordprocessingml/2006/main" xmlns:w14="http://schemas.microsoft.com/office/word/2010/wordml" xmlns:w15="http://schemas.microsoft.com/office/word/2012/wordml" xmlns:w16cid="http://schemas.microsoft.com/office/word/2016/wordml/cid" xmlns:w16se="http://schemas.microsoft.com/office/word/2015/wordml/symex" xmlns:wpg="http://schemas.microsoft.com/office/word/2010/wordprocessingGroup" xmlns:wpi="http://schemas.microsoft.com/office/word/2010/wordprocessingInk" xmlns:wne="http://schemas.microsoft.com/office/word/2006/wordml" xmlns:wps="http://schemas.microsoft.com/office/word/2010/wordprocessingShape" mc:Ignorable="w14 w15 w16se w16cid wp14">
   <w:tbl>
     <w:tblPr>
@@ -13386,16 +13865,6 @@
 </file>
 
 <file path=word/header1.xml><?xml version="1.0" encoding="utf-8"?>
-<w:hdr xmlns:wpc="http://schemas.microsoft.com/office/word/2010/wordprocessingCanvas" xmlns:cx="http://schemas.microsoft.com/office/drawing/2014/chartex" xmlns:cx1="http://schemas.microsoft.com/office/drawing/2015/9/8/chartex" xmlns:cx2="http://schemas.microsoft.com/office/drawing/2015/10/21/chartex" xmlns:cx3="http://schemas.microsoft.com/office/drawing/2016/5/9/chartex" xmlns:cx4="http://schemas.microsoft.com/office/drawing/2016/5/10/chartex" xmlns:cx5="http://schemas.microsoft.com/office/drawing/2016/5/11/chartex" xmlns:cx6="http://schemas.microsoft.com/office/drawing/2016/5/12/chartex" xmlns:cx7="http://schemas.microsoft.com/office/drawing/2016/5/13/chartex" xmlns:cx8="http://schemas.microsoft.com/office/drawing/2016/5/14/chartex" xmlns:mc="http://schemas.openxmlformats.org/markup-compatibility/2006" xmlns:aink="http://schemas.microsoft.com/office/drawing/2016/ink" xmlns:am3d="http://schemas.microsoft.com/office/drawing/2017/model3d" xmlns:o="urn:schemas-microsoft-com:office:office" xmlns:r="http://schemas.openxmlformats.org/officeDocument/2006/relationships" xmlns:m="http://schemas.openxmlformats.org/officeDocument/2006/math" xmlns:v="urn:schemas-microsoft-com:vml" xmlns:wp14="http://schemas.microsoft.com/office/word/2010/wordprocessingDrawing" xmlns:wp="http://schemas.openxmlformats.org/drawingml/2006/wordprocessingDrawing" xmlns:w10="urn:schemas-microsoft-com:office:word" xmlns:w="http://schemas.openxmlformats.org/wordprocessingml/2006/main" xmlns:w14="http://schemas.microsoft.com/office/word/2010/wordml" xmlns:w15="http://schemas.microsoft.com/office/word/2012/wordml" xmlns:w16cid="http://schemas.microsoft.com/office/word/2016/wordml/cid" xmlns:w16se="http://schemas.microsoft.com/office/word/2015/wordml/symex" xmlns:wpg="http://schemas.microsoft.com/office/word/2010/wordprocessingGroup" xmlns:wpi="http://schemas.microsoft.com/office/word/2010/wordprocessingInk" xmlns:wne="http://schemas.microsoft.com/office/word/2006/wordml" xmlns:wps="http://schemas.microsoft.com/office/word/2010/wordprocessingShape" mc:Ignorable="w14 w15 w16se w16cid wp14">
-  <w:p>
-    <w:pPr>
-      <w:pStyle w:val="Intestazione"/>
-    </w:pPr>
-  </w:p>
-</w:hdr>
-</file>
-
-<file path=word/header2.xml><?xml version="1.0" encoding="utf-8"?>
 <w:hdr xmlns:wpc="http://schemas.microsoft.com/office/word/2010/wordprocessingCanvas" xmlns:cx="http://schemas.microsoft.com/office/drawing/2014/chartex" xmlns:cx1="http://schemas.microsoft.com/office/drawing/2015/9/8/chartex" xmlns:cx2="http://schemas.microsoft.com/office/drawing/2015/10/21/chartex" xmlns:cx3="http://schemas.microsoft.com/office/drawing/2016/5/9/chartex" xmlns:cx4="http://schemas.microsoft.com/office/drawing/2016/5/10/chartex" xmlns:cx5="http://schemas.microsoft.com/office/drawing/2016/5/11/chartex" xmlns:cx6="http://schemas.microsoft.com/office/drawing/2016/5/12/chartex" xmlns:cx7="http://schemas.microsoft.com/office/drawing/2016/5/13/chartex" xmlns:cx8="http://schemas.microsoft.com/office/drawing/2016/5/14/chartex" xmlns:mc="http://schemas.openxmlformats.org/markup-compatibility/2006" xmlns:aink="http://schemas.microsoft.com/office/drawing/2016/ink" xmlns:am3d="http://schemas.microsoft.com/office/drawing/2017/model3d" xmlns:o="urn:schemas-microsoft-com:office:office" xmlns:r="http://schemas.openxmlformats.org/officeDocument/2006/relationships" xmlns:m="http://schemas.openxmlformats.org/officeDocument/2006/math" xmlns:v="urn:schemas-microsoft-com:vml" xmlns:wp14="http://schemas.microsoft.com/office/word/2010/wordprocessingDrawing" xmlns:wp="http://schemas.openxmlformats.org/drawingml/2006/wordprocessingDrawing" xmlns:w10="urn:schemas-microsoft-com:office:word" xmlns:w="http://schemas.openxmlformats.org/wordprocessingml/2006/main" xmlns:w14="http://schemas.microsoft.com/office/word/2010/wordml" xmlns:w15="http://schemas.microsoft.com/office/word/2012/wordml" xmlns:w16cid="http://schemas.microsoft.com/office/word/2016/wordml/cid" xmlns:w16se="http://schemas.microsoft.com/office/word/2015/wordml/symex" xmlns:wpg="http://schemas.microsoft.com/office/word/2010/wordprocessingGroup" xmlns:wpi="http://schemas.microsoft.com/office/word/2010/wordprocessingInk" xmlns:wne="http://schemas.microsoft.com/office/word/2006/wordml" xmlns:wps="http://schemas.microsoft.com/office/word/2010/wordprocessingShape" mc:Ignorable="w14 w15 w16se w16cid wp14">
   <w:tbl>
     <w:tblPr>
@@ -13766,7 +14235,7 @@
 </w:hdr>
 </file>
 
-<file path=word/header3.xml><?xml version="1.0" encoding="utf-8"?>
+<file path=word/header2.xml><?xml version="1.0" encoding="utf-8"?>
 <w:hdr xmlns:wpc="http://schemas.microsoft.com/office/word/2010/wordprocessingCanvas" xmlns:cx="http://schemas.microsoft.com/office/drawing/2014/chartex" xmlns:cx1="http://schemas.microsoft.com/office/drawing/2015/9/8/chartex" xmlns:cx2="http://schemas.microsoft.com/office/drawing/2015/10/21/chartex" xmlns:cx3="http://schemas.microsoft.com/office/drawing/2016/5/9/chartex" xmlns:cx4="http://schemas.microsoft.com/office/drawing/2016/5/10/chartex" xmlns:cx5="http://schemas.microsoft.com/office/drawing/2016/5/11/chartex" xmlns:cx6="http://schemas.microsoft.com/office/drawing/2016/5/12/chartex" xmlns:cx7="http://schemas.microsoft.com/office/drawing/2016/5/13/chartex" xmlns:cx8="http://schemas.microsoft.com/office/drawing/2016/5/14/chartex" xmlns:mc="http://schemas.openxmlformats.org/markup-compatibility/2006" xmlns:aink="http://schemas.microsoft.com/office/drawing/2016/ink" xmlns:am3d="http://schemas.microsoft.com/office/drawing/2017/model3d" xmlns:o="urn:schemas-microsoft-com:office:office" xmlns:r="http://schemas.openxmlformats.org/officeDocument/2006/relationships" xmlns:m="http://schemas.openxmlformats.org/officeDocument/2006/math" xmlns:v="urn:schemas-microsoft-com:vml" xmlns:wp14="http://schemas.microsoft.com/office/word/2010/wordprocessingDrawing" xmlns:wp="http://schemas.openxmlformats.org/drawingml/2006/wordprocessingDrawing" xmlns:w10="urn:schemas-microsoft-com:office:word" xmlns:w="http://schemas.openxmlformats.org/wordprocessingml/2006/main" xmlns:w14="http://schemas.microsoft.com/office/word/2010/wordml" xmlns:w15="http://schemas.microsoft.com/office/word/2012/wordml" xmlns:w16cid="http://schemas.microsoft.com/office/word/2016/wordml/cid" xmlns:w16se="http://schemas.microsoft.com/office/word/2015/wordml/symex" xmlns:wpg="http://schemas.microsoft.com/office/word/2010/wordprocessingGroup" xmlns:wpi="http://schemas.microsoft.com/office/word/2010/wordprocessingInk" xmlns:wne="http://schemas.microsoft.com/office/word/2006/wordml" xmlns:wps="http://schemas.microsoft.com/office/word/2010/wordprocessingShape" mc:Ignorable="w14 w15 w16se w16cid wp14">
   <w:tbl>
     <w:tblPr>
@@ -18349,7 +18818,7 @@
 </file>
 
 <file path=customXml/itemProps1.xml><?xml version="1.0" encoding="utf-8"?>
-<ds:datastoreItem xmlns:ds="http://schemas.openxmlformats.org/officeDocument/2006/customXml" ds:itemID="{A3AF6B4E-D40B-4352-ADD9-C5FD8F45A41A}">
+<ds:datastoreItem xmlns:ds="http://schemas.openxmlformats.org/officeDocument/2006/customXml" ds:itemID="{7DB4729A-4689-4BB5-9474-D8A0C592F93F}">
   <ds:schemaRefs>
     <ds:schemaRef ds:uri="http://schemas.openxmlformats.org/officeDocument/2006/bibliography"/>
   </ds:schemaRefs>

--- a/3_Documentazione/Documentazione_MagicPortal.docx
+++ b/3_Documentazione/Documentazione_MagicPortal.docx
@@ -6631,6 +6631,7 @@
               </w:rPr>
               <w:t xml:space="preserve">Salvataggio </w:t>
             </w:r>
+            <w:proofErr w:type="spellStart"/>
             <w:r>
               <w:rPr>
                 <w:sz w:val="16"/>
@@ -6638,6 +6639,7 @@
               </w:rPr>
               <w:t>highscore</w:t>
             </w:r>
+            <w:proofErr w:type="spellEnd"/>
           </w:p>
         </w:tc>
       </w:tr>
@@ -8304,50 +8306,101 @@
       </w:pPr>
       <w:bookmarkStart w:id="9" w:name="_Toc188434174"/>
       <w:r>
+        <w:lastRenderedPageBreak/>
         <w:t>Use case</w:t>
       </w:r>
       <w:bookmarkEnd w:id="9"/>
     </w:p>
     <w:p>
       <w:pPr>
-        <w:rPr>
-          <w:lang w:val="it-IT"/>
-        </w:rPr>
-      </w:pPr>
-      <w:r>
-        <w:rPr>
-          <w:lang w:val="it-IT"/>
-        </w:rPr>
-        <w:t xml:space="preserve">I casi d’uso rappresentano l’interazione tra i vari </w:t>
-      </w:r>
-      <w:r>
-        <w:rPr>
-          <w:lang w:val="it-IT"/>
-        </w:rPr>
-        <w:t>attori e le funzionalità</w:t>
-      </w:r>
-      <w:r>
-        <w:rPr>
-          <w:lang w:val="it-IT"/>
-        </w:rPr>
-        <w:t xml:space="preserve"> del prodotto</w:t>
-      </w:r>
-      <w:r>
-        <w:rPr>
-          <w:lang w:val="it-IT"/>
-        </w:rPr>
-        <w:t>.</w:t>
-      </w:r>
+        <w:keepNext/>
+        <w:jc w:val="center"/>
+      </w:pPr>
+      <w:r>
+        <w:rPr>
+          <w:noProof/>
+        </w:rPr>
+        <w:drawing>
+          <wp:inline distT="0" distB="0" distL="0" distR="0" wp14:anchorId="351D81CB" wp14:editId="0F8C522C">
+            <wp:extent cx="2657386" cy="3293533"/>
+            <wp:effectExtent l="0" t="0" r="0" b="2540"/>
+            <wp:docPr id="18" name="Immagine 18"/>
+            <wp:cNvGraphicFramePr>
+              <a:graphicFrameLocks xmlns:a="http://schemas.openxmlformats.org/drawingml/2006/main" noChangeAspect="1"/>
+            </wp:cNvGraphicFramePr>
+            <a:graphic xmlns:a="http://schemas.openxmlformats.org/drawingml/2006/main">
+              <a:graphicData uri="http://schemas.openxmlformats.org/drawingml/2006/picture">
+                <pic:pic xmlns:pic="http://schemas.openxmlformats.org/drawingml/2006/picture">
+                  <pic:nvPicPr>
+                    <pic:cNvPr id="1" name=""/>
+                    <pic:cNvPicPr/>
+                  </pic:nvPicPr>
+                  <pic:blipFill>
+                    <a:blip r:embed="rId8"/>
+                    <a:stretch>
+                      <a:fillRect/>
+                    </a:stretch>
+                  </pic:blipFill>
+                  <pic:spPr>
+                    <a:xfrm>
+                      <a:off x="0" y="0"/>
+                      <a:ext cx="2720683" cy="3371983"/>
+                    </a:xfrm>
+                    <a:prstGeom prst="rect">
+                      <a:avLst/>
+                    </a:prstGeom>
+                  </pic:spPr>
+                </pic:pic>
+              </a:graphicData>
+            </a:graphic>
+          </wp:inline>
+        </w:drawing>
+      </w:r>
+    </w:p>
+    <w:p>
+      <w:pPr>
+        <w:pStyle w:val="Didascalia"/>
+        <w:jc w:val="center"/>
+        <w:rPr>
+          <w:lang w:val="it-IT"/>
+        </w:rPr>
+      </w:pPr>
+      <w:bookmarkStart w:id="10" w:name="_Toc189647527"/>
+      <w:r>
+        <w:t xml:space="preserve">Figura </w:t>
+      </w:r>
+      <w:r>
+        <w:fldChar w:fldCharType="begin"/>
+      </w:r>
+      <w:r>
+        <w:instrText xml:space="preserve"> SEQ Figura \* ARABIC </w:instrText>
+      </w:r>
+      <w:r>
+        <w:fldChar w:fldCharType="separate"/>
+      </w:r>
+      <w:r>
+        <w:rPr>
+          <w:noProof/>
+        </w:rPr>
+        <w:t>1</w:t>
+      </w:r>
+      <w:r>
+        <w:fldChar w:fldCharType="end"/>
+      </w:r>
+      <w:r>
+        <w:t>: Use case</w:t>
+      </w:r>
+      <w:bookmarkEnd w:id="10"/>
     </w:p>
     <w:p>
       <w:pPr>
         <w:pStyle w:val="Titolo2"/>
       </w:pPr>
-      <w:bookmarkStart w:id="10" w:name="_Toc188434175"/>
+      <w:bookmarkStart w:id="11" w:name="_Toc188434175"/>
       <w:r>
         <w:t>Pianificazione</w:t>
       </w:r>
-      <w:bookmarkEnd w:id="10"/>
+      <w:bookmarkEnd w:id="11"/>
     </w:p>
     <w:p>
       <w:pPr>
@@ -8448,7 +8501,6 @@
                 <w:noProof/>
                 <w:lang w:val="it-IT"/>
               </w:rPr>
-              <w:lastRenderedPageBreak/>
               <w:drawing>
                 <wp:inline distT="0" distB="0" distL="0" distR="0" wp14:anchorId="3C988473" wp14:editId="421E0D4A">
                   <wp:extent cx="5972175" cy="2876550"/>
@@ -8467,7 +8519,7 @@
                           </pic:cNvPicPr>
                         </pic:nvPicPr>
                         <pic:blipFill>
-                          <a:blip r:embed="rId8">
+                          <a:blip r:embed="rId9">
                             <a:extLst>
                               <a:ext uri="{28A0092B-C50C-407E-A947-70E740481C1C}">
                                 <a14:useLocalDpi xmlns:a14="http://schemas.microsoft.com/office/drawing/2010/main" val="0"/>
@@ -8506,18 +8558,31 @@
                 <w:lang w:val="it-IT"/>
               </w:rPr>
             </w:pPr>
-            <w:bookmarkStart w:id="11" w:name="_Toc188452039"/>
+            <w:bookmarkStart w:id="12" w:name="_Toc189647528"/>
             <w:r>
               <w:t xml:space="preserve">Figura </w:t>
             </w:r>
-            <w:fldSimple w:instr=" SEQ Figura \* ARABIC ">
-              <w:r>
-                <w:rPr>
-                  <w:noProof/>
-                </w:rPr>
-                <w:t>1</w:t>
-              </w:r>
-            </w:fldSimple>
+            <w:r>
+              <w:fldChar w:fldCharType="begin"/>
+            </w:r>
+            <w:r>
+              <w:instrText xml:space="preserve"> SEQ Figura \* ARABIC </w:instrText>
+            </w:r>
+            <w:r>
+              <w:fldChar w:fldCharType="separate"/>
+            </w:r>
+            <w:r>
+              <w:rPr>
+                <w:noProof/>
+              </w:rPr>
+              <w:t>2</w:t>
+            </w:r>
+            <w:r>
+              <w:rPr>
+                <w:noProof/>
+              </w:rPr>
+              <w:fldChar w:fldCharType="end"/>
+            </w:r>
             <w:r>
               <w:t xml:space="preserve">: Esempio di diagramma di </w:t>
             </w:r>
@@ -8529,7 +8594,7 @@
             <w:r>
               <w:t>.</w:t>
             </w:r>
-            <w:bookmarkEnd w:id="11"/>
+            <w:bookmarkEnd w:id="12"/>
           </w:p>
         </w:tc>
       </w:tr>
@@ -8596,23 +8661,23 @@
       <w:pPr>
         <w:pStyle w:val="Titolo2"/>
       </w:pPr>
-      <w:bookmarkStart w:id="12" w:name="_Toc188434176"/>
+      <w:bookmarkStart w:id="13" w:name="_Toc188434176"/>
       <w:r>
         <w:t>Analisi dei mezzi</w:t>
       </w:r>
-      <w:bookmarkEnd w:id="12"/>
+      <w:bookmarkEnd w:id="13"/>
     </w:p>
     <w:p>
       <w:pPr>
         <w:pStyle w:val="Titolo3"/>
       </w:pPr>
-      <w:bookmarkStart w:id="13" w:name="_Toc413411419"/>
-      <w:bookmarkStart w:id="14" w:name="_Toc188434177"/>
+      <w:bookmarkStart w:id="14" w:name="_Toc413411419"/>
+      <w:bookmarkStart w:id="15" w:name="_Toc188434177"/>
       <w:r>
         <w:t>Software</w:t>
       </w:r>
-      <w:bookmarkEnd w:id="13"/>
       <w:bookmarkEnd w:id="14"/>
+      <w:bookmarkEnd w:id="15"/>
     </w:p>
     <w:p>
       <w:pPr>
@@ -8637,7 +8702,25 @@
         <w:rPr>
           <w:lang w:val="it-IT"/>
         </w:rPr>
-        <w:t xml:space="preserve"> 6</w:t>
+        <w:t xml:space="preserve"> </w:t>
+      </w:r>
+      <w:r>
+        <w:rPr>
+          <w:lang w:val="it-IT"/>
+        </w:rPr>
+        <w:t xml:space="preserve">Editor </w:t>
+      </w:r>
+      <w:r>
+        <w:rPr>
+          <w:lang w:val="it-IT"/>
+        </w:rPr>
+        <w:t>6</w:t>
+      </w:r>
+      <w:r>
+        <w:rPr>
+          <w:lang w:val="it-IT"/>
+        </w:rPr>
+        <w:t>000.0.35f1</w:t>
       </w:r>
     </w:p>
     <w:p>
@@ -8719,6 +8802,12 @@
         <w:t>Storm</w:t>
       </w:r>
       <w:proofErr w:type="spellEnd"/>
+      <w:r>
+        <w:rPr>
+          <w:lang w:val="it-IT"/>
+        </w:rPr>
+        <w:t xml:space="preserve"> 2024.1.1</w:t>
+      </w:r>
     </w:p>
     <w:p>
       <w:pPr>
@@ -8735,7 +8824,7 @@
         <w:rPr>
           <w:lang w:val="it-IT"/>
         </w:rPr>
-        <w:t>MySQL Workbench 8.0</w:t>
+        <w:t>XAMPP V3.3.0</w:t>
       </w:r>
     </w:p>
     <w:p>
@@ -8749,19 +8838,11 @@
           <w:lang w:val="it-IT"/>
         </w:rPr>
       </w:pPr>
-      <w:proofErr w:type="spellStart"/>
-      <w:r>
-        <w:rPr>
-          <w:lang w:val="it-IT"/>
-        </w:rPr>
-        <w:t>Bootstarp</w:t>
-      </w:r>
-      <w:proofErr w:type="spellEnd"/>
-      <w:r>
-        <w:rPr>
-          <w:lang w:val="it-IT"/>
-        </w:rPr>
-        <w:t xml:space="preserve"> 5.2.3</w:t>
+      <w:r>
+        <w:rPr>
+          <w:lang w:val="it-IT"/>
+        </w:rPr>
+        <w:t>MySQL Workbench 8.0</w:t>
       </w:r>
     </w:p>
     <w:p>
@@ -8780,6 +8861,32 @@
         <w:rPr>
           <w:lang w:val="it-IT"/>
         </w:rPr>
+        <w:t>Bootstarp</w:t>
+      </w:r>
+      <w:proofErr w:type="spellEnd"/>
+      <w:r>
+        <w:rPr>
+          <w:lang w:val="it-IT"/>
+        </w:rPr>
+        <w:t xml:space="preserve"> 5.2.3</w:t>
+      </w:r>
+    </w:p>
+    <w:p>
+      <w:pPr>
+        <w:pStyle w:val="Paragrafoelenco"/>
+        <w:numPr>
+          <w:ilvl w:val="0"/>
+          <w:numId w:val="26"/>
+        </w:numPr>
+        <w:rPr>
+          <w:lang w:val="it-IT"/>
+        </w:rPr>
+      </w:pPr>
+      <w:proofErr w:type="spellStart"/>
+      <w:r>
+        <w:rPr>
+          <w:lang w:val="it-IT"/>
+        </w:rPr>
         <w:t>Figma</w:t>
       </w:r>
       <w:proofErr w:type="spellEnd"/>
@@ -8788,20 +8895,13 @@
       <w:pPr>
         <w:pStyle w:val="Titolo3"/>
       </w:pPr>
-      <w:bookmarkStart w:id="15" w:name="_Toc413411420"/>
-      <w:bookmarkStart w:id="16" w:name="_Toc188434178"/>
+      <w:bookmarkStart w:id="16" w:name="_Toc413411420"/>
+      <w:bookmarkStart w:id="17" w:name="_Toc188434178"/>
       <w:r>
         <w:t>Hardware</w:t>
       </w:r>
-      <w:bookmarkEnd w:id="15"/>
       <w:bookmarkEnd w:id="16"/>
-    </w:p>
-    <w:p>
-      <w:pPr>
-        <w:rPr>
-          <w:lang w:val="it-IT"/>
-        </w:rPr>
-      </w:pPr>
+      <w:bookmarkEnd w:id="17"/>
     </w:p>
     <w:p>
       <w:pPr>
@@ -8820,13 +8920,13 @@
       <w:pPr>
         <w:pStyle w:val="Titolo1"/>
       </w:pPr>
-      <w:bookmarkStart w:id="17" w:name="_Toc429059808"/>
-      <w:bookmarkStart w:id="18" w:name="_Toc188434179"/>
+      <w:bookmarkStart w:id="18" w:name="_Toc429059808"/>
+      <w:bookmarkStart w:id="19" w:name="_Toc188434179"/>
       <w:r>
         <w:t>Progettazione</w:t>
       </w:r>
-      <w:bookmarkEnd w:id="17"/>
       <w:bookmarkEnd w:id="18"/>
+      <w:bookmarkEnd w:id="19"/>
     </w:p>
     <w:p>
       <w:pPr>
@@ -8852,15 +8952,15 @@
       <w:pPr>
         <w:pStyle w:val="Titolo2"/>
       </w:pPr>
-      <w:bookmarkStart w:id="19" w:name="_Design_dell’architettura_del"/>
-      <w:bookmarkStart w:id="20" w:name="_Toc429059809"/>
-      <w:bookmarkStart w:id="21" w:name="_Toc188434180"/>
-      <w:bookmarkEnd w:id="19"/>
+      <w:bookmarkStart w:id="20" w:name="_Design_dell’architettura_del"/>
+      <w:bookmarkStart w:id="21" w:name="_Toc429059809"/>
+      <w:bookmarkStart w:id="22" w:name="_Toc188434180"/>
+      <w:bookmarkEnd w:id="20"/>
       <w:r>
         <w:t>Design dell’architettura del sistema</w:t>
       </w:r>
-      <w:bookmarkEnd w:id="20"/>
       <w:bookmarkEnd w:id="21"/>
+      <w:bookmarkEnd w:id="22"/>
     </w:p>
     <w:p>
       <w:pPr>
@@ -8873,8 +8973,8 @@
       <w:pPr>
         <w:pStyle w:val="Titolo2"/>
       </w:pPr>
-      <w:bookmarkStart w:id="22" w:name="_Toc429059810"/>
-      <w:bookmarkStart w:id="23" w:name="_Toc188434181"/>
+      <w:bookmarkStart w:id="23" w:name="_Toc429059810"/>
+      <w:bookmarkStart w:id="24" w:name="_Toc188434181"/>
       <w:r>
         <w:lastRenderedPageBreak/>
         <w:t>Design dei dati</w:t>
@@ -8882,8 +8982,8 @@
       <w:r>
         <w:t xml:space="preserve"> e database</w:t>
       </w:r>
-      <w:bookmarkEnd w:id="22"/>
       <w:bookmarkEnd w:id="23"/>
+      <w:bookmarkEnd w:id="24"/>
     </w:p>
     <w:p>
       <w:pPr>
@@ -8913,7 +9013,7 @@
                     </pic:cNvPicPr>
                   </pic:nvPicPr>
                   <pic:blipFill>
-                    <a:blip r:embed="rId9">
+                    <a:blip r:embed="rId10">
                       <a:extLst>
                         <a:ext uri="{28A0092B-C50C-407E-A947-70E740481C1C}">
                           <a14:useLocalDpi xmlns:a14="http://schemas.microsoft.com/office/drawing/2010/main" val="0"/>
@@ -8950,23 +9050,38 @@
         <w:pStyle w:val="Didascalia"/>
         <w:jc w:val="center"/>
       </w:pPr>
-      <w:bookmarkStart w:id="24" w:name="_Toc188452040"/>
+      <w:bookmarkStart w:id="25" w:name="_Toc189647529"/>
       <w:r>
         <w:t xml:space="preserve">Figura </w:t>
       </w:r>
-      <w:fldSimple w:instr=" SEQ Figura \* ARABIC ">
-        <w:r>
-          <w:rPr>
-            <w:noProof/>
-          </w:rPr>
-          <w:t>2</w:t>
-        </w:r>
-      </w:fldSimple>
+      <w:r>
+        <w:fldChar w:fldCharType="begin"/>
+      </w:r>
+      <w:r>
+        <w:instrText xml:space="preserve"> SEQ Figura \* ARABIC </w:instrText>
+      </w:r>
+      <w:r>
+        <w:fldChar w:fldCharType="separate"/>
+      </w:r>
+      <w:r>
+        <w:rPr>
+          <w:noProof/>
+        </w:rPr>
+        <w:t>3</w:t>
+      </w:r>
+      <w:r>
+        <w:rPr>
+          <w:noProof/>
+        </w:rPr>
+        <w:fldChar w:fldCharType="end"/>
+      </w:r>
       <w:r>
         <w:t>: Schema E-R</w:t>
       </w:r>
-      <w:bookmarkEnd w:id="24"/>
-    </w:p>
+      <w:bookmarkEnd w:id="25"/>
+    </w:p>
+    <w:p/>
+    <w:p/>
     <w:p>
       <w:pPr>
         <w:keepNext/>
@@ -8993,7 +9108,7 @@
                     </pic:cNvPicPr>
                   </pic:nvPicPr>
                   <pic:blipFill>
-                    <a:blip r:embed="rId10">
+                    <a:blip r:embed="rId11">
                       <a:extLst>
                         <a:ext uri="{28A0092B-C50C-407E-A947-70E740481C1C}">
                           <a14:useLocalDpi xmlns:a14="http://schemas.microsoft.com/office/drawing/2010/main" val="0"/>
@@ -9030,140 +9145,73 @@
         <w:pStyle w:val="Didascalia"/>
         <w:jc w:val="center"/>
       </w:pPr>
-      <w:bookmarkStart w:id="25" w:name="_Toc188452041"/>
+      <w:bookmarkStart w:id="26" w:name="_Toc189647530"/>
       <w:r>
         <w:t xml:space="preserve">Figura </w:t>
       </w:r>
-      <w:fldSimple w:instr=" SEQ Figura \* ARABIC ">
-        <w:r>
-          <w:rPr>
-            <w:noProof/>
-          </w:rPr>
-          <w:t>3</w:t>
-        </w:r>
-      </w:fldSimple>
+      <w:r>
+        <w:fldChar w:fldCharType="begin"/>
+      </w:r>
+      <w:r>
+        <w:instrText xml:space="preserve"> SEQ Figura \* ARABIC </w:instrText>
+      </w:r>
+      <w:r>
+        <w:fldChar w:fldCharType="separate"/>
+      </w:r>
+      <w:r>
+        <w:rPr>
+          <w:noProof/>
+        </w:rPr>
+        <w:t>4</w:t>
+      </w:r>
+      <w:r>
+        <w:rPr>
+          <w:noProof/>
+        </w:rPr>
+        <w:fldChar w:fldCharType="end"/>
+      </w:r>
       <w:r>
         <w:t>: Schema logico</w:t>
       </w:r>
-      <w:bookmarkEnd w:id="25"/>
+      <w:bookmarkEnd w:id="26"/>
     </w:p>
     <w:p>
       <w:pPr>
         <w:pStyle w:val="Titolo2"/>
       </w:pPr>
-      <w:bookmarkStart w:id="26" w:name="_Toc429059811"/>
-      <w:bookmarkStart w:id="27" w:name="_Toc188434182"/>
+      <w:bookmarkStart w:id="27" w:name="_Toc429059811"/>
+      <w:bookmarkStart w:id="28" w:name="_Toc188434182"/>
       <w:r>
         <w:lastRenderedPageBreak/>
         <w:t>Design delle interfacce</w:t>
       </w:r>
-      <w:bookmarkEnd w:id="26"/>
       <w:bookmarkEnd w:id="27"/>
+      <w:bookmarkEnd w:id="28"/>
     </w:p>
     <w:p>
       <w:pPr>
         <w:pStyle w:val="Titolo3"/>
       </w:pPr>
-      <w:bookmarkStart w:id="28" w:name="_Toc188434183"/>
+      <w:bookmarkStart w:id="29" w:name="_Toc188434183"/>
       <w:r>
         <w:t>Design Login</w:t>
       </w:r>
-      <w:bookmarkEnd w:id="28"/>
+      <w:bookmarkEnd w:id="29"/>
     </w:p>
     <w:p>
       <w:pPr>
         <w:keepNext/>
+        <w:jc w:val="center"/>
       </w:pPr>
       <w:r>
         <w:rPr>
           <w:noProof/>
         </w:rPr>
         <w:drawing>
-          <wp:inline distT="0" distB="0" distL="0" distR="0" wp14:anchorId="4D33FD15" wp14:editId="1DCBDD78">
-            <wp:extent cx="6120130" cy="3555365"/>
-            <wp:effectExtent l="0" t="0" r="0" b="6985"/>
+          <wp:inline distT="0" distB="0" distL="0" distR="0" wp14:anchorId="4D33FD15" wp14:editId="7481E4BA">
+            <wp:extent cx="5350933" cy="3108516"/>
+            <wp:effectExtent l="0" t="0" r="2540" b="0"/>
             <wp:docPr id="6" name="Immagine 6"/>
-            <wp:cNvGraphicFramePr>
-              <a:graphicFrameLocks xmlns:a="http://schemas.openxmlformats.org/drawingml/2006/main" noChangeAspect="1"/>
-            </wp:cNvGraphicFramePr>
-            <a:graphic xmlns:a="http://schemas.openxmlformats.org/drawingml/2006/main">
-              <a:graphicData uri="http://schemas.openxmlformats.org/drawingml/2006/picture">
-                <pic:pic xmlns:pic="http://schemas.openxmlformats.org/drawingml/2006/picture">
-                  <pic:nvPicPr>
-                    <pic:cNvPr id="1" name=""/>
-                    <pic:cNvPicPr/>
-                  </pic:nvPicPr>
-                  <pic:blipFill>
-                    <a:blip r:embed="rId11"/>
-                    <a:stretch>
-                      <a:fillRect/>
-                    </a:stretch>
-                  </pic:blipFill>
-                  <pic:spPr>
-                    <a:xfrm>
-                      <a:off x="0" y="0"/>
-                      <a:ext cx="6120130" cy="3555365"/>
-                    </a:xfrm>
-                    <a:prstGeom prst="rect">
-                      <a:avLst/>
-                    </a:prstGeom>
-                  </pic:spPr>
-                </pic:pic>
-              </a:graphicData>
-            </a:graphic>
-          </wp:inline>
-        </w:drawing>
-      </w:r>
-    </w:p>
-    <w:p>
-      <w:pPr>
-        <w:pStyle w:val="Didascalia"/>
-        <w:jc w:val="center"/>
-        <w:rPr>
-          <w:lang w:val="it-IT"/>
-        </w:rPr>
-      </w:pPr>
-      <w:bookmarkStart w:id="29" w:name="_Toc188452042"/>
-      <w:r>
-        <w:t xml:space="preserve">Figura </w:t>
-      </w:r>
-      <w:fldSimple w:instr=" SEQ Figura \* ARABIC ">
-        <w:r>
-          <w:rPr>
-            <w:noProof/>
-          </w:rPr>
-          <w:t>4</w:t>
-        </w:r>
-      </w:fldSimple>
-      <w:r>
-        <w:t>: Design interfaccia di Login</w:t>
-      </w:r>
-      <w:bookmarkEnd w:id="29"/>
-    </w:p>
-    <w:p>
-      <w:pPr>
-        <w:pStyle w:val="Titolo3"/>
-      </w:pPr>
-      <w:bookmarkStart w:id="30" w:name="_Toc188434184"/>
-      <w:r>
-        <w:lastRenderedPageBreak/>
-        <w:t>Design Register</w:t>
-      </w:r>
-      <w:bookmarkEnd w:id="30"/>
-    </w:p>
-    <w:p>
-      <w:pPr>
-        <w:keepNext/>
-      </w:pPr>
-      <w:r>
-        <w:rPr>
-          <w:noProof/>
-        </w:rPr>
-        <w:drawing>
-          <wp:inline distT="0" distB="0" distL="0" distR="0" wp14:anchorId="2C08738C" wp14:editId="1771357D">
-            <wp:extent cx="6120130" cy="3552825"/>
-            <wp:effectExtent l="0" t="0" r="0" b="9525"/>
-            <wp:docPr id="8" name="Immagine 8"/>
             <wp:cNvGraphicFramePr>
               <a:graphicFrameLocks xmlns:a="http://schemas.openxmlformats.org/drawingml/2006/main" noChangeAspect="1"/>
             </wp:cNvGraphicFramePr>
@@ -9183,7 +9231,7 @@
                   <pic:spPr>
                     <a:xfrm>
                       <a:off x="0" y="0"/>
-                      <a:ext cx="6120130" cy="3552825"/>
+                      <a:ext cx="5366163" cy="3117364"/>
                     </a:xfrm>
                     <a:prstGeom prst="rect">
                       <a:avLst/>
@@ -9200,38 +9248,49 @@
       <w:pPr>
         <w:pStyle w:val="Didascalia"/>
         <w:jc w:val="center"/>
-      </w:pPr>
-      <w:bookmarkStart w:id="31" w:name="_Toc188452043"/>
+        <w:rPr>
+          <w:lang w:val="it-IT"/>
+        </w:rPr>
+      </w:pPr>
+      <w:bookmarkStart w:id="30" w:name="_Toc189647531"/>
       <w:r>
         <w:t xml:space="preserve">Figura </w:t>
       </w:r>
-      <w:fldSimple w:instr=" SEQ Figura \* ARABIC ">
-        <w:r>
-          <w:rPr>
-            <w:noProof/>
-          </w:rPr>
-          <w:t>5</w:t>
-        </w:r>
-      </w:fldSimple>
-      <w:r>
-        <w:t xml:space="preserve">: </w:t>
-      </w:r>
-      <w:r>
-        <w:t>Design interfaccia di</w:t>
-      </w:r>
-      <w:r>
-        <w:t xml:space="preserve"> Registrazione</w:t>
+      <w:r>
+        <w:fldChar w:fldCharType="begin"/>
+      </w:r>
+      <w:r>
+        <w:instrText xml:space="preserve"> SEQ Figura \* ARABIC </w:instrText>
+      </w:r>
+      <w:r>
+        <w:fldChar w:fldCharType="separate"/>
+      </w:r>
+      <w:r>
+        <w:rPr>
+          <w:noProof/>
+        </w:rPr>
+        <w:t>5</w:t>
+      </w:r>
+      <w:r>
+        <w:rPr>
+          <w:noProof/>
+        </w:rPr>
+        <w:fldChar w:fldCharType="end"/>
+      </w:r>
+      <w:r>
+        <w:t>: Design interfaccia di Login</w:t>
+      </w:r>
+      <w:bookmarkEnd w:id="30"/>
+    </w:p>
+    <w:p>
+      <w:pPr>
+        <w:pStyle w:val="Titolo3"/>
+      </w:pPr>
+      <w:bookmarkStart w:id="31" w:name="_Toc188434184"/>
+      <w:r>
+        <w:t>Design Register</w:t>
       </w:r>
       <w:bookmarkEnd w:id="31"/>
-    </w:p>
-    <w:p/>
-    <w:p>
-      <w:pPr>
-        <w:pStyle w:val="Titolo4"/>
-      </w:pPr>
-      <w:r>
-        <w:t>Design della mappa</w:t>
-      </w:r>
     </w:p>
     <w:p>
       <w:pPr>
@@ -9243,9 +9302,106 @@
           <w:noProof/>
         </w:rPr>
         <w:drawing>
-          <wp:inline distT="0" distB="0" distL="0" distR="0" wp14:anchorId="3EE4D9AE" wp14:editId="1F659D8C">
-            <wp:extent cx="5494592" cy="3517265"/>
-            <wp:effectExtent l="0" t="0" r="0" b="6985"/>
+          <wp:inline distT="0" distB="0" distL="0" distR="0" wp14:anchorId="2C08738C" wp14:editId="566C8316">
+            <wp:extent cx="5334000" cy="3096465"/>
+            <wp:effectExtent l="0" t="0" r="0" b="8890"/>
+            <wp:docPr id="8" name="Immagine 8"/>
+            <wp:cNvGraphicFramePr>
+              <a:graphicFrameLocks xmlns:a="http://schemas.openxmlformats.org/drawingml/2006/main" noChangeAspect="1"/>
+            </wp:cNvGraphicFramePr>
+            <a:graphic xmlns:a="http://schemas.openxmlformats.org/drawingml/2006/main">
+              <a:graphicData uri="http://schemas.openxmlformats.org/drawingml/2006/picture">
+                <pic:pic xmlns:pic="http://schemas.openxmlformats.org/drawingml/2006/picture">
+                  <pic:nvPicPr>
+                    <pic:cNvPr id="1" name=""/>
+                    <pic:cNvPicPr/>
+                  </pic:nvPicPr>
+                  <pic:blipFill>
+                    <a:blip r:embed="rId13"/>
+                    <a:stretch>
+                      <a:fillRect/>
+                    </a:stretch>
+                  </pic:blipFill>
+                  <pic:spPr>
+                    <a:xfrm>
+                      <a:off x="0" y="0"/>
+                      <a:ext cx="5359839" cy="3111465"/>
+                    </a:xfrm>
+                    <a:prstGeom prst="rect">
+                      <a:avLst/>
+                    </a:prstGeom>
+                  </pic:spPr>
+                </pic:pic>
+              </a:graphicData>
+            </a:graphic>
+          </wp:inline>
+        </w:drawing>
+      </w:r>
+    </w:p>
+    <w:p>
+      <w:pPr>
+        <w:pStyle w:val="Didascalia"/>
+        <w:jc w:val="center"/>
+      </w:pPr>
+      <w:bookmarkStart w:id="32" w:name="_Toc189647532"/>
+      <w:r>
+        <w:t xml:space="preserve">Figura </w:t>
+      </w:r>
+      <w:r>
+        <w:fldChar w:fldCharType="begin"/>
+      </w:r>
+      <w:r>
+        <w:instrText xml:space="preserve"> SEQ Figura \* ARABIC </w:instrText>
+      </w:r>
+      <w:r>
+        <w:fldChar w:fldCharType="separate"/>
+      </w:r>
+      <w:r>
+        <w:rPr>
+          <w:noProof/>
+        </w:rPr>
+        <w:t>6</w:t>
+      </w:r>
+      <w:r>
+        <w:rPr>
+          <w:noProof/>
+        </w:rPr>
+        <w:fldChar w:fldCharType="end"/>
+      </w:r>
+      <w:r>
+        <w:t xml:space="preserve">: </w:t>
+      </w:r>
+      <w:r>
+        <w:t>Design interfaccia di</w:t>
+      </w:r>
+      <w:r>
+        <w:t xml:space="preserve"> Registrazione</w:t>
+      </w:r>
+      <w:bookmarkEnd w:id="32"/>
+    </w:p>
+    <w:p/>
+    <w:p>
+      <w:pPr>
+        <w:pStyle w:val="Titolo4"/>
+      </w:pPr>
+      <w:r>
+        <w:lastRenderedPageBreak/>
+        <w:t>Design della mappa</w:t>
+      </w:r>
+    </w:p>
+    <w:p>
+      <w:pPr>
+        <w:keepNext/>
+        <w:jc w:val="center"/>
+      </w:pPr>
+      <w:r>
+        <w:rPr>
+          <w:noProof/>
+        </w:rPr>
+        <w:drawing>
+          <wp:inline distT="0" distB="0" distL="0" distR="0" wp14:anchorId="3EE4D9AE" wp14:editId="7F0849CE">
+            <wp:extent cx="4708611" cy="3014133"/>
+            <wp:effectExtent l="0" t="0" r="0" b="0"/>
             <wp:docPr id="11" name="Immagine 11"/>
             <wp:cNvGraphicFramePr>
               <a:graphicFrameLocks xmlns:a="http://schemas.openxmlformats.org/drawingml/2006/main" noChangeAspect="1"/>
@@ -9260,7 +9416,7 @@
                     </pic:cNvPicPr>
                   </pic:nvPicPr>
                   <pic:blipFill rotWithShape="1">
-                    <a:blip r:embed="rId13">
+                    <a:blip r:embed="rId14">
                       <a:extLst>
                         <a:ext uri="{28A0092B-C50C-407E-A947-70E740481C1C}">
                           <a14:useLocalDpi xmlns:a14="http://schemas.microsoft.com/office/drawing/2010/main" val="0"/>
@@ -9273,7 +9429,7 @@
                   <pic:spPr bwMode="auto">
                     <a:xfrm>
                       <a:off x="0" y="0"/>
-                      <a:ext cx="5496651" cy="3518583"/>
+                      <a:ext cx="4751253" cy="3041430"/>
                     </a:xfrm>
                     <a:prstGeom prst="rect">
                       <a:avLst/>
@@ -9294,8 +9450,8 @@
           </wp:inline>
         </w:drawing>
       </w:r>
-      <w:bookmarkStart w:id="32" w:name="_Toc429059812"/>
-      <w:bookmarkStart w:id="33" w:name="_Toc188434185"/>
+      <w:bookmarkStart w:id="33" w:name="_Toc429059812"/>
+      <w:bookmarkStart w:id="34" w:name="_Toc188434185"/>
     </w:p>
     <w:p>
       <w:pPr>
@@ -9305,25 +9461,38 @@
           <w:lang w:val="it-IT"/>
         </w:rPr>
       </w:pPr>
-      <w:bookmarkStart w:id="34" w:name="_Toc188452044"/>
+      <w:bookmarkStart w:id="35" w:name="_Toc189647533"/>
       <w:r>
         <w:t xml:space="preserve">Figura </w:t>
       </w:r>
-      <w:fldSimple w:instr=" SEQ Figura \* ARABIC ">
-        <w:r>
-          <w:rPr>
-            <w:noProof/>
-          </w:rPr>
-          <w:t>6</w:t>
-        </w:r>
-      </w:fldSimple>
+      <w:r>
+        <w:fldChar w:fldCharType="begin"/>
+      </w:r>
+      <w:r>
+        <w:instrText xml:space="preserve"> SEQ Figura \* ARABIC </w:instrText>
+      </w:r>
+      <w:r>
+        <w:fldChar w:fldCharType="separate"/>
+      </w:r>
+      <w:r>
+        <w:rPr>
+          <w:noProof/>
+        </w:rPr>
+        <w:t>7</w:t>
+      </w:r>
+      <w:r>
+        <w:rPr>
+          <w:noProof/>
+        </w:rPr>
+        <w:fldChar w:fldCharType="end"/>
+      </w:r>
       <w:r>
         <w:t>: Design di una stanza</w:t>
       </w:r>
-      <w:bookmarkEnd w:id="34"/>
-    </w:p>
-    <w:bookmarkEnd w:id="32"/>
+      <w:bookmarkEnd w:id="35"/>
+    </w:p>
     <w:bookmarkEnd w:id="33"/>
+    <w:bookmarkEnd w:id="34"/>
     <w:p>
       <w:pPr>
         <w:rPr>
@@ -9335,8 +9504,8 @@
       <w:pPr>
         <w:pStyle w:val="Titolo2"/>
       </w:pPr>
-      <w:bookmarkStart w:id="35" w:name="_Design_degli_Enigmi"/>
-      <w:bookmarkEnd w:id="35"/>
+      <w:bookmarkStart w:id="36" w:name="_Design_degli_Enigmi"/>
+      <w:bookmarkEnd w:id="36"/>
       <w:r>
         <w:t>Design degli Enigmi e ostacoli</w:t>
       </w:r>
@@ -9484,10 +9653,10 @@
         <w:keepNext/>
         <w:jc w:val="center"/>
         <w:sectPr>
-          <w:headerReference w:type="default" r:id="rId14"/>
-          <w:footerReference w:type="default" r:id="rId15"/>
-          <w:headerReference w:type="first" r:id="rId16"/>
-          <w:footerReference w:type="first" r:id="rId17"/>
+          <w:headerReference w:type="default" r:id="rId15"/>
+          <w:footerReference w:type="default" r:id="rId16"/>
+          <w:headerReference w:type="first" r:id="rId17"/>
+          <w:footerReference w:type="first" r:id="rId18"/>
           <w:pgSz w:w="11906" w:h="16838"/>
           <w:pgMar w:top="1985" w:right="1134" w:bottom="1418" w:left="1134" w:header="567" w:footer="567" w:gutter="0"/>
           <w:pgNumType w:start="1"/>
@@ -9523,7 +9692,7 @@
                     </pic:cNvPicPr>
                   </pic:nvPicPr>
                   <pic:blipFill rotWithShape="1">
-                    <a:blip r:embed="rId18">
+                    <a:blip r:embed="rId19">
                       <a:extLst>
                         <a:ext uri="{28A0092B-C50C-407E-A947-70E740481C1C}">
                           <a14:useLocalDpi xmlns:a14="http://schemas.microsoft.com/office/drawing/2010/main" val="0"/>
@@ -9563,18 +9732,31 @@
         <w:pStyle w:val="Didascalia"/>
         <w:jc w:val="center"/>
       </w:pPr>
-      <w:bookmarkStart w:id="36" w:name="_Toc188452045"/>
+      <w:bookmarkStart w:id="37" w:name="_Toc189647534"/>
       <w:r>
         <w:t xml:space="preserve">Figura </w:t>
       </w:r>
-      <w:fldSimple w:instr=" SEQ Figura \* ARABIC ">
-        <w:r>
-          <w:rPr>
-            <w:noProof/>
-          </w:rPr>
-          <w:t>7</w:t>
-        </w:r>
-      </w:fldSimple>
+      <w:r>
+        <w:fldChar w:fldCharType="begin"/>
+      </w:r>
+      <w:r>
+        <w:instrText xml:space="preserve"> SEQ Figura \* ARABIC </w:instrText>
+      </w:r>
+      <w:r>
+        <w:fldChar w:fldCharType="separate"/>
+      </w:r>
+      <w:r>
+        <w:rPr>
+          <w:noProof/>
+        </w:rPr>
+        <w:t>8</w:t>
+      </w:r>
+      <w:r>
+        <w:rPr>
+          <w:noProof/>
+        </w:rPr>
+        <w:fldChar w:fldCharType="end"/>
+      </w:r>
       <w:r>
         <w:t xml:space="preserve">: </w:t>
       </w:r>
@@ -9584,7 +9766,7 @@
       <w:r>
         <w:t xml:space="preserve"> percorso con pedane finte</w:t>
       </w:r>
-      <w:bookmarkEnd w:id="36"/>
+      <w:bookmarkEnd w:id="37"/>
     </w:p>
     <w:p>
       <w:pPr>
@@ -9613,7 +9795,7 @@
                     </pic:cNvPicPr>
                   </pic:nvPicPr>
                   <pic:blipFill>
-                    <a:blip r:embed="rId19">
+                    <a:blip r:embed="rId20">
                       <a:extLst>
                         <a:ext uri="{28A0092B-C50C-407E-A947-70E740481C1C}">
                           <a14:useLocalDpi xmlns:a14="http://schemas.microsoft.com/office/drawing/2010/main" val="0"/>
@@ -9650,20 +9832,35 @@
         <w:pStyle w:val="Didascalia"/>
         <w:jc w:val="center"/>
       </w:pPr>
+      <w:bookmarkStart w:id="38" w:name="_Toc189647535"/>
       <w:r>
         <w:t xml:space="preserve">Figura </w:t>
       </w:r>
-      <w:fldSimple w:instr=" SEQ Figura \* ARABIC ">
-        <w:r>
-          <w:rPr>
-            <w:noProof/>
-          </w:rPr>
-          <w:t>8</w:t>
-        </w:r>
-      </w:fldSimple>
+      <w:r>
+        <w:fldChar w:fldCharType="begin"/>
+      </w:r>
+      <w:r>
+        <w:instrText xml:space="preserve"> SEQ Figura \* ARABIC </w:instrText>
+      </w:r>
+      <w:r>
+        <w:fldChar w:fldCharType="separate"/>
+      </w:r>
+      <w:r>
+        <w:rPr>
+          <w:noProof/>
+        </w:rPr>
+        <w:t>9</w:t>
+      </w:r>
+      <w:r>
+        <w:rPr>
+          <w:noProof/>
+        </w:rPr>
+        <w:fldChar w:fldCharType="end"/>
+      </w:r>
       <w:r>
         <w:t>: Design della pedana (Come apparirebbe all'utente dopo qualche tentativo)</w:t>
       </w:r>
+      <w:bookmarkEnd w:id="38"/>
     </w:p>
     <w:p>
       <w:pPr>
@@ -9682,9 +9879,171 @@
       <w:pPr>
         <w:pStyle w:val="Titolo3"/>
       </w:pPr>
-      <w:r>
+      <w:bookmarkStart w:id="39" w:name="_Percorso_con_pedane"/>
+      <w:bookmarkEnd w:id="39"/>
+      <w:r>
+        <w:lastRenderedPageBreak/>
         <w:t>Percorso con pedane che attivano trappole</w:t>
       </w:r>
+    </w:p>
+    <w:p>
+      <w:pPr>
+        <w:rPr>
+          <w:lang w:val="it-IT"/>
+        </w:rPr>
+      </w:pPr>
+      <w:r>
+        <w:rPr>
+          <w:lang w:val="it-IT"/>
+        </w:rPr>
+        <w:t xml:space="preserve">In questo percorso il giocatore dovrà percorrere un percorso lungo 4 pedane, dove alcune di esse se calpestate attiveranno delle trappole. </w:t>
+      </w:r>
+      <w:r>
+        <w:rPr>
+          <w:lang w:val="it-IT"/>
+        </w:rPr>
+        <w:t>Se verrà colpito o cadrà in una trappola attiva</w:t>
+      </w:r>
+      <w:r>
+        <w:rPr>
+          <w:lang w:val="it-IT"/>
+        </w:rPr>
+        <w:t xml:space="preserve">, </w:t>
+      </w:r>
+      <w:r>
+        <w:rPr>
+          <w:lang w:val="it-IT"/>
+        </w:rPr>
+        <w:t>perderà la partita.</w:t>
+      </w:r>
+    </w:p>
+    <w:p>
+      <w:pPr>
+        <w:rPr>
+          <w:lang w:val="it-IT"/>
+        </w:rPr>
+      </w:pPr>
+      <w:r>
+        <w:rPr>
+          <w:lang w:val="it-IT"/>
+        </w:rPr>
+        <w:t>Questo percorso occuperebbe uno spazio di colore rosso sulla mappa.</w:t>
+      </w:r>
+    </w:p>
+    <w:p>
+      <w:pPr>
+        <w:rPr>
+          <w:lang w:val="it-IT"/>
+        </w:rPr>
+      </w:pPr>
+      <w:r>
+        <w:rPr>
+          <w:lang w:val="it-IT"/>
+        </w:rPr>
+        <w:t xml:space="preserve">Per riconoscere le pedane trappola, esse avranno una </w:t>
+      </w:r>
+      <w:proofErr w:type="spellStart"/>
+      <w:r>
+        <w:rPr>
+          <w:lang w:val="it-IT"/>
+        </w:rPr>
+        <w:t>texture</w:t>
+      </w:r>
+      <w:proofErr w:type="spellEnd"/>
+      <w:r>
+        <w:rPr>
+          <w:lang w:val="it-IT"/>
+        </w:rPr>
+        <w:t xml:space="preserve"> diversa, ma non troppo</w:t>
+      </w:r>
+    </w:p>
+    <w:p>
+      <w:pPr>
+        <w:keepNext/>
+        <w:jc w:val="center"/>
+      </w:pPr>
+      <w:r>
+        <w:rPr>
+          <w:noProof/>
+        </w:rPr>
+        <w:drawing>
+          <wp:inline distT="0" distB="0" distL="0" distR="0" wp14:anchorId="114CC950" wp14:editId="24177C4A">
+            <wp:extent cx="3680381" cy="2490080"/>
+            <wp:effectExtent l="0" t="0" r="0" b="5715"/>
+            <wp:docPr id="22" name="Immagine 22"/>
+            <wp:cNvGraphicFramePr>
+              <a:graphicFrameLocks xmlns:a="http://schemas.openxmlformats.org/drawingml/2006/main" noChangeAspect="1"/>
+            </wp:cNvGraphicFramePr>
+            <a:graphic xmlns:a="http://schemas.openxmlformats.org/drawingml/2006/main">
+              <a:graphicData uri="http://schemas.openxmlformats.org/drawingml/2006/picture">
+                <pic:pic xmlns:pic="http://schemas.openxmlformats.org/drawingml/2006/picture">
+                  <pic:nvPicPr>
+                    <pic:cNvPr id="1" name=""/>
+                    <pic:cNvPicPr/>
+                  </pic:nvPicPr>
+                  <pic:blipFill rotWithShape="1">
+                    <a:blip r:embed="rId21"/>
+                    <a:srcRect t="8078"/>
+                    <a:stretch/>
+                  </pic:blipFill>
+                  <pic:spPr bwMode="auto">
+                    <a:xfrm>
+                      <a:off x="0" y="0"/>
+                      <a:ext cx="3686113" cy="2493958"/>
+                    </a:xfrm>
+                    <a:prstGeom prst="rect">
+                      <a:avLst/>
+                    </a:prstGeom>
+                    <a:ln>
+                      <a:noFill/>
+                    </a:ln>
+                    <a:extLst>
+                      <a:ext uri="{53640926-AAD7-44D8-BBD7-CCE9431645EC}">
+                        <a14:shadowObscured xmlns:a14="http://schemas.microsoft.com/office/drawing/2010/main"/>
+                      </a:ext>
+                    </a:extLst>
+                  </pic:spPr>
+                </pic:pic>
+              </a:graphicData>
+            </a:graphic>
+          </wp:inline>
+        </w:drawing>
+      </w:r>
+    </w:p>
+    <w:p>
+      <w:pPr>
+        <w:pStyle w:val="Didascalia"/>
+        <w:jc w:val="center"/>
+        <w:rPr>
+          <w:lang w:val="it-IT"/>
+        </w:rPr>
+      </w:pPr>
+      <w:bookmarkStart w:id="40" w:name="_Toc189647536"/>
+      <w:r>
+        <w:t xml:space="preserve">Figura </w:t>
+      </w:r>
+      <w:r>
+        <w:fldChar w:fldCharType="begin"/>
+      </w:r>
+      <w:r>
+        <w:instrText xml:space="preserve"> SEQ Figura \* ARABIC </w:instrText>
+      </w:r>
+      <w:r>
+        <w:fldChar w:fldCharType="separate"/>
+      </w:r>
+      <w:r>
+        <w:rPr>
+          <w:noProof/>
+        </w:rPr>
+        <w:t>10</w:t>
+      </w:r>
+      <w:r>
+        <w:fldChar w:fldCharType="end"/>
+      </w:r>
+      <w:r>
+        <w:t>: Percorso con pedane trappola vista dall'utente</w:t>
+      </w:r>
+      <w:bookmarkEnd w:id="40"/>
     </w:p>
     <w:p>
       <w:pPr>
@@ -9813,7 +10172,7 @@
           <w:pgMar w:top="1985" w:right="1134" w:bottom="1418" w:left="1134" w:header="567" w:footer="567" w:gutter="0"/>
           <w:pgNumType w:start="1"/>
           <w:cols w:space="720"/>
-          <w:titlePg/>
+          <w:docGrid w:linePitch="272"/>
         </w:sectPr>
       </w:pPr>
     </w:p>
@@ -9846,7 +10205,7 @@
                     </pic:cNvPicPr>
                   </pic:nvPicPr>
                   <pic:blipFill rotWithShape="1">
-                    <a:blip r:embed="rId20">
+                    <a:blip r:embed="rId22">
                       <a:extLst>
                         <a:ext uri="{28A0092B-C50C-407E-A947-70E740481C1C}">
                           <a14:useLocalDpi xmlns:a14="http://schemas.microsoft.com/office/drawing/2010/main" val="0"/>
@@ -9886,18 +10245,31 @@
         <w:pStyle w:val="Didascalia"/>
         <w:jc w:val="center"/>
       </w:pPr>
-      <w:bookmarkStart w:id="37" w:name="_Toc188452046"/>
+      <w:bookmarkStart w:id="41" w:name="_Toc189647537"/>
       <w:r>
         <w:t xml:space="preserve">Figura </w:t>
       </w:r>
-      <w:fldSimple w:instr=" SEQ Figura \* ARABIC ">
-        <w:r>
-          <w:rPr>
-            <w:noProof/>
-          </w:rPr>
-          <w:t>9</w:t>
-        </w:r>
-      </w:fldSimple>
+      <w:r>
+        <w:fldChar w:fldCharType="begin"/>
+      </w:r>
+      <w:r>
+        <w:instrText xml:space="preserve"> SEQ Figura \* ARABIC </w:instrText>
+      </w:r>
+      <w:r>
+        <w:fldChar w:fldCharType="separate"/>
+      </w:r>
+      <w:r>
+        <w:rPr>
+          <w:noProof/>
+        </w:rPr>
+        <w:t>11</w:t>
+      </w:r>
+      <w:r>
+        <w:rPr>
+          <w:noProof/>
+        </w:rPr>
+        <w:fldChar w:fldCharType="end"/>
+      </w:r>
       <w:r>
         <w:t>: Design dell’enigma “Percorso con pedana invisibile</w:t>
       </w:r>
@@ -9907,7 +10279,7 @@
       <w:r>
         <w:t>”</w:t>
       </w:r>
-      <w:bookmarkEnd w:id="37"/>
+      <w:bookmarkEnd w:id="41"/>
     </w:p>
     <w:p>
       <w:pPr>
@@ -9936,7 +10308,7 @@
                     </pic:cNvPicPr>
                   </pic:nvPicPr>
                   <pic:blipFill rotWithShape="1">
-                    <a:blip r:embed="rId21">
+                    <a:blip r:embed="rId23">
                       <a:extLst>
                         <a:ext uri="{28A0092B-C50C-407E-A947-70E740481C1C}">
                           <a14:useLocalDpi xmlns:a14="http://schemas.microsoft.com/office/drawing/2010/main" val="0"/>
@@ -9975,27 +10347,6 @@
       <w:pPr>
         <w:pStyle w:val="Didascalia"/>
         <w:jc w:val="center"/>
-      </w:pPr>
-      <w:r>
-        <w:t xml:space="preserve">Figura </w:t>
-      </w:r>
-      <w:fldSimple w:instr=" SEQ Figura \* ARABIC ">
-        <w:r>
-          <w:rPr>
-            <w:noProof/>
-          </w:rPr>
-          <w:t>10</w:t>
-        </w:r>
-      </w:fldSimple>
-      <w:r>
-        <w:t>: Design dell'enigma "Percorso con pedana invisibile e soluzione sul muro" visto dall'utente</w:t>
-      </w:r>
-    </w:p>
-    <w:p>
-      <w:pPr>
-        <w:rPr>
-          <w:lang w:val="it-IT"/>
-        </w:rPr>
         <w:sectPr>
           <w:type w:val="continuous"/>
           <w:pgSz w:w="11906" w:h="16838"/>
@@ -10005,6 +10356,35 @@
           <w:titlePg/>
         </w:sectPr>
       </w:pPr>
+      <w:bookmarkStart w:id="42" w:name="_Toc189647538"/>
+      <w:r>
+        <w:t xml:space="preserve">Figura </w:t>
+      </w:r>
+      <w:r>
+        <w:fldChar w:fldCharType="begin"/>
+      </w:r>
+      <w:r>
+        <w:instrText xml:space="preserve"> SEQ Figura \* ARABIC </w:instrText>
+      </w:r>
+      <w:r>
+        <w:fldChar w:fldCharType="separate"/>
+      </w:r>
+      <w:r>
+        <w:rPr>
+          <w:noProof/>
+        </w:rPr>
+        <w:t>12</w:t>
+      </w:r>
+      <w:r>
+        <w:rPr>
+          <w:noProof/>
+        </w:rPr>
+        <w:fldChar w:fldCharType="end"/>
+      </w:r>
+      <w:r>
+        <w:t>: Design dell'enigma "Percorso con pedana invisibile e soluzione sul muro" visto dall'utente</w:t>
+      </w:r>
+      <w:bookmarkEnd w:id="42"/>
     </w:p>
     <w:p>
       <w:pPr>
@@ -10098,8 +10478,6 @@
         </w:rPr>
         <w:t>Per generarlo basterebbe scegliere casualmente quale dei 4 portali è quello vero.</w:t>
       </w:r>
-      <w:bookmarkStart w:id="38" w:name="_GoBack"/>
-      <w:bookmarkEnd w:id="38"/>
     </w:p>
     <w:p>
       <w:pPr>
@@ -10128,7 +10506,7 @@
                     </pic:cNvPicPr>
                   </pic:nvPicPr>
                   <pic:blipFill>
-                    <a:blip r:embed="rId22">
+                    <a:blip r:embed="rId24">
                       <a:extLst>
                         <a:ext uri="{28A0092B-C50C-407E-A947-70E740481C1C}">
                           <a14:useLocalDpi xmlns:a14="http://schemas.microsoft.com/office/drawing/2010/main" val="0"/>
@@ -10165,20 +10543,35 @@
         <w:pStyle w:val="Didascalia"/>
         <w:jc w:val="center"/>
       </w:pPr>
+      <w:bookmarkStart w:id="43" w:name="_Toc189647539"/>
       <w:r>
         <w:t xml:space="preserve">Figura </w:t>
       </w:r>
-      <w:fldSimple w:instr=" SEQ Figura \* ARABIC ">
-        <w:r>
-          <w:rPr>
-            <w:noProof/>
-          </w:rPr>
-          <w:t>11</w:t>
-        </w:r>
-      </w:fldSimple>
+      <w:r>
+        <w:fldChar w:fldCharType="begin"/>
+      </w:r>
+      <w:r>
+        <w:instrText xml:space="preserve"> SEQ Figura \* ARABIC </w:instrText>
+      </w:r>
+      <w:r>
+        <w:fldChar w:fldCharType="separate"/>
+      </w:r>
+      <w:r>
+        <w:rPr>
+          <w:noProof/>
+        </w:rPr>
+        <w:t>13</w:t>
+      </w:r>
+      <w:r>
+        <w:rPr>
+          <w:noProof/>
+        </w:rPr>
+        <w:fldChar w:fldCharType="end"/>
+      </w:r>
       <w:r>
         <w:t>: Design enigma dei portali</w:t>
       </w:r>
+      <w:bookmarkEnd w:id="43"/>
     </w:p>
     <w:p>
       <w:pPr>
@@ -10207,7 +10600,7 @@
                     </pic:cNvPicPr>
                   </pic:nvPicPr>
                   <pic:blipFill>
-                    <a:blip r:embed="rId23">
+                    <a:blip r:embed="rId25">
                       <a:extLst>
                         <a:ext uri="{28A0092B-C50C-407E-A947-70E740481C1C}">
                           <a14:useLocalDpi xmlns:a14="http://schemas.microsoft.com/office/drawing/2010/main" val="0"/>
@@ -10247,24 +10640,364 @@
           <w:lang w:val="it-IT"/>
         </w:rPr>
       </w:pPr>
+      <w:bookmarkStart w:id="44" w:name="_Toc189647540"/>
       <w:r>
         <w:t xml:space="preserve">Figura </w:t>
       </w:r>
-      <w:fldSimple w:instr=" SEQ Figura \* ARABIC ">
+      <w:r>
+        <w:fldChar w:fldCharType="begin"/>
+      </w:r>
+      <w:r>
+        <w:instrText xml:space="preserve"> SEQ Figura \* ARABIC </w:instrText>
+      </w:r>
+      <w:r>
+        <w:fldChar w:fldCharType="separate"/>
+      </w:r>
+      <w:r>
+        <w:rPr>
+          <w:noProof/>
+        </w:rPr>
+        <w:t>14</w:t>
+      </w:r>
+      <w:r>
+        <w:rPr>
+          <w:noProof/>
+        </w:rPr>
+        <w:fldChar w:fldCharType="end"/>
+      </w:r>
+      <w:r>
+        <w:t>: Design dell'enigma dei portali visto dall'utente</w:t>
+      </w:r>
+      <w:bookmarkEnd w:id="44"/>
+    </w:p>
+    <w:p>
+      <w:pPr>
+        <w:pStyle w:val="Titolo3"/>
+        <w:sectPr>
+          <w:type w:val="continuous"/>
+          <w:pgSz w:w="11906" w:h="16838"/>
+          <w:pgMar w:top="1985" w:right="1134" w:bottom="1418" w:left="1134" w:header="567" w:footer="567" w:gutter="0"/>
+          <w:pgNumType w:start="1"/>
+          <w:cols w:num="2" w:space="720"/>
+          <w:docGrid w:linePitch="272"/>
+        </w:sectPr>
+      </w:pPr>
+    </w:p>
+    <w:p>
+      <w:pPr>
+        <w:pStyle w:val="Titolo3"/>
+      </w:pPr>
+      <w:r>
+        <w:lastRenderedPageBreak/>
+        <w:t>Cannoni</w:t>
+      </w:r>
+    </w:p>
+    <w:p>
+      <w:pPr>
+        <w:rPr>
+          <w:lang w:val="it-IT"/>
+        </w:rPr>
+      </w:pPr>
+      <w:r>
+        <w:rPr>
+          <w:lang w:val="it-IT"/>
+        </w:rPr>
+        <w:t xml:space="preserve">Questa trappola può essere un </w:t>
+      </w:r>
+      <w:r>
+        <w:rPr>
+          <w:lang w:val="it-IT"/>
+        </w:rPr>
+        <w:t xml:space="preserve">enigma oppure venir usato quando si attiva la trappola in </w:t>
+      </w:r>
+      <w:hyperlink w:anchor="_Percorso_con_pedane" w:history="1">
         <w:r>
           <w:rPr>
-            <w:noProof/>
+            <w:rStyle w:val="Collegamentoipertestuale"/>
+            <w:lang w:val="it-IT"/>
           </w:rPr>
-          <w:t>12</w:t>
+          <w:t>Percorso con pedane che attivano trappole</w:t>
         </w:r>
-      </w:fldSimple>
-      <w:r>
-        <w:t>: Design dell'enigma dei portali visto dall'utente</w:t>
-      </w:r>
-    </w:p>
-    <w:p>
-      <w:pPr>
-        <w:pStyle w:val="Titolo3"/>
+      </w:hyperlink>
+    </w:p>
+    <w:p>
+      <w:pPr>
+        <w:rPr>
+          <w:lang w:val="it-IT"/>
+        </w:rPr>
+      </w:pPr>
+      <w:r>
+        <w:rPr>
+          <w:lang w:val="it-IT"/>
+        </w:rPr>
+        <w:t>Questo percorso avrà 1 cannone in ogni “striscia” del percorso (cubo rosso) che spareranno alternandosi</w:t>
+      </w:r>
+      <w:r>
+        <w:rPr>
+          <w:lang w:val="it-IT"/>
+        </w:rPr>
+        <w:t>.</w:t>
+      </w:r>
+    </w:p>
+    <w:p>
+      <w:pPr>
+        <w:rPr>
+          <w:lang w:val="it-IT"/>
+        </w:rPr>
+      </w:pPr>
+      <w:r>
+        <w:rPr>
+          <w:lang w:val="it-IT"/>
+        </w:rPr>
+        <w:t>La linea rossa è il percorso che il proiettile percorrerà. La velocità e la quantità di colpi sarà casuale</w:t>
+      </w:r>
+      <w:r>
+        <w:rPr>
+          <w:lang w:val="it-IT"/>
+        </w:rPr>
+        <w:t>.</w:t>
+      </w:r>
+    </w:p>
+    <w:p>
+      <w:pPr>
+        <w:rPr>
+          <w:lang w:val="it-IT"/>
+        </w:rPr>
+      </w:pPr>
+      <w:r>
+        <w:rPr>
+          <w:lang w:val="it-IT"/>
+        </w:rPr>
+        <w:t>Se si viene colpiti si perde la partita.</w:t>
+      </w:r>
+    </w:p>
+    <w:p>
+      <w:pPr>
+        <w:rPr>
+          <w:lang w:val="it-IT"/>
+        </w:rPr>
+      </w:pPr>
+    </w:p>
+    <w:p>
+      <w:pPr>
+        <w:rPr>
+          <w:lang w:val="it-IT"/>
+        </w:rPr>
+      </w:pPr>
+    </w:p>
+    <w:p>
+      <w:pPr>
+        <w:keepNext/>
+        <w:sectPr>
+          <w:type w:val="continuous"/>
+          <w:pgSz w:w="11906" w:h="16838"/>
+          <w:pgMar w:top="1985" w:right="1134" w:bottom="1418" w:left="1134" w:header="567" w:footer="567" w:gutter="0"/>
+          <w:pgNumType w:start="1"/>
+          <w:cols w:space="720"/>
+          <w:titlePg/>
+        </w:sectPr>
+      </w:pPr>
+    </w:p>
+    <w:p>
+      <w:pPr>
+        <w:keepNext/>
+      </w:pPr>
+      <w:r>
+        <w:rPr>
+          <w:noProof/>
+          <w:lang w:val="it-IT"/>
+        </w:rPr>
+        <w:drawing>
+          <wp:inline distT="0" distB="0" distL="0" distR="0" wp14:anchorId="59991CC4" wp14:editId="481ACEEA">
+            <wp:extent cx="3022600" cy="2303523"/>
+            <wp:effectExtent l="0" t="0" r="6350" b="1905"/>
+            <wp:docPr id="12" name="Immagine 12"/>
+            <wp:cNvGraphicFramePr>
+              <a:graphicFrameLocks xmlns:a="http://schemas.openxmlformats.org/drawingml/2006/main" noChangeAspect="1"/>
+            </wp:cNvGraphicFramePr>
+            <a:graphic xmlns:a="http://schemas.openxmlformats.org/drawingml/2006/main">
+              <a:graphicData uri="http://schemas.openxmlformats.org/drawingml/2006/picture">
+                <pic:pic xmlns:pic="http://schemas.openxmlformats.org/drawingml/2006/picture">
+                  <pic:nvPicPr>
+                    <pic:cNvPr id="0" name="Picture 1"/>
+                    <pic:cNvPicPr>
+                      <a:picLocks noChangeAspect="1" noChangeArrowheads="1"/>
+                    </pic:cNvPicPr>
+                  </pic:nvPicPr>
+                  <pic:blipFill rotWithShape="1">
+                    <a:blip r:embed="rId26">
+                      <a:extLst>
+                        <a:ext uri="{28A0092B-C50C-407E-A947-70E740481C1C}">
+                          <a14:useLocalDpi xmlns:a14="http://schemas.microsoft.com/office/drawing/2010/main" val="0"/>
+                        </a:ext>
+                      </a:extLst>
+                    </a:blip>
+                    <a:srcRect l="1903" t="366" r="1039" b="-1"/>
+                    <a:stretch/>
+                  </pic:blipFill>
+                  <pic:spPr bwMode="auto">
+                    <a:xfrm>
+                      <a:off x="0" y="0"/>
+                      <a:ext cx="3048055" cy="2322922"/>
+                    </a:xfrm>
+                    <a:prstGeom prst="rect">
+                      <a:avLst/>
+                    </a:prstGeom>
+                    <a:noFill/>
+                    <a:ln>
+                      <a:noFill/>
+                    </a:ln>
+                    <a:extLst>
+                      <a:ext uri="{53640926-AAD7-44D8-BBD7-CCE9431645EC}">
+                        <a14:shadowObscured xmlns:a14="http://schemas.microsoft.com/office/drawing/2010/main"/>
+                      </a:ext>
+                    </a:extLst>
+                  </pic:spPr>
+                </pic:pic>
+              </a:graphicData>
+            </a:graphic>
+          </wp:inline>
+        </w:drawing>
+      </w:r>
+    </w:p>
+    <w:p>
+      <w:pPr>
+        <w:pStyle w:val="Didascalia"/>
+      </w:pPr>
+      <w:bookmarkStart w:id="45" w:name="_Toc189647541"/>
+      <w:r>
+        <w:t xml:space="preserve">Figura </w:t>
+      </w:r>
+      <w:r>
+        <w:fldChar w:fldCharType="begin"/>
+      </w:r>
+      <w:r>
+        <w:instrText xml:space="preserve"> SEQ Figura \* ARABIC </w:instrText>
+      </w:r>
+      <w:r>
+        <w:fldChar w:fldCharType="separate"/>
+      </w:r>
+      <w:r>
+        <w:rPr>
+          <w:noProof/>
+        </w:rPr>
+        <w:t>15</w:t>
+      </w:r>
+      <w:r>
+        <w:fldChar w:fldCharType="end"/>
+      </w:r>
+      <w:r>
+        <w:t>: Cannoni in posizione dispari sparano</w:t>
+      </w:r>
+      <w:bookmarkEnd w:id="45"/>
+    </w:p>
+    <w:p>
+      <w:pPr>
+        <w:pStyle w:val="Didascalia"/>
+      </w:pPr>
+    </w:p>
+    <w:p>
+      <w:pPr>
+        <w:pStyle w:val="Didascalia"/>
+        <w:keepNext/>
+      </w:pPr>
+      <w:r>
+        <w:rPr>
+          <w:noProof/>
+        </w:rPr>
+        <w:drawing>
+          <wp:inline distT="0" distB="0" distL="0" distR="0" wp14:anchorId="5CEF968C" wp14:editId="0739DDA6">
+            <wp:extent cx="2962910" cy="2241448"/>
+            <wp:effectExtent l="0" t="0" r="0" b="6985"/>
+            <wp:docPr id="14" name="Immagine 14"/>
+            <wp:cNvGraphicFramePr>
+              <a:graphicFrameLocks xmlns:a="http://schemas.openxmlformats.org/drawingml/2006/main" noChangeAspect="1"/>
+            </wp:cNvGraphicFramePr>
+            <a:graphic xmlns:a="http://schemas.openxmlformats.org/drawingml/2006/main">
+              <a:graphicData uri="http://schemas.openxmlformats.org/drawingml/2006/picture">
+                <pic:pic xmlns:pic="http://schemas.openxmlformats.org/drawingml/2006/picture">
+                  <pic:nvPicPr>
+                    <pic:cNvPr id="0" name="Picture 2"/>
+                    <pic:cNvPicPr>
+                      <a:picLocks noChangeAspect="1" noChangeArrowheads="1"/>
+                    </pic:cNvPicPr>
+                  </pic:nvPicPr>
+                  <pic:blipFill rotWithShape="1">
+                    <a:blip r:embed="rId27">
+                      <a:extLst>
+                        <a:ext uri="{28A0092B-C50C-407E-A947-70E740481C1C}">
+                          <a14:useLocalDpi xmlns:a14="http://schemas.microsoft.com/office/drawing/2010/main" val="0"/>
+                        </a:ext>
+                      </a:extLst>
+                    </a:blip>
+                    <a:srcRect t="738"/>
+                    <a:stretch/>
+                  </pic:blipFill>
+                  <pic:spPr bwMode="auto">
+                    <a:xfrm>
+                      <a:off x="0" y="0"/>
+                      <a:ext cx="3129973" cy="2367832"/>
+                    </a:xfrm>
+                    <a:prstGeom prst="rect">
+                      <a:avLst/>
+                    </a:prstGeom>
+                    <a:noFill/>
+                    <a:ln>
+                      <a:noFill/>
+                    </a:ln>
+                    <a:extLst>
+                      <a:ext uri="{53640926-AAD7-44D8-BBD7-CCE9431645EC}">
+                        <a14:shadowObscured xmlns:a14="http://schemas.microsoft.com/office/drawing/2010/main"/>
+                      </a:ext>
+                    </a:extLst>
+                  </pic:spPr>
+                </pic:pic>
+              </a:graphicData>
+            </a:graphic>
+          </wp:inline>
+        </w:drawing>
+      </w:r>
+    </w:p>
+    <w:p>
+      <w:pPr>
+        <w:pStyle w:val="Didascalia"/>
+      </w:pPr>
+      <w:bookmarkStart w:id="46" w:name="_Toc189647542"/>
+      <w:r>
+        <w:t xml:space="preserve">Figura </w:t>
+      </w:r>
+      <w:r>
+        <w:fldChar w:fldCharType="begin"/>
+      </w:r>
+      <w:r>
+        <w:instrText xml:space="preserve"> SEQ Figura \* ARABIC </w:instrText>
+      </w:r>
+      <w:r>
+        <w:fldChar w:fldCharType="separate"/>
+      </w:r>
+      <w:r>
+        <w:rPr>
+          <w:noProof/>
+        </w:rPr>
+        <w:t>16</w:t>
+      </w:r>
+      <w:r>
+        <w:fldChar w:fldCharType="end"/>
+      </w:r>
+      <w:r>
+        <w:t xml:space="preserve">: Cannoni in posizione </w:t>
+      </w:r>
+      <w:r>
+        <w:t>pari</w:t>
+      </w:r>
+      <w:r>
+        <w:t xml:space="preserve"> sparano</w:t>
+      </w:r>
+      <w:bookmarkEnd w:id="46"/>
+    </w:p>
+    <w:p>
+      <w:pPr>
+        <w:pStyle w:val="Didascalia"/>
         <w:sectPr>
           <w:type w:val="continuous"/>
           <w:pgSz w:w="11906" w:h="16838"/>
@@ -10274,22 +11007,12 @@
           <w:titlePg/>
         </w:sectPr>
       </w:pPr>
-    </w:p>
-    <w:p>
-      <w:pPr>
-        <w:pStyle w:val="Titolo3"/>
-      </w:pPr>
-      <w:r>
-        <w:lastRenderedPageBreak/>
-        <w:t>Cannoni</w:t>
-      </w:r>
-    </w:p>
-    <w:p>
-      <w:pPr>
-        <w:rPr>
-          <w:lang w:val="it-IT"/>
-        </w:rPr>
-      </w:pPr>
+      <w:r>
+        <w:br/>
+      </w:r>
+      <w:r>
+        <w:br/>
+      </w:r>
     </w:p>
     <w:p>
       <w:pPr>
@@ -10509,14 +11232,14 @@
           <w:bottom w:val="single" w:sz="4" w:space="1" w:color="auto"/>
         </w:pBdr>
       </w:pPr>
-      <w:bookmarkStart w:id="39" w:name="_Toc461179222"/>
-      <w:bookmarkStart w:id="40" w:name="_Toc188434186"/>
+      <w:bookmarkStart w:id="47" w:name="_Toc461179222"/>
+      <w:bookmarkStart w:id="48" w:name="_Toc188434186"/>
       <w:r>
         <w:lastRenderedPageBreak/>
         <w:t>Implementazione</w:t>
       </w:r>
-      <w:bookmarkEnd w:id="39"/>
-      <w:bookmarkEnd w:id="40"/>
+      <w:bookmarkEnd w:id="47"/>
+      <w:bookmarkEnd w:id="48"/>
     </w:p>
     <w:p>
       <w:r>
@@ -10584,28 +11307,28 @@
           <w:lang w:val="it-IT"/>
         </w:rPr>
       </w:pPr>
-      <w:bookmarkStart w:id="41" w:name="_Toc461179223"/>
-      <w:bookmarkStart w:id="42" w:name="_Toc188434187"/>
+      <w:bookmarkStart w:id="49" w:name="_Toc461179223"/>
+      <w:bookmarkStart w:id="50" w:name="_Toc188434187"/>
       <w:r>
         <w:rPr>
           <w:lang w:val="it-IT"/>
         </w:rPr>
         <w:t>Test</w:t>
       </w:r>
-      <w:bookmarkEnd w:id="41"/>
-      <w:bookmarkEnd w:id="42"/>
+      <w:bookmarkEnd w:id="49"/>
+      <w:bookmarkEnd w:id="50"/>
     </w:p>
     <w:p>
       <w:pPr>
         <w:pStyle w:val="Titolo2"/>
       </w:pPr>
-      <w:bookmarkStart w:id="43" w:name="_Toc461179224"/>
-      <w:bookmarkStart w:id="44" w:name="_Toc188434188"/>
+      <w:bookmarkStart w:id="51" w:name="_Toc461179224"/>
+      <w:bookmarkStart w:id="52" w:name="_Toc188434188"/>
       <w:r>
         <w:t>Protocollo di test</w:t>
       </w:r>
-      <w:bookmarkEnd w:id="43"/>
-      <w:bookmarkEnd w:id="44"/>
+      <w:bookmarkEnd w:id="51"/>
+      <w:bookmarkEnd w:id="52"/>
     </w:p>
     <w:p>
       <w:pPr>
@@ -11642,7 +12365,7 @@
           <w:lang w:val="fr-CH"/>
         </w:rPr>
       </w:pPr>
-      <w:bookmarkStart w:id="45" w:name="_Toc461179225"/>
+      <w:bookmarkStart w:id="53" w:name="_Toc461179225"/>
       <w:r>
         <w:rPr>
           <w:lang w:val="fr-CH"/>
@@ -11654,236 +12377,11 @@
       <w:pPr>
         <w:pStyle w:val="Titolo2"/>
       </w:pPr>
-      <w:bookmarkStart w:id="46" w:name="_Toc188434189"/>
+      <w:bookmarkStart w:id="54" w:name="_Toc188434189"/>
       <w:r>
         <w:lastRenderedPageBreak/>
         <w:t>Risultati test</w:t>
       </w:r>
-      <w:bookmarkEnd w:id="45"/>
-      <w:bookmarkEnd w:id="46"/>
-    </w:p>
-    <w:p>
-      <w:pPr>
-        <w:rPr>
-          <w:lang w:val="it-IT"/>
-        </w:rPr>
-      </w:pPr>
-      <w:r>
-        <w:rPr>
-          <w:lang w:val="it-IT"/>
-        </w:rPr>
-        <w:t>Tabella riassuntiva in cui si inseriscono i test riusciti e non del prodotto finale. Se un test non riesce e viene corretto l’errore, questo dovrà risultare nel documento finale come riuscito (la procedura della correzione apparirà nel diario), altrimenti dovrà essere descritto l’errore con eventuali ipotesi di correzione.</w:t>
-      </w:r>
-    </w:p>
-    <w:p>
-      <w:pPr>
-        <w:pStyle w:val="Titolo2"/>
-      </w:pPr>
-      <w:bookmarkStart w:id="47" w:name="_Toc461179226"/>
-      <w:bookmarkStart w:id="48" w:name="_Toc188434190"/>
-      <w:r>
-        <w:t>Mancanze</w:t>
-      </w:r>
-      <w:r>
-        <w:t>/limitazioni conosciute</w:t>
-      </w:r>
-      <w:bookmarkEnd w:id="47"/>
-      <w:bookmarkEnd w:id="48"/>
-    </w:p>
-    <w:p>
-      <w:pPr>
-        <w:rPr>
-          <w:lang w:val="it-IT"/>
-        </w:rPr>
-      </w:pPr>
-      <w:r>
-        <w:rPr>
-          <w:lang w:val="it-IT"/>
-        </w:rPr>
-        <w:t>Descrizione con motivazione di eventuali elementi mancanti o non completamente implementati, al di fuori dei test case. Non devono essere riportati gli errori e i problemi riscontrati e poi risolti durante il progetto.</w:t>
-      </w:r>
-    </w:p>
-    <w:p>
-      <w:pPr>
-        <w:pStyle w:val="Titolo1"/>
-        <w:rPr>
-          <w:lang w:val="it-IT"/>
-        </w:rPr>
-      </w:pPr>
-      <w:bookmarkStart w:id="49" w:name="_Toc461179227"/>
-      <w:bookmarkStart w:id="50" w:name="_Toc188434191"/>
-      <w:r>
-        <w:rPr>
-          <w:lang w:val="it-IT"/>
-        </w:rPr>
-        <w:t>Consuntivo</w:t>
-      </w:r>
-      <w:bookmarkEnd w:id="49"/>
-      <w:bookmarkEnd w:id="50"/>
-    </w:p>
-    <w:p>
-      <w:pPr>
-        <w:rPr>
-          <w:lang w:val="it-IT"/>
-        </w:rPr>
-      </w:pPr>
-      <w:r>
-        <w:rPr>
-          <w:lang w:val="it-IT"/>
-        </w:rPr>
-        <w:t>Consuntivo del tempo di lavoro effettivo e considerazioni riguardo le differenze rispetto alla pianificazione (cap</w:t>
-      </w:r>
-      <w:r>
-        <w:rPr>
-          <w:lang w:val="it-IT"/>
-        </w:rPr>
-        <w:t>.</w:t>
-      </w:r>
-      <w:r>
-        <w:rPr>
-          <w:lang w:val="it-IT"/>
-        </w:rPr>
-        <w:t xml:space="preserve"> 1.7) (ad esempio </w:t>
-      </w:r>
-      <w:proofErr w:type="spellStart"/>
-      <w:r>
-        <w:rPr>
-          <w:lang w:val="it-IT"/>
-        </w:rPr>
-        <w:t>Gan</w:t>
-      </w:r>
-      <w:r>
-        <w:rPr>
-          <w:lang w:val="it-IT"/>
-        </w:rPr>
-        <w:t>t</w:t>
-      </w:r>
-      <w:r>
-        <w:rPr>
-          <w:lang w:val="it-IT"/>
-        </w:rPr>
-        <w:t>t</w:t>
-      </w:r>
-      <w:proofErr w:type="spellEnd"/>
-      <w:r>
-        <w:rPr>
-          <w:lang w:val="it-IT"/>
-        </w:rPr>
-        <w:t xml:space="preserve"> consuntivo).</w:t>
-      </w:r>
-    </w:p>
-    <w:p>
-      <w:pPr>
-        <w:pStyle w:val="Titolo1"/>
-        <w:rPr>
-          <w:lang w:val="it-IT"/>
-        </w:rPr>
-      </w:pPr>
-      <w:bookmarkStart w:id="51" w:name="_Toc461179228"/>
-      <w:bookmarkStart w:id="52" w:name="_Toc188434192"/>
-      <w:r>
-        <w:rPr>
-          <w:lang w:val="it-IT"/>
-        </w:rPr>
-        <w:t>Conclusioni</w:t>
-      </w:r>
-      <w:bookmarkEnd w:id="51"/>
-      <w:bookmarkEnd w:id="52"/>
-    </w:p>
-    <w:p>
-      <w:pPr>
-        <w:rPr>
-          <w:lang w:val="it-IT"/>
-        </w:rPr>
-      </w:pPr>
-      <w:r>
-        <w:rPr>
-          <w:lang w:val="it-IT"/>
-        </w:rPr>
-        <w:t>Quali sono le implicazioni della mia soluzione? Che impatto avrà?</w:t>
-      </w:r>
-      <w:r>
-        <w:rPr>
-          <w:lang w:val="it-IT"/>
-        </w:rPr>
-        <w:t xml:space="preserve"> Cambierà il mondo? È un successo importante? È </w:t>
-      </w:r>
-      <w:r>
-        <w:rPr>
-          <w:lang w:val="it-IT"/>
-        </w:rPr>
-        <w:t>solo un</w:t>
-      </w:r>
-      <w:r>
-        <w:rPr>
-          <w:lang w:val="it-IT"/>
-        </w:rPr>
-        <w:t>’</w:t>
-      </w:r>
-      <w:r>
-        <w:rPr>
-          <w:lang w:val="it-IT"/>
-        </w:rPr>
-        <w:t>aggiunta</w:t>
-      </w:r>
-      <w:r>
-        <w:rPr>
-          <w:lang w:val="it-IT"/>
-        </w:rPr>
-        <w:t xml:space="preserve"> marginale o</w:t>
-      </w:r>
-      <w:r>
-        <w:rPr>
-          <w:lang w:val="it-IT"/>
-        </w:rPr>
-        <w:t xml:space="preserve"> è semplicemente servita per scoprire che questo percorso è</w:t>
-      </w:r>
-      <w:r>
-        <w:rPr>
-          <w:lang w:val="it-IT"/>
-        </w:rPr>
-        <w:t xml:space="preserve"> stato</w:t>
-      </w:r>
-      <w:r>
-        <w:rPr>
-          <w:lang w:val="it-IT"/>
-        </w:rPr>
-        <w:t xml:space="preserve"> una perdita di tempo? I ris</w:t>
-      </w:r>
-      <w:r>
-        <w:rPr>
-          <w:lang w:val="it-IT"/>
-        </w:rPr>
-        <w:t xml:space="preserve">ultati ottenuti sono generali, </w:t>
-      </w:r>
-      <w:r>
-        <w:rPr>
-          <w:lang w:val="it-IT"/>
-        </w:rPr>
-        <w:t>facilmente generalizzabili o sono specifici di un caso particolare?</w:t>
-      </w:r>
-      <w:r>
-        <w:rPr>
-          <w:lang w:val="it-IT"/>
-        </w:rPr>
-        <w:t xml:space="preserve"> ecc</w:t>
-      </w:r>
-      <w:r>
-        <w:rPr>
-          <w:lang w:val="it-IT"/>
-        </w:rPr>
-        <w:t>.</w:t>
-      </w:r>
-    </w:p>
-    <w:p>
-      <w:pPr>
-        <w:pStyle w:val="Titolo2"/>
-      </w:pPr>
-      <w:bookmarkStart w:id="53" w:name="_Toc461179229"/>
-      <w:bookmarkStart w:id="54" w:name="_Toc188434193"/>
-      <w:r>
-        <w:t>Sviluppi futuri</w:t>
-      </w:r>
       <w:bookmarkEnd w:id="53"/>
       <w:bookmarkEnd w:id="54"/>
     </w:p>
@@ -11897,17 +12395,20 @@
         <w:rPr>
           <w:lang w:val="it-IT"/>
         </w:rPr>
-        <w:t>Migliorie o estensioni che possono essere sviluppate sul prodotto.</w:t>
+        <w:t>Tabella riassuntiva in cui si inseriscono i test riusciti e non del prodotto finale. Se un test non riesce e viene corretto l’errore, questo dovrà risultare nel documento finale come riuscito (la procedura della correzione apparirà nel diario), altrimenti dovrà essere descritto l’errore con eventuali ipotesi di correzione.</w:t>
       </w:r>
     </w:p>
     <w:p>
       <w:pPr>
         <w:pStyle w:val="Titolo2"/>
       </w:pPr>
-      <w:bookmarkStart w:id="55" w:name="_Toc461179230"/>
-      <w:bookmarkStart w:id="56" w:name="_Toc188434194"/>
-      <w:r>
-        <w:t>Considerazioni personali</w:t>
+      <w:bookmarkStart w:id="55" w:name="_Toc461179226"/>
+      <w:bookmarkStart w:id="56" w:name="_Toc188434190"/>
+      <w:r>
+        <w:t>Mancanze</w:t>
+      </w:r>
+      <w:r>
+        <w:t>/limitazioni conosciute</w:t>
       </w:r>
       <w:bookmarkEnd w:id="55"/>
       <w:bookmarkEnd w:id="56"/>
@@ -11922,6 +12423,228 @@
         <w:rPr>
           <w:lang w:val="it-IT"/>
         </w:rPr>
+        <w:t>Descrizione con motivazione di eventuali elementi mancanti o non completamente implementati, al di fuori dei test case. Non devono essere riportati gli errori e i problemi riscontrati e poi risolti durante il progetto.</w:t>
+      </w:r>
+    </w:p>
+    <w:p>
+      <w:pPr>
+        <w:pStyle w:val="Titolo1"/>
+        <w:rPr>
+          <w:lang w:val="it-IT"/>
+        </w:rPr>
+      </w:pPr>
+      <w:bookmarkStart w:id="57" w:name="_Toc461179227"/>
+      <w:bookmarkStart w:id="58" w:name="_Toc188434191"/>
+      <w:r>
+        <w:rPr>
+          <w:lang w:val="it-IT"/>
+        </w:rPr>
+        <w:t>Consuntivo</w:t>
+      </w:r>
+      <w:bookmarkEnd w:id="57"/>
+      <w:bookmarkEnd w:id="58"/>
+    </w:p>
+    <w:p>
+      <w:pPr>
+        <w:rPr>
+          <w:lang w:val="it-IT"/>
+        </w:rPr>
+      </w:pPr>
+      <w:r>
+        <w:rPr>
+          <w:lang w:val="it-IT"/>
+        </w:rPr>
+        <w:t>Consuntivo del tempo di lavoro effettivo e considerazioni riguardo le differenze rispetto alla pianificazione (cap</w:t>
+      </w:r>
+      <w:r>
+        <w:rPr>
+          <w:lang w:val="it-IT"/>
+        </w:rPr>
+        <w:t>.</w:t>
+      </w:r>
+      <w:r>
+        <w:rPr>
+          <w:lang w:val="it-IT"/>
+        </w:rPr>
+        <w:t xml:space="preserve"> 1.7) (ad esempio </w:t>
+      </w:r>
+      <w:proofErr w:type="spellStart"/>
+      <w:r>
+        <w:rPr>
+          <w:lang w:val="it-IT"/>
+        </w:rPr>
+        <w:t>Gan</w:t>
+      </w:r>
+      <w:r>
+        <w:rPr>
+          <w:lang w:val="it-IT"/>
+        </w:rPr>
+        <w:t>t</w:t>
+      </w:r>
+      <w:r>
+        <w:rPr>
+          <w:lang w:val="it-IT"/>
+        </w:rPr>
+        <w:t>t</w:t>
+      </w:r>
+      <w:proofErr w:type="spellEnd"/>
+      <w:r>
+        <w:rPr>
+          <w:lang w:val="it-IT"/>
+        </w:rPr>
+        <w:t xml:space="preserve"> consuntivo).</w:t>
+      </w:r>
+    </w:p>
+    <w:p>
+      <w:pPr>
+        <w:pStyle w:val="Titolo1"/>
+        <w:rPr>
+          <w:lang w:val="it-IT"/>
+        </w:rPr>
+      </w:pPr>
+      <w:bookmarkStart w:id="59" w:name="_Toc461179228"/>
+      <w:bookmarkStart w:id="60" w:name="_Toc188434192"/>
+      <w:r>
+        <w:rPr>
+          <w:lang w:val="it-IT"/>
+        </w:rPr>
+        <w:t>Conclusioni</w:t>
+      </w:r>
+      <w:bookmarkEnd w:id="59"/>
+      <w:bookmarkEnd w:id="60"/>
+    </w:p>
+    <w:p>
+      <w:pPr>
+        <w:rPr>
+          <w:lang w:val="it-IT"/>
+        </w:rPr>
+      </w:pPr>
+      <w:r>
+        <w:rPr>
+          <w:lang w:val="it-IT"/>
+        </w:rPr>
+        <w:t>Quali sono le implicazioni della mia soluzione? Che impatto avrà?</w:t>
+      </w:r>
+      <w:r>
+        <w:rPr>
+          <w:lang w:val="it-IT"/>
+        </w:rPr>
+        <w:t xml:space="preserve"> Cambierà il mondo? È un successo importante? È </w:t>
+      </w:r>
+      <w:r>
+        <w:rPr>
+          <w:lang w:val="it-IT"/>
+        </w:rPr>
+        <w:t>solo un</w:t>
+      </w:r>
+      <w:r>
+        <w:rPr>
+          <w:lang w:val="it-IT"/>
+        </w:rPr>
+        <w:t>’</w:t>
+      </w:r>
+      <w:r>
+        <w:rPr>
+          <w:lang w:val="it-IT"/>
+        </w:rPr>
+        <w:t>aggiunta</w:t>
+      </w:r>
+      <w:r>
+        <w:rPr>
+          <w:lang w:val="it-IT"/>
+        </w:rPr>
+        <w:t xml:space="preserve"> marginale o</w:t>
+      </w:r>
+      <w:r>
+        <w:rPr>
+          <w:lang w:val="it-IT"/>
+        </w:rPr>
+        <w:t xml:space="preserve"> è semplicemente servita per scoprire che questo percorso è</w:t>
+      </w:r>
+      <w:r>
+        <w:rPr>
+          <w:lang w:val="it-IT"/>
+        </w:rPr>
+        <w:t xml:space="preserve"> stato</w:t>
+      </w:r>
+      <w:r>
+        <w:rPr>
+          <w:lang w:val="it-IT"/>
+        </w:rPr>
+        <w:t xml:space="preserve"> una perdita di tempo? I ris</w:t>
+      </w:r>
+      <w:r>
+        <w:rPr>
+          <w:lang w:val="it-IT"/>
+        </w:rPr>
+        <w:t xml:space="preserve">ultati ottenuti sono generali, </w:t>
+      </w:r>
+      <w:r>
+        <w:rPr>
+          <w:lang w:val="it-IT"/>
+        </w:rPr>
+        <w:t>facilmente generalizzabili o sono specifici di un caso particolare?</w:t>
+      </w:r>
+      <w:r>
+        <w:rPr>
+          <w:lang w:val="it-IT"/>
+        </w:rPr>
+        <w:t xml:space="preserve"> ecc</w:t>
+      </w:r>
+      <w:r>
+        <w:rPr>
+          <w:lang w:val="it-IT"/>
+        </w:rPr>
+        <w:t>.</w:t>
+      </w:r>
+    </w:p>
+    <w:p>
+      <w:pPr>
+        <w:pStyle w:val="Titolo2"/>
+      </w:pPr>
+      <w:bookmarkStart w:id="61" w:name="_Toc461179229"/>
+      <w:bookmarkStart w:id="62" w:name="_Toc188434193"/>
+      <w:r>
+        <w:t>Sviluppi futuri</w:t>
+      </w:r>
+      <w:bookmarkEnd w:id="61"/>
+      <w:bookmarkEnd w:id="62"/>
+    </w:p>
+    <w:p>
+      <w:pPr>
+        <w:rPr>
+          <w:lang w:val="it-IT"/>
+        </w:rPr>
+      </w:pPr>
+      <w:r>
+        <w:rPr>
+          <w:lang w:val="it-IT"/>
+        </w:rPr>
+        <w:t>Migliorie o estensioni che possono essere sviluppate sul prodotto.</w:t>
+      </w:r>
+    </w:p>
+    <w:p>
+      <w:pPr>
+        <w:pStyle w:val="Titolo2"/>
+      </w:pPr>
+      <w:bookmarkStart w:id="63" w:name="_Toc461179230"/>
+      <w:bookmarkStart w:id="64" w:name="_Toc188434194"/>
+      <w:r>
+        <w:t>Considerazioni personali</w:t>
+      </w:r>
+      <w:bookmarkEnd w:id="63"/>
+      <w:bookmarkEnd w:id="64"/>
+    </w:p>
+    <w:p>
+      <w:pPr>
+        <w:rPr>
+          <w:lang w:val="it-IT"/>
+        </w:rPr>
+      </w:pPr>
+      <w:r>
+        <w:rPr>
+          <w:lang w:val="it-IT"/>
+        </w:rPr>
         <w:t>Cosa ho imparato in questo progetto? ecc</w:t>
       </w:r>
       <w:r>
@@ -11938,15 +12661,15 @@
           <w:lang w:val="it-IT"/>
         </w:rPr>
       </w:pPr>
-      <w:bookmarkStart w:id="57" w:name="_Toc188434195"/>
-      <w:bookmarkStart w:id="58" w:name="_Toc461179232"/>
+      <w:bookmarkStart w:id="65" w:name="_Toc188434195"/>
+      <w:bookmarkStart w:id="66" w:name="_Toc461179232"/>
       <w:r>
         <w:rPr>
           <w:lang w:val="it-IT"/>
         </w:rPr>
         <w:t>Glossario</w:t>
       </w:r>
-      <w:bookmarkEnd w:id="57"/>
+      <w:bookmarkEnd w:id="65"/>
     </w:p>
     <w:p>
       <w:pPr>
@@ -12020,14 +12743,14 @@
                 <w:lang w:val="en-GB"/>
               </w:rPr>
             </w:pPr>
-            <w:proofErr w:type="spellStart"/>
-            <w:r>
-              <w:t>Godot</w:t>
-            </w:r>
-            <w:proofErr w:type="spellEnd"/>
-            <w:r>
-              <w:t xml:space="preserve"> Engine </w:t>
-            </w:r>
+            <w:r>
+              <w:rPr>
+                <w:lang w:val="en-GB"/>
+              </w:rPr>
+              <w:t>Unity</w:t>
+            </w:r>
+            <w:bookmarkStart w:id="67" w:name="_GoBack"/>
+            <w:bookmarkEnd w:id="67"/>
           </w:p>
         </w:tc>
         <w:tc>
@@ -12041,11 +12764,9 @@
             <w:r>
               <w:t xml:space="preserve">Engine per sviluppare videogiochi 2D/3D in </w:t>
             </w:r>
-            <w:proofErr w:type="spellStart"/>
-            <w:r>
-              <w:t>GDscript</w:t>
-            </w:r>
-            <w:proofErr w:type="spellEnd"/>
+            <w:r>
+              <w:t>C#</w:t>
+            </w:r>
           </w:p>
         </w:tc>
       </w:tr>
@@ -12064,14 +12785,14 @@
           <w:lang w:val="it-IT"/>
         </w:rPr>
       </w:pPr>
-      <w:bookmarkStart w:id="59" w:name="_Toc188434196"/>
+      <w:bookmarkStart w:id="68" w:name="_Toc188434196"/>
       <w:r>
         <w:rPr>
           <w:lang w:val="it-IT"/>
         </w:rPr>
         <w:t>Indice delle figure</w:t>
       </w:r>
-      <w:bookmarkEnd w:id="59"/>
+      <w:bookmarkEnd w:id="68"/>
     </w:p>
     <w:p>
       <w:pPr>
@@ -12105,13 +12826,13 @@
         </w:rPr>
         <w:fldChar w:fldCharType="separate"/>
       </w:r>
-      <w:hyperlink w:anchor="_Toc188452039" w:history="1">
+      <w:hyperlink w:anchor="_Toc189647527" w:history="1">
         <w:r>
           <w:rPr>
             <w:rStyle w:val="Collegamentoipertestuale"/>
             <w:noProof/>
           </w:rPr>
-          <w:t>Figura 1: Esempio di diagramma di Gantt.</w:t>
+          <w:t>Figura 1: Use case</w:t>
         </w:r>
         <w:r>
           <w:rPr>
@@ -12132,7 +12853,7 @@
             <w:noProof/>
             <w:webHidden/>
           </w:rPr>
-          <w:instrText xml:space="preserve"> PAGEREF _Toc188452039 \h </w:instrText>
+          <w:instrText xml:space="preserve"> PAGEREF _Toc189647527 \h </w:instrText>
         </w:r>
         <w:r>
           <w:rPr>
@@ -12152,7 +12873,7 @@
             <w:noProof/>
             <w:webHidden/>
           </w:rPr>
-          <w:t>7</w:t>
+          <w:t>8</w:t>
         </w:r>
         <w:r>
           <w:rPr>
@@ -12177,13 +12898,13 @@
           <w:lang w:eastAsia="it-CH"/>
         </w:rPr>
       </w:pPr>
-      <w:hyperlink w:anchor="_Toc188452040" w:history="1">
+      <w:hyperlink w:anchor="_Toc189647528" w:history="1">
         <w:r>
           <w:rPr>
             <w:rStyle w:val="Collegamentoipertestuale"/>
             <w:noProof/>
           </w:rPr>
-          <w:t>Figura 2: Schema E-R</w:t>
+          <w:t>Figura 2: Esempio di diagramma di Gantt.</w:t>
         </w:r>
         <w:r>
           <w:rPr>
@@ -12204,7 +12925,7 @@
             <w:noProof/>
             <w:webHidden/>
           </w:rPr>
-          <w:instrText xml:space="preserve"> PAGEREF _Toc188452040 \h </w:instrText>
+          <w:instrText xml:space="preserve"> PAGEREF _Toc189647528 \h </w:instrText>
         </w:r>
         <w:r>
           <w:rPr>
@@ -12224,7 +12945,7 @@
             <w:noProof/>
             <w:webHidden/>
           </w:rPr>
-          <w:t>9</w:t>
+          <w:t>8</w:t>
         </w:r>
         <w:r>
           <w:rPr>
@@ -12249,13 +12970,13 @@
           <w:lang w:eastAsia="it-CH"/>
         </w:rPr>
       </w:pPr>
-      <w:hyperlink w:anchor="_Toc188452041" w:history="1">
+      <w:hyperlink w:anchor="_Toc189647529" w:history="1">
         <w:r>
           <w:rPr>
             <w:rStyle w:val="Collegamentoipertestuale"/>
             <w:noProof/>
           </w:rPr>
-          <w:t>Figura 3: Schema logico</w:t>
+          <w:t>Figura 3: Schema E-R</w:t>
         </w:r>
         <w:r>
           <w:rPr>
@@ -12276,79 +12997,7 @@
             <w:noProof/>
             <w:webHidden/>
           </w:rPr>
-          <w:instrText xml:space="preserve"> PAGEREF _Toc188452041 \h </w:instrText>
-        </w:r>
-        <w:r>
-          <w:rPr>
-            <w:noProof/>
-            <w:webHidden/>
-          </w:rPr>
-        </w:r>
-        <w:r>
-          <w:rPr>
-            <w:noProof/>
-            <w:webHidden/>
-          </w:rPr>
-          <w:fldChar w:fldCharType="separate"/>
-        </w:r>
-        <w:r>
-          <w:rPr>
-            <w:noProof/>
-            <w:webHidden/>
-          </w:rPr>
-          <w:t>9</w:t>
-        </w:r>
-        <w:r>
-          <w:rPr>
-            <w:noProof/>
-            <w:webHidden/>
-          </w:rPr>
-          <w:fldChar w:fldCharType="end"/>
-        </w:r>
-      </w:hyperlink>
-    </w:p>
-    <w:p>
-      <w:pPr>
-        <w:pStyle w:val="Indicedellefigure"/>
-        <w:tabs>
-          <w:tab w:val="right" w:leader="dot" w:pos="9628"/>
-        </w:tabs>
-        <w:rPr>
-          <w:rFonts w:asciiTheme="minorHAnsi" w:eastAsiaTheme="minorEastAsia" w:hAnsiTheme="minorHAnsi" w:cstheme="minorBidi"/>
-          <w:noProof/>
-          <w:sz w:val="22"/>
-          <w:szCs w:val="22"/>
-          <w:lang w:eastAsia="it-CH"/>
-        </w:rPr>
-      </w:pPr>
-      <w:hyperlink w:anchor="_Toc188452042" w:history="1">
-        <w:r>
-          <w:rPr>
-            <w:rStyle w:val="Collegamentoipertestuale"/>
-            <w:noProof/>
-          </w:rPr>
-          <w:t>Figura 4: Design interfaccia di Login</w:t>
-        </w:r>
-        <w:r>
-          <w:rPr>
-            <w:noProof/>
-            <w:webHidden/>
-          </w:rPr>
-          <w:tab/>
-        </w:r>
-        <w:r>
-          <w:rPr>
-            <w:noProof/>
-            <w:webHidden/>
-          </w:rPr>
-          <w:fldChar w:fldCharType="begin"/>
-        </w:r>
-        <w:r>
-          <w:rPr>
-            <w:noProof/>
-            <w:webHidden/>
-          </w:rPr>
-          <w:instrText xml:space="preserve"> PAGEREF _Toc188452042 \h </w:instrText>
+          <w:instrText xml:space="preserve"> PAGEREF _Toc189647529 \h </w:instrText>
         </w:r>
         <w:r>
           <w:rPr>
@@ -12393,13 +13042,13 @@
           <w:lang w:eastAsia="it-CH"/>
         </w:rPr>
       </w:pPr>
-      <w:hyperlink w:anchor="_Toc188452043" w:history="1">
+      <w:hyperlink w:anchor="_Toc189647530" w:history="1">
         <w:r>
           <w:rPr>
             <w:rStyle w:val="Collegamentoipertestuale"/>
             <w:noProof/>
           </w:rPr>
-          <w:t>Figura 5: Design interfaccia di Registrazione</w:t>
+          <w:t>Figura 4: Schema logico</w:t>
         </w:r>
         <w:r>
           <w:rPr>
@@ -12420,7 +13069,79 @@
             <w:noProof/>
             <w:webHidden/>
           </w:rPr>
-          <w:instrText xml:space="preserve"> PAGEREF _Toc188452043 \h </w:instrText>
+          <w:instrText xml:space="preserve"> PAGEREF _Toc189647530 \h </w:instrText>
+        </w:r>
+        <w:r>
+          <w:rPr>
+            <w:noProof/>
+            <w:webHidden/>
+          </w:rPr>
+        </w:r>
+        <w:r>
+          <w:rPr>
+            <w:noProof/>
+            <w:webHidden/>
+          </w:rPr>
+          <w:fldChar w:fldCharType="separate"/>
+        </w:r>
+        <w:r>
+          <w:rPr>
+            <w:noProof/>
+            <w:webHidden/>
+          </w:rPr>
+          <w:t>10</w:t>
+        </w:r>
+        <w:r>
+          <w:rPr>
+            <w:noProof/>
+            <w:webHidden/>
+          </w:rPr>
+          <w:fldChar w:fldCharType="end"/>
+        </w:r>
+      </w:hyperlink>
+    </w:p>
+    <w:p>
+      <w:pPr>
+        <w:pStyle w:val="Indicedellefigure"/>
+        <w:tabs>
+          <w:tab w:val="right" w:leader="dot" w:pos="9628"/>
+        </w:tabs>
+        <w:rPr>
+          <w:rFonts w:asciiTheme="minorHAnsi" w:eastAsiaTheme="minorEastAsia" w:hAnsiTheme="minorHAnsi" w:cstheme="minorBidi"/>
+          <w:noProof/>
+          <w:sz w:val="22"/>
+          <w:szCs w:val="22"/>
+          <w:lang w:eastAsia="it-CH"/>
+        </w:rPr>
+      </w:pPr>
+      <w:hyperlink w:anchor="_Toc189647531" w:history="1">
+        <w:r>
+          <w:rPr>
+            <w:rStyle w:val="Collegamentoipertestuale"/>
+            <w:noProof/>
+          </w:rPr>
+          <w:t>Figura 5: Design interfaccia di Login</w:t>
+        </w:r>
+        <w:r>
+          <w:rPr>
+            <w:noProof/>
+            <w:webHidden/>
+          </w:rPr>
+          <w:tab/>
+        </w:r>
+        <w:r>
+          <w:rPr>
+            <w:noProof/>
+            <w:webHidden/>
+          </w:rPr>
+          <w:fldChar w:fldCharType="begin"/>
+        </w:r>
+        <w:r>
+          <w:rPr>
+            <w:noProof/>
+            <w:webHidden/>
+          </w:rPr>
+          <w:instrText xml:space="preserve"> PAGEREF _Toc189647531 \h </w:instrText>
         </w:r>
         <w:r>
           <w:rPr>
@@ -12465,13 +13186,13 @@
           <w:lang w:eastAsia="it-CH"/>
         </w:rPr>
       </w:pPr>
-      <w:hyperlink w:anchor="_Toc188452044" w:history="1">
+      <w:hyperlink w:anchor="_Toc189647532" w:history="1">
         <w:r>
           <w:rPr>
             <w:rStyle w:val="Collegamentoipertestuale"/>
             <w:noProof/>
           </w:rPr>
-          <w:t>Figura 6: Design di una stanza</w:t>
+          <w:t>Figura 6: Design interfaccia di Registrazione</w:t>
         </w:r>
         <w:r>
           <w:rPr>
@@ -12492,7 +13213,7 @@
             <w:noProof/>
             <w:webHidden/>
           </w:rPr>
-          <w:instrText xml:space="preserve"> PAGEREF _Toc188452044 \h </w:instrText>
+          <w:instrText xml:space="preserve"> PAGEREF _Toc189647532 \h </w:instrText>
         </w:r>
         <w:r>
           <w:rPr>
@@ -12537,13 +13258,13 @@
           <w:lang w:eastAsia="it-CH"/>
         </w:rPr>
       </w:pPr>
-      <w:hyperlink w:anchor="_Toc188452045" w:history="1">
+      <w:hyperlink w:anchor="_Toc189647533" w:history="1">
         <w:r>
           <w:rPr>
             <w:rStyle w:val="Collegamentoipertestuale"/>
             <w:noProof/>
           </w:rPr>
-          <w:t>Figura 7: Design del percorso con pedane finte</w:t>
+          <w:t>Figura 7: Design di una stanza</w:t>
         </w:r>
         <w:r>
           <w:rPr>
@@ -12564,7 +13285,7 @@
             <w:noProof/>
             <w:webHidden/>
           </w:rPr>
-          <w:instrText xml:space="preserve"> PAGEREF _Toc188452045 \h </w:instrText>
+          <w:instrText xml:space="preserve"> PAGEREF _Toc189647533 \h </w:instrText>
         </w:r>
         <w:r>
           <w:rPr>
@@ -12609,13 +13330,13 @@
           <w:lang w:eastAsia="it-CH"/>
         </w:rPr>
       </w:pPr>
-      <w:hyperlink w:anchor="_Toc188452046" w:history="1">
+      <w:hyperlink w:anchor="_Toc189647534" w:history="1">
         <w:r>
           <w:rPr>
             <w:rStyle w:val="Collegamentoipertestuale"/>
             <w:noProof/>
           </w:rPr>
-          <w:t>Figura 8: Design dell’enigma “Percorso con pedana invisibile e soluzione sul muro”</w:t>
+          <w:t>Figura 8: Design del percorso con pedane finte</w:t>
         </w:r>
         <w:r>
           <w:rPr>
@@ -12636,7 +13357,7 @@
             <w:noProof/>
             <w:webHidden/>
           </w:rPr>
-          <w:instrText xml:space="preserve"> PAGEREF _Toc188452046 \h </w:instrText>
+          <w:instrText xml:space="preserve"> PAGEREF _Toc189647534 \h </w:instrText>
         </w:r>
         <w:r>
           <w:rPr>
@@ -12656,7 +13377,7 @@
             <w:noProof/>
             <w:webHidden/>
           </w:rPr>
-          <w:t>13</w:t>
+          <w:t>12</w:t>
         </w:r>
         <w:r>
           <w:rPr>
@@ -12669,6 +13390,582 @@
     </w:p>
     <w:p>
       <w:pPr>
+        <w:pStyle w:val="Indicedellefigure"/>
+        <w:tabs>
+          <w:tab w:val="right" w:leader="dot" w:pos="9628"/>
+        </w:tabs>
+        <w:rPr>
+          <w:rFonts w:asciiTheme="minorHAnsi" w:eastAsiaTheme="minorEastAsia" w:hAnsiTheme="minorHAnsi" w:cstheme="minorBidi"/>
+          <w:noProof/>
+          <w:sz w:val="22"/>
+          <w:szCs w:val="22"/>
+          <w:lang w:eastAsia="it-CH"/>
+        </w:rPr>
+      </w:pPr>
+      <w:hyperlink w:anchor="_Toc189647535" w:history="1">
+        <w:r>
+          <w:rPr>
+            <w:rStyle w:val="Collegamentoipertestuale"/>
+            <w:noProof/>
+          </w:rPr>
+          <w:t>Figura 9: Design della pedana (Come apparirebbe all'utente dopo qualche tentativo)</w:t>
+        </w:r>
+        <w:r>
+          <w:rPr>
+            <w:noProof/>
+            <w:webHidden/>
+          </w:rPr>
+          <w:tab/>
+        </w:r>
+        <w:r>
+          <w:rPr>
+            <w:noProof/>
+            <w:webHidden/>
+          </w:rPr>
+          <w:fldChar w:fldCharType="begin"/>
+        </w:r>
+        <w:r>
+          <w:rPr>
+            <w:noProof/>
+            <w:webHidden/>
+          </w:rPr>
+          <w:instrText xml:space="preserve"> PAGEREF _Toc189647535 \h </w:instrText>
+        </w:r>
+        <w:r>
+          <w:rPr>
+            <w:noProof/>
+            <w:webHidden/>
+          </w:rPr>
+        </w:r>
+        <w:r>
+          <w:rPr>
+            <w:noProof/>
+            <w:webHidden/>
+          </w:rPr>
+          <w:fldChar w:fldCharType="separate"/>
+        </w:r>
+        <w:r>
+          <w:rPr>
+            <w:noProof/>
+            <w:webHidden/>
+          </w:rPr>
+          <w:t>12</w:t>
+        </w:r>
+        <w:r>
+          <w:rPr>
+            <w:noProof/>
+            <w:webHidden/>
+          </w:rPr>
+          <w:fldChar w:fldCharType="end"/>
+        </w:r>
+      </w:hyperlink>
+    </w:p>
+    <w:p>
+      <w:pPr>
+        <w:pStyle w:val="Indicedellefigure"/>
+        <w:tabs>
+          <w:tab w:val="right" w:leader="dot" w:pos="9628"/>
+        </w:tabs>
+        <w:rPr>
+          <w:rFonts w:asciiTheme="minorHAnsi" w:eastAsiaTheme="minorEastAsia" w:hAnsiTheme="minorHAnsi" w:cstheme="minorBidi"/>
+          <w:noProof/>
+          <w:sz w:val="22"/>
+          <w:szCs w:val="22"/>
+          <w:lang w:eastAsia="it-CH"/>
+        </w:rPr>
+      </w:pPr>
+      <w:hyperlink w:anchor="_Toc189647536" w:history="1">
+        <w:r>
+          <w:rPr>
+            <w:rStyle w:val="Collegamentoipertestuale"/>
+            <w:noProof/>
+          </w:rPr>
+          <w:t>Figura 10: Percorso con pedane trappola vista dall'utente</w:t>
+        </w:r>
+        <w:r>
+          <w:rPr>
+            <w:noProof/>
+            <w:webHidden/>
+          </w:rPr>
+          <w:tab/>
+        </w:r>
+        <w:r>
+          <w:rPr>
+            <w:noProof/>
+            <w:webHidden/>
+          </w:rPr>
+          <w:fldChar w:fldCharType="begin"/>
+        </w:r>
+        <w:r>
+          <w:rPr>
+            <w:noProof/>
+            <w:webHidden/>
+          </w:rPr>
+          <w:instrText xml:space="preserve"> PAGEREF _Toc189647536 \h </w:instrText>
+        </w:r>
+        <w:r>
+          <w:rPr>
+            <w:noProof/>
+            <w:webHidden/>
+          </w:rPr>
+        </w:r>
+        <w:r>
+          <w:rPr>
+            <w:noProof/>
+            <w:webHidden/>
+          </w:rPr>
+          <w:fldChar w:fldCharType="separate"/>
+        </w:r>
+        <w:r>
+          <w:rPr>
+            <w:noProof/>
+            <w:webHidden/>
+          </w:rPr>
+          <w:t>1</w:t>
+        </w:r>
+        <w:r>
+          <w:rPr>
+            <w:noProof/>
+            <w:webHidden/>
+          </w:rPr>
+          <w:fldChar w:fldCharType="end"/>
+        </w:r>
+      </w:hyperlink>
+    </w:p>
+    <w:p>
+      <w:pPr>
+        <w:pStyle w:val="Indicedellefigure"/>
+        <w:tabs>
+          <w:tab w:val="right" w:leader="dot" w:pos="9628"/>
+        </w:tabs>
+        <w:rPr>
+          <w:rFonts w:asciiTheme="minorHAnsi" w:eastAsiaTheme="minorEastAsia" w:hAnsiTheme="minorHAnsi" w:cstheme="minorBidi"/>
+          <w:noProof/>
+          <w:sz w:val="22"/>
+          <w:szCs w:val="22"/>
+          <w:lang w:eastAsia="it-CH"/>
+        </w:rPr>
+      </w:pPr>
+      <w:hyperlink w:anchor="_Toc189647537" w:history="1">
+        <w:r>
+          <w:rPr>
+            <w:rStyle w:val="Collegamentoipertestuale"/>
+            <w:noProof/>
+          </w:rPr>
+          <w:t>Figura 11: Design dell’enigma “Percorso con pedana invisibile e soluzione sul muro”</w:t>
+        </w:r>
+        <w:r>
+          <w:rPr>
+            <w:noProof/>
+            <w:webHidden/>
+          </w:rPr>
+          <w:tab/>
+        </w:r>
+        <w:r>
+          <w:rPr>
+            <w:noProof/>
+            <w:webHidden/>
+          </w:rPr>
+          <w:fldChar w:fldCharType="begin"/>
+        </w:r>
+        <w:r>
+          <w:rPr>
+            <w:noProof/>
+            <w:webHidden/>
+          </w:rPr>
+          <w:instrText xml:space="preserve"> PAGEREF _Toc189647537 \h </w:instrText>
+        </w:r>
+        <w:r>
+          <w:rPr>
+            <w:noProof/>
+            <w:webHidden/>
+          </w:rPr>
+        </w:r>
+        <w:r>
+          <w:rPr>
+            <w:noProof/>
+            <w:webHidden/>
+          </w:rPr>
+          <w:fldChar w:fldCharType="separate"/>
+        </w:r>
+        <w:r>
+          <w:rPr>
+            <w:noProof/>
+            <w:webHidden/>
+          </w:rPr>
+          <w:t>1</w:t>
+        </w:r>
+        <w:r>
+          <w:rPr>
+            <w:noProof/>
+            <w:webHidden/>
+          </w:rPr>
+          <w:fldChar w:fldCharType="end"/>
+        </w:r>
+      </w:hyperlink>
+    </w:p>
+    <w:p>
+      <w:pPr>
+        <w:pStyle w:val="Indicedellefigure"/>
+        <w:tabs>
+          <w:tab w:val="right" w:leader="dot" w:pos="9628"/>
+        </w:tabs>
+        <w:rPr>
+          <w:rFonts w:asciiTheme="minorHAnsi" w:eastAsiaTheme="minorEastAsia" w:hAnsiTheme="minorHAnsi" w:cstheme="minorBidi"/>
+          <w:noProof/>
+          <w:sz w:val="22"/>
+          <w:szCs w:val="22"/>
+          <w:lang w:eastAsia="it-CH"/>
+        </w:rPr>
+      </w:pPr>
+      <w:hyperlink w:anchor="_Toc189647538" w:history="1">
+        <w:r>
+          <w:rPr>
+            <w:rStyle w:val="Collegamentoipertestuale"/>
+            <w:noProof/>
+          </w:rPr>
+          <w:t>Figura 12: Design dell'enigma "Percorso con pedana invisibile e soluzione sul muro" visto dall'utente</w:t>
+        </w:r>
+        <w:r>
+          <w:rPr>
+            <w:noProof/>
+            <w:webHidden/>
+          </w:rPr>
+          <w:tab/>
+        </w:r>
+        <w:r>
+          <w:rPr>
+            <w:noProof/>
+            <w:webHidden/>
+          </w:rPr>
+          <w:fldChar w:fldCharType="begin"/>
+        </w:r>
+        <w:r>
+          <w:rPr>
+            <w:noProof/>
+            <w:webHidden/>
+          </w:rPr>
+          <w:instrText xml:space="preserve"> PAGEREF _Toc189647538 \h </w:instrText>
+        </w:r>
+        <w:r>
+          <w:rPr>
+            <w:noProof/>
+            <w:webHidden/>
+          </w:rPr>
+        </w:r>
+        <w:r>
+          <w:rPr>
+            <w:noProof/>
+            <w:webHidden/>
+          </w:rPr>
+          <w:fldChar w:fldCharType="separate"/>
+        </w:r>
+        <w:r>
+          <w:rPr>
+            <w:noProof/>
+            <w:webHidden/>
+          </w:rPr>
+          <w:t>1</w:t>
+        </w:r>
+        <w:r>
+          <w:rPr>
+            <w:noProof/>
+            <w:webHidden/>
+          </w:rPr>
+          <w:fldChar w:fldCharType="end"/>
+        </w:r>
+      </w:hyperlink>
+    </w:p>
+    <w:p>
+      <w:pPr>
+        <w:pStyle w:val="Indicedellefigure"/>
+        <w:tabs>
+          <w:tab w:val="right" w:leader="dot" w:pos="9628"/>
+        </w:tabs>
+        <w:rPr>
+          <w:rFonts w:asciiTheme="minorHAnsi" w:eastAsiaTheme="minorEastAsia" w:hAnsiTheme="minorHAnsi" w:cstheme="minorBidi"/>
+          <w:noProof/>
+          <w:sz w:val="22"/>
+          <w:szCs w:val="22"/>
+          <w:lang w:eastAsia="it-CH"/>
+        </w:rPr>
+      </w:pPr>
+      <w:hyperlink w:anchor="_Toc189647539" w:history="1">
+        <w:r>
+          <w:rPr>
+            <w:rStyle w:val="Collegamentoipertestuale"/>
+            <w:noProof/>
+          </w:rPr>
+          <w:t>Figura 13: Design enigma dei portali</w:t>
+        </w:r>
+        <w:r>
+          <w:rPr>
+            <w:noProof/>
+            <w:webHidden/>
+          </w:rPr>
+          <w:tab/>
+        </w:r>
+        <w:r>
+          <w:rPr>
+            <w:noProof/>
+            <w:webHidden/>
+          </w:rPr>
+          <w:fldChar w:fldCharType="begin"/>
+        </w:r>
+        <w:r>
+          <w:rPr>
+            <w:noProof/>
+            <w:webHidden/>
+          </w:rPr>
+          <w:instrText xml:space="preserve"> PAGEREF _Toc189647539 \h </w:instrText>
+        </w:r>
+        <w:r>
+          <w:rPr>
+            <w:noProof/>
+            <w:webHidden/>
+          </w:rPr>
+        </w:r>
+        <w:r>
+          <w:rPr>
+            <w:noProof/>
+            <w:webHidden/>
+          </w:rPr>
+          <w:fldChar w:fldCharType="separate"/>
+        </w:r>
+        <w:r>
+          <w:rPr>
+            <w:noProof/>
+            <w:webHidden/>
+          </w:rPr>
+          <w:t>1</w:t>
+        </w:r>
+        <w:r>
+          <w:rPr>
+            <w:noProof/>
+            <w:webHidden/>
+          </w:rPr>
+          <w:fldChar w:fldCharType="end"/>
+        </w:r>
+      </w:hyperlink>
+    </w:p>
+    <w:p>
+      <w:pPr>
+        <w:pStyle w:val="Indicedellefigure"/>
+        <w:tabs>
+          <w:tab w:val="right" w:leader="dot" w:pos="9628"/>
+        </w:tabs>
+        <w:rPr>
+          <w:rFonts w:asciiTheme="minorHAnsi" w:eastAsiaTheme="minorEastAsia" w:hAnsiTheme="minorHAnsi" w:cstheme="minorBidi"/>
+          <w:noProof/>
+          <w:sz w:val="22"/>
+          <w:szCs w:val="22"/>
+          <w:lang w:eastAsia="it-CH"/>
+        </w:rPr>
+      </w:pPr>
+      <w:hyperlink w:anchor="_Toc189647540" w:history="1">
+        <w:r>
+          <w:rPr>
+            <w:rStyle w:val="Collegamentoipertestuale"/>
+            <w:noProof/>
+          </w:rPr>
+          <w:t>Figura 14: Design dell'enigma dei portali visto dall'utente</w:t>
+        </w:r>
+        <w:r>
+          <w:rPr>
+            <w:noProof/>
+            <w:webHidden/>
+          </w:rPr>
+          <w:tab/>
+        </w:r>
+        <w:r>
+          <w:rPr>
+            <w:noProof/>
+            <w:webHidden/>
+          </w:rPr>
+          <w:fldChar w:fldCharType="begin"/>
+        </w:r>
+        <w:r>
+          <w:rPr>
+            <w:noProof/>
+            <w:webHidden/>
+          </w:rPr>
+          <w:instrText xml:space="preserve"> PAGEREF _Toc189647540 \h </w:instrText>
+        </w:r>
+        <w:r>
+          <w:rPr>
+            <w:noProof/>
+            <w:webHidden/>
+          </w:rPr>
+        </w:r>
+        <w:r>
+          <w:rPr>
+            <w:noProof/>
+            <w:webHidden/>
+          </w:rPr>
+          <w:fldChar w:fldCharType="separate"/>
+        </w:r>
+        <w:r>
+          <w:rPr>
+            <w:noProof/>
+            <w:webHidden/>
+          </w:rPr>
+          <w:t>1</w:t>
+        </w:r>
+        <w:r>
+          <w:rPr>
+            <w:noProof/>
+            <w:webHidden/>
+          </w:rPr>
+          <w:fldChar w:fldCharType="end"/>
+        </w:r>
+      </w:hyperlink>
+    </w:p>
+    <w:p>
+      <w:pPr>
+        <w:pStyle w:val="Indicedellefigure"/>
+        <w:tabs>
+          <w:tab w:val="right" w:leader="dot" w:pos="9628"/>
+        </w:tabs>
+        <w:rPr>
+          <w:rFonts w:asciiTheme="minorHAnsi" w:eastAsiaTheme="minorEastAsia" w:hAnsiTheme="minorHAnsi" w:cstheme="minorBidi"/>
+          <w:noProof/>
+          <w:sz w:val="22"/>
+          <w:szCs w:val="22"/>
+          <w:lang w:eastAsia="it-CH"/>
+        </w:rPr>
+      </w:pPr>
+      <w:hyperlink w:anchor="_Toc189647541" w:history="1">
+        <w:r>
+          <w:rPr>
+            <w:rStyle w:val="Collegamentoipertestuale"/>
+            <w:noProof/>
+          </w:rPr>
+          <w:t>Figura 15: Cannoni in posizione dispari sparano</w:t>
+        </w:r>
+        <w:r>
+          <w:rPr>
+            <w:noProof/>
+            <w:webHidden/>
+          </w:rPr>
+          <w:tab/>
+        </w:r>
+        <w:r>
+          <w:rPr>
+            <w:noProof/>
+            <w:webHidden/>
+          </w:rPr>
+          <w:fldChar w:fldCharType="begin"/>
+        </w:r>
+        <w:r>
+          <w:rPr>
+            <w:noProof/>
+            <w:webHidden/>
+          </w:rPr>
+          <w:instrText xml:space="preserve"> PAGEREF _Toc189647541 \h </w:instrText>
+        </w:r>
+        <w:r>
+          <w:rPr>
+            <w:noProof/>
+            <w:webHidden/>
+          </w:rPr>
+        </w:r>
+        <w:r>
+          <w:rPr>
+            <w:noProof/>
+            <w:webHidden/>
+          </w:rPr>
+          <w:fldChar w:fldCharType="separate"/>
+        </w:r>
+        <w:r>
+          <w:rPr>
+            <w:noProof/>
+            <w:webHidden/>
+          </w:rPr>
+          <w:t>1</w:t>
+        </w:r>
+        <w:r>
+          <w:rPr>
+            <w:noProof/>
+            <w:webHidden/>
+          </w:rPr>
+          <w:fldChar w:fldCharType="end"/>
+        </w:r>
+      </w:hyperlink>
+    </w:p>
+    <w:p>
+      <w:pPr>
+        <w:pStyle w:val="Indicedellefigure"/>
+        <w:tabs>
+          <w:tab w:val="right" w:leader="dot" w:pos="9628"/>
+        </w:tabs>
+        <w:rPr>
+          <w:rFonts w:asciiTheme="minorHAnsi" w:eastAsiaTheme="minorEastAsia" w:hAnsiTheme="minorHAnsi" w:cstheme="minorBidi"/>
+          <w:noProof/>
+          <w:sz w:val="22"/>
+          <w:szCs w:val="22"/>
+          <w:lang w:eastAsia="it-CH"/>
+        </w:rPr>
+      </w:pPr>
+      <w:hyperlink w:anchor="_Toc189647542" w:history="1">
+        <w:r>
+          <w:rPr>
+            <w:rStyle w:val="Collegamentoipertestuale"/>
+            <w:noProof/>
+          </w:rPr>
+          <w:t>Figura 16: Cannoni in posizione pari sparano</w:t>
+        </w:r>
+        <w:r>
+          <w:rPr>
+            <w:noProof/>
+            <w:webHidden/>
+          </w:rPr>
+          <w:tab/>
+        </w:r>
+        <w:r>
+          <w:rPr>
+            <w:noProof/>
+            <w:webHidden/>
+          </w:rPr>
+          <w:fldChar w:fldCharType="begin"/>
+        </w:r>
+        <w:r>
+          <w:rPr>
+            <w:noProof/>
+            <w:webHidden/>
+          </w:rPr>
+          <w:instrText xml:space="preserve"> PAGEREF _Toc189647542 \h </w:instrText>
+        </w:r>
+        <w:r>
+          <w:rPr>
+            <w:noProof/>
+            <w:webHidden/>
+          </w:rPr>
+        </w:r>
+        <w:r>
+          <w:rPr>
+            <w:noProof/>
+            <w:webHidden/>
+          </w:rPr>
+          <w:fldChar w:fldCharType="separate"/>
+        </w:r>
+        <w:r>
+          <w:rPr>
+            <w:noProof/>
+            <w:webHidden/>
+          </w:rPr>
+          <w:t>1</w:t>
+        </w:r>
+        <w:r>
+          <w:rPr>
+            <w:noProof/>
+            <w:webHidden/>
+          </w:rPr>
+          <w:fldChar w:fldCharType="end"/>
+        </w:r>
+      </w:hyperlink>
+    </w:p>
+    <w:p>
+      <w:pPr>
         <w:rPr>
           <w:lang w:val="it-IT"/>
         </w:rPr>
@@ -12696,6 +13993,7 @@
         <w:rPr>
           <w:lang w:val="it-IT"/>
         </w:rPr>
+        <w:lastRenderedPageBreak/>
         <w:br w:type="page"/>
       </w:r>
     </w:p>
@@ -12706,7 +14004,7 @@
           <w:lang w:val="it-IT"/>
         </w:rPr>
       </w:pPr>
-      <w:bookmarkStart w:id="60" w:name="_Toc188434197"/>
+      <w:bookmarkStart w:id="69" w:name="_Toc188434197"/>
       <w:r>
         <w:rPr>
           <w:lang w:val="it-IT"/>
@@ -12714,18 +14012,18 @@
         <w:lastRenderedPageBreak/>
         <w:t>Bibliografia</w:t>
       </w:r>
-      <w:bookmarkEnd w:id="60"/>
+      <w:bookmarkEnd w:id="69"/>
     </w:p>
     <w:p>
       <w:pPr>
         <w:pStyle w:val="Titolo2"/>
       </w:pPr>
-      <w:bookmarkStart w:id="61" w:name="_Toc188434198"/>
+      <w:bookmarkStart w:id="70" w:name="_Toc188434198"/>
       <w:r>
         <w:t>Bibliografia per articoli di riviste:</w:t>
       </w:r>
-      <w:bookmarkEnd w:id="58"/>
-      <w:bookmarkEnd w:id="61"/>
+      <w:bookmarkEnd w:id="66"/>
+      <w:bookmarkEnd w:id="70"/>
     </w:p>
     <w:p>
       <w:pPr>
@@ -12834,13 +14132,13 @@
       <w:pPr>
         <w:pStyle w:val="Titolo2"/>
       </w:pPr>
-      <w:bookmarkStart w:id="62" w:name="_Toc461179233"/>
-      <w:bookmarkStart w:id="63" w:name="_Toc188434199"/>
+      <w:bookmarkStart w:id="71" w:name="_Toc461179233"/>
+      <w:bookmarkStart w:id="72" w:name="_Toc188434199"/>
       <w:r>
         <w:t>Bibliografia per libri</w:t>
       </w:r>
-      <w:bookmarkEnd w:id="62"/>
-      <w:bookmarkEnd w:id="63"/>
+      <w:bookmarkEnd w:id="71"/>
+      <w:bookmarkEnd w:id="72"/>
     </w:p>
     <w:p>
       <w:pPr>
@@ -12965,18 +14263,18 @@
           <w:lang w:val="it-IT"/>
         </w:rPr>
       </w:pPr>
-      <w:bookmarkStart w:id="64" w:name="_Toc461179234"/>
+      <w:bookmarkStart w:id="73" w:name="_Toc461179234"/>
     </w:p>
     <w:p>
       <w:pPr>
         <w:pStyle w:val="Titolo2"/>
       </w:pPr>
-      <w:bookmarkStart w:id="65" w:name="_Toc188434200"/>
+      <w:bookmarkStart w:id="74" w:name="_Toc188434200"/>
       <w:r>
         <w:t>Sitografia</w:t>
       </w:r>
-      <w:bookmarkEnd w:id="64"/>
-      <w:bookmarkEnd w:id="65"/>
+      <w:bookmarkEnd w:id="73"/>
+      <w:bookmarkEnd w:id="74"/>
     </w:p>
     <w:p>
       <w:pPr>
@@ -13074,7 +14372,7 @@
           <w:numId w:val="32"/>
         </w:numPr>
       </w:pPr>
-      <w:hyperlink r:id="rId24" w:history="1">
+      <w:hyperlink r:id="rId28" w:history="1">
         <w:r>
           <w:rPr>
             <w:rStyle w:val="Collegamentoipertestuale"/>
@@ -13196,7 +14494,7 @@
           <w:lang w:val="fr-CH"/>
         </w:rPr>
       </w:pPr>
-      <w:hyperlink r:id="rId25" w:history="1">
+      <w:hyperlink r:id="rId29" w:history="1">
         <w:r>
           <w:rPr>
             <w:rStyle w:val="Collegamentoipertestuale"/>
@@ -13350,16 +14648,16 @@
           <w:lang w:val="it-IT"/>
         </w:rPr>
       </w:pPr>
-      <w:bookmarkStart w:id="66" w:name="_Toc461179235"/>
-      <w:bookmarkStart w:id="67" w:name="_Toc188434201"/>
+      <w:bookmarkStart w:id="75" w:name="_Toc461179235"/>
+      <w:bookmarkStart w:id="76" w:name="_Toc188434201"/>
       <w:r>
         <w:rPr>
           <w:lang w:val="it-IT"/>
         </w:rPr>
         <w:t>Allegati</w:t>
       </w:r>
-      <w:bookmarkEnd w:id="66"/>
-      <w:bookmarkEnd w:id="67"/>
+      <w:bookmarkEnd w:id="75"/>
+      <w:bookmarkEnd w:id="76"/>
     </w:p>
     <w:p>
       <w:pPr>
@@ -13584,7 +14882,19 @@
     <w:proofErr w:type="spellEnd"/>
     <w:r>
       <w:tab/>
-      <w:t xml:space="preserve">Versione: 29.01.2025 </w:t>
+      <w:t xml:space="preserve">Versione: </w:t>
+    </w:r>
+    <w:r>
+      <w:t>05</w:t>
+    </w:r>
+    <w:r>
+      <w:t>.0</w:t>
+    </w:r>
+    <w:r>
+      <w:t>2</w:t>
+    </w:r>
+    <w:r>
+      <w:t xml:space="preserve">.2025 </w:t>
     </w:r>
   </w:p>
 </w:ftr>
@@ -13929,7 +15239,7 @@
               <wp:inline distT="0" distB="0" distL="0" distR="0" wp14:anchorId="47679B3C" wp14:editId="6CBB2776">
                 <wp:extent cx="609600" cy="609600"/>
                 <wp:effectExtent l="0" t="0" r="0" b="0"/>
-                <wp:docPr id="2" name="Immagine 2"/>
+                <wp:docPr id="20" name="Immagine 20"/>
                 <wp:cNvGraphicFramePr>
                   <a:graphicFrameLocks xmlns:a="http://schemas.openxmlformats.org/drawingml/2006/main" noChangeAspect="1"/>
                 </wp:cNvGraphicFramePr>
@@ -14297,7 +15607,7 @@
               <wp:inline distT="0" distB="0" distL="0" distR="0" wp14:anchorId="62E5B9D9" wp14:editId="2217ADE6">
                 <wp:extent cx="609600" cy="609600"/>
                 <wp:effectExtent l="0" t="0" r="0" b="0"/>
-                <wp:docPr id="3" name="Immagine 3"/>
+                <wp:docPr id="21" name="Immagine 21"/>
                 <wp:cNvGraphicFramePr>
                   <a:graphicFrameLocks xmlns:a="http://schemas.openxmlformats.org/drawingml/2006/main" noChangeAspect="1"/>
                 </wp:cNvGraphicFramePr>
@@ -18818,7 +20128,7 @@
 </file>
 
 <file path=customXml/itemProps1.xml><?xml version="1.0" encoding="utf-8"?>
-<ds:datastoreItem xmlns:ds="http://schemas.openxmlformats.org/officeDocument/2006/customXml" ds:itemID="{7DB4729A-4689-4BB5-9474-D8A0C592F93F}">
+<ds:datastoreItem xmlns:ds="http://schemas.openxmlformats.org/officeDocument/2006/customXml" ds:itemID="{72D8B405-0B79-42C7-BA86-121765DDFE4B}">
   <ds:schemaRefs>
     <ds:schemaRef ds:uri="http://schemas.openxmlformats.org/officeDocument/2006/bibliography"/>
   </ds:schemaRefs>

--- a/3_Documentazione/Documentazione_MagicPortal.docx
+++ b/3_Documentazione/Documentazione_MagicPortal.docx
@@ -2992,7 +2992,6 @@
         <w:rPr>
           <w:lang w:val="it-IT"/>
         </w:rPr>
-        <w:lastRenderedPageBreak/>
         <w:t>Introduzione</w:t>
       </w:r>
       <w:bookmarkEnd w:id="0"/>
@@ -3428,7 +3427,6 @@
         <w:rPr>
           <w:lang w:val="it-IT"/>
         </w:rPr>
-        <w:lastRenderedPageBreak/>
         <w:t>Analisi</w:t>
       </w:r>
       <w:bookmarkEnd w:id="5"/>
@@ -4710,7 +4708,6 @@
                 <w:sz w:val="16"/>
                 <w:szCs w:val="16"/>
               </w:rPr>
-              <w:lastRenderedPageBreak/>
               <w:t>002</w:t>
             </w:r>
           </w:p>
@@ -6208,7 +6205,6 @@
                 <w:sz w:val="16"/>
                 <w:szCs w:val="16"/>
               </w:rPr>
-              <w:lastRenderedPageBreak/>
               <w:t>Versione</w:t>
             </w:r>
           </w:p>
@@ -7694,7 +7690,6 @@
                 <w:sz w:val="16"/>
                 <w:szCs w:val="16"/>
               </w:rPr>
-              <w:lastRenderedPageBreak/>
               <w:t>Nome</w:t>
             </w:r>
           </w:p>
@@ -8448,7 +8443,6 @@
                 <w:noProof/>
                 <w:lang w:val="it-IT"/>
               </w:rPr>
-              <w:lastRenderedPageBreak/>
               <w:drawing>
                 <wp:inline distT="0" distB="0" distL="0" distR="0" wp14:anchorId="3C988473" wp14:editId="421E0D4A">
                   <wp:extent cx="5972175" cy="2876550"/>
@@ -8876,7 +8870,6 @@
       <w:bookmarkStart w:id="22" w:name="_Toc429059810"/>
       <w:bookmarkStart w:id="23" w:name="_Toc188434181"/>
       <w:r>
-        <w:lastRenderedPageBreak/>
         <w:t>Design dei dati</w:t>
       </w:r>
       <w:r>
@@ -8890,16 +8883,18 @@
         <w:keepNext/>
         <w:jc w:val="center"/>
       </w:pPr>
+      <w:bookmarkStart w:id="24" w:name="_GoBack"/>
+      <w:bookmarkEnd w:id="24"/>
       <w:r>
         <w:rPr>
           <w:noProof/>
           <w:lang w:val="it-IT"/>
         </w:rPr>
         <w:drawing>
-          <wp:inline distT="0" distB="0" distL="0" distR="0" wp14:anchorId="1A558B60" wp14:editId="5479657F">
-            <wp:extent cx="6113145" cy="4665345"/>
-            <wp:effectExtent l="0" t="0" r="1905" b="1905"/>
-            <wp:docPr id="4" name="Immagine 4"/>
+          <wp:inline distT="0" distB="0" distL="0" distR="0" wp14:anchorId="2FAD7350" wp14:editId="0539282F">
+            <wp:extent cx="6115050" cy="4648200"/>
+            <wp:effectExtent l="0" t="0" r="0" b="0"/>
+            <wp:docPr id="17" name="Immagine 17"/>
             <wp:cNvGraphicFramePr>
               <a:graphicFrameLocks xmlns:a="http://schemas.openxmlformats.org/drawingml/2006/main" noChangeAspect="1"/>
             </wp:cNvGraphicFramePr>
@@ -8907,7 +8902,7 @@
               <a:graphicData uri="http://schemas.openxmlformats.org/drawingml/2006/picture">
                 <pic:pic xmlns:pic="http://schemas.openxmlformats.org/drawingml/2006/picture">
                   <pic:nvPicPr>
-                    <pic:cNvPr id="0" name="Picture 1"/>
+                    <pic:cNvPr id="0" name="Picture 3"/>
                     <pic:cNvPicPr>
                       <a:picLocks noChangeAspect="1" noChangeArrowheads="1"/>
                     </pic:cNvPicPr>
@@ -8928,7 +8923,7 @@
                   <pic:spPr bwMode="auto">
                     <a:xfrm>
                       <a:off x="0" y="0"/>
-                      <a:ext cx="6113145" cy="4665345"/>
+                      <a:ext cx="6115050" cy="4648200"/>
                     </a:xfrm>
                     <a:prstGeom prst="rect">
                       <a:avLst/>
@@ -8950,7 +8945,7 @@
         <w:pStyle w:val="Didascalia"/>
         <w:jc w:val="center"/>
       </w:pPr>
-      <w:bookmarkStart w:id="24" w:name="_Toc188452040"/>
+      <w:bookmarkStart w:id="25" w:name="_Toc188452040"/>
       <w:r>
         <w:t xml:space="preserve">Figura </w:t>
       </w:r>
@@ -8965,7 +8960,7 @@
       <w:r>
         <w:t>: Schema E-R</w:t>
       </w:r>
-      <w:bookmarkEnd w:id="24"/>
+      <w:bookmarkEnd w:id="25"/>
     </w:p>
     <w:p>
       <w:pPr>
@@ -8976,10 +8971,10 @@
           <w:noProof/>
         </w:rPr>
         <w:drawing>
-          <wp:inline distT="0" distB="0" distL="0" distR="0" wp14:anchorId="73AF1A2F" wp14:editId="4161E158">
-            <wp:extent cx="5951855" cy="2582545"/>
-            <wp:effectExtent l="0" t="0" r="0" b="8255"/>
-            <wp:docPr id="5" name="Immagine 5"/>
+          <wp:inline distT="0" distB="0" distL="0" distR="0" wp14:anchorId="1AD3E604" wp14:editId="51C7A2E9">
+            <wp:extent cx="5953125" cy="2581275"/>
+            <wp:effectExtent l="0" t="0" r="9525" b="9525"/>
+            <wp:docPr id="14" name="Immagine 14"/>
             <wp:cNvGraphicFramePr>
               <a:graphicFrameLocks xmlns:a="http://schemas.openxmlformats.org/drawingml/2006/main" noChangeAspect="1"/>
             </wp:cNvGraphicFramePr>
@@ -8987,7 +8982,7 @@
               <a:graphicData uri="http://schemas.openxmlformats.org/drawingml/2006/picture">
                 <pic:pic xmlns:pic="http://schemas.openxmlformats.org/drawingml/2006/picture">
                   <pic:nvPicPr>
-                    <pic:cNvPr id="0" name="Picture 1"/>
+                    <pic:cNvPr id="0" name="Picture 2"/>
                     <pic:cNvPicPr>
                       <a:picLocks noChangeAspect="1" noChangeArrowheads="1"/>
                     </pic:cNvPicPr>
@@ -9008,7 +9003,7 @@
                   <pic:spPr bwMode="auto">
                     <a:xfrm>
                       <a:off x="0" y="0"/>
-                      <a:ext cx="5951855" cy="2582545"/>
+                      <a:ext cx="5953125" cy="2581275"/>
                     </a:xfrm>
                     <a:prstGeom prst="rect">
                       <a:avLst/>
@@ -9030,7 +9025,7 @@
         <w:pStyle w:val="Didascalia"/>
         <w:jc w:val="center"/>
       </w:pPr>
-      <w:bookmarkStart w:id="25" w:name="_Toc188452041"/>
+      <w:bookmarkStart w:id="26" w:name="_Toc188452041"/>
       <w:r>
         <w:t xml:space="preserve">Figura </w:t>
       </w:r>
@@ -9045,30 +9040,29 @@
       <w:r>
         <w:t>: Schema logico</w:t>
       </w:r>
-      <w:bookmarkEnd w:id="25"/>
+      <w:bookmarkEnd w:id="26"/>
     </w:p>
     <w:p>
       <w:pPr>
         <w:pStyle w:val="Titolo2"/>
       </w:pPr>
-      <w:bookmarkStart w:id="26" w:name="_Toc429059811"/>
-      <w:bookmarkStart w:id="27" w:name="_Toc188434182"/>
-      <w:r>
-        <w:lastRenderedPageBreak/>
+      <w:bookmarkStart w:id="27" w:name="_Toc429059811"/>
+      <w:bookmarkStart w:id="28" w:name="_Toc188434182"/>
+      <w:r>
         <w:t>Design delle interfacce</w:t>
       </w:r>
-      <w:bookmarkEnd w:id="26"/>
       <w:bookmarkEnd w:id="27"/>
+      <w:bookmarkEnd w:id="28"/>
     </w:p>
     <w:p>
       <w:pPr>
         <w:pStyle w:val="Titolo3"/>
       </w:pPr>
-      <w:bookmarkStart w:id="28" w:name="_Toc188434183"/>
+      <w:bookmarkStart w:id="29" w:name="_Toc188434183"/>
       <w:r>
         <w:t>Design Login</w:t>
       </w:r>
-      <w:bookmarkEnd w:id="28"/>
+      <w:bookmarkEnd w:id="29"/>
     </w:p>
     <w:p>
       <w:pPr>
@@ -9123,7 +9117,7 @@
           <w:lang w:val="it-IT"/>
         </w:rPr>
       </w:pPr>
-      <w:bookmarkStart w:id="29" w:name="_Toc188452042"/>
+      <w:bookmarkStart w:id="30" w:name="_Toc188452042"/>
       <w:r>
         <w:t xml:space="preserve">Figura </w:t>
       </w:r>
@@ -9138,18 +9132,17 @@
       <w:r>
         <w:t>: Design interfaccia di Login</w:t>
       </w:r>
-      <w:bookmarkEnd w:id="29"/>
+      <w:bookmarkEnd w:id="30"/>
     </w:p>
     <w:p>
       <w:pPr>
         <w:pStyle w:val="Titolo3"/>
       </w:pPr>
-      <w:bookmarkStart w:id="30" w:name="_Toc188434184"/>
-      <w:r>
-        <w:lastRenderedPageBreak/>
+      <w:bookmarkStart w:id="31" w:name="_Toc188434184"/>
+      <w:r>
         <w:t>Design Register</w:t>
       </w:r>
-      <w:bookmarkEnd w:id="30"/>
+      <w:bookmarkEnd w:id="31"/>
     </w:p>
     <w:p>
       <w:pPr>
@@ -9201,7 +9194,7 @@
         <w:pStyle w:val="Didascalia"/>
         <w:jc w:val="center"/>
       </w:pPr>
-      <w:bookmarkStart w:id="31" w:name="_Toc188452043"/>
+      <w:bookmarkStart w:id="32" w:name="_Toc188452043"/>
       <w:r>
         <w:t xml:space="preserve">Figura </w:t>
       </w:r>
@@ -9222,7 +9215,7 @@
       <w:r>
         <w:t xml:space="preserve"> Registrazione</w:t>
       </w:r>
-      <w:bookmarkEnd w:id="31"/>
+      <w:bookmarkEnd w:id="32"/>
     </w:p>
     <w:p/>
     <w:p>
@@ -9294,8 +9287,8 @@
           </wp:inline>
         </w:drawing>
       </w:r>
-      <w:bookmarkStart w:id="32" w:name="_Toc429059812"/>
-      <w:bookmarkStart w:id="33" w:name="_Toc188434185"/>
+      <w:bookmarkStart w:id="33" w:name="_Toc429059812"/>
+      <w:bookmarkStart w:id="34" w:name="_Toc188434185"/>
     </w:p>
     <w:p>
       <w:pPr>
@@ -9305,7 +9298,7 @@
           <w:lang w:val="it-IT"/>
         </w:rPr>
       </w:pPr>
-      <w:bookmarkStart w:id="34" w:name="_Toc188452044"/>
+      <w:bookmarkStart w:id="35" w:name="_Toc188452044"/>
       <w:r>
         <w:t xml:space="preserve">Figura </w:t>
       </w:r>
@@ -9320,10 +9313,10 @@
       <w:r>
         <w:t>: Design di una stanza</w:t>
       </w:r>
-      <w:bookmarkEnd w:id="34"/>
-    </w:p>
-    <w:bookmarkEnd w:id="32"/>
+      <w:bookmarkEnd w:id="35"/>
+    </w:p>
     <w:bookmarkEnd w:id="33"/>
+    <w:bookmarkEnd w:id="34"/>
     <w:p>
       <w:pPr>
         <w:rPr>
@@ -9335,8 +9328,8 @@
       <w:pPr>
         <w:pStyle w:val="Titolo2"/>
       </w:pPr>
-      <w:bookmarkStart w:id="35" w:name="_Design_degli_Enigmi"/>
-      <w:bookmarkEnd w:id="35"/>
+      <w:bookmarkStart w:id="36" w:name="_Design_degli_Enigmi"/>
+      <w:bookmarkEnd w:id="36"/>
       <w:r>
         <w:t>Design degli Enigmi e ostacoli</w:t>
       </w:r>
@@ -9563,7 +9556,7 @@
         <w:pStyle w:val="Didascalia"/>
         <w:jc w:val="center"/>
       </w:pPr>
-      <w:bookmarkStart w:id="36" w:name="_Toc188452045"/>
+      <w:bookmarkStart w:id="37" w:name="_Toc188452045"/>
       <w:r>
         <w:t xml:space="preserve">Figura </w:t>
       </w:r>
@@ -9584,7 +9577,7 @@
       <w:r>
         <w:t xml:space="preserve"> percorso con pedane finte</w:t>
       </w:r>
-      <w:bookmarkEnd w:id="36"/>
+      <w:bookmarkEnd w:id="37"/>
     </w:p>
     <w:p>
       <w:pPr>
@@ -9827,7 +9820,6 @@
           <w:noProof/>
           <w:lang w:val="it-IT"/>
         </w:rPr>
-        <w:lastRenderedPageBreak/>
         <w:drawing>
           <wp:inline distT="0" distB="0" distL="0" distR="0" wp14:anchorId="79616DB0" wp14:editId="4694E2CD">
             <wp:extent cx="2846358" cy="3048000"/>
@@ -9886,7 +9878,7 @@
         <w:pStyle w:val="Didascalia"/>
         <w:jc w:val="center"/>
       </w:pPr>
-      <w:bookmarkStart w:id="37" w:name="_Toc188452046"/>
+      <w:bookmarkStart w:id="38" w:name="_Toc188452046"/>
       <w:r>
         <w:t xml:space="preserve">Figura </w:t>
       </w:r>
@@ -9907,7 +9899,7 @@
       <w:r>
         <w:t>”</w:t>
       </w:r>
-      <w:bookmarkEnd w:id="37"/>
+      <w:bookmarkEnd w:id="38"/>
     </w:p>
     <w:p>
       <w:pPr>
@@ -10098,8 +10090,6 @@
         </w:rPr>
         <w:t>Per generarlo basterebbe scegliere casualmente quale dei 4 portali è quello vero.</w:t>
       </w:r>
-      <w:bookmarkStart w:id="38" w:name="_GoBack"/>
-      <w:bookmarkEnd w:id="38"/>
     </w:p>
     <w:p>
       <w:pPr>
@@ -10280,7 +10270,6 @@
         <w:pStyle w:val="Titolo3"/>
       </w:pPr>
       <w:r>
-        <w:lastRenderedPageBreak/>
         <w:t>Cannoni</w:t>
       </w:r>
     </w:p>
@@ -10512,7 +10501,6 @@
       <w:bookmarkStart w:id="39" w:name="_Toc461179222"/>
       <w:bookmarkStart w:id="40" w:name="_Toc188434186"/>
       <w:r>
-        <w:lastRenderedPageBreak/>
         <w:t>Implementazione</w:t>
       </w:r>
       <w:bookmarkEnd w:id="39"/>
@@ -11656,7 +11644,6 @@
       </w:pPr>
       <w:bookmarkStart w:id="46" w:name="_Toc188434189"/>
       <w:r>
-        <w:lastRenderedPageBreak/>
         <w:t>Risultati test</w:t>
       </w:r>
       <w:bookmarkEnd w:id="45"/>
@@ -12711,7 +12698,6 @@
         <w:rPr>
           <w:lang w:val="it-IT"/>
         </w:rPr>
-        <w:lastRenderedPageBreak/>
         <w:t>Bibliografia</w:t>
       </w:r>
       <w:bookmarkEnd w:id="60"/>
@@ -18818,7 +18804,7 @@
 </file>
 
 <file path=customXml/itemProps1.xml><?xml version="1.0" encoding="utf-8"?>
-<ds:datastoreItem xmlns:ds="http://schemas.openxmlformats.org/officeDocument/2006/customXml" ds:itemID="{7DB4729A-4689-4BB5-9474-D8A0C592F93F}">
+<ds:datastoreItem xmlns:ds="http://schemas.openxmlformats.org/officeDocument/2006/customXml" ds:itemID="{07C34309-1110-4147-A92D-08B17E9465F7}">
   <ds:schemaRefs>
     <ds:schemaRef ds:uri="http://schemas.openxmlformats.org/officeDocument/2006/bibliography"/>
   </ds:schemaRefs>

--- a/3_Documentazione/Documentazione_MagicPortal.docx
+++ b/3_Documentazione/Documentazione_MagicPortal.docx
@@ -2992,7 +2992,6 @@
         <w:rPr>
           <w:lang w:val="it-IT"/>
         </w:rPr>
-        <w:lastRenderedPageBreak/>
         <w:t>Introduzione</w:t>
       </w:r>
       <w:bookmarkEnd w:id="0"/>
@@ -3428,7 +3427,6 @@
         <w:rPr>
           <w:lang w:val="it-IT"/>
         </w:rPr>
-        <w:lastRenderedPageBreak/>
         <w:t>Analisi</w:t>
       </w:r>
       <w:bookmarkEnd w:id="5"/>
@@ -4710,7 +4708,6 @@
                 <w:sz w:val="16"/>
                 <w:szCs w:val="16"/>
               </w:rPr>
-              <w:lastRenderedPageBreak/>
               <w:t>002</w:t>
             </w:r>
           </w:p>
@@ -6208,7 +6205,6 @@
                 <w:sz w:val="16"/>
                 <w:szCs w:val="16"/>
               </w:rPr>
-              <w:lastRenderedPageBreak/>
               <w:t>Versione</w:t>
             </w:r>
           </w:p>
@@ -7696,7 +7692,6 @@
                 <w:sz w:val="16"/>
                 <w:szCs w:val="16"/>
               </w:rPr>
-              <w:lastRenderedPageBreak/>
               <w:t>Nome</w:t>
             </w:r>
           </w:p>
@@ -8306,7 +8301,6 @@
       </w:pPr>
       <w:bookmarkStart w:id="9" w:name="_Toc188434174"/>
       <w:r>
-        <w:lastRenderedPageBreak/>
         <w:t>Use case</w:t>
       </w:r>
       <w:bookmarkEnd w:id="9"/>
@@ -8369,24 +8363,14 @@
       <w:r>
         <w:t xml:space="preserve">Figura </w:t>
       </w:r>
-      <w:r>
-        <w:fldChar w:fldCharType="begin"/>
-      </w:r>
-      <w:r>
-        <w:instrText xml:space="preserve"> SEQ Figura \* ARABIC </w:instrText>
-      </w:r>
-      <w:r>
-        <w:fldChar w:fldCharType="separate"/>
-      </w:r>
-      <w:r>
-        <w:rPr>
-          <w:noProof/>
-        </w:rPr>
-        <w:t>1</w:t>
-      </w:r>
-      <w:r>
-        <w:fldChar w:fldCharType="end"/>
-      </w:r>
+      <w:fldSimple w:instr=" SEQ Figura \* ARABIC ">
+        <w:r>
+          <w:rPr>
+            <w:noProof/>
+          </w:rPr>
+          <w:t>1</w:t>
+        </w:r>
+      </w:fldSimple>
       <w:r>
         <w:t>: Use case</w:t>
       </w:r>
@@ -8562,27 +8546,14 @@
             <w:r>
               <w:t xml:space="preserve">Figura </w:t>
             </w:r>
-            <w:r>
-              <w:fldChar w:fldCharType="begin"/>
-            </w:r>
-            <w:r>
-              <w:instrText xml:space="preserve"> SEQ Figura \* ARABIC </w:instrText>
-            </w:r>
-            <w:r>
-              <w:fldChar w:fldCharType="separate"/>
-            </w:r>
-            <w:r>
-              <w:rPr>
-                <w:noProof/>
-              </w:rPr>
-              <w:t>2</w:t>
-            </w:r>
-            <w:r>
-              <w:rPr>
-                <w:noProof/>
-              </w:rPr>
-              <w:fldChar w:fldCharType="end"/>
-            </w:r>
+            <w:fldSimple w:instr=" SEQ Figura \* ARABIC ">
+              <w:r>
+                <w:rPr>
+                  <w:noProof/>
+                </w:rPr>
+                <w:t>2</w:t>
+              </w:r>
+            </w:fldSimple>
             <w:r>
               <w:t xml:space="preserve">: Esempio di diagramma di </w:t>
             </w:r>
@@ -8976,7 +8947,6 @@
       <w:bookmarkStart w:id="23" w:name="_Toc429059810"/>
       <w:bookmarkStart w:id="24" w:name="_Toc188434181"/>
       <w:r>
-        <w:lastRenderedPageBreak/>
         <w:t>Design dei dati</w:t>
       </w:r>
       <w:r>
@@ -8996,10 +8966,10 @@
           <w:lang w:val="it-IT"/>
         </w:rPr>
         <w:drawing>
-          <wp:inline distT="0" distB="0" distL="0" distR="0" wp14:anchorId="1A558B60" wp14:editId="5479657F">
-            <wp:extent cx="6113145" cy="4665345"/>
-            <wp:effectExtent l="0" t="0" r="1905" b="1905"/>
-            <wp:docPr id="4" name="Immagine 4"/>
+          <wp:inline distT="0" distB="0" distL="0" distR="0" wp14:anchorId="1AD7E637" wp14:editId="168FD3C4">
+            <wp:extent cx="6115050" cy="4648200"/>
+            <wp:effectExtent l="0" t="0" r="0" b="0"/>
+            <wp:docPr id="2" name="Immagine 2"/>
             <wp:cNvGraphicFramePr>
               <a:graphicFrameLocks xmlns:a="http://schemas.openxmlformats.org/drawingml/2006/main" noChangeAspect="1"/>
             </wp:cNvGraphicFramePr>
@@ -9028,7 +8998,7 @@
                   <pic:spPr bwMode="auto">
                     <a:xfrm>
                       <a:off x="0" y="0"/>
-                      <a:ext cx="6113145" cy="4665345"/>
+                      <a:ext cx="6115050" cy="4648200"/>
                     </a:xfrm>
                     <a:prstGeom prst="rect">
                       <a:avLst/>
@@ -9054,27 +9024,14 @@
       <w:r>
         <w:t xml:space="preserve">Figura </w:t>
       </w:r>
-      <w:r>
-        <w:fldChar w:fldCharType="begin"/>
-      </w:r>
-      <w:r>
-        <w:instrText xml:space="preserve"> SEQ Figura \* ARABIC </w:instrText>
-      </w:r>
-      <w:r>
-        <w:fldChar w:fldCharType="separate"/>
-      </w:r>
-      <w:r>
-        <w:rPr>
-          <w:noProof/>
-        </w:rPr>
-        <w:t>3</w:t>
-      </w:r>
-      <w:r>
-        <w:rPr>
-          <w:noProof/>
-        </w:rPr>
-        <w:fldChar w:fldCharType="end"/>
-      </w:r>
+      <w:fldSimple w:instr=" SEQ Figura \* ARABIC ">
+        <w:r>
+          <w:rPr>
+            <w:noProof/>
+          </w:rPr>
+          <w:t>3</w:t>
+        </w:r>
+      </w:fldSimple>
       <w:r>
         <w:t>: Schema E-R</w:t>
       </w:r>
@@ -9086,15 +9043,17 @@
       <w:pPr>
         <w:keepNext/>
       </w:pPr>
+      <w:bookmarkStart w:id="26" w:name="_GoBack"/>
+      <w:bookmarkEnd w:id="26"/>
       <w:r>
         <w:rPr>
           <w:noProof/>
         </w:rPr>
         <w:drawing>
-          <wp:inline distT="0" distB="0" distL="0" distR="0" wp14:anchorId="73AF1A2F" wp14:editId="4161E158">
-            <wp:extent cx="5951855" cy="2582545"/>
-            <wp:effectExtent l="0" t="0" r="0" b="8255"/>
-            <wp:docPr id="5" name="Immagine 5"/>
+          <wp:inline distT="0" distB="0" distL="0" distR="0" wp14:anchorId="6BBA28AB" wp14:editId="128D9B51">
+            <wp:extent cx="5953125" cy="2581275"/>
+            <wp:effectExtent l="0" t="0" r="9525" b="9525"/>
+            <wp:docPr id="3" name="Immagine 3"/>
             <wp:cNvGraphicFramePr>
               <a:graphicFrameLocks xmlns:a="http://schemas.openxmlformats.org/drawingml/2006/main" noChangeAspect="1"/>
             </wp:cNvGraphicFramePr>
@@ -9102,7 +9061,7 @@
               <a:graphicData uri="http://schemas.openxmlformats.org/drawingml/2006/picture">
                 <pic:pic xmlns:pic="http://schemas.openxmlformats.org/drawingml/2006/picture">
                   <pic:nvPicPr>
-                    <pic:cNvPr id="0" name="Picture 1"/>
+                    <pic:cNvPr id="0" name="Picture 2"/>
                     <pic:cNvPicPr>
                       <a:picLocks noChangeAspect="1" noChangeArrowheads="1"/>
                     </pic:cNvPicPr>
@@ -9123,7 +9082,7 @@
                   <pic:spPr bwMode="auto">
                     <a:xfrm>
                       <a:off x="0" y="0"/>
-                      <a:ext cx="5951855" cy="2582545"/>
+                      <a:ext cx="5953125" cy="2581275"/>
                     </a:xfrm>
                     <a:prstGeom prst="rect">
                       <a:avLst/>
@@ -9145,58 +9104,44 @@
         <w:pStyle w:val="Didascalia"/>
         <w:jc w:val="center"/>
       </w:pPr>
-      <w:bookmarkStart w:id="26" w:name="_Toc189647530"/>
+      <w:bookmarkStart w:id="27" w:name="_Toc189647530"/>
       <w:r>
         <w:t xml:space="preserve">Figura </w:t>
       </w:r>
-      <w:r>
-        <w:fldChar w:fldCharType="begin"/>
-      </w:r>
-      <w:r>
-        <w:instrText xml:space="preserve"> SEQ Figura \* ARABIC </w:instrText>
-      </w:r>
-      <w:r>
-        <w:fldChar w:fldCharType="separate"/>
-      </w:r>
-      <w:r>
-        <w:rPr>
-          <w:noProof/>
-        </w:rPr>
-        <w:t>4</w:t>
-      </w:r>
-      <w:r>
-        <w:rPr>
-          <w:noProof/>
-        </w:rPr>
-        <w:fldChar w:fldCharType="end"/>
-      </w:r>
+      <w:fldSimple w:instr=" SEQ Figura \* ARABIC ">
+        <w:r>
+          <w:rPr>
+            <w:noProof/>
+          </w:rPr>
+          <w:t>4</w:t>
+        </w:r>
+      </w:fldSimple>
       <w:r>
         <w:t>: Schema logico</w:t>
       </w:r>
-      <w:bookmarkEnd w:id="26"/>
+      <w:bookmarkEnd w:id="27"/>
     </w:p>
     <w:p>
       <w:pPr>
         <w:pStyle w:val="Titolo2"/>
       </w:pPr>
-      <w:bookmarkStart w:id="27" w:name="_Toc429059811"/>
-      <w:bookmarkStart w:id="28" w:name="_Toc188434182"/>
-      <w:r>
-        <w:lastRenderedPageBreak/>
+      <w:bookmarkStart w:id="28" w:name="_Toc429059811"/>
+      <w:bookmarkStart w:id="29" w:name="_Toc188434182"/>
+      <w:r>
         <w:t>Design delle interfacce</w:t>
       </w:r>
-      <w:bookmarkEnd w:id="27"/>
       <w:bookmarkEnd w:id="28"/>
+      <w:bookmarkEnd w:id="29"/>
     </w:p>
     <w:p>
       <w:pPr>
         <w:pStyle w:val="Titolo3"/>
       </w:pPr>
-      <w:bookmarkStart w:id="29" w:name="_Toc188434183"/>
+      <w:bookmarkStart w:id="30" w:name="_Toc188434183"/>
       <w:r>
         <w:t>Design Login</w:t>
       </w:r>
-      <w:bookmarkEnd w:id="29"/>
+      <w:bookmarkEnd w:id="30"/>
     </w:p>
     <w:p>
       <w:pPr>
@@ -9252,45 +9197,32 @@
           <w:lang w:val="it-IT"/>
         </w:rPr>
       </w:pPr>
-      <w:bookmarkStart w:id="30" w:name="_Toc189647531"/>
+      <w:bookmarkStart w:id="31" w:name="_Toc189647531"/>
       <w:r>
         <w:t xml:space="preserve">Figura </w:t>
       </w:r>
-      <w:r>
-        <w:fldChar w:fldCharType="begin"/>
-      </w:r>
-      <w:r>
-        <w:instrText xml:space="preserve"> SEQ Figura \* ARABIC </w:instrText>
-      </w:r>
-      <w:r>
-        <w:fldChar w:fldCharType="separate"/>
-      </w:r>
-      <w:r>
-        <w:rPr>
-          <w:noProof/>
-        </w:rPr>
-        <w:t>5</w:t>
-      </w:r>
-      <w:r>
-        <w:rPr>
-          <w:noProof/>
-        </w:rPr>
-        <w:fldChar w:fldCharType="end"/>
-      </w:r>
+      <w:fldSimple w:instr=" SEQ Figura \* ARABIC ">
+        <w:r>
+          <w:rPr>
+            <w:noProof/>
+          </w:rPr>
+          <w:t>5</w:t>
+        </w:r>
+      </w:fldSimple>
       <w:r>
         <w:t>: Design interfaccia di Login</w:t>
       </w:r>
-      <w:bookmarkEnd w:id="30"/>
+      <w:bookmarkEnd w:id="31"/>
     </w:p>
     <w:p>
       <w:pPr>
         <w:pStyle w:val="Titolo3"/>
       </w:pPr>
-      <w:bookmarkStart w:id="31" w:name="_Toc188434184"/>
+      <w:bookmarkStart w:id="32" w:name="_Toc188434184"/>
       <w:r>
         <w:t>Design Register</w:t>
       </w:r>
-      <w:bookmarkEnd w:id="31"/>
+      <w:bookmarkEnd w:id="32"/>
     </w:p>
     <w:p>
       <w:pPr>
@@ -9343,31 +9275,18 @@
         <w:pStyle w:val="Didascalia"/>
         <w:jc w:val="center"/>
       </w:pPr>
-      <w:bookmarkStart w:id="32" w:name="_Toc189647532"/>
+      <w:bookmarkStart w:id="33" w:name="_Toc189647532"/>
       <w:r>
         <w:t xml:space="preserve">Figura </w:t>
       </w:r>
-      <w:r>
-        <w:fldChar w:fldCharType="begin"/>
-      </w:r>
-      <w:r>
-        <w:instrText xml:space="preserve"> SEQ Figura \* ARABIC </w:instrText>
-      </w:r>
-      <w:r>
-        <w:fldChar w:fldCharType="separate"/>
-      </w:r>
-      <w:r>
-        <w:rPr>
-          <w:noProof/>
-        </w:rPr>
-        <w:t>6</w:t>
-      </w:r>
-      <w:r>
-        <w:rPr>
-          <w:noProof/>
-        </w:rPr>
-        <w:fldChar w:fldCharType="end"/>
-      </w:r>
+      <w:fldSimple w:instr=" SEQ Figura \* ARABIC ">
+        <w:r>
+          <w:rPr>
+            <w:noProof/>
+          </w:rPr>
+          <w:t>6</w:t>
+        </w:r>
+      </w:fldSimple>
       <w:r>
         <w:t xml:space="preserve">: </w:t>
       </w:r>
@@ -9377,7 +9296,7 @@
       <w:r>
         <w:t xml:space="preserve"> Registrazione</w:t>
       </w:r>
-      <w:bookmarkEnd w:id="32"/>
+      <w:bookmarkEnd w:id="33"/>
     </w:p>
     <w:p/>
     <w:p>
@@ -9385,7 +9304,6 @@
         <w:pStyle w:val="Titolo4"/>
       </w:pPr>
       <w:r>
-        <w:lastRenderedPageBreak/>
         <w:t>Design della mappa</w:t>
       </w:r>
     </w:p>
@@ -9450,8 +9368,8 @@
           </wp:inline>
         </w:drawing>
       </w:r>
-      <w:bookmarkStart w:id="33" w:name="_Toc429059812"/>
-      <w:bookmarkStart w:id="34" w:name="_Toc188434185"/>
+      <w:bookmarkStart w:id="34" w:name="_Toc429059812"/>
+      <w:bookmarkStart w:id="35" w:name="_Toc188434185"/>
     </w:p>
     <w:p>
       <w:pPr>
@@ -9461,38 +9379,25 @@
           <w:lang w:val="it-IT"/>
         </w:rPr>
       </w:pPr>
-      <w:bookmarkStart w:id="35" w:name="_Toc189647533"/>
+      <w:bookmarkStart w:id="36" w:name="_Toc189647533"/>
       <w:r>
         <w:t xml:space="preserve">Figura </w:t>
       </w:r>
-      <w:r>
-        <w:fldChar w:fldCharType="begin"/>
-      </w:r>
-      <w:r>
-        <w:instrText xml:space="preserve"> SEQ Figura \* ARABIC </w:instrText>
-      </w:r>
-      <w:r>
-        <w:fldChar w:fldCharType="separate"/>
-      </w:r>
-      <w:r>
-        <w:rPr>
-          <w:noProof/>
-        </w:rPr>
-        <w:t>7</w:t>
-      </w:r>
-      <w:r>
-        <w:rPr>
-          <w:noProof/>
-        </w:rPr>
-        <w:fldChar w:fldCharType="end"/>
-      </w:r>
+      <w:fldSimple w:instr=" SEQ Figura \* ARABIC ">
+        <w:r>
+          <w:rPr>
+            <w:noProof/>
+          </w:rPr>
+          <w:t>7</w:t>
+        </w:r>
+      </w:fldSimple>
       <w:r>
         <w:t>: Design di una stanza</w:t>
       </w:r>
-      <w:bookmarkEnd w:id="35"/>
-    </w:p>
-    <w:bookmarkEnd w:id="33"/>
+      <w:bookmarkEnd w:id="36"/>
+    </w:p>
     <w:bookmarkEnd w:id="34"/>
+    <w:bookmarkEnd w:id="35"/>
     <w:p>
       <w:pPr>
         <w:rPr>
@@ -9504,8 +9409,8 @@
       <w:pPr>
         <w:pStyle w:val="Titolo2"/>
       </w:pPr>
-      <w:bookmarkStart w:id="36" w:name="_Design_degli_Enigmi"/>
-      <w:bookmarkEnd w:id="36"/>
+      <w:bookmarkStart w:id="37" w:name="_Design_degli_Enigmi"/>
+      <w:bookmarkEnd w:id="37"/>
       <w:r>
         <w:t>Design degli Enigmi e ostacoli</w:t>
       </w:r>
@@ -9732,31 +9637,18 @@
         <w:pStyle w:val="Didascalia"/>
         <w:jc w:val="center"/>
       </w:pPr>
-      <w:bookmarkStart w:id="37" w:name="_Toc189647534"/>
+      <w:bookmarkStart w:id="38" w:name="_Toc189647534"/>
       <w:r>
         <w:t xml:space="preserve">Figura </w:t>
       </w:r>
-      <w:r>
-        <w:fldChar w:fldCharType="begin"/>
-      </w:r>
-      <w:r>
-        <w:instrText xml:space="preserve"> SEQ Figura \* ARABIC </w:instrText>
-      </w:r>
-      <w:r>
-        <w:fldChar w:fldCharType="separate"/>
-      </w:r>
-      <w:r>
-        <w:rPr>
-          <w:noProof/>
-        </w:rPr>
-        <w:t>8</w:t>
-      </w:r>
-      <w:r>
-        <w:rPr>
-          <w:noProof/>
-        </w:rPr>
-        <w:fldChar w:fldCharType="end"/>
-      </w:r>
+      <w:fldSimple w:instr=" SEQ Figura \* ARABIC ">
+        <w:r>
+          <w:rPr>
+            <w:noProof/>
+          </w:rPr>
+          <w:t>8</w:t>
+        </w:r>
+      </w:fldSimple>
       <w:r>
         <w:t xml:space="preserve">: </w:t>
       </w:r>
@@ -9766,7 +9658,7 @@
       <w:r>
         <w:t xml:space="preserve"> percorso con pedane finte</w:t>
       </w:r>
-      <w:bookmarkEnd w:id="37"/>
+      <w:bookmarkEnd w:id="38"/>
     </w:p>
     <w:p>
       <w:pPr>
@@ -9832,35 +9724,22 @@
         <w:pStyle w:val="Didascalia"/>
         <w:jc w:val="center"/>
       </w:pPr>
-      <w:bookmarkStart w:id="38" w:name="_Toc189647535"/>
+      <w:bookmarkStart w:id="39" w:name="_Toc189647535"/>
       <w:r>
         <w:t xml:space="preserve">Figura </w:t>
       </w:r>
-      <w:r>
-        <w:fldChar w:fldCharType="begin"/>
-      </w:r>
-      <w:r>
-        <w:instrText xml:space="preserve"> SEQ Figura \* ARABIC </w:instrText>
-      </w:r>
-      <w:r>
-        <w:fldChar w:fldCharType="separate"/>
-      </w:r>
-      <w:r>
-        <w:rPr>
-          <w:noProof/>
-        </w:rPr>
-        <w:t>9</w:t>
-      </w:r>
-      <w:r>
-        <w:rPr>
-          <w:noProof/>
-        </w:rPr>
-        <w:fldChar w:fldCharType="end"/>
-      </w:r>
+      <w:fldSimple w:instr=" SEQ Figura \* ARABIC ">
+        <w:r>
+          <w:rPr>
+            <w:noProof/>
+          </w:rPr>
+          <w:t>9</w:t>
+        </w:r>
+      </w:fldSimple>
       <w:r>
         <w:t>: Design della pedana (Come apparirebbe all'utente dopo qualche tentativo)</w:t>
       </w:r>
-      <w:bookmarkEnd w:id="38"/>
+      <w:bookmarkEnd w:id="39"/>
     </w:p>
     <w:p>
       <w:pPr>
@@ -9879,10 +9758,9 @@
       <w:pPr>
         <w:pStyle w:val="Titolo3"/>
       </w:pPr>
-      <w:bookmarkStart w:id="39" w:name="_Percorso_con_pedane"/>
-      <w:bookmarkEnd w:id="39"/>
-      <w:r>
-        <w:lastRenderedPageBreak/>
+      <w:bookmarkStart w:id="40" w:name="_Percorso_con_pedane"/>
+      <w:bookmarkEnd w:id="40"/>
+      <w:r>
         <w:t>Percorso con pedane che attivano trappole</w:t>
       </w:r>
     </w:p>
@@ -9902,13 +9780,7 @@
         <w:rPr>
           <w:lang w:val="it-IT"/>
         </w:rPr>
-        <w:t>Se verrà colpito o cadrà in una trappola attiva</w:t>
-      </w:r>
-      <w:r>
-        <w:rPr>
-          <w:lang w:val="it-IT"/>
-        </w:rPr>
-        <w:t xml:space="preserve">, </w:t>
+        <w:t xml:space="preserve">Se verrà colpito o cadrà in una trappola attiva, </w:t>
       </w:r>
       <w:r>
         <w:rPr>
@@ -10018,32 +9890,22 @@
           <w:lang w:val="it-IT"/>
         </w:rPr>
       </w:pPr>
-      <w:bookmarkStart w:id="40" w:name="_Toc189647536"/>
+      <w:bookmarkStart w:id="41" w:name="_Toc189647536"/>
       <w:r>
         <w:t xml:space="preserve">Figura </w:t>
       </w:r>
-      <w:r>
-        <w:fldChar w:fldCharType="begin"/>
-      </w:r>
-      <w:r>
-        <w:instrText xml:space="preserve"> SEQ Figura \* ARABIC </w:instrText>
-      </w:r>
-      <w:r>
-        <w:fldChar w:fldCharType="separate"/>
-      </w:r>
-      <w:r>
-        <w:rPr>
-          <w:noProof/>
-        </w:rPr>
-        <w:t>10</w:t>
-      </w:r>
-      <w:r>
-        <w:fldChar w:fldCharType="end"/>
-      </w:r>
+      <w:fldSimple w:instr=" SEQ Figura \* ARABIC ">
+        <w:r>
+          <w:rPr>
+            <w:noProof/>
+          </w:rPr>
+          <w:t>10</w:t>
+        </w:r>
+      </w:fldSimple>
       <w:r>
         <w:t>: Percorso con pedane trappola vista dall'utente</w:t>
       </w:r>
-      <w:bookmarkEnd w:id="40"/>
+      <w:bookmarkEnd w:id="41"/>
     </w:p>
     <w:p>
       <w:pPr>
@@ -10186,7 +10048,6 @@
           <w:noProof/>
           <w:lang w:val="it-IT"/>
         </w:rPr>
-        <w:lastRenderedPageBreak/>
         <w:drawing>
           <wp:inline distT="0" distB="0" distL="0" distR="0" wp14:anchorId="79616DB0" wp14:editId="4694E2CD">
             <wp:extent cx="2846358" cy="3048000"/>
@@ -10245,31 +10106,18 @@
         <w:pStyle w:val="Didascalia"/>
         <w:jc w:val="center"/>
       </w:pPr>
-      <w:bookmarkStart w:id="41" w:name="_Toc189647537"/>
+      <w:bookmarkStart w:id="42" w:name="_Toc189647537"/>
       <w:r>
         <w:t xml:space="preserve">Figura </w:t>
       </w:r>
-      <w:r>
-        <w:fldChar w:fldCharType="begin"/>
-      </w:r>
-      <w:r>
-        <w:instrText xml:space="preserve"> SEQ Figura \* ARABIC </w:instrText>
-      </w:r>
-      <w:r>
-        <w:fldChar w:fldCharType="separate"/>
-      </w:r>
-      <w:r>
-        <w:rPr>
-          <w:noProof/>
-        </w:rPr>
-        <w:t>11</w:t>
-      </w:r>
-      <w:r>
-        <w:rPr>
-          <w:noProof/>
-        </w:rPr>
-        <w:fldChar w:fldCharType="end"/>
-      </w:r>
+      <w:fldSimple w:instr=" SEQ Figura \* ARABIC ">
+        <w:r>
+          <w:rPr>
+            <w:noProof/>
+          </w:rPr>
+          <w:t>11</w:t>
+        </w:r>
+      </w:fldSimple>
       <w:r>
         <w:t>: Design dell’enigma “Percorso con pedana invisibile</w:t>
       </w:r>
@@ -10279,7 +10127,7 @@
       <w:r>
         <w:t>”</w:t>
       </w:r>
-      <w:bookmarkEnd w:id="41"/>
+      <w:bookmarkEnd w:id="42"/>
     </w:p>
     <w:p>
       <w:pPr>
@@ -10356,35 +10204,22 @@
           <w:titlePg/>
         </w:sectPr>
       </w:pPr>
-      <w:bookmarkStart w:id="42" w:name="_Toc189647538"/>
+      <w:bookmarkStart w:id="43" w:name="_Toc189647538"/>
       <w:r>
         <w:t xml:space="preserve">Figura </w:t>
       </w:r>
-      <w:r>
-        <w:fldChar w:fldCharType="begin"/>
-      </w:r>
-      <w:r>
-        <w:instrText xml:space="preserve"> SEQ Figura \* ARABIC </w:instrText>
-      </w:r>
-      <w:r>
-        <w:fldChar w:fldCharType="separate"/>
-      </w:r>
-      <w:r>
-        <w:rPr>
-          <w:noProof/>
-        </w:rPr>
-        <w:t>12</w:t>
-      </w:r>
-      <w:r>
-        <w:rPr>
-          <w:noProof/>
-        </w:rPr>
-        <w:fldChar w:fldCharType="end"/>
-      </w:r>
+      <w:fldSimple w:instr=" SEQ Figura \* ARABIC ">
+        <w:r>
+          <w:rPr>
+            <w:noProof/>
+          </w:rPr>
+          <w:t>12</w:t>
+        </w:r>
+      </w:fldSimple>
       <w:r>
         <w:t>: Design dell'enigma "Percorso con pedana invisibile e soluzione sul muro" visto dall'utente</w:t>
       </w:r>
-      <w:bookmarkEnd w:id="42"/>
+      <w:bookmarkEnd w:id="43"/>
     </w:p>
     <w:p>
       <w:pPr>
@@ -10543,35 +10378,22 @@
         <w:pStyle w:val="Didascalia"/>
         <w:jc w:val="center"/>
       </w:pPr>
-      <w:bookmarkStart w:id="43" w:name="_Toc189647539"/>
+      <w:bookmarkStart w:id="44" w:name="_Toc189647539"/>
       <w:r>
         <w:t xml:space="preserve">Figura </w:t>
       </w:r>
-      <w:r>
-        <w:fldChar w:fldCharType="begin"/>
-      </w:r>
-      <w:r>
-        <w:instrText xml:space="preserve"> SEQ Figura \* ARABIC </w:instrText>
-      </w:r>
-      <w:r>
-        <w:fldChar w:fldCharType="separate"/>
-      </w:r>
-      <w:r>
-        <w:rPr>
-          <w:noProof/>
-        </w:rPr>
-        <w:t>13</w:t>
-      </w:r>
-      <w:r>
-        <w:rPr>
-          <w:noProof/>
-        </w:rPr>
-        <w:fldChar w:fldCharType="end"/>
-      </w:r>
+      <w:fldSimple w:instr=" SEQ Figura \* ARABIC ">
+        <w:r>
+          <w:rPr>
+            <w:noProof/>
+          </w:rPr>
+          <w:t>13</w:t>
+        </w:r>
+      </w:fldSimple>
       <w:r>
         <w:t>: Design enigma dei portali</w:t>
       </w:r>
-      <w:bookmarkEnd w:id="43"/>
+      <w:bookmarkEnd w:id="44"/>
     </w:p>
     <w:p>
       <w:pPr>
@@ -10640,35 +10462,22 @@
           <w:lang w:val="it-IT"/>
         </w:rPr>
       </w:pPr>
-      <w:bookmarkStart w:id="44" w:name="_Toc189647540"/>
+      <w:bookmarkStart w:id="45" w:name="_Toc189647540"/>
       <w:r>
         <w:t xml:space="preserve">Figura </w:t>
       </w:r>
-      <w:r>
-        <w:fldChar w:fldCharType="begin"/>
-      </w:r>
-      <w:r>
-        <w:instrText xml:space="preserve"> SEQ Figura \* ARABIC </w:instrText>
-      </w:r>
-      <w:r>
-        <w:fldChar w:fldCharType="separate"/>
-      </w:r>
-      <w:r>
-        <w:rPr>
-          <w:noProof/>
-        </w:rPr>
-        <w:t>14</w:t>
-      </w:r>
-      <w:r>
-        <w:rPr>
-          <w:noProof/>
-        </w:rPr>
-        <w:fldChar w:fldCharType="end"/>
-      </w:r>
+      <w:fldSimple w:instr=" SEQ Figura \* ARABIC ">
+        <w:r>
+          <w:rPr>
+            <w:noProof/>
+          </w:rPr>
+          <w:t>14</w:t>
+        </w:r>
+      </w:fldSimple>
       <w:r>
         <w:t>: Design dell'enigma dei portali visto dall'utente</w:t>
       </w:r>
-      <w:bookmarkEnd w:id="44"/>
+      <w:bookmarkEnd w:id="45"/>
     </w:p>
     <w:p>
       <w:pPr>
@@ -10688,7 +10497,6 @@
         <w:pStyle w:val="Titolo3"/>
       </w:pPr>
       <w:r>
-        <w:lastRenderedPageBreak/>
         <w:t>Cannoni</w:t>
       </w:r>
     </w:p>
@@ -10864,32 +10672,22 @@
       <w:pPr>
         <w:pStyle w:val="Didascalia"/>
       </w:pPr>
-      <w:bookmarkStart w:id="45" w:name="_Toc189647541"/>
+      <w:bookmarkStart w:id="46" w:name="_Toc189647541"/>
       <w:r>
         <w:t xml:space="preserve">Figura </w:t>
       </w:r>
-      <w:r>
-        <w:fldChar w:fldCharType="begin"/>
-      </w:r>
-      <w:r>
-        <w:instrText xml:space="preserve"> SEQ Figura \* ARABIC </w:instrText>
-      </w:r>
-      <w:r>
-        <w:fldChar w:fldCharType="separate"/>
-      </w:r>
-      <w:r>
-        <w:rPr>
-          <w:noProof/>
-        </w:rPr>
-        <w:t>15</w:t>
-      </w:r>
-      <w:r>
-        <w:fldChar w:fldCharType="end"/>
-      </w:r>
+      <w:fldSimple w:instr=" SEQ Figura \* ARABIC ">
+        <w:r>
+          <w:rPr>
+            <w:noProof/>
+          </w:rPr>
+          <w:t>15</w:t>
+        </w:r>
+      </w:fldSimple>
       <w:r>
         <w:t>: Cannoni in posizione dispari sparano</w:t>
       </w:r>
-      <w:bookmarkEnd w:id="45"/>
+      <w:bookmarkEnd w:id="46"/>
     </w:p>
     <w:p>
       <w:pPr>
@@ -10962,28 +10760,18 @@
       <w:pPr>
         <w:pStyle w:val="Didascalia"/>
       </w:pPr>
-      <w:bookmarkStart w:id="46" w:name="_Toc189647542"/>
+      <w:bookmarkStart w:id="47" w:name="_Toc189647542"/>
       <w:r>
         <w:t xml:space="preserve">Figura </w:t>
       </w:r>
-      <w:r>
-        <w:fldChar w:fldCharType="begin"/>
-      </w:r>
-      <w:r>
-        <w:instrText xml:space="preserve"> SEQ Figura \* ARABIC </w:instrText>
-      </w:r>
-      <w:r>
-        <w:fldChar w:fldCharType="separate"/>
-      </w:r>
-      <w:r>
-        <w:rPr>
-          <w:noProof/>
-        </w:rPr>
-        <w:t>16</w:t>
-      </w:r>
-      <w:r>
-        <w:fldChar w:fldCharType="end"/>
-      </w:r>
+      <w:fldSimple w:instr=" SEQ Figura \* ARABIC ">
+        <w:r>
+          <w:rPr>
+            <w:noProof/>
+          </w:rPr>
+          <w:t>16</w:t>
+        </w:r>
+      </w:fldSimple>
       <w:r>
         <w:t xml:space="preserve">: Cannoni in posizione </w:t>
       </w:r>
@@ -10993,7 +10781,7 @@
       <w:r>
         <w:t xml:space="preserve"> sparano</w:t>
       </w:r>
-      <w:bookmarkEnd w:id="46"/>
+      <w:bookmarkEnd w:id="47"/>
     </w:p>
     <w:p>
       <w:pPr>
@@ -11232,14 +11020,13 @@
           <w:bottom w:val="single" w:sz="4" w:space="1" w:color="auto"/>
         </w:pBdr>
       </w:pPr>
-      <w:bookmarkStart w:id="47" w:name="_Toc461179222"/>
-      <w:bookmarkStart w:id="48" w:name="_Toc188434186"/>
-      <w:r>
-        <w:lastRenderedPageBreak/>
+      <w:bookmarkStart w:id="48" w:name="_Toc461179222"/>
+      <w:bookmarkStart w:id="49" w:name="_Toc188434186"/>
+      <w:r>
         <w:t>Implementazione</w:t>
       </w:r>
-      <w:bookmarkEnd w:id="47"/>
       <w:bookmarkEnd w:id="48"/>
+      <w:bookmarkEnd w:id="49"/>
     </w:p>
     <w:p>
       <w:r>
@@ -11307,28 +11094,28 @@
           <w:lang w:val="it-IT"/>
         </w:rPr>
       </w:pPr>
-      <w:bookmarkStart w:id="49" w:name="_Toc461179223"/>
-      <w:bookmarkStart w:id="50" w:name="_Toc188434187"/>
+      <w:bookmarkStart w:id="50" w:name="_Toc461179223"/>
+      <w:bookmarkStart w:id="51" w:name="_Toc188434187"/>
       <w:r>
         <w:rPr>
           <w:lang w:val="it-IT"/>
         </w:rPr>
         <w:t>Test</w:t>
       </w:r>
-      <w:bookmarkEnd w:id="49"/>
       <w:bookmarkEnd w:id="50"/>
+      <w:bookmarkEnd w:id="51"/>
     </w:p>
     <w:p>
       <w:pPr>
         <w:pStyle w:val="Titolo2"/>
       </w:pPr>
-      <w:bookmarkStart w:id="51" w:name="_Toc461179224"/>
-      <w:bookmarkStart w:id="52" w:name="_Toc188434188"/>
+      <w:bookmarkStart w:id="52" w:name="_Toc461179224"/>
+      <w:bookmarkStart w:id="53" w:name="_Toc188434188"/>
       <w:r>
         <w:t>Protocollo di test</w:t>
       </w:r>
-      <w:bookmarkEnd w:id="51"/>
       <w:bookmarkEnd w:id="52"/>
+      <w:bookmarkEnd w:id="53"/>
     </w:p>
     <w:p>
       <w:pPr>
@@ -12365,7 +12152,7 @@
           <w:lang w:val="fr-CH"/>
         </w:rPr>
       </w:pPr>
-      <w:bookmarkStart w:id="53" w:name="_Toc461179225"/>
+      <w:bookmarkStart w:id="54" w:name="_Toc461179225"/>
       <w:r>
         <w:rPr>
           <w:lang w:val="fr-CH"/>
@@ -12377,13 +12164,12 @@
       <w:pPr>
         <w:pStyle w:val="Titolo2"/>
       </w:pPr>
-      <w:bookmarkStart w:id="54" w:name="_Toc188434189"/>
-      <w:r>
-        <w:lastRenderedPageBreak/>
+      <w:bookmarkStart w:id="55" w:name="_Toc188434189"/>
+      <w:r>
         <w:t>Risultati test</w:t>
       </w:r>
-      <w:bookmarkEnd w:id="53"/>
       <w:bookmarkEnd w:id="54"/>
+      <w:bookmarkEnd w:id="55"/>
     </w:p>
     <w:p>
       <w:pPr>
@@ -12402,16 +12188,16 @@
       <w:pPr>
         <w:pStyle w:val="Titolo2"/>
       </w:pPr>
-      <w:bookmarkStart w:id="55" w:name="_Toc461179226"/>
-      <w:bookmarkStart w:id="56" w:name="_Toc188434190"/>
+      <w:bookmarkStart w:id="56" w:name="_Toc461179226"/>
+      <w:bookmarkStart w:id="57" w:name="_Toc188434190"/>
       <w:r>
         <w:t>Mancanze</w:t>
       </w:r>
       <w:r>
         <w:t>/limitazioni conosciute</w:t>
       </w:r>
-      <w:bookmarkEnd w:id="55"/>
       <w:bookmarkEnd w:id="56"/>
+      <w:bookmarkEnd w:id="57"/>
     </w:p>
     <w:p>
       <w:pPr>
@@ -12433,16 +12219,16 @@
           <w:lang w:val="it-IT"/>
         </w:rPr>
       </w:pPr>
-      <w:bookmarkStart w:id="57" w:name="_Toc461179227"/>
-      <w:bookmarkStart w:id="58" w:name="_Toc188434191"/>
+      <w:bookmarkStart w:id="58" w:name="_Toc461179227"/>
+      <w:bookmarkStart w:id="59" w:name="_Toc188434191"/>
       <w:r>
         <w:rPr>
           <w:lang w:val="it-IT"/>
         </w:rPr>
         <w:t>Consuntivo</w:t>
       </w:r>
-      <w:bookmarkEnd w:id="57"/>
       <w:bookmarkEnd w:id="58"/>
+      <w:bookmarkEnd w:id="59"/>
     </w:p>
     <w:p>
       <w:pPr>
@@ -12502,16 +12288,16 @@
           <w:lang w:val="it-IT"/>
         </w:rPr>
       </w:pPr>
-      <w:bookmarkStart w:id="59" w:name="_Toc461179228"/>
-      <w:bookmarkStart w:id="60" w:name="_Toc188434192"/>
+      <w:bookmarkStart w:id="60" w:name="_Toc461179228"/>
+      <w:bookmarkStart w:id="61" w:name="_Toc188434192"/>
       <w:r>
         <w:rPr>
           <w:lang w:val="it-IT"/>
         </w:rPr>
         <w:t>Conclusioni</w:t>
       </w:r>
-      <w:bookmarkEnd w:id="59"/>
       <w:bookmarkEnd w:id="60"/>
+      <w:bookmarkEnd w:id="61"/>
     </w:p>
     <w:p>
       <w:pPr>
@@ -12602,13 +12388,13 @@
       <w:pPr>
         <w:pStyle w:val="Titolo2"/>
       </w:pPr>
-      <w:bookmarkStart w:id="61" w:name="_Toc461179229"/>
-      <w:bookmarkStart w:id="62" w:name="_Toc188434193"/>
+      <w:bookmarkStart w:id="62" w:name="_Toc461179229"/>
+      <w:bookmarkStart w:id="63" w:name="_Toc188434193"/>
       <w:r>
         <w:t>Sviluppi futuri</w:t>
       </w:r>
-      <w:bookmarkEnd w:id="61"/>
       <w:bookmarkEnd w:id="62"/>
+      <w:bookmarkEnd w:id="63"/>
     </w:p>
     <w:p>
       <w:pPr>
@@ -12627,13 +12413,13 @@
       <w:pPr>
         <w:pStyle w:val="Titolo2"/>
       </w:pPr>
-      <w:bookmarkStart w:id="63" w:name="_Toc461179230"/>
-      <w:bookmarkStart w:id="64" w:name="_Toc188434194"/>
+      <w:bookmarkStart w:id="64" w:name="_Toc461179230"/>
+      <w:bookmarkStart w:id="65" w:name="_Toc188434194"/>
       <w:r>
         <w:t>Considerazioni personali</w:t>
       </w:r>
-      <w:bookmarkEnd w:id="63"/>
       <w:bookmarkEnd w:id="64"/>
+      <w:bookmarkEnd w:id="65"/>
     </w:p>
     <w:p>
       <w:pPr>
@@ -12661,15 +12447,15 @@
           <w:lang w:val="it-IT"/>
         </w:rPr>
       </w:pPr>
-      <w:bookmarkStart w:id="65" w:name="_Toc188434195"/>
-      <w:bookmarkStart w:id="66" w:name="_Toc461179232"/>
+      <w:bookmarkStart w:id="66" w:name="_Toc188434195"/>
+      <w:bookmarkStart w:id="67" w:name="_Toc461179232"/>
       <w:r>
         <w:rPr>
           <w:lang w:val="it-IT"/>
         </w:rPr>
         <w:t>Glossario</w:t>
       </w:r>
-      <w:bookmarkEnd w:id="65"/>
+      <w:bookmarkEnd w:id="66"/>
     </w:p>
     <w:p>
       <w:pPr>
@@ -12749,8 +12535,6 @@
               </w:rPr>
               <w:t>Unity</w:t>
             </w:r>
-            <w:bookmarkStart w:id="67" w:name="_GoBack"/>
-            <w:bookmarkEnd w:id="67"/>
           </w:p>
         </w:tc>
         <w:tc>
@@ -13993,7 +13777,6 @@
         <w:rPr>
           <w:lang w:val="it-IT"/>
         </w:rPr>
-        <w:lastRenderedPageBreak/>
         <w:br w:type="page"/>
       </w:r>
     </w:p>
@@ -14009,7 +13792,6 @@
         <w:rPr>
           <w:lang w:val="it-IT"/>
         </w:rPr>
-        <w:lastRenderedPageBreak/>
         <w:t>Bibliografia</w:t>
       </w:r>
       <w:bookmarkEnd w:id="69"/>
@@ -14022,7 +13804,7 @@
       <w:r>
         <w:t>Bibliografia per articoli di riviste:</w:t>
       </w:r>
-      <w:bookmarkEnd w:id="66"/>
+      <w:bookmarkEnd w:id="67"/>
       <w:bookmarkEnd w:id="70"/>
     </w:p>
     <w:p>
@@ -20128,7 +19910,7 @@
 </file>
 
 <file path=customXml/itemProps1.xml><?xml version="1.0" encoding="utf-8"?>
-<ds:datastoreItem xmlns:ds="http://schemas.openxmlformats.org/officeDocument/2006/customXml" ds:itemID="{72D8B405-0B79-42C7-BA86-121765DDFE4B}">
+<ds:datastoreItem xmlns:ds="http://schemas.openxmlformats.org/officeDocument/2006/customXml" ds:itemID="{BB1D4BCA-D678-4BF9-A9A4-B1A41C26C6F4}">
   <ds:schemaRefs>
     <ds:schemaRef ds:uri="http://schemas.openxmlformats.org/officeDocument/2006/bibliography"/>
   </ds:schemaRefs>

--- a/3_Documentazione/Documentazione_MagicPortal.docx
+++ b/3_Documentazione/Documentazione_MagicPortal.docx
@@ -6627,7 +6627,6 @@
               </w:rPr>
               <w:t xml:space="preserve">Salvataggio </w:t>
             </w:r>
-            <w:proofErr w:type="spellStart"/>
             <w:r>
               <w:rPr>
                 <w:sz w:val="16"/>
@@ -6635,7 +6634,6 @@
               </w:rPr>
               <w:t>highscore</w:t>
             </w:r>
-            <w:proofErr w:type="spellEnd"/>
           </w:p>
         </w:tc>
       </w:tr>
@@ -8307,84 +8305,44 @@
     </w:p>
     <w:p>
       <w:pPr>
-        <w:keepNext/>
-        <w:jc w:val="center"/>
-      </w:pPr>
-      <w:r>
-        <w:rPr>
-          <w:noProof/>
-        </w:rPr>
-        <w:drawing>
-          <wp:inline distT="0" distB="0" distL="0" distR="0" wp14:anchorId="351D81CB" wp14:editId="0F8C522C">
-            <wp:extent cx="2657386" cy="3293533"/>
-            <wp:effectExtent l="0" t="0" r="0" b="2540"/>
-            <wp:docPr id="18" name="Immagine 18"/>
-            <wp:cNvGraphicFramePr>
-              <a:graphicFrameLocks xmlns:a="http://schemas.openxmlformats.org/drawingml/2006/main" noChangeAspect="1"/>
-            </wp:cNvGraphicFramePr>
-            <a:graphic xmlns:a="http://schemas.openxmlformats.org/drawingml/2006/main">
-              <a:graphicData uri="http://schemas.openxmlformats.org/drawingml/2006/picture">
-                <pic:pic xmlns:pic="http://schemas.openxmlformats.org/drawingml/2006/picture">
-                  <pic:nvPicPr>
-                    <pic:cNvPr id="1" name=""/>
-                    <pic:cNvPicPr/>
-                  </pic:nvPicPr>
-                  <pic:blipFill>
-                    <a:blip r:embed="rId8"/>
-                    <a:stretch>
-                      <a:fillRect/>
-                    </a:stretch>
-                  </pic:blipFill>
-                  <pic:spPr>
-                    <a:xfrm>
-                      <a:off x="0" y="0"/>
-                      <a:ext cx="2720683" cy="3371983"/>
-                    </a:xfrm>
-                    <a:prstGeom prst="rect">
-                      <a:avLst/>
-                    </a:prstGeom>
-                  </pic:spPr>
-                </pic:pic>
-              </a:graphicData>
-            </a:graphic>
-          </wp:inline>
-        </w:drawing>
-      </w:r>
-    </w:p>
-    <w:p>
-      <w:pPr>
-        <w:pStyle w:val="Didascalia"/>
-        <w:jc w:val="center"/>
-        <w:rPr>
-          <w:lang w:val="it-IT"/>
-        </w:rPr>
-      </w:pPr>
-      <w:bookmarkStart w:id="10" w:name="_Toc189647527"/>
-      <w:r>
-        <w:t xml:space="preserve">Figura </w:t>
-      </w:r>
-      <w:fldSimple w:instr=" SEQ Figura \* ARABIC ">
-        <w:r>
-          <w:rPr>
-            <w:noProof/>
-          </w:rPr>
-          <w:t>1</w:t>
-        </w:r>
-      </w:fldSimple>
-      <w:r>
-        <w:t>: Use case</w:t>
+        <w:rPr>
+          <w:lang w:val="it-IT"/>
+        </w:rPr>
+      </w:pPr>
+      <w:r>
+        <w:rPr>
+          <w:lang w:val="it-IT"/>
+        </w:rPr>
+        <w:t xml:space="preserve">I casi d’uso rappresentano l’interazione tra i vari </w:t>
+      </w:r>
+      <w:r>
+        <w:rPr>
+          <w:lang w:val="it-IT"/>
+        </w:rPr>
+        <w:t>attori e le funzionalità</w:t>
+      </w:r>
+      <w:r>
+        <w:rPr>
+          <w:lang w:val="it-IT"/>
+        </w:rPr>
+        <w:t xml:space="preserve"> del prodotto</w:t>
+      </w:r>
+      <w:r>
+        <w:rPr>
+          <w:lang w:val="it-IT"/>
+        </w:rPr>
+        <w:t>.</w:t>
+      </w:r>
+    </w:p>
+    <w:p>
+      <w:pPr>
+        <w:pStyle w:val="Titolo2"/>
+      </w:pPr>
+      <w:bookmarkStart w:id="10" w:name="_Toc188434175"/>
+      <w:r>
+        <w:t>Pianificazione</w:t>
       </w:r>
       <w:bookmarkEnd w:id="10"/>
-    </w:p>
-    <w:p>
-      <w:pPr>
-        <w:pStyle w:val="Titolo2"/>
-      </w:pPr>
-      <w:bookmarkStart w:id="11" w:name="_Toc188434175"/>
-      <w:r>
-        <w:t>Pianificazione</w:t>
-      </w:r>
-      <w:bookmarkEnd w:id="11"/>
     </w:p>
     <w:p>
       <w:pPr>
@@ -8503,7 +8461,7 @@
                           </pic:cNvPicPr>
                         </pic:nvPicPr>
                         <pic:blipFill>
-                          <a:blip r:embed="rId9">
+                          <a:blip r:embed="rId8">
                             <a:extLst>
                               <a:ext uri="{28A0092B-C50C-407E-A947-70E740481C1C}">
                                 <a14:useLocalDpi xmlns:a14="http://schemas.microsoft.com/office/drawing/2010/main" val="0"/>
@@ -8542,7 +8500,7 @@
                 <w:lang w:val="it-IT"/>
               </w:rPr>
             </w:pPr>
-            <w:bookmarkStart w:id="12" w:name="_Toc189647528"/>
+            <w:bookmarkStart w:id="11" w:name="_Toc188452039"/>
             <w:r>
               <w:t xml:space="preserve">Figura </w:t>
             </w:r>
@@ -8551,7 +8509,7 @@
                 <w:rPr>
                   <w:noProof/>
                 </w:rPr>
-                <w:t>2</w:t>
+                <w:t>1</w:t>
               </w:r>
             </w:fldSimple>
             <w:r>
@@ -8565,7 +8523,7 @@
             <w:r>
               <w:t>.</w:t>
             </w:r>
-            <w:bookmarkEnd w:id="12"/>
+            <w:bookmarkEnd w:id="11"/>
           </w:p>
         </w:tc>
       </w:tr>
@@ -8632,23 +8590,23 @@
       <w:pPr>
         <w:pStyle w:val="Titolo2"/>
       </w:pPr>
-      <w:bookmarkStart w:id="13" w:name="_Toc188434176"/>
+      <w:bookmarkStart w:id="12" w:name="_Toc188434176"/>
       <w:r>
         <w:t>Analisi dei mezzi</w:t>
       </w:r>
+      <w:bookmarkEnd w:id="12"/>
+    </w:p>
+    <w:p>
+      <w:pPr>
+        <w:pStyle w:val="Titolo3"/>
+      </w:pPr>
+      <w:bookmarkStart w:id="13" w:name="_Toc413411419"/>
+      <w:bookmarkStart w:id="14" w:name="_Toc188434177"/>
+      <w:r>
+        <w:t>Software</w:t>
+      </w:r>
       <w:bookmarkEnd w:id="13"/>
-    </w:p>
-    <w:p>
-      <w:pPr>
-        <w:pStyle w:val="Titolo3"/>
-      </w:pPr>
-      <w:bookmarkStart w:id="14" w:name="_Toc413411419"/>
-      <w:bookmarkStart w:id="15" w:name="_Toc188434177"/>
-      <w:r>
-        <w:t>Software</w:t>
-      </w:r>
       <w:bookmarkEnd w:id="14"/>
-      <w:bookmarkEnd w:id="15"/>
     </w:p>
     <w:p>
       <w:pPr>
@@ -8673,25 +8631,7 @@
         <w:rPr>
           <w:lang w:val="it-IT"/>
         </w:rPr>
-        <w:t xml:space="preserve"> </w:t>
-      </w:r>
-      <w:r>
-        <w:rPr>
-          <w:lang w:val="it-IT"/>
-        </w:rPr>
-        <w:t xml:space="preserve">Editor </w:t>
-      </w:r>
-      <w:r>
-        <w:rPr>
-          <w:lang w:val="it-IT"/>
-        </w:rPr>
-        <w:t>6</w:t>
-      </w:r>
-      <w:r>
-        <w:rPr>
-          <w:lang w:val="it-IT"/>
-        </w:rPr>
-        <w:t>000.0.35f1</w:t>
+        <w:t xml:space="preserve"> 6</w:t>
       </w:r>
     </w:p>
     <w:p>
@@ -8773,12 +8713,6 @@
         <w:t>Storm</w:t>
       </w:r>
       <w:proofErr w:type="spellEnd"/>
-      <w:r>
-        <w:rPr>
-          <w:lang w:val="it-IT"/>
-        </w:rPr>
-        <w:t xml:space="preserve"> 2024.1.1</w:t>
-      </w:r>
     </w:p>
     <w:p>
       <w:pPr>
@@ -8795,7 +8729,7 @@
         <w:rPr>
           <w:lang w:val="it-IT"/>
         </w:rPr>
-        <w:t>XAMPP V3.3.0</w:t>
+        <w:t>MySQL Workbench 8.0</w:t>
       </w:r>
     </w:p>
     <w:p>
@@ -8809,11 +8743,19 @@
           <w:lang w:val="it-IT"/>
         </w:rPr>
       </w:pPr>
-      <w:r>
-        <w:rPr>
-          <w:lang w:val="it-IT"/>
-        </w:rPr>
-        <w:t>MySQL Workbench 8.0</w:t>
+      <w:proofErr w:type="spellStart"/>
+      <w:r>
+        <w:rPr>
+          <w:lang w:val="it-IT"/>
+        </w:rPr>
+        <w:t>Bootstarp</w:t>
+      </w:r>
+      <w:proofErr w:type="spellEnd"/>
+      <w:r>
+        <w:rPr>
+          <w:lang w:val="it-IT"/>
+        </w:rPr>
+        <w:t xml:space="preserve"> 5.2.3</w:t>
       </w:r>
     </w:p>
     <w:p>
@@ -8832,85 +8774,87 @@
         <w:rPr>
           <w:lang w:val="it-IT"/>
         </w:rPr>
-        <w:t>Bootstarp</w:t>
+        <w:t>Figma</w:t>
       </w:r>
       <w:proofErr w:type="spellEnd"/>
-      <w:r>
-        <w:rPr>
-          <w:lang w:val="it-IT"/>
-        </w:rPr>
-        <w:t xml:space="preserve"> 5.2.3</w:t>
-      </w:r>
-    </w:p>
-    <w:p>
-      <w:pPr>
-        <w:pStyle w:val="Paragrafoelenco"/>
-        <w:numPr>
-          <w:ilvl w:val="0"/>
-          <w:numId w:val="26"/>
-        </w:numPr>
-        <w:rPr>
-          <w:lang w:val="it-IT"/>
-        </w:rPr>
-      </w:pPr>
-      <w:proofErr w:type="spellStart"/>
-      <w:r>
-        <w:rPr>
-          <w:lang w:val="it-IT"/>
-        </w:rPr>
-        <w:t>Figma</w:t>
-      </w:r>
-      <w:proofErr w:type="spellEnd"/>
     </w:p>
     <w:p>
       <w:pPr>
         <w:pStyle w:val="Titolo3"/>
       </w:pPr>
-      <w:bookmarkStart w:id="16" w:name="_Toc413411420"/>
-      <w:bookmarkStart w:id="17" w:name="_Toc188434178"/>
+      <w:bookmarkStart w:id="15" w:name="_Toc413411420"/>
+      <w:bookmarkStart w:id="16" w:name="_Toc188434178"/>
       <w:r>
         <w:t>Hardware</w:t>
       </w:r>
+      <w:bookmarkEnd w:id="15"/>
       <w:bookmarkEnd w:id="16"/>
+    </w:p>
+    <w:p>
+      <w:pPr>
+        <w:rPr>
+          <w:lang w:val="it-IT"/>
+        </w:rPr>
+      </w:pPr>
+    </w:p>
+    <w:p>
+      <w:pPr>
+        <w:rPr>
+          <w:lang w:val="it-IT"/>
+        </w:rPr>
+      </w:pPr>
+      <w:r>
+        <w:rPr>
+          <w:lang w:val="it-IT"/>
+        </w:rPr>
+        <w:t>PC forniti dalla scuola e Server scolastico dove mettere il progetto e il Database</w:t>
+      </w:r>
+    </w:p>
+    <w:p>
+      <w:pPr>
+        <w:pStyle w:val="Titolo1"/>
+      </w:pPr>
+      <w:bookmarkStart w:id="17" w:name="_Toc429059808"/>
+      <w:bookmarkStart w:id="18" w:name="_Toc188434179"/>
+      <w:r>
+        <w:t>Progettazione</w:t>
+      </w:r>
       <w:bookmarkEnd w:id="17"/>
-    </w:p>
-    <w:p>
-      <w:pPr>
-        <w:rPr>
-          <w:lang w:val="it-IT"/>
-        </w:rPr>
-      </w:pPr>
-      <w:r>
-        <w:rPr>
-          <w:lang w:val="it-IT"/>
-        </w:rPr>
-        <w:t>PC forniti dalla scuola e Server scolastico dove mettere il progetto e il Database</w:t>
-      </w:r>
-    </w:p>
-    <w:p>
-      <w:pPr>
-        <w:pStyle w:val="Titolo1"/>
-      </w:pPr>
-      <w:bookmarkStart w:id="18" w:name="_Toc429059808"/>
-      <w:bookmarkStart w:id="19" w:name="_Toc188434179"/>
-      <w:r>
-        <w:t>Progettazione</w:t>
-      </w:r>
       <w:bookmarkEnd w:id="18"/>
+    </w:p>
+    <w:p>
+      <w:pPr>
+        <w:rPr>
+          <w:lang w:val="it-IT"/>
+        </w:rPr>
+      </w:pPr>
+      <w:r>
+        <w:rPr>
+          <w:lang w:val="it-IT"/>
+        </w:rPr>
+        <w:t>Questo capitolo descrive esaustivamente come deve essere realizzato il prodotto fin nei suoi dettagli. Una buona progettazione permette all’esecutore di evitare fraintendimenti e imprecisioni nell’implementazione del prodotto.</w:t>
+      </w:r>
+    </w:p>
+    <w:p>
+      <w:pPr>
+        <w:rPr>
+          <w:lang w:val="it-IT"/>
+        </w:rPr>
+      </w:pPr>
+    </w:p>
+    <w:p>
+      <w:pPr>
+        <w:pStyle w:val="Titolo2"/>
+      </w:pPr>
+      <w:bookmarkStart w:id="19" w:name="_Design_dell’architettura_del"/>
+      <w:bookmarkStart w:id="20" w:name="_Toc429059809"/>
+      <w:bookmarkStart w:id="21" w:name="_Toc188434180"/>
       <w:bookmarkEnd w:id="19"/>
-    </w:p>
-    <w:p>
-      <w:pPr>
-        <w:rPr>
-          <w:lang w:val="it-IT"/>
-        </w:rPr>
-      </w:pPr>
-      <w:r>
-        <w:rPr>
-          <w:lang w:val="it-IT"/>
-        </w:rPr>
-        <w:t>Questo capitolo descrive esaustivamente come deve essere realizzato il prodotto fin nei suoi dettagli. Una buona progettazione permette all’esecutore di evitare fraintendimenti e imprecisioni nell’implementazione del prodotto.</w:t>
-      </w:r>
+      <w:r>
+        <w:t>Design dell’architettura del sistema</w:t>
+      </w:r>
+      <w:bookmarkEnd w:id="20"/>
+      <w:bookmarkEnd w:id="21"/>
     </w:p>
     <w:p>
       <w:pPr>
@@ -8923,37 +8867,16 @@
       <w:pPr>
         <w:pStyle w:val="Titolo2"/>
       </w:pPr>
-      <w:bookmarkStart w:id="20" w:name="_Design_dell’architettura_del"/>
-      <w:bookmarkStart w:id="21" w:name="_Toc429059809"/>
-      <w:bookmarkStart w:id="22" w:name="_Toc188434180"/>
-      <w:bookmarkEnd w:id="20"/>
-      <w:r>
-        <w:t>Design dell’architettura del sistema</w:t>
-      </w:r>
-      <w:bookmarkEnd w:id="21"/>
+      <w:bookmarkStart w:id="22" w:name="_Toc429059810"/>
+      <w:bookmarkStart w:id="23" w:name="_Toc188434181"/>
+      <w:r>
+        <w:t>Design dei dati</w:t>
+      </w:r>
+      <w:r>
+        <w:t xml:space="preserve"> e database</w:t>
+      </w:r>
       <w:bookmarkEnd w:id="22"/>
-    </w:p>
-    <w:p>
-      <w:pPr>
-        <w:rPr>
-          <w:lang w:val="it-IT"/>
-        </w:rPr>
-      </w:pPr>
-    </w:p>
-    <w:p>
-      <w:pPr>
-        <w:pStyle w:val="Titolo2"/>
-      </w:pPr>
-      <w:bookmarkStart w:id="23" w:name="_Toc429059810"/>
-      <w:bookmarkStart w:id="24" w:name="_Toc188434181"/>
-      <w:r>
-        <w:t>Design dei dati</w:t>
-      </w:r>
-      <w:r>
-        <w:t xml:space="preserve"> e database</w:t>
-      </w:r>
       <w:bookmarkEnd w:id="23"/>
-      <w:bookmarkEnd w:id="24"/>
     </w:p>
     <w:p>
       <w:pPr>
@@ -8966,10 +8889,10 @@
           <w:lang w:val="it-IT"/>
         </w:rPr>
         <w:drawing>
-          <wp:inline distT="0" distB="0" distL="0" distR="0" wp14:anchorId="1AD7E637" wp14:editId="168FD3C4">
+          <wp:inline distT="0" distB="0" distL="0" distR="0" wp14:anchorId="2FAD7350" wp14:editId="0539282F">
             <wp:extent cx="6115050" cy="4648200"/>
             <wp:effectExtent l="0" t="0" r="0" b="0"/>
-            <wp:docPr id="2" name="Immagine 2"/>
+            <wp:docPr id="17" name="Immagine 17"/>
             <wp:cNvGraphicFramePr>
               <a:graphicFrameLocks xmlns:a="http://schemas.openxmlformats.org/drawingml/2006/main" noChangeAspect="1"/>
             </wp:cNvGraphicFramePr>
@@ -8977,13 +8900,13 @@
               <a:graphicData uri="http://schemas.openxmlformats.org/drawingml/2006/picture">
                 <pic:pic xmlns:pic="http://schemas.openxmlformats.org/drawingml/2006/picture">
                   <pic:nvPicPr>
-                    <pic:cNvPr id="0" name="Picture 1"/>
+                    <pic:cNvPr id="0" name="Picture 3"/>
                     <pic:cNvPicPr>
                       <a:picLocks noChangeAspect="1" noChangeArrowheads="1"/>
                     </pic:cNvPicPr>
                   </pic:nvPicPr>
                   <pic:blipFill>
-                    <a:blip r:embed="rId10">
+                    <a:blip r:embed="rId9">
                       <a:extLst>
                         <a:ext uri="{28A0092B-C50C-407E-A947-70E740481C1C}">
                           <a14:useLocalDpi xmlns:a14="http://schemas.microsoft.com/office/drawing/2010/main" val="0"/>
@@ -9020,7 +8943,7 @@
         <w:pStyle w:val="Didascalia"/>
         <w:jc w:val="center"/>
       </w:pPr>
-      <w:bookmarkStart w:id="25" w:name="_Toc189647529"/>
+      <w:bookmarkStart w:id="24" w:name="_Toc188452040"/>
       <w:r>
         <w:t xml:space="preserve">Figura </w:t>
       </w:r>
@@ -9029,31 +8952,27 @@
           <w:rPr>
             <w:noProof/>
           </w:rPr>
-          <w:t>3</w:t>
+          <w:t>2</w:t>
         </w:r>
       </w:fldSimple>
       <w:r>
         <w:t>: Schema E-R</w:t>
       </w:r>
-      <w:bookmarkEnd w:id="25"/>
-    </w:p>
-    <w:p/>
-    <w:p/>
+      <w:bookmarkEnd w:id="24"/>
+    </w:p>
     <w:p>
       <w:pPr>
         <w:keepNext/>
       </w:pPr>
-      <w:bookmarkStart w:id="26" w:name="_GoBack"/>
-      <w:bookmarkEnd w:id="26"/>
       <w:r>
         <w:rPr>
           <w:noProof/>
         </w:rPr>
         <w:drawing>
-          <wp:inline distT="0" distB="0" distL="0" distR="0" wp14:anchorId="6BBA28AB" wp14:editId="128D9B51">
+          <wp:inline distT="0" distB="0" distL="0" distR="0" wp14:anchorId="1AD3E604" wp14:editId="51C7A2E9">
             <wp:extent cx="5953125" cy="2581275"/>
             <wp:effectExtent l="0" t="0" r="9525" b="9525"/>
-            <wp:docPr id="3" name="Immagine 3"/>
+            <wp:docPr id="14" name="Immagine 14"/>
             <wp:cNvGraphicFramePr>
               <a:graphicFrameLocks xmlns:a="http://schemas.openxmlformats.org/drawingml/2006/main" noChangeAspect="1"/>
             </wp:cNvGraphicFramePr>
@@ -9067,7 +8986,7 @@
                     </pic:cNvPicPr>
                   </pic:nvPicPr>
                   <pic:blipFill>
-                    <a:blip r:embed="rId11">
+                    <a:blip r:embed="rId10">
                       <a:extLst>
                         <a:ext uri="{28A0092B-C50C-407E-A947-70E740481C1C}">
                           <a14:useLocalDpi xmlns:a14="http://schemas.microsoft.com/office/drawing/2010/main" val="0"/>
@@ -9104,7 +9023,100 @@
         <w:pStyle w:val="Didascalia"/>
         <w:jc w:val="center"/>
       </w:pPr>
-      <w:bookmarkStart w:id="27" w:name="_Toc189647530"/>
+      <w:bookmarkStart w:id="25" w:name="_Toc188452041"/>
+      <w:r>
+        <w:t xml:space="preserve">Figura </w:t>
+      </w:r>
+      <w:fldSimple w:instr=" SEQ Figura \* ARABIC ">
+        <w:r>
+          <w:rPr>
+            <w:noProof/>
+          </w:rPr>
+          <w:t>3</w:t>
+        </w:r>
+      </w:fldSimple>
+      <w:r>
+        <w:t>: Schema logico</w:t>
+      </w:r>
+      <w:bookmarkEnd w:id="25"/>
+    </w:p>
+    <w:p>
+      <w:pPr>
+        <w:pStyle w:val="Titolo2"/>
+      </w:pPr>
+      <w:bookmarkStart w:id="26" w:name="_Toc429059811"/>
+      <w:bookmarkStart w:id="27" w:name="_Toc188434182"/>
+      <w:r>
+        <w:t>Design delle interfacce</w:t>
+      </w:r>
+      <w:bookmarkEnd w:id="26"/>
+      <w:bookmarkEnd w:id="27"/>
+    </w:p>
+    <w:p>
+      <w:pPr>
+        <w:pStyle w:val="Titolo3"/>
+      </w:pPr>
+      <w:bookmarkStart w:id="28" w:name="_Toc188434183"/>
+      <w:r>
+        <w:t>Design Login</w:t>
+      </w:r>
+      <w:bookmarkEnd w:id="28"/>
+    </w:p>
+    <w:p>
+      <w:pPr>
+        <w:keepNext/>
+        <w:jc w:val="center"/>
+      </w:pPr>
+      <w:r>
+        <w:rPr>
+          <w:noProof/>
+        </w:rPr>
+        <w:drawing>
+          <wp:inline distT="0" distB="0" distL="0" distR="0" wp14:anchorId="4D33FD15" wp14:editId="1DCBDD78">
+            <wp:extent cx="6120130" cy="3555365"/>
+            <wp:effectExtent l="0" t="0" r="0" b="6985"/>
+            <wp:docPr id="6" name="Immagine 6"/>
+            <wp:cNvGraphicFramePr>
+              <a:graphicFrameLocks xmlns:a="http://schemas.openxmlformats.org/drawingml/2006/main" noChangeAspect="1"/>
+            </wp:cNvGraphicFramePr>
+            <a:graphic xmlns:a="http://schemas.openxmlformats.org/drawingml/2006/main">
+              <a:graphicData uri="http://schemas.openxmlformats.org/drawingml/2006/picture">
+                <pic:pic xmlns:pic="http://schemas.openxmlformats.org/drawingml/2006/picture">
+                  <pic:nvPicPr>
+                    <pic:cNvPr id="1" name=""/>
+                    <pic:cNvPicPr/>
+                  </pic:nvPicPr>
+                  <pic:blipFill>
+                    <a:blip r:embed="rId11"/>
+                    <a:stretch>
+                      <a:fillRect/>
+                    </a:stretch>
+                  </pic:blipFill>
+                  <pic:spPr>
+                    <a:xfrm>
+                      <a:off x="0" y="0"/>
+                      <a:ext cx="6120130" cy="3555365"/>
+                    </a:xfrm>
+                    <a:prstGeom prst="rect">
+                      <a:avLst/>
+                    </a:prstGeom>
+                  </pic:spPr>
+                </pic:pic>
+              </a:graphicData>
+            </a:graphic>
+          </wp:inline>
+        </w:drawing>
+      </w:r>
+    </w:p>
+    <w:p>
+      <w:pPr>
+        <w:pStyle w:val="Didascalia"/>
+        <w:jc w:val="center"/>
+        <w:rPr>
+          <w:lang w:val="it-IT"/>
+        </w:rPr>
+      </w:pPr>
+      <w:bookmarkStart w:id="29" w:name="_Toc188452042"/>
       <w:r>
         <w:t xml:space="preserve">Figura </w:t>
       </w:r>
@@ -9117,29 +9129,17 @@
         </w:r>
       </w:fldSimple>
       <w:r>
-        <w:t>: Schema logico</w:t>
-      </w:r>
-      <w:bookmarkEnd w:id="27"/>
-    </w:p>
-    <w:p>
-      <w:pPr>
-        <w:pStyle w:val="Titolo2"/>
-      </w:pPr>
-      <w:bookmarkStart w:id="28" w:name="_Toc429059811"/>
-      <w:bookmarkStart w:id="29" w:name="_Toc188434182"/>
-      <w:r>
-        <w:t>Design delle interfacce</w:t>
-      </w:r>
-      <w:bookmarkEnd w:id="28"/>
+        <w:t>: Design interfaccia di Login</w:t>
+      </w:r>
       <w:bookmarkEnd w:id="29"/>
     </w:p>
     <w:p>
       <w:pPr>
         <w:pStyle w:val="Titolo3"/>
       </w:pPr>
-      <w:bookmarkStart w:id="30" w:name="_Toc188434183"/>
-      <w:r>
-        <w:t>Design Login</w:t>
+      <w:bookmarkStart w:id="30" w:name="_Toc188434184"/>
+      <w:r>
+        <w:t>Design Register</w:t>
       </w:r>
       <w:bookmarkEnd w:id="30"/>
     </w:p>
@@ -9153,10 +9153,10 @@
           <w:noProof/>
         </w:rPr>
         <w:drawing>
-          <wp:inline distT="0" distB="0" distL="0" distR="0" wp14:anchorId="4D33FD15" wp14:editId="7481E4BA">
-            <wp:extent cx="5350933" cy="3108516"/>
-            <wp:effectExtent l="0" t="0" r="2540" b="0"/>
-            <wp:docPr id="6" name="Immagine 6"/>
+          <wp:inline distT="0" distB="0" distL="0" distR="0" wp14:anchorId="2C08738C" wp14:editId="6407B50D">
+            <wp:extent cx="5610225" cy="3256817"/>
+            <wp:effectExtent l="0" t="0" r="0" b="1270"/>
+            <wp:docPr id="8" name="Immagine 8"/>
             <wp:cNvGraphicFramePr>
               <a:graphicFrameLocks xmlns:a="http://schemas.openxmlformats.org/drawingml/2006/main" noChangeAspect="1"/>
             </wp:cNvGraphicFramePr>
@@ -9176,7 +9176,7 @@
                   <pic:spPr>
                     <a:xfrm>
                       <a:off x="0" y="0"/>
-                      <a:ext cx="5366163" cy="3117364"/>
+                      <a:ext cx="5633396" cy="3270268"/>
                     </a:xfrm>
                     <a:prstGeom prst="rect">
                       <a:avLst/>
@@ -9193,11 +9193,8 @@
       <w:pPr>
         <w:pStyle w:val="Didascalia"/>
         <w:jc w:val="center"/>
-        <w:rPr>
-          <w:lang w:val="it-IT"/>
-        </w:rPr>
-      </w:pPr>
-      <w:bookmarkStart w:id="31" w:name="_Toc189647531"/>
+      </w:pPr>
+      <w:bookmarkStart w:id="31" w:name="_Toc188452043"/>
       <w:r>
         <w:t xml:space="preserve">Figura </w:t>
       </w:r>
@@ -9210,7 +9207,13 @@
         </w:r>
       </w:fldSimple>
       <w:r>
-        <w:t>: Design interfaccia di Login</w:t>
+        <w:t xml:space="preserve">: </w:t>
+      </w:r>
+      <w:r>
+        <w:t>Design interfaccia di</w:t>
+      </w:r>
+      <w:r>
+        <w:t xml:space="preserve"> Registrazione</w:t>
       </w:r>
       <w:bookmarkEnd w:id="31"/>
     </w:p>
@@ -9218,11 +9221,14 @@
       <w:pPr>
         <w:pStyle w:val="Titolo3"/>
       </w:pPr>
-      <w:bookmarkStart w:id="32" w:name="_Toc188434184"/>
-      <w:r>
-        <w:t>Design Register</w:t>
-      </w:r>
-      <w:bookmarkEnd w:id="32"/>
+      <w:r>
+        <w:t xml:space="preserve">Design </w:t>
+      </w:r>
+      <w:proofErr w:type="spellStart"/>
+      <w:r>
+        <w:t>Leaderboard</w:t>
+      </w:r>
+      <w:proofErr w:type="spellEnd"/>
     </w:p>
     <w:p>
       <w:pPr>
@@ -9234,10 +9240,10 @@
           <w:noProof/>
         </w:rPr>
         <w:drawing>
-          <wp:inline distT="0" distB="0" distL="0" distR="0" wp14:anchorId="2C08738C" wp14:editId="566C8316">
-            <wp:extent cx="5334000" cy="3096465"/>
-            <wp:effectExtent l="0" t="0" r="0" b="8890"/>
-            <wp:docPr id="8" name="Immagine 8"/>
+          <wp:inline distT="0" distB="0" distL="0" distR="0" wp14:anchorId="213EB3B2" wp14:editId="6DACC569">
+            <wp:extent cx="5513136" cy="3904615"/>
+            <wp:effectExtent l="0" t="0" r="0" b="635"/>
+            <wp:docPr id="4" name="Immagine 4"/>
             <wp:cNvGraphicFramePr>
               <a:graphicFrameLocks xmlns:a="http://schemas.openxmlformats.org/drawingml/2006/main" noChangeAspect="1"/>
             </wp:cNvGraphicFramePr>
@@ -9257,7 +9263,7 @@
                   <pic:spPr>
                     <a:xfrm>
                       <a:off x="0" y="0"/>
-                      <a:ext cx="5359839" cy="3111465"/>
+                      <a:ext cx="5539024" cy="3922950"/>
                     </a:xfrm>
                     <a:prstGeom prst="rect">
                       <a:avLst/>
@@ -9274,8 +9280,10 @@
       <w:pPr>
         <w:pStyle w:val="Didascalia"/>
         <w:jc w:val="center"/>
-      </w:pPr>
-      <w:bookmarkStart w:id="33" w:name="_Toc189647532"/>
+        <w:rPr>
+          <w:noProof/>
+        </w:rPr>
+      </w:pPr>
       <w:r>
         <w:t xml:space="preserve">Figura </w:t>
       </w:r>
@@ -9288,15 +9296,18 @@
         </w:r>
       </w:fldSimple>
       <w:r>
-        <w:t xml:space="preserve">: </w:t>
-      </w:r>
-      <w:r>
-        <w:t>Design interfaccia di</w:t>
-      </w:r>
-      <w:r>
-        <w:t xml:space="preserve"> Registrazione</w:t>
-      </w:r>
-      <w:bookmarkEnd w:id="33"/>
+        <w:t xml:space="preserve"> Design interfaccia</w:t>
+      </w:r>
+      <w:r>
+        <w:rPr>
+          <w:noProof/>
+        </w:rPr>
+        <w:t xml:space="preserve"> leaderboard</w:t>
+      </w:r>
+    </w:p>
+    <w:p>
+      <w:bookmarkStart w:id="32" w:name="_GoBack"/>
+      <w:bookmarkEnd w:id="32"/>
     </w:p>
     <w:p/>
     <w:p>
@@ -9317,9 +9328,9 @@
           <w:noProof/>
         </w:rPr>
         <w:drawing>
-          <wp:inline distT="0" distB="0" distL="0" distR="0" wp14:anchorId="3EE4D9AE" wp14:editId="7F0849CE">
-            <wp:extent cx="4708611" cy="3014133"/>
-            <wp:effectExtent l="0" t="0" r="0" b="0"/>
+          <wp:inline distT="0" distB="0" distL="0" distR="0" wp14:anchorId="3EE4D9AE" wp14:editId="1F659D8C">
+            <wp:extent cx="5494592" cy="3517265"/>
+            <wp:effectExtent l="0" t="0" r="0" b="6985"/>
             <wp:docPr id="11" name="Immagine 11"/>
             <wp:cNvGraphicFramePr>
               <a:graphicFrameLocks xmlns:a="http://schemas.openxmlformats.org/drawingml/2006/main" noChangeAspect="1"/>
@@ -9347,7 +9358,7 @@
                   <pic:spPr bwMode="auto">
                     <a:xfrm>
                       <a:off x="0" y="0"/>
-                      <a:ext cx="4751253" cy="3041430"/>
+                      <a:ext cx="5496651" cy="3518583"/>
                     </a:xfrm>
                     <a:prstGeom prst="rect">
                       <a:avLst/>
@@ -9368,8 +9379,8 @@
           </wp:inline>
         </w:drawing>
       </w:r>
-      <w:bookmarkStart w:id="34" w:name="_Toc429059812"/>
-      <w:bookmarkStart w:id="35" w:name="_Toc188434185"/>
+      <w:bookmarkStart w:id="33" w:name="_Toc429059812"/>
+      <w:bookmarkStart w:id="34" w:name="_Toc188434185"/>
     </w:p>
     <w:p>
       <w:pPr>
@@ -9379,7 +9390,7 @@
           <w:lang w:val="it-IT"/>
         </w:rPr>
       </w:pPr>
-      <w:bookmarkStart w:id="36" w:name="_Toc189647533"/>
+      <w:bookmarkStart w:id="35" w:name="_Toc188452044"/>
       <w:r>
         <w:t xml:space="preserve">Figura </w:t>
       </w:r>
@@ -9394,23 +9405,23 @@
       <w:r>
         <w:t>: Design di una stanza</w:t>
       </w:r>
+      <w:bookmarkEnd w:id="35"/>
+    </w:p>
+    <w:bookmarkEnd w:id="33"/>
+    <w:bookmarkEnd w:id="34"/>
+    <w:p>
+      <w:pPr>
+        <w:rPr>
+          <w:lang w:val="it-IT"/>
+        </w:rPr>
+      </w:pPr>
+    </w:p>
+    <w:p>
+      <w:pPr>
+        <w:pStyle w:val="Titolo2"/>
+      </w:pPr>
+      <w:bookmarkStart w:id="36" w:name="_Design_degli_Enigmi"/>
       <w:bookmarkEnd w:id="36"/>
-    </w:p>
-    <w:bookmarkEnd w:id="34"/>
-    <w:bookmarkEnd w:id="35"/>
-    <w:p>
-      <w:pPr>
-        <w:rPr>
-          <w:lang w:val="it-IT"/>
-        </w:rPr>
-      </w:pPr>
-    </w:p>
-    <w:p>
-      <w:pPr>
-        <w:pStyle w:val="Titolo2"/>
-      </w:pPr>
-      <w:bookmarkStart w:id="37" w:name="_Design_degli_Enigmi"/>
-      <w:bookmarkEnd w:id="37"/>
       <w:r>
         <w:t>Design degli Enigmi e ostacoli</w:t>
       </w:r>
@@ -9637,7 +9648,7 @@
         <w:pStyle w:val="Didascalia"/>
         <w:jc w:val="center"/>
       </w:pPr>
-      <w:bookmarkStart w:id="38" w:name="_Toc189647534"/>
+      <w:bookmarkStart w:id="37" w:name="_Toc188452045"/>
       <w:r>
         <w:t xml:space="preserve">Figura </w:t>
       </w:r>
@@ -9658,7 +9669,7 @@
       <w:r>
         <w:t xml:space="preserve"> percorso con pedane finte</w:t>
       </w:r>
-      <w:bookmarkEnd w:id="38"/>
+      <w:bookmarkEnd w:id="37"/>
     </w:p>
     <w:p>
       <w:pPr>
@@ -9724,7 +9735,6 @@
         <w:pStyle w:val="Didascalia"/>
         <w:jc w:val="center"/>
       </w:pPr>
-      <w:bookmarkStart w:id="39" w:name="_Toc189647535"/>
       <w:r>
         <w:t xml:space="preserve">Figura </w:t>
       </w:r>
@@ -9739,7 +9749,6 @@
       <w:r>
         <w:t>: Design della pedana (Come apparirebbe all'utente dopo qualche tentativo)</w:t>
       </w:r>
-      <w:bookmarkEnd w:id="39"/>
     </w:p>
     <w:p>
       <w:pPr>
@@ -9758,154 +9767,9 @@
       <w:pPr>
         <w:pStyle w:val="Titolo3"/>
       </w:pPr>
-      <w:bookmarkStart w:id="40" w:name="_Percorso_con_pedane"/>
-      <w:bookmarkEnd w:id="40"/>
       <w:r>
         <w:t>Percorso con pedane che attivano trappole</w:t>
       </w:r>
-    </w:p>
-    <w:p>
-      <w:pPr>
-        <w:rPr>
-          <w:lang w:val="it-IT"/>
-        </w:rPr>
-      </w:pPr>
-      <w:r>
-        <w:rPr>
-          <w:lang w:val="it-IT"/>
-        </w:rPr>
-        <w:t xml:space="preserve">In questo percorso il giocatore dovrà percorrere un percorso lungo 4 pedane, dove alcune di esse se calpestate attiveranno delle trappole. </w:t>
-      </w:r>
-      <w:r>
-        <w:rPr>
-          <w:lang w:val="it-IT"/>
-        </w:rPr>
-        <w:t xml:space="preserve">Se verrà colpito o cadrà in una trappola attiva, </w:t>
-      </w:r>
-      <w:r>
-        <w:rPr>
-          <w:lang w:val="it-IT"/>
-        </w:rPr>
-        <w:t>perderà la partita.</w:t>
-      </w:r>
-    </w:p>
-    <w:p>
-      <w:pPr>
-        <w:rPr>
-          <w:lang w:val="it-IT"/>
-        </w:rPr>
-      </w:pPr>
-      <w:r>
-        <w:rPr>
-          <w:lang w:val="it-IT"/>
-        </w:rPr>
-        <w:t>Questo percorso occuperebbe uno spazio di colore rosso sulla mappa.</w:t>
-      </w:r>
-    </w:p>
-    <w:p>
-      <w:pPr>
-        <w:rPr>
-          <w:lang w:val="it-IT"/>
-        </w:rPr>
-      </w:pPr>
-      <w:r>
-        <w:rPr>
-          <w:lang w:val="it-IT"/>
-        </w:rPr>
-        <w:t xml:space="preserve">Per riconoscere le pedane trappola, esse avranno una </w:t>
-      </w:r>
-      <w:proofErr w:type="spellStart"/>
-      <w:r>
-        <w:rPr>
-          <w:lang w:val="it-IT"/>
-        </w:rPr>
-        <w:t>texture</w:t>
-      </w:r>
-      <w:proofErr w:type="spellEnd"/>
-      <w:r>
-        <w:rPr>
-          <w:lang w:val="it-IT"/>
-        </w:rPr>
-        <w:t xml:space="preserve"> diversa, ma non troppo</w:t>
-      </w:r>
-    </w:p>
-    <w:p>
-      <w:pPr>
-        <w:keepNext/>
-        <w:jc w:val="center"/>
-      </w:pPr>
-      <w:r>
-        <w:rPr>
-          <w:noProof/>
-        </w:rPr>
-        <w:drawing>
-          <wp:inline distT="0" distB="0" distL="0" distR="0" wp14:anchorId="114CC950" wp14:editId="24177C4A">
-            <wp:extent cx="3680381" cy="2490080"/>
-            <wp:effectExtent l="0" t="0" r="0" b="5715"/>
-            <wp:docPr id="22" name="Immagine 22"/>
-            <wp:cNvGraphicFramePr>
-              <a:graphicFrameLocks xmlns:a="http://schemas.openxmlformats.org/drawingml/2006/main" noChangeAspect="1"/>
-            </wp:cNvGraphicFramePr>
-            <a:graphic xmlns:a="http://schemas.openxmlformats.org/drawingml/2006/main">
-              <a:graphicData uri="http://schemas.openxmlformats.org/drawingml/2006/picture">
-                <pic:pic xmlns:pic="http://schemas.openxmlformats.org/drawingml/2006/picture">
-                  <pic:nvPicPr>
-                    <pic:cNvPr id="1" name=""/>
-                    <pic:cNvPicPr/>
-                  </pic:nvPicPr>
-                  <pic:blipFill rotWithShape="1">
-                    <a:blip r:embed="rId21"/>
-                    <a:srcRect t="8078"/>
-                    <a:stretch/>
-                  </pic:blipFill>
-                  <pic:spPr bwMode="auto">
-                    <a:xfrm>
-                      <a:off x="0" y="0"/>
-                      <a:ext cx="3686113" cy="2493958"/>
-                    </a:xfrm>
-                    <a:prstGeom prst="rect">
-                      <a:avLst/>
-                    </a:prstGeom>
-                    <a:ln>
-                      <a:noFill/>
-                    </a:ln>
-                    <a:extLst>
-                      <a:ext uri="{53640926-AAD7-44D8-BBD7-CCE9431645EC}">
-                        <a14:shadowObscured xmlns:a14="http://schemas.microsoft.com/office/drawing/2010/main"/>
-                      </a:ext>
-                    </a:extLst>
-                  </pic:spPr>
-                </pic:pic>
-              </a:graphicData>
-            </a:graphic>
-          </wp:inline>
-        </w:drawing>
-      </w:r>
-    </w:p>
-    <w:p>
-      <w:pPr>
-        <w:pStyle w:val="Didascalia"/>
-        <w:jc w:val="center"/>
-        <w:rPr>
-          <w:lang w:val="it-IT"/>
-        </w:rPr>
-      </w:pPr>
-      <w:bookmarkStart w:id="41" w:name="_Toc189647536"/>
-      <w:r>
-        <w:t xml:space="preserve">Figura </w:t>
-      </w:r>
-      <w:fldSimple w:instr=" SEQ Figura \* ARABIC ">
-        <w:r>
-          <w:rPr>
-            <w:noProof/>
-          </w:rPr>
-          <w:t>10</w:t>
-        </w:r>
-      </w:fldSimple>
-      <w:r>
-        <w:t>: Percorso con pedane trappola vista dall'utente</w:t>
-      </w:r>
-      <w:bookmarkEnd w:id="41"/>
     </w:p>
     <w:p>
       <w:pPr>
@@ -10034,7 +9898,7 @@
           <w:pgMar w:top="1985" w:right="1134" w:bottom="1418" w:left="1134" w:header="567" w:footer="567" w:gutter="0"/>
           <w:pgNumType w:start="1"/>
           <w:cols w:space="720"/>
-          <w:docGrid w:linePitch="272"/>
+          <w:titlePg/>
         </w:sectPr>
       </w:pPr>
     </w:p>
@@ -10066,7 +9930,7 @@
                     </pic:cNvPicPr>
                   </pic:nvPicPr>
                   <pic:blipFill rotWithShape="1">
-                    <a:blip r:embed="rId22">
+                    <a:blip r:embed="rId21">
                       <a:extLst>
                         <a:ext uri="{28A0092B-C50C-407E-A947-70E740481C1C}">
                           <a14:useLocalDpi xmlns:a14="http://schemas.microsoft.com/office/drawing/2010/main" val="0"/>
@@ -10106,7 +9970,7 @@
         <w:pStyle w:val="Didascalia"/>
         <w:jc w:val="center"/>
       </w:pPr>
-      <w:bookmarkStart w:id="42" w:name="_Toc189647537"/>
+      <w:bookmarkStart w:id="38" w:name="_Toc188452046"/>
       <w:r>
         <w:t xml:space="preserve">Figura </w:t>
       </w:r>
@@ -10115,7 +9979,7 @@
           <w:rPr>
             <w:noProof/>
           </w:rPr>
-          <w:t>11</w:t>
+          <w:t>10</w:t>
         </w:r>
       </w:fldSimple>
       <w:r>
@@ -10127,7 +9991,7 @@
       <w:r>
         <w:t>”</w:t>
       </w:r>
-      <w:bookmarkEnd w:id="42"/>
+      <w:bookmarkEnd w:id="38"/>
     </w:p>
     <w:p>
       <w:pPr>
@@ -10156,7 +10020,7 @@
                     </pic:cNvPicPr>
                   </pic:nvPicPr>
                   <pic:blipFill rotWithShape="1">
-                    <a:blip r:embed="rId23">
+                    <a:blip r:embed="rId22">
                       <a:extLst>
                         <a:ext uri="{28A0092B-C50C-407E-A947-70E740481C1C}">
                           <a14:useLocalDpi xmlns:a14="http://schemas.microsoft.com/office/drawing/2010/main" val="0"/>
@@ -10195,6 +10059,27 @@
       <w:pPr>
         <w:pStyle w:val="Didascalia"/>
         <w:jc w:val="center"/>
+      </w:pPr>
+      <w:r>
+        <w:t xml:space="preserve">Figura </w:t>
+      </w:r>
+      <w:fldSimple w:instr=" SEQ Figura \* ARABIC ">
+        <w:r>
+          <w:rPr>
+            <w:noProof/>
+          </w:rPr>
+          <w:t>11</w:t>
+        </w:r>
+      </w:fldSimple>
+      <w:r>
+        <w:t>: Design dell'enigma "Percorso con pedana invisibile e soluzione sul muro" visto dall'utente</w:t>
+      </w:r>
+    </w:p>
+    <w:p>
+      <w:pPr>
+        <w:rPr>
+          <w:lang w:val="it-IT"/>
+        </w:rPr>
         <w:sectPr>
           <w:type w:val="continuous"/>
           <w:pgSz w:w="11906" w:h="16838"/>
@@ -10204,22 +10089,6 @@
           <w:titlePg/>
         </w:sectPr>
       </w:pPr>
-      <w:bookmarkStart w:id="43" w:name="_Toc189647538"/>
-      <w:r>
-        <w:t xml:space="preserve">Figura </w:t>
-      </w:r>
-      <w:fldSimple w:instr=" SEQ Figura \* ARABIC ">
-        <w:r>
-          <w:rPr>
-            <w:noProof/>
-          </w:rPr>
-          <w:t>12</w:t>
-        </w:r>
-      </w:fldSimple>
-      <w:r>
-        <w:t>: Design dell'enigma "Percorso con pedana invisibile e soluzione sul muro" visto dall'utente</w:t>
-      </w:r>
-      <w:bookmarkEnd w:id="43"/>
     </w:p>
     <w:p>
       <w:pPr>
@@ -10341,7 +10210,7 @@
                     </pic:cNvPicPr>
                   </pic:nvPicPr>
                   <pic:blipFill>
-                    <a:blip r:embed="rId24">
+                    <a:blip r:embed="rId23">
                       <a:extLst>
                         <a:ext uri="{28A0092B-C50C-407E-A947-70E740481C1C}">
                           <a14:useLocalDpi xmlns:a14="http://schemas.microsoft.com/office/drawing/2010/main" val="0"/>
@@ -10378,7 +10247,6 @@
         <w:pStyle w:val="Didascalia"/>
         <w:jc w:val="center"/>
       </w:pPr>
-      <w:bookmarkStart w:id="44" w:name="_Toc189647539"/>
       <w:r>
         <w:t xml:space="preserve">Figura </w:t>
       </w:r>
@@ -10387,13 +10255,12 @@
           <w:rPr>
             <w:noProof/>
           </w:rPr>
-          <w:t>13</w:t>
+          <w:t>12</w:t>
         </w:r>
       </w:fldSimple>
       <w:r>
         <w:t>: Design enigma dei portali</w:t>
       </w:r>
-      <w:bookmarkEnd w:id="44"/>
     </w:p>
     <w:p>
       <w:pPr>
@@ -10422,7 +10289,7 @@
                     </pic:cNvPicPr>
                   </pic:nvPicPr>
                   <pic:blipFill>
-                    <a:blip r:embed="rId25">
+                    <a:blip r:embed="rId24">
                       <a:extLst>
                         <a:ext uri="{28A0092B-C50C-407E-A947-70E740481C1C}">
                           <a14:useLocalDpi xmlns:a14="http://schemas.microsoft.com/office/drawing/2010/main" val="0"/>
@@ -10462,7 +10329,6 @@
           <w:lang w:val="it-IT"/>
         </w:rPr>
       </w:pPr>
-      <w:bookmarkStart w:id="45" w:name="_Toc189647540"/>
       <w:r>
         <w:t xml:space="preserve">Figura </w:t>
       </w:r>
@@ -10471,321 +10337,16 @@
           <w:rPr>
             <w:noProof/>
           </w:rPr>
-          <w:t>14</w:t>
+          <w:t>13</w:t>
         </w:r>
       </w:fldSimple>
       <w:r>
         <w:t>: Design dell'enigma dei portali visto dall'utente</w:t>
       </w:r>
-      <w:bookmarkEnd w:id="45"/>
     </w:p>
     <w:p>
       <w:pPr>
         <w:pStyle w:val="Titolo3"/>
-        <w:sectPr>
-          <w:type w:val="continuous"/>
-          <w:pgSz w:w="11906" w:h="16838"/>
-          <w:pgMar w:top="1985" w:right="1134" w:bottom="1418" w:left="1134" w:header="567" w:footer="567" w:gutter="0"/>
-          <w:pgNumType w:start="1"/>
-          <w:cols w:num="2" w:space="720"/>
-          <w:docGrid w:linePitch="272"/>
-        </w:sectPr>
-      </w:pPr>
-    </w:p>
-    <w:p>
-      <w:pPr>
-        <w:pStyle w:val="Titolo3"/>
-      </w:pPr>
-      <w:r>
-        <w:t>Cannoni</w:t>
-      </w:r>
-    </w:p>
-    <w:p>
-      <w:pPr>
-        <w:rPr>
-          <w:lang w:val="it-IT"/>
-        </w:rPr>
-      </w:pPr>
-      <w:r>
-        <w:rPr>
-          <w:lang w:val="it-IT"/>
-        </w:rPr>
-        <w:t xml:space="preserve">Questa trappola può essere un </w:t>
-      </w:r>
-      <w:r>
-        <w:rPr>
-          <w:lang w:val="it-IT"/>
-        </w:rPr>
-        <w:t xml:space="preserve">enigma oppure venir usato quando si attiva la trappola in </w:t>
-      </w:r>
-      <w:hyperlink w:anchor="_Percorso_con_pedane" w:history="1">
-        <w:r>
-          <w:rPr>
-            <w:rStyle w:val="Collegamentoipertestuale"/>
-            <w:lang w:val="it-IT"/>
-          </w:rPr>
-          <w:t>Percorso con pedane che attivano trappole</w:t>
-        </w:r>
-      </w:hyperlink>
-    </w:p>
-    <w:p>
-      <w:pPr>
-        <w:rPr>
-          <w:lang w:val="it-IT"/>
-        </w:rPr>
-      </w:pPr>
-      <w:r>
-        <w:rPr>
-          <w:lang w:val="it-IT"/>
-        </w:rPr>
-        <w:t>Questo percorso avrà 1 cannone in ogni “striscia” del percorso (cubo rosso) che spareranno alternandosi</w:t>
-      </w:r>
-      <w:r>
-        <w:rPr>
-          <w:lang w:val="it-IT"/>
-        </w:rPr>
-        <w:t>.</w:t>
-      </w:r>
-    </w:p>
-    <w:p>
-      <w:pPr>
-        <w:rPr>
-          <w:lang w:val="it-IT"/>
-        </w:rPr>
-      </w:pPr>
-      <w:r>
-        <w:rPr>
-          <w:lang w:val="it-IT"/>
-        </w:rPr>
-        <w:t>La linea rossa è il percorso che il proiettile percorrerà. La velocità e la quantità di colpi sarà casuale</w:t>
-      </w:r>
-      <w:r>
-        <w:rPr>
-          <w:lang w:val="it-IT"/>
-        </w:rPr>
-        <w:t>.</w:t>
-      </w:r>
-    </w:p>
-    <w:p>
-      <w:pPr>
-        <w:rPr>
-          <w:lang w:val="it-IT"/>
-        </w:rPr>
-      </w:pPr>
-      <w:r>
-        <w:rPr>
-          <w:lang w:val="it-IT"/>
-        </w:rPr>
-        <w:t>Se si viene colpiti si perde la partita.</w:t>
-      </w:r>
-    </w:p>
-    <w:p>
-      <w:pPr>
-        <w:rPr>
-          <w:lang w:val="it-IT"/>
-        </w:rPr>
-      </w:pPr>
-    </w:p>
-    <w:p>
-      <w:pPr>
-        <w:rPr>
-          <w:lang w:val="it-IT"/>
-        </w:rPr>
-      </w:pPr>
-    </w:p>
-    <w:p>
-      <w:pPr>
-        <w:keepNext/>
-        <w:sectPr>
-          <w:type w:val="continuous"/>
-          <w:pgSz w:w="11906" w:h="16838"/>
-          <w:pgMar w:top="1985" w:right="1134" w:bottom="1418" w:left="1134" w:header="567" w:footer="567" w:gutter="0"/>
-          <w:pgNumType w:start="1"/>
-          <w:cols w:space="720"/>
-          <w:titlePg/>
-        </w:sectPr>
-      </w:pPr>
-    </w:p>
-    <w:p>
-      <w:pPr>
-        <w:keepNext/>
-      </w:pPr>
-      <w:r>
-        <w:rPr>
-          <w:noProof/>
-          <w:lang w:val="it-IT"/>
-        </w:rPr>
-        <w:drawing>
-          <wp:inline distT="0" distB="0" distL="0" distR="0" wp14:anchorId="59991CC4" wp14:editId="481ACEEA">
-            <wp:extent cx="3022600" cy="2303523"/>
-            <wp:effectExtent l="0" t="0" r="6350" b="1905"/>
-            <wp:docPr id="12" name="Immagine 12"/>
-            <wp:cNvGraphicFramePr>
-              <a:graphicFrameLocks xmlns:a="http://schemas.openxmlformats.org/drawingml/2006/main" noChangeAspect="1"/>
-            </wp:cNvGraphicFramePr>
-            <a:graphic xmlns:a="http://schemas.openxmlformats.org/drawingml/2006/main">
-              <a:graphicData uri="http://schemas.openxmlformats.org/drawingml/2006/picture">
-                <pic:pic xmlns:pic="http://schemas.openxmlformats.org/drawingml/2006/picture">
-                  <pic:nvPicPr>
-                    <pic:cNvPr id="0" name="Picture 1"/>
-                    <pic:cNvPicPr>
-                      <a:picLocks noChangeAspect="1" noChangeArrowheads="1"/>
-                    </pic:cNvPicPr>
-                  </pic:nvPicPr>
-                  <pic:blipFill rotWithShape="1">
-                    <a:blip r:embed="rId26">
-                      <a:extLst>
-                        <a:ext uri="{28A0092B-C50C-407E-A947-70E740481C1C}">
-                          <a14:useLocalDpi xmlns:a14="http://schemas.microsoft.com/office/drawing/2010/main" val="0"/>
-                        </a:ext>
-                      </a:extLst>
-                    </a:blip>
-                    <a:srcRect l="1903" t="366" r="1039" b="-1"/>
-                    <a:stretch/>
-                  </pic:blipFill>
-                  <pic:spPr bwMode="auto">
-                    <a:xfrm>
-                      <a:off x="0" y="0"/>
-                      <a:ext cx="3048055" cy="2322922"/>
-                    </a:xfrm>
-                    <a:prstGeom prst="rect">
-                      <a:avLst/>
-                    </a:prstGeom>
-                    <a:noFill/>
-                    <a:ln>
-                      <a:noFill/>
-                    </a:ln>
-                    <a:extLst>
-                      <a:ext uri="{53640926-AAD7-44D8-BBD7-CCE9431645EC}">
-                        <a14:shadowObscured xmlns:a14="http://schemas.microsoft.com/office/drawing/2010/main"/>
-                      </a:ext>
-                    </a:extLst>
-                  </pic:spPr>
-                </pic:pic>
-              </a:graphicData>
-            </a:graphic>
-          </wp:inline>
-        </w:drawing>
-      </w:r>
-    </w:p>
-    <w:p>
-      <w:pPr>
-        <w:pStyle w:val="Didascalia"/>
-      </w:pPr>
-      <w:bookmarkStart w:id="46" w:name="_Toc189647541"/>
-      <w:r>
-        <w:t xml:space="preserve">Figura </w:t>
-      </w:r>
-      <w:fldSimple w:instr=" SEQ Figura \* ARABIC ">
-        <w:r>
-          <w:rPr>
-            <w:noProof/>
-          </w:rPr>
-          <w:t>15</w:t>
-        </w:r>
-      </w:fldSimple>
-      <w:r>
-        <w:t>: Cannoni in posizione dispari sparano</w:t>
-      </w:r>
-      <w:bookmarkEnd w:id="46"/>
-    </w:p>
-    <w:p>
-      <w:pPr>
-        <w:pStyle w:val="Didascalia"/>
-      </w:pPr>
-    </w:p>
-    <w:p>
-      <w:pPr>
-        <w:pStyle w:val="Didascalia"/>
-        <w:keepNext/>
-      </w:pPr>
-      <w:r>
-        <w:rPr>
-          <w:noProof/>
-        </w:rPr>
-        <w:drawing>
-          <wp:inline distT="0" distB="0" distL="0" distR="0" wp14:anchorId="5CEF968C" wp14:editId="0739DDA6">
-            <wp:extent cx="2962910" cy="2241448"/>
-            <wp:effectExtent l="0" t="0" r="0" b="6985"/>
-            <wp:docPr id="14" name="Immagine 14"/>
-            <wp:cNvGraphicFramePr>
-              <a:graphicFrameLocks xmlns:a="http://schemas.openxmlformats.org/drawingml/2006/main" noChangeAspect="1"/>
-            </wp:cNvGraphicFramePr>
-            <a:graphic xmlns:a="http://schemas.openxmlformats.org/drawingml/2006/main">
-              <a:graphicData uri="http://schemas.openxmlformats.org/drawingml/2006/picture">
-                <pic:pic xmlns:pic="http://schemas.openxmlformats.org/drawingml/2006/picture">
-                  <pic:nvPicPr>
-                    <pic:cNvPr id="0" name="Picture 2"/>
-                    <pic:cNvPicPr>
-                      <a:picLocks noChangeAspect="1" noChangeArrowheads="1"/>
-                    </pic:cNvPicPr>
-                  </pic:nvPicPr>
-                  <pic:blipFill rotWithShape="1">
-                    <a:blip r:embed="rId27">
-                      <a:extLst>
-                        <a:ext uri="{28A0092B-C50C-407E-A947-70E740481C1C}">
-                          <a14:useLocalDpi xmlns:a14="http://schemas.microsoft.com/office/drawing/2010/main" val="0"/>
-                        </a:ext>
-                      </a:extLst>
-                    </a:blip>
-                    <a:srcRect t="738"/>
-                    <a:stretch/>
-                  </pic:blipFill>
-                  <pic:spPr bwMode="auto">
-                    <a:xfrm>
-                      <a:off x="0" y="0"/>
-                      <a:ext cx="3129973" cy="2367832"/>
-                    </a:xfrm>
-                    <a:prstGeom prst="rect">
-                      <a:avLst/>
-                    </a:prstGeom>
-                    <a:noFill/>
-                    <a:ln>
-                      <a:noFill/>
-                    </a:ln>
-                    <a:extLst>
-                      <a:ext uri="{53640926-AAD7-44D8-BBD7-CCE9431645EC}">
-                        <a14:shadowObscured xmlns:a14="http://schemas.microsoft.com/office/drawing/2010/main"/>
-                      </a:ext>
-                    </a:extLst>
-                  </pic:spPr>
-                </pic:pic>
-              </a:graphicData>
-            </a:graphic>
-          </wp:inline>
-        </w:drawing>
-      </w:r>
-    </w:p>
-    <w:p>
-      <w:pPr>
-        <w:pStyle w:val="Didascalia"/>
-      </w:pPr>
-      <w:bookmarkStart w:id="47" w:name="_Toc189647542"/>
-      <w:r>
-        <w:t xml:space="preserve">Figura </w:t>
-      </w:r>
-      <w:fldSimple w:instr=" SEQ Figura \* ARABIC ">
-        <w:r>
-          <w:rPr>
-            <w:noProof/>
-          </w:rPr>
-          <w:t>16</w:t>
-        </w:r>
-      </w:fldSimple>
-      <w:r>
-        <w:t xml:space="preserve">: Cannoni in posizione </w:t>
-      </w:r>
-      <w:r>
-        <w:t>pari</w:t>
-      </w:r>
-      <w:r>
-        <w:t xml:space="preserve"> sparano</w:t>
-      </w:r>
-      <w:bookmarkEnd w:id="47"/>
-    </w:p>
-    <w:p>
-      <w:pPr>
-        <w:pStyle w:val="Didascalia"/>
         <w:sectPr>
           <w:type w:val="continuous"/>
           <w:pgSz w:w="11906" w:h="16838"/>
@@ -10795,12 +10356,21 @@
           <w:titlePg/>
         </w:sectPr>
       </w:pPr>
-      <w:r>
-        <w:br/>
-      </w:r>
-      <w:r>
-        <w:br/>
-      </w:r>
+    </w:p>
+    <w:p>
+      <w:pPr>
+        <w:pStyle w:val="Titolo3"/>
+      </w:pPr>
+      <w:r>
+        <w:t>Cannoni</w:t>
+      </w:r>
+    </w:p>
+    <w:p>
+      <w:pPr>
+        <w:rPr>
+          <w:lang w:val="it-IT"/>
+        </w:rPr>
+      </w:pPr>
     </w:p>
     <w:p>
       <w:pPr>
@@ -11020,13 +10590,13 @@
           <w:bottom w:val="single" w:sz="4" w:space="1" w:color="auto"/>
         </w:pBdr>
       </w:pPr>
-      <w:bookmarkStart w:id="48" w:name="_Toc461179222"/>
-      <w:bookmarkStart w:id="49" w:name="_Toc188434186"/>
+      <w:bookmarkStart w:id="39" w:name="_Toc461179222"/>
+      <w:bookmarkStart w:id="40" w:name="_Toc188434186"/>
       <w:r>
         <w:t>Implementazione</w:t>
       </w:r>
-      <w:bookmarkEnd w:id="48"/>
-      <w:bookmarkEnd w:id="49"/>
+      <w:bookmarkEnd w:id="39"/>
+      <w:bookmarkEnd w:id="40"/>
     </w:p>
     <w:p>
       <w:r>
@@ -11094,28 +10664,28 @@
           <w:lang w:val="it-IT"/>
         </w:rPr>
       </w:pPr>
-      <w:bookmarkStart w:id="50" w:name="_Toc461179223"/>
-      <w:bookmarkStart w:id="51" w:name="_Toc188434187"/>
+      <w:bookmarkStart w:id="41" w:name="_Toc461179223"/>
+      <w:bookmarkStart w:id="42" w:name="_Toc188434187"/>
       <w:r>
         <w:rPr>
           <w:lang w:val="it-IT"/>
         </w:rPr>
         <w:t>Test</w:t>
       </w:r>
-      <w:bookmarkEnd w:id="50"/>
-      <w:bookmarkEnd w:id="51"/>
+      <w:bookmarkEnd w:id="41"/>
+      <w:bookmarkEnd w:id="42"/>
     </w:p>
     <w:p>
       <w:pPr>
         <w:pStyle w:val="Titolo2"/>
       </w:pPr>
-      <w:bookmarkStart w:id="52" w:name="_Toc461179224"/>
-      <w:bookmarkStart w:id="53" w:name="_Toc188434188"/>
+      <w:bookmarkStart w:id="43" w:name="_Toc461179224"/>
+      <w:bookmarkStart w:id="44" w:name="_Toc188434188"/>
       <w:r>
         <w:t>Protocollo di test</w:t>
       </w:r>
-      <w:bookmarkEnd w:id="52"/>
-      <w:bookmarkEnd w:id="53"/>
+      <w:bookmarkEnd w:id="43"/>
+      <w:bookmarkEnd w:id="44"/>
     </w:p>
     <w:p>
       <w:pPr>
@@ -12152,7 +11722,7 @@
           <w:lang w:val="fr-CH"/>
         </w:rPr>
       </w:pPr>
-      <w:bookmarkStart w:id="54" w:name="_Toc461179225"/>
+      <w:bookmarkStart w:id="45" w:name="_Toc461179225"/>
       <w:r>
         <w:rPr>
           <w:lang w:val="fr-CH"/>
@@ -12164,298 +11734,298 @@
       <w:pPr>
         <w:pStyle w:val="Titolo2"/>
       </w:pPr>
-      <w:bookmarkStart w:id="55" w:name="_Toc188434189"/>
+      <w:bookmarkStart w:id="46" w:name="_Toc188434189"/>
       <w:r>
         <w:t>Risultati test</w:t>
       </w:r>
+      <w:bookmarkEnd w:id="45"/>
+      <w:bookmarkEnd w:id="46"/>
+    </w:p>
+    <w:p>
+      <w:pPr>
+        <w:rPr>
+          <w:lang w:val="it-IT"/>
+        </w:rPr>
+      </w:pPr>
+      <w:r>
+        <w:rPr>
+          <w:lang w:val="it-IT"/>
+        </w:rPr>
+        <w:t>Tabella riassuntiva in cui si inseriscono i test riusciti e non del prodotto finale. Se un test non riesce e viene corretto l’errore, questo dovrà risultare nel documento finale come riuscito (la procedura della correzione apparirà nel diario), altrimenti dovrà essere descritto l’errore con eventuali ipotesi di correzione.</w:t>
+      </w:r>
+    </w:p>
+    <w:p>
+      <w:pPr>
+        <w:pStyle w:val="Titolo2"/>
+      </w:pPr>
+      <w:bookmarkStart w:id="47" w:name="_Toc461179226"/>
+      <w:bookmarkStart w:id="48" w:name="_Toc188434190"/>
+      <w:r>
+        <w:t>Mancanze</w:t>
+      </w:r>
+      <w:r>
+        <w:t>/limitazioni conosciute</w:t>
+      </w:r>
+      <w:bookmarkEnd w:id="47"/>
+      <w:bookmarkEnd w:id="48"/>
+    </w:p>
+    <w:p>
+      <w:pPr>
+        <w:rPr>
+          <w:lang w:val="it-IT"/>
+        </w:rPr>
+      </w:pPr>
+      <w:r>
+        <w:rPr>
+          <w:lang w:val="it-IT"/>
+        </w:rPr>
+        <w:t>Descrizione con motivazione di eventuali elementi mancanti o non completamente implementati, al di fuori dei test case. Non devono essere riportati gli errori e i problemi riscontrati e poi risolti durante il progetto.</w:t>
+      </w:r>
+    </w:p>
+    <w:p>
+      <w:pPr>
+        <w:pStyle w:val="Titolo1"/>
+        <w:rPr>
+          <w:lang w:val="it-IT"/>
+        </w:rPr>
+      </w:pPr>
+      <w:bookmarkStart w:id="49" w:name="_Toc461179227"/>
+      <w:bookmarkStart w:id="50" w:name="_Toc188434191"/>
+      <w:r>
+        <w:rPr>
+          <w:lang w:val="it-IT"/>
+        </w:rPr>
+        <w:t>Consuntivo</w:t>
+      </w:r>
+      <w:bookmarkEnd w:id="49"/>
+      <w:bookmarkEnd w:id="50"/>
+    </w:p>
+    <w:p>
+      <w:pPr>
+        <w:rPr>
+          <w:lang w:val="it-IT"/>
+        </w:rPr>
+      </w:pPr>
+      <w:r>
+        <w:rPr>
+          <w:lang w:val="it-IT"/>
+        </w:rPr>
+        <w:t>Consuntivo del tempo di lavoro effettivo e considerazioni riguardo le differenze rispetto alla pianificazione (cap</w:t>
+      </w:r>
+      <w:r>
+        <w:rPr>
+          <w:lang w:val="it-IT"/>
+        </w:rPr>
+        <w:t>.</w:t>
+      </w:r>
+      <w:r>
+        <w:rPr>
+          <w:lang w:val="it-IT"/>
+        </w:rPr>
+        <w:t xml:space="preserve"> 1.7) (ad esempio </w:t>
+      </w:r>
+      <w:proofErr w:type="spellStart"/>
+      <w:r>
+        <w:rPr>
+          <w:lang w:val="it-IT"/>
+        </w:rPr>
+        <w:t>Gan</w:t>
+      </w:r>
+      <w:r>
+        <w:rPr>
+          <w:lang w:val="it-IT"/>
+        </w:rPr>
+        <w:t>t</w:t>
+      </w:r>
+      <w:r>
+        <w:rPr>
+          <w:lang w:val="it-IT"/>
+        </w:rPr>
+        <w:t>t</w:t>
+      </w:r>
+      <w:proofErr w:type="spellEnd"/>
+      <w:r>
+        <w:rPr>
+          <w:lang w:val="it-IT"/>
+        </w:rPr>
+        <w:t xml:space="preserve"> consuntivo).</w:t>
+      </w:r>
+    </w:p>
+    <w:p>
+      <w:pPr>
+        <w:pStyle w:val="Titolo1"/>
+        <w:rPr>
+          <w:lang w:val="it-IT"/>
+        </w:rPr>
+      </w:pPr>
+      <w:bookmarkStart w:id="51" w:name="_Toc461179228"/>
+      <w:bookmarkStart w:id="52" w:name="_Toc188434192"/>
+      <w:r>
+        <w:rPr>
+          <w:lang w:val="it-IT"/>
+        </w:rPr>
+        <w:t>Conclusioni</w:t>
+      </w:r>
+      <w:bookmarkEnd w:id="51"/>
+      <w:bookmarkEnd w:id="52"/>
+    </w:p>
+    <w:p>
+      <w:pPr>
+        <w:rPr>
+          <w:lang w:val="it-IT"/>
+        </w:rPr>
+      </w:pPr>
+      <w:r>
+        <w:rPr>
+          <w:lang w:val="it-IT"/>
+        </w:rPr>
+        <w:t>Quali sono le implicazioni della mia soluzione? Che impatto avrà?</w:t>
+      </w:r>
+      <w:r>
+        <w:rPr>
+          <w:lang w:val="it-IT"/>
+        </w:rPr>
+        <w:t xml:space="preserve"> Cambierà il mondo? È un successo importante? È </w:t>
+      </w:r>
+      <w:r>
+        <w:rPr>
+          <w:lang w:val="it-IT"/>
+        </w:rPr>
+        <w:t>solo un</w:t>
+      </w:r>
+      <w:r>
+        <w:rPr>
+          <w:lang w:val="it-IT"/>
+        </w:rPr>
+        <w:t>’</w:t>
+      </w:r>
+      <w:r>
+        <w:rPr>
+          <w:lang w:val="it-IT"/>
+        </w:rPr>
+        <w:t>aggiunta</w:t>
+      </w:r>
+      <w:r>
+        <w:rPr>
+          <w:lang w:val="it-IT"/>
+        </w:rPr>
+        <w:t xml:space="preserve"> marginale o</w:t>
+      </w:r>
+      <w:r>
+        <w:rPr>
+          <w:lang w:val="it-IT"/>
+        </w:rPr>
+        <w:t xml:space="preserve"> è semplicemente servita per scoprire che questo percorso è</w:t>
+      </w:r>
+      <w:r>
+        <w:rPr>
+          <w:lang w:val="it-IT"/>
+        </w:rPr>
+        <w:t xml:space="preserve"> stato</w:t>
+      </w:r>
+      <w:r>
+        <w:rPr>
+          <w:lang w:val="it-IT"/>
+        </w:rPr>
+        <w:t xml:space="preserve"> una perdita di tempo? I ris</w:t>
+      </w:r>
+      <w:r>
+        <w:rPr>
+          <w:lang w:val="it-IT"/>
+        </w:rPr>
+        <w:t xml:space="preserve">ultati ottenuti sono generali, </w:t>
+      </w:r>
+      <w:r>
+        <w:rPr>
+          <w:lang w:val="it-IT"/>
+        </w:rPr>
+        <w:t>facilmente generalizzabili o sono specifici di un caso particolare?</w:t>
+      </w:r>
+      <w:r>
+        <w:rPr>
+          <w:lang w:val="it-IT"/>
+        </w:rPr>
+        <w:t xml:space="preserve"> ecc</w:t>
+      </w:r>
+      <w:r>
+        <w:rPr>
+          <w:lang w:val="it-IT"/>
+        </w:rPr>
+        <w:t>.</w:t>
+      </w:r>
+    </w:p>
+    <w:p>
+      <w:pPr>
+        <w:pStyle w:val="Titolo2"/>
+      </w:pPr>
+      <w:bookmarkStart w:id="53" w:name="_Toc461179229"/>
+      <w:bookmarkStart w:id="54" w:name="_Toc188434193"/>
+      <w:r>
+        <w:t>Sviluppi futuri</w:t>
+      </w:r>
+      <w:bookmarkEnd w:id="53"/>
       <w:bookmarkEnd w:id="54"/>
+    </w:p>
+    <w:p>
+      <w:pPr>
+        <w:rPr>
+          <w:lang w:val="it-IT"/>
+        </w:rPr>
+      </w:pPr>
+      <w:r>
+        <w:rPr>
+          <w:lang w:val="it-IT"/>
+        </w:rPr>
+        <w:t>Migliorie o estensioni che possono essere sviluppate sul prodotto.</w:t>
+      </w:r>
+    </w:p>
+    <w:p>
+      <w:pPr>
+        <w:pStyle w:val="Titolo2"/>
+      </w:pPr>
+      <w:bookmarkStart w:id="55" w:name="_Toc461179230"/>
+      <w:bookmarkStart w:id="56" w:name="_Toc188434194"/>
+      <w:r>
+        <w:t>Considerazioni personali</w:t>
+      </w:r>
       <w:bookmarkEnd w:id="55"/>
-    </w:p>
-    <w:p>
-      <w:pPr>
-        <w:rPr>
-          <w:lang w:val="it-IT"/>
-        </w:rPr>
-      </w:pPr>
-      <w:r>
-        <w:rPr>
-          <w:lang w:val="it-IT"/>
-        </w:rPr>
-        <w:t>Tabella riassuntiva in cui si inseriscono i test riusciti e non del prodotto finale. Se un test non riesce e viene corretto l’errore, questo dovrà risultare nel documento finale come riuscito (la procedura della correzione apparirà nel diario), altrimenti dovrà essere descritto l’errore con eventuali ipotesi di correzione.</w:t>
-      </w:r>
-    </w:p>
-    <w:p>
-      <w:pPr>
-        <w:pStyle w:val="Titolo2"/>
-      </w:pPr>
-      <w:bookmarkStart w:id="56" w:name="_Toc461179226"/>
-      <w:bookmarkStart w:id="57" w:name="_Toc188434190"/>
-      <w:r>
-        <w:t>Mancanze</w:t>
-      </w:r>
-      <w:r>
-        <w:t>/limitazioni conosciute</w:t>
-      </w:r>
       <w:bookmarkEnd w:id="56"/>
+    </w:p>
+    <w:p>
+      <w:pPr>
+        <w:rPr>
+          <w:lang w:val="it-IT"/>
+        </w:rPr>
+      </w:pPr>
+      <w:r>
+        <w:rPr>
+          <w:lang w:val="it-IT"/>
+        </w:rPr>
+        <w:t>Cosa ho imparato in questo progetto? ecc</w:t>
+      </w:r>
+      <w:r>
+        <w:rPr>
+          <w:lang w:val="it-IT"/>
+        </w:rPr>
+        <w:t>.</w:t>
+      </w:r>
+    </w:p>
+    <w:p>
+      <w:pPr>
+        <w:pStyle w:val="Titolo1"/>
+        <w:rPr>
+          <w:lang w:val="it-IT"/>
+        </w:rPr>
+      </w:pPr>
+      <w:bookmarkStart w:id="57" w:name="_Toc188434195"/>
+      <w:bookmarkStart w:id="58" w:name="_Toc461179232"/>
+      <w:r>
+        <w:rPr>
+          <w:lang w:val="it-IT"/>
+        </w:rPr>
+        <w:t>Glossario</w:t>
+      </w:r>
       <w:bookmarkEnd w:id="57"/>
-    </w:p>
-    <w:p>
-      <w:pPr>
-        <w:rPr>
-          <w:lang w:val="it-IT"/>
-        </w:rPr>
-      </w:pPr>
-      <w:r>
-        <w:rPr>
-          <w:lang w:val="it-IT"/>
-        </w:rPr>
-        <w:t>Descrizione con motivazione di eventuali elementi mancanti o non completamente implementati, al di fuori dei test case. Non devono essere riportati gli errori e i problemi riscontrati e poi risolti durante il progetto.</w:t>
-      </w:r>
-    </w:p>
-    <w:p>
-      <w:pPr>
-        <w:pStyle w:val="Titolo1"/>
-        <w:rPr>
-          <w:lang w:val="it-IT"/>
-        </w:rPr>
-      </w:pPr>
-      <w:bookmarkStart w:id="58" w:name="_Toc461179227"/>
-      <w:bookmarkStart w:id="59" w:name="_Toc188434191"/>
-      <w:r>
-        <w:rPr>
-          <w:lang w:val="it-IT"/>
-        </w:rPr>
-        <w:t>Consuntivo</w:t>
-      </w:r>
-      <w:bookmarkEnd w:id="58"/>
-      <w:bookmarkEnd w:id="59"/>
-    </w:p>
-    <w:p>
-      <w:pPr>
-        <w:rPr>
-          <w:lang w:val="it-IT"/>
-        </w:rPr>
-      </w:pPr>
-      <w:r>
-        <w:rPr>
-          <w:lang w:val="it-IT"/>
-        </w:rPr>
-        <w:t>Consuntivo del tempo di lavoro effettivo e considerazioni riguardo le differenze rispetto alla pianificazione (cap</w:t>
-      </w:r>
-      <w:r>
-        <w:rPr>
-          <w:lang w:val="it-IT"/>
-        </w:rPr>
-        <w:t>.</w:t>
-      </w:r>
-      <w:r>
-        <w:rPr>
-          <w:lang w:val="it-IT"/>
-        </w:rPr>
-        <w:t xml:space="preserve"> 1.7) (ad esempio </w:t>
-      </w:r>
-      <w:proofErr w:type="spellStart"/>
-      <w:r>
-        <w:rPr>
-          <w:lang w:val="it-IT"/>
-        </w:rPr>
-        <w:t>Gan</w:t>
-      </w:r>
-      <w:r>
-        <w:rPr>
-          <w:lang w:val="it-IT"/>
-        </w:rPr>
-        <w:t>t</w:t>
-      </w:r>
-      <w:r>
-        <w:rPr>
-          <w:lang w:val="it-IT"/>
-        </w:rPr>
-        <w:t>t</w:t>
-      </w:r>
-      <w:proofErr w:type="spellEnd"/>
-      <w:r>
-        <w:rPr>
-          <w:lang w:val="it-IT"/>
-        </w:rPr>
-        <w:t xml:space="preserve"> consuntivo).</w:t>
-      </w:r>
-    </w:p>
-    <w:p>
-      <w:pPr>
-        <w:pStyle w:val="Titolo1"/>
-        <w:rPr>
-          <w:lang w:val="it-IT"/>
-        </w:rPr>
-      </w:pPr>
-      <w:bookmarkStart w:id="60" w:name="_Toc461179228"/>
-      <w:bookmarkStart w:id="61" w:name="_Toc188434192"/>
-      <w:r>
-        <w:rPr>
-          <w:lang w:val="it-IT"/>
-        </w:rPr>
-        <w:t>Conclusioni</w:t>
-      </w:r>
-      <w:bookmarkEnd w:id="60"/>
-      <w:bookmarkEnd w:id="61"/>
-    </w:p>
-    <w:p>
-      <w:pPr>
-        <w:rPr>
-          <w:lang w:val="it-IT"/>
-        </w:rPr>
-      </w:pPr>
-      <w:r>
-        <w:rPr>
-          <w:lang w:val="it-IT"/>
-        </w:rPr>
-        <w:t>Quali sono le implicazioni della mia soluzione? Che impatto avrà?</w:t>
-      </w:r>
-      <w:r>
-        <w:rPr>
-          <w:lang w:val="it-IT"/>
-        </w:rPr>
-        <w:t xml:space="preserve"> Cambierà il mondo? È un successo importante? È </w:t>
-      </w:r>
-      <w:r>
-        <w:rPr>
-          <w:lang w:val="it-IT"/>
-        </w:rPr>
-        <w:t>solo un</w:t>
-      </w:r>
-      <w:r>
-        <w:rPr>
-          <w:lang w:val="it-IT"/>
-        </w:rPr>
-        <w:t>’</w:t>
-      </w:r>
-      <w:r>
-        <w:rPr>
-          <w:lang w:val="it-IT"/>
-        </w:rPr>
-        <w:t>aggiunta</w:t>
-      </w:r>
-      <w:r>
-        <w:rPr>
-          <w:lang w:val="it-IT"/>
-        </w:rPr>
-        <w:t xml:space="preserve"> marginale o</w:t>
-      </w:r>
-      <w:r>
-        <w:rPr>
-          <w:lang w:val="it-IT"/>
-        </w:rPr>
-        <w:t xml:space="preserve"> è semplicemente servita per scoprire che questo percorso è</w:t>
-      </w:r>
-      <w:r>
-        <w:rPr>
-          <w:lang w:val="it-IT"/>
-        </w:rPr>
-        <w:t xml:space="preserve"> stato</w:t>
-      </w:r>
-      <w:r>
-        <w:rPr>
-          <w:lang w:val="it-IT"/>
-        </w:rPr>
-        <w:t xml:space="preserve"> una perdita di tempo? I ris</w:t>
-      </w:r>
-      <w:r>
-        <w:rPr>
-          <w:lang w:val="it-IT"/>
-        </w:rPr>
-        <w:t xml:space="preserve">ultati ottenuti sono generali, </w:t>
-      </w:r>
-      <w:r>
-        <w:rPr>
-          <w:lang w:val="it-IT"/>
-        </w:rPr>
-        <w:t>facilmente generalizzabili o sono specifici di un caso particolare?</w:t>
-      </w:r>
-      <w:r>
-        <w:rPr>
-          <w:lang w:val="it-IT"/>
-        </w:rPr>
-        <w:t xml:space="preserve"> ecc</w:t>
-      </w:r>
-      <w:r>
-        <w:rPr>
-          <w:lang w:val="it-IT"/>
-        </w:rPr>
-        <w:t>.</w:t>
-      </w:r>
-    </w:p>
-    <w:p>
-      <w:pPr>
-        <w:pStyle w:val="Titolo2"/>
-      </w:pPr>
-      <w:bookmarkStart w:id="62" w:name="_Toc461179229"/>
-      <w:bookmarkStart w:id="63" w:name="_Toc188434193"/>
-      <w:r>
-        <w:t>Sviluppi futuri</w:t>
-      </w:r>
-      <w:bookmarkEnd w:id="62"/>
-      <w:bookmarkEnd w:id="63"/>
-    </w:p>
-    <w:p>
-      <w:pPr>
-        <w:rPr>
-          <w:lang w:val="it-IT"/>
-        </w:rPr>
-      </w:pPr>
-      <w:r>
-        <w:rPr>
-          <w:lang w:val="it-IT"/>
-        </w:rPr>
-        <w:t>Migliorie o estensioni che possono essere sviluppate sul prodotto.</w:t>
-      </w:r>
-    </w:p>
-    <w:p>
-      <w:pPr>
-        <w:pStyle w:val="Titolo2"/>
-      </w:pPr>
-      <w:bookmarkStart w:id="64" w:name="_Toc461179230"/>
-      <w:bookmarkStart w:id="65" w:name="_Toc188434194"/>
-      <w:r>
-        <w:t>Considerazioni personali</w:t>
-      </w:r>
-      <w:bookmarkEnd w:id="64"/>
-      <w:bookmarkEnd w:id="65"/>
-    </w:p>
-    <w:p>
-      <w:pPr>
-        <w:rPr>
-          <w:lang w:val="it-IT"/>
-        </w:rPr>
-      </w:pPr>
-      <w:r>
-        <w:rPr>
-          <w:lang w:val="it-IT"/>
-        </w:rPr>
-        <w:t>Cosa ho imparato in questo progetto? ecc</w:t>
-      </w:r>
-      <w:r>
-        <w:rPr>
-          <w:lang w:val="it-IT"/>
-        </w:rPr>
-        <w:t>.</w:t>
-      </w:r>
-    </w:p>
-    <w:p>
-      <w:pPr>
-        <w:pStyle w:val="Titolo1"/>
-        <w:rPr>
-          <w:lang w:val="it-IT"/>
-        </w:rPr>
-      </w:pPr>
-      <w:bookmarkStart w:id="66" w:name="_Toc188434195"/>
-      <w:bookmarkStart w:id="67" w:name="_Toc461179232"/>
-      <w:r>
-        <w:rPr>
-          <w:lang w:val="it-IT"/>
-        </w:rPr>
-        <w:t>Glossario</w:t>
-      </w:r>
-      <w:bookmarkEnd w:id="66"/>
     </w:p>
     <w:p>
       <w:pPr>
@@ -12529,11 +12099,13 @@
                 <w:lang w:val="en-GB"/>
               </w:rPr>
             </w:pPr>
-            <w:r>
-              <w:rPr>
-                <w:lang w:val="en-GB"/>
-              </w:rPr>
-              <w:t>Unity</w:t>
+            <w:proofErr w:type="spellStart"/>
+            <w:r>
+              <w:t>Godot</w:t>
+            </w:r>
+            <w:proofErr w:type="spellEnd"/>
+            <w:r>
+              <w:t xml:space="preserve"> Engine </w:t>
             </w:r>
           </w:p>
         </w:tc>
@@ -12548,9 +12120,11 @@
             <w:r>
               <w:t xml:space="preserve">Engine per sviluppare videogiochi 2D/3D in </w:t>
             </w:r>
-            <w:r>
-              <w:t>C#</w:t>
-            </w:r>
+            <w:proofErr w:type="spellStart"/>
+            <w:r>
+              <w:t>GDscript</w:t>
+            </w:r>
+            <w:proofErr w:type="spellEnd"/>
           </w:p>
         </w:tc>
       </w:tr>
@@ -12569,14 +12143,14 @@
           <w:lang w:val="it-IT"/>
         </w:rPr>
       </w:pPr>
-      <w:bookmarkStart w:id="68" w:name="_Toc188434196"/>
+      <w:bookmarkStart w:id="59" w:name="_Toc188434196"/>
       <w:r>
         <w:rPr>
           <w:lang w:val="it-IT"/>
         </w:rPr>
         <w:t>Indice delle figure</w:t>
       </w:r>
-      <w:bookmarkEnd w:id="68"/>
+      <w:bookmarkEnd w:id="59"/>
     </w:p>
     <w:p>
       <w:pPr>
@@ -12610,13 +12184,13 @@
         </w:rPr>
         <w:fldChar w:fldCharType="separate"/>
       </w:r>
-      <w:hyperlink w:anchor="_Toc189647527" w:history="1">
+      <w:hyperlink w:anchor="_Toc188452039" w:history="1">
         <w:r>
           <w:rPr>
             <w:rStyle w:val="Collegamentoipertestuale"/>
             <w:noProof/>
           </w:rPr>
-          <w:t>Figura 1: Use case</w:t>
+          <w:t>Figura 1: Esempio di diagramma di Gantt.</w:t>
         </w:r>
         <w:r>
           <w:rPr>
@@ -12637,7 +12211,7 @@
             <w:noProof/>
             <w:webHidden/>
           </w:rPr>
-          <w:instrText xml:space="preserve"> PAGEREF _Toc189647527 \h </w:instrText>
+          <w:instrText xml:space="preserve"> PAGEREF _Toc188452039 \h </w:instrText>
         </w:r>
         <w:r>
           <w:rPr>
@@ -12657,7 +12231,7 @@
             <w:noProof/>
             <w:webHidden/>
           </w:rPr>
-          <w:t>8</w:t>
+          <w:t>7</w:t>
         </w:r>
         <w:r>
           <w:rPr>
@@ -12682,13 +12256,13 @@
           <w:lang w:eastAsia="it-CH"/>
         </w:rPr>
       </w:pPr>
-      <w:hyperlink w:anchor="_Toc189647528" w:history="1">
+      <w:hyperlink w:anchor="_Toc188452040" w:history="1">
         <w:r>
           <w:rPr>
             <w:rStyle w:val="Collegamentoipertestuale"/>
             <w:noProof/>
           </w:rPr>
-          <w:t>Figura 2: Esempio di diagramma di Gantt.</w:t>
+          <w:t>Figura 2: Schema E-R</w:t>
         </w:r>
         <w:r>
           <w:rPr>
@@ -12709,7 +12283,7 @@
             <w:noProof/>
             <w:webHidden/>
           </w:rPr>
-          <w:instrText xml:space="preserve"> PAGEREF _Toc189647528 \h </w:instrText>
+          <w:instrText xml:space="preserve"> PAGEREF _Toc188452040 \h </w:instrText>
         </w:r>
         <w:r>
           <w:rPr>
@@ -12729,7 +12303,7 @@
             <w:noProof/>
             <w:webHidden/>
           </w:rPr>
-          <w:t>8</w:t>
+          <w:t>9</w:t>
         </w:r>
         <w:r>
           <w:rPr>
@@ -12754,13 +12328,13 @@
           <w:lang w:eastAsia="it-CH"/>
         </w:rPr>
       </w:pPr>
-      <w:hyperlink w:anchor="_Toc189647529" w:history="1">
+      <w:hyperlink w:anchor="_Toc188452041" w:history="1">
         <w:r>
           <w:rPr>
             <w:rStyle w:val="Collegamentoipertestuale"/>
             <w:noProof/>
           </w:rPr>
-          <w:t>Figura 3: Schema E-R</w:t>
+          <w:t>Figura 3: Schema logico</w:t>
         </w:r>
         <w:r>
           <w:rPr>
@@ -12781,7 +12355,79 @@
             <w:noProof/>
             <w:webHidden/>
           </w:rPr>
-          <w:instrText xml:space="preserve"> PAGEREF _Toc189647529 \h </w:instrText>
+          <w:instrText xml:space="preserve"> PAGEREF _Toc188452041 \h </w:instrText>
+        </w:r>
+        <w:r>
+          <w:rPr>
+            <w:noProof/>
+            <w:webHidden/>
+          </w:rPr>
+        </w:r>
+        <w:r>
+          <w:rPr>
+            <w:noProof/>
+            <w:webHidden/>
+          </w:rPr>
+          <w:fldChar w:fldCharType="separate"/>
+        </w:r>
+        <w:r>
+          <w:rPr>
+            <w:noProof/>
+            <w:webHidden/>
+          </w:rPr>
+          <w:t>9</w:t>
+        </w:r>
+        <w:r>
+          <w:rPr>
+            <w:noProof/>
+            <w:webHidden/>
+          </w:rPr>
+          <w:fldChar w:fldCharType="end"/>
+        </w:r>
+      </w:hyperlink>
+    </w:p>
+    <w:p>
+      <w:pPr>
+        <w:pStyle w:val="Indicedellefigure"/>
+        <w:tabs>
+          <w:tab w:val="right" w:leader="dot" w:pos="9628"/>
+        </w:tabs>
+        <w:rPr>
+          <w:rFonts w:asciiTheme="minorHAnsi" w:eastAsiaTheme="minorEastAsia" w:hAnsiTheme="minorHAnsi" w:cstheme="minorBidi"/>
+          <w:noProof/>
+          <w:sz w:val="22"/>
+          <w:szCs w:val="22"/>
+          <w:lang w:eastAsia="it-CH"/>
+        </w:rPr>
+      </w:pPr>
+      <w:hyperlink w:anchor="_Toc188452042" w:history="1">
+        <w:r>
+          <w:rPr>
+            <w:rStyle w:val="Collegamentoipertestuale"/>
+            <w:noProof/>
+          </w:rPr>
+          <w:t>Figura 4: Design interfaccia di Login</w:t>
+        </w:r>
+        <w:r>
+          <w:rPr>
+            <w:noProof/>
+            <w:webHidden/>
+          </w:rPr>
+          <w:tab/>
+        </w:r>
+        <w:r>
+          <w:rPr>
+            <w:noProof/>
+            <w:webHidden/>
+          </w:rPr>
+          <w:fldChar w:fldCharType="begin"/>
+        </w:r>
+        <w:r>
+          <w:rPr>
+            <w:noProof/>
+            <w:webHidden/>
+          </w:rPr>
+          <w:instrText xml:space="preserve"> PAGEREF _Toc188452042 \h </w:instrText>
         </w:r>
         <w:r>
           <w:rPr>
@@ -12826,13 +12472,13 @@
           <w:lang w:eastAsia="it-CH"/>
         </w:rPr>
       </w:pPr>
-      <w:hyperlink w:anchor="_Toc189647530" w:history="1">
+      <w:hyperlink w:anchor="_Toc188452043" w:history="1">
         <w:r>
           <w:rPr>
             <w:rStyle w:val="Collegamentoipertestuale"/>
             <w:noProof/>
           </w:rPr>
-          <w:t>Figura 4: Schema logico</w:t>
+          <w:t>Figura 5: Design interfaccia di Registrazione</w:t>
         </w:r>
         <w:r>
           <w:rPr>
@@ -12853,79 +12499,7 @@
             <w:noProof/>
             <w:webHidden/>
           </w:rPr>
-          <w:instrText xml:space="preserve"> PAGEREF _Toc189647530 \h </w:instrText>
-        </w:r>
-        <w:r>
-          <w:rPr>
-            <w:noProof/>
-            <w:webHidden/>
-          </w:rPr>
-        </w:r>
-        <w:r>
-          <w:rPr>
-            <w:noProof/>
-            <w:webHidden/>
-          </w:rPr>
-          <w:fldChar w:fldCharType="separate"/>
-        </w:r>
-        <w:r>
-          <w:rPr>
-            <w:noProof/>
-            <w:webHidden/>
-          </w:rPr>
-          <w:t>10</w:t>
-        </w:r>
-        <w:r>
-          <w:rPr>
-            <w:noProof/>
-            <w:webHidden/>
-          </w:rPr>
-          <w:fldChar w:fldCharType="end"/>
-        </w:r>
-      </w:hyperlink>
-    </w:p>
-    <w:p>
-      <w:pPr>
-        <w:pStyle w:val="Indicedellefigure"/>
-        <w:tabs>
-          <w:tab w:val="right" w:leader="dot" w:pos="9628"/>
-        </w:tabs>
-        <w:rPr>
-          <w:rFonts w:asciiTheme="minorHAnsi" w:eastAsiaTheme="minorEastAsia" w:hAnsiTheme="minorHAnsi" w:cstheme="minorBidi"/>
-          <w:noProof/>
-          <w:sz w:val="22"/>
-          <w:szCs w:val="22"/>
-          <w:lang w:eastAsia="it-CH"/>
-        </w:rPr>
-      </w:pPr>
-      <w:hyperlink w:anchor="_Toc189647531" w:history="1">
-        <w:r>
-          <w:rPr>
-            <w:rStyle w:val="Collegamentoipertestuale"/>
-            <w:noProof/>
-          </w:rPr>
-          <w:t>Figura 5: Design interfaccia di Login</w:t>
-        </w:r>
-        <w:r>
-          <w:rPr>
-            <w:noProof/>
-            <w:webHidden/>
-          </w:rPr>
-          <w:tab/>
-        </w:r>
-        <w:r>
-          <w:rPr>
-            <w:noProof/>
-            <w:webHidden/>
-          </w:rPr>
-          <w:fldChar w:fldCharType="begin"/>
-        </w:r>
-        <w:r>
-          <w:rPr>
-            <w:noProof/>
-            <w:webHidden/>
-          </w:rPr>
-          <w:instrText xml:space="preserve"> PAGEREF _Toc189647531 \h </w:instrText>
+          <w:instrText xml:space="preserve"> PAGEREF _Toc188452043 \h </w:instrText>
         </w:r>
         <w:r>
           <w:rPr>
@@ -12970,13 +12544,13 @@
           <w:lang w:eastAsia="it-CH"/>
         </w:rPr>
       </w:pPr>
-      <w:hyperlink w:anchor="_Toc189647532" w:history="1">
+      <w:hyperlink w:anchor="_Toc188452044" w:history="1">
         <w:r>
           <w:rPr>
             <w:rStyle w:val="Collegamentoipertestuale"/>
             <w:noProof/>
           </w:rPr>
-          <w:t>Figura 6: Design interfaccia di Registrazione</w:t>
+          <w:t>Figura 6: Design di una stanza</w:t>
         </w:r>
         <w:r>
           <w:rPr>
@@ -12997,7 +12571,7 @@
             <w:noProof/>
             <w:webHidden/>
           </w:rPr>
-          <w:instrText xml:space="preserve"> PAGEREF _Toc189647532 \h </w:instrText>
+          <w:instrText xml:space="preserve"> PAGEREF _Toc188452044 \h </w:instrText>
         </w:r>
         <w:r>
           <w:rPr>
@@ -13042,13 +12616,13 @@
           <w:lang w:eastAsia="it-CH"/>
         </w:rPr>
       </w:pPr>
-      <w:hyperlink w:anchor="_Toc189647533" w:history="1">
+      <w:hyperlink w:anchor="_Toc188452045" w:history="1">
         <w:r>
           <w:rPr>
             <w:rStyle w:val="Collegamentoipertestuale"/>
             <w:noProof/>
           </w:rPr>
-          <w:t>Figura 7: Design di una stanza</w:t>
+          <w:t>Figura 7: Design del percorso con pedane finte</w:t>
         </w:r>
         <w:r>
           <w:rPr>
@@ -13069,7 +12643,7 @@
             <w:noProof/>
             <w:webHidden/>
           </w:rPr>
-          <w:instrText xml:space="preserve"> PAGEREF _Toc189647533 \h </w:instrText>
+          <w:instrText xml:space="preserve"> PAGEREF _Toc188452045 \h </w:instrText>
         </w:r>
         <w:r>
           <w:rPr>
@@ -13114,13 +12688,13 @@
           <w:lang w:eastAsia="it-CH"/>
         </w:rPr>
       </w:pPr>
-      <w:hyperlink w:anchor="_Toc189647534" w:history="1">
+      <w:hyperlink w:anchor="_Toc188452046" w:history="1">
         <w:r>
           <w:rPr>
             <w:rStyle w:val="Collegamentoipertestuale"/>
             <w:noProof/>
           </w:rPr>
-          <w:t>Figura 8: Design del percorso con pedane finte</w:t>
+          <w:t>Figura 8: Design dell’enigma “Percorso con pedana invisibile e soluzione sul muro”</w:t>
         </w:r>
         <w:r>
           <w:rPr>
@@ -13141,7 +12715,7 @@
             <w:noProof/>
             <w:webHidden/>
           </w:rPr>
-          <w:instrText xml:space="preserve"> PAGEREF _Toc189647534 \h </w:instrText>
+          <w:instrText xml:space="preserve"> PAGEREF _Toc188452046 \h </w:instrText>
         </w:r>
         <w:r>
           <w:rPr>
@@ -13161,7 +12735,7 @@
             <w:noProof/>
             <w:webHidden/>
           </w:rPr>
-          <w:t>12</w:t>
+          <w:t>13</w:t>
         </w:r>
         <w:r>
           <w:rPr>
@@ -13174,582 +12748,6 @@
     </w:p>
     <w:p>
       <w:pPr>
-        <w:pStyle w:val="Indicedellefigure"/>
-        <w:tabs>
-          <w:tab w:val="right" w:leader="dot" w:pos="9628"/>
-        </w:tabs>
-        <w:rPr>
-          <w:rFonts w:asciiTheme="minorHAnsi" w:eastAsiaTheme="minorEastAsia" w:hAnsiTheme="minorHAnsi" w:cstheme="minorBidi"/>
-          <w:noProof/>
-          <w:sz w:val="22"/>
-          <w:szCs w:val="22"/>
-          <w:lang w:eastAsia="it-CH"/>
-        </w:rPr>
-      </w:pPr>
-      <w:hyperlink w:anchor="_Toc189647535" w:history="1">
-        <w:r>
-          <w:rPr>
-            <w:rStyle w:val="Collegamentoipertestuale"/>
-            <w:noProof/>
-          </w:rPr>
-          <w:t>Figura 9: Design della pedana (Come apparirebbe all'utente dopo qualche tentativo)</w:t>
-        </w:r>
-        <w:r>
-          <w:rPr>
-            <w:noProof/>
-            <w:webHidden/>
-          </w:rPr>
-          <w:tab/>
-        </w:r>
-        <w:r>
-          <w:rPr>
-            <w:noProof/>
-            <w:webHidden/>
-          </w:rPr>
-          <w:fldChar w:fldCharType="begin"/>
-        </w:r>
-        <w:r>
-          <w:rPr>
-            <w:noProof/>
-            <w:webHidden/>
-          </w:rPr>
-          <w:instrText xml:space="preserve"> PAGEREF _Toc189647535 \h </w:instrText>
-        </w:r>
-        <w:r>
-          <w:rPr>
-            <w:noProof/>
-            <w:webHidden/>
-          </w:rPr>
-        </w:r>
-        <w:r>
-          <w:rPr>
-            <w:noProof/>
-            <w:webHidden/>
-          </w:rPr>
-          <w:fldChar w:fldCharType="separate"/>
-        </w:r>
-        <w:r>
-          <w:rPr>
-            <w:noProof/>
-            <w:webHidden/>
-          </w:rPr>
-          <w:t>12</w:t>
-        </w:r>
-        <w:r>
-          <w:rPr>
-            <w:noProof/>
-            <w:webHidden/>
-          </w:rPr>
-          <w:fldChar w:fldCharType="end"/>
-        </w:r>
-      </w:hyperlink>
-    </w:p>
-    <w:p>
-      <w:pPr>
-        <w:pStyle w:val="Indicedellefigure"/>
-        <w:tabs>
-          <w:tab w:val="right" w:leader="dot" w:pos="9628"/>
-        </w:tabs>
-        <w:rPr>
-          <w:rFonts w:asciiTheme="minorHAnsi" w:eastAsiaTheme="minorEastAsia" w:hAnsiTheme="minorHAnsi" w:cstheme="minorBidi"/>
-          <w:noProof/>
-          <w:sz w:val="22"/>
-          <w:szCs w:val="22"/>
-          <w:lang w:eastAsia="it-CH"/>
-        </w:rPr>
-      </w:pPr>
-      <w:hyperlink w:anchor="_Toc189647536" w:history="1">
-        <w:r>
-          <w:rPr>
-            <w:rStyle w:val="Collegamentoipertestuale"/>
-            <w:noProof/>
-          </w:rPr>
-          <w:t>Figura 10: Percorso con pedane trappola vista dall'utente</w:t>
-        </w:r>
-        <w:r>
-          <w:rPr>
-            <w:noProof/>
-            <w:webHidden/>
-          </w:rPr>
-          <w:tab/>
-        </w:r>
-        <w:r>
-          <w:rPr>
-            <w:noProof/>
-            <w:webHidden/>
-          </w:rPr>
-          <w:fldChar w:fldCharType="begin"/>
-        </w:r>
-        <w:r>
-          <w:rPr>
-            <w:noProof/>
-            <w:webHidden/>
-          </w:rPr>
-          <w:instrText xml:space="preserve"> PAGEREF _Toc189647536 \h </w:instrText>
-        </w:r>
-        <w:r>
-          <w:rPr>
-            <w:noProof/>
-            <w:webHidden/>
-          </w:rPr>
-        </w:r>
-        <w:r>
-          <w:rPr>
-            <w:noProof/>
-            <w:webHidden/>
-          </w:rPr>
-          <w:fldChar w:fldCharType="separate"/>
-        </w:r>
-        <w:r>
-          <w:rPr>
-            <w:noProof/>
-            <w:webHidden/>
-          </w:rPr>
-          <w:t>1</w:t>
-        </w:r>
-        <w:r>
-          <w:rPr>
-            <w:noProof/>
-            <w:webHidden/>
-          </w:rPr>
-          <w:fldChar w:fldCharType="end"/>
-        </w:r>
-      </w:hyperlink>
-    </w:p>
-    <w:p>
-      <w:pPr>
-        <w:pStyle w:val="Indicedellefigure"/>
-        <w:tabs>
-          <w:tab w:val="right" w:leader="dot" w:pos="9628"/>
-        </w:tabs>
-        <w:rPr>
-          <w:rFonts w:asciiTheme="minorHAnsi" w:eastAsiaTheme="minorEastAsia" w:hAnsiTheme="minorHAnsi" w:cstheme="minorBidi"/>
-          <w:noProof/>
-          <w:sz w:val="22"/>
-          <w:szCs w:val="22"/>
-          <w:lang w:eastAsia="it-CH"/>
-        </w:rPr>
-      </w:pPr>
-      <w:hyperlink w:anchor="_Toc189647537" w:history="1">
-        <w:r>
-          <w:rPr>
-            <w:rStyle w:val="Collegamentoipertestuale"/>
-            <w:noProof/>
-          </w:rPr>
-          <w:t>Figura 11: Design dell’enigma “Percorso con pedana invisibile e soluzione sul muro”</w:t>
-        </w:r>
-        <w:r>
-          <w:rPr>
-            <w:noProof/>
-            <w:webHidden/>
-          </w:rPr>
-          <w:tab/>
-        </w:r>
-        <w:r>
-          <w:rPr>
-            <w:noProof/>
-            <w:webHidden/>
-          </w:rPr>
-          <w:fldChar w:fldCharType="begin"/>
-        </w:r>
-        <w:r>
-          <w:rPr>
-            <w:noProof/>
-            <w:webHidden/>
-          </w:rPr>
-          <w:instrText xml:space="preserve"> PAGEREF _Toc189647537 \h </w:instrText>
-        </w:r>
-        <w:r>
-          <w:rPr>
-            <w:noProof/>
-            <w:webHidden/>
-          </w:rPr>
-        </w:r>
-        <w:r>
-          <w:rPr>
-            <w:noProof/>
-            <w:webHidden/>
-          </w:rPr>
-          <w:fldChar w:fldCharType="separate"/>
-        </w:r>
-        <w:r>
-          <w:rPr>
-            <w:noProof/>
-            <w:webHidden/>
-          </w:rPr>
-          <w:t>1</w:t>
-        </w:r>
-        <w:r>
-          <w:rPr>
-            <w:noProof/>
-            <w:webHidden/>
-          </w:rPr>
-          <w:fldChar w:fldCharType="end"/>
-        </w:r>
-      </w:hyperlink>
-    </w:p>
-    <w:p>
-      <w:pPr>
-        <w:pStyle w:val="Indicedellefigure"/>
-        <w:tabs>
-          <w:tab w:val="right" w:leader="dot" w:pos="9628"/>
-        </w:tabs>
-        <w:rPr>
-          <w:rFonts w:asciiTheme="minorHAnsi" w:eastAsiaTheme="minorEastAsia" w:hAnsiTheme="minorHAnsi" w:cstheme="minorBidi"/>
-          <w:noProof/>
-          <w:sz w:val="22"/>
-          <w:szCs w:val="22"/>
-          <w:lang w:eastAsia="it-CH"/>
-        </w:rPr>
-      </w:pPr>
-      <w:hyperlink w:anchor="_Toc189647538" w:history="1">
-        <w:r>
-          <w:rPr>
-            <w:rStyle w:val="Collegamentoipertestuale"/>
-            <w:noProof/>
-          </w:rPr>
-          <w:t>Figura 12: Design dell'enigma "Percorso con pedana invisibile e soluzione sul muro" visto dall'utente</w:t>
-        </w:r>
-        <w:r>
-          <w:rPr>
-            <w:noProof/>
-            <w:webHidden/>
-          </w:rPr>
-          <w:tab/>
-        </w:r>
-        <w:r>
-          <w:rPr>
-            <w:noProof/>
-            <w:webHidden/>
-          </w:rPr>
-          <w:fldChar w:fldCharType="begin"/>
-        </w:r>
-        <w:r>
-          <w:rPr>
-            <w:noProof/>
-            <w:webHidden/>
-          </w:rPr>
-          <w:instrText xml:space="preserve"> PAGEREF _Toc189647538 \h </w:instrText>
-        </w:r>
-        <w:r>
-          <w:rPr>
-            <w:noProof/>
-            <w:webHidden/>
-          </w:rPr>
-        </w:r>
-        <w:r>
-          <w:rPr>
-            <w:noProof/>
-            <w:webHidden/>
-          </w:rPr>
-          <w:fldChar w:fldCharType="separate"/>
-        </w:r>
-        <w:r>
-          <w:rPr>
-            <w:noProof/>
-            <w:webHidden/>
-          </w:rPr>
-          <w:t>1</w:t>
-        </w:r>
-        <w:r>
-          <w:rPr>
-            <w:noProof/>
-            <w:webHidden/>
-          </w:rPr>
-          <w:fldChar w:fldCharType="end"/>
-        </w:r>
-      </w:hyperlink>
-    </w:p>
-    <w:p>
-      <w:pPr>
-        <w:pStyle w:val="Indicedellefigure"/>
-        <w:tabs>
-          <w:tab w:val="right" w:leader="dot" w:pos="9628"/>
-        </w:tabs>
-        <w:rPr>
-          <w:rFonts w:asciiTheme="minorHAnsi" w:eastAsiaTheme="minorEastAsia" w:hAnsiTheme="minorHAnsi" w:cstheme="minorBidi"/>
-          <w:noProof/>
-          <w:sz w:val="22"/>
-          <w:szCs w:val="22"/>
-          <w:lang w:eastAsia="it-CH"/>
-        </w:rPr>
-      </w:pPr>
-      <w:hyperlink w:anchor="_Toc189647539" w:history="1">
-        <w:r>
-          <w:rPr>
-            <w:rStyle w:val="Collegamentoipertestuale"/>
-            <w:noProof/>
-          </w:rPr>
-          <w:t>Figura 13: Design enigma dei portali</w:t>
-        </w:r>
-        <w:r>
-          <w:rPr>
-            <w:noProof/>
-            <w:webHidden/>
-          </w:rPr>
-          <w:tab/>
-        </w:r>
-        <w:r>
-          <w:rPr>
-            <w:noProof/>
-            <w:webHidden/>
-          </w:rPr>
-          <w:fldChar w:fldCharType="begin"/>
-        </w:r>
-        <w:r>
-          <w:rPr>
-            <w:noProof/>
-            <w:webHidden/>
-          </w:rPr>
-          <w:instrText xml:space="preserve"> PAGEREF _Toc189647539 \h </w:instrText>
-        </w:r>
-        <w:r>
-          <w:rPr>
-            <w:noProof/>
-            <w:webHidden/>
-          </w:rPr>
-        </w:r>
-        <w:r>
-          <w:rPr>
-            <w:noProof/>
-            <w:webHidden/>
-          </w:rPr>
-          <w:fldChar w:fldCharType="separate"/>
-        </w:r>
-        <w:r>
-          <w:rPr>
-            <w:noProof/>
-            <w:webHidden/>
-          </w:rPr>
-          <w:t>1</w:t>
-        </w:r>
-        <w:r>
-          <w:rPr>
-            <w:noProof/>
-            <w:webHidden/>
-          </w:rPr>
-          <w:fldChar w:fldCharType="end"/>
-        </w:r>
-      </w:hyperlink>
-    </w:p>
-    <w:p>
-      <w:pPr>
-        <w:pStyle w:val="Indicedellefigure"/>
-        <w:tabs>
-          <w:tab w:val="right" w:leader="dot" w:pos="9628"/>
-        </w:tabs>
-        <w:rPr>
-          <w:rFonts w:asciiTheme="minorHAnsi" w:eastAsiaTheme="minorEastAsia" w:hAnsiTheme="minorHAnsi" w:cstheme="minorBidi"/>
-          <w:noProof/>
-          <w:sz w:val="22"/>
-          <w:szCs w:val="22"/>
-          <w:lang w:eastAsia="it-CH"/>
-        </w:rPr>
-      </w:pPr>
-      <w:hyperlink w:anchor="_Toc189647540" w:history="1">
-        <w:r>
-          <w:rPr>
-            <w:rStyle w:val="Collegamentoipertestuale"/>
-            <w:noProof/>
-          </w:rPr>
-          <w:t>Figura 14: Design dell'enigma dei portali visto dall'utente</w:t>
-        </w:r>
-        <w:r>
-          <w:rPr>
-            <w:noProof/>
-            <w:webHidden/>
-          </w:rPr>
-          <w:tab/>
-        </w:r>
-        <w:r>
-          <w:rPr>
-            <w:noProof/>
-            <w:webHidden/>
-          </w:rPr>
-          <w:fldChar w:fldCharType="begin"/>
-        </w:r>
-        <w:r>
-          <w:rPr>
-            <w:noProof/>
-            <w:webHidden/>
-          </w:rPr>
-          <w:instrText xml:space="preserve"> PAGEREF _Toc189647540 \h </w:instrText>
-        </w:r>
-        <w:r>
-          <w:rPr>
-            <w:noProof/>
-            <w:webHidden/>
-          </w:rPr>
-        </w:r>
-        <w:r>
-          <w:rPr>
-            <w:noProof/>
-            <w:webHidden/>
-          </w:rPr>
-          <w:fldChar w:fldCharType="separate"/>
-        </w:r>
-        <w:r>
-          <w:rPr>
-            <w:noProof/>
-            <w:webHidden/>
-          </w:rPr>
-          <w:t>1</w:t>
-        </w:r>
-        <w:r>
-          <w:rPr>
-            <w:noProof/>
-            <w:webHidden/>
-          </w:rPr>
-          <w:fldChar w:fldCharType="end"/>
-        </w:r>
-      </w:hyperlink>
-    </w:p>
-    <w:p>
-      <w:pPr>
-        <w:pStyle w:val="Indicedellefigure"/>
-        <w:tabs>
-          <w:tab w:val="right" w:leader="dot" w:pos="9628"/>
-        </w:tabs>
-        <w:rPr>
-          <w:rFonts w:asciiTheme="minorHAnsi" w:eastAsiaTheme="minorEastAsia" w:hAnsiTheme="minorHAnsi" w:cstheme="minorBidi"/>
-          <w:noProof/>
-          <w:sz w:val="22"/>
-          <w:szCs w:val="22"/>
-          <w:lang w:eastAsia="it-CH"/>
-        </w:rPr>
-      </w:pPr>
-      <w:hyperlink w:anchor="_Toc189647541" w:history="1">
-        <w:r>
-          <w:rPr>
-            <w:rStyle w:val="Collegamentoipertestuale"/>
-            <w:noProof/>
-          </w:rPr>
-          <w:t>Figura 15: Cannoni in posizione dispari sparano</w:t>
-        </w:r>
-        <w:r>
-          <w:rPr>
-            <w:noProof/>
-            <w:webHidden/>
-          </w:rPr>
-          <w:tab/>
-        </w:r>
-        <w:r>
-          <w:rPr>
-            <w:noProof/>
-            <w:webHidden/>
-          </w:rPr>
-          <w:fldChar w:fldCharType="begin"/>
-        </w:r>
-        <w:r>
-          <w:rPr>
-            <w:noProof/>
-            <w:webHidden/>
-          </w:rPr>
-          <w:instrText xml:space="preserve"> PAGEREF _Toc189647541 \h </w:instrText>
-        </w:r>
-        <w:r>
-          <w:rPr>
-            <w:noProof/>
-            <w:webHidden/>
-          </w:rPr>
-        </w:r>
-        <w:r>
-          <w:rPr>
-            <w:noProof/>
-            <w:webHidden/>
-          </w:rPr>
-          <w:fldChar w:fldCharType="separate"/>
-        </w:r>
-        <w:r>
-          <w:rPr>
-            <w:noProof/>
-            <w:webHidden/>
-          </w:rPr>
-          <w:t>1</w:t>
-        </w:r>
-        <w:r>
-          <w:rPr>
-            <w:noProof/>
-            <w:webHidden/>
-          </w:rPr>
-          <w:fldChar w:fldCharType="end"/>
-        </w:r>
-      </w:hyperlink>
-    </w:p>
-    <w:p>
-      <w:pPr>
-        <w:pStyle w:val="Indicedellefigure"/>
-        <w:tabs>
-          <w:tab w:val="right" w:leader="dot" w:pos="9628"/>
-        </w:tabs>
-        <w:rPr>
-          <w:rFonts w:asciiTheme="minorHAnsi" w:eastAsiaTheme="minorEastAsia" w:hAnsiTheme="minorHAnsi" w:cstheme="minorBidi"/>
-          <w:noProof/>
-          <w:sz w:val="22"/>
-          <w:szCs w:val="22"/>
-          <w:lang w:eastAsia="it-CH"/>
-        </w:rPr>
-      </w:pPr>
-      <w:hyperlink w:anchor="_Toc189647542" w:history="1">
-        <w:r>
-          <w:rPr>
-            <w:rStyle w:val="Collegamentoipertestuale"/>
-            <w:noProof/>
-          </w:rPr>
-          <w:t>Figura 16: Cannoni in posizione pari sparano</w:t>
-        </w:r>
-        <w:r>
-          <w:rPr>
-            <w:noProof/>
-            <w:webHidden/>
-          </w:rPr>
-          <w:tab/>
-        </w:r>
-        <w:r>
-          <w:rPr>
-            <w:noProof/>
-            <w:webHidden/>
-          </w:rPr>
-          <w:fldChar w:fldCharType="begin"/>
-        </w:r>
-        <w:r>
-          <w:rPr>
-            <w:noProof/>
-            <w:webHidden/>
-          </w:rPr>
-          <w:instrText xml:space="preserve"> PAGEREF _Toc189647542 \h </w:instrText>
-        </w:r>
-        <w:r>
-          <w:rPr>
-            <w:noProof/>
-            <w:webHidden/>
-          </w:rPr>
-        </w:r>
-        <w:r>
-          <w:rPr>
-            <w:noProof/>
-            <w:webHidden/>
-          </w:rPr>
-          <w:fldChar w:fldCharType="separate"/>
-        </w:r>
-        <w:r>
-          <w:rPr>
-            <w:noProof/>
-            <w:webHidden/>
-          </w:rPr>
-          <w:t>1</w:t>
-        </w:r>
-        <w:r>
-          <w:rPr>
-            <w:noProof/>
-            <w:webHidden/>
-          </w:rPr>
-          <w:fldChar w:fldCharType="end"/>
-        </w:r>
-      </w:hyperlink>
-    </w:p>
-    <w:p>
-      <w:pPr>
         <w:rPr>
           <w:lang w:val="it-IT"/>
         </w:rPr>
@@ -13787,25 +12785,25 @@
           <w:lang w:val="it-IT"/>
         </w:rPr>
       </w:pPr>
-      <w:bookmarkStart w:id="69" w:name="_Toc188434197"/>
+      <w:bookmarkStart w:id="60" w:name="_Toc188434197"/>
       <w:r>
         <w:rPr>
           <w:lang w:val="it-IT"/>
         </w:rPr>
         <w:t>Bibliografia</w:t>
       </w:r>
-      <w:bookmarkEnd w:id="69"/>
+      <w:bookmarkEnd w:id="60"/>
     </w:p>
     <w:p>
       <w:pPr>
         <w:pStyle w:val="Titolo2"/>
       </w:pPr>
-      <w:bookmarkStart w:id="70" w:name="_Toc188434198"/>
+      <w:bookmarkStart w:id="61" w:name="_Toc188434198"/>
       <w:r>
         <w:t>Bibliografia per articoli di riviste:</w:t>
       </w:r>
-      <w:bookmarkEnd w:id="67"/>
-      <w:bookmarkEnd w:id="70"/>
+      <w:bookmarkEnd w:id="58"/>
+      <w:bookmarkEnd w:id="61"/>
     </w:p>
     <w:p>
       <w:pPr>
@@ -13914,13 +12912,13 @@
       <w:pPr>
         <w:pStyle w:val="Titolo2"/>
       </w:pPr>
-      <w:bookmarkStart w:id="71" w:name="_Toc461179233"/>
-      <w:bookmarkStart w:id="72" w:name="_Toc188434199"/>
+      <w:bookmarkStart w:id="62" w:name="_Toc461179233"/>
+      <w:bookmarkStart w:id="63" w:name="_Toc188434199"/>
       <w:r>
         <w:t>Bibliografia per libri</w:t>
       </w:r>
-      <w:bookmarkEnd w:id="71"/>
-      <w:bookmarkEnd w:id="72"/>
+      <w:bookmarkEnd w:id="62"/>
+      <w:bookmarkEnd w:id="63"/>
     </w:p>
     <w:p>
       <w:pPr>
@@ -14045,18 +13043,18 @@
           <w:lang w:val="it-IT"/>
         </w:rPr>
       </w:pPr>
-      <w:bookmarkStart w:id="73" w:name="_Toc461179234"/>
+      <w:bookmarkStart w:id="64" w:name="_Toc461179234"/>
     </w:p>
     <w:p>
       <w:pPr>
         <w:pStyle w:val="Titolo2"/>
       </w:pPr>
-      <w:bookmarkStart w:id="74" w:name="_Toc188434200"/>
+      <w:bookmarkStart w:id="65" w:name="_Toc188434200"/>
       <w:r>
         <w:t>Sitografia</w:t>
       </w:r>
-      <w:bookmarkEnd w:id="73"/>
-      <w:bookmarkEnd w:id="74"/>
+      <w:bookmarkEnd w:id="64"/>
+      <w:bookmarkEnd w:id="65"/>
     </w:p>
     <w:p>
       <w:pPr>
@@ -14154,7 +13152,7 @@
           <w:numId w:val="32"/>
         </w:numPr>
       </w:pPr>
-      <w:hyperlink r:id="rId28" w:history="1">
+      <w:hyperlink r:id="rId25" w:history="1">
         <w:r>
           <w:rPr>
             <w:rStyle w:val="Collegamentoipertestuale"/>
@@ -14276,7 +13274,7 @@
           <w:lang w:val="fr-CH"/>
         </w:rPr>
       </w:pPr>
-      <w:hyperlink r:id="rId29" w:history="1">
+      <w:hyperlink r:id="rId26" w:history="1">
         <w:r>
           <w:rPr>
             <w:rStyle w:val="Collegamentoipertestuale"/>
@@ -14430,16 +13428,16 @@
           <w:lang w:val="it-IT"/>
         </w:rPr>
       </w:pPr>
-      <w:bookmarkStart w:id="75" w:name="_Toc461179235"/>
-      <w:bookmarkStart w:id="76" w:name="_Toc188434201"/>
+      <w:bookmarkStart w:id="66" w:name="_Toc461179235"/>
+      <w:bookmarkStart w:id="67" w:name="_Toc188434201"/>
       <w:r>
         <w:rPr>
           <w:lang w:val="it-IT"/>
         </w:rPr>
         <w:t>Allegati</w:t>
       </w:r>
-      <w:bookmarkEnd w:id="75"/>
-      <w:bookmarkEnd w:id="76"/>
+      <w:bookmarkEnd w:id="66"/>
+      <w:bookmarkEnd w:id="67"/>
     </w:p>
     <w:p>
       <w:pPr>
@@ -14664,19 +13662,7 @@
     <w:proofErr w:type="spellEnd"/>
     <w:r>
       <w:tab/>
-      <w:t xml:space="preserve">Versione: </w:t>
-    </w:r>
-    <w:r>
-      <w:t>05</w:t>
-    </w:r>
-    <w:r>
-      <w:t>.0</w:t>
-    </w:r>
-    <w:r>
-      <w:t>2</w:t>
-    </w:r>
-    <w:r>
-      <w:t xml:space="preserve">.2025 </w:t>
+      <w:t xml:space="preserve">Versione: 29.01.2025 </w:t>
     </w:r>
   </w:p>
 </w:ftr>
@@ -15021,7 +14007,7 @@
               <wp:inline distT="0" distB="0" distL="0" distR="0" wp14:anchorId="47679B3C" wp14:editId="6CBB2776">
                 <wp:extent cx="609600" cy="609600"/>
                 <wp:effectExtent l="0" t="0" r="0" b="0"/>
-                <wp:docPr id="20" name="Immagine 20"/>
+                <wp:docPr id="2" name="Immagine 2"/>
                 <wp:cNvGraphicFramePr>
                   <a:graphicFrameLocks xmlns:a="http://schemas.openxmlformats.org/drawingml/2006/main" noChangeAspect="1"/>
                 </wp:cNvGraphicFramePr>
@@ -15389,7 +14375,7 @@
               <wp:inline distT="0" distB="0" distL="0" distR="0" wp14:anchorId="62E5B9D9" wp14:editId="2217ADE6">
                 <wp:extent cx="609600" cy="609600"/>
                 <wp:effectExtent l="0" t="0" r="0" b="0"/>
-                <wp:docPr id="21" name="Immagine 21"/>
+                <wp:docPr id="3" name="Immagine 3"/>
                 <wp:cNvGraphicFramePr>
                   <a:graphicFrameLocks xmlns:a="http://schemas.openxmlformats.org/drawingml/2006/main" noChangeAspect="1"/>
                 </wp:cNvGraphicFramePr>
@@ -19910,7 +18896,7 @@
 </file>
 
 <file path=customXml/itemProps1.xml><?xml version="1.0" encoding="utf-8"?>
-<ds:datastoreItem xmlns:ds="http://schemas.openxmlformats.org/officeDocument/2006/customXml" ds:itemID="{BB1D4BCA-D678-4BF9-A9A4-B1A41C26C6F4}">
+<ds:datastoreItem xmlns:ds="http://schemas.openxmlformats.org/officeDocument/2006/customXml" ds:itemID="{9EE803E3-320C-4F98-AC66-AACE6C0B6231}">
   <ds:schemaRefs>
     <ds:schemaRef ds:uri="http://schemas.openxmlformats.org/officeDocument/2006/bibliography"/>
   </ds:schemaRefs>

--- a/3_Documentazione/Documentazione_MagicPortal.docx
+++ b/3_Documentazione/Documentazione_MagicPortal.docx
@@ -8504,14 +8504,27 @@
             <w:r>
               <w:t xml:space="preserve">Figura </w:t>
             </w:r>
-            <w:fldSimple w:instr=" SEQ Figura \* ARABIC ">
-              <w:r>
-                <w:rPr>
-                  <w:noProof/>
-                </w:rPr>
-                <w:t>1</w:t>
-              </w:r>
-            </w:fldSimple>
+            <w:r>
+              <w:fldChar w:fldCharType="begin"/>
+            </w:r>
+            <w:r>
+              <w:instrText xml:space="preserve"> SEQ Figura \* ARABIC </w:instrText>
+            </w:r>
+            <w:r>
+              <w:fldChar w:fldCharType="separate"/>
+            </w:r>
+            <w:r>
+              <w:rPr>
+                <w:noProof/>
+              </w:rPr>
+              <w:t>1</w:t>
+            </w:r>
+            <w:r>
+              <w:rPr>
+                <w:noProof/>
+              </w:rPr>
+              <w:fldChar w:fldCharType="end"/>
+            </w:r>
             <w:r>
               <w:t xml:space="preserve">: Esempio di diagramma di </w:t>
             </w:r>
@@ -8947,14 +8960,27 @@
       <w:r>
         <w:t xml:space="preserve">Figura </w:t>
       </w:r>
-      <w:fldSimple w:instr=" SEQ Figura \* ARABIC ">
-        <w:r>
-          <w:rPr>
-            <w:noProof/>
-          </w:rPr>
-          <w:t>2</w:t>
-        </w:r>
-      </w:fldSimple>
+      <w:r>
+        <w:fldChar w:fldCharType="begin"/>
+      </w:r>
+      <w:r>
+        <w:instrText xml:space="preserve"> SEQ Figura \* ARABIC </w:instrText>
+      </w:r>
+      <w:r>
+        <w:fldChar w:fldCharType="separate"/>
+      </w:r>
+      <w:r>
+        <w:rPr>
+          <w:noProof/>
+        </w:rPr>
+        <w:t>2</w:t>
+      </w:r>
+      <w:r>
+        <w:rPr>
+          <w:noProof/>
+        </w:rPr>
+        <w:fldChar w:fldCharType="end"/>
+      </w:r>
       <w:r>
         <w:t>: Schema E-R</w:t>
       </w:r>
@@ -9027,14 +9053,27 @@
       <w:r>
         <w:t xml:space="preserve">Figura </w:t>
       </w:r>
-      <w:fldSimple w:instr=" SEQ Figura \* ARABIC ">
-        <w:r>
-          <w:rPr>
-            <w:noProof/>
-          </w:rPr>
-          <w:t>3</w:t>
-        </w:r>
-      </w:fldSimple>
+      <w:r>
+        <w:fldChar w:fldCharType="begin"/>
+      </w:r>
+      <w:r>
+        <w:instrText xml:space="preserve"> SEQ Figura \* ARABIC </w:instrText>
+      </w:r>
+      <w:r>
+        <w:fldChar w:fldCharType="separate"/>
+      </w:r>
+      <w:r>
+        <w:rPr>
+          <w:noProof/>
+        </w:rPr>
+        <w:t>3</w:t>
+      </w:r>
+      <w:r>
+        <w:rPr>
+          <w:noProof/>
+        </w:rPr>
+        <w:fldChar w:fldCharType="end"/>
+      </w:r>
       <w:r>
         <w:t>: Schema logico</w:t>
       </w:r>
@@ -9065,7 +9104,6 @@
     <w:p>
       <w:pPr>
         <w:keepNext/>
-        <w:jc w:val="center"/>
       </w:pPr>
       <w:r>
         <w:rPr>
@@ -9120,14 +9158,27 @@
       <w:r>
         <w:t xml:space="preserve">Figura </w:t>
       </w:r>
-      <w:fldSimple w:instr=" SEQ Figura \* ARABIC ">
-        <w:r>
-          <w:rPr>
-            <w:noProof/>
-          </w:rPr>
-          <w:t>4</w:t>
-        </w:r>
-      </w:fldSimple>
+      <w:r>
+        <w:fldChar w:fldCharType="begin"/>
+      </w:r>
+      <w:r>
+        <w:instrText xml:space="preserve"> SEQ Figura \* ARABIC </w:instrText>
+      </w:r>
+      <w:r>
+        <w:fldChar w:fldCharType="separate"/>
+      </w:r>
+      <w:r>
+        <w:rPr>
+          <w:noProof/>
+        </w:rPr>
+        <w:t>4</w:t>
+      </w:r>
+      <w:r>
+        <w:rPr>
+          <w:noProof/>
+        </w:rPr>
+        <w:fldChar w:fldCharType="end"/>
+      </w:r>
       <w:r>
         <w:t>: Design interfaccia di Login</w:t>
       </w:r>
@@ -9148,14 +9199,15 @@
         <w:keepNext/>
         <w:jc w:val="center"/>
       </w:pPr>
+      <w:bookmarkStart w:id="31" w:name="_GoBack"/>
       <w:r>
         <w:rPr>
           <w:noProof/>
         </w:rPr>
         <w:drawing>
-          <wp:inline distT="0" distB="0" distL="0" distR="0" wp14:anchorId="2C08738C" wp14:editId="6407B50D">
-            <wp:extent cx="5610225" cy="3256817"/>
-            <wp:effectExtent l="0" t="0" r="0" b="1270"/>
+          <wp:inline distT="0" distB="0" distL="0" distR="0" wp14:anchorId="2C08738C" wp14:editId="1D526135">
+            <wp:extent cx="5266317" cy="3057174"/>
+            <wp:effectExtent l="0" t="0" r="0" b="0"/>
             <wp:docPr id="8" name="Immagine 8"/>
             <wp:cNvGraphicFramePr>
               <a:graphicFrameLocks xmlns:a="http://schemas.openxmlformats.org/drawingml/2006/main" noChangeAspect="1"/>
@@ -9176,7 +9228,7 @@
                   <pic:spPr>
                     <a:xfrm>
                       <a:off x="0" y="0"/>
-                      <a:ext cx="5633396" cy="3270268"/>
+                      <a:ext cx="5288220" cy="3069889"/>
                     </a:xfrm>
                     <a:prstGeom prst="rect">
                       <a:avLst/>
@@ -9188,24 +9240,38 @@
           </wp:inline>
         </w:drawing>
       </w:r>
+      <w:bookmarkEnd w:id="31"/>
     </w:p>
     <w:p>
       <w:pPr>
         <w:pStyle w:val="Didascalia"/>
         <w:jc w:val="center"/>
       </w:pPr>
-      <w:bookmarkStart w:id="31" w:name="_Toc188452043"/>
+      <w:bookmarkStart w:id="32" w:name="_Toc188452043"/>
       <w:r>
         <w:t xml:space="preserve">Figura </w:t>
       </w:r>
-      <w:fldSimple w:instr=" SEQ Figura \* ARABIC ">
-        <w:r>
-          <w:rPr>
-            <w:noProof/>
-          </w:rPr>
-          <w:t>5</w:t>
-        </w:r>
-      </w:fldSimple>
+      <w:r>
+        <w:fldChar w:fldCharType="begin"/>
+      </w:r>
+      <w:r>
+        <w:instrText xml:space="preserve"> SEQ Figura \* ARABIC </w:instrText>
+      </w:r>
+      <w:r>
+        <w:fldChar w:fldCharType="separate"/>
+      </w:r>
+      <w:r>
+        <w:rPr>
+          <w:noProof/>
+        </w:rPr>
+        <w:t>5</w:t>
+      </w:r>
+      <w:r>
+        <w:rPr>
+          <w:noProof/>
+        </w:rPr>
+        <w:fldChar w:fldCharType="end"/>
+      </w:r>
       <w:r>
         <w:t xml:space="preserve">: </w:t>
       </w:r>
@@ -9215,21 +9281,17 @@
       <w:r>
         <w:t xml:space="preserve"> Registrazione</w:t>
       </w:r>
-      <w:bookmarkEnd w:id="31"/>
+      <w:bookmarkEnd w:id="32"/>
     </w:p>
     <w:p>
       <w:pPr>
         <w:pStyle w:val="Titolo3"/>
       </w:pPr>
       <w:r>
-        <w:t xml:space="preserve">Design </w:t>
-      </w:r>
-      <w:proofErr w:type="spellStart"/>
-      <w:r>
-        <w:t>Leaderboard</w:t>
-      </w:r>
-      <w:proofErr w:type="spellEnd"/>
-    </w:p>
+        <w:t>Design Leaderboard</w:t>
+      </w:r>
+    </w:p>
+    <w:p/>
     <w:p>
       <w:pPr>
         <w:keepNext/>
@@ -9240,9 +9302,9 @@
           <w:noProof/>
         </w:rPr>
         <w:drawing>
-          <wp:inline distT="0" distB="0" distL="0" distR="0" wp14:anchorId="213EB3B2" wp14:editId="6DACC569">
-            <wp:extent cx="5513136" cy="3904615"/>
-            <wp:effectExtent l="0" t="0" r="0" b="635"/>
+          <wp:inline distT="0" distB="0" distL="0" distR="0" wp14:anchorId="744EE67E" wp14:editId="1B197F44">
+            <wp:extent cx="5567502" cy="3937919"/>
+            <wp:effectExtent l="0" t="0" r="0" b="5715"/>
             <wp:docPr id="4" name="Immagine 4"/>
             <wp:cNvGraphicFramePr>
               <a:graphicFrameLocks xmlns:a="http://schemas.openxmlformats.org/drawingml/2006/main" noChangeAspect="1"/>
@@ -9263,7 +9325,7 @@
                   <pic:spPr>
                     <a:xfrm>
                       <a:off x="0" y="0"/>
-                      <a:ext cx="5539024" cy="3922950"/>
+                      <a:ext cx="5587111" cy="3951788"/>
                     </a:xfrm>
                     <a:prstGeom prst="rect">
                       <a:avLst/>
@@ -9280,9 +9342,6 @@
       <w:pPr>
         <w:pStyle w:val="Didascalia"/>
         <w:jc w:val="center"/>
-        <w:rPr>
-          <w:noProof/>
-        </w:rPr>
       </w:pPr>
       <w:r>
         <w:t xml:space="preserve">Figura </w:t>
@@ -9296,20 +9355,14 @@
         </w:r>
       </w:fldSimple>
       <w:r>
-        <w:t xml:space="preserve"> Design interfaccia</w:t>
-      </w:r>
-      <w:r>
-        <w:rPr>
-          <w:noProof/>
-        </w:rPr>
-        <w:t xml:space="preserve"> leaderboard</w:t>
-      </w:r>
-    </w:p>
-    <w:p>
-      <w:bookmarkStart w:id="32" w:name="_GoBack"/>
-      <w:bookmarkEnd w:id="32"/>
-    </w:p>
-    <w:p/>
+        <w:t xml:space="preserve"> Design interfaccia </w:t>
+      </w:r>
+      <w:proofErr w:type="spellStart"/>
+      <w:r>
+        <w:t>leaderboard</w:t>
+      </w:r>
+      <w:proofErr w:type="spellEnd"/>
+    </w:p>
     <w:p>
       <w:pPr>
         <w:pStyle w:val="Titolo4"/>
@@ -9394,14 +9447,27 @@
       <w:r>
         <w:t xml:space="preserve">Figura </w:t>
       </w:r>
-      <w:fldSimple w:instr=" SEQ Figura \* ARABIC ">
-        <w:r>
-          <w:rPr>
-            <w:noProof/>
-          </w:rPr>
-          <w:t>7</w:t>
-        </w:r>
-      </w:fldSimple>
+      <w:r>
+        <w:fldChar w:fldCharType="begin"/>
+      </w:r>
+      <w:r>
+        <w:instrText xml:space="preserve"> SEQ Figura \* ARABIC </w:instrText>
+      </w:r>
+      <w:r>
+        <w:fldChar w:fldCharType="separate"/>
+      </w:r>
+      <w:r>
+        <w:rPr>
+          <w:noProof/>
+        </w:rPr>
+        <w:t>7</w:t>
+      </w:r>
+      <w:r>
+        <w:rPr>
+          <w:noProof/>
+        </w:rPr>
+        <w:fldChar w:fldCharType="end"/>
+      </w:r>
       <w:r>
         <w:t>: Design di una stanza</w:t>
       </w:r>
@@ -9652,14 +9718,27 @@
       <w:r>
         <w:t xml:space="preserve">Figura </w:t>
       </w:r>
-      <w:fldSimple w:instr=" SEQ Figura \* ARABIC ">
-        <w:r>
-          <w:rPr>
-            <w:noProof/>
-          </w:rPr>
-          <w:t>8</w:t>
-        </w:r>
-      </w:fldSimple>
+      <w:r>
+        <w:fldChar w:fldCharType="begin"/>
+      </w:r>
+      <w:r>
+        <w:instrText xml:space="preserve"> SEQ Figura \* ARABIC </w:instrText>
+      </w:r>
+      <w:r>
+        <w:fldChar w:fldCharType="separate"/>
+      </w:r>
+      <w:r>
+        <w:rPr>
+          <w:noProof/>
+        </w:rPr>
+        <w:t>8</w:t>
+      </w:r>
+      <w:r>
+        <w:rPr>
+          <w:noProof/>
+        </w:rPr>
+        <w:fldChar w:fldCharType="end"/>
+      </w:r>
       <w:r>
         <w:t xml:space="preserve">: </w:t>
       </w:r>
@@ -9738,14 +9817,27 @@
       <w:r>
         <w:t xml:space="preserve">Figura </w:t>
       </w:r>
-      <w:fldSimple w:instr=" SEQ Figura \* ARABIC ">
-        <w:r>
-          <w:rPr>
-            <w:noProof/>
-          </w:rPr>
-          <w:t>9</w:t>
-        </w:r>
-      </w:fldSimple>
+      <w:r>
+        <w:fldChar w:fldCharType="begin"/>
+      </w:r>
+      <w:r>
+        <w:instrText xml:space="preserve"> SEQ Figura \* ARABIC </w:instrText>
+      </w:r>
+      <w:r>
+        <w:fldChar w:fldCharType="separate"/>
+      </w:r>
+      <w:r>
+        <w:rPr>
+          <w:noProof/>
+        </w:rPr>
+        <w:t>9</w:t>
+      </w:r>
+      <w:r>
+        <w:rPr>
+          <w:noProof/>
+        </w:rPr>
+        <w:fldChar w:fldCharType="end"/>
+      </w:r>
       <w:r>
         <w:t>: Design della pedana (Come apparirebbe all'utente dopo qualche tentativo)</w:t>
       </w:r>
@@ -9974,14 +10066,27 @@
       <w:r>
         <w:t xml:space="preserve">Figura </w:t>
       </w:r>
-      <w:fldSimple w:instr=" SEQ Figura \* ARABIC ">
-        <w:r>
-          <w:rPr>
-            <w:noProof/>
-          </w:rPr>
-          <w:t>10</w:t>
-        </w:r>
-      </w:fldSimple>
+      <w:r>
+        <w:fldChar w:fldCharType="begin"/>
+      </w:r>
+      <w:r>
+        <w:instrText xml:space="preserve"> SEQ Figura \* ARABIC </w:instrText>
+      </w:r>
+      <w:r>
+        <w:fldChar w:fldCharType="separate"/>
+      </w:r>
+      <w:r>
+        <w:rPr>
+          <w:noProof/>
+        </w:rPr>
+        <w:t>10</w:t>
+      </w:r>
+      <w:r>
+        <w:rPr>
+          <w:noProof/>
+        </w:rPr>
+        <w:fldChar w:fldCharType="end"/>
+      </w:r>
       <w:r>
         <w:t>: Design dell’enigma “Percorso con pedana invisibile</w:t>
       </w:r>
@@ -10063,14 +10168,27 @@
       <w:r>
         <w:t xml:space="preserve">Figura </w:t>
       </w:r>
-      <w:fldSimple w:instr=" SEQ Figura \* ARABIC ">
-        <w:r>
-          <w:rPr>
-            <w:noProof/>
-          </w:rPr>
-          <w:t>11</w:t>
-        </w:r>
-      </w:fldSimple>
+      <w:r>
+        <w:fldChar w:fldCharType="begin"/>
+      </w:r>
+      <w:r>
+        <w:instrText xml:space="preserve"> SEQ Figura \* ARABIC </w:instrText>
+      </w:r>
+      <w:r>
+        <w:fldChar w:fldCharType="separate"/>
+      </w:r>
+      <w:r>
+        <w:rPr>
+          <w:noProof/>
+        </w:rPr>
+        <w:t>11</w:t>
+      </w:r>
+      <w:r>
+        <w:rPr>
+          <w:noProof/>
+        </w:rPr>
+        <w:fldChar w:fldCharType="end"/>
+      </w:r>
       <w:r>
         <w:t>: Design dell'enigma "Percorso con pedana invisibile e soluzione sul muro" visto dall'utente</w:t>
       </w:r>
@@ -10250,14 +10368,27 @@
       <w:r>
         <w:t xml:space="preserve">Figura </w:t>
       </w:r>
-      <w:fldSimple w:instr=" SEQ Figura \* ARABIC ">
-        <w:r>
-          <w:rPr>
-            <w:noProof/>
-          </w:rPr>
-          <w:t>12</w:t>
-        </w:r>
-      </w:fldSimple>
+      <w:r>
+        <w:fldChar w:fldCharType="begin"/>
+      </w:r>
+      <w:r>
+        <w:instrText xml:space="preserve"> SEQ Figura \* ARABIC </w:instrText>
+      </w:r>
+      <w:r>
+        <w:fldChar w:fldCharType="separate"/>
+      </w:r>
+      <w:r>
+        <w:rPr>
+          <w:noProof/>
+        </w:rPr>
+        <w:t>12</w:t>
+      </w:r>
+      <w:r>
+        <w:rPr>
+          <w:noProof/>
+        </w:rPr>
+        <w:fldChar w:fldCharType="end"/>
+      </w:r>
       <w:r>
         <w:t>: Design enigma dei portali</w:t>
       </w:r>
@@ -10332,14 +10463,27 @@
       <w:r>
         <w:t xml:space="preserve">Figura </w:t>
       </w:r>
-      <w:fldSimple w:instr=" SEQ Figura \* ARABIC ">
-        <w:r>
-          <w:rPr>
-            <w:noProof/>
-          </w:rPr>
-          <w:t>13</w:t>
-        </w:r>
-      </w:fldSimple>
+      <w:r>
+        <w:fldChar w:fldCharType="begin"/>
+      </w:r>
+      <w:r>
+        <w:instrText xml:space="preserve"> SEQ Figura \* ARABIC </w:instrText>
+      </w:r>
+      <w:r>
+        <w:fldChar w:fldCharType="separate"/>
+      </w:r>
+      <w:r>
+        <w:rPr>
+          <w:noProof/>
+        </w:rPr>
+        <w:t>13</w:t>
+      </w:r>
+      <w:r>
+        <w:rPr>
+          <w:noProof/>
+        </w:rPr>
+        <w:fldChar w:fldCharType="end"/>
+      </w:r>
       <w:r>
         <w:t>: Design dell'enigma dei portali visto dall'utente</w:t>
       </w:r>
@@ -18896,7 +19040,7 @@
 </file>
 
 <file path=customXml/itemProps1.xml><?xml version="1.0" encoding="utf-8"?>
-<ds:datastoreItem xmlns:ds="http://schemas.openxmlformats.org/officeDocument/2006/customXml" ds:itemID="{9EE803E3-320C-4F98-AC66-AACE6C0B6231}">
+<ds:datastoreItem xmlns:ds="http://schemas.openxmlformats.org/officeDocument/2006/customXml" ds:itemID="{AD0B9DEC-E43D-49AB-B91F-C6ED2002AF46}">
   <ds:schemaRefs>
     <ds:schemaRef ds:uri="http://schemas.openxmlformats.org/officeDocument/2006/bibliography"/>
   </ds:schemaRefs>

--- a/3_Documentazione/Documentazione_MagicPortal.docx
+++ b/3_Documentazione/Documentazione_MagicPortal.docx
@@ -2992,6 +2992,7 @@
         <w:rPr>
           <w:lang w:val="it-IT"/>
         </w:rPr>
+        <w:lastRenderedPageBreak/>
         <w:t>Introduzione</w:t>
       </w:r>
       <w:bookmarkEnd w:id="0"/>
@@ -3427,6 +3428,7 @@
         <w:rPr>
           <w:lang w:val="it-IT"/>
         </w:rPr>
+        <w:lastRenderedPageBreak/>
         <w:t>Analisi</w:t>
       </w:r>
       <w:bookmarkEnd w:id="5"/>
@@ -4708,6 +4710,7 @@
                 <w:sz w:val="16"/>
                 <w:szCs w:val="16"/>
               </w:rPr>
+              <w:lastRenderedPageBreak/>
               <w:t>002</w:t>
             </w:r>
           </w:p>
@@ -6205,6 +6208,7 @@
                 <w:sz w:val="16"/>
                 <w:szCs w:val="16"/>
               </w:rPr>
+              <w:lastRenderedPageBreak/>
               <w:t>Versione</w:t>
             </w:r>
           </w:p>
@@ -7692,6 +7696,7 @@
                 <w:sz w:val="16"/>
                 <w:szCs w:val="16"/>
               </w:rPr>
+              <w:lastRenderedPageBreak/>
               <w:t>Nome</w:t>
             </w:r>
           </w:p>
@@ -8301,6 +8306,7 @@
       </w:pPr>
       <w:bookmarkStart w:id="9" w:name="_Toc188434174"/>
       <w:r>
+        <w:lastRenderedPageBreak/>
         <w:t>Use case</w:t>
       </w:r>
       <w:bookmarkEnd w:id="9"/>
@@ -8359,7 +8365,7 @@
           <w:lang w:val="it-IT"/>
         </w:rPr>
       </w:pPr>
-      <w:bookmarkStart w:id="10" w:name="_Toc189647527"/>
+      <w:bookmarkStart w:id="10" w:name="_Toc190248991"/>
       <w:r>
         <w:t xml:space="preserve">Figura </w:t>
       </w:r>
@@ -8542,7 +8548,7 @@
                 <w:lang w:val="it-IT"/>
               </w:rPr>
             </w:pPr>
-            <w:bookmarkStart w:id="12" w:name="_Toc189647528"/>
+            <w:bookmarkStart w:id="12" w:name="_Toc190248992"/>
             <w:r>
               <w:t xml:space="preserve">Figura </w:t>
             </w:r>
@@ -8727,7 +8733,7 @@
         <w:rPr>
           <w:lang w:val="it-IT"/>
         </w:rPr>
-        <w:t>MS-Project</w:t>
+        <w:t>GitHub (Desktop)</w:t>
       </w:r>
     </w:p>
     <w:p>
@@ -8745,7 +8751,21 @@
         <w:rPr>
           <w:lang w:val="it-IT"/>
         </w:rPr>
-        <w:t>GitHub (Desktop)</w:t>
+        <w:t xml:space="preserve">PHP </w:t>
+      </w:r>
+      <w:proofErr w:type="spellStart"/>
+      <w:r>
+        <w:rPr>
+          <w:lang w:val="it-IT"/>
+        </w:rPr>
+        <w:t>Storm</w:t>
+      </w:r>
+      <w:proofErr w:type="spellEnd"/>
+      <w:r>
+        <w:rPr>
+          <w:lang w:val="it-IT"/>
+        </w:rPr>
+        <w:t xml:space="preserve"> 2024.1.1</w:t>
       </w:r>
     </w:p>
     <w:p>
@@ -8763,21 +8783,7 @@
         <w:rPr>
           <w:lang w:val="it-IT"/>
         </w:rPr>
-        <w:t xml:space="preserve">PHP </w:t>
-      </w:r>
-      <w:proofErr w:type="spellStart"/>
-      <w:r>
-        <w:rPr>
-          <w:lang w:val="it-IT"/>
-        </w:rPr>
-        <w:t>Storm</w:t>
-      </w:r>
-      <w:proofErr w:type="spellEnd"/>
-      <w:r>
-        <w:rPr>
-          <w:lang w:val="it-IT"/>
-        </w:rPr>
-        <w:t xml:space="preserve"> 2024.1.1</w:t>
+        <w:t>XAMPP V3.3.0</w:t>
       </w:r>
     </w:p>
     <w:p>
@@ -8795,7 +8801,7 @@
         <w:rPr>
           <w:lang w:val="it-IT"/>
         </w:rPr>
-        <w:t>XAMPP V3.3.0</w:t>
+        <w:t>MySQL Workbench 8.0</w:t>
       </w:r>
     </w:p>
     <w:p>
@@ -8809,11 +8815,19 @@
           <w:lang w:val="it-IT"/>
         </w:rPr>
       </w:pPr>
-      <w:r>
-        <w:rPr>
-          <w:lang w:val="it-IT"/>
-        </w:rPr>
-        <w:t>MySQL Workbench 8.0</w:t>
+      <w:proofErr w:type="spellStart"/>
+      <w:r>
+        <w:rPr>
+          <w:lang w:val="it-IT"/>
+        </w:rPr>
+        <w:t>Bootstarp</w:t>
+      </w:r>
+      <w:proofErr w:type="spellEnd"/>
+      <w:r>
+        <w:rPr>
+          <w:lang w:val="it-IT"/>
+        </w:rPr>
+        <w:t xml:space="preserve"> 5.2.3</w:t>
       </w:r>
     </w:p>
     <w:p>
@@ -8832,15 +8846,9 @@
         <w:rPr>
           <w:lang w:val="it-IT"/>
         </w:rPr>
-        <w:t>Bootstarp</w:t>
+        <w:t>Figma</w:t>
       </w:r>
       <w:proofErr w:type="spellEnd"/>
-      <w:r>
-        <w:rPr>
-          <w:lang w:val="it-IT"/>
-        </w:rPr>
-        <w:t xml:space="preserve"> 5.2.3</w:t>
-      </w:r>
     </w:p>
     <w:p>
       <w:pPr>
@@ -8858,9 +8866,15 @@
         <w:rPr>
           <w:lang w:val="it-IT"/>
         </w:rPr>
-        <w:t>Figma</w:t>
+        <w:t>Blockbench</w:t>
       </w:r>
       <w:proofErr w:type="spellEnd"/>
+      <w:r>
+        <w:rPr>
+          <w:lang w:val="it-IT"/>
+        </w:rPr>
+        <w:t xml:space="preserve"> 4.12.2</w:t>
+      </w:r>
     </w:p>
     <w:p>
       <w:pPr>
@@ -8947,6 +8961,7 @@
       <w:bookmarkStart w:id="23" w:name="_Toc429059810"/>
       <w:bookmarkStart w:id="24" w:name="_Toc188434181"/>
       <w:r>
+        <w:lastRenderedPageBreak/>
         <w:t>Design dei dati</w:t>
       </w:r>
       <w:r>
@@ -9020,7 +9035,7 @@
         <w:pStyle w:val="Didascalia"/>
         <w:jc w:val="center"/>
       </w:pPr>
-      <w:bookmarkStart w:id="25" w:name="_Toc189647529"/>
+      <w:bookmarkStart w:id="25" w:name="_Toc190248993"/>
       <w:r>
         <w:t xml:space="preserve">Figura </w:t>
       </w:r>
@@ -9043,8 +9058,6 @@
       <w:pPr>
         <w:keepNext/>
       </w:pPr>
-      <w:bookmarkStart w:id="26" w:name="_GoBack"/>
-      <w:bookmarkEnd w:id="26"/>
       <w:r>
         <w:rPr>
           <w:noProof/>
@@ -9104,7 +9117,7 @@
         <w:pStyle w:val="Didascalia"/>
         <w:jc w:val="center"/>
       </w:pPr>
-      <w:bookmarkStart w:id="27" w:name="_Toc189647530"/>
+      <w:bookmarkStart w:id="26" w:name="_Toc190248994"/>
       <w:r>
         <w:t xml:space="preserve">Figura </w:t>
       </w:r>
@@ -9119,29 +9132,30 @@
       <w:r>
         <w:t>: Schema logico</w:t>
       </w:r>
+      <w:bookmarkEnd w:id="26"/>
+    </w:p>
+    <w:p>
+      <w:pPr>
+        <w:pStyle w:val="Titolo2"/>
+      </w:pPr>
+      <w:bookmarkStart w:id="27" w:name="_Toc429059811"/>
+      <w:bookmarkStart w:id="28" w:name="_Toc188434182"/>
+      <w:r>
+        <w:lastRenderedPageBreak/>
+        <w:t>Design delle interfacce</w:t>
+      </w:r>
       <w:bookmarkEnd w:id="27"/>
-    </w:p>
-    <w:p>
-      <w:pPr>
-        <w:pStyle w:val="Titolo2"/>
-      </w:pPr>
-      <w:bookmarkStart w:id="28" w:name="_Toc429059811"/>
-      <w:bookmarkStart w:id="29" w:name="_Toc188434182"/>
-      <w:r>
-        <w:t>Design delle interfacce</w:t>
-      </w:r>
       <w:bookmarkEnd w:id="28"/>
+    </w:p>
+    <w:p>
+      <w:pPr>
+        <w:pStyle w:val="Titolo3"/>
+      </w:pPr>
+      <w:bookmarkStart w:id="29" w:name="_Toc188434183"/>
+      <w:r>
+        <w:t>Design Login</w:t>
+      </w:r>
       <w:bookmarkEnd w:id="29"/>
-    </w:p>
-    <w:p>
-      <w:pPr>
-        <w:pStyle w:val="Titolo3"/>
-      </w:pPr>
-      <w:bookmarkStart w:id="30" w:name="_Toc188434183"/>
-      <w:r>
-        <w:t>Design Login</w:t>
-      </w:r>
-      <w:bookmarkEnd w:id="30"/>
     </w:p>
     <w:p>
       <w:pPr>
@@ -9197,7 +9211,7 @@
           <w:lang w:val="it-IT"/>
         </w:rPr>
       </w:pPr>
-      <w:bookmarkStart w:id="31" w:name="_Toc189647531"/>
+      <w:bookmarkStart w:id="30" w:name="_Toc190248995"/>
       <w:r>
         <w:t xml:space="preserve">Figura </w:t>
       </w:r>
@@ -9212,17 +9226,17 @@
       <w:r>
         <w:t>: Design interfaccia di Login</w:t>
       </w:r>
+      <w:bookmarkEnd w:id="30"/>
+    </w:p>
+    <w:p>
+      <w:pPr>
+        <w:pStyle w:val="Titolo3"/>
+      </w:pPr>
+      <w:bookmarkStart w:id="31" w:name="_Toc188434184"/>
+      <w:r>
+        <w:t>Design Register</w:t>
+      </w:r>
       <w:bookmarkEnd w:id="31"/>
-    </w:p>
-    <w:p>
-      <w:pPr>
-        <w:pStyle w:val="Titolo3"/>
-      </w:pPr>
-      <w:bookmarkStart w:id="32" w:name="_Toc188434184"/>
-      <w:r>
-        <w:t>Design Register</w:t>
-      </w:r>
-      <w:bookmarkEnd w:id="32"/>
     </w:p>
     <w:p>
       <w:pPr>
@@ -9275,7 +9289,7 @@
         <w:pStyle w:val="Didascalia"/>
         <w:jc w:val="center"/>
       </w:pPr>
-      <w:bookmarkStart w:id="33" w:name="_Toc189647532"/>
+      <w:bookmarkStart w:id="32" w:name="_Toc190248996"/>
       <w:r>
         <w:t xml:space="preserve">Figura </w:t>
       </w:r>
@@ -9296,7 +9310,98 @@
       <w:r>
         <w:t xml:space="preserve"> Registrazione</w:t>
       </w:r>
+      <w:bookmarkEnd w:id="32"/>
+    </w:p>
+    <w:p/>
+    <w:p>
+      <w:pPr>
+        <w:pStyle w:val="Titolo3"/>
+      </w:pPr>
+      <w:r>
+        <w:lastRenderedPageBreak/>
+        <w:t xml:space="preserve">Design </w:t>
+      </w:r>
+      <w:proofErr w:type="spellStart"/>
+      <w:r>
+        <w:t>Leaderboard</w:t>
+      </w:r>
+      <w:proofErr w:type="spellEnd"/>
+    </w:p>
+    <w:p>
+      <w:pPr>
+        <w:keepNext/>
+        <w:jc w:val="center"/>
+      </w:pPr>
+      <w:r>
+        <w:rPr>
+          <w:noProof/>
+        </w:rPr>
+        <w:drawing>
+          <wp:inline distT="0" distB="0" distL="0" distR="0" wp14:anchorId="004DF3D9" wp14:editId="3C33BEC3">
+            <wp:extent cx="5567502" cy="3937919"/>
+            <wp:effectExtent l="0" t="0" r="0" b="5715"/>
+            <wp:docPr id="4" name="Immagine 4"/>
+            <wp:cNvGraphicFramePr>
+              <a:graphicFrameLocks xmlns:a="http://schemas.openxmlformats.org/drawingml/2006/main" noChangeAspect="1"/>
+            </wp:cNvGraphicFramePr>
+            <a:graphic xmlns:a="http://schemas.openxmlformats.org/drawingml/2006/main">
+              <a:graphicData uri="http://schemas.openxmlformats.org/drawingml/2006/picture">
+                <pic:pic xmlns:pic="http://schemas.openxmlformats.org/drawingml/2006/picture">
+                  <pic:nvPicPr>
+                    <pic:cNvPr id="1" name=""/>
+                    <pic:cNvPicPr/>
+                  </pic:nvPicPr>
+                  <pic:blipFill>
+                    <a:blip r:embed="rId14"/>
+                    <a:stretch>
+                      <a:fillRect/>
+                    </a:stretch>
+                  </pic:blipFill>
+                  <pic:spPr>
+                    <a:xfrm>
+                      <a:off x="0" y="0"/>
+                      <a:ext cx="5567502" cy="3937919"/>
+                    </a:xfrm>
+                    <a:prstGeom prst="rect">
+                      <a:avLst/>
+                    </a:prstGeom>
+                  </pic:spPr>
+                </pic:pic>
+              </a:graphicData>
+            </a:graphic>
+          </wp:inline>
+        </w:drawing>
+      </w:r>
+    </w:p>
+    <w:p>
+      <w:pPr>
+        <w:pStyle w:val="Didascalia"/>
+        <w:jc w:val="center"/>
+        <w:rPr>
+          <w:lang w:val="it-IT"/>
+        </w:rPr>
+      </w:pPr>
+      <w:bookmarkStart w:id="33" w:name="_Toc190248997"/>
+      <w:r>
+        <w:t xml:space="preserve">Figura </w:t>
+      </w:r>
+      <w:fldSimple w:instr=" SEQ Figura \* ARABIC ">
+        <w:r>
+          <w:rPr>
+            <w:noProof/>
+          </w:rPr>
+          <w:t>7</w:t>
+        </w:r>
+      </w:fldSimple>
+      <w:r>
+        <w:t xml:space="preserve">: Design interfaccia </w:t>
+      </w:r>
+      <w:proofErr w:type="spellStart"/>
+      <w:r>
+        <w:t>Leaderboard</w:t>
+      </w:r>
       <w:bookmarkEnd w:id="33"/>
+      <w:proofErr w:type="spellEnd"/>
     </w:p>
     <w:p/>
     <w:p>
@@ -9334,7 +9439,7 @@
                     </pic:cNvPicPr>
                   </pic:nvPicPr>
                   <pic:blipFill rotWithShape="1">
-                    <a:blip r:embed="rId14">
+                    <a:blip r:embed="rId15">
                       <a:extLst>
                         <a:ext uri="{28A0092B-C50C-407E-A947-70E740481C1C}">
                           <a14:useLocalDpi xmlns:a14="http://schemas.microsoft.com/office/drawing/2010/main" val="0"/>
@@ -9379,7 +9484,7 @@
           <w:lang w:val="it-IT"/>
         </w:rPr>
       </w:pPr>
-      <w:bookmarkStart w:id="36" w:name="_Toc189647533"/>
+      <w:bookmarkStart w:id="36" w:name="_Toc190248998"/>
       <w:r>
         <w:t xml:space="preserve">Figura </w:t>
       </w:r>
@@ -9388,7 +9493,7 @@
           <w:rPr>
             <w:noProof/>
           </w:rPr>
-          <w:t>7</w:t>
+          <w:t>8</w:t>
         </w:r>
       </w:fldSimple>
       <w:r>
@@ -9558,10 +9663,10 @@
         <w:keepNext/>
         <w:jc w:val="center"/>
         <w:sectPr>
-          <w:headerReference w:type="default" r:id="rId15"/>
-          <w:footerReference w:type="default" r:id="rId16"/>
-          <w:headerReference w:type="first" r:id="rId17"/>
-          <w:footerReference w:type="first" r:id="rId18"/>
+          <w:headerReference w:type="default" r:id="rId16"/>
+          <w:footerReference w:type="default" r:id="rId17"/>
+          <w:headerReference w:type="first" r:id="rId18"/>
+          <w:footerReference w:type="first" r:id="rId19"/>
           <w:pgSz w:w="11906" w:h="16838"/>
           <w:pgMar w:top="1985" w:right="1134" w:bottom="1418" w:left="1134" w:header="567" w:footer="567" w:gutter="0"/>
           <w:pgNumType w:start="1"/>
@@ -9597,7 +9702,7 @@
                     </pic:cNvPicPr>
                   </pic:nvPicPr>
                   <pic:blipFill rotWithShape="1">
-                    <a:blip r:embed="rId19">
+                    <a:blip r:embed="rId20">
                       <a:extLst>
                         <a:ext uri="{28A0092B-C50C-407E-A947-70E740481C1C}">
                           <a14:useLocalDpi xmlns:a14="http://schemas.microsoft.com/office/drawing/2010/main" val="0"/>
@@ -9637,7 +9742,7 @@
         <w:pStyle w:val="Didascalia"/>
         <w:jc w:val="center"/>
       </w:pPr>
-      <w:bookmarkStart w:id="38" w:name="_Toc189647534"/>
+      <w:bookmarkStart w:id="38" w:name="_Toc190248999"/>
       <w:r>
         <w:t xml:space="preserve">Figura </w:t>
       </w:r>
@@ -9646,7 +9751,7 @@
           <w:rPr>
             <w:noProof/>
           </w:rPr>
-          <w:t>8</w:t>
+          <w:t>9</w:t>
         </w:r>
       </w:fldSimple>
       <w:r>
@@ -9687,7 +9792,7 @@
                     </pic:cNvPicPr>
                   </pic:nvPicPr>
                   <pic:blipFill>
-                    <a:blip r:embed="rId20">
+                    <a:blip r:embed="rId21">
                       <a:extLst>
                         <a:ext uri="{28A0092B-C50C-407E-A947-70E740481C1C}">
                           <a14:useLocalDpi xmlns:a14="http://schemas.microsoft.com/office/drawing/2010/main" val="0"/>
@@ -9724,7 +9829,7 @@
         <w:pStyle w:val="Didascalia"/>
         <w:jc w:val="center"/>
       </w:pPr>
-      <w:bookmarkStart w:id="39" w:name="_Toc189647535"/>
+      <w:bookmarkStart w:id="39" w:name="_Toc190249000"/>
       <w:r>
         <w:t xml:space="preserve">Figura </w:t>
       </w:r>
@@ -9733,7 +9838,7 @@
           <w:rPr>
             <w:noProof/>
           </w:rPr>
-          <w:t>9</w:t>
+          <w:t>10</w:t>
         </w:r>
       </w:fldSimple>
       <w:r>
@@ -9839,9 +9944,9 @@
           <w:noProof/>
         </w:rPr>
         <w:drawing>
-          <wp:inline distT="0" distB="0" distL="0" distR="0" wp14:anchorId="114CC950" wp14:editId="24177C4A">
-            <wp:extent cx="3680381" cy="2490080"/>
-            <wp:effectExtent l="0" t="0" r="0" b="5715"/>
+          <wp:inline distT="0" distB="0" distL="0" distR="0" wp14:anchorId="114CC950" wp14:editId="0910E87E">
+            <wp:extent cx="3268133" cy="2211161"/>
+            <wp:effectExtent l="0" t="0" r="8890" b="0"/>
             <wp:docPr id="22" name="Immagine 22"/>
             <wp:cNvGraphicFramePr>
               <a:graphicFrameLocks xmlns:a="http://schemas.openxmlformats.org/drawingml/2006/main" noChangeAspect="1"/>
@@ -9854,14 +9959,14 @@
                     <pic:cNvPicPr/>
                   </pic:nvPicPr>
                   <pic:blipFill rotWithShape="1">
-                    <a:blip r:embed="rId21"/>
+                    <a:blip r:embed="rId22"/>
                     <a:srcRect t="8078"/>
                     <a:stretch/>
                   </pic:blipFill>
                   <pic:spPr bwMode="auto">
                     <a:xfrm>
                       <a:off x="0" y="0"/>
-                      <a:ext cx="3686113" cy="2493958"/>
+                      <a:ext cx="3282568" cy="2220927"/>
                     </a:xfrm>
                     <a:prstGeom prst="rect">
                       <a:avLst/>
@@ -9890,7 +9995,7 @@
           <w:lang w:val="it-IT"/>
         </w:rPr>
       </w:pPr>
-      <w:bookmarkStart w:id="41" w:name="_Toc189647536"/>
+      <w:bookmarkStart w:id="41" w:name="_Toc190249001"/>
       <w:r>
         <w:t xml:space="preserve">Figura </w:t>
       </w:r>
@@ -9899,7 +10004,7 @@
           <w:rPr>
             <w:noProof/>
           </w:rPr>
-          <w:t>10</w:t>
+          <w:t>11</w:t>
         </w:r>
       </w:fldSimple>
       <w:r>
@@ -9912,6 +10017,7 @@
         <w:pStyle w:val="Titolo3"/>
       </w:pPr>
       <w:r>
+        <w:lastRenderedPageBreak/>
         <w:t xml:space="preserve">Percorso </w:t>
       </w:r>
       <w:r>
@@ -10066,7 +10172,7 @@
                     </pic:cNvPicPr>
                   </pic:nvPicPr>
                   <pic:blipFill rotWithShape="1">
-                    <a:blip r:embed="rId22">
+                    <a:blip r:embed="rId23">
                       <a:extLst>
                         <a:ext uri="{28A0092B-C50C-407E-A947-70E740481C1C}">
                           <a14:useLocalDpi xmlns:a14="http://schemas.microsoft.com/office/drawing/2010/main" val="0"/>
@@ -10106,7 +10212,7 @@
         <w:pStyle w:val="Didascalia"/>
         <w:jc w:val="center"/>
       </w:pPr>
-      <w:bookmarkStart w:id="42" w:name="_Toc189647537"/>
+      <w:bookmarkStart w:id="42" w:name="_Toc190249002"/>
       <w:r>
         <w:t xml:space="preserve">Figura </w:t>
       </w:r>
@@ -10115,7 +10221,7 @@
           <w:rPr>
             <w:noProof/>
           </w:rPr>
-          <w:t>11</w:t>
+          <w:t>12</w:t>
         </w:r>
       </w:fldSimple>
       <w:r>
@@ -10156,7 +10262,7 @@
                     </pic:cNvPicPr>
                   </pic:nvPicPr>
                   <pic:blipFill rotWithShape="1">
-                    <a:blip r:embed="rId23">
+                    <a:blip r:embed="rId24">
                       <a:extLst>
                         <a:ext uri="{28A0092B-C50C-407E-A947-70E740481C1C}">
                           <a14:useLocalDpi xmlns:a14="http://schemas.microsoft.com/office/drawing/2010/main" val="0"/>
@@ -10204,7 +10310,7 @@
           <w:titlePg/>
         </w:sectPr>
       </w:pPr>
-      <w:bookmarkStart w:id="43" w:name="_Toc189647538"/>
+      <w:bookmarkStart w:id="43" w:name="_Toc190249003"/>
       <w:r>
         <w:t xml:space="preserve">Figura </w:t>
       </w:r>
@@ -10213,7 +10319,7 @@
           <w:rPr>
             <w:noProof/>
           </w:rPr>
-          <w:t>12</w:t>
+          <w:t>13</w:t>
         </w:r>
       </w:fldSimple>
       <w:r>
@@ -10323,6 +10429,7 @@
           <w:noProof/>
           <w:lang w:val="it-IT"/>
         </w:rPr>
+        <w:lastRenderedPageBreak/>
         <w:drawing>
           <wp:inline distT="0" distB="0" distL="0" distR="0" wp14:anchorId="31A64FF3" wp14:editId="4852509F">
             <wp:extent cx="3048000" cy="2610143"/>
@@ -10341,7 +10448,7 @@
                     </pic:cNvPicPr>
                   </pic:nvPicPr>
                   <pic:blipFill>
-                    <a:blip r:embed="rId24">
+                    <a:blip r:embed="rId25">
                       <a:extLst>
                         <a:ext uri="{28A0092B-C50C-407E-A947-70E740481C1C}">
                           <a14:useLocalDpi xmlns:a14="http://schemas.microsoft.com/office/drawing/2010/main" val="0"/>
@@ -10378,7 +10485,7 @@
         <w:pStyle w:val="Didascalia"/>
         <w:jc w:val="center"/>
       </w:pPr>
-      <w:bookmarkStart w:id="44" w:name="_Toc189647539"/>
+      <w:bookmarkStart w:id="44" w:name="_Toc190249004"/>
       <w:r>
         <w:t xml:space="preserve">Figura </w:t>
       </w:r>
@@ -10387,7 +10494,7 @@
           <w:rPr>
             <w:noProof/>
           </w:rPr>
-          <w:t>13</w:t>
+          <w:t>14</w:t>
         </w:r>
       </w:fldSimple>
       <w:r>
@@ -10422,7 +10529,7 @@
                     </pic:cNvPicPr>
                   </pic:nvPicPr>
                   <pic:blipFill>
-                    <a:blip r:embed="rId25">
+                    <a:blip r:embed="rId26">
                       <a:extLst>
                         <a:ext uri="{28A0092B-C50C-407E-A947-70E740481C1C}">
                           <a14:useLocalDpi xmlns:a14="http://schemas.microsoft.com/office/drawing/2010/main" val="0"/>
@@ -10462,7 +10569,7 @@
           <w:lang w:val="it-IT"/>
         </w:rPr>
       </w:pPr>
-      <w:bookmarkStart w:id="45" w:name="_Toc189647540"/>
+      <w:bookmarkStart w:id="45" w:name="_Toc190249005"/>
       <w:r>
         <w:t xml:space="preserve">Figura </w:t>
       </w:r>
@@ -10471,7 +10578,7 @@
           <w:rPr>
             <w:noProof/>
           </w:rPr>
-          <w:t>14</w:t>
+          <w:t>15</w:t>
         </w:r>
       </w:fldSimple>
       <w:r>
@@ -10633,7 +10740,7 @@
                     </pic:cNvPicPr>
                   </pic:nvPicPr>
                   <pic:blipFill rotWithShape="1">
-                    <a:blip r:embed="rId26">
+                    <a:blip r:embed="rId27">
                       <a:extLst>
                         <a:ext uri="{28A0092B-C50C-407E-A947-70E740481C1C}">
                           <a14:useLocalDpi xmlns:a14="http://schemas.microsoft.com/office/drawing/2010/main" val="0"/>
@@ -10671,8 +10778,9 @@
     <w:p>
       <w:pPr>
         <w:pStyle w:val="Didascalia"/>
-      </w:pPr>
-      <w:bookmarkStart w:id="46" w:name="_Toc189647541"/>
+        <w:jc w:val="center"/>
+      </w:pPr>
+      <w:bookmarkStart w:id="46" w:name="_Toc190249006"/>
       <w:r>
         <w:t xml:space="preserve">Figura </w:t>
       </w:r>
@@ -10681,7 +10789,7 @@
           <w:rPr>
             <w:noProof/>
           </w:rPr>
-          <w:t>15</w:t>
+          <w:t>16</w:t>
         </w:r>
       </w:fldSimple>
       <w:r>
@@ -10721,7 +10829,7 @@
                     </pic:cNvPicPr>
                   </pic:nvPicPr>
                   <pic:blipFill rotWithShape="1">
-                    <a:blip r:embed="rId27">
+                    <a:blip r:embed="rId28">
                       <a:extLst>
                         <a:ext uri="{28A0092B-C50C-407E-A947-70E740481C1C}">
                           <a14:useLocalDpi xmlns:a14="http://schemas.microsoft.com/office/drawing/2010/main" val="0"/>
@@ -10759,33 +10867,7 @@
     <w:p>
       <w:pPr>
         <w:pStyle w:val="Didascalia"/>
-      </w:pPr>
-      <w:bookmarkStart w:id="47" w:name="_Toc189647542"/>
-      <w:r>
-        <w:t xml:space="preserve">Figura </w:t>
-      </w:r>
-      <w:fldSimple w:instr=" SEQ Figura \* ARABIC ">
-        <w:r>
-          <w:rPr>
-            <w:noProof/>
-          </w:rPr>
-          <w:t>16</w:t>
-        </w:r>
-      </w:fldSimple>
-      <w:r>
-        <w:t xml:space="preserve">: Cannoni in posizione </w:t>
-      </w:r>
-      <w:r>
-        <w:t>pari</w:t>
-      </w:r>
-      <w:r>
-        <w:t xml:space="preserve"> sparano</w:t>
-      </w:r>
-      <w:bookmarkEnd w:id="47"/>
-    </w:p>
-    <w:p>
-      <w:pPr>
-        <w:pStyle w:val="Didascalia"/>
+        <w:jc w:val="center"/>
         <w:sectPr>
           <w:type w:val="continuous"/>
           <w:pgSz w:w="11906" w:h="16838"/>
@@ -10795,27 +10877,146 @@
           <w:titlePg/>
         </w:sectPr>
       </w:pPr>
-      <w:r>
-        <w:br/>
-      </w:r>
-      <w:r>
-        <w:br/>
-      </w:r>
+      <w:bookmarkStart w:id="47" w:name="_Toc190249007"/>
+      <w:r>
+        <w:t xml:space="preserve">Figura </w:t>
+      </w:r>
+      <w:fldSimple w:instr=" SEQ Figura \* ARABIC ">
+        <w:r>
+          <w:rPr>
+            <w:noProof/>
+          </w:rPr>
+          <w:t>17</w:t>
+        </w:r>
+      </w:fldSimple>
+      <w:r>
+        <w:t xml:space="preserve">: Cannoni in posizione </w:t>
+      </w:r>
+      <w:r>
+        <w:t>pari</w:t>
+      </w:r>
+      <w:r>
+        <w:t xml:space="preserve"> sparano</w:t>
+      </w:r>
+      <w:bookmarkEnd w:id="47"/>
     </w:p>
     <w:p>
       <w:pPr>
         <w:pStyle w:val="Titolo3"/>
       </w:pPr>
       <w:r>
-        <w:t>Asce oscillanti</w:t>
-      </w:r>
-    </w:p>
-    <w:p>
-      <w:pPr>
-        <w:rPr>
-          <w:lang w:val="it-IT"/>
-        </w:rPr>
-      </w:pPr>
+        <w:t>Parkour</w:t>
+      </w:r>
+    </w:p>
+    <w:p>
+      <w:pPr>
+        <w:rPr>
+          <w:lang w:val="it-IT"/>
+        </w:rPr>
+      </w:pPr>
+      <w:r>
+        <w:rPr>
+          <w:lang w:val="it-IT"/>
+        </w:rPr>
+        <w:t>Questo enigma sarà composto da un parkour, il giocatore dovrà saltare da un blocco a un altro. Se rimarrà fermo su un blocco per troppo tempo esso</w:t>
+      </w:r>
+      <w:r>
+        <w:rPr>
+          <w:lang w:val="it-IT"/>
+        </w:rPr>
+        <w:t xml:space="preserve"> si romperà</w:t>
+      </w:r>
+      <w:r>
+        <w:rPr>
+          <w:lang w:val="it-IT"/>
+        </w:rPr>
+        <w:t xml:space="preserve">, il giocatore cadrà </w:t>
+      </w:r>
+      <w:r>
+        <w:rPr>
+          <w:lang w:val="it-IT"/>
+        </w:rPr>
+        <w:t>e dovrà ricominciare la stanza dall’inizio, perdendo tutti gli oggetti, i blocchi rotti verranno rigenerati.</w:t>
+      </w:r>
+    </w:p>
+    <w:p>
+      <w:pPr>
+        <w:keepNext/>
+        <w:jc w:val="center"/>
+      </w:pPr>
+      <w:r>
+        <w:rPr>
+          <w:noProof/>
+        </w:rPr>
+        <w:lastRenderedPageBreak/>
+        <w:drawing>
+          <wp:inline distT="0" distB="0" distL="0" distR="0" wp14:anchorId="73F72168" wp14:editId="02341CA5">
+            <wp:extent cx="4596857" cy="2944918"/>
+            <wp:effectExtent l="0" t="0" r="0" b="8255"/>
+            <wp:docPr id="5" name="Immagine 5"/>
+            <wp:cNvGraphicFramePr>
+              <a:graphicFrameLocks xmlns:a="http://schemas.openxmlformats.org/drawingml/2006/main" noChangeAspect="1"/>
+            </wp:cNvGraphicFramePr>
+            <a:graphic xmlns:a="http://schemas.openxmlformats.org/drawingml/2006/main">
+              <a:graphicData uri="http://schemas.openxmlformats.org/drawingml/2006/picture">
+                <pic:pic xmlns:pic="http://schemas.openxmlformats.org/drawingml/2006/picture">
+                  <pic:nvPicPr>
+                    <pic:cNvPr id="1" name=""/>
+                    <pic:cNvPicPr/>
+                  </pic:nvPicPr>
+                  <pic:blipFill rotWithShape="1">
+                    <a:blip r:embed="rId29"/>
+                    <a:srcRect t="5694"/>
+                    <a:stretch/>
+                  </pic:blipFill>
+                  <pic:spPr bwMode="auto">
+                    <a:xfrm>
+                      <a:off x="0" y="0"/>
+                      <a:ext cx="4607766" cy="2951907"/>
+                    </a:xfrm>
+                    <a:prstGeom prst="rect">
+                      <a:avLst/>
+                    </a:prstGeom>
+                    <a:ln>
+                      <a:noFill/>
+                    </a:ln>
+                    <a:extLst>
+                      <a:ext uri="{53640926-AAD7-44D8-BBD7-CCE9431645EC}">
+                        <a14:shadowObscured xmlns:a14="http://schemas.microsoft.com/office/drawing/2010/main"/>
+                      </a:ext>
+                    </a:extLst>
+                  </pic:spPr>
+                </pic:pic>
+              </a:graphicData>
+            </a:graphic>
+          </wp:inline>
+        </w:drawing>
+      </w:r>
+    </w:p>
+    <w:p>
+      <w:pPr>
+        <w:pStyle w:val="Didascalia"/>
+        <w:jc w:val="center"/>
+        <w:rPr>
+          <w:lang w:val="it-IT"/>
+        </w:rPr>
+      </w:pPr>
+      <w:r>
+        <w:t xml:space="preserve">Figura </w:t>
+      </w:r>
+      <w:fldSimple w:instr=" SEQ Figura \* ARABIC ">
+        <w:r>
+          <w:rPr>
+            <w:noProof/>
+          </w:rPr>
+          <w:t>18</w:t>
+        </w:r>
+      </w:fldSimple>
+      <w:r>
+        <w:t>: Design del Parkour</w:t>
+      </w:r>
+      <w:bookmarkStart w:id="48" w:name="_GoBack"/>
+      <w:bookmarkEnd w:id="48"/>
     </w:p>
     <w:p>
       <w:pPr>
@@ -11020,13 +11221,14 @@
           <w:bottom w:val="single" w:sz="4" w:space="1" w:color="auto"/>
         </w:pBdr>
       </w:pPr>
-      <w:bookmarkStart w:id="48" w:name="_Toc461179222"/>
-      <w:bookmarkStart w:id="49" w:name="_Toc188434186"/>
-      <w:r>
+      <w:bookmarkStart w:id="49" w:name="_Toc461179222"/>
+      <w:bookmarkStart w:id="50" w:name="_Toc188434186"/>
+      <w:r>
+        <w:lastRenderedPageBreak/>
         <w:t>Implementazione</w:t>
       </w:r>
-      <w:bookmarkEnd w:id="48"/>
       <w:bookmarkEnd w:id="49"/>
+      <w:bookmarkEnd w:id="50"/>
     </w:p>
     <w:p>
       <w:r>
@@ -11094,28 +11296,28 @@
           <w:lang w:val="it-IT"/>
         </w:rPr>
       </w:pPr>
-      <w:bookmarkStart w:id="50" w:name="_Toc461179223"/>
-      <w:bookmarkStart w:id="51" w:name="_Toc188434187"/>
+      <w:bookmarkStart w:id="51" w:name="_Toc461179223"/>
+      <w:bookmarkStart w:id="52" w:name="_Toc188434187"/>
       <w:r>
         <w:rPr>
           <w:lang w:val="it-IT"/>
         </w:rPr>
         <w:t>Test</w:t>
       </w:r>
-      <w:bookmarkEnd w:id="50"/>
       <w:bookmarkEnd w:id="51"/>
+      <w:bookmarkEnd w:id="52"/>
     </w:p>
     <w:p>
       <w:pPr>
         <w:pStyle w:val="Titolo2"/>
       </w:pPr>
-      <w:bookmarkStart w:id="52" w:name="_Toc461179224"/>
-      <w:bookmarkStart w:id="53" w:name="_Toc188434188"/>
+      <w:bookmarkStart w:id="53" w:name="_Toc461179224"/>
+      <w:bookmarkStart w:id="54" w:name="_Toc188434188"/>
       <w:r>
         <w:t>Protocollo di test</w:t>
       </w:r>
-      <w:bookmarkEnd w:id="52"/>
       <w:bookmarkEnd w:id="53"/>
+      <w:bookmarkEnd w:id="54"/>
     </w:p>
     <w:p>
       <w:pPr>
@@ -12152,7 +12354,7 @@
           <w:lang w:val="fr-CH"/>
         </w:rPr>
       </w:pPr>
-      <w:bookmarkStart w:id="54" w:name="_Toc461179225"/>
+      <w:bookmarkStart w:id="55" w:name="_Toc461179225"/>
       <w:r>
         <w:rPr>
           <w:lang w:val="fr-CH"/>
@@ -12164,12 +12366,13 @@
       <w:pPr>
         <w:pStyle w:val="Titolo2"/>
       </w:pPr>
-      <w:bookmarkStart w:id="55" w:name="_Toc188434189"/>
-      <w:r>
+      <w:bookmarkStart w:id="56" w:name="_Toc188434189"/>
+      <w:r>
+        <w:lastRenderedPageBreak/>
         <w:t>Risultati test</w:t>
       </w:r>
-      <w:bookmarkEnd w:id="54"/>
       <w:bookmarkEnd w:id="55"/>
+      <w:bookmarkEnd w:id="56"/>
     </w:p>
     <w:p>
       <w:pPr>
@@ -12188,16 +12391,16 @@
       <w:pPr>
         <w:pStyle w:val="Titolo2"/>
       </w:pPr>
-      <w:bookmarkStart w:id="56" w:name="_Toc461179226"/>
-      <w:bookmarkStart w:id="57" w:name="_Toc188434190"/>
+      <w:bookmarkStart w:id="57" w:name="_Toc461179226"/>
+      <w:bookmarkStart w:id="58" w:name="_Toc188434190"/>
       <w:r>
         <w:t>Mancanze</w:t>
       </w:r>
       <w:r>
         <w:t>/limitazioni conosciute</w:t>
       </w:r>
-      <w:bookmarkEnd w:id="56"/>
       <w:bookmarkEnd w:id="57"/>
+      <w:bookmarkEnd w:id="58"/>
     </w:p>
     <w:p>
       <w:pPr>
@@ -12219,16 +12422,16 @@
           <w:lang w:val="it-IT"/>
         </w:rPr>
       </w:pPr>
-      <w:bookmarkStart w:id="58" w:name="_Toc461179227"/>
-      <w:bookmarkStart w:id="59" w:name="_Toc188434191"/>
+      <w:bookmarkStart w:id="59" w:name="_Toc461179227"/>
+      <w:bookmarkStart w:id="60" w:name="_Toc188434191"/>
       <w:r>
         <w:rPr>
           <w:lang w:val="it-IT"/>
         </w:rPr>
         <w:t>Consuntivo</w:t>
       </w:r>
-      <w:bookmarkEnd w:id="58"/>
       <w:bookmarkEnd w:id="59"/>
+      <w:bookmarkEnd w:id="60"/>
     </w:p>
     <w:p>
       <w:pPr>
@@ -12288,16 +12491,16 @@
           <w:lang w:val="it-IT"/>
         </w:rPr>
       </w:pPr>
-      <w:bookmarkStart w:id="60" w:name="_Toc461179228"/>
-      <w:bookmarkStart w:id="61" w:name="_Toc188434192"/>
+      <w:bookmarkStart w:id="61" w:name="_Toc461179228"/>
+      <w:bookmarkStart w:id="62" w:name="_Toc188434192"/>
       <w:r>
         <w:rPr>
           <w:lang w:val="it-IT"/>
         </w:rPr>
         <w:t>Conclusioni</w:t>
       </w:r>
-      <w:bookmarkEnd w:id="60"/>
       <w:bookmarkEnd w:id="61"/>
+      <w:bookmarkEnd w:id="62"/>
     </w:p>
     <w:p>
       <w:pPr>
@@ -12388,13 +12591,13 @@
       <w:pPr>
         <w:pStyle w:val="Titolo2"/>
       </w:pPr>
-      <w:bookmarkStart w:id="62" w:name="_Toc461179229"/>
-      <w:bookmarkStart w:id="63" w:name="_Toc188434193"/>
+      <w:bookmarkStart w:id="63" w:name="_Toc461179229"/>
+      <w:bookmarkStart w:id="64" w:name="_Toc188434193"/>
       <w:r>
         <w:t>Sviluppi futuri</w:t>
       </w:r>
-      <w:bookmarkEnd w:id="62"/>
       <w:bookmarkEnd w:id="63"/>
+      <w:bookmarkEnd w:id="64"/>
     </w:p>
     <w:p>
       <w:pPr>
@@ -12413,13 +12616,13 @@
       <w:pPr>
         <w:pStyle w:val="Titolo2"/>
       </w:pPr>
-      <w:bookmarkStart w:id="64" w:name="_Toc461179230"/>
-      <w:bookmarkStart w:id="65" w:name="_Toc188434194"/>
+      <w:bookmarkStart w:id="65" w:name="_Toc461179230"/>
+      <w:bookmarkStart w:id="66" w:name="_Toc188434194"/>
       <w:r>
         <w:t>Considerazioni personali</w:t>
       </w:r>
-      <w:bookmarkEnd w:id="64"/>
       <w:bookmarkEnd w:id="65"/>
+      <w:bookmarkEnd w:id="66"/>
     </w:p>
     <w:p>
       <w:pPr>
@@ -12447,15 +12650,15 @@
           <w:lang w:val="it-IT"/>
         </w:rPr>
       </w:pPr>
-      <w:bookmarkStart w:id="66" w:name="_Toc188434195"/>
-      <w:bookmarkStart w:id="67" w:name="_Toc461179232"/>
+      <w:bookmarkStart w:id="67" w:name="_Toc188434195"/>
+      <w:bookmarkStart w:id="68" w:name="_Toc461179232"/>
       <w:r>
         <w:rPr>
           <w:lang w:val="it-IT"/>
         </w:rPr>
         <w:t>Glossario</w:t>
       </w:r>
-      <w:bookmarkEnd w:id="66"/>
+      <w:bookmarkEnd w:id="67"/>
     </w:p>
     <w:p>
       <w:pPr>
@@ -12569,14 +12772,14 @@
           <w:lang w:val="it-IT"/>
         </w:rPr>
       </w:pPr>
-      <w:bookmarkStart w:id="68" w:name="_Toc188434196"/>
+      <w:bookmarkStart w:id="69" w:name="_Toc188434196"/>
       <w:r>
         <w:rPr>
           <w:lang w:val="it-IT"/>
         </w:rPr>
         <w:t>Indice delle figure</w:t>
       </w:r>
-      <w:bookmarkEnd w:id="68"/>
+      <w:bookmarkEnd w:id="69"/>
     </w:p>
     <w:p>
       <w:pPr>
@@ -12610,7 +12813,7 @@
         </w:rPr>
         <w:fldChar w:fldCharType="separate"/>
       </w:r>
-      <w:hyperlink w:anchor="_Toc189647527" w:history="1">
+      <w:hyperlink w:anchor="_Toc190248991" w:history="1">
         <w:r>
           <w:rPr>
             <w:rStyle w:val="Collegamentoipertestuale"/>
@@ -12637,7 +12840,7 @@
             <w:noProof/>
             <w:webHidden/>
           </w:rPr>
-          <w:instrText xml:space="preserve"> PAGEREF _Toc189647527 \h </w:instrText>
+          <w:instrText xml:space="preserve"> PAGEREF _Toc190248991 \h </w:instrText>
         </w:r>
         <w:r>
           <w:rPr>
@@ -12682,7 +12885,7 @@
           <w:lang w:eastAsia="it-CH"/>
         </w:rPr>
       </w:pPr>
-      <w:hyperlink w:anchor="_Toc189647528" w:history="1">
+      <w:hyperlink w:anchor="_Toc190248992" w:history="1">
         <w:r>
           <w:rPr>
             <w:rStyle w:val="Collegamentoipertestuale"/>
@@ -12709,7 +12912,7 @@
             <w:noProof/>
             <w:webHidden/>
           </w:rPr>
-          <w:instrText xml:space="preserve"> PAGEREF _Toc189647528 \h </w:instrText>
+          <w:instrText xml:space="preserve"> PAGEREF _Toc190248992 \h </w:instrText>
         </w:r>
         <w:r>
           <w:rPr>
@@ -12754,7 +12957,7 @@
           <w:lang w:eastAsia="it-CH"/>
         </w:rPr>
       </w:pPr>
-      <w:hyperlink w:anchor="_Toc189647529" w:history="1">
+      <w:hyperlink w:anchor="_Toc190248993" w:history="1">
         <w:r>
           <w:rPr>
             <w:rStyle w:val="Collegamentoipertestuale"/>
@@ -12781,7 +12984,7 @@
             <w:noProof/>
             <w:webHidden/>
           </w:rPr>
-          <w:instrText xml:space="preserve"> PAGEREF _Toc189647529 \h </w:instrText>
+          <w:instrText xml:space="preserve"> PAGEREF _Toc190248993 \h </w:instrText>
         </w:r>
         <w:r>
           <w:rPr>
@@ -12826,7 +13029,7 @@
           <w:lang w:eastAsia="it-CH"/>
         </w:rPr>
       </w:pPr>
-      <w:hyperlink w:anchor="_Toc189647530" w:history="1">
+      <w:hyperlink w:anchor="_Toc190248994" w:history="1">
         <w:r>
           <w:rPr>
             <w:rStyle w:val="Collegamentoipertestuale"/>
@@ -12853,7 +13056,7 @@
             <w:noProof/>
             <w:webHidden/>
           </w:rPr>
-          <w:instrText xml:space="preserve"> PAGEREF _Toc189647530 \h </w:instrText>
+          <w:instrText xml:space="preserve"> PAGEREF _Toc190248994 \h </w:instrText>
         </w:r>
         <w:r>
           <w:rPr>
@@ -12898,7 +13101,7 @@
           <w:lang w:eastAsia="it-CH"/>
         </w:rPr>
       </w:pPr>
-      <w:hyperlink w:anchor="_Toc189647531" w:history="1">
+      <w:hyperlink w:anchor="_Toc190248995" w:history="1">
         <w:r>
           <w:rPr>
             <w:rStyle w:val="Collegamentoipertestuale"/>
@@ -12925,7 +13128,7 @@
             <w:noProof/>
             <w:webHidden/>
           </w:rPr>
-          <w:instrText xml:space="preserve"> PAGEREF _Toc189647531 \h </w:instrText>
+          <w:instrText xml:space="preserve"> PAGEREF _Toc190248995 \h </w:instrText>
         </w:r>
         <w:r>
           <w:rPr>
@@ -12970,7 +13173,7 @@
           <w:lang w:eastAsia="it-CH"/>
         </w:rPr>
       </w:pPr>
-      <w:hyperlink w:anchor="_Toc189647532" w:history="1">
+      <w:hyperlink w:anchor="_Toc190248996" w:history="1">
         <w:r>
           <w:rPr>
             <w:rStyle w:val="Collegamentoipertestuale"/>
@@ -12997,7 +13200,7 @@
             <w:noProof/>
             <w:webHidden/>
           </w:rPr>
-          <w:instrText xml:space="preserve"> PAGEREF _Toc189647532 \h </w:instrText>
+          <w:instrText xml:space="preserve"> PAGEREF _Toc190248996 \h </w:instrText>
         </w:r>
         <w:r>
           <w:rPr>
@@ -13042,13 +13245,13 @@
           <w:lang w:eastAsia="it-CH"/>
         </w:rPr>
       </w:pPr>
-      <w:hyperlink w:anchor="_Toc189647533" w:history="1">
+      <w:hyperlink w:anchor="_Toc190248997" w:history="1">
         <w:r>
           <w:rPr>
             <w:rStyle w:val="Collegamentoipertestuale"/>
             <w:noProof/>
           </w:rPr>
-          <w:t>Figura 7: Design di una stanza</w:t>
+          <w:t>Figura 7: Design interfaccia Leaderboard</w:t>
         </w:r>
         <w:r>
           <w:rPr>
@@ -13069,7 +13272,7 @@
             <w:noProof/>
             <w:webHidden/>
           </w:rPr>
-          <w:instrText xml:space="preserve"> PAGEREF _Toc189647533 \h </w:instrText>
+          <w:instrText xml:space="preserve"> PAGEREF _Toc190248997 \h </w:instrText>
         </w:r>
         <w:r>
           <w:rPr>
@@ -13114,13 +13317,13 @@
           <w:lang w:eastAsia="it-CH"/>
         </w:rPr>
       </w:pPr>
-      <w:hyperlink w:anchor="_Toc189647534" w:history="1">
+      <w:hyperlink w:anchor="_Toc190248998" w:history="1">
         <w:r>
           <w:rPr>
             <w:rStyle w:val="Collegamentoipertestuale"/>
             <w:noProof/>
           </w:rPr>
-          <w:t>Figura 8: Design del percorso con pedane finte</w:t>
+          <w:t>Figura 8: Design di una stanza</w:t>
         </w:r>
         <w:r>
           <w:rPr>
@@ -13141,7 +13344,7 @@
             <w:noProof/>
             <w:webHidden/>
           </w:rPr>
-          <w:instrText xml:space="preserve"> PAGEREF _Toc189647534 \h </w:instrText>
+          <w:instrText xml:space="preserve"> PAGEREF _Toc190248998 \h </w:instrText>
         </w:r>
         <w:r>
           <w:rPr>
@@ -13186,13 +13389,13 @@
           <w:lang w:eastAsia="it-CH"/>
         </w:rPr>
       </w:pPr>
-      <w:hyperlink w:anchor="_Toc189647535" w:history="1">
+      <w:hyperlink w:anchor="_Toc190248999" w:history="1">
         <w:r>
           <w:rPr>
             <w:rStyle w:val="Collegamentoipertestuale"/>
             <w:noProof/>
           </w:rPr>
-          <w:t>Figura 9: Design della pedana (Come apparirebbe all'utente dopo qualche tentativo)</w:t>
+          <w:t>Figura 9: Design del percorso con pedane finte</w:t>
         </w:r>
         <w:r>
           <w:rPr>
@@ -13213,7 +13416,7 @@
             <w:noProof/>
             <w:webHidden/>
           </w:rPr>
-          <w:instrText xml:space="preserve"> PAGEREF _Toc189647535 \h </w:instrText>
+          <w:instrText xml:space="preserve"> PAGEREF _Toc190248999 \h </w:instrText>
         </w:r>
         <w:r>
           <w:rPr>
@@ -13233,7 +13436,7 @@
             <w:noProof/>
             <w:webHidden/>
           </w:rPr>
-          <w:t>12</w:t>
+          <w:t>13</w:t>
         </w:r>
         <w:r>
           <w:rPr>
@@ -13258,13 +13461,13 @@
           <w:lang w:eastAsia="it-CH"/>
         </w:rPr>
       </w:pPr>
-      <w:hyperlink w:anchor="_Toc189647536" w:history="1">
+      <w:hyperlink w:anchor="_Toc190249000" w:history="1">
         <w:r>
           <w:rPr>
             <w:rStyle w:val="Collegamentoipertestuale"/>
             <w:noProof/>
           </w:rPr>
-          <w:t>Figura 10: Percorso con pedane trappola vista dall'utente</w:t>
+          <w:t>Figura 10: Design della pedana (Come apparirebbe all'utente dopo qualche tentativo)</w:t>
         </w:r>
         <w:r>
           <w:rPr>
@@ -13285,7 +13488,295 @@
             <w:noProof/>
             <w:webHidden/>
           </w:rPr>
-          <w:instrText xml:space="preserve"> PAGEREF _Toc189647536 \h </w:instrText>
+          <w:instrText xml:space="preserve"> PAGEREF _Toc190249000 \h </w:instrText>
+        </w:r>
+        <w:r>
+          <w:rPr>
+            <w:noProof/>
+            <w:webHidden/>
+          </w:rPr>
+        </w:r>
+        <w:r>
+          <w:rPr>
+            <w:noProof/>
+            <w:webHidden/>
+          </w:rPr>
+          <w:fldChar w:fldCharType="separate"/>
+        </w:r>
+        <w:r>
+          <w:rPr>
+            <w:noProof/>
+            <w:webHidden/>
+          </w:rPr>
+          <w:t>13</w:t>
+        </w:r>
+        <w:r>
+          <w:rPr>
+            <w:noProof/>
+            <w:webHidden/>
+          </w:rPr>
+          <w:fldChar w:fldCharType="end"/>
+        </w:r>
+      </w:hyperlink>
+    </w:p>
+    <w:p>
+      <w:pPr>
+        <w:pStyle w:val="Indicedellefigure"/>
+        <w:tabs>
+          <w:tab w:val="right" w:leader="dot" w:pos="9628"/>
+        </w:tabs>
+        <w:rPr>
+          <w:rFonts w:asciiTheme="minorHAnsi" w:eastAsiaTheme="minorEastAsia" w:hAnsiTheme="minorHAnsi" w:cstheme="minorBidi"/>
+          <w:noProof/>
+          <w:sz w:val="22"/>
+          <w:szCs w:val="22"/>
+          <w:lang w:eastAsia="it-CH"/>
+        </w:rPr>
+      </w:pPr>
+      <w:hyperlink w:anchor="_Toc190249001" w:history="1">
+        <w:r>
+          <w:rPr>
+            <w:rStyle w:val="Collegamentoipertestuale"/>
+            <w:noProof/>
+          </w:rPr>
+          <w:t>Figura 11: Percorso con pedane trappola vista dall'utente</w:t>
+        </w:r>
+        <w:r>
+          <w:rPr>
+            <w:noProof/>
+            <w:webHidden/>
+          </w:rPr>
+          <w:tab/>
+        </w:r>
+        <w:r>
+          <w:rPr>
+            <w:noProof/>
+            <w:webHidden/>
+          </w:rPr>
+          <w:fldChar w:fldCharType="begin"/>
+        </w:r>
+        <w:r>
+          <w:rPr>
+            <w:noProof/>
+            <w:webHidden/>
+          </w:rPr>
+          <w:instrText xml:space="preserve"> PAGEREF _Toc190249001 \h </w:instrText>
+        </w:r>
+        <w:r>
+          <w:rPr>
+            <w:noProof/>
+            <w:webHidden/>
+          </w:rPr>
+        </w:r>
+        <w:r>
+          <w:rPr>
+            <w:noProof/>
+            <w:webHidden/>
+          </w:rPr>
+          <w:fldChar w:fldCharType="separate"/>
+        </w:r>
+        <w:r>
+          <w:rPr>
+            <w:noProof/>
+            <w:webHidden/>
+          </w:rPr>
+          <w:t>13</w:t>
+        </w:r>
+        <w:r>
+          <w:rPr>
+            <w:noProof/>
+            <w:webHidden/>
+          </w:rPr>
+          <w:fldChar w:fldCharType="end"/>
+        </w:r>
+      </w:hyperlink>
+    </w:p>
+    <w:p>
+      <w:pPr>
+        <w:pStyle w:val="Indicedellefigure"/>
+        <w:tabs>
+          <w:tab w:val="right" w:leader="dot" w:pos="9628"/>
+        </w:tabs>
+        <w:rPr>
+          <w:rFonts w:asciiTheme="minorHAnsi" w:eastAsiaTheme="minorEastAsia" w:hAnsiTheme="minorHAnsi" w:cstheme="minorBidi"/>
+          <w:noProof/>
+          <w:sz w:val="22"/>
+          <w:szCs w:val="22"/>
+          <w:lang w:eastAsia="it-CH"/>
+        </w:rPr>
+      </w:pPr>
+      <w:hyperlink w:anchor="_Toc190249002" w:history="1">
+        <w:r>
+          <w:rPr>
+            <w:rStyle w:val="Collegamentoipertestuale"/>
+            <w:noProof/>
+          </w:rPr>
+          <w:t>Figura 12: Design dell’enigma “Percorso con pedana invisibile e soluzione sul muro”</w:t>
+        </w:r>
+        <w:r>
+          <w:rPr>
+            <w:noProof/>
+            <w:webHidden/>
+          </w:rPr>
+          <w:tab/>
+        </w:r>
+        <w:r>
+          <w:rPr>
+            <w:noProof/>
+            <w:webHidden/>
+          </w:rPr>
+          <w:fldChar w:fldCharType="begin"/>
+        </w:r>
+        <w:r>
+          <w:rPr>
+            <w:noProof/>
+            <w:webHidden/>
+          </w:rPr>
+          <w:instrText xml:space="preserve"> PAGEREF _Toc190249002 \h </w:instrText>
+        </w:r>
+        <w:r>
+          <w:rPr>
+            <w:noProof/>
+            <w:webHidden/>
+          </w:rPr>
+        </w:r>
+        <w:r>
+          <w:rPr>
+            <w:noProof/>
+            <w:webHidden/>
+          </w:rPr>
+          <w:fldChar w:fldCharType="separate"/>
+        </w:r>
+        <w:r>
+          <w:rPr>
+            <w:noProof/>
+            <w:webHidden/>
+          </w:rPr>
+          <w:t>14</w:t>
+        </w:r>
+        <w:r>
+          <w:rPr>
+            <w:noProof/>
+            <w:webHidden/>
+          </w:rPr>
+          <w:fldChar w:fldCharType="end"/>
+        </w:r>
+      </w:hyperlink>
+    </w:p>
+    <w:p>
+      <w:pPr>
+        <w:pStyle w:val="Indicedellefigure"/>
+        <w:tabs>
+          <w:tab w:val="right" w:leader="dot" w:pos="9628"/>
+        </w:tabs>
+        <w:rPr>
+          <w:rFonts w:asciiTheme="minorHAnsi" w:eastAsiaTheme="minorEastAsia" w:hAnsiTheme="minorHAnsi" w:cstheme="minorBidi"/>
+          <w:noProof/>
+          <w:sz w:val="22"/>
+          <w:szCs w:val="22"/>
+          <w:lang w:eastAsia="it-CH"/>
+        </w:rPr>
+      </w:pPr>
+      <w:hyperlink w:anchor="_Toc190249003" w:history="1">
+        <w:r>
+          <w:rPr>
+            <w:rStyle w:val="Collegamentoipertestuale"/>
+            <w:noProof/>
+          </w:rPr>
+          <w:t>Figura 13: Design dell'enigma "Percorso con pedana invisibile e soluzione sul muro" visto dall'utente</w:t>
+        </w:r>
+        <w:r>
+          <w:rPr>
+            <w:noProof/>
+            <w:webHidden/>
+          </w:rPr>
+          <w:tab/>
+        </w:r>
+        <w:r>
+          <w:rPr>
+            <w:noProof/>
+            <w:webHidden/>
+          </w:rPr>
+          <w:fldChar w:fldCharType="begin"/>
+        </w:r>
+        <w:r>
+          <w:rPr>
+            <w:noProof/>
+            <w:webHidden/>
+          </w:rPr>
+          <w:instrText xml:space="preserve"> PAGEREF _Toc190249003 \h </w:instrText>
+        </w:r>
+        <w:r>
+          <w:rPr>
+            <w:noProof/>
+            <w:webHidden/>
+          </w:rPr>
+        </w:r>
+        <w:r>
+          <w:rPr>
+            <w:noProof/>
+            <w:webHidden/>
+          </w:rPr>
+          <w:fldChar w:fldCharType="separate"/>
+        </w:r>
+        <w:r>
+          <w:rPr>
+            <w:noProof/>
+            <w:webHidden/>
+          </w:rPr>
+          <w:t>14</w:t>
+        </w:r>
+        <w:r>
+          <w:rPr>
+            <w:noProof/>
+            <w:webHidden/>
+          </w:rPr>
+          <w:fldChar w:fldCharType="end"/>
+        </w:r>
+      </w:hyperlink>
+    </w:p>
+    <w:p>
+      <w:pPr>
+        <w:pStyle w:val="Indicedellefigure"/>
+        <w:tabs>
+          <w:tab w:val="right" w:leader="dot" w:pos="9628"/>
+        </w:tabs>
+        <w:rPr>
+          <w:rFonts w:asciiTheme="minorHAnsi" w:eastAsiaTheme="minorEastAsia" w:hAnsiTheme="minorHAnsi" w:cstheme="minorBidi"/>
+          <w:noProof/>
+          <w:sz w:val="22"/>
+          <w:szCs w:val="22"/>
+          <w:lang w:eastAsia="it-CH"/>
+        </w:rPr>
+      </w:pPr>
+      <w:hyperlink w:anchor="_Toc190249004" w:history="1">
+        <w:r>
+          <w:rPr>
+            <w:rStyle w:val="Collegamentoipertestuale"/>
+            <w:noProof/>
+          </w:rPr>
+          <w:t>Figura 14: Design enigma dei portali</w:t>
+        </w:r>
+        <w:r>
+          <w:rPr>
+            <w:noProof/>
+            <w:webHidden/>
+          </w:rPr>
+          <w:tab/>
+        </w:r>
+        <w:r>
+          <w:rPr>
+            <w:noProof/>
+            <w:webHidden/>
+          </w:rPr>
+          <w:fldChar w:fldCharType="begin"/>
+        </w:r>
+        <w:r>
+          <w:rPr>
+            <w:noProof/>
+            <w:webHidden/>
+          </w:rPr>
+          <w:instrText xml:space="preserve"> PAGEREF _Toc190249004 \h </w:instrText>
         </w:r>
         <w:r>
           <w:rPr>
@@ -13330,13 +13821,13 @@
           <w:lang w:eastAsia="it-CH"/>
         </w:rPr>
       </w:pPr>
-      <w:hyperlink w:anchor="_Toc189647537" w:history="1">
+      <w:hyperlink w:anchor="_Toc190249005" w:history="1">
         <w:r>
           <w:rPr>
             <w:rStyle w:val="Collegamentoipertestuale"/>
             <w:noProof/>
           </w:rPr>
-          <w:t>Figura 11: Design dell’enigma “Percorso con pedana invisibile e soluzione sul muro”</w:t>
+          <w:t>Figura 15: Design dell'enigma dei portali visto dall'utente</w:t>
         </w:r>
         <w:r>
           <w:rPr>
@@ -13357,7 +13848,7 @@
             <w:noProof/>
             <w:webHidden/>
           </w:rPr>
-          <w:instrText xml:space="preserve"> PAGEREF _Toc189647537 \h </w:instrText>
+          <w:instrText xml:space="preserve"> PAGEREF _Toc190249005 \h </w:instrText>
         </w:r>
         <w:r>
           <w:rPr>
@@ -13402,13 +13893,13 @@
           <w:lang w:eastAsia="it-CH"/>
         </w:rPr>
       </w:pPr>
-      <w:hyperlink w:anchor="_Toc189647538" w:history="1">
+      <w:hyperlink w:anchor="_Toc190249006" w:history="1">
         <w:r>
           <w:rPr>
             <w:rStyle w:val="Collegamentoipertestuale"/>
             <w:noProof/>
           </w:rPr>
-          <w:t>Figura 12: Design dell'enigma "Percorso con pedana invisibile e soluzione sul muro" visto dall'utente</w:t>
+          <w:t>Figura 16: Cannoni in posizione dispari sparano</w:t>
         </w:r>
         <w:r>
           <w:rPr>
@@ -13429,7 +13920,7 @@
             <w:noProof/>
             <w:webHidden/>
           </w:rPr>
-          <w:instrText xml:space="preserve"> PAGEREF _Toc189647538 \h </w:instrText>
+          <w:instrText xml:space="preserve"> PAGEREF _Toc190249006 \h </w:instrText>
         </w:r>
         <w:r>
           <w:rPr>
@@ -13474,13 +13965,13 @@
           <w:lang w:eastAsia="it-CH"/>
         </w:rPr>
       </w:pPr>
-      <w:hyperlink w:anchor="_Toc189647539" w:history="1">
+      <w:hyperlink w:anchor="_Toc190249007" w:history="1">
         <w:r>
           <w:rPr>
             <w:rStyle w:val="Collegamentoipertestuale"/>
             <w:noProof/>
           </w:rPr>
-          <w:t>Figura 13: Design enigma dei portali</w:t>
+          <w:t>Figura 17: Cannoni in posizione pari sparano</w:t>
         </w:r>
         <w:r>
           <w:rPr>
@@ -13501,7 +13992,7 @@
             <w:noProof/>
             <w:webHidden/>
           </w:rPr>
-          <w:instrText xml:space="preserve"> PAGEREF _Toc189647539 \h </w:instrText>
+          <w:instrText xml:space="preserve"> PAGEREF _Toc190249007 \h </w:instrText>
         </w:r>
         <w:r>
           <w:rPr>
@@ -13534,230 +14025,15 @@
     </w:p>
     <w:p>
       <w:pPr>
-        <w:pStyle w:val="Indicedellefigure"/>
-        <w:tabs>
-          <w:tab w:val="right" w:leader="dot" w:pos="9628"/>
-        </w:tabs>
-        <w:rPr>
-          <w:rFonts w:asciiTheme="minorHAnsi" w:eastAsiaTheme="minorEastAsia" w:hAnsiTheme="minorHAnsi" w:cstheme="minorBidi"/>
-          <w:noProof/>
-          <w:sz w:val="22"/>
-          <w:szCs w:val="22"/>
-          <w:lang w:eastAsia="it-CH"/>
-        </w:rPr>
-      </w:pPr>
-      <w:hyperlink w:anchor="_Toc189647540" w:history="1">
-        <w:r>
-          <w:rPr>
-            <w:rStyle w:val="Collegamentoipertestuale"/>
-            <w:noProof/>
-          </w:rPr>
-          <w:t>Figura 14: Design dell'enigma dei portali visto dall'utente</w:t>
-        </w:r>
-        <w:r>
-          <w:rPr>
-            <w:noProof/>
-            <w:webHidden/>
-          </w:rPr>
-          <w:tab/>
-        </w:r>
-        <w:r>
-          <w:rPr>
-            <w:noProof/>
-            <w:webHidden/>
-          </w:rPr>
-          <w:fldChar w:fldCharType="begin"/>
-        </w:r>
-        <w:r>
-          <w:rPr>
-            <w:noProof/>
-            <w:webHidden/>
-          </w:rPr>
-          <w:instrText xml:space="preserve"> PAGEREF _Toc189647540 \h </w:instrText>
-        </w:r>
-        <w:r>
-          <w:rPr>
-            <w:noProof/>
-            <w:webHidden/>
-          </w:rPr>
-        </w:r>
-        <w:r>
-          <w:rPr>
-            <w:noProof/>
-            <w:webHidden/>
-          </w:rPr>
-          <w:fldChar w:fldCharType="separate"/>
-        </w:r>
-        <w:r>
-          <w:rPr>
-            <w:noProof/>
-            <w:webHidden/>
-          </w:rPr>
-          <w:t>1</w:t>
-        </w:r>
-        <w:r>
-          <w:rPr>
-            <w:noProof/>
-            <w:webHidden/>
-          </w:rPr>
-          <w:fldChar w:fldCharType="end"/>
-        </w:r>
-      </w:hyperlink>
-    </w:p>
-    <w:p>
-      <w:pPr>
-        <w:pStyle w:val="Indicedellefigure"/>
-        <w:tabs>
-          <w:tab w:val="right" w:leader="dot" w:pos="9628"/>
-        </w:tabs>
-        <w:rPr>
-          <w:rFonts w:asciiTheme="minorHAnsi" w:eastAsiaTheme="minorEastAsia" w:hAnsiTheme="minorHAnsi" w:cstheme="minorBidi"/>
-          <w:noProof/>
-          <w:sz w:val="22"/>
-          <w:szCs w:val="22"/>
-          <w:lang w:eastAsia="it-CH"/>
-        </w:rPr>
-      </w:pPr>
-      <w:hyperlink w:anchor="_Toc189647541" w:history="1">
-        <w:r>
-          <w:rPr>
-            <w:rStyle w:val="Collegamentoipertestuale"/>
-            <w:noProof/>
-          </w:rPr>
-          <w:t>Figura 15: Cannoni in posizione dispari sparano</w:t>
-        </w:r>
-        <w:r>
-          <w:rPr>
-            <w:noProof/>
-            <w:webHidden/>
-          </w:rPr>
-          <w:tab/>
-        </w:r>
-        <w:r>
-          <w:rPr>
-            <w:noProof/>
-            <w:webHidden/>
-          </w:rPr>
-          <w:fldChar w:fldCharType="begin"/>
-        </w:r>
-        <w:r>
-          <w:rPr>
-            <w:noProof/>
-            <w:webHidden/>
-          </w:rPr>
-          <w:instrText xml:space="preserve"> PAGEREF _Toc189647541 \h </w:instrText>
-        </w:r>
-        <w:r>
-          <w:rPr>
-            <w:noProof/>
-            <w:webHidden/>
-          </w:rPr>
-        </w:r>
-        <w:r>
-          <w:rPr>
-            <w:noProof/>
-            <w:webHidden/>
-          </w:rPr>
-          <w:fldChar w:fldCharType="separate"/>
-        </w:r>
-        <w:r>
-          <w:rPr>
-            <w:noProof/>
-            <w:webHidden/>
-          </w:rPr>
-          <w:t>1</w:t>
-        </w:r>
-        <w:r>
-          <w:rPr>
-            <w:noProof/>
-            <w:webHidden/>
-          </w:rPr>
-          <w:fldChar w:fldCharType="end"/>
-        </w:r>
-      </w:hyperlink>
-    </w:p>
-    <w:p>
-      <w:pPr>
-        <w:pStyle w:val="Indicedellefigure"/>
-        <w:tabs>
-          <w:tab w:val="right" w:leader="dot" w:pos="9628"/>
-        </w:tabs>
-        <w:rPr>
-          <w:rFonts w:asciiTheme="minorHAnsi" w:eastAsiaTheme="minorEastAsia" w:hAnsiTheme="minorHAnsi" w:cstheme="minorBidi"/>
-          <w:noProof/>
-          <w:sz w:val="22"/>
-          <w:szCs w:val="22"/>
-          <w:lang w:eastAsia="it-CH"/>
-        </w:rPr>
-      </w:pPr>
-      <w:hyperlink w:anchor="_Toc189647542" w:history="1">
-        <w:r>
-          <w:rPr>
-            <w:rStyle w:val="Collegamentoipertestuale"/>
-            <w:noProof/>
-          </w:rPr>
-          <w:t>Figura 16: Cannoni in posizione pari sparano</w:t>
-        </w:r>
-        <w:r>
-          <w:rPr>
-            <w:noProof/>
-            <w:webHidden/>
-          </w:rPr>
-          <w:tab/>
-        </w:r>
-        <w:r>
-          <w:rPr>
-            <w:noProof/>
-            <w:webHidden/>
-          </w:rPr>
-          <w:fldChar w:fldCharType="begin"/>
-        </w:r>
-        <w:r>
-          <w:rPr>
-            <w:noProof/>
-            <w:webHidden/>
-          </w:rPr>
-          <w:instrText xml:space="preserve"> PAGEREF _Toc189647542 \h </w:instrText>
-        </w:r>
-        <w:r>
-          <w:rPr>
-            <w:noProof/>
-            <w:webHidden/>
-          </w:rPr>
-        </w:r>
-        <w:r>
-          <w:rPr>
-            <w:noProof/>
-            <w:webHidden/>
-          </w:rPr>
-          <w:fldChar w:fldCharType="separate"/>
-        </w:r>
-        <w:r>
-          <w:rPr>
-            <w:noProof/>
-            <w:webHidden/>
-          </w:rPr>
-          <w:t>1</w:t>
-        </w:r>
-        <w:r>
-          <w:rPr>
-            <w:noProof/>
-            <w:webHidden/>
-          </w:rPr>
-          <w:fldChar w:fldCharType="end"/>
-        </w:r>
-      </w:hyperlink>
-    </w:p>
-    <w:p>
-      <w:pPr>
-        <w:rPr>
-          <w:lang w:val="it-IT"/>
-        </w:rPr>
-      </w:pPr>
-      <w:r>
-        <w:rPr>
-          <w:lang w:val="it-IT"/>
-        </w:rPr>
+        <w:rPr>
+          <w:lang w:val="it-IT"/>
+        </w:rPr>
+      </w:pPr>
+      <w:r>
+        <w:rPr>
+          <w:lang w:val="it-IT"/>
+        </w:rPr>
+        <w:lastRenderedPageBreak/>
         <w:fldChar w:fldCharType="end"/>
       </w:r>
     </w:p>
@@ -13787,25 +14063,26 @@
           <w:lang w:val="it-IT"/>
         </w:rPr>
       </w:pPr>
-      <w:bookmarkStart w:id="69" w:name="_Toc188434197"/>
-      <w:r>
-        <w:rPr>
-          <w:lang w:val="it-IT"/>
-        </w:rPr>
+      <w:bookmarkStart w:id="70" w:name="_Toc188434197"/>
+      <w:r>
+        <w:rPr>
+          <w:lang w:val="it-IT"/>
+        </w:rPr>
+        <w:lastRenderedPageBreak/>
         <w:t>Bibliografia</w:t>
       </w:r>
-      <w:bookmarkEnd w:id="69"/>
+      <w:bookmarkEnd w:id="70"/>
     </w:p>
     <w:p>
       <w:pPr>
         <w:pStyle w:val="Titolo2"/>
       </w:pPr>
-      <w:bookmarkStart w:id="70" w:name="_Toc188434198"/>
+      <w:bookmarkStart w:id="71" w:name="_Toc188434198"/>
       <w:r>
         <w:t>Bibliografia per articoli di riviste:</w:t>
       </w:r>
-      <w:bookmarkEnd w:id="67"/>
-      <w:bookmarkEnd w:id="70"/>
+      <w:bookmarkEnd w:id="68"/>
+      <w:bookmarkEnd w:id="71"/>
     </w:p>
     <w:p>
       <w:pPr>
@@ -13914,13 +14191,13 @@
       <w:pPr>
         <w:pStyle w:val="Titolo2"/>
       </w:pPr>
-      <w:bookmarkStart w:id="71" w:name="_Toc461179233"/>
-      <w:bookmarkStart w:id="72" w:name="_Toc188434199"/>
+      <w:bookmarkStart w:id="72" w:name="_Toc461179233"/>
+      <w:bookmarkStart w:id="73" w:name="_Toc188434199"/>
       <w:r>
         <w:t>Bibliografia per libri</w:t>
       </w:r>
-      <w:bookmarkEnd w:id="71"/>
       <w:bookmarkEnd w:id="72"/>
+      <w:bookmarkEnd w:id="73"/>
     </w:p>
     <w:p>
       <w:pPr>
@@ -14045,18 +14322,18 @@
           <w:lang w:val="it-IT"/>
         </w:rPr>
       </w:pPr>
-      <w:bookmarkStart w:id="73" w:name="_Toc461179234"/>
+      <w:bookmarkStart w:id="74" w:name="_Toc461179234"/>
     </w:p>
     <w:p>
       <w:pPr>
         <w:pStyle w:val="Titolo2"/>
       </w:pPr>
-      <w:bookmarkStart w:id="74" w:name="_Toc188434200"/>
+      <w:bookmarkStart w:id="75" w:name="_Toc188434200"/>
       <w:r>
         <w:t>Sitografia</w:t>
       </w:r>
-      <w:bookmarkEnd w:id="73"/>
       <w:bookmarkEnd w:id="74"/>
+      <w:bookmarkEnd w:id="75"/>
     </w:p>
     <w:p>
       <w:pPr>
@@ -14154,7 +14431,7 @@
           <w:numId w:val="32"/>
         </w:numPr>
       </w:pPr>
-      <w:hyperlink r:id="rId28" w:history="1">
+      <w:hyperlink r:id="rId30" w:history="1">
         <w:r>
           <w:rPr>
             <w:rStyle w:val="Collegamentoipertestuale"/>
@@ -14276,7 +14553,7 @@
           <w:lang w:val="fr-CH"/>
         </w:rPr>
       </w:pPr>
-      <w:hyperlink r:id="rId29" w:history="1">
+      <w:hyperlink r:id="rId31" w:history="1">
         <w:r>
           <w:rPr>
             <w:rStyle w:val="Collegamentoipertestuale"/>
@@ -14430,16 +14707,16 @@
           <w:lang w:val="it-IT"/>
         </w:rPr>
       </w:pPr>
-      <w:bookmarkStart w:id="75" w:name="_Toc461179235"/>
-      <w:bookmarkStart w:id="76" w:name="_Toc188434201"/>
+      <w:bookmarkStart w:id="76" w:name="_Toc461179235"/>
+      <w:bookmarkStart w:id="77" w:name="_Toc188434201"/>
       <w:r>
         <w:rPr>
           <w:lang w:val="it-IT"/>
         </w:rPr>
         <w:t>Allegati</w:t>
       </w:r>
-      <w:bookmarkEnd w:id="75"/>
       <w:bookmarkEnd w:id="76"/>
+      <w:bookmarkEnd w:id="77"/>
     </w:p>
     <w:p>
       <w:pPr>
@@ -14664,19 +14941,7 @@
     <w:proofErr w:type="spellEnd"/>
     <w:r>
       <w:tab/>
-      <w:t xml:space="preserve">Versione: </w:t>
-    </w:r>
-    <w:r>
-      <w:t>05</w:t>
-    </w:r>
-    <w:r>
-      <w:t>.0</w:t>
-    </w:r>
-    <w:r>
-      <w:t>2</w:t>
-    </w:r>
-    <w:r>
-      <w:t xml:space="preserve">.2025 </w:t>
+      <w:t xml:space="preserve">Versione: 12.02.2025 </w:t>
     </w:r>
   </w:p>
 </w:ftr>
@@ -19910,7 +20175,7 @@
 </file>
 
 <file path=customXml/itemProps1.xml><?xml version="1.0" encoding="utf-8"?>
-<ds:datastoreItem xmlns:ds="http://schemas.openxmlformats.org/officeDocument/2006/customXml" ds:itemID="{BB1D4BCA-D678-4BF9-A9A4-B1A41C26C6F4}">
+<ds:datastoreItem xmlns:ds="http://schemas.openxmlformats.org/officeDocument/2006/customXml" ds:itemID="{CD73B6E7-4E54-4E71-9212-778813E7BA09}">
   <ds:schemaRefs>
     <ds:schemaRef ds:uri="http://schemas.openxmlformats.org/officeDocument/2006/bibliography"/>
   </ds:schemaRefs>

--- a/3_Documentazione/Documentazione_MagicPortal.docx
+++ b/3_Documentazione/Documentazione_MagicPortal.docx
@@ -3028,15 +3028,7 @@
         <w:t xml:space="preserve">: </w:t>
       </w:r>
       <w:r>
-        <w:t xml:space="preserve">Lorenzo </w:t>
-      </w:r>
-      <w:proofErr w:type="spellStart"/>
-      <w:r>
-        <w:t>Berther</w:t>
-      </w:r>
-      <w:proofErr w:type="spellEnd"/>
-      <w:r>
-        <w:t xml:space="preserve">, Sebastiano De Bertoldi, </w:t>
+        <w:t xml:space="preserve">Lorenzo Berther, Sebastiano De Bertoldi, </w:t>
       </w:r>
       <w:r>
         <w:t>Simone Demarchi</w:t>
@@ -8369,14 +8361,27 @@
       <w:r>
         <w:t xml:space="preserve">Figura </w:t>
       </w:r>
-      <w:fldSimple w:instr=" SEQ Figura \* ARABIC ">
-        <w:r>
-          <w:rPr>
-            <w:noProof/>
-          </w:rPr>
-          <w:t>1</w:t>
-        </w:r>
-      </w:fldSimple>
+      <w:r>
+        <w:fldChar w:fldCharType="begin"/>
+      </w:r>
+      <w:r>
+        <w:instrText xml:space="preserve"> SEQ Figura \* ARABIC </w:instrText>
+      </w:r>
+      <w:r>
+        <w:fldChar w:fldCharType="separate"/>
+      </w:r>
+      <w:r>
+        <w:rPr>
+          <w:noProof/>
+        </w:rPr>
+        <w:t>1</w:t>
+      </w:r>
+      <w:r>
+        <w:rPr>
+          <w:noProof/>
+        </w:rPr>
+        <w:fldChar w:fldCharType="end"/>
+      </w:r>
       <w:r>
         <w:t>: Use case</w:t>
       </w:r>
@@ -8552,14 +8557,27 @@
             <w:r>
               <w:t xml:space="preserve">Figura </w:t>
             </w:r>
-            <w:fldSimple w:instr=" SEQ Figura \* ARABIC ">
-              <w:r>
-                <w:rPr>
-                  <w:noProof/>
-                </w:rPr>
-                <w:t>2</w:t>
-              </w:r>
-            </w:fldSimple>
+            <w:r>
+              <w:fldChar w:fldCharType="begin"/>
+            </w:r>
+            <w:r>
+              <w:instrText xml:space="preserve"> SEQ Figura \* ARABIC </w:instrText>
+            </w:r>
+            <w:r>
+              <w:fldChar w:fldCharType="separate"/>
+            </w:r>
+            <w:r>
+              <w:rPr>
+                <w:noProof/>
+              </w:rPr>
+              <w:t>2</w:t>
+            </w:r>
+            <w:r>
+              <w:rPr>
+                <w:noProof/>
+              </w:rPr>
+              <w:fldChar w:fldCharType="end"/>
+            </w:r>
             <w:r>
               <w:t xml:space="preserve">: Esempio di diagramma di </w:t>
             </w:r>
@@ -8848,45 +8866,21 @@
         </w:rPr>
         <w:t>Figma</w:t>
       </w:r>
+      <w:bookmarkStart w:id="16" w:name="_GoBack"/>
+      <w:bookmarkEnd w:id="16"/>
       <w:proofErr w:type="spellEnd"/>
     </w:p>
     <w:p>
       <w:pPr>
-        <w:pStyle w:val="Paragrafoelenco"/>
-        <w:numPr>
-          <w:ilvl w:val="0"/>
-          <w:numId w:val="26"/>
-        </w:numPr>
-        <w:rPr>
-          <w:lang w:val="it-IT"/>
-        </w:rPr>
-      </w:pPr>
-      <w:proofErr w:type="spellStart"/>
-      <w:r>
-        <w:rPr>
-          <w:lang w:val="it-IT"/>
-        </w:rPr>
-        <w:t>Blockbench</w:t>
-      </w:r>
-      <w:proofErr w:type="spellEnd"/>
-      <w:r>
-        <w:rPr>
-          <w:lang w:val="it-IT"/>
-        </w:rPr>
-        <w:t xml:space="preserve"> 4.12.2</w:t>
-      </w:r>
-    </w:p>
-    <w:p>
-      <w:pPr>
         <w:pStyle w:val="Titolo3"/>
       </w:pPr>
-      <w:bookmarkStart w:id="16" w:name="_Toc413411420"/>
-      <w:bookmarkStart w:id="17" w:name="_Toc188434178"/>
+      <w:bookmarkStart w:id="17" w:name="_Toc413411420"/>
+      <w:bookmarkStart w:id="18" w:name="_Toc188434178"/>
       <w:r>
         <w:t>Hardware</w:t>
       </w:r>
-      <w:bookmarkEnd w:id="16"/>
       <w:bookmarkEnd w:id="17"/>
+      <w:bookmarkEnd w:id="18"/>
     </w:p>
     <w:p>
       <w:pPr>
@@ -8905,13 +8899,13 @@
       <w:pPr>
         <w:pStyle w:val="Titolo1"/>
       </w:pPr>
-      <w:bookmarkStart w:id="18" w:name="_Toc429059808"/>
-      <w:bookmarkStart w:id="19" w:name="_Toc188434179"/>
+      <w:bookmarkStart w:id="19" w:name="_Toc429059808"/>
+      <w:bookmarkStart w:id="20" w:name="_Toc188434179"/>
       <w:r>
         <w:t>Progettazione</w:t>
       </w:r>
-      <w:bookmarkEnd w:id="18"/>
       <w:bookmarkEnd w:id="19"/>
+      <w:bookmarkEnd w:id="20"/>
     </w:p>
     <w:p>
       <w:pPr>
@@ -8937,15 +8931,15 @@
       <w:pPr>
         <w:pStyle w:val="Titolo2"/>
       </w:pPr>
-      <w:bookmarkStart w:id="20" w:name="_Design_dell’architettura_del"/>
-      <w:bookmarkStart w:id="21" w:name="_Toc429059809"/>
-      <w:bookmarkStart w:id="22" w:name="_Toc188434180"/>
-      <w:bookmarkEnd w:id="20"/>
+      <w:bookmarkStart w:id="21" w:name="_Design_dell’architettura_del"/>
+      <w:bookmarkStart w:id="22" w:name="_Toc429059809"/>
+      <w:bookmarkStart w:id="23" w:name="_Toc188434180"/>
+      <w:bookmarkEnd w:id="21"/>
       <w:r>
         <w:t>Design dell’architettura del sistema</w:t>
       </w:r>
-      <w:bookmarkEnd w:id="21"/>
       <w:bookmarkEnd w:id="22"/>
+      <w:bookmarkEnd w:id="23"/>
     </w:p>
     <w:p>
       <w:pPr>
@@ -8958,8 +8952,8 @@
       <w:pPr>
         <w:pStyle w:val="Titolo2"/>
       </w:pPr>
-      <w:bookmarkStart w:id="23" w:name="_Toc429059810"/>
-      <w:bookmarkStart w:id="24" w:name="_Toc188434181"/>
+      <w:bookmarkStart w:id="24" w:name="_Toc429059810"/>
+      <w:bookmarkStart w:id="25" w:name="_Toc188434181"/>
       <w:r>
         <w:lastRenderedPageBreak/>
         <w:t>Design dei dati</w:t>
@@ -8967,8 +8961,8 @@
       <w:r>
         <w:t xml:space="preserve"> e database</w:t>
       </w:r>
-      <w:bookmarkEnd w:id="23"/>
       <w:bookmarkEnd w:id="24"/>
+      <w:bookmarkEnd w:id="25"/>
     </w:p>
     <w:p>
       <w:pPr>
@@ -9035,22 +9029,35 @@
         <w:pStyle w:val="Didascalia"/>
         <w:jc w:val="center"/>
       </w:pPr>
-      <w:bookmarkStart w:id="25" w:name="_Toc190248993"/>
+      <w:bookmarkStart w:id="26" w:name="_Toc190248993"/>
       <w:r>
         <w:t xml:space="preserve">Figura </w:t>
       </w:r>
-      <w:fldSimple w:instr=" SEQ Figura \* ARABIC ">
-        <w:r>
-          <w:rPr>
-            <w:noProof/>
-          </w:rPr>
-          <w:t>3</w:t>
-        </w:r>
-      </w:fldSimple>
+      <w:r>
+        <w:fldChar w:fldCharType="begin"/>
+      </w:r>
+      <w:r>
+        <w:instrText xml:space="preserve"> SEQ Figura \* ARABIC </w:instrText>
+      </w:r>
+      <w:r>
+        <w:fldChar w:fldCharType="separate"/>
+      </w:r>
+      <w:r>
+        <w:rPr>
+          <w:noProof/>
+        </w:rPr>
+        <w:t>3</w:t>
+      </w:r>
+      <w:r>
+        <w:rPr>
+          <w:noProof/>
+        </w:rPr>
+        <w:fldChar w:fldCharType="end"/>
+      </w:r>
       <w:r>
         <w:t>: Schema E-R</w:t>
       </w:r>
-      <w:bookmarkEnd w:id="25"/>
+      <w:bookmarkEnd w:id="26"/>
     </w:p>
     <w:p/>
     <w:p/>
@@ -9117,45 +9124,58 @@
         <w:pStyle w:val="Didascalia"/>
         <w:jc w:val="center"/>
       </w:pPr>
-      <w:bookmarkStart w:id="26" w:name="_Toc190248994"/>
+      <w:bookmarkStart w:id="27" w:name="_Toc190248994"/>
       <w:r>
         <w:t xml:space="preserve">Figura </w:t>
       </w:r>
-      <w:fldSimple w:instr=" SEQ Figura \* ARABIC ">
-        <w:r>
-          <w:rPr>
-            <w:noProof/>
-          </w:rPr>
-          <w:t>4</w:t>
-        </w:r>
-      </w:fldSimple>
+      <w:r>
+        <w:fldChar w:fldCharType="begin"/>
+      </w:r>
+      <w:r>
+        <w:instrText xml:space="preserve"> SEQ Figura \* ARABIC </w:instrText>
+      </w:r>
+      <w:r>
+        <w:fldChar w:fldCharType="separate"/>
+      </w:r>
+      <w:r>
+        <w:rPr>
+          <w:noProof/>
+        </w:rPr>
+        <w:t>4</w:t>
+      </w:r>
+      <w:r>
+        <w:rPr>
+          <w:noProof/>
+        </w:rPr>
+        <w:fldChar w:fldCharType="end"/>
+      </w:r>
       <w:r>
         <w:t>: Schema logico</w:t>
       </w:r>
-      <w:bookmarkEnd w:id="26"/>
+      <w:bookmarkEnd w:id="27"/>
     </w:p>
     <w:p>
       <w:pPr>
         <w:pStyle w:val="Titolo2"/>
       </w:pPr>
-      <w:bookmarkStart w:id="27" w:name="_Toc429059811"/>
-      <w:bookmarkStart w:id="28" w:name="_Toc188434182"/>
+      <w:bookmarkStart w:id="28" w:name="_Toc429059811"/>
+      <w:bookmarkStart w:id="29" w:name="_Toc188434182"/>
       <w:r>
         <w:lastRenderedPageBreak/>
         <w:t>Design delle interfacce</w:t>
       </w:r>
-      <w:bookmarkEnd w:id="27"/>
       <w:bookmarkEnd w:id="28"/>
+      <w:bookmarkEnd w:id="29"/>
     </w:p>
     <w:p>
       <w:pPr>
         <w:pStyle w:val="Titolo3"/>
       </w:pPr>
-      <w:bookmarkStart w:id="29" w:name="_Toc188434183"/>
+      <w:bookmarkStart w:id="30" w:name="_Toc188434183"/>
       <w:r>
         <w:t>Design Login</w:t>
       </w:r>
-      <w:bookmarkEnd w:id="29"/>
+      <w:bookmarkEnd w:id="30"/>
     </w:p>
     <w:p>
       <w:pPr>
@@ -9211,32 +9231,45 @@
           <w:lang w:val="it-IT"/>
         </w:rPr>
       </w:pPr>
-      <w:bookmarkStart w:id="30" w:name="_Toc190248995"/>
+      <w:bookmarkStart w:id="31" w:name="_Toc190248995"/>
       <w:r>
         <w:t xml:space="preserve">Figura </w:t>
       </w:r>
-      <w:fldSimple w:instr=" SEQ Figura \* ARABIC ">
-        <w:r>
-          <w:rPr>
-            <w:noProof/>
-          </w:rPr>
-          <w:t>5</w:t>
-        </w:r>
-      </w:fldSimple>
+      <w:r>
+        <w:fldChar w:fldCharType="begin"/>
+      </w:r>
+      <w:r>
+        <w:instrText xml:space="preserve"> SEQ Figura \* ARABIC </w:instrText>
+      </w:r>
+      <w:r>
+        <w:fldChar w:fldCharType="separate"/>
+      </w:r>
+      <w:r>
+        <w:rPr>
+          <w:noProof/>
+        </w:rPr>
+        <w:t>5</w:t>
+      </w:r>
+      <w:r>
+        <w:rPr>
+          <w:noProof/>
+        </w:rPr>
+        <w:fldChar w:fldCharType="end"/>
+      </w:r>
       <w:r>
         <w:t>: Design interfaccia di Login</w:t>
       </w:r>
-      <w:bookmarkEnd w:id="30"/>
+      <w:bookmarkEnd w:id="31"/>
     </w:p>
     <w:p>
       <w:pPr>
         <w:pStyle w:val="Titolo3"/>
       </w:pPr>
-      <w:bookmarkStart w:id="31" w:name="_Toc188434184"/>
+      <w:bookmarkStart w:id="32" w:name="_Toc188434184"/>
       <w:r>
         <w:t>Design Register</w:t>
       </w:r>
-      <w:bookmarkEnd w:id="31"/>
+      <w:bookmarkEnd w:id="32"/>
     </w:p>
     <w:p>
       <w:pPr>
@@ -9289,18 +9322,31 @@
         <w:pStyle w:val="Didascalia"/>
         <w:jc w:val="center"/>
       </w:pPr>
-      <w:bookmarkStart w:id="32" w:name="_Toc190248996"/>
+      <w:bookmarkStart w:id="33" w:name="_Toc190248996"/>
       <w:r>
         <w:t xml:space="preserve">Figura </w:t>
       </w:r>
-      <w:fldSimple w:instr=" SEQ Figura \* ARABIC ">
-        <w:r>
-          <w:rPr>
-            <w:noProof/>
-          </w:rPr>
-          <w:t>6</w:t>
-        </w:r>
-      </w:fldSimple>
+      <w:r>
+        <w:fldChar w:fldCharType="begin"/>
+      </w:r>
+      <w:r>
+        <w:instrText xml:space="preserve"> SEQ Figura \* ARABIC </w:instrText>
+      </w:r>
+      <w:r>
+        <w:fldChar w:fldCharType="separate"/>
+      </w:r>
+      <w:r>
+        <w:rPr>
+          <w:noProof/>
+        </w:rPr>
+        <w:t>6</w:t>
+      </w:r>
+      <w:r>
+        <w:rPr>
+          <w:noProof/>
+        </w:rPr>
+        <w:fldChar w:fldCharType="end"/>
+      </w:r>
       <w:r>
         <w:t xml:space="preserve">: </w:t>
       </w:r>
@@ -9310,7 +9356,7 @@
       <w:r>
         <w:t xml:space="preserve"> Registrazione</w:t>
       </w:r>
-      <w:bookmarkEnd w:id="32"/>
+      <w:bookmarkEnd w:id="33"/>
     </w:p>
     <w:p/>
     <w:p>
@@ -9381,18 +9427,31 @@
           <w:lang w:val="it-IT"/>
         </w:rPr>
       </w:pPr>
-      <w:bookmarkStart w:id="33" w:name="_Toc190248997"/>
+      <w:bookmarkStart w:id="34" w:name="_Toc190248997"/>
       <w:r>
         <w:t xml:space="preserve">Figura </w:t>
       </w:r>
-      <w:fldSimple w:instr=" SEQ Figura \* ARABIC ">
-        <w:r>
-          <w:rPr>
-            <w:noProof/>
-          </w:rPr>
-          <w:t>7</w:t>
-        </w:r>
-      </w:fldSimple>
+      <w:r>
+        <w:fldChar w:fldCharType="begin"/>
+      </w:r>
+      <w:r>
+        <w:instrText xml:space="preserve"> SEQ Figura \* ARABIC </w:instrText>
+      </w:r>
+      <w:r>
+        <w:fldChar w:fldCharType="separate"/>
+      </w:r>
+      <w:r>
+        <w:rPr>
+          <w:noProof/>
+        </w:rPr>
+        <w:t>7</w:t>
+      </w:r>
+      <w:r>
+        <w:rPr>
+          <w:noProof/>
+        </w:rPr>
+        <w:fldChar w:fldCharType="end"/>
+      </w:r>
       <w:r>
         <w:t xml:space="preserve">: Design interfaccia </w:t>
       </w:r>
@@ -9400,7 +9459,7 @@
       <w:r>
         <w:t>Leaderboard</w:t>
       </w:r>
-      <w:bookmarkEnd w:id="33"/>
+      <w:bookmarkEnd w:id="34"/>
       <w:proofErr w:type="spellEnd"/>
     </w:p>
     <w:p/>
@@ -9473,8 +9532,8 @@
           </wp:inline>
         </w:drawing>
       </w:r>
-      <w:bookmarkStart w:id="34" w:name="_Toc429059812"/>
-      <w:bookmarkStart w:id="35" w:name="_Toc188434185"/>
+      <w:bookmarkStart w:id="35" w:name="_Toc429059812"/>
+      <w:bookmarkStart w:id="36" w:name="_Toc188434185"/>
     </w:p>
     <w:p>
       <w:pPr>
@@ -9484,25 +9543,38 @@
           <w:lang w:val="it-IT"/>
         </w:rPr>
       </w:pPr>
-      <w:bookmarkStart w:id="36" w:name="_Toc190248998"/>
+      <w:bookmarkStart w:id="37" w:name="_Toc190248998"/>
       <w:r>
         <w:t xml:space="preserve">Figura </w:t>
       </w:r>
-      <w:fldSimple w:instr=" SEQ Figura \* ARABIC ">
-        <w:r>
-          <w:rPr>
-            <w:noProof/>
-          </w:rPr>
-          <w:t>8</w:t>
-        </w:r>
-      </w:fldSimple>
+      <w:r>
+        <w:fldChar w:fldCharType="begin"/>
+      </w:r>
+      <w:r>
+        <w:instrText xml:space="preserve"> SEQ Figura \* ARABIC </w:instrText>
+      </w:r>
+      <w:r>
+        <w:fldChar w:fldCharType="separate"/>
+      </w:r>
+      <w:r>
+        <w:rPr>
+          <w:noProof/>
+        </w:rPr>
+        <w:t>8</w:t>
+      </w:r>
+      <w:r>
+        <w:rPr>
+          <w:noProof/>
+        </w:rPr>
+        <w:fldChar w:fldCharType="end"/>
+      </w:r>
       <w:r>
         <w:t>: Design di una stanza</w:t>
       </w:r>
-      <w:bookmarkEnd w:id="36"/>
-    </w:p>
-    <w:bookmarkEnd w:id="34"/>
+      <w:bookmarkEnd w:id="37"/>
+    </w:p>
     <w:bookmarkEnd w:id="35"/>
+    <w:bookmarkEnd w:id="36"/>
     <w:p>
       <w:pPr>
         <w:rPr>
@@ -9514,8 +9586,8 @@
       <w:pPr>
         <w:pStyle w:val="Titolo2"/>
       </w:pPr>
-      <w:bookmarkStart w:id="37" w:name="_Design_degli_Enigmi"/>
-      <w:bookmarkEnd w:id="37"/>
+      <w:bookmarkStart w:id="38" w:name="_Design_degli_Enigmi"/>
+      <w:bookmarkEnd w:id="38"/>
       <w:r>
         <w:t>Design degli Enigmi e ostacoli</w:t>
       </w:r>
@@ -9742,18 +9814,31 @@
         <w:pStyle w:val="Didascalia"/>
         <w:jc w:val="center"/>
       </w:pPr>
-      <w:bookmarkStart w:id="38" w:name="_Toc190248999"/>
+      <w:bookmarkStart w:id="39" w:name="_Toc190248999"/>
       <w:r>
         <w:t xml:space="preserve">Figura </w:t>
       </w:r>
-      <w:fldSimple w:instr=" SEQ Figura \* ARABIC ">
-        <w:r>
-          <w:rPr>
-            <w:noProof/>
-          </w:rPr>
-          <w:t>9</w:t>
-        </w:r>
-      </w:fldSimple>
+      <w:r>
+        <w:fldChar w:fldCharType="begin"/>
+      </w:r>
+      <w:r>
+        <w:instrText xml:space="preserve"> SEQ Figura \* ARABIC </w:instrText>
+      </w:r>
+      <w:r>
+        <w:fldChar w:fldCharType="separate"/>
+      </w:r>
+      <w:r>
+        <w:rPr>
+          <w:noProof/>
+        </w:rPr>
+        <w:t>9</w:t>
+      </w:r>
+      <w:r>
+        <w:rPr>
+          <w:noProof/>
+        </w:rPr>
+        <w:fldChar w:fldCharType="end"/>
+      </w:r>
       <w:r>
         <w:t xml:space="preserve">: </w:t>
       </w:r>
@@ -9763,7 +9848,7 @@
       <w:r>
         <w:t xml:space="preserve"> percorso con pedane finte</w:t>
       </w:r>
-      <w:bookmarkEnd w:id="38"/>
+      <w:bookmarkEnd w:id="39"/>
     </w:p>
     <w:p>
       <w:pPr>
@@ -9829,22 +9914,35 @@
         <w:pStyle w:val="Didascalia"/>
         <w:jc w:val="center"/>
       </w:pPr>
-      <w:bookmarkStart w:id="39" w:name="_Toc190249000"/>
+      <w:bookmarkStart w:id="40" w:name="_Toc190249000"/>
       <w:r>
         <w:t xml:space="preserve">Figura </w:t>
       </w:r>
-      <w:fldSimple w:instr=" SEQ Figura \* ARABIC ">
-        <w:r>
-          <w:rPr>
-            <w:noProof/>
-          </w:rPr>
-          <w:t>10</w:t>
-        </w:r>
-      </w:fldSimple>
+      <w:r>
+        <w:fldChar w:fldCharType="begin"/>
+      </w:r>
+      <w:r>
+        <w:instrText xml:space="preserve"> SEQ Figura \* ARABIC </w:instrText>
+      </w:r>
+      <w:r>
+        <w:fldChar w:fldCharType="separate"/>
+      </w:r>
+      <w:r>
+        <w:rPr>
+          <w:noProof/>
+        </w:rPr>
+        <w:t>10</w:t>
+      </w:r>
+      <w:r>
+        <w:rPr>
+          <w:noProof/>
+        </w:rPr>
+        <w:fldChar w:fldCharType="end"/>
+      </w:r>
       <w:r>
         <w:t>: Design della pedana (Come apparirebbe all'utente dopo qualche tentativo)</w:t>
       </w:r>
-      <w:bookmarkEnd w:id="39"/>
+      <w:bookmarkEnd w:id="40"/>
     </w:p>
     <w:p>
       <w:pPr>
@@ -9863,8 +9961,8 @@
       <w:pPr>
         <w:pStyle w:val="Titolo3"/>
       </w:pPr>
-      <w:bookmarkStart w:id="40" w:name="_Percorso_con_pedane"/>
-      <w:bookmarkEnd w:id="40"/>
+      <w:bookmarkStart w:id="41" w:name="_Percorso_con_pedane"/>
+      <w:bookmarkEnd w:id="41"/>
       <w:r>
         <w:t>Percorso con pedane che attivano trappole</w:t>
       </w:r>
@@ -9995,22 +10093,35 @@
           <w:lang w:val="it-IT"/>
         </w:rPr>
       </w:pPr>
-      <w:bookmarkStart w:id="41" w:name="_Toc190249001"/>
+      <w:bookmarkStart w:id="42" w:name="_Toc190249001"/>
       <w:r>
         <w:t xml:space="preserve">Figura </w:t>
       </w:r>
-      <w:fldSimple w:instr=" SEQ Figura \* ARABIC ">
-        <w:r>
-          <w:rPr>
-            <w:noProof/>
-          </w:rPr>
-          <w:t>11</w:t>
-        </w:r>
-      </w:fldSimple>
+      <w:r>
+        <w:fldChar w:fldCharType="begin"/>
+      </w:r>
+      <w:r>
+        <w:instrText xml:space="preserve"> SEQ Figura \* ARABIC </w:instrText>
+      </w:r>
+      <w:r>
+        <w:fldChar w:fldCharType="separate"/>
+      </w:r>
+      <w:r>
+        <w:rPr>
+          <w:noProof/>
+        </w:rPr>
+        <w:t>11</w:t>
+      </w:r>
+      <w:r>
+        <w:rPr>
+          <w:noProof/>
+        </w:rPr>
+        <w:fldChar w:fldCharType="end"/>
+      </w:r>
       <w:r>
         <w:t>: Percorso con pedane trappola vista dall'utente</w:t>
       </w:r>
-      <w:bookmarkEnd w:id="41"/>
+      <w:bookmarkEnd w:id="42"/>
     </w:p>
     <w:p>
       <w:pPr>
@@ -10212,18 +10323,31 @@
         <w:pStyle w:val="Didascalia"/>
         <w:jc w:val="center"/>
       </w:pPr>
-      <w:bookmarkStart w:id="42" w:name="_Toc190249002"/>
+      <w:bookmarkStart w:id="43" w:name="_Toc190249002"/>
       <w:r>
         <w:t xml:space="preserve">Figura </w:t>
       </w:r>
-      <w:fldSimple w:instr=" SEQ Figura \* ARABIC ">
-        <w:r>
-          <w:rPr>
-            <w:noProof/>
-          </w:rPr>
-          <w:t>12</w:t>
-        </w:r>
-      </w:fldSimple>
+      <w:r>
+        <w:fldChar w:fldCharType="begin"/>
+      </w:r>
+      <w:r>
+        <w:instrText xml:space="preserve"> SEQ Figura \* ARABIC </w:instrText>
+      </w:r>
+      <w:r>
+        <w:fldChar w:fldCharType="separate"/>
+      </w:r>
+      <w:r>
+        <w:rPr>
+          <w:noProof/>
+        </w:rPr>
+        <w:t>12</w:t>
+      </w:r>
+      <w:r>
+        <w:rPr>
+          <w:noProof/>
+        </w:rPr>
+        <w:fldChar w:fldCharType="end"/>
+      </w:r>
       <w:r>
         <w:t>: Design dell’enigma “Percorso con pedana invisibile</w:t>
       </w:r>
@@ -10233,7 +10357,7 @@
       <w:r>
         <w:t>”</w:t>
       </w:r>
-      <w:bookmarkEnd w:id="42"/>
+      <w:bookmarkEnd w:id="43"/>
     </w:p>
     <w:p>
       <w:pPr>
@@ -10310,22 +10434,35 @@
           <w:titlePg/>
         </w:sectPr>
       </w:pPr>
-      <w:bookmarkStart w:id="43" w:name="_Toc190249003"/>
+      <w:bookmarkStart w:id="44" w:name="_Toc190249003"/>
       <w:r>
         <w:t xml:space="preserve">Figura </w:t>
       </w:r>
-      <w:fldSimple w:instr=" SEQ Figura \* ARABIC ">
-        <w:r>
-          <w:rPr>
-            <w:noProof/>
-          </w:rPr>
-          <w:t>13</w:t>
-        </w:r>
-      </w:fldSimple>
+      <w:r>
+        <w:fldChar w:fldCharType="begin"/>
+      </w:r>
+      <w:r>
+        <w:instrText xml:space="preserve"> SEQ Figura \* ARABIC </w:instrText>
+      </w:r>
+      <w:r>
+        <w:fldChar w:fldCharType="separate"/>
+      </w:r>
+      <w:r>
+        <w:rPr>
+          <w:noProof/>
+        </w:rPr>
+        <w:t>13</w:t>
+      </w:r>
+      <w:r>
+        <w:rPr>
+          <w:noProof/>
+        </w:rPr>
+        <w:fldChar w:fldCharType="end"/>
+      </w:r>
       <w:r>
         <w:t>: Design dell'enigma "Percorso con pedana invisibile e soluzione sul muro" visto dall'utente</w:t>
       </w:r>
-      <w:bookmarkEnd w:id="43"/>
+      <w:bookmarkEnd w:id="44"/>
     </w:p>
     <w:p>
       <w:pPr>
@@ -10485,22 +10622,35 @@
         <w:pStyle w:val="Didascalia"/>
         <w:jc w:val="center"/>
       </w:pPr>
-      <w:bookmarkStart w:id="44" w:name="_Toc190249004"/>
+      <w:bookmarkStart w:id="45" w:name="_Toc190249004"/>
       <w:r>
         <w:t xml:space="preserve">Figura </w:t>
       </w:r>
-      <w:fldSimple w:instr=" SEQ Figura \* ARABIC ">
-        <w:r>
-          <w:rPr>
-            <w:noProof/>
-          </w:rPr>
-          <w:t>14</w:t>
-        </w:r>
-      </w:fldSimple>
+      <w:r>
+        <w:fldChar w:fldCharType="begin"/>
+      </w:r>
+      <w:r>
+        <w:instrText xml:space="preserve"> SEQ Figura \* ARABIC </w:instrText>
+      </w:r>
+      <w:r>
+        <w:fldChar w:fldCharType="separate"/>
+      </w:r>
+      <w:r>
+        <w:rPr>
+          <w:noProof/>
+        </w:rPr>
+        <w:t>14</w:t>
+      </w:r>
+      <w:r>
+        <w:rPr>
+          <w:noProof/>
+        </w:rPr>
+        <w:fldChar w:fldCharType="end"/>
+      </w:r>
       <w:r>
         <w:t>: Design enigma dei portali</w:t>
       </w:r>
-      <w:bookmarkEnd w:id="44"/>
+      <w:bookmarkEnd w:id="45"/>
     </w:p>
     <w:p>
       <w:pPr>
@@ -10569,22 +10719,35 @@
           <w:lang w:val="it-IT"/>
         </w:rPr>
       </w:pPr>
-      <w:bookmarkStart w:id="45" w:name="_Toc190249005"/>
+      <w:bookmarkStart w:id="46" w:name="_Toc190249005"/>
       <w:r>
         <w:t xml:space="preserve">Figura </w:t>
       </w:r>
-      <w:fldSimple w:instr=" SEQ Figura \* ARABIC ">
-        <w:r>
-          <w:rPr>
-            <w:noProof/>
-          </w:rPr>
-          <w:t>15</w:t>
-        </w:r>
-      </w:fldSimple>
+      <w:r>
+        <w:fldChar w:fldCharType="begin"/>
+      </w:r>
+      <w:r>
+        <w:instrText xml:space="preserve"> SEQ Figura \* ARABIC </w:instrText>
+      </w:r>
+      <w:r>
+        <w:fldChar w:fldCharType="separate"/>
+      </w:r>
+      <w:r>
+        <w:rPr>
+          <w:noProof/>
+        </w:rPr>
+        <w:t>15</w:t>
+      </w:r>
+      <w:r>
+        <w:rPr>
+          <w:noProof/>
+        </w:rPr>
+        <w:fldChar w:fldCharType="end"/>
+      </w:r>
       <w:r>
         <w:t>: Design dell'enigma dei portali visto dall'utente</w:t>
       </w:r>
-      <w:bookmarkEnd w:id="45"/>
+      <w:bookmarkEnd w:id="46"/>
     </w:p>
     <w:p>
       <w:pPr>
@@ -10780,22 +10943,35 @@
         <w:pStyle w:val="Didascalia"/>
         <w:jc w:val="center"/>
       </w:pPr>
-      <w:bookmarkStart w:id="46" w:name="_Toc190249006"/>
+      <w:bookmarkStart w:id="47" w:name="_Toc190249006"/>
       <w:r>
         <w:t xml:space="preserve">Figura </w:t>
       </w:r>
-      <w:fldSimple w:instr=" SEQ Figura \* ARABIC ">
-        <w:r>
-          <w:rPr>
-            <w:noProof/>
-          </w:rPr>
-          <w:t>16</w:t>
-        </w:r>
-      </w:fldSimple>
+      <w:r>
+        <w:fldChar w:fldCharType="begin"/>
+      </w:r>
+      <w:r>
+        <w:instrText xml:space="preserve"> SEQ Figura \* ARABIC </w:instrText>
+      </w:r>
+      <w:r>
+        <w:fldChar w:fldCharType="separate"/>
+      </w:r>
+      <w:r>
+        <w:rPr>
+          <w:noProof/>
+        </w:rPr>
+        <w:t>16</w:t>
+      </w:r>
+      <w:r>
+        <w:rPr>
+          <w:noProof/>
+        </w:rPr>
+        <w:fldChar w:fldCharType="end"/>
+      </w:r>
       <w:r>
         <w:t>: Cannoni in posizione dispari sparano</w:t>
       </w:r>
-      <w:bookmarkEnd w:id="46"/>
+      <w:bookmarkEnd w:id="47"/>
     </w:p>
     <w:p>
       <w:pPr>
@@ -10877,18 +11053,31 @@
           <w:titlePg/>
         </w:sectPr>
       </w:pPr>
-      <w:bookmarkStart w:id="47" w:name="_Toc190249007"/>
+      <w:bookmarkStart w:id="48" w:name="_Toc190249007"/>
       <w:r>
         <w:t xml:space="preserve">Figura </w:t>
       </w:r>
-      <w:fldSimple w:instr=" SEQ Figura \* ARABIC ">
-        <w:r>
-          <w:rPr>
-            <w:noProof/>
-          </w:rPr>
-          <w:t>17</w:t>
-        </w:r>
-      </w:fldSimple>
+      <w:r>
+        <w:fldChar w:fldCharType="begin"/>
+      </w:r>
+      <w:r>
+        <w:instrText xml:space="preserve"> SEQ Figura \* ARABIC </w:instrText>
+      </w:r>
+      <w:r>
+        <w:fldChar w:fldCharType="separate"/>
+      </w:r>
+      <w:r>
+        <w:rPr>
+          <w:noProof/>
+        </w:rPr>
+        <w:t>17</w:t>
+      </w:r>
+      <w:r>
+        <w:rPr>
+          <w:noProof/>
+        </w:rPr>
+        <w:fldChar w:fldCharType="end"/>
+      </w:r>
       <w:r>
         <w:t xml:space="preserve">: Cannoni in posizione </w:t>
       </w:r>
@@ -10898,7 +11087,7 @@
       <w:r>
         <w:t xml:space="preserve"> sparano</w:t>
       </w:r>
-      <w:bookmarkEnd w:id="47"/>
+      <w:bookmarkEnd w:id="48"/>
     </w:p>
     <w:p>
       <w:pPr>
@@ -11004,19 +11193,30 @@
       <w:r>
         <w:t xml:space="preserve">Figura </w:t>
       </w:r>
-      <w:fldSimple w:instr=" SEQ Figura \* ARABIC ">
-        <w:r>
-          <w:rPr>
-            <w:noProof/>
-          </w:rPr>
-          <w:t>18</w:t>
-        </w:r>
-      </w:fldSimple>
+      <w:r>
+        <w:fldChar w:fldCharType="begin"/>
+      </w:r>
+      <w:r>
+        <w:instrText xml:space="preserve"> SEQ Figura \* ARABIC </w:instrText>
+      </w:r>
+      <w:r>
+        <w:fldChar w:fldCharType="separate"/>
+      </w:r>
+      <w:r>
+        <w:rPr>
+          <w:noProof/>
+        </w:rPr>
+        <w:t>18</w:t>
+      </w:r>
+      <w:r>
+        <w:rPr>
+          <w:noProof/>
+        </w:rPr>
+        <w:fldChar w:fldCharType="end"/>
+      </w:r>
       <w:r>
         <w:t>: Design del Parkour</w:t>
       </w:r>
-      <w:bookmarkStart w:id="48" w:name="_GoBack"/>
-      <w:bookmarkEnd w:id="48"/>
     </w:p>
     <w:p>
       <w:pPr>
@@ -15039,21 +15239,7 @@
             <w:rPr>
               <w:lang w:val="it-IT"/>
             </w:rPr>
-            <w:t xml:space="preserve">Lorenzo </w:t>
-          </w:r>
-          <w:proofErr w:type="spellStart"/>
-          <w:r>
-            <w:rPr>
-              <w:lang w:val="it-IT"/>
-            </w:rPr>
-            <w:t>Berther</w:t>
-          </w:r>
-          <w:proofErr w:type="spellEnd"/>
-          <w:r>
-            <w:rPr>
-              <w:lang w:val="it-IT"/>
-            </w:rPr>
-            <w:t>, Sebastiano De Bertoldi, Simone Demarchi, Kamil Siddiqui</w:t>
+            <w:t>Lorenzo Berther, Sebastiano De Bertoldi, Simone Demarchi, Kamil Siddiqui</w:t>
           </w:r>
         </w:p>
       </w:tc>
@@ -20175,7 +20361,7 @@
 </file>
 
 <file path=customXml/itemProps1.xml><?xml version="1.0" encoding="utf-8"?>
-<ds:datastoreItem xmlns:ds="http://schemas.openxmlformats.org/officeDocument/2006/customXml" ds:itemID="{CD73B6E7-4E54-4E71-9212-778813E7BA09}">
+<ds:datastoreItem xmlns:ds="http://schemas.openxmlformats.org/officeDocument/2006/customXml" ds:itemID="{95FEF86E-C16C-4320-86E3-F02ABF11AA28}">
   <ds:schemaRefs>
     <ds:schemaRef ds:uri="http://schemas.openxmlformats.org/officeDocument/2006/bibliography"/>
   </ds:schemaRefs>

--- a/3_Documentazione/Documentazione_MagicPortal.docx
+++ b/3_Documentazione/Documentazione_MagicPortal.docx
@@ -8309,45 +8309,34 @@
         <w:jc w:val="center"/>
       </w:pPr>
       <w:r>
-        <w:rPr>
-          <w:noProof/>
-        </w:rPr>
-        <w:drawing>
-          <wp:inline distT="0" distB="0" distL="0" distR="0" wp14:anchorId="351D81CB" wp14:editId="0F8C522C">
-            <wp:extent cx="2657386" cy="3293533"/>
-            <wp:effectExtent l="0" t="0" r="0" b="2540"/>
-            <wp:docPr id="18" name="Immagine 18"/>
-            <wp:cNvGraphicFramePr>
-              <a:graphicFrameLocks xmlns:a="http://schemas.openxmlformats.org/drawingml/2006/main" noChangeAspect="1"/>
-            </wp:cNvGraphicFramePr>
-            <a:graphic xmlns:a="http://schemas.openxmlformats.org/drawingml/2006/main">
-              <a:graphicData uri="http://schemas.openxmlformats.org/drawingml/2006/picture">
-                <pic:pic xmlns:pic="http://schemas.openxmlformats.org/drawingml/2006/picture">
-                  <pic:nvPicPr>
-                    <pic:cNvPr id="1" name=""/>
-                    <pic:cNvPicPr/>
-                  </pic:nvPicPr>
-                  <pic:blipFill>
-                    <a:blip r:embed="rId8"/>
-                    <a:stretch>
-                      <a:fillRect/>
-                    </a:stretch>
-                  </pic:blipFill>
-                  <pic:spPr>
-                    <a:xfrm>
-                      <a:off x="0" y="0"/>
-                      <a:ext cx="2720683" cy="3371983"/>
-                    </a:xfrm>
-                    <a:prstGeom prst="rect">
-                      <a:avLst/>
-                    </a:prstGeom>
-                  </pic:spPr>
-                </pic:pic>
-              </a:graphicData>
-            </a:graphic>
-          </wp:inline>
-        </w:drawing>
-      </w:r>
+        <w:object w:dxaOrig="10201" w:dyaOrig="7020" w14:anchorId="75F1598E">
+          <v:shapetype id="_x0000_t75" coordsize="21600,21600" o:spt="75" o:preferrelative="t" path="m@4@5l@4@11@9@11@9@5xe" filled="f" stroked="f">
+            <v:stroke joinstyle="miter"/>
+            <v:formulas>
+              <v:f eqn="if lineDrawn pixelLineWidth 0"/>
+              <v:f eqn="sum @0 1 0"/>
+              <v:f eqn="sum 0 0 @1"/>
+              <v:f eqn="prod @2 1 2"/>
+              <v:f eqn="prod @3 21600 pixelWidth"/>
+              <v:f eqn="prod @3 21600 pixelHeight"/>
+              <v:f eqn="sum @0 0 1"/>
+              <v:f eqn="prod @6 1 2"/>
+              <v:f eqn="prod @7 21600 pixelWidth"/>
+              <v:f eqn="sum @8 21600 0"/>
+              <v:f eqn="prod @7 21600 pixelHeight"/>
+              <v:f eqn="sum @10 21600 0"/>
+            </v:formulas>
+            <v:path o:extrusionok="f" gradientshapeok="t" o:connecttype="rect"/>
+            <o:lock v:ext="edit" aspectratio="t"/>
+          </v:shapetype>
+          <v:shape id="_x0000_i1025" type="#_x0000_t75" style="width:481.5pt;height:331.5pt" o:ole="">
+            <v:imagedata r:id="rId8" o:title=""/>
+          </v:shape>
+          <o:OLEObject Type="Embed" ProgID="Visio.Drawing.15" ShapeID="_x0000_i1025" DrawAspect="Content" ObjectID="_1801464830" r:id="rId9"/>
+        </w:object>
+      </w:r>
+      <w:bookmarkStart w:id="10" w:name="_GoBack"/>
+      <w:bookmarkEnd w:id="10"/>
     </w:p>
     <w:p>
       <w:pPr>
@@ -8357,45 +8346,32 @@
           <w:lang w:val="it-IT"/>
         </w:rPr>
       </w:pPr>
-      <w:bookmarkStart w:id="10" w:name="_Toc190248991"/>
+      <w:bookmarkStart w:id="11" w:name="_Toc190248991"/>
       <w:r>
         <w:t xml:space="preserve">Figura </w:t>
       </w:r>
-      <w:r>
-        <w:fldChar w:fldCharType="begin"/>
-      </w:r>
-      <w:r>
-        <w:instrText xml:space="preserve"> SEQ Figura \* ARABIC </w:instrText>
-      </w:r>
-      <w:r>
-        <w:fldChar w:fldCharType="separate"/>
-      </w:r>
-      <w:r>
-        <w:rPr>
-          <w:noProof/>
-        </w:rPr>
-        <w:t>1</w:t>
-      </w:r>
-      <w:r>
-        <w:rPr>
-          <w:noProof/>
-        </w:rPr>
-        <w:fldChar w:fldCharType="end"/>
-      </w:r>
+      <w:fldSimple w:instr=" SEQ Figura \* ARABIC ">
+        <w:r>
+          <w:rPr>
+            <w:noProof/>
+          </w:rPr>
+          <w:t>1</w:t>
+        </w:r>
+      </w:fldSimple>
       <w:r>
         <w:t>: Use case</w:t>
       </w:r>
-      <w:bookmarkEnd w:id="10"/>
+      <w:bookmarkEnd w:id="11"/>
     </w:p>
     <w:p>
       <w:pPr>
         <w:pStyle w:val="Titolo2"/>
       </w:pPr>
-      <w:bookmarkStart w:id="11" w:name="_Toc188434175"/>
+      <w:bookmarkStart w:id="12" w:name="_Toc188434175"/>
       <w:r>
         <w:t>Pianificazione</w:t>
       </w:r>
-      <w:bookmarkEnd w:id="11"/>
+      <w:bookmarkEnd w:id="12"/>
     </w:p>
     <w:p>
       <w:pPr>
@@ -8496,6 +8472,7 @@
                 <w:noProof/>
                 <w:lang w:val="it-IT"/>
               </w:rPr>
+              <w:lastRenderedPageBreak/>
               <w:drawing>
                 <wp:inline distT="0" distB="0" distL="0" distR="0" wp14:anchorId="3C988473" wp14:editId="421E0D4A">
                   <wp:extent cx="5972175" cy="2876550"/>
@@ -8514,7 +8491,7 @@
                           </pic:cNvPicPr>
                         </pic:nvPicPr>
                         <pic:blipFill>
-                          <a:blip r:embed="rId9">
+                          <a:blip r:embed="rId10">
                             <a:extLst>
                               <a:ext uri="{28A0092B-C50C-407E-A947-70E740481C1C}">
                                 <a14:useLocalDpi xmlns:a14="http://schemas.microsoft.com/office/drawing/2010/main" val="0"/>
@@ -8553,31 +8530,18 @@
                 <w:lang w:val="it-IT"/>
               </w:rPr>
             </w:pPr>
-            <w:bookmarkStart w:id="12" w:name="_Toc190248992"/>
+            <w:bookmarkStart w:id="13" w:name="_Toc190248992"/>
             <w:r>
               <w:t xml:space="preserve">Figura </w:t>
             </w:r>
-            <w:r>
-              <w:fldChar w:fldCharType="begin"/>
-            </w:r>
-            <w:r>
-              <w:instrText xml:space="preserve"> SEQ Figura \* ARABIC </w:instrText>
-            </w:r>
-            <w:r>
-              <w:fldChar w:fldCharType="separate"/>
-            </w:r>
-            <w:r>
-              <w:rPr>
-                <w:noProof/>
-              </w:rPr>
-              <w:t>2</w:t>
-            </w:r>
-            <w:r>
-              <w:rPr>
-                <w:noProof/>
-              </w:rPr>
-              <w:fldChar w:fldCharType="end"/>
-            </w:r>
+            <w:fldSimple w:instr=" SEQ Figura \* ARABIC ">
+              <w:r>
+                <w:rPr>
+                  <w:noProof/>
+                </w:rPr>
+                <w:t>2</w:t>
+              </w:r>
+            </w:fldSimple>
             <w:r>
               <w:t xml:space="preserve">: Esempio di diagramma di </w:t>
             </w:r>
@@ -8589,7 +8553,7 @@
             <w:r>
               <w:t>.</w:t>
             </w:r>
-            <w:bookmarkEnd w:id="12"/>
+            <w:bookmarkEnd w:id="13"/>
           </w:p>
         </w:tc>
       </w:tr>
@@ -8656,23 +8620,23 @@
       <w:pPr>
         <w:pStyle w:val="Titolo2"/>
       </w:pPr>
-      <w:bookmarkStart w:id="13" w:name="_Toc188434176"/>
+      <w:bookmarkStart w:id="14" w:name="_Toc188434176"/>
       <w:r>
         <w:t>Analisi dei mezzi</w:t>
       </w:r>
-      <w:bookmarkEnd w:id="13"/>
+      <w:bookmarkEnd w:id="14"/>
     </w:p>
     <w:p>
       <w:pPr>
         <w:pStyle w:val="Titolo3"/>
       </w:pPr>
-      <w:bookmarkStart w:id="14" w:name="_Toc413411419"/>
-      <w:bookmarkStart w:id="15" w:name="_Toc188434177"/>
+      <w:bookmarkStart w:id="15" w:name="_Toc413411419"/>
+      <w:bookmarkStart w:id="16" w:name="_Toc188434177"/>
       <w:r>
         <w:t>Software</w:t>
       </w:r>
-      <w:bookmarkEnd w:id="14"/>
       <w:bookmarkEnd w:id="15"/>
+      <w:bookmarkEnd w:id="16"/>
     </w:p>
     <w:p>
       <w:pPr>
@@ -8866,8 +8830,6 @@
         </w:rPr>
         <w:t>Figma</w:t>
       </w:r>
-      <w:bookmarkStart w:id="16" w:name="_GoBack"/>
-      <w:bookmarkEnd w:id="16"/>
       <w:proofErr w:type="spellEnd"/>
     </w:p>
     <w:p>
@@ -8992,7 +8954,7 @@
                     </pic:cNvPicPr>
                   </pic:nvPicPr>
                   <pic:blipFill>
-                    <a:blip r:embed="rId10">
+                    <a:blip r:embed="rId11">
                       <a:extLst>
                         <a:ext uri="{28A0092B-C50C-407E-A947-70E740481C1C}">
                           <a14:useLocalDpi xmlns:a14="http://schemas.microsoft.com/office/drawing/2010/main" val="0"/>
@@ -9033,27 +8995,14 @@
       <w:r>
         <w:t xml:space="preserve">Figura </w:t>
       </w:r>
-      <w:r>
-        <w:fldChar w:fldCharType="begin"/>
-      </w:r>
-      <w:r>
-        <w:instrText xml:space="preserve"> SEQ Figura \* ARABIC </w:instrText>
-      </w:r>
-      <w:r>
-        <w:fldChar w:fldCharType="separate"/>
-      </w:r>
-      <w:r>
-        <w:rPr>
-          <w:noProof/>
-        </w:rPr>
-        <w:t>3</w:t>
-      </w:r>
-      <w:r>
-        <w:rPr>
-          <w:noProof/>
-        </w:rPr>
-        <w:fldChar w:fldCharType="end"/>
-      </w:r>
+      <w:fldSimple w:instr=" SEQ Figura \* ARABIC ">
+        <w:r>
+          <w:rPr>
+            <w:noProof/>
+          </w:rPr>
+          <w:t>3</w:t>
+        </w:r>
+      </w:fldSimple>
       <w:r>
         <w:t>: Schema E-R</w:t>
       </w:r>
@@ -9087,7 +9036,7 @@
                     </pic:cNvPicPr>
                   </pic:nvPicPr>
                   <pic:blipFill>
-                    <a:blip r:embed="rId11">
+                    <a:blip r:embed="rId12">
                       <a:extLst>
                         <a:ext uri="{28A0092B-C50C-407E-A947-70E740481C1C}">
                           <a14:useLocalDpi xmlns:a14="http://schemas.microsoft.com/office/drawing/2010/main" val="0"/>
@@ -9128,27 +9077,14 @@
       <w:r>
         <w:t xml:space="preserve">Figura </w:t>
       </w:r>
-      <w:r>
-        <w:fldChar w:fldCharType="begin"/>
-      </w:r>
-      <w:r>
-        <w:instrText xml:space="preserve"> SEQ Figura \* ARABIC </w:instrText>
-      </w:r>
-      <w:r>
-        <w:fldChar w:fldCharType="separate"/>
-      </w:r>
-      <w:r>
-        <w:rPr>
-          <w:noProof/>
-        </w:rPr>
-        <w:t>4</w:t>
-      </w:r>
-      <w:r>
-        <w:rPr>
-          <w:noProof/>
-        </w:rPr>
-        <w:fldChar w:fldCharType="end"/>
-      </w:r>
+      <w:fldSimple w:instr=" SEQ Figura \* ARABIC ">
+        <w:r>
+          <w:rPr>
+            <w:noProof/>
+          </w:rPr>
+          <w:t>4</w:t>
+        </w:r>
+      </w:fldSimple>
       <w:r>
         <w:t>: Schema logico</w:t>
       </w:r>
@@ -9191,100 +9127,6 @@
             <wp:extent cx="5350933" cy="3108516"/>
             <wp:effectExtent l="0" t="0" r="2540" b="0"/>
             <wp:docPr id="6" name="Immagine 6"/>
-            <wp:cNvGraphicFramePr>
-              <a:graphicFrameLocks xmlns:a="http://schemas.openxmlformats.org/drawingml/2006/main" noChangeAspect="1"/>
-            </wp:cNvGraphicFramePr>
-            <a:graphic xmlns:a="http://schemas.openxmlformats.org/drawingml/2006/main">
-              <a:graphicData uri="http://schemas.openxmlformats.org/drawingml/2006/picture">
-                <pic:pic xmlns:pic="http://schemas.openxmlformats.org/drawingml/2006/picture">
-                  <pic:nvPicPr>
-                    <pic:cNvPr id="1" name=""/>
-                    <pic:cNvPicPr/>
-                  </pic:nvPicPr>
-                  <pic:blipFill>
-                    <a:blip r:embed="rId12"/>
-                    <a:stretch>
-                      <a:fillRect/>
-                    </a:stretch>
-                  </pic:blipFill>
-                  <pic:spPr>
-                    <a:xfrm>
-                      <a:off x="0" y="0"/>
-                      <a:ext cx="5366163" cy="3117364"/>
-                    </a:xfrm>
-                    <a:prstGeom prst="rect">
-                      <a:avLst/>
-                    </a:prstGeom>
-                  </pic:spPr>
-                </pic:pic>
-              </a:graphicData>
-            </a:graphic>
-          </wp:inline>
-        </w:drawing>
-      </w:r>
-    </w:p>
-    <w:p>
-      <w:pPr>
-        <w:pStyle w:val="Didascalia"/>
-        <w:jc w:val="center"/>
-        <w:rPr>
-          <w:lang w:val="it-IT"/>
-        </w:rPr>
-      </w:pPr>
-      <w:bookmarkStart w:id="31" w:name="_Toc190248995"/>
-      <w:r>
-        <w:t xml:space="preserve">Figura </w:t>
-      </w:r>
-      <w:r>
-        <w:fldChar w:fldCharType="begin"/>
-      </w:r>
-      <w:r>
-        <w:instrText xml:space="preserve"> SEQ Figura \* ARABIC </w:instrText>
-      </w:r>
-      <w:r>
-        <w:fldChar w:fldCharType="separate"/>
-      </w:r>
-      <w:r>
-        <w:rPr>
-          <w:noProof/>
-        </w:rPr>
-        <w:t>5</w:t>
-      </w:r>
-      <w:r>
-        <w:rPr>
-          <w:noProof/>
-        </w:rPr>
-        <w:fldChar w:fldCharType="end"/>
-      </w:r>
-      <w:r>
-        <w:t>: Design interfaccia di Login</w:t>
-      </w:r>
-      <w:bookmarkEnd w:id="31"/>
-    </w:p>
-    <w:p>
-      <w:pPr>
-        <w:pStyle w:val="Titolo3"/>
-      </w:pPr>
-      <w:bookmarkStart w:id="32" w:name="_Toc188434184"/>
-      <w:r>
-        <w:t>Design Register</w:t>
-      </w:r>
-      <w:bookmarkEnd w:id="32"/>
-    </w:p>
-    <w:p>
-      <w:pPr>
-        <w:keepNext/>
-        <w:jc w:val="center"/>
-      </w:pPr>
-      <w:r>
-        <w:rPr>
-          <w:noProof/>
-        </w:rPr>
-        <w:drawing>
-          <wp:inline distT="0" distB="0" distL="0" distR="0" wp14:anchorId="2C08738C" wp14:editId="566C8316">
-            <wp:extent cx="5334000" cy="3096465"/>
-            <wp:effectExtent l="0" t="0" r="0" b="8890"/>
-            <wp:docPr id="8" name="Immagine 8"/>
             <wp:cNvGraphicFramePr>
               <a:graphicFrameLocks xmlns:a="http://schemas.openxmlformats.org/drawingml/2006/main" noChangeAspect="1"/>
             </wp:cNvGraphicFramePr>
@@ -9304,7 +9146,7 @@
                   <pic:spPr>
                     <a:xfrm>
                       <a:off x="0" y="0"/>
-                      <a:ext cx="5359839" cy="3111465"/>
+                      <a:ext cx="5366163" cy="3117364"/>
                     </a:xfrm>
                     <a:prstGeom prst="rect">
                       <a:avLst/>
@@ -9321,57 +9163,36 @@
       <w:pPr>
         <w:pStyle w:val="Didascalia"/>
         <w:jc w:val="center"/>
-      </w:pPr>
-      <w:bookmarkStart w:id="33" w:name="_Toc190248996"/>
+        <w:rPr>
+          <w:lang w:val="it-IT"/>
+        </w:rPr>
+      </w:pPr>
+      <w:bookmarkStart w:id="31" w:name="_Toc190248995"/>
       <w:r>
         <w:t xml:space="preserve">Figura </w:t>
       </w:r>
-      <w:r>
-        <w:fldChar w:fldCharType="begin"/>
-      </w:r>
-      <w:r>
-        <w:instrText xml:space="preserve"> SEQ Figura \* ARABIC </w:instrText>
-      </w:r>
-      <w:r>
-        <w:fldChar w:fldCharType="separate"/>
-      </w:r>
-      <w:r>
-        <w:rPr>
-          <w:noProof/>
-        </w:rPr>
-        <w:t>6</w:t>
-      </w:r>
-      <w:r>
-        <w:rPr>
-          <w:noProof/>
-        </w:rPr>
-        <w:fldChar w:fldCharType="end"/>
-      </w:r>
-      <w:r>
-        <w:t xml:space="preserve">: </w:t>
-      </w:r>
-      <w:r>
-        <w:t>Design interfaccia di</w:t>
-      </w:r>
-      <w:r>
-        <w:t xml:space="preserve"> Registrazione</w:t>
-      </w:r>
-      <w:bookmarkEnd w:id="33"/>
-    </w:p>
-    <w:p/>
+      <w:fldSimple w:instr=" SEQ Figura \* ARABIC ">
+        <w:r>
+          <w:rPr>
+            <w:noProof/>
+          </w:rPr>
+          <w:t>5</w:t>
+        </w:r>
+      </w:fldSimple>
+      <w:r>
+        <w:t>: Design interfaccia di Login</w:t>
+      </w:r>
+      <w:bookmarkEnd w:id="31"/>
+    </w:p>
     <w:p>
       <w:pPr>
         <w:pStyle w:val="Titolo3"/>
       </w:pPr>
-      <w:r>
-        <w:lastRenderedPageBreak/>
-        <w:t xml:space="preserve">Design </w:t>
-      </w:r>
-      <w:proofErr w:type="spellStart"/>
-      <w:r>
-        <w:t>Leaderboard</w:t>
-      </w:r>
-      <w:proofErr w:type="spellEnd"/>
+      <w:bookmarkStart w:id="32" w:name="_Toc188434184"/>
+      <w:r>
+        <w:t>Design Register</w:t>
+      </w:r>
+      <w:bookmarkEnd w:id="32"/>
     </w:p>
     <w:p>
       <w:pPr>
@@ -9383,10 +9204,10 @@
           <w:noProof/>
         </w:rPr>
         <w:drawing>
-          <wp:inline distT="0" distB="0" distL="0" distR="0" wp14:anchorId="004DF3D9" wp14:editId="3C33BEC3">
-            <wp:extent cx="5567502" cy="3937919"/>
-            <wp:effectExtent l="0" t="0" r="0" b="5715"/>
-            <wp:docPr id="4" name="Immagine 4"/>
+          <wp:inline distT="0" distB="0" distL="0" distR="0" wp14:anchorId="2C08738C" wp14:editId="566C8316">
+            <wp:extent cx="5334000" cy="3096465"/>
+            <wp:effectExtent l="0" t="0" r="0" b="8890"/>
+            <wp:docPr id="8" name="Immagine 8"/>
             <wp:cNvGraphicFramePr>
               <a:graphicFrameLocks xmlns:a="http://schemas.openxmlformats.org/drawingml/2006/main" noChangeAspect="1"/>
             </wp:cNvGraphicFramePr>
@@ -9406,6 +9227,95 @@
                   <pic:spPr>
                     <a:xfrm>
                       <a:off x="0" y="0"/>
+                      <a:ext cx="5359839" cy="3111465"/>
+                    </a:xfrm>
+                    <a:prstGeom prst="rect">
+                      <a:avLst/>
+                    </a:prstGeom>
+                  </pic:spPr>
+                </pic:pic>
+              </a:graphicData>
+            </a:graphic>
+          </wp:inline>
+        </w:drawing>
+      </w:r>
+    </w:p>
+    <w:p>
+      <w:pPr>
+        <w:pStyle w:val="Didascalia"/>
+        <w:jc w:val="center"/>
+      </w:pPr>
+      <w:bookmarkStart w:id="33" w:name="_Toc190248996"/>
+      <w:r>
+        <w:t xml:space="preserve">Figura </w:t>
+      </w:r>
+      <w:fldSimple w:instr=" SEQ Figura \* ARABIC ">
+        <w:r>
+          <w:rPr>
+            <w:noProof/>
+          </w:rPr>
+          <w:t>6</w:t>
+        </w:r>
+      </w:fldSimple>
+      <w:r>
+        <w:t xml:space="preserve">: </w:t>
+      </w:r>
+      <w:r>
+        <w:t>Design interfaccia di</w:t>
+      </w:r>
+      <w:r>
+        <w:t xml:space="preserve"> Registrazione</w:t>
+      </w:r>
+      <w:bookmarkEnd w:id="33"/>
+    </w:p>
+    <w:p/>
+    <w:p>
+      <w:pPr>
+        <w:pStyle w:val="Titolo3"/>
+      </w:pPr>
+      <w:r>
+        <w:lastRenderedPageBreak/>
+        <w:t xml:space="preserve">Design </w:t>
+      </w:r>
+      <w:proofErr w:type="spellStart"/>
+      <w:r>
+        <w:t>Leaderboard</w:t>
+      </w:r>
+      <w:proofErr w:type="spellEnd"/>
+    </w:p>
+    <w:p>
+      <w:pPr>
+        <w:keepNext/>
+        <w:jc w:val="center"/>
+      </w:pPr>
+      <w:r>
+        <w:rPr>
+          <w:noProof/>
+        </w:rPr>
+        <w:drawing>
+          <wp:inline distT="0" distB="0" distL="0" distR="0" wp14:anchorId="004DF3D9" wp14:editId="3C33BEC3">
+            <wp:extent cx="5567502" cy="3937919"/>
+            <wp:effectExtent l="0" t="0" r="0" b="5715"/>
+            <wp:docPr id="4" name="Immagine 4"/>
+            <wp:cNvGraphicFramePr>
+              <a:graphicFrameLocks xmlns:a="http://schemas.openxmlformats.org/drawingml/2006/main" noChangeAspect="1"/>
+            </wp:cNvGraphicFramePr>
+            <a:graphic xmlns:a="http://schemas.openxmlformats.org/drawingml/2006/main">
+              <a:graphicData uri="http://schemas.openxmlformats.org/drawingml/2006/picture">
+                <pic:pic xmlns:pic="http://schemas.openxmlformats.org/drawingml/2006/picture">
+                  <pic:nvPicPr>
+                    <pic:cNvPr id="1" name=""/>
+                    <pic:cNvPicPr/>
+                  </pic:nvPicPr>
+                  <pic:blipFill>
+                    <a:blip r:embed="rId15"/>
+                    <a:stretch>
+                      <a:fillRect/>
+                    </a:stretch>
+                  </pic:blipFill>
+                  <pic:spPr>
+                    <a:xfrm>
+                      <a:off x="0" y="0"/>
                       <a:ext cx="5567502" cy="3937919"/>
                     </a:xfrm>
                     <a:prstGeom prst="rect">
@@ -9431,27 +9341,14 @@
       <w:r>
         <w:t xml:space="preserve">Figura </w:t>
       </w:r>
-      <w:r>
-        <w:fldChar w:fldCharType="begin"/>
-      </w:r>
-      <w:r>
-        <w:instrText xml:space="preserve"> SEQ Figura \* ARABIC </w:instrText>
-      </w:r>
-      <w:r>
-        <w:fldChar w:fldCharType="separate"/>
-      </w:r>
-      <w:r>
-        <w:rPr>
-          <w:noProof/>
-        </w:rPr>
-        <w:t>7</w:t>
-      </w:r>
-      <w:r>
-        <w:rPr>
-          <w:noProof/>
-        </w:rPr>
-        <w:fldChar w:fldCharType="end"/>
-      </w:r>
+      <w:fldSimple w:instr=" SEQ Figura \* ARABIC ">
+        <w:r>
+          <w:rPr>
+            <w:noProof/>
+          </w:rPr>
+          <w:t>7</w:t>
+        </w:r>
+      </w:fldSimple>
       <w:r>
         <w:t xml:space="preserve">: Design interfaccia </w:t>
       </w:r>
@@ -9498,7 +9395,7 @@
                     </pic:cNvPicPr>
                   </pic:nvPicPr>
                   <pic:blipFill rotWithShape="1">
-                    <a:blip r:embed="rId15">
+                    <a:blip r:embed="rId16">
                       <a:extLst>
                         <a:ext uri="{28A0092B-C50C-407E-A947-70E740481C1C}">
                           <a14:useLocalDpi xmlns:a14="http://schemas.microsoft.com/office/drawing/2010/main" val="0"/>
@@ -9547,27 +9444,14 @@
       <w:r>
         <w:t xml:space="preserve">Figura </w:t>
       </w:r>
-      <w:r>
-        <w:fldChar w:fldCharType="begin"/>
-      </w:r>
-      <w:r>
-        <w:instrText xml:space="preserve"> SEQ Figura \* ARABIC </w:instrText>
-      </w:r>
-      <w:r>
-        <w:fldChar w:fldCharType="separate"/>
-      </w:r>
-      <w:r>
-        <w:rPr>
-          <w:noProof/>
-        </w:rPr>
-        <w:t>8</w:t>
-      </w:r>
-      <w:r>
-        <w:rPr>
-          <w:noProof/>
-        </w:rPr>
-        <w:fldChar w:fldCharType="end"/>
-      </w:r>
+      <w:fldSimple w:instr=" SEQ Figura \* ARABIC ">
+        <w:r>
+          <w:rPr>
+            <w:noProof/>
+          </w:rPr>
+          <w:t>8</w:t>
+        </w:r>
+      </w:fldSimple>
       <w:r>
         <w:t>: Design di una stanza</w:t>
       </w:r>
@@ -9735,10 +9619,10 @@
         <w:keepNext/>
         <w:jc w:val="center"/>
         <w:sectPr>
-          <w:headerReference w:type="default" r:id="rId16"/>
-          <w:footerReference w:type="default" r:id="rId17"/>
-          <w:headerReference w:type="first" r:id="rId18"/>
-          <w:footerReference w:type="first" r:id="rId19"/>
+          <w:headerReference w:type="default" r:id="rId17"/>
+          <w:footerReference w:type="default" r:id="rId18"/>
+          <w:headerReference w:type="first" r:id="rId19"/>
+          <w:footerReference w:type="first" r:id="rId20"/>
           <w:pgSz w:w="11906" w:h="16838"/>
           <w:pgMar w:top="1985" w:right="1134" w:bottom="1418" w:left="1134" w:header="567" w:footer="567" w:gutter="0"/>
           <w:pgNumType w:start="1"/>
@@ -9774,7 +9658,7 @@
                     </pic:cNvPicPr>
                   </pic:nvPicPr>
                   <pic:blipFill rotWithShape="1">
-                    <a:blip r:embed="rId20">
+                    <a:blip r:embed="rId21">
                       <a:extLst>
                         <a:ext uri="{28A0092B-C50C-407E-A947-70E740481C1C}">
                           <a14:useLocalDpi xmlns:a14="http://schemas.microsoft.com/office/drawing/2010/main" val="0"/>
@@ -9818,27 +9702,14 @@
       <w:r>
         <w:t xml:space="preserve">Figura </w:t>
       </w:r>
-      <w:r>
-        <w:fldChar w:fldCharType="begin"/>
-      </w:r>
-      <w:r>
-        <w:instrText xml:space="preserve"> SEQ Figura \* ARABIC </w:instrText>
-      </w:r>
-      <w:r>
-        <w:fldChar w:fldCharType="separate"/>
-      </w:r>
-      <w:r>
-        <w:rPr>
-          <w:noProof/>
-        </w:rPr>
-        <w:t>9</w:t>
-      </w:r>
-      <w:r>
-        <w:rPr>
-          <w:noProof/>
-        </w:rPr>
-        <w:fldChar w:fldCharType="end"/>
-      </w:r>
+      <w:fldSimple w:instr=" SEQ Figura \* ARABIC ">
+        <w:r>
+          <w:rPr>
+            <w:noProof/>
+          </w:rPr>
+          <w:t>9</w:t>
+        </w:r>
+      </w:fldSimple>
       <w:r>
         <w:t xml:space="preserve">: </w:t>
       </w:r>
@@ -9877,7 +9748,7 @@
                     </pic:cNvPicPr>
                   </pic:nvPicPr>
                   <pic:blipFill>
-                    <a:blip r:embed="rId21">
+                    <a:blip r:embed="rId22">
                       <a:extLst>
                         <a:ext uri="{28A0092B-C50C-407E-A947-70E740481C1C}">
                           <a14:useLocalDpi xmlns:a14="http://schemas.microsoft.com/office/drawing/2010/main" val="0"/>
@@ -9918,27 +9789,14 @@
       <w:r>
         <w:t xml:space="preserve">Figura </w:t>
       </w:r>
-      <w:r>
-        <w:fldChar w:fldCharType="begin"/>
-      </w:r>
-      <w:r>
-        <w:instrText xml:space="preserve"> SEQ Figura \* ARABIC </w:instrText>
-      </w:r>
-      <w:r>
-        <w:fldChar w:fldCharType="separate"/>
-      </w:r>
-      <w:r>
-        <w:rPr>
-          <w:noProof/>
-        </w:rPr>
-        <w:t>10</w:t>
-      </w:r>
-      <w:r>
-        <w:rPr>
-          <w:noProof/>
-        </w:rPr>
-        <w:fldChar w:fldCharType="end"/>
-      </w:r>
+      <w:fldSimple w:instr=" SEQ Figura \* ARABIC ">
+        <w:r>
+          <w:rPr>
+            <w:noProof/>
+          </w:rPr>
+          <w:t>10</w:t>
+        </w:r>
+      </w:fldSimple>
       <w:r>
         <w:t>: Design della pedana (Come apparirebbe all'utente dopo qualche tentativo)</w:t>
       </w:r>
@@ -10057,7 +9915,7 @@
                     <pic:cNvPicPr/>
                   </pic:nvPicPr>
                   <pic:blipFill rotWithShape="1">
-                    <a:blip r:embed="rId22"/>
+                    <a:blip r:embed="rId23"/>
                     <a:srcRect t="8078"/>
                     <a:stretch/>
                   </pic:blipFill>
@@ -10097,27 +9955,14 @@
       <w:r>
         <w:t xml:space="preserve">Figura </w:t>
       </w:r>
-      <w:r>
-        <w:fldChar w:fldCharType="begin"/>
-      </w:r>
-      <w:r>
-        <w:instrText xml:space="preserve"> SEQ Figura \* ARABIC </w:instrText>
-      </w:r>
-      <w:r>
-        <w:fldChar w:fldCharType="separate"/>
-      </w:r>
-      <w:r>
-        <w:rPr>
-          <w:noProof/>
-        </w:rPr>
-        <w:t>11</w:t>
-      </w:r>
-      <w:r>
-        <w:rPr>
-          <w:noProof/>
-        </w:rPr>
-        <w:fldChar w:fldCharType="end"/>
-      </w:r>
+      <w:fldSimple w:instr=" SEQ Figura \* ARABIC ">
+        <w:r>
+          <w:rPr>
+            <w:noProof/>
+          </w:rPr>
+          <w:t>11</w:t>
+        </w:r>
+      </w:fldSimple>
       <w:r>
         <w:t>: Percorso con pedane trappola vista dall'utente</w:t>
       </w:r>
@@ -10283,7 +10128,7 @@
                     </pic:cNvPicPr>
                   </pic:nvPicPr>
                   <pic:blipFill rotWithShape="1">
-                    <a:blip r:embed="rId23">
+                    <a:blip r:embed="rId24">
                       <a:extLst>
                         <a:ext uri="{28A0092B-C50C-407E-A947-70E740481C1C}">
                           <a14:useLocalDpi xmlns:a14="http://schemas.microsoft.com/office/drawing/2010/main" val="0"/>
@@ -10327,27 +10172,14 @@
       <w:r>
         <w:t xml:space="preserve">Figura </w:t>
       </w:r>
-      <w:r>
-        <w:fldChar w:fldCharType="begin"/>
-      </w:r>
-      <w:r>
-        <w:instrText xml:space="preserve"> SEQ Figura \* ARABIC </w:instrText>
-      </w:r>
-      <w:r>
-        <w:fldChar w:fldCharType="separate"/>
-      </w:r>
-      <w:r>
-        <w:rPr>
-          <w:noProof/>
-        </w:rPr>
-        <w:t>12</w:t>
-      </w:r>
-      <w:r>
-        <w:rPr>
-          <w:noProof/>
-        </w:rPr>
-        <w:fldChar w:fldCharType="end"/>
-      </w:r>
+      <w:fldSimple w:instr=" SEQ Figura \* ARABIC ">
+        <w:r>
+          <w:rPr>
+            <w:noProof/>
+          </w:rPr>
+          <w:t>12</w:t>
+        </w:r>
+      </w:fldSimple>
       <w:r>
         <w:t>: Design dell’enigma “Percorso con pedana invisibile</w:t>
       </w:r>
@@ -10386,7 +10218,7 @@
                     </pic:cNvPicPr>
                   </pic:nvPicPr>
                   <pic:blipFill rotWithShape="1">
-                    <a:blip r:embed="rId24">
+                    <a:blip r:embed="rId25">
                       <a:extLst>
                         <a:ext uri="{28A0092B-C50C-407E-A947-70E740481C1C}">
                           <a14:useLocalDpi xmlns:a14="http://schemas.microsoft.com/office/drawing/2010/main" val="0"/>
@@ -10438,27 +10270,14 @@
       <w:r>
         <w:t xml:space="preserve">Figura </w:t>
       </w:r>
-      <w:r>
-        <w:fldChar w:fldCharType="begin"/>
-      </w:r>
-      <w:r>
-        <w:instrText xml:space="preserve"> SEQ Figura \* ARABIC </w:instrText>
-      </w:r>
-      <w:r>
-        <w:fldChar w:fldCharType="separate"/>
-      </w:r>
-      <w:r>
-        <w:rPr>
-          <w:noProof/>
-        </w:rPr>
-        <w:t>13</w:t>
-      </w:r>
-      <w:r>
-        <w:rPr>
-          <w:noProof/>
-        </w:rPr>
-        <w:fldChar w:fldCharType="end"/>
-      </w:r>
+      <w:fldSimple w:instr=" SEQ Figura \* ARABIC ">
+        <w:r>
+          <w:rPr>
+            <w:noProof/>
+          </w:rPr>
+          <w:t>13</w:t>
+        </w:r>
+      </w:fldSimple>
       <w:r>
         <w:t>: Design dell'enigma "Percorso con pedana invisibile e soluzione sul muro" visto dall'utente</w:t>
       </w:r>
@@ -10585,7 +10404,7 @@
                     </pic:cNvPicPr>
                   </pic:nvPicPr>
                   <pic:blipFill>
-                    <a:blip r:embed="rId25">
+                    <a:blip r:embed="rId26">
                       <a:extLst>
                         <a:ext uri="{28A0092B-C50C-407E-A947-70E740481C1C}">
                           <a14:useLocalDpi xmlns:a14="http://schemas.microsoft.com/office/drawing/2010/main" val="0"/>
@@ -10626,27 +10445,14 @@
       <w:r>
         <w:t xml:space="preserve">Figura </w:t>
       </w:r>
-      <w:r>
-        <w:fldChar w:fldCharType="begin"/>
-      </w:r>
-      <w:r>
-        <w:instrText xml:space="preserve"> SEQ Figura \* ARABIC </w:instrText>
-      </w:r>
-      <w:r>
-        <w:fldChar w:fldCharType="separate"/>
-      </w:r>
-      <w:r>
-        <w:rPr>
-          <w:noProof/>
-        </w:rPr>
-        <w:t>14</w:t>
-      </w:r>
-      <w:r>
-        <w:rPr>
-          <w:noProof/>
-        </w:rPr>
-        <w:fldChar w:fldCharType="end"/>
-      </w:r>
+      <w:fldSimple w:instr=" SEQ Figura \* ARABIC ">
+        <w:r>
+          <w:rPr>
+            <w:noProof/>
+          </w:rPr>
+          <w:t>14</w:t>
+        </w:r>
+      </w:fldSimple>
       <w:r>
         <w:t>: Design enigma dei portali</w:t>
       </w:r>
@@ -10679,7 +10485,7 @@
                     </pic:cNvPicPr>
                   </pic:nvPicPr>
                   <pic:blipFill>
-                    <a:blip r:embed="rId26">
+                    <a:blip r:embed="rId27">
                       <a:extLst>
                         <a:ext uri="{28A0092B-C50C-407E-A947-70E740481C1C}">
                           <a14:useLocalDpi xmlns:a14="http://schemas.microsoft.com/office/drawing/2010/main" val="0"/>
@@ -10723,27 +10529,14 @@
       <w:r>
         <w:t xml:space="preserve">Figura </w:t>
       </w:r>
-      <w:r>
-        <w:fldChar w:fldCharType="begin"/>
-      </w:r>
-      <w:r>
-        <w:instrText xml:space="preserve"> SEQ Figura \* ARABIC </w:instrText>
-      </w:r>
-      <w:r>
-        <w:fldChar w:fldCharType="separate"/>
-      </w:r>
-      <w:r>
-        <w:rPr>
-          <w:noProof/>
-        </w:rPr>
-        <w:t>15</w:t>
-      </w:r>
-      <w:r>
-        <w:rPr>
-          <w:noProof/>
-        </w:rPr>
-        <w:fldChar w:fldCharType="end"/>
-      </w:r>
+      <w:fldSimple w:instr=" SEQ Figura \* ARABIC ">
+        <w:r>
+          <w:rPr>
+            <w:noProof/>
+          </w:rPr>
+          <w:t>15</w:t>
+        </w:r>
+      </w:fldSimple>
       <w:r>
         <w:t>: Design dell'enigma dei portali visto dall'utente</w:t>
       </w:r>
@@ -10903,7 +10696,7 @@
                     </pic:cNvPicPr>
                   </pic:nvPicPr>
                   <pic:blipFill rotWithShape="1">
-                    <a:blip r:embed="rId27">
+                    <a:blip r:embed="rId28">
                       <a:extLst>
                         <a:ext uri="{28A0092B-C50C-407E-A947-70E740481C1C}">
                           <a14:useLocalDpi xmlns:a14="http://schemas.microsoft.com/office/drawing/2010/main" val="0"/>
@@ -10947,27 +10740,14 @@
       <w:r>
         <w:t xml:space="preserve">Figura </w:t>
       </w:r>
-      <w:r>
-        <w:fldChar w:fldCharType="begin"/>
-      </w:r>
-      <w:r>
-        <w:instrText xml:space="preserve"> SEQ Figura \* ARABIC </w:instrText>
-      </w:r>
-      <w:r>
-        <w:fldChar w:fldCharType="separate"/>
-      </w:r>
-      <w:r>
-        <w:rPr>
-          <w:noProof/>
-        </w:rPr>
-        <w:t>16</w:t>
-      </w:r>
-      <w:r>
-        <w:rPr>
-          <w:noProof/>
-        </w:rPr>
-        <w:fldChar w:fldCharType="end"/>
-      </w:r>
+      <w:fldSimple w:instr=" SEQ Figura \* ARABIC ">
+        <w:r>
+          <w:rPr>
+            <w:noProof/>
+          </w:rPr>
+          <w:t>16</w:t>
+        </w:r>
+      </w:fldSimple>
       <w:r>
         <w:t>: Cannoni in posizione dispari sparano</w:t>
       </w:r>
@@ -11005,7 +10785,7 @@
                     </pic:cNvPicPr>
                   </pic:nvPicPr>
                   <pic:blipFill rotWithShape="1">
-                    <a:blip r:embed="rId28">
+                    <a:blip r:embed="rId29">
                       <a:extLst>
                         <a:ext uri="{28A0092B-C50C-407E-A947-70E740481C1C}">
                           <a14:useLocalDpi xmlns:a14="http://schemas.microsoft.com/office/drawing/2010/main" val="0"/>
@@ -11057,27 +10837,14 @@
       <w:r>
         <w:t xml:space="preserve">Figura </w:t>
       </w:r>
-      <w:r>
-        <w:fldChar w:fldCharType="begin"/>
-      </w:r>
-      <w:r>
-        <w:instrText xml:space="preserve"> SEQ Figura \* ARABIC </w:instrText>
-      </w:r>
-      <w:r>
-        <w:fldChar w:fldCharType="separate"/>
-      </w:r>
-      <w:r>
-        <w:rPr>
-          <w:noProof/>
-        </w:rPr>
-        <w:t>17</w:t>
-      </w:r>
-      <w:r>
-        <w:rPr>
-          <w:noProof/>
-        </w:rPr>
-        <w:fldChar w:fldCharType="end"/>
-      </w:r>
+      <w:fldSimple w:instr=" SEQ Figura \* ARABIC ">
+        <w:r>
+          <w:rPr>
+            <w:noProof/>
+          </w:rPr>
+          <w:t>17</w:t>
+        </w:r>
+      </w:fldSimple>
       <w:r>
         <w:t xml:space="preserve">: Cannoni in posizione </w:t>
       </w:r>
@@ -11154,7 +10921,7 @@
                     <pic:cNvPicPr/>
                   </pic:nvPicPr>
                   <pic:blipFill rotWithShape="1">
-                    <a:blip r:embed="rId29"/>
+                    <a:blip r:embed="rId30"/>
                     <a:srcRect t="5694"/>
                     <a:stretch/>
                   </pic:blipFill>
@@ -11193,27 +10960,14 @@
       <w:r>
         <w:t xml:space="preserve">Figura </w:t>
       </w:r>
-      <w:r>
-        <w:fldChar w:fldCharType="begin"/>
-      </w:r>
-      <w:r>
-        <w:instrText xml:space="preserve"> SEQ Figura \* ARABIC </w:instrText>
-      </w:r>
-      <w:r>
-        <w:fldChar w:fldCharType="separate"/>
-      </w:r>
-      <w:r>
-        <w:rPr>
-          <w:noProof/>
-        </w:rPr>
-        <w:t>18</w:t>
-      </w:r>
-      <w:r>
-        <w:rPr>
-          <w:noProof/>
-        </w:rPr>
-        <w:fldChar w:fldCharType="end"/>
-      </w:r>
+      <w:fldSimple w:instr=" SEQ Figura \* ARABIC ">
+        <w:r>
+          <w:rPr>
+            <w:noProof/>
+          </w:rPr>
+          <w:t>18</w:t>
+        </w:r>
+      </w:fldSimple>
       <w:r>
         <w:t>: Design del Parkour</w:t>
       </w:r>
@@ -14631,7 +14385,7 @@
           <w:numId w:val="32"/>
         </w:numPr>
       </w:pPr>
-      <w:hyperlink r:id="rId30" w:history="1">
+      <w:hyperlink r:id="rId31" w:history="1">
         <w:r>
           <w:rPr>
             <w:rStyle w:val="Collegamentoipertestuale"/>
@@ -14753,7 +14507,7 @@
           <w:lang w:val="fr-CH"/>
         </w:rPr>
       </w:pPr>
-      <w:hyperlink r:id="rId31" w:history="1">
+      <w:hyperlink r:id="rId32" w:history="1">
         <w:r>
           <w:rPr>
             <w:rStyle w:val="Collegamentoipertestuale"/>
@@ -20361,7 +20115,7 @@
 </file>
 
 <file path=customXml/itemProps1.xml><?xml version="1.0" encoding="utf-8"?>
-<ds:datastoreItem xmlns:ds="http://schemas.openxmlformats.org/officeDocument/2006/customXml" ds:itemID="{95FEF86E-C16C-4320-86E3-F02ABF11AA28}">
+<ds:datastoreItem xmlns:ds="http://schemas.openxmlformats.org/officeDocument/2006/customXml" ds:itemID="{C0FAC04D-76E7-4059-9586-615DB51B1926}">
   <ds:schemaRefs>
     <ds:schemaRef ds:uri="http://schemas.openxmlformats.org/officeDocument/2006/bibliography"/>
   </ds:schemaRefs>

--- a/3_Documentazione/Documentazione_MagicPortal.docx
+++ b/3_Documentazione/Documentazione_MagicPortal.docx
@@ -8332,11 +8332,9 @@
           <v:shape id="_x0000_i1025" type="#_x0000_t75" style="width:481.5pt;height:331.5pt" o:ole="">
             <v:imagedata r:id="rId8" o:title=""/>
           </v:shape>
-          <o:OLEObject Type="Embed" ProgID="Visio.Drawing.15" ShapeID="_x0000_i1025" DrawAspect="Content" ObjectID="_1801464830" r:id="rId9"/>
+          <o:OLEObject Type="Embed" ProgID="Visio.Drawing.15" ShapeID="_x0000_i1025" DrawAspect="Content" ObjectID="_1801474992" r:id="rId9"/>
         </w:object>
       </w:r>
-      <w:bookmarkStart w:id="10" w:name="_GoBack"/>
-      <w:bookmarkEnd w:id="10"/>
     </w:p>
     <w:p>
       <w:pPr>
@@ -8346,32 +8344,45 @@
           <w:lang w:val="it-IT"/>
         </w:rPr>
       </w:pPr>
-      <w:bookmarkStart w:id="11" w:name="_Toc190248991"/>
+      <w:bookmarkStart w:id="10" w:name="_Toc190248991"/>
       <w:r>
         <w:t xml:space="preserve">Figura </w:t>
       </w:r>
-      <w:fldSimple w:instr=" SEQ Figura \* ARABIC ">
-        <w:r>
-          <w:rPr>
-            <w:noProof/>
-          </w:rPr>
-          <w:t>1</w:t>
-        </w:r>
-      </w:fldSimple>
+      <w:r>
+        <w:fldChar w:fldCharType="begin"/>
+      </w:r>
+      <w:r>
+        <w:instrText xml:space="preserve"> SEQ Figura \* ARABIC </w:instrText>
+      </w:r>
+      <w:r>
+        <w:fldChar w:fldCharType="separate"/>
+      </w:r>
+      <w:r>
+        <w:rPr>
+          <w:noProof/>
+        </w:rPr>
+        <w:t>1</w:t>
+      </w:r>
+      <w:r>
+        <w:rPr>
+          <w:noProof/>
+        </w:rPr>
+        <w:fldChar w:fldCharType="end"/>
+      </w:r>
       <w:r>
         <w:t>: Use case</w:t>
       </w:r>
+      <w:bookmarkEnd w:id="10"/>
+    </w:p>
+    <w:p>
+      <w:pPr>
+        <w:pStyle w:val="Titolo2"/>
+      </w:pPr>
+      <w:bookmarkStart w:id="11" w:name="_Toc188434175"/>
+      <w:r>
+        <w:t>Pianificazione</w:t>
+      </w:r>
       <w:bookmarkEnd w:id="11"/>
-    </w:p>
-    <w:p>
-      <w:pPr>
-        <w:pStyle w:val="Titolo2"/>
-      </w:pPr>
-      <w:bookmarkStart w:id="12" w:name="_Toc188434175"/>
-      <w:r>
-        <w:t>Pianificazione</w:t>
-      </w:r>
-      <w:bookmarkEnd w:id="12"/>
     </w:p>
     <w:p>
       <w:pPr>
@@ -8530,18 +8541,31 @@
                 <w:lang w:val="it-IT"/>
               </w:rPr>
             </w:pPr>
-            <w:bookmarkStart w:id="13" w:name="_Toc190248992"/>
+            <w:bookmarkStart w:id="12" w:name="_Toc190248992"/>
             <w:r>
               <w:t xml:space="preserve">Figura </w:t>
             </w:r>
-            <w:fldSimple w:instr=" SEQ Figura \* ARABIC ">
-              <w:r>
-                <w:rPr>
-                  <w:noProof/>
-                </w:rPr>
-                <w:t>2</w:t>
-              </w:r>
-            </w:fldSimple>
+            <w:r>
+              <w:fldChar w:fldCharType="begin"/>
+            </w:r>
+            <w:r>
+              <w:instrText xml:space="preserve"> SEQ Figura \* ARABIC </w:instrText>
+            </w:r>
+            <w:r>
+              <w:fldChar w:fldCharType="separate"/>
+            </w:r>
+            <w:r>
+              <w:rPr>
+                <w:noProof/>
+              </w:rPr>
+              <w:t>2</w:t>
+            </w:r>
+            <w:r>
+              <w:rPr>
+                <w:noProof/>
+              </w:rPr>
+              <w:fldChar w:fldCharType="end"/>
+            </w:r>
             <w:r>
               <w:t xml:space="preserve">: Esempio di diagramma di </w:t>
             </w:r>
@@ -8553,7 +8577,7 @@
             <w:r>
               <w:t>.</w:t>
             </w:r>
-            <w:bookmarkEnd w:id="13"/>
+            <w:bookmarkEnd w:id="12"/>
           </w:p>
         </w:tc>
       </w:tr>
@@ -8620,23 +8644,23 @@
       <w:pPr>
         <w:pStyle w:val="Titolo2"/>
       </w:pPr>
-      <w:bookmarkStart w:id="14" w:name="_Toc188434176"/>
+      <w:bookmarkStart w:id="13" w:name="_Toc188434176"/>
       <w:r>
         <w:t>Analisi dei mezzi</w:t>
       </w:r>
+      <w:bookmarkEnd w:id="13"/>
+    </w:p>
+    <w:p>
+      <w:pPr>
+        <w:pStyle w:val="Titolo3"/>
+      </w:pPr>
+      <w:bookmarkStart w:id="14" w:name="_Toc413411419"/>
+      <w:bookmarkStart w:id="15" w:name="_Toc188434177"/>
+      <w:r>
+        <w:t>Software</w:t>
+      </w:r>
       <w:bookmarkEnd w:id="14"/>
-    </w:p>
-    <w:p>
-      <w:pPr>
-        <w:pStyle w:val="Titolo3"/>
-      </w:pPr>
-      <w:bookmarkStart w:id="15" w:name="_Toc413411419"/>
-      <w:bookmarkStart w:id="16" w:name="_Toc188434177"/>
-      <w:r>
-        <w:t>Software</w:t>
-      </w:r>
       <w:bookmarkEnd w:id="15"/>
-      <w:bookmarkEnd w:id="16"/>
     </w:p>
     <w:p>
       <w:pPr>
@@ -8836,51 +8860,72 @@
       <w:pPr>
         <w:pStyle w:val="Titolo3"/>
       </w:pPr>
-      <w:bookmarkStart w:id="17" w:name="_Toc413411420"/>
-      <w:bookmarkStart w:id="18" w:name="_Toc188434178"/>
+      <w:bookmarkStart w:id="16" w:name="_Toc413411420"/>
+      <w:bookmarkStart w:id="17" w:name="_Toc188434178"/>
       <w:r>
         <w:t>Hardware</w:t>
       </w:r>
+      <w:bookmarkEnd w:id="16"/>
       <w:bookmarkEnd w:id="17"/>
+    </w:p>
+    <w:p>
+      <w:pPr>
+        <w:rPr>
+          <w:lang w:val="it-IT"/>
+        </w:rPr>
+      </w:pPr>
+      <w:r>
+        <w:rPr>
+          <w:lang w:val="it-IT"/>
+        </w:rPr>
+        <w:t>PC forniti dalla scuola e Server scolastico dove mettere il progetto e il Database</w:t>
+      </w:r>
+    </w:p>
+    <w:p>
+      <w:pPr>
+        <w:pStyle w:val="Titolo1"/>
+      </w:pPr>
+      <w:bookmarkStart w:id="18" w:name="_Toc429059808"/>
+      <w:bookmarkStart w:id="19" w:name="_Toc188434179"/>
+      <w:r>
+        <w:t>Progettazione</w:t>
+      </w:r>
       <w:bookmarkEnd w:id="18"/>
-    </w:p>
-    <w:p>
-      <w:pPr>
-        <w:rPr>
-          <w:lang w:val="it-IT"/>
-        </w:rPr>
-      </w:pPr>
-      <w:r>
-        <w:rPr>
-          <w:lang w:val="it-IT"/>
-        </w:rPr>
-        <w:t>PC forniti dalla scuola e Server scolastico dove mettere il progetto e il Database</w:t>
-      </w:r>
-    </w:p>
-    <w:p>
-      <w:pPr>
-        <w:pStyle w:val="Titolo1"/>
-      </w:pPr>
-      <w:bookmarkStart w:id="19" w:name="_Toc429059808"/>
-      <w:bookmarkStart w:id="20" w:name="_Toc188434179"/>
-      <w:r>
-        <w:t>Progettazione</w:t>
-      </w:r>
       <w:bookmarkEnd w:id="19"/>
+    </w:p>
+    <w:p>
+      <w:pPr>
+        <w:rPr>
+          <w:lang w:val="it-IT"/>
+        </w:rPr>
+      </w:pPr>
+      <w:r>
+        <w:rPr>
+          <w:lang w:val="it-IT"/>
+        </w:rPr>
+        <w:t>Questo capitolo descrive esaustivamente come deve essere realizzato il prodotto fin nei suoi dettagli. Una buona progettazione permette all’esecutore di evitare fraintendimenti e imprecisioni nell’implementazione del prodotto.</w:t>
+      </w:r>
+    </w:p>
+    <w:p>
+      <w:pPr>
+        <w:rPr>
+          <w:lang w:val="it-IT"/>
+        </w:rPr>
+      </w:pPr>
+    </w:p>
+    <w:p>
+      <w:pPr>
+        <w:pStyle w:val="Titolo2"/>
+      </w:pPr>
+      <w:bookmarkStart w:id="20" w:name="_Design_dell’architettura_del"/>
+      <w:bookmarkStart w:id="21" w:name="_Toc429059809"/>
+      <w:bookmarkStart w:id="22" w:name="_Toc188434180"/>
       <w:bookmarkEnd w:id="20"/>
-    </w:p>
-    <w:p>
-      <w:pPr>
-        <w:rPr>
-          <w:lang w:val="it-IT"/>
-        </w:rPr>
-      </w:pPr>
-      <w:r>
-        <w:rPr>
-          <w:lang w:val="it-IT"/>
-        </w:rPr>
-        <w:t>Questo capitolo descrive esaustivamente come deve essere realizzato il prodotto fin nei suoi dettagli. Una buona progettazione permette all’esecutore di evitare fraintendimenti e imprecisioni nell’implementazione del prodotto.</w:t>
-      </w:r>
+      <w:r>
+        <w:t>Design dell’architettura del sistema</w:t>
+      </w:r>
+      <w:bookmarkEnd w:id="21"/>
+      <w:bookmarkEnd w:id="22"/>
     </w:p>
     <w:p>
       <w:pPr>
@@ -8893,29 +8938,8 @@
       <w:pPr>
         <w:pStyle w:val="Titolo2"/>
       </w:pPr>
-      <w:bookmarkStart w:id="21" w:name="_Design_dell’architettura_del"/>
-      <w:bookmarkStart w:id="22" w:name="_Toc429059809"/>
-      <w:bookmarkStart w:id="23" w:name="_Toc188434180"/>
-      <w:bookmarkEnd w:id="21"/>
-      <w:r>
-        <w:t>Design dell’architettura del sistema</w:t>
-      </w:r>
-      <w:bookmarkEnd w:id="22"/>
-      <w:bookmarkEnd w:id="23"/>
-    </w:p>
-    <w:p>
-      <w:pPr>
-        <w:rPr>
-          <w:lang w:val="it-IT"/>
-        </w:rPr>
-      </w:pPr>
-    </w:p>
-    <w:p>
-      <w:pPr>
-        <w:pStyle w:val="Titolo2"/>
-      </w:pPr>
-      <w:bookmarkStart w:id="24" w:name="_Toc429059810"/>
-      <w:bookmarkStart w:id="25" w:name="_Toc188434181"/>
+      <w:bookmarkStart w:id="23" w:name="_Toc429059810"/>
+      <w:bookmarkStart w:id="24" w:name="_Toc188434181"/>
       <w:r>
         <w:lastRenderedPageBreak/>
         <w:t>Design dei dati</w:t>
@@ -8923,8 +8947,8 @@
       <w:r>
         <w:t xml:space="preserve"> e database</w:t>
       </w:r>
+      <w:bookmarkEnd w:id="23"/>
       <w:bookmarkEnd w:id="24"/>
-      <w:bookmarkEnd w:id="25"/>
     </w:p>
     <w:p>
       <w:pPr>
@@ -8991,22 +9015,35 @@
         <w:pStyle w:val="Didascalia"/>
         <w:jc w:val="center"/>
       </w:pPr>
-      <w:bookmarkStart w:id="26" w:name="_Toc190248993"/>
+      <w:bookmarkStart w:id="25" w:name="_Toc190248993"/>
       <w:r>
         <w:t xml:space="preserve">Figura </w:t>
       </w:r>
-      <w:fldSimple w:instr=" SEQ Figura \* ARABIC ">
-        <w:r>
-          <w:rPr>
-            <w:noProof/>
-          </w:rPr>
-          <w:t>3</w:t>
-        </w:r>
-      </w:fldSimple>
+      <w:r>
+        <w:fldChar w:fldCharType="begin"/>
+      </w:r>
+      <w:r>
+        <w:instrText xml:space="preserve"> SEQ Figura \* ARABIC </w:instrText>
+      </w:r>
+      <w:r>
+        <w:fldChar w:fldCharType="separate"/>
+      </w:r>
+      <w:r>
+        <w:rPr>
+          <w:noProof/>
+        </w:rPr>
+        <w:t>3</w:t>
+      </w:r>
+      <w:r>
+        <w:rPr>
+          <w:noProof/>
+        </w:rPr>
+        <w:fldChar w:fldCharType="end"/>
+      </w:r>
       <w:r>
         <w:t>: Schema E-R</w:t>
       </w:r>
-      <w:bookmarkEnd w:id="26"/>
+      <w:bookmarkEnd w:id="25"/>
     </w:p>
     <w:p/>
     <w:p/>
@@ -9073,45 +9110,58 @@
         <w:pStyle w:val="Didascalia"/>
         <w:jc w:val="center"/>
       </w:pPr>
-      <w:bookmarkStart w:id="27" w:name="_Toc190248994"/>
+      <w:bookmarkStart w:id="26" w:name="_Toc190248994"/>
       <w:r>
         <w:t xml:space="preserve">Figura </w:t>
       </w:r>
-      <w:fldSimple w:instr=" SEQ Figura \* ARABIC ">
-        <w:r>
-          <w:rPr>
-            <w:noProof/>
-          </w:rPr>
-          <w:t>4</w:t>
-        </w:r>
-      </w:fldSimple>
+      <w:r>
+        <w:fldChar w:fldCharType="begin"/>
+      </w:r>
+      <w:r>
+        <w:instrText xml:space="preserve"> SEQ Figura \* ARABIC </w:instrText>
+      </w:r>
+      <w:r>
+        <w:fldChar w:fldCharType="separate"/>
+      </w:r>
+      <w:r>
+        <w:rPr>
+          <w:noProof/>
+        </w:rPr>
+        <w:t>4</w:t>
+      </w:r>
+      <w:r>
+        <w:rPr>
+          <w:noProof/>
+        </w:rPr>
+        <w:fldChar w:fldCharType="end"/>
+      </w:r>
       <w:r>
         <w:t>: Schema logico</w:t>
       </w:r>
-      <w:bookmarkEnd w:id="27"/>
+      <w:bookmarkEnd w:id="26"/>
     </w:p>
     <w:p>
       <w:pPr>
         <w:pStyle w:val="Titolo2"/>
       </w:pPr>
-      <w:bookmarkStart w:id="28" w:name="_Toc429059811"/>
-      <w:bookmarkStart w:id="29" w:name="_Toc188434182"/>
+      <w:bookmarkStart w:id="27" w:name="_Toc429059811"/>
+      <w:bookmarkStart w:id="28" w:name="_Toc188434182"/>
       <w:r>
         <w:lastRenderedPageBreak/>
         <w:t>Design delle interfacce</w:t>
       </w:r>
+      <w:bookmarkEnd w:id="27"/>
       <w:bookmarkEnd w:id="28"/>
+    </w:p>
+    <w:p>
+      <w:pPr>
+        <w:pStyle w:val="Titolo3"/>
+      </w:pPr>
+      <w:bookmarkStart w:id="29" w:name="_Toc188434183"/>
+      <w:r>
+        <w:t>Design Login</w:t>
+      </w:r>
       <w:bookmarkEnd w:id="29"/>
-    </w:p>
-    <w:p>
-      <w:pPr>
-        <w:pStyle w:val="Titolo3"/>
-      </w:pPr>
-      <w:bookmarkStart w:id="30" w:name="_Toc188434183"/>
-      <w:r>
-        <w:t>Design Login</w:t>
-      </w:r>
-      <w:bookmarkEnd w:id="30"/>
     </w:p>
     <w:p>
       <w:pPr>
@@ -9167,32 +9217,45 @@
           <w:lang w:val="it-IT"/>
         </w:rPr>
       </w:pPr>
-      <w:bookmarkStart w:id="31" w:name="_Toc190248995"/>
+      <w:bookmarkStart w:id="30" w:name="_Toc190248995"/>
       <w:r>
         <w:t xml:space="preserve">Figura </w:t>
       </w:r>
-      <w:fldSimple w:instr=" SEQ Figura \* ARABIC ">
-        <w:r>
-          <w:rPr>
-            <w:noProof/>
-          </w:rPr>
-          <w:t>5</w:t>
-        </w:r>
-      </w:fldSimple>
+      <w:r>
+        <w:fldChar w:fldCharType="begin"/>
+      </w:r>
+      <w:r>
+        <w:instrText xml:space="preserve"> SEQ Figura \* ARABIC </w:instrText>
+      </w:r>
+      <w:r>
+        <w:fldChar w:fldCharType="separate"/>
+      </w:r>
+      <w:r>
+        <w:rPr>
+          <w:noProof/>
+        </w:rPr>
+        <w:t>5</w:t>
+      </w:r>
+      <w:r>
+        <w:rPr>
+          <w:noProof/>
+        </w:rPr>
+        <w:fldChar w:fldCharType="end"/>
+      </w:r>
       <w:r>
         <w:t>: Design interfaccia di Login</w:t>
       </w:r>
+      <w:bookmarkEnd w:id="30"/>
+    </w:p>
+    <w:p>
+      <w:pPr>
+        <w:pStyle w:val="Titolo3"/>
+      </w:pPr>
+      <w:bookmarkStart w:id="31" w:name="_Toc188434184"/>
+      <w:r>
+        <w:t>Design Register</w:t>
+      </w:r>
       <w:bookmarkEnd w:id="31"/>
-    </w:p>
-    <w:p>
-      <w:pPr>
-        <w:pStyle w:val="Titolo3"/>
-      </w:pPr>
-      <w:bookmarkStart w:id="32" w:name="_Toc188434184"/>
-      <w:r>
-        <w:t>Design Register</w:t>
-      </w:r>
-      <w:bookmarkEnd w:id="32"/>
     </w:p>
     <w:p>
       <w:pPr>
@@ -9245,18 +9308,31 @@
         <w:pStyle w:val="Didascalia"/>
         <w:jc w:val="center"/>
       </w:pPr>
-      <w:bookmarkStart w:id="33" w:name="_Toc190248996"/>
+      <w:bookmarkStart w:id="32" w:name="_Toc190248996"/>
       <w:r>
         <w:t xml:space="preserve">Figura </w:t>
       </w:r>
-      <w:fldSimple w:instr=" SEQ Figura \* ARABIC ">
-        <w:r>
-          <w:rPr>
-            <w:noProof/>
-          </w:rPr>
-          <w:t>6</w:t>
-        </w:r>
-      </w:fldSimple>
+      <w:r>
+        <w:fldChar w:fldCharType="begin"/>
+      </w:r>
+      <w:r>
+        <w:instrText xml:space="preserve"> SEQ Figura \* ARABIC </w:instrText>
+      </w:r>
+      <w:r>
+        <w:fldChar w:fldCharType="separate"/>
+      </w:r>
+      <w:r>
+        <w:rPr>
+          <w:noProof/>
+        </w:rPr>
+        <w:t>6</w:t>
+      </w:r>
+      <w:r>
+        <w:rPr>
+          <w:noProof/>
+        </w:rPr>
+        <w:fldChar w:fldCharType="end"/>
+      </w:r>
       <w:r>
         <w:t xml:space="preserve">: </w:t>
       </w:r>
@@ -9266,7 +9342,7 @@
       <w:r>
         <w:t xml:space="preserve"> Registrazione</w:t>
       </w:r>
-      <w:bookmarkEnd w:id="33"/>
+      <w:bookmarkEnd w:id="32"/>
     </w:p>
     <w:p/>
     <w:p>
@@ -9337,18 +9413,31 @@
           <w:lang w:val="it-IT"/>
         </w:rPr>
       </w:pPr>
-      <w:bookmarkStart w:id="34" w:name="_Toc190248997"/>
+      <w:bookmarkStart w:id="33" w:name="_Toc190248997"/>
       <w:r>
         <w:t xml:space="preserve">Figura </w:t>
       </w:r>
-      <w:fldSimple w:instr=" SEQ Figura \* ARABIC ">
-        <w:r>
-          <w:rPr>
-            <w:noProof/>
-          </w:rPr>
-          <w:t>7</w:t>
-        </w:r>
-      </w:fldSimple>
+      <w:r>
+        <w:fldChar w:fldCharType="begin"/>
+      </w:r>
+      <w:r>
+        <w:instrText xml:space="preserve"> SEQ Figura \* ARABIC </w:instrText>
+      </w:r>
+      <w:r>
+        <w:fldChar w:fldCharType="separate"/>
+      </w:r>
+      <w:r>
+        <w:rPr>
+          <w:noProof/>
+        </w:rPr>
+        <w:t>7</w:t>
+      </w:r>
+      <w:r>
+        <w:rPr>
+          <w:noProof/>
+        </w:rPr>
+        <w:fldChar w:fldCharType="end"/>
+      </w:r>
       <w:r>
         <w:t xml:space="preserve">: Design interfaccia </w:t>
       </w:r>
@@ -9356,7 +9445,7 @@
       <w:r>
         <w:t>Leaderboard</w:t>
       </w:r>
-      <w:bookmarkEnd w:id="34"/>
+      <w:bookmarkEnd w:id="33"/>
       <w:proofErr w:type="spellEnd"/>
     </w:p>
     <w:p/>
@@ -9429,8 +9518,8 @@
           </wp:inline>
         </w:drawing>
       </w:r>
-      <w:bookmarkStart w:id="35" w:name="_Toc429059812"/>
-      <w:bookmarkStart w:id="36" w:name="_Toc188434185"/>
+      <w:bookmarkStart w:id="34" w:name="_Toc429059812"/>
+      <w:bookmarkStart w:id="35" w:name="_Toc188434185"/>
     </w:p>
     <w:p>
       <w:pPr>
@@ -9440,38 +9529,51 @@
           <w:lang w:val="it-IT"/>
         </w:rPr>
       </w:pPr>
-      <w:bookmarkStart w:id="37" w:name="_Toc190248998"/>
+      <w:bookmarkStart w:id="36" w:name="_Toc190248998"/>
       <w:r>
         <w:t xml:space="preserve">Figura </w:t>
       </w:r>
-      <w:fldSimple w:instr=" SEQ Figura \* ARABIC ">
-        <w:r>
-          <w:rPr>
-            <w:noProof/>
-          </w:rPr>
-          <w:t>8</w:t>
-        </w:r>
-      </w:fldSimple>
+      <w:r>
+        <w:fldChar w:fldCharType="begin"/>
+      </w:r>
+      <w:r>
+        <w:instrText xml:space="preserve"> SEQ Figura \* ARABIC </w:instrText>
+      </w:r>
+      <w:r>
+        <w:fldChar w:fldCharType="separate"/>
+      </w:r>
+      <w:r>
+        <w:rPr>
+          <w:noProof/>
+        </w:rPr>
+        <w:t>8</w:t>
+      </w:r>
+      <w:r>
+        <w:rPr>
+          <w:noProof/>
+        </w:rPr>
+        <w:fldChar w:fldCharType="end"/>
+      </w:r>
       <w:r>
         <w:t>: Design di una stanza</w:t>
       </w:r>
+      <w:bookmarkEnd w:id="36"/>
+    </w:p>
+    <w:bookmarkEnd w:id="34"/>
+    <w:bookmarkEnd w:id="35"/>
+    <w:p>
+      <w:pPr>
+        <w:rPr>
+          <w:lang w:val="it-IT"/>
+        </w:rPr>
+      </w:pPr>
+    </w:p>
+    <w:p>
+      <w:pPr>
+        <w:pStyle w:val="Titolo2"/>
+      </w:pPr>
+      <w:bookmarkStart w:id="37" w:name="_Design_degli_Enigmi"/>
       <w:bookmarkEnd w:id="37"/>
-    </w:p>
-    <w:bookmarkEnd w:id="35"/>
-    <w:bookmarkEnd w:id="36"/>
-    <w:p>
-      <w:pPr>
-        <w:rPr>
-          <w:lang w:val="it-IT"/>
-        </w:rPr>
-      </w:pPr>
-    </w:p>
-    <w:p>
-      <w:pPr>
-        <w:pStyle w:val="Titolo2"/>
-      </w:pPr>
-      <w:bookmarkStart w:id="38" w:name="_Design_degli_Enigmi"/>
-      <w:bookmarkEnd w:id="38"/>
       <w:r>
         <w:t>Design degli Enigmi e ostacoli</w:t>
       </w:r>
@@ -9698,18 +9800,31 @@
         <w:pStyle w:val="Didascalia"/>
         <w:jc w:val="center"/>
       </w:pPr>
-      <w:bookmarkStart w:id="39" w:name="_Toc190248999"/>
+      <w:bookmarkStart w:id="38" w:name="_Toc190248999"/>
       <w:r>
         <w:t xml:space="preserve">Figura </w:t>
       </w:r>
-      <w:fldSimple w:instr=" SEQ Figura \* ARABIC ">
-        <w:r>
-          <w:rPr>
-            <w:noProof/>
-          </w:rPr>
-          <w:t>9</w:t>
-        </w:r>
-      </w:fldSimple>
+      <w:r>
+        <w:fldChar w:fldCharType="begin"/>
+      </w:r>
+      <w:r>
+        <w:instrText xml:space="preserve"> SEQ Figura \* ARABIC </w:instrText>
+      </w:r>
+      <w:r>
+        <w:fldChar w:fldCharType="separate"/>
+      </w:r>
+      <w:r>
+        <w:rPr>
+          <w:noProof/>
+        </w:rPr>
+        <w:t>9</w:t>
+      </w:r>
+      <w:r>
+        <w:rPr>
+          <w:noProof/>
+        </w:rPr>
+        <w:fldChar w:fldCharType="end"/>
+      </w:r>
       <w:r>
         <w:t xml:space="preserve">: </w:t>
       </w:r>
@@ -9719,7 +9834,7 @@
       <w:r>
         <w:t xml:space="preserve"> percorso con pedane finte</w:t>
       </w:r>
-      <w:bookmarkEnd w:id="39"/>
+      <w:bookmarkEnd w:id="38"/>
     </w:p>
     <w:p>
       <w:pPr>
@@ -9785,22 +9900,35 @@
         <w:pStyle w:val="Didascalia"/>
         <w:jc w:val="center"/>
       </w:pPr>
-      <w:bookmarkStart w:id="40" w:name="_Toc190249000"/>
+      <w:bookmarkStart w:id="39" w:name="_Toc190249000"/>
       <w:r>
         <w:t xml:space="preserve">Figura </w:t>
       </w:r>
-      <w:fldSimple w:instr=" SEQ Figura \* ARABIC ">
-        <w:r>
-          <w:rPr>
-            <w:noProof/>
-          </w:rPr>
-          <w:t>10</w:t>
-        </w:r>
-      </w:fldSimple>
+      <w:r>
+        <w:fldChar w:fldCharType="begin"/>
+      </w:r>
+      <w:r>
+        <w:instrText xml:space="preserve"> SEQ Figura \* ARABIC </w:instrText>
+      </w:r>
+      <w:r>
+        <w:fldChar w:fldCharType="separate"/>
+      </w:r>
+      <w:r>
+        <w:rPr>
+          <w:noProof/>
+        </w:rPr>
+        <w:t>10</w:t>
+      </w:r>
+      <w:r>
+        <w:rPr>
+          <w:noProof/>
+        </w:rPr>
+        <w:fldChar w:fldCharType="end"/>
+      </w:r>
       <w:r>
         <w:t>: Design della pedana (Come apparirebbe all'utente dopo qualche tentativo)</w:t>
       </w:r>
-      <w:bookmarkEnd w:id="40"/>
+      <w:bookmarkEnd w:id="39"/>
     </w:p>
     <w:p>
       <w:pPr>
@@ -9819,8 +9947,8 @@
       <w:pPr>
         <w:pStyle w:val="Titolo3"/>
       </w:pPr>
-      <w:bookmarkStart w:id="41" w:name="_Percorso_con_pedane"/>
-      <w:bookmarkEnd w:id="41"/>
+      <w:bookmarkStart w:id="40" w:name="_Percorso_con_pedane"/>
+      <w:bookmarkEnd w:id="40"/>
       <w:r>
         <w:t>Percorso con pedane che attivano trappole</w:t>
       </w:r>
@@ -9951,22 +10079,35 @@
           <w:lang w:val="it-IT"/>
         </w:rPr>
       </w:pPr>
-      <w:bookmarkStart w:id="42" w:name="_Toc190249001"/>
+      <w:bookmarkStart w:id="41" w:name="_Toc190249001"/>
       <w:r>
         <w:t xml:space="preserve">Figura </w:t>
       </w:r>
-      <w:fldSimple w:instr=" SEQ Figura \* ARABIC ">
-        <w:r>
-          <w:rPr>
-            <w:noProof/>
-          </w:rPr>
-          <w:t>11</w:t>
-        </w:r>
-      </w:fldSimple>
+      <w:r>
+        <w:fldChar w:fldCharType="begin"/>
+      </w:r>
+      <w:r>
+        <w:instrText xml:space="preserve"> SEQ Figura \* ARABIC </w:instrText>
+      </w:r>
+      <w:r>
+        <w:fldChar w:fldCharType="separate"/>
+      </w:r>
+      <w:r>
+        <w:rPr>
+          <w:noProof/>
+        </w:rPr>
+        <w:t>11</w:t>
+      </w:r>
+      <w:r>
+        <w:rPr>
+          <w:noProof/>
+        </w:rPr>
+        <w:fldChar w:fldCharType="end"/>
+      </w:r>
       <w:r>
         <w:t>: Percorso con pedane trappola vista dall'utente</w:t>
       </w:r>
-      <w:bookmarkEnd w:id="42"/>
+      <w:bookmarkEnd w:id="41"/>
     </w:p>
     <w:p>
       <w:pPr>
@@ -10056,16 +10197,20 @@
         <w:rPr>
           <w:lang w:val="it-IT"/>
         </w:rPr>
-        <w:t>/</w:t>
-      </w:r>
-      <w:proofErr w:type="spellStart"/>
-      <w:r>
-        <w:rPr>
-          <w:lang w:val="it-IT"/>
-        </w:rPr>
-        <w:t>transparenti</w:t>
-      </w:r>
-      <w:proofErr w:type="spellEnd"/>
+        <w:t>/tr</w:t>
+      </w:r>
+      <w:r>
+        <w:rPr>
+          <w:lang w:val="it-IT"/>
+        </w:rPr>
+        <w:t>a</w:t>
+      </w:r>
+      <w:r>
+        <w:rPr>
+          <w:lang w:val="it-IT"/>
+        </w:rPr>
+        <w:t>sparenti</w:t>
+      </w:r>
       <w:r>
         <w:rPr>
           <w:lang w:val="it-IT"/>
@@ -10083,7 +10228,15 @@
         <w:rPr>
           <w:lang w:val="it-IT"/>
         </w:rPr>
-        <w:t>Per crearla potremmo usare un metodo simile a quello de “Percorso con pedana finte”, quindi con un array bidimensionale, e lo useremmo anche per disegnare sul muro</w:t>
+        <w:t>Per crearla potremmo usare un metodo simile a quello de “Percorso con pedana finte”, quindi con un array bidimensionale, e lo useremmo anche per disegnare sul mu</w:t>
+      </w:r>
+      <w:bookmarkStart w:id="42" w:name="_GoBack"/>
+      <w:bookmarkEnd w:id="42"/>
+      <w:r>
+        <w:rPr>
+          <w:lang w:val="it-IT"/>
+        </w:rPr>
+        <w:t>ro</w:t>
       </w:r>
     </w:p>
     <w:p>
@@ -10172,14 +10325,27 @@
       <w:r>
         <w:t xml:space="preserve">Figura </w:t>
       </w:r>
-      <w:fldSimple w:instr=" SEQ Figura \* ARABIC ">
-        <w:r>
-          <w:rPr>
-            <w:noProof/>
-          </w:rPr>
-          <w:t>12</w:t>
-        </w:r>
-      </w:fldSimple>
+      <w:r>
+        <w:fldChar w:fldCharType="begin"/>
+      </w:r>
+      <w:r>
+        <w:instrText xml:space="preserve"> SEQ Figura \* ARABIC </w:instrText>
+      </w:r>
+      <w:r>
+        <w:fldChar w:fldCharType="separate"/>
+      </w:r>
+      <w:r>
+        <w:rPr>
+          <w:noProof/>
+        </w:rPr>
+        <w:t>12</w:t>
+      </w:r>
+      <w:r>
+        <w:rPr>
+          <w:noProof/>
+        </w:rPr>
+        <w:fldChar w:fldCharType="end"/>
+      </w:r>
       <w:r>
         <w:t>: Design dell’enigma “Percorso con pedana invisibile</w:t>
       </w:r>
@@ -10270,14 +10436,27 @@
       <w:r>
         <w:t xml:space="preserve">Figura </w:t>
       </w:r>
-      <w:fldSimple w:instr=" SEQ Figura \* ARABIC ">
-        <w:r>
-          <w:rPr>
-            <w:noProof/>
-          </w:rPr>
-          <w:t>13</w:t>
-        </w:r>
-      </w:fldSimple>
+      <w:r>
+        <w:fldChar w:fldCharType="begin"/>
+      </w:r>
+      <w:r>
+        <w:instrText xml:space="preserve"> SEQ Figura \* ARABIC </w:instrText>
+      </w:r>
+      <w:r>
+        <w:fldChar w:fldCharType="separate"/>
+      </w:r>
+      <w:r>
+        <w:rPr>
+          <w:noProof/>
+        </w:rPr>
+        <w:t>13</w:t>
+      </w:r>
+      <w:r>
+        <w:rPr>
+          <w:noProof/>
+        </w:rPr>
+        <w:fldChar w:fldCharType="end"/>
+      </w:r>
       <w:r>
         <w:t>: Design dell'enigma "Percorso con pedana invisibile e soluzione sul muro" visto dall'utente</w:t>
       </w:r>
@@ -10445,14 +10624,27 @@
       <w:r>
         <w:t xml:space="preserve">Figura </w:t>
       </w:r>
-      <w:fldSimple w:instr=" SEQ Figura \* ARABIC ">
-        <w:r>
-          <w:rPr>
-            <w:noProof/>
-          </w:rPr>
-          <w:t>14</w:t>
-        </w:r>
-      </w:fldSimple>
+      <w:r>
+        <w:fldChar w:fldCharType="begin"/>
+      </w:r>
+      <w:r>
+        <w:instrText xml:space="preserve"> SEQ Figura \* ARABIC </w:instrText>
+      </w:r>
+      <w:r>
+        <w:fldChar w:fldCharType="separate"/>
+      </w:r>
+      <w:r>
+        <w:rPr>
+          <w:noProof/>
+        </w:rPr>
+        <w:t>14</w:t>
+      </w:r>
+      <w:r>
+        <w:rPr>
+          <w:noProof/>
+        </w:rPr>
+        <w:fldChar w:fldCharType="end"/>
+      </w:r>
       <w:r>
         <w:t>: Design enigma dei portali</w:t>
       </w:r>
@@ -10529,14 +10721,27 @@
       <w:r>
         <w:t xml:space="preserve">Figura </w:t>
       </w:r>
-      <w:fldSimple w:instr=" SEQ Figura \* ARABIC ">
-        <w:r>
-          <w:rPr>
-            <w:noProof/>
-          </w:rPr>
-          <w:t>15</w:t>
-        </w:r>
-      </w:fldSimple>
+      <w:r>
+        <w:fldChar w:fldCharType="begin"/>
+      </w:r>
+      <w:r>
+        <w:instrText xml:space="preserve"> SEQ Figura \* ARABIC </w:instrText>
+      </w:r>
+      <w:r>
+        <w:fldChar w:fldCharType="separate"/>
+      </w:r>
+      <w:r>
+        <w:rPr>
+          <w:noProof/>
+        </w:rPr>
+        <w:t>15</w:t>
+      </w:r>
+      <w:r>
+        <w:rPr>
+          <w:noProof/>
+        </w:rPr>
+        <w:fldChar w:fldCharType="end"/>
+      </w:r>
       <w:r>
         <w:t>: Design dell'enigma dei portali visto dall'utente</w:t>
       </w:r>
@@ -10740,14 +10945,27 @@
       <w:r>
         <w:t xml:space="preserve">Figura </w:t>
       </w:r>
-      <w:fldSimple w:instr=" SEQ Figura \* ARABIC ">
-        <w:r>
-          <w:rPr>
-            <w:noProof/>
-          </w:rPr>
-          <w:t>16</w:t>
-        </w:r>
-      </w:fldSimple>
+      <w:r>
+        <w:fldChar w:fldCharType="begin"/>
+      </w:r>
+      <w:r>
+        <w:instrText xml:space="preserve"> SEQ Figura \* ARABIC </w:instrText>
+      </w:r>
+      <w:r>
+        <w:fldChar w:fldCharType="separate"/>
+      </w:r>
+      <w:r>
+        <w:rPr>
+          <w:noProof/>
+        </w:rPr>
+        <w:t>16</w:t>
+      </w:r>
+      <w:r>
+        <w:rPr>
+          <w:noProof/>
+        </w:rPr>
+        <w:fldChar w:fldCharType="end"/>
+      </w:r>
       <w:r>
         <w:t>: Cannoni in posizione dispari sparano</w:t>
       </w:r>
@@ -10837,14 +11055,27 @@
       <w:r>
         <w:t xml:space="preserve">Figura </w:t>
       </w:r>
-      <w:fldSimple w:instr=" SEQ Figura \* ARABIC ">
-        <w:r>
-          <w:rPr>
-            <w:noProof/>
-          </w:rPr>
-          <w:t>17</w:t>
-        </w:r>
-      </w:fldSimple>
+      <w:r>
+        <w:fldChar w:fldCharType="begin"/>
+      </w:r>
+      <w:r>
+        <w:instrText xml:space="preserve"> SEQ Figura \* ARABIC </w:instrText>
+      </w:r>
+      <w:r>
+        <w:fldChar w:fldCharType="separate"/>
+      </w:r>
+      <w:r>
+        <w:rPr>
+          <w:noProof/>
+        </w:rPr>
+        <w:t>17</w:t>
+      </w:r>
+      <w:r>
+        <w:rPr>
+          <w:noProof/>
+        </w:rPr>
+        <w:fldChar w:fldCharType="end"/>
+      </w:r>
       <w:r>
         <w:t xml:space="preserve">: Cannoni in posizione </w:t>
       </w:r>
@@ -10960,14 +11191,27 @@
       <w:r>
         <w:t xml:space="preserve">Figura </w:t>
       </w:r>
-      <w:fldSimple w:instr=" SEQ Figura \* ARABIC ">
-        <w:r>
-          <w:rPr>
-            <w:noProof/>
-          </w:rPr>
-          <w:t>18</w:t>
-        </w:r>
-      </w:fldSimple>
+      <w:r>
+        <w:fldChar w:fldCharType="begin"/>
+      </w:r>
+      <w:r>
+        <w:instrText xml:space="preserve"> SEQ Figura \* ARABIC </w:instrText>
+      </w:r>
+      <w:r>
+        <w:fldChar w:fldCharType="separate"/>
+      </w:r>
+      <w:r>
+        <w:rPr>
+          <w:noProof/>
+        </w:rPr>
+        <w:t>18</w:t>
+      </w:r>
+      <w:r>
+        <w:rPr>
+          <w:noProof/>
+        </w:rPr>
+        <w:fldChar w:fldCharType="end"/>
+      </w:r>
       <w:r>
         <w:t>: Design del Parkour</w:t>
       </w:r>
@@ -20115,7 +20359,7 @@
 </file>
 
 <file path=customXml/itemProps1.xml><?xml version="1.0" encoding="utf-8"?>
-<ds:datastoreItem xmlns:ds="http://schemas.openxmlformats.org/officeDocument/2006/customXml" ds:itemID="{C0FAC04D-76E7-4059-9586-615DB51B1926}">
+<ds:datastoreItem xmlns:ds="http://schemas.openxmlformats.org/officeDocument/2006/customXml" ds:itemID="{E42739D9-E94B-4324-81C9-DD3C0969D48A}">
   <ds:schemaRefs>
     <ds:schemaRef ds:uri="http://schemas.openxmlformats.org/officeDocument/2006/bibliography"/>
   </ds:schemaRefs>
